--- a/StellarBillingSystem/BillTemplate Branch1.docx
+++ b/StellarBillingSystem/BillTemplate Branch1.docx
@@ -51,7 +51,7 @@
               <mc:AlternateContent>
                 <mc:Choice Requires="wpg">
                   <w:drawing>
-                    <wp:anchor distT="0" distB="0" distL="114300" distR="114300" simplePos="0" relativeHeight="251663360" behindDoc="0" locked="0" layoutInCell="1" allowOverlap="1" wp14:anchorId="519D75C7" wp14:editId="20BB22F5">
+                    <wp:anchor distT="0" distB="0" distL="114300" distR="114300" simplePos="0" relativeHeight="251663360" behindDoc="0" locked="0" layoutInCell="1" allowOverlap="1" wp14:anchorId="519D75C7" wp14:editId="74C835CA">
                       <wp:simplePos x="0" y="0"/>
                       <wp:positionH relativeFrom="page">
                         <wp:posOffset>4476750</wp:posOffset>
@@ -175,12 +175,20 @@
                                   <w:p>
                                     <w:pPr>
                                       <w:spacing w:before="57" w:line="295" w:lineRule="exact"/>
-                                      <w:ind w:left="827"/>
                                       <w:rPr>
                                         <w:b/>
                                         <w:sz w:val="25"/>
                                       </w:rPr>
                                     </w:pPr>
+                                    <w:r>
+                                      <w:rPr>
+                                        <w:b/>
+                                        <w:color w:val="231F20"/>
+                                        <w:w w:val="85"/>
+                                        <w:sz w:val="25"/>
+                                      </w:rPr>
+                                      <w:t xml:space="preserve">            </w:t>
+                                    </w:r>
                                     <w:r>
                                       <w:rPr>
                                         <w:b/>
@@ -228,16 +236,33 @@
                                       </w:rPr>
                                       <w:t>78802</w:t>
                                     </w:r>
+                                    <w:r>
+                                      <w:rPr>
+                                        <w:b/>
+                                        <w:color w:val="231F20"/>
+                                        <w:w w:val="85"/>
+                                        <w:sz w:val="25"/>
+                                      </w:rPr>
+                                      <w:t xml:space="preserve">   </w:t>
+                                    </w:r>
                                   </w:p>
                                   <w:p>
                                     <w:pPr>
                                       <w:spacing w:line="295" w:lineRule="exact"/>
-                                      <w:ind w:left="840"/>
                                       <w:rPr>
                                         <w:b/>
                                         <w:sz w:val="25"/>
                                       </w:rPr>
                                     </w:pPr>
+                                    <w:r>
+                                      <w:rPr>
+                                        <w:b/>
+                                        <w:color w:val="231F20"/>
+                                        <w:w w:val="85"/>
+                                        <w:sz w:val="25"/>
+                                      </w:rPr>
+                                      <w:t xml:space="preserve">            </w:t>
+                                    </w:r>
                                     <w:r>
                                       <w:rPr>
                                         <w:b/>
@@ -492,19 +517,8 @@
                                         <w:w w:val="105"/>
                                         <w:sz w:val="20"/>
                                       </w:rPr>
-                                      <w:t>@</w:t>
+                                      <w:t>@pandijegan.k</w:t>
                                     </w:r>
-                                    <w:proofErr w:type="gramStart"/>
-                                    <w:r>
-                                      <w:rPr>
-                                        <w:rFonts w:asciiTheme="minorHAnsi" w:hAnsiTheme="minorHAnsi" w:cstheme="minorHAnsi"/>
-                                        <w:color w:val="231F20"/>
-                                        <w:w w:val="105"/>
-                                        <w:sz w:val="20"/>
-                                      </w:rPr>
-                                      <w:t>pandijegan.k</w:t>
-                                    </w:r>
-                                    <w:proofErr w:type="gramEnd"/>
                                   </w:p>
                                   <w:p>
                                     <w:pPr>
@@ -692,7 +706,6 @@
                                       <w:t xml:space="preserve"> </w:t>
                                     </w:r>
                                     <w:proofErr w:type="spellStart"/>
-                                    <w:proofErr w:type="gramStart"/>
                                     <w:r>
                                       <w:rPr>
                                         <w:rFonts w:asciiTheme="minorHAnsi" w:hAnsiTheme="minorHAnsi" w:cstheme="minorHAnsi"/>
@@ -702,7 +715,6 @@
                                       <w:t>Tamilnadu,India</w:t>
                                     </w:r>
                                     <w:proofErr w:type="spellEnd"/>
-                                    <w:proofErr w:type="gramEnd"/>
                                     <w:r>
                                       <w:rPr>
                                         <w:rFonts w:asciiTheme="minorHAnsi" w:hAnsiTheme="minorHAnsi" w:cstheme="minorHAnsi"/>
@@ -765,12 +777,20 @@
                             <w:p>
                               <w:pPr>
                                 <w:spacing w:before="57" w:line="295" w:lineRule="exact"/>
-                                <w:ind w:left="827"/>
                                 <w:rPr>
                                   <w:b/>
                                   <w:sz w:val="25"/>
                                 </w:rPr>
                               </w:pPr>
+                              <w:r>
+                                <w:rPr>
+                                  <w:b/>
+                                  <w:color w:val="231F20"/>
+                                  <w:w w:val="85"/>
+                                  <w:sz w:val="25"/>
+                                </w:rPr>
+                                <w:t xml:space="preserve">            </w:t>
+                              </w:r>
                               <w:r>
                                 <w:rPr>
                                   <w:b/>
@@ -818,16 +838,33 @@
                                 </w:rPr>
                                 <w:t>78802</w:t>
                               </w:r>
+                              <w:r>
+                                <w:rPr>
+                                  <w:b/>
+                                  <w:color w:val="231F20"/>
+                                  <w:w w:val="85"/>
+                                  <w:sz w:val="25"/>
+                                </w:rPr>
+                                <w:t xml:space="preserve">   </w:t>
+                              </w:r>
                             </w:p>
                             <w:p>
                               <w:pPr>
                                 <w:spacing w:line="295" w:lineRule="exact"/>
-                                <w:ind w:left="840"/>
                                 <w:rPr>
                                   <w:b/>
                                   <w:sz w:val="25"/>
                                 </w:rPr>
                               </w:pPr>
+                              <w:r>
+                                <w:rPr>
+                                  <w:b/>
+                                  <w:color w:val="231F20"/>
+                                  <w:w w:val="85"/>
+                                  <w:sz w:val="25"/>
+                                </w:rPr>
+                                <w:t xml:space="preserve">            </w:t>
+                              </w:r>
                               <w:r>
                                 <w:rPr>
                                   <w:b/>
@@ -1082,19 +1119,8 @@
                                   <w:w w:val="105"/>
                                   <w:sz w:val="20"/>
                                 </w:rPr>
-                                <w:t>@</w:t>
+                                <w:t>@pandijegan.k</w:t>
                               </w:r>
-                              <w:proofErr w:type="gramStart"/>
-                              <w:r>
-                                <w:rPr>
-                                  <w:rFonts w:asciiTheme="minorHAnsi" w:hAnsiTheme="minorHAnsi" w:cstheme="minorHAnsi"/>
-                                  <w:color w:val="231F20"/>
-                                  <w:w w:val="105"/>
-                                  <w:sz w:val="20"/>
-                                </w:rPr>
-                                <w:t>pandijegan.k</w:t>
-                              </w:r>
-                              <w:proofErr w:type="gramEnd"/>
                             </w:p>
                             <w:p>
                               <w:pPr>
@@ -1282,7 +1308,6 @@
                                 <w:t xml:space="preserve"> </w:t>
                               </w:r>
                               <w:proofErr w:type="spellStart"/>
-                              <w:proofErr w:type="gramStart"/>
                               <w:r>
                                 <w:rPr>
                                   <w:rFonts w:asciiTheme="minorHAnsi" w:hAnsiTheme="minorHAnsi" w:cstheme="minorHAnsi"/>
@@ -1292,7 +1317,6 @@
                                 <w:t>Tamilnadu,India</w:t>
                               </w:r>
                               <w:proofErr w:type="spellEnd"/>
-                              <w:proofErr w:type="gramEnd"/>
                               <w:r>
                                 <w:rPr>
                                   <w:rFonts w:asciiTheme="minorHAnsi" w:hAnsiTheme="minorHAnsi" w:cstheme="minorHAnsi"/>
@@ -1344,29 +1368,7 @@
                 <w:sz w:val="28"/>
                 <w:szCs w:val="28"/>
               </w:rPr>
-              <w:t xml:space="preserve">Customer Name    </w:t>
-            </w:r>
-            <w:proofErr w:type="gramStart"/>
-            <w:r>
-              <w:rPr>
-                <w:rFonts w:asciiTheme="majorHAnsi" w:hAnsiTheme="majorHAnsi" w:cs="Times New Roman"/>
-                <w:b/>
-                <w:bCs/>
-                <w:sz w:val="28"/>
-                <w:szCs w:val="28"/>
-              </w:rPr>
-              <w:t xml:space="preserve">  :</w:t>
-            </w:r>
-            <w:proofErr w:type="gramEnd"/>
-            <w:r>
-              <w:rPr>
-                <w:rFonts w:asciiTheme="majorHAnsi" w:hAnsiTheme="majorHAnsi" w:cs="Times New Roman"/>
-                <w:b/>
-                <w:bCs/>
-                <w:sz w:val="28"/>
-                <w:szCs w:val="28"/>
-              </w:rPr>
-              <w:t xml:space="preserve"> &lt;&lt;</w:t>
+              <w:t>Customer Name      : &lt;&lt;</w:t>
             </w:r>
             <w:proofErr w:type="spellStart"/>
             <w:r>
@@ -1420,29 +1422,7 @@
                 <w:sz w:val="28"/>
                 <w:szCs w:val="28"/>
               </w:rPr>
-              <w:t xml:space="preserve">Customer </w:t>
-            </w:r>
-            <w:proofErr w:type="gramStart"/>
-            <w:r>
-              <w:rPr>
-                <w:rFonts w:asciiTheme="majorHAnsi" w:hAnsiTheme="majorHAnsi" w:cs="Times New Roman"/>
-                <w:b/>
-                <w:bCs/>
-                <w:sz w:val="28"/>
-                <w:szCs w:val="28"/>
-              </w:rPr>
-              <w:t>Number :</w:t>
-            </w:r>
-            <w:proofErr w:type="gramEnd"/>
-            <w:r>
-              <w:rPr>
-                <w:rFonts w:asciiTheme="majorHAnsi" w:hAnsiTheme="majorHAnsi" w:cs="Times New Roman"/>
-                <w:b/>
-                <w:bCs/>
-                <w:sz w:val="28"/>
-                <w:szCs w:val="28"/>
-              </w:rPr>
-              <w:t xml:space="preserve">  &lt;&lt;</w:t>
+              <w:t>Customer Number :  &lt;&lt;</w:t>
             </w:r>
             <w:proofErr w:type="spellStart"/>
             <w:r>
@@ -1496,29 +1476,7 @@
                 <w:sz w:val="28"/>
                 <w:szCs w:val="28"/>
               </w:rPr>
-              <w:t xml:space="preserve">Bill Date                   </w:t>
-            </w:r>
-            <w:proofErr w:type="gramStart"/>
-            <w:r>
-              <w:rPr>
-                <w:rFonts w:asciiTheme="majorHAnsi" w:hAnsiTheme="majorHAnsi" w:cs="Times New Roman"/>
-                <w:b/>
-                <w:bCs/>
-                <w:sz w:val="28"/>
-                <w:szCs w:val="28"/>
-              </w:rPr>
-              <w:t xml:space="preserve">  :</w:t>
-            </w:r>
-            <w:proofErr w:type="gramEnd"/>
-            <w:r>
-              <w:rPr>
-                <w:rFonts w:asciiTheme="majorHAnsi" w:hAnsiTheme="majorHAnsi" w:cs="Times New Roman"/>
-                <w:b/>
-                <w:bCs/>
-                <w:sz w:val="28"/>
-                <w:szCs w:val="28"/>
-              </w:rPr>
-              <w:t xml:space="preserve">  &lt;&lt;</w:t>
+              <w:t>Bill Date                     :  &lt;&lt;</w:t>
             </w:r>
             <w:proofErr w:type="spellStart"/>
             <w:r>
@@ -1582,29 +1540,7 @@
                 <w:sz w:val="28"/>
                 <w:szCs w:val="28"/>
               </w:rPr>
-              <w:t xml:space="preserve">Bill No                      </w:t>
-            </w:r>
-            <w:proofErr w:type="gramStart"/>
-            <w:r>
-              <w:rPr>
-                <w:rFonts w:asciiTheme="majorHAnsi" w:hAnsiTheme="majorHAnsi" w:cs="Times New Roman"/>
-                <w:b/>
-                <w:bCs/>
-                <w:sz w:val="28"/>
-                <w:szCs w:val="28"/>
-              </w:rPr>
-              <w:t xml:space="preserve">  :</w:t>
-            </w:r>
-            <w:proofErr w:type="gramEnd"/>
-            <w:r>
-              <w:rPr>
-                <w:rFonts w:asciiTheme="majorHAnsi" w:hAnsiTheme="majorHAnsi" w:cs="Times New Roman"/>
-                <w:b/>
-                <w:bCs/>
-                <w:sz w:val="28"/>
-                <w:szCs w:val="28"/>
-              </w:rPr>
-              <w:t xml:space="preserve">   &lt;&lt;</w:t>
+              <w:t>Bill No                        :   &lt;&lt;</w:t>
             </w:r>
             <w:proofErr w:type="spellStart"/>
             <w:r>
@@ -1761,7 +1697,7 @@
         <w:tblLook w:val="04A0" w:firstRow="1" w:lastRow="0" w:firstColumn="1" w:lastColumn="0" w:noHBand="0" w:noVBand="1"/>
       </w:tblPr>
       <w:tblGrid>
-        <w:gridCol w:w="8972"/>
+        <w:gridCol w:w="10532"/>
       </w:tblGrid>
       <w:tr>
         <w:trPr>
@@ -1769,40 +1705,48 @@
         </w:trPr>
         <w:tc>
           <w:tcPr>
-            <w:tcW w:w="8972" w:type="dxa"/>
+            <w:tcW w:w="10532" w:type="dxa"/>
           </w:tcPr>
           <w:p>
             <w:pPr>
               <w:rPr>
-                <w:rFonts w:ascii="Times New Roman" w:hAnsi="Times New Roman" w:cs="Times New Roman"/>
-                <w:sz w:val="32"/>
-                <w:szCs w:val="32"/>
+                <w:rFonts w:asciiTheme="majorHAnsi" w:hAnsiTheme="majorHAnsi" w:cs="Times New Roman"/>
+                <w:b/>
+                <w:bCs/>
+                <w:sz w:val="28"/>
+                <w:szCs w:val="28"/>
                 <w:u w:val="single"/>
               </w:rPr>
             </w:pPr>
             <w:r>
               <w:rPr>
-                <w:rFonts w:ascii="Times New Roman" w:hAnsi="Times New Roman" w:cs="Times New Roman"/>
-                <w:sz w:val="24"/>
-                <w:szCs w:val="24"/>
+                <w:rFonts w:asciiTheme="majorHAnsi" w:hAnsiTheme="majorHAnsi" w:cs="Times New Roman"/>
+                <w:b/>
+                <w:bCs/>
+                <w:sz w:val="28"/>
+                <w:szCs w:val="28"/>
               </w:rPr>
               <w:t>&lt;&lt;</w:t>
             </w:r>
             <w:proofErr w:type="spellStart"/>
             <w:r>
               <w:rPr>
-                <w:rFonts w:ascii="Times New Roman" w:hAnsi="Times New Roman" w:cs="Times New Roman"/>
-                <w:sz w:val="24"/>
-                <w:szCs w:val="24"/>
+                <w:rFonts w:asciiTheme="majorHAnsi" w:hAnsiTheme="majorHAnsi" w:cs="Times New Roman"/>
+                <w:b/>
+                <w:bCs/>
+                <w:sz w:val="28"/>
+                <w:szCs w:val="28"/>
               </w:rPr>
               <w:t>billnodet</w:t>
             </w:r>
             <w:proofErr w:type="spellEnd"/>
             <w:r>
               <w:rPr>
-                <w:rFonts w:ascii="Times New Roman" w:hAnsi="Times New Roman" w:cs="Times New Roman"/>
-                <w:sz w:val="24"/>
-                <w:szCs w:val="24"/>
+                <w:rFonts w:asciiTheme="majorHAnsi" w:hAnsiTheme="majorHAnsi" w:cs="Times New Roman"/>
+                <w:b/>
+                <w:bCs/>
+                <w:sz w:val="28"/>
+                <w:szCs w:val="28"/>
               </w:rPr>
               <w:t>&gt;&gt;</w:t>
             </w:r>

--- a/StellarBillingSystem/BillTemplate Branch1.docx
+++ b/StellarBillingSystem/BillTemplate Branch1.docx
@@ -51,7 +51,7 @@
               <mc:AlternateContent>
                 <mc:Choice Requires="wpg">
                   <w:drawing>
-                    <wp:anchor distT="0" distB="0" distL="114300" distR="114300" simplePos="0" relativeHeight="251663360" behindDoc="0" locked="0" layoutInCell="1" allowOverlap="1" wp14:anchorId="519D75C7" wp14:editId="74C835CA">
+                    <wp:anchor distT="0" distB="0" distL="114300" distR="114300" simplePos="0" relativeHeight="251663360" behindDoc="0" locked="0" layoutInCell="1" allowOverlap="1" wp14:anchorId="519D75C7" wp14:editId="20BB22F5">
                       <wp:simplePos x="0" y="0"/>
                       <wp:positionH relativeFrom="page">
                         <wp:posOffset>4476750</wp:posOffset>
@@ -175,20 +175,12 @@
                                   <w:p>
                                     <w:pPr>
                                       <w:spacing w:before="57" w:line="295" w:lineRule="exact"/>
+                                      <w:ind w:left="827"/>
                                       <w:rPr>
                                         <w:b/>
                                         <w:sz w:val="25"/>
                                       </w:rPr>
                                     </w:pPr>
-                                    <w:r>
-                                      <w:rPr>
-                                        <w:b/>
-                                        <w:color w:val="231F20"/>
-                                        <w:w w:val="85"/>
-                                        <w:sz w:val="25"/>
-                                      </w:rPr>
-                                      <w:t xml:space="preserve">            </w:t>
-                                    </w:r>
                                     <w:r>
                                       <w:rPr>
                                         <w:b/>
@@ -236,33 +228,16 @@
                                       </w:rPr>
                                       <w:t>78802</w:t>
                                     </w:r>
-                                    <w:r>
-                                      <w:rPr>
-                                        <w:b/>
-                                        <w:color w:val="231F20"/>
-                                        <w:w w:val="85"/>
-                                        <w:sz w:val="25"/>
-                                      </w:rPr>
-                                      <w:t xml:space="preserve">   </w:t>
-                                    </w:r>
                                   </w:p>
                                   <w:p>
                                     <w:pPr>
                                       <w:spacing w:line="295" w:lineRule="exact"/>
+                                      <w:ind w:left="840"/>
                                       <w:rPr>
                                         <w:b/>
                                         <w:sz w:val="25"/>
                                       </w:rPr>
                                     </w:pPr>
-                                    <w:r>
-                                      <w:rPr>
-                                        <w:b/>
-                                        <w:color w:val="231F20"/>
-                                        <w:w w:val="85"/>
-                                        <w:sz w:val="25"/>
-                                      </w:rPr>
-                                      <w:t xml:space="preserve">            </w:t>
-                                    </w:r>
                                     <w:r>
                                       <w:rPr>
                                         <w:b/>
@@ -517,8 +492,19 @@
                                         <w:w w:val="105"/>
                                         <w:sz w:val="20"/>
                                       </w:rPr>
-                                      <w:t>@pandijegan.k</w:t>
+                                      <w:t>@</w:t>
                                     </w:r>
+                                    <w:proofErr w:type="gramStart"/>
+                                    <w:r>
+                                      <w:rPr>
+                                        <w:rFonts w:asciiTheme="minorHAnsi" w:hAnsiTheme="minorHAnsi" w:cstheme="minorHAnsi"/>
+                                        <w:color w:val="231F20"/>
+                                        <w:w w:val="105"/>
+                                        <w:sz w:val="20"/>
+                                      </w:rPr>
+                                      <w:t>pandijegan.k</w:t>
+                                    </w:r>
+                                    <w:proofErr w:type="gramEnd"/>
                                   </w:p>
                                   <w:p>
                                     <w:pPr>
@@ -706,6 +692,7 @@
                                       <w:t xml:space="preserve"> </w:t>
                                     </w:r>
                                     <w:proofErr w:type="spellStart"/>
+                                    <w:proofErr w:type="gramStart"/>
                                     <w:r>
                                       <w:rPr>
                                         <w:rFonts w:asciiTheme="minorHAnsi" w:hAnsiTheme="minorHAnsi" w:cstheme="minorHAnsi"/>
@@ -715,6 +702,7 @@
                                       <w:t>Tamilnadu,India</w:t>
                                     </w:r>
                                     <w:proofErr w:type="spellEnd"/>
+                                    <w:proofErr w:type="gramEnd"/>
                                     <w:r>
                                       <w:rPr>
                                         <w:rFonts w:asciiTheme="minorHAnsi" w:hAnsiTheme="minorHAnsi" w:cstheme="minorHAnsi"/>
@@ -777,20 +765,12 @@
                             <w:p>
                               <w:pPr>
                                 <w:spacing w:before="57" w:line="295" w:lineRule="exact"/>
+                                <w:ind w:left="827"/>
                                 <w:rPr>
                                   <w:b/>
                                   <w:sz w:val="25"/>
                                 </w:rPr>
                               </w:pPr>
-                              <w:r>
-                                <w:rPr>
-                                  <w:b/>
-                                  <w:color w:val="231F20"/>
-                                  <w:w w:val="85"/>
-                                  <w:sz w:val="25"/>
-                                </w:rPr>
-                                <w:t xml:space="preserve">            </w:t>
-                              </w:r>
                               <w:r>
                                 <w:rPr>
                                   <w:b/>
@@ -838,33 +818,16 @@
                                 </w:rPr>
                                 <w:t>78802</w:t>
                               </w:r>
-                              <w:r>
-                                <w:rPr>
-                                  <w:b/>
-                                  <w:color w:val="231F20"/>
-                                  <w:w w:val="85"/>
-                                  <w:sz w:val="25"/>
-                                </w:rPr>
-                                <w:t xml:space="preserve">   </w:t>
-                              </w:r>
                             </w:p>
                             <w:p>
                               <w:pPr>
                                 <w:spacing w:line="295" w:lineRule="exact"/>
+                                <w:ind w:left="840"/>
                                 <w:rPr>
                                   <w:b/>
                                   <w:sz w:val="25"/>
                                 </w:rPr>
                               </w:pPr>
-                              <w:r>
-                                <w:rPr>
-                                  <w:b/>
-                                  <w:color w:val="231F20"/>
-                                  <w:w w:val="85"/>
-                                  <w:sz w:val="25"/>
-                                </w:rPr>
-                                <w:t xml:space="preserve">            </w:t>
-                              </w:r>
                               <w:r>
                                 <w:rPr>
                                   <w:b/>
@@ -1119,8 +1082,19 @@
                                   <w:w w:val="105"/>
                                   <w:sz w:val="20"/>
                                 </w:rPr>
-                                <w:t>@pandijegan.k</w:t>
+                                <w:t>@</w:t>
                               </w:r>
+                              <w:proofErr w:type="gramStart"/>
+                              <w:r>
+                                <w:rPr>
+                                  <w:rFonts w:asciiTheme="minorHAnsi" w:hAnsiTheme="minorHAnsi" w:cstheme="minorHAnsi"/>
+                                  <w:color w:val="231F20"/>
+                                  <w:w w:val="105"/>
+                                  <w:sz w:val="20"/>
+                                </w:rPr>
+                                <w:t>pandijegan.k</w:t>
+                              </w:r>
+                              <w:proofErr w:type="gramEnd"/>
                             </w:p>
                             <w:p>
                               <w:pPr>
@@ -1308,6 +1282,7 @@
                                 <w:t xml:space="preserve"> </w:t>
                               </w:r>
                               <w:proofErr w:type="spellStart"/>
+                              <w:proofErr w:type="gramStart"/>
                               <w:r>
                                 <w:rPr>
                                   <w:rFonts w:asciiTheme="minorHAnsi" w:hAnsiTheme="minorHAnsi" w:cstheme="minorHAnsi"/>
@@ -1317,6 +1292,7 @@
                                 <w:t>Tamilnadu,India</w:t>
                               </w:r>
                               <w:proofErr w:type="spellEnd"/>
+                              <w:proofErr w:type="gramEnd"/>
                               <w:r>
                                 <w:rPr>
                                   <w:rFonts w:asciiTheme="minorHAnsi" w:hAnsiTheme="minorHAnsi" w:cstheme="minorHAnsi"/>
@@ -1368,7 +1344,29 @@
                 <w:sz w:val="28"/>
                 <w:szCs w:val="28"/>
               </w:rPr>
-              <w:t>Customer Name      : &lt;&lt;</w:t>
+              <w:t xml:space="preserve">Customer Name    </w:t>
+            </w:r>
+            <w:proofErr w:type="gramStart"/>
+            <w:r>
+              <w:rPr>
+                <w:rFonts w:asciiTheme="majorHAnsi" w:hAnsiTheme="majorHAnsi" w:cs="Times New Roman"/>
+                <w:b/>
+                <w:bCs/>
+                <w:sz w:val="28"/>
+                <w:szCs w:val="28"/>
+              </w:rPr>
+              <w:t xml:space="preserve">  :</w:t>
+            </w:r>
+            <w:proofErr w:type="gramEnd"/>
+            <w:r>
+              <w:rPr>
+                <w:rFonts w:asciiTheme="majorHAnsi" w:hAnsiTheme="majorHAnsi" w:cs="Times New Roman"/>
+                <w:b/>
+                <w:bCs/>
+                <w:sz w:val="28"/>
+                <w:szCs w:val="28"/>
+              </w:rPr>
+              <w:t xml:space="preserve"> &lt;&lt;</w:t>
             </w:r>
             <w:proofErr w:type="spellStart"/>
             <w:r>
@@ -1422,7 +1420,29 @@
                 <w:sz w:val="28"/>
                 <w:szCs w:val="28"/>
               </w:rPr>
-              <w:t>Customer Number :  &lt;&lt;</w:t>
+              <w:t xml:space="preserve">Customer </w:t>
+            </w:r>
+            <w:proofErr w:type="gramStart"/>
+            <w:r>
+              <w:rPr>
+                <w:rFonts w:asciiTheme="majorHAnsi" w:hAnsiTheme="majorHAnsi" w:cs="Times New Roman"/>
+                <w:b/>
+                <w:bCs/>
+                <w:sz w:val="28"/>
+                <w:szCs w:val="28"/>
+              </w:rPr>
+              <w:t>Number :</w:t>
+            </w:r>
+            <w:proofErr w:type="gramEnd"/>
+            <w:r>
+              <w:rPr>
+                <w:rFonts w:asciiTheme="majorHAnsi" w:hAnsiTheme="majorHAnsi" w:cs="Times New Roman"/>
+                <w:b/>
+                <w:bCs/>
+                <w:sz w:val="28"/>
+                <w:szCs w:val="28"/>
+              </w:rPr>
+              <w:t xml:space="preserve">  &lt;&lt;</w:t>
             </w:r>
             <w:proofErr w:type="spellStart"/>
             <w:r>
@@ -1476,7 +1496,29 @@
                 <w:sz w:val="28"/>
                 <w:szCs w:val="28"/>
               </w:rPr>
-              <w:t>Bill Date                     :  &lt;&lt;</w:t>
+              <w:t xml:space="preserve">Bill Date                   </w:t>
+            </w:r>
+            <w:proofErr w:type="gramStart"/>
+            <w:r>
+              <w:rPr>
+                <w:rFonts w:asciiTheme="majorHAnsi" w:hAnsiTheme="majorHAnsi" w:cs="Times New Roman"/>
+                <w:b/>
+                <w:bCs/>
+                <w:sz w:val="28"/>
+                <w:szCs w:val="28"/>
+              </w:rPr>
+              <w:t xml:space="preserve">  :</w:t>
+            </w:r>
+            <w:proofErr w:type="gramEnd"/>
+            <w:r>
+              <w:rPr>
+                <w:rFonts w:asciiTheme="majorHAnsi" w:hAnsiTheme="majorHAnsi" w:cs="Times New Roman"/>
+                <w:b/>
+                <w:bCs/>
+                <w:sz w:val="28"/>
+                <w:szCs w:val="28"/>
+              </w:rPr>
+              <w:t xml:space="preserve">  &lt;&lt;</w:t>
             </w:r>
             <w:proofErr w:type="spellStart"/>
             <w:r>
@@ -1540,7 +1582,29 @@
                 <w:sz w:val="28"/>
                 <w:szCs w:val="28"/>
               </w:rPr>
-              <w:t>Bill No                        :   &lt;&lt;</w:t>
+              <w:t xml:space="preserve">Bill No                      </w:t>
+            </w:r>
+            <w:proofErr w:type="gramStart"/>
+            <w:r>
+              <w:rPr>
+                <w:rFonts w:asciiTheme="majorHAnsi" w:hAnsiTheme="majorHAnsi" w:cs="Times New Roman"/>
+                <w:b/>
+                <w:bCs/>
+                <w:sz w:val="28"/>
+                <w:szCs w:val="28"/>
+              </w:rPr>
+              <w:t xml:space="preserve">  :</w:t>
+            </w:r>
+            <w:proofErr w:type="gramEnd"/>
+            <w:r>
+              <w:rPr>
+                <w:rFonts w:asciiTheme="majorHAnsi" w:hAnsiTheme="majorHAnsi" w:cs="Times New Roman"/>
+                <w:b/>
+                <w:bCs/>
+                <w:sz w:val="28"/>
+                <w:szCs w:val="28"/>
+              </w:rPr>
+              <w:t xml:space="preserve">   &lt;&lt;</w:t>
             </w:r>
             <w:proofErr w:type="spellStart"/>
             <w:r>
@@ -1566,19 +1630,6 @@
             </w:r>
           </w:p>
           <w:bookmarkEnd w:id="1"/>
-          <w:p>
-            <w:pPr>
-              <w:ind w:left="205"/>
-              <w:rPr>
-                <w:rFonts w:ascii="Times New Roman" w:hAnsi="Times New Roman" w:cs="Times New Roman"/>
-                <w:b/>
-                <w:bCs/>
-                <w:sz w:val="32"/>
-                <w:szCs w:val="32"/>
-                <w:u w:val="single"/>
-              </w:rPr>
-            </w:pPr>
-          </w:p>
           <w:p>
             <w:pPr>
               <w:ind w:left="205"/>
@@ -1669,6 +1720,71 @@
         <w:t xml:space="preserve"> </w:t>
       </w:r>
     </w:p>
+    <w:tbl>
+      <w:tblPr>
+        <w:tblStyle w:val="TableGrid"/>
+        <w:tblpPr w:leftFromText="180" w:rightFromText="180" w:vertAnchor="text" w:horzAnchor="margin" w:tblpXSpec="center" w:tblpY="98"/>
+        <w:tblW w:w="0" w:type="auto"/>
+        <w:tblBorders>
+          <w:top w:val="none" w:sz="0" w:space="0" w:color="auto"/>
+          <w:left w:val="none" w:sz="0" w:space="0" w:color="auto"/>
+          <w:bottom w:val="none" w:sz="0" w:space="0" w:color="auto"/>
+          <w:right w:val="none" w:sz="0" w:space="0" w:color="auto"/>
+          <w:insideH w:val="none" w:sz="0" w:space="0" w:color="auto"/>
+          <w:insideV w:val="none" w:sz="0" w:space="0" w:color="auto"/>
+        </w:tblBorders>
+        <w:tblLook w:val="04A0" w:firstRow="1" w:lastRow="0" w:firstColumn="1" w:lastColumn="0" w:noHBand="0" w:noVBand="1"/>
+      </w:tblPr>
+      <w:tblGrid>
+        <w:gridCol w:w="8972"/>
+      </w:tblGrid>
+      <w:tr>
+        <w:trPr>
+          <w:trHeight w:val="4544"/>
+        </w:trPr>
+        <w:tc>
+          <w:tcPr>
+            <w:tcW w:w="8972" w:type="dxa"/>
+          </w:tcPr>
+          <w:p>
+            <w:pPr>
+              <w:rPr>
+                <w:rFonts w:ascii="Times New Roman" w:hAnsi="Times New Roman" w:cs="Times New Roman"/>
+                <w:sz w:val="32"/>
+                <w:szCs w:val="32"/>
+                <w:u w:val="single"/>
+              </w:rPr>
+            </w:pPr>
+            <w:r>
+              <w:rPr>
+                <w:rFonts w:ascii="Times New Roman" w:hAnsi="Times New Roman" w:cs="Times New Roman"/>
+                <w:sz w:val="24"/>
+                <w:szCs w:val="24"/>
+              </w:rPr>
+              <w:t>&lt;&lt;</w:t>
+            </w:r>
+            <w:proofErr w:type="spellStart"/>
+            <w:r>
+              <w:rPr>
+                <w:rFonts w:asciiTheme="majorHAnsi" w:hAnsiTheme="majorHAnsi" w:cs="Times New Roman"/>
+                <w:sz w:val="24"/>
+                <w:szCs w:val="24"/>
+              </w:rPr>
+              <w:t>billnodet</w:t>
+            </w:r>
+            <w:proofErr w:type="spellEnd"/>
+            <w:r>
+              <w:rPr>
+                <w:rFonts w:ascii="Times New Roman" w:hAnsi="Times New Roman" w:cs="Times New Roman"/>
+                <w:sz w:val="24"/>
+                <w:szCs w:val="24"/>
+              </w:rPr>
+              <w:t>&gt;&gt;</w:t>
+            </w:r>
+          </w:p>
+        </w:tc>
+      </w:tr>
+    </w:tbl>
     <w:p>
       <w:pPr>
         <w:rPr>
@@ -1681,79 +1797,6 @@
         </w:rPr>
       </w:pPr>
     </w:p>
-    <w:tbl>
-      <w:tblPr>
-        <w:tblStyle w:val="TableGrid"/>
-        <w:tblpPr w:leftFromText="180" w:rightFromText="180" w:vertAnchor="text" w:horzAnchor="margin" w:tblpXSpec="center" w:tblpY="-18"/>
-        <w:tblW w:w="0" w:type="auto"/>
-        <w:tblBorders>
-          <w:top w:val="none" w:sz="0" w:space="0" w:color="auto"/>
-          <w:left w:val="none" w:sz="0" w:space="0" w:color="auto"/>
-          <w:bottom w:val="none" w:sz="0" w:space="0" w:color="auto"/>
-          <w:right w:val="none" w:sz="0" w:space="0" w:color="auto"/>
-          <w:insideH w:val="none" w:sz="0" w:space="0" w:color="auto"/>
-          <w:insideV w:val="none" w:sz="0" w:space="0" w:color="auto"/>
-        </w:tblBorders>
-        <w:tblLook w:val="04A0" w:firstRow="1" w:lastRow="0" w:firstColumn="1" w:lastColumn="0" w:noHBand="0" w:noVBand="1"/>
-      </w:tblPr>
-      <w:tblGrid>
-        <w:gridCol w:w="10532"/>
-      </w:tblGrid>
-      <w:tr>
-        <w:trPr>
-          <w:trHeight w:val="4544"/>
-        </w:trPr>
-        <w:tc>
-          <w:tcPr>
-            <w:tcW w:w="10532" w:type="dxa"/>
-          </w:tcPr>
-          <w:p>
-            <w:pPr>
-              <w:rPr>
-                <w:rFonts w:asciiTheme="majorHAnsi" w:hAnsiTheme="majorHAnsi" w:cs="Times New Roman"/>
-                <w:b/>
-                <w:bCs/>
-                <w:sz w:val="28"/>
-                <w:szCs w:val="28"/>
-                <w:u w:val="single"/>
-              </w:rPr>
-            </w:pPr>
-            <w:r>
-              <w:rPr>
-                <w:rFonts w:asciiTheme="majorHAnsi" w:hAnsiTheme="majorHAnsi" w:cs="Times New Roman"/>
-                <w:b/>
-                <w:bCs/>
-                <w:sz w:val="28"/>
-                <w:szCs w:val="28"/>
-              </w:rPr>
-              <w:t>&lt;&lt;</w:t>
-            </w:r>
-            <w:proofErr w:type="spellStart"/>
-            <w:r>
-              <w:rPr>
-                <w:rFonts w:asciiTheme="majorHAnsi" w:hAnsiTheme="majorHAnsi" w:cs="Times New Roman"/>
-                <w:b/>
-                <w:bCs/>
-                <w:sz w:val="28"/>
-                <w:szCs w:val="28"/>
-              </w:rPr>
-              <w:t>billnodet</w:t>
-            </w:r>
-            <w:proofErr w:type="spellEnd"/>
-            <w:r>
-              <w:rPr>
-                <w:rFonts w:asciiTheme="majorHAnsi" w:hAnsiTheme="majorHAnsi" w:cs="Times New Roman"/>
-                <w:b/>
-                <w:bCs/>
-                <w:sz w:val="28"/>
-                <w:szCs w:val="28"/>
-              </w:rPr>
-              <w:t>&gt;&gt;</w:t>
-            </w:r>
-          </w:p>
-        </w:tc>
-      </w:tr>
-    </w:tbl>
     <w:p>
       <w:pPr>
         <w:pStyle w:val="BodyText"/>
@@ -1794,137 +1837,6 @@
     </w:p>
     <w:p>
       <w:pPr>
-        <w:ind w:left="6480"/>
-        <w:rPr>
-          <w:rFonts w:ascii="Times New Roman" w:hAnsi="Times New Roman" w:cs="Times New Roman"/>
-          <w:sz w:val="24"/>
-          <w:szCs w:val="24"/>
-        </w:rPr>
-      </w:pPr>
-    </w:p>
-    <w:p>
-      <w:pPr>
-        <w:ind w:left="6480"/>
-        <w:rPr>
-          <w:rFonts w:ascii="Times New Roman" w:hAnsi="Times New Roman" w:cs="Times New Roman"/>
-          <w:sz w:val="24"/>
-          <w:szCs w:val="24"/>
-        </w:rPr>
-      </w:pPr>
-    </w:p>
-    <w:p>
-      <w:pPr>
-        <w:ind w:left="6480"/>
-        <w:rPr>
-          <w:rFonts w:ascii="Times New Roman" w:hAnsi="Times New Roman" w:cs="Times New Roman"/>
-          <w:sz w:val="24"/>
-          <w:szCs w:val="24"/>
-        </w:rPr>
-      </w:pPr>
-    </w:p>
-    <w:p>
-      <w:pPr>
-        <w:ind w:left="6480"/>
-        <w:rPr>
-          <w:rFonts w:ascii="Times New Roman" w:hAnsi="Times New Roman" w:cs="Times New Roman"/>
-          <w:sz w:val="24"/>
-          <w:szCs w:val="24"/>
-        </w:rPr>
-      </w:pPr>
-    </w:p>
-    <w:p>
-      <w:pPr>
-        <w:ind w:left="6480"/>
-        <w:rPr>
-          <w:rFonts w:ascii="Times New Roman" w:hAnsi="Times New Roman" w:cs="Times New Roman"/>
-          <w:sz w:val="24"/>
-          <w:szCs w:val="24"/>
-        </w:rPr>
-      </w:pPr>
-    </w:p>
-    <w:p>
-      <w:pPr>
-        <w:ind w:left="6480"/>
-        <w:rPr>
-          <w:rFonts w:ascii="Times New Roman" w:hAnsi="Times New Roman" w:cs="Times New Roman"/>
-          <w:sz w:val="24"/>
-          <w:szCs w:val="24"/>
-        </w:rPr>
-      </w:pPr>
-    </w:p>
-    <w:p>
-      <w:pPr>
-        <w:ind w:left="6480"/>
-        <w:rPr>
-          <w:rFonts w:ascii="Times New Roman" w:hAnsi="Times New Roman" w:cs="Times New Roman"/>
-          <w:sz w:val="24"/>
-          <w:szCs w:val="24"/>
-        </w:rPr>
-      </w:pPr>
-    </w:p>
-    <w:p>
-      <w:pPr>
-        <w:ind w:left="6480"/>
-        <w:rPr>
-          <w:rFonts w:ascii="Times New Roman" w:hAnsi="Times New Roman" w:cs="Times New Roman"/>
-          <w:sz w:val="24"/>
-          <w:szCs w:val="24"/>
-        </w:rPr>
-      </w:pPr>
-    </w:p>
-    <w:p>
-      <w:pPr>
-        <w:ind w:left="6480"/>
-        <w:rPr>
-          <w:rFonts w:ascii="Times New Roman" w:hAnsi="Times New Roman" w:cs="Times New Roman"/>
-          <w:sz w:val="24"/>
-          <w:szCs w:val="24"/>
-        </w:rPr>
-      </w:pPr>
-    </w:p>
-    <w:p>
-      <w:pPr>
-        <w:ind w:left="6480"/>
-        <w:rPr>
-          <w:rFonts w:ascii="Times New Roman" w:hAnsi="Times New Roman" w:cs="Times New Roman"/>
-          <w:sz w:val="24"/>
-          <w:szCs w:val="24"/>
-        </w:rPr>
-      </w:pPr>
-    </w:p>
-    <w:p>
-      <w:pPr>
-        <w:ind w:left="6480"/>
-        <w:rPr>
-          <w:rFonts w:ascii="Times New Roman" w:hAnsi="Times New Roman" w:cs="Times New Roman"/>
-          <w:sz w:val="24"/>
-          <w:szCs w:val="24"/>
-        </w:rPr>
-      </w:pPr>
-    </w:p>
-    <w:p>
-      <w:pPr>
-        <w:ind w:left="6480"/>
-        <w:rPr>
-          <w:rFonts w:ascii="Times New Roman" w:hAnsi="Times New Roman" w:cs="Times New Roman"/>
-          <w:sz w:val="24"/>
-          <w:szCs w:val="24"/>
-        </w:rPr>
-      </w:pPr>
-    </w:p>
-    <w:p>
-      <w:pPr>
-        <w:ind w:left="6480"/>
-        <w:rPr>
-          <w:rFonts w:ascii="Times New Roman" w:hAnsi="Times New Roman" w:cs="Times New Roman"/>
-          <w:sz w:val="24"/>
-          <w:szCs w:val="24"/>
-        </w:rPr>
-      </w:pPr>
-    </w:p>
-    <w:p>
-      <w:pPr>
-        <w:ind w:left="6480"/>
         <w:rPr>
           <w:rFonts w:ascii="Times New Roman" w:hAnsi="Times New Roman" w:cs="Times New Roman"/>
           <w:sz w:val="24"/>
@@ -1935,62 +1847,17 @@
     <w:p>
       <w:pPr>
         <w:rPr>
-          <w:rFonts w:ascii="Times New Roman" w:hAnsi="Times New Roman" w:cs="Times New Roman"/>
-          <w:sz w:val="24"/>
-          <w:szCs w:val="24"/>
-        </w:rPr>
-      </w:pPr>
-      <w:r>
-        <w:rPr>
-          <w:rFonts w:ascii="Times New Roman" w:hAnsi="Times New Roman" w:cs="Times New Roman"/>
-          <w:sz w:val="24"/>
-          <w:szCs w:val="24"/>
-        </w:rPr>
-        <w:t xml:space="preserve">                                                                                                                 </w:t>
-      </w:r>
-      <w:r>
-        <w:rPr>
-          <w:rFonts w:ascii="Times New Roman" w:hAnsi="Times New Roman" w:cs="Times New Roman"/>
-          <w:sz w:val="24"/>
-          <w:szCs w:val="24"/>
-        </w:rPr>
-        <w:t>Total Amount = &lt;&lt;</w:t>
-      </w:r>
-      <w:proofErr w:type="spellStart"/>
-      <w:r>
-        <w:rPr>
-          <w:rFonts w:ascii="Times New Roman" w:hAnsi="Times New Roman" w:cs="Times New Roman"/>
-          <w:sz w:val="24"/>
-          <w:szCs w:val="24"/>
-        </w:rPr>
-        <w:t>totalamount</w:t>
-      </w:r>
-      <w:proofErr w:type="spellEnd"/>
-      <w:r>
-        <w:rPr>
-          <w:rFonts w:ascii="Times New Roman" w:hAnsi="Times New Roman" w:cs="Times New Roman"/>
-          <w:sz w:val="24"/>
-          <w:szCs w:val="24"/>
-        </w:rPr>
-        <w:t>&gt;&gt;</w:t>
-      </w:r>
-      <w:r>
-        <w:rPr>
-          <w:noProof/>
-        </w:rPr>
-        <w:t xml:space="preserve"> </w:t>
-      </w:r>
-    </w:p>
-    <w:p>
-      <w:pPr>
-        <w:rPr>
           <w:sz w:val="23"/>
         </w:rPr>
       </w:pPr>
     </w:p>
     <w:sectPr>
-      <w:headerReference w:type="default" r:id="rId9"/>
-      <w:footerReference w:type="default" r:id="rId10"/>
+      <w:headerReference w:type="even" r:id="rId9"/>
+      <w:headerReference w:type="default" r:id="rId10"/>
+      <w:footerReference w:type="even" r:id="rId11"/>
+      <w:footerReference w:type="default" r:id="rId12"/>
+      <w:headerReference w:type="first" r:id="rId13"/>
+      <w:footerReference w:type="first" r:id="rId14"/>
       <w:type w:val="continuous"/>
       <w:pgSz w:w="11910" w:h="16840"/>
       <w:pgMar w:top="0" w:right="540" w:bottom="0" w:left="580" w:header="0" w:footer="0" w:gutter="0"/>
@@ -2025,9 +1892,19 @@
   <w:p>
     <w:pPr>
       <w:pStyle w:val="Footer"/>
+    </w:pPr>
+  </w:p>
+</w:ftr>
+</file>
+
+<file path=word/footer2.xml><?xml version="1.0" encoding="utf-8"?>
+<w:ftr xmlns:wpc="http://schemas.microsoft.com/office/word/2010/wordprocessingCanvas" xmlns:cx="http://schemas.microsoft.com/office/drawing/2014/chartex" xmlns:cx1="http://schemas.microsoft.com/office/drawing/2015/9/8/chartex" xmlns:cx2="http://schemas.microsoft.com/office/drawing/2015/10/21/chartex" xmlns:cx3="http://schemas.microsoft.com/office/drawing/2016/5/9/chartex" xmlns:cx4="http://schemas.microsoft.com/office/drawing/2016/5/10/chartex" xmlns:cx5="http://schemas.microsoft.com/office/drawing/2016/5/11/chartex" xmlns:cx6="http://schemas.microsoft.com/office/drawing/2016/5/12/chartex" xmlns:cx7="http://schemas.microsoft.com/office/drawing/2016/5/13/chartex" xmlns:cx8="http://schemas.microsoft.com/office/drawing/2016/5/14/chartex" xmlns:mc="http://schemas.openxmlformats.org/markup-compatibility/2006" xmlns:aink="http://schemas.microsoft.com/office/drawing/2016/ink" xmlns:am3d="http://schemas.microsoft.com/office/drawing/2017/model3d" xmlns:o="urn:schemas-microsoft-com:office:office" xmlns:oel="http://schemas.microsoft.com/office/2019/extlst" xmlns:r="http://schemas.openxmlformats.org/officeDocument/2006/relationships" xmlns:m="http://schemas.openxmlformats.org/officeDocument/2006/math" xmlns:v="urn:schemas-microsoft-com:vml" xmlns:wp14="http://schemas.microsoft.com/office/word/2010/wordprocessingDrawing" xmlns:wp="http://schemas.openxmlformats.org/drawingml/2006/wordprocessingDrawing" xmlns:w10="urn:schemas-microsoft-com:office:word" xmlns:w="http://schemas.openxmlformats.org/wordprocessingml/2006/main" xmlns:w14="http://schemas.microsoft.com/office/word/2010/wordml" xmlns:w15="http://schemas.microsoft.com/office/word/2012/wordml" xmlns:w16cex="http://schemas.microsoft.com/office/word/2018/wordml/cex" xmlns:w16cid="http://schemas.microsoft.com/office/word/2016/wordml/cid" xmlns:w16="http://schemas.microsoft.com/office/word/2018/wordml" xmlns:w16du="http://schemas.microsoft.com/office/word/2023/wordml/word16du" xmlns:w16sdtdh="http://schemas.microsoft.com/office/word/2020/wordml/sdtdatahash" xmlns:w16se="http://schemas.microsoft.com/office/word/2015/wordml/symex" xmlns:wpg="http://schemas.microsoft.com/office/word/2010/wordprocessingGroup" xmlns:wpi="http://schemas.microsoft.com/office/word/2010/wordprocessingInk" xmlns:wne="http://schemas.microsoft.com/office/word/2006/wordml" xmlns:wps="http://schemas.microsoft.com/office/word/2010/wordprocessingShape" mc:Ignorable="w14 w15 w16se w16cid w16 w16cex w16sdtdh w16du wp14">
+  <w:p>
+    <w:pPr>
       <w:rPr>
-        <w:caps/>
-        <w:color w:val="4F81BD" w:themeColor="accent1"/>
+        <w:rFonts w:ascii="Times New Roman" w:hAnsi="Times New Roman" w:cs="Times New Roman"/>
+        <w:sz w:val="24"/>
+        <w:szCs w:val="24"/>
       </w:rPr>
     </w:pPr>
     <w:r>
@@ -2036,6 +1913,140 @@
         <w:color w:val="4F81BD" w:themeColor="accent1"/>
       </w:rPr>
       <w:tab/>
+    </w:r>
+    <w:r>
+      <w:rPr>
+        <w:rFonts w:ascii="Times New Roman" w:hAnsi="Times New Roman" w:cs="Times New Roman"/>
+        <w:sz w:val="24"/>
+        <w:szCs w:val="24"/>
+      </w:rPr>
+      <w:t xml:space="preserve">                                                                                                                </w:t>
+    </w:r>
+  </w:p>
+  <w:p>
+    <w:pPr>
+      <w:rPr>
+        <w:rFonts w:ascii="Times New Roman" w:hAnsi="Times New Roman" w:cs="Times New Roman"/>
+        <w:sz w:val="24"/>
+        <w:szCs w:val="24"/>
+      </w:rPr>
+    </w:pPr>
+    <w:r>
+      <w:rPr>
+        <w:rFonts w:ascii="Times New Roman" w:hAnsi="Times New Roman" w:cs="Times New Roman"/>
+        <w:sz w:val="24"/>
+        <w:szCs w:val="24"/>
+      </w:rPr>
+      <w:t xml:space="preserve">                                                                                                                         CGST            </w:t>
+    </w:r>
+    <w:r>
+      <w:rPr>
+        <w:rFonts w:ascii="Times New Roman" w:hAnsi="Times New Roman" w:cs="Times New Roman"/>
+        <w:sz w:val="24"/>
+        <w:szCs w:val="24"/>
+      </w:rPr>
+      <w:t xml:space="preserve"> </w:t>
+    </w:r>
+    <w:r>
+      <w:rPr>
+        <w:rFonts w:ascii="Times New Roman" w:hAnsi="Times New Roman" w:cs="Times New Roman"/>
+        <w:sz w:val="24"/>
+        <w:szCs w:val="24"/>
+      </w:rPr>
+      <w:t>= &lt;&lt;cgst&gt;&gt;</w:t>
+    </w:r>
+  </w:p>
+  <w:p>
+    <w:pPr>
+      <w:rPr>
+        <w:rFonts w:ascii="Times New Roman" w:hAnsi="Times New Roman" w:cs="Times New Roman"/>
+        <w:sz w:val="24"/>
+        <w:szCs w:val="24"/>
+      </w:rPr>
+    </w:pPr>
+    <w:r>
+      <w:rPr>
+        <w:rFonts w:ascii="Times New Roman" w:hAnsi="Times New Roman" w:cs="Times New Roman"/>
+        <w:sz w:val="24"/>
+        <w:szCs w:val="24"/>
+      </w:rPr>
+      <w:t xml:space="preserve">                                                                                                                         SGST             = &lt;&lt;sgst&gt;&gt;</w:t>
+    </w:r>
+  </w:p>
+  <w:p>
+    <w:pPr>
+      <w:rPr>
+        <w:rFonts w:ascii="Times New Roman" w:hAnsi="Times New Roman" w:cs="Times New Roman"/>
+        <w:sz w:val="24"/>
+        <w:szCs w:val="24"/>
+      </w:rPr>
+    </w:pPr>
+    <w:r>
+      <w:rPr>
+        <w:rFonts w:ascii="Times New Roman" w:hAnsi="Times New Roman" w:cs="Times New Roman"/>
+        <w:sz w:val="24"/>
+        <w:szCs w:val="24"/>
+      </w:rPr>
+      <w:t xml:space="preserve">                                                                                                                         Discount         = </w:t>
+    </w:r>
+    <w:r>
+      <w:rPr>
+        <w:rFonts w:ascii="Times New Roman" w:hAnsi="Times New Roman" w:cs="Times New Roman"/>
+        <w:sz w:val="24"/>
+        <w:szCs w:val="24"/>
+      </w:rPr>
+      <w:t>&lt;&lt;discount&gt;&gt;</w:t>
+    </w:r>
+  </w:p>
+  <w:p>
+    <w:pPr>
+      <w:rPr>
+        <w:rFonts w:ascii="Times New Roman" w:hAnsi="Times New Roman" w:cs="Times New Roman"/>
+        <w:sz w:val="24"/>
+        <w:szCs w:val="24"/>
+      </w:rPr>
+    </w:pPr>
+    <w:r>
+      <w:rPr>
+        <w:rFonts w:ascii="Times New Roman" w:hAnsi="Times New Roman" w:cs="Times New Roman"/>
+        <w:sz w:val="24"/>
+        <w:szCs w:val="24"/>
+      </w:rPr>
+      <w:t xml:space="preserve">                                                                                                                         Total Amount = &lt;&lt;</w:t>
+    </w:r>
+    <w:proofErr w:type="spellStart"/>
+    <w:r>
+      <w:rPr>
+        <w:rFonts w:ascii="Times New Roman" w:hAnsi="Times New Roman" w:cs="Times New Roman"/>
+        <w:sz w:val="24"/>
+        <w:szCs w:val="24"/>
+      </w:rPr>
+      <w:t>totalamount</w:t>
+    </w:r>
+    <w:proofErr w:type="spellEnd"/>
+    <w:r>
+      <w:rPr>
+        <w:rFonts w:ascii="Times New Roman" w:hAnsi="Times New Roman" w:cs="Times New Roman"/>
+        <w:sz w:val="24"/>
+        <w:szCs w:val="24"/>
+      </w:rPr>
+      <w:t>&gt;&gt;</w:t>
+    </w:r>
+    <w:r>
+      <w:rPr>
+        <w:rFonts w:ascii="Times New Roman" w:hAnsi="Times New Roman" w:cs="Times New Roman"/>
+        <w:sz w:val="24"/>
+        <w:szCs w:val="24"/>
+      </w:rPr>
+      <w:t xml:space="preserve">        </w:t>
+    </w:r>
+    <w:r>
+      <w:rPr>
+        <w:rFonts w:ascii="Times New Roman" w:hAnsi="Times New Roman" w:cs="Times New Roman"/>
+        <w:sz w:val="24"/>
+        <w:szCs w:val="24"/>
+      </w:rPr>
+      <w:t xml:space="preserve">                                                                                                                                                     </w:t>
     </w:r>
   </w:p>
   <w:tbl>
@@ -3507,7 +3518,7 @@
           <wp:extent cx="1759585" cy="464820"/>
           <wp:effectExtent l="0" t="0" r="0" b="0"/>
           <wp:wrapNone/>
-          <wp:docPr id="146629102" name="Image 11"/>
+          <wp:docPr id="875753796" name="Image 11"/>
           <wp:cNvGraphicFramePr/>
           <a:graphic xmlns:a="http://schemas.openxmlformats.org/drawingml/2006/main">
             <a:graphicData uri="http://schemas.openxmlformats.org/drawingml/2006/picture">
@@ -3757,6 +3768,16 @@
 </w:ftr>
 </file>
 
+<file path=word/footer3.xml><?xml version="1.0" encoding="utf-8"?>
+<w:ftr xmlns:wpc="http://schemas.microsoft.com/office/word/2010/wordprocessingCanvas" xmlns:cx="http://schemas.microsoft.com/office/drawing/2014/chartex" xmlns:cx1="http://schemas.microsoft.com/office/drawing/2015/9/8/chartex" xmlns:cx2="http://schemas.microsoft.com/office/drawing/2015/10/21/chartex" xmlns:cx3="http://schemas.microsoft.com/office/drawing/2016/5/9/chartex" xmlns:cx4="http://schemas.microsoft.com/office/drawing/2016/5/10/chartex" xmlns:cx5="http://schemas.microsoft.com/office/drawing/2016/5/11/chartex" xmlns:cx6="http://schemas.microsoft.com/office/drawing/2016/5/12/chartex" xmlns:cx7="http://schemas.microsoft.com/office/drawing/2016/5/13/chartex" xmlns:cx8="http://schemas.microsoft.com/office/drawing/2016/5/14/chartex" xmlns:mc="http://schemas.openxmlformats.org/markup-compatibility/2006" xmlns:aink="http://schemas.microsoft.com/office/drawing/2016/ink" xmlns:am3d="http://schemas.microsoft.com/office/drawing/2017/model3d" xmlns:o="urn:schemas-microsoft-com:office:office" xmlns:oel="http://schemas.microsoft.com/office/2019/extlst" xmlns:r="http://schemas.openxmlformats.org/officeDocument/2006/relationships" xmlns:m="http://schemas.openxmlformats.org/officeDocument/2006/math" xmlns:v="urn:schemas-microsoft-com:vml" xmlns:wp14="http://schemas.microsoft.com/office/word/2010/wordprocessingDrawing" xmlns:wp="http://schemas.openxmlformats.org/drawingml/2006/wordprocessingDrawing" xmlns:w10="urn:schemas-microsoft-com:office:word" xmlns:w="http://schemas.openxmlformats.org/wordprocessingml/2006/main" xmlns:w14="http://schemas.microsoft.com/office/word/2010/wordml" xmlns:w15="http://schemas.microsoft.com/office/word/2012/wordml" xmlns:w16cex="http://schemas.microsoft.com/office/word/2018/wordml/cex" xmlns:w16cid="http://schemas.microsoft.com/office/word/2016/wordml/cid" xmlns:w16="http://schemas.microsoft.com/office/word/2018/wordml" xmlns:w16du="http://schemas.microsoft.com/office/word/2023/wordml/word16du" xmlns:w16sdtdh="http://schemas.microsoft.com/office/word/2020/wordml/sdtdatahash" xmlns:w16se="http://schemas.microsoft.com/office/word/2015/wordml/symex" xmlns:wpg="http://schemas.microsoft.com/office/word/2010/wordprocessingGroup" xmlns:wpi="http://schemas.microsoft.com/office/word/2010/wordprocessingInk" xmlns:wne="http://schemas.microsoft.com/office/word/2006/wordml" xmlns:wps="http://schemas.microsoft.com/office/word/2010/wordprocessingShape" mc:Ignorable="w14 w15 w16se w16cid w16 w16cex w16sdtdh w16du wp14">
+  <w:p>
+    <w:pPr>
+      <w:pStyle w:val="Footer"/>
+    </w:pPr>
+  </w:p>
+</w:ftr>
+</file>
+
 <file path=word/footnotes.xml><?xml version="1.0" encoding="utf-8"?>
 <w:footnotes xmlns:wpc="http://schemas.microsoft.com/office/word/2010/wordprocessingCanvas" xmlns:cx="http://schemas.microsoft.com/office/drawing/2014/chartex" xmlns:cx1="http://schemas.microsoft.com/office/drawing/2015/9/8/chartex" xmlns:cx2="http://schemas.microsoft.com/office/drawing/2015/10/21/chartex" xmlns:cx3="http://schemas.microsoft.com/office/drawing/2016/5/9/chartex" xmlns:cx4="http://schemas.microsoft.com/office/drawing/2016/5/10/chartex" xmlns:cx5="http://schemas.microsoft.com/office/drawing/2016/5/11/chartex" xmlns:cx6="http://schemas.microsoft.com/office/drawing/2016/5/12/chartex" xmlns:cx7="http://schemas.microsoft.com/office/drawing/2016/5/13/chartex" xmlns:cx8="http://schemas.microsoft.com/office/drawing/2016/5/14/chartex" xmlns:mc="http://schemas.openxmlformats.org/markup-compatibility/2006" xmlns:aink="http://schemas.microsoft.com/office/drawing/2016/ink" xmlns:am3d="http://schemas.microsoft.com/office/drawing/2017/model3d" xmlns:o="urn:schemas-microsoft-com:office:office" xmlns:oel="http://schemas.microsoft.com/office/2019/extlst" xmlns:r="http://schemas.openxmlformats.org/officeDocument/2006/relationships" xmlns:m="http://schemas.openxmlformats.org/officeDocument/2006/math" xmlns:v="urn:schemas-microsoft-com:vml" xmlns:wp14="http://schemas.microsoft.com/office/word/2010/wordprocessingDrawing" xmlns:wp="http://schemas.openxmlformats.org/drawingml/2006/wordprocessingDrawing" xmlns:w10="urn:schemas-microsoft-com:office:word" xmlns:w="http://schemas.openxmlformats.org/wordprocessingml/2006/main" xmlns:w14="http://schemas.microsoft.com/office/word/2010/wordml" xmlns:w15="http://schemas.microsoft.com/office/word/2012/wordml" xmlns:w16cex="http://schemas.microsoft.com/office/word/2018/wordml/cex" xmlns:w16cid="http://schemas.microsoft.com/office/word/2016/wordml/cid" xmlns:w16="http://schemas.microsoft.com/office/word/2018/wordml" xmlns:w16du="http://schemas.microsoft.com/office/word/2023/wordml/word16du" xmlns:w16sdtdh="http://schemas.microsoft.com/office/word/2020/wordml/sdtdatahash" xmlns:w16se="http://schemas.microsoft.com/office/word/2015/wordml/symex" xmlns:wpg="http://schemas.microsoft.com/office/word/2010/wordprocessingGroup" xmlns:wpi="http://schemas.microsoft.com/office/word/2010/wordprocessingInk" xmlns:wne="http://schemas.microsoft.com/office/word/2006/wordml" xmlns:wps="http://schemas.microsoft.com/office/word/2010/wordprocessingShape" mc:Ignorable="w14 w15 w16se w16cid w16 w16cex w16sdtdh w16du wp14">
   <w:footnote w:type="separator" w:id="-1">
@@ -3779,6 +3800,46 @@
 </file>
 
 <file path=word/header1.xml><?xml version="1.0" encoding="utf-8"?>
+<w:hdr xmlns:wpc="http://schemas.microsoft.com/office/word/2010/wordprocessingCanvas" xmlns:cx="http://schemas.microsoft.com/office/drawing/2014/chartex" xmlns:cx1="http://schemas.microsoft.com/office/drawing/2015/9/8/chartex" xmlns:cx2="http://schemas.microsoft.com/office/drawing/2015/10/21/chartex" xmlns:cx3="http://schemas.microsoft.com/office/drawing/2016/5/9/chartex" xmlns:cx4="http://schemas.microsoft.com/office/drawing/2016/5/10/chartex" xmlns:cx5="http://schemas.microsoft.com/office/drawing/2016/5/11/chartex" xmlns:cx6="http://schemas.microsoft.com/office/drawing/2016/5/12/chartex" xmlns:cx7="http://schemas.microsoft.com/office/drawing/2016/5/13/chartex" xmlns:cx8="http://schemas.microsoft.com/office/drawing/2016/5/14/chartex" xmlns:mc="http://schemas.openxmlformats.org/markup-compatibility/2006" xmlns:aink="http://schemas.microsoft.com/office/drawing/2016/ink" xmlns:am3d="http://schemas.microsoft.com/office/drawing/2017/model3d" xmlns:o="urn:schemas-microsoft-com:office:office" xmlns:oel="http://schemas.microsoft.com/office/2019/extlst" xmlns:r="http://schemas.openxmlformats.org/officeDocument/2006/relationships" xmlns:m="http://schemas.openxmlformats.org/officeDocument/2006/math" xmlns:v="urn:schemas-microsoft-com:vml" xmlns:wp14="http://schemas.microsoft.com/office/word/2010/wordprocessingDrawing" xmlns:wp="http://schemas.openxmlformats.org/drawingml/2006/wordprocessingDrawing" xmlns:w10="urn:schemas-microsoft-com:office:word" xmlns:w="http://schemas.openxmlformats.org/wordprocessingml/2006/main" xmlns:w14="http://schemas.microsoft.com/office/word/2010/wordml" xmlns:w15="http://schemas.microsoft.com/office/word/2012/wordml" xmlns:w16cex="http://schemas.microsoft.com/office/word/2018/wordml/cex" xmlns:w16cid="http://schemas.microsoft.com/office/word/2016/wordml/cid" xmlns:w16="http://schemas.microsoft.com/office/word/2018/wordml" xmlns:w16du="http://schemas.microsoft.com/office/word/2023/wordml/word16du" xmlns:w16sdtdh="http://schemas.microsoft.com/office/word/2020/wordml/sdtdatahash" xmlns:w16se="http://schemas.microsoft.com/office/word/2015/wordml/symex" xmlns:wpg="http://schemas.microsoft.com/office/word/2010/wordprocessingGroup" xmlns:wpi="http://schemas.microsoft.com/office/word/2010/wordprocessingInk" xmlns:wne="http://schemas.microsoft.com/office/word/2006/wordml" xmlns:wps="http://schemas.microsoft.com/office/word/2010/wordprocessingShape" mc:Ignorable="w14 w15 w16se w16cid w16 w16cex w16sdtdh w16du wp14">
+  <w:p>
+    <w:pPr>
+      <w:pStyle w:val="Header"/>
+    </w:pPr>
+    <w:r>
+      <w:rPr>
+        <w:noProof/>
+      </w:rPr>
+      <w:pict w14:anchorId="70E25B6F">
+        <v:shapetype id="_x0000_t75" coordsize="21600,21600" o:spt="75" o:preferrelative="t" path="m@4@5l@4@11@9@11@9@5xe" filled="f" stroked="f">
+          <v:stroke joinstyle="miter"/>
+          <v:formulas>
+            <v:f eqn="if lineDrawn pixelLineWidth 0"/>
+            <v:f eqn="sum @0 1 0"/>
+            <v:f eqn="sum 0 0 @1"/>
+            <v:f eqn="prod @2 1 2"/>
+            <v:f eqn="prod @3 21600 pixelWidth"/>
+            <v:f eqn="prod @3 21600 pixelHeight"/>
+            <v:f eqn="sum @0 0 1"/>
+            <v:f eqn="prod @6 1 2"/>
+            <v:f eqn="prod @7 21600 pixelWidth"/>
+            <v:f eqn="sum @8 21600 0"/>
+            <v:f eqn="prod @7 21600 pixelHeight"/>
+            <v:f eqn="sum @10 21600 0"/>
+          </v:formulas>
+          <v:path o:extrusionok="f" gradientshapeok="t" o:connecttype="rect"/>
+          <o:lock v:ext="edit" aspectratio="t"/>
+        </v:shapetype>
+        <v:shape id="WordPictureWatermark786769407" o:spid="_x0000_s1042" type="#_x0000_t75" style="position:absolute;margin-left:0;margin-top:0;width:539.45pt;height:539.45pt;z-index:-251613184;mso-position-horizontal:center;mso-position-horizontal-relative:margin;mso-position-vertical:center;mso-position-vertical-relative:margin" o:allowincell="f">
+          <v:imagedata r:id="rId1" o:title="images" gain="19661f" blacklevel="22938f"/>
+          <w10:wrap anchorx="margin" anchory="margin"/>
+        </v:shape>
+      </w:pict>
+    </w:r>
+  </w:p>
+</w:hdr>
+</file>
+
+<file path=word/header2.xml><?xml version="1.0" encoding="utf-8"?>
 <w:hdr xmlns:wpc="http://schemas.microsoft.com/office/word/2010/wordprocessingCanvas" xmlns:cx="http://schemas.microsoft.com/office/drawing/2014/chartex" xmlns:cx1="http://schemas.microsoft.com/office/drawing/2015/9/8/chartex" xmlns:cx2="http://schemas.microsoft.com/office/drawing/2015/10/21/chartex" xmlns:cx3="http://schemas.microsoft.com/office/drawing/2016/5/9/chartex" xmlns:cx4="http://schemas.microsoft.com/office/drawing/2016/5/10/chartex" xmlns:cx5="http://schemas.microsoft.com/office/drawing/2016/5/11/chartex" xmlns:cx6="http://schemas.microsoft.com/office/drawing/2016/5/12/chartex" xmlns:cx7="http://schemas.microsoft.com/office/drawing/2016/5/13/chartex" xmlns:cx8="http://schemas.microsoft.com/office/drawing/2016/5/14/chartex" xmlns:mc="http://schemas.openxmlformats.org/markup-compatibility/2006" xmlns:aink="http://schemas.microsoft.com/office/drawing/2016/ink" xmlns:am3d="http://schemas.microsoft.com/office/drawing/2017/model3d" xmlns:o="urn:schemas-microsoft-com:office:office" xmlns:oel="http://schemas.microsoft.com/office/2019/extlst" xmlns:r="http://schemas.openxmlformats.org/officeDocument/2006/relationships" xmlns:m="http://schemas.openxmlformats.org/officeDocument/2006/math" xmlns:v="urn:schemas-microsoft-com:vml" xmlns:wp14="http://schemas.microsoft.com/office/word/2010/wordprocessingDrawing" xmlns:wp="http://schemas.openxmlformats.org/drawingml/2006/wordprocessingDrawing" xmlns:w10="urn:schemas-microsoft-com:office:word" xmlns:w="http://schemas.openxmlformats.org/wordprocessingml/2006/main" xmlns:w14="http://schemas.microsoft.com/office/word/2010/wordml" xmlns:w15="http://schemas.microsoft.com/office/word/2012/wordml" xmlns:w16cex="http://schemas.microsoft.com/office/word/2018/wordml/cex" xmlns:w16cid="http://schemas.microsoft.com/office/word/2016/wordml/cid" xmlns:w16="http://schemas.microsoft.com/office/word/2018/wordml" xmlns:w16du="http://schemas.microsoft.com/office/word/2023/wordml/word16du" xmlns:w16sdtdh="http://schemas.microsoft.com/office/word/2020/wordml/sdtdatahash" xmlns:w16se="http://schemas.microsoft.com/office/word/2015/wordml/symex" xmlns:wpg="http://schemas.microsoft.com/office/word/2010/wordprocessingGroup" xmlns:wpi="http://schemas.microsoft.com/office/word/2010/wordprocessingInk" xmlns:wne="http://schemas.microsoft.com/office/word/2006/wordml" xmlns:wps="http://schemas.microsoft.com/office/word/2010/wordprocessingShape" mc:Ignorable="w14 w15 w16se w16cid w16 w16cex w16sdtdh w16du wp14">
   <w:p>
     <w:pPr>
@@ -4061,7 +4122,7 @@
           <wp:extent cx="120015" cy="256540"/>
           <wp:effectExtent l="0" t="0" r="0" b="0"/>
           <wp:wrapNone/>
-          <wp:docPr id="25870918" name="image6.png"/>
+          <wp:docPr id="941657768" name="image6.png"/>
           <wp:cNvGraphicFramePr>
             <a:graphicFrameLocks xmlns:a="http://schemas.openxmlformats.org/drawingml/2006/main" noChangeAspect="1"/>
           </wp:cNvGraphicFramePr>
@@ -4115,7 +4176,7 @@
           <wp:extent cx="136525" cy="257175"/>
           <wp:effectExtent l="0" t="0" r="0" b="9525"/>
           <wp:wrapNone/>
-          <wp:docPr id="1287014084" name="image5.png"/>
+          <wp:docPr id="884222350" name="image5.png"/>
           <wp:cNvGraphicFramePr>
             <a:graphicFrameLocks xmlns:a="http://schemas.openxmlformats.org/drawingml/2006/main" noChangeAspect="1"/>
           </wp:cNvGraphicFramePr>
@@ -4169,7 +4230,7 @@
           <wp:extent cx="133350" cy="262890"/>
           <wp:effectExtent l="0" t="0" r="0" b="3810"/>
           <wp:wrapNone/>
-          <wp:docPr id="1282233025" name="image4.png"/>
+          <wp:docPr id="1514034103" name="image4.png"/>
           <wp:cNvGraphicFramePr>
             <a:graphicFrameLocks xmlns:a="http://schemas.openxmlformats.org/drawingml/2006/main" noChangeAspect="1"/>
           </wp:cNvGraphicFramePr>
@@ -4223,7 +4284,7 @@
           <wp:extent cx="135890" cy="257175"/>
           <wp:effectExtent l="0" t="0" r="0" b="9525"/>
           <wp:wrapNone/>
-          <wp:docPr id="2057248144" name="image3.png"/>
+          <wp:docPr id="1648857233" name="image3.png"/>
           <wp:cNvGraphicFramePr>
             <a:graphicFrameLocks xmlns:a="http://schemas.openxmlformats.org/drawingml/2006/main" noChangeAspect="1"/>
           </wp:cNvGraphicFramePr>
@@ -4277,7 +4338,7 @@
           <wp:extent cx="130810" cy="262890"/>
           <wp:effectExtent l="0" t="0" r="2540" b="3810"/>
           <wp:wrapNone/>
-          <wp:docPr id="270171418" name="image2.png"/>
+          <wp:docPr id="94496697" name="image2.png"/>
           <wp:cNvGraphicFramePr>
             <a:graphicFrameLocks xmlns:a="http://schemas.openxmlformats.org/drawingml/2006/main" noChangeAspect="1"/>
           </wp:cNvGraphicFramePr>
@@ -4329,7 +4390,7 @@
         <wp:inline distT="0" distB="0" distL="0" distR="0" wp14:anchorId="1BEB8F6F" wp14:editId="7BAE5585">
           <wp:extent cx="1813457" cy="650934"/>
           <wp:effectExtent l="0" t="0" r="0" b="0"/>
-          <wp:docPr id="613640301" name="image1.png"/>
+          <wp:docPr id="411259556" name="image1.png"/>
           <wp:cNvGraphicFramePr>
             <a:graphicFrameLocks xmlns:a="http://schemas.openxmlformats.org/drawingml/2006/main" noChangeAspect="1"/>
           </wp:cNvGraphicFramePr>
@@ -4460,6 +4521,76 @@
     <w:pPr>
       <w:pStyle w:val="Header"/>
     </w:pPr>
+    <w:r>
+      <w:rPr>
+        <w:noProof/>
+      </w:rPr>
+      <w:pict w14:anchorId="7E9CFC94">
+        <v:shapetype id="_x0000_t75" coordsize="21600,21600" o:spt="75" o:preferrelative="t" path="m@4@5l@4@11@9@11@9@5xe" filled="f" stroked="f">
+          <v:stroke joinstyle="miter"/>
+          <v:formulas>
+            <v:f eqn="if lineDrawn pixelLineWidth 0"/>
+            <v:f eqn="sum @0 1 0"/>
+            <v:f eqn="sum 0 0 @1"/>
+            <v:f eqn="prod @2 1 2"/>
+            <v:f eqn="prod @3 21600 pixelWidth"/>
+            <v:f eqn="prod @3 21600 pixelHeight"/>
+            <v:f eqn="sum @0 0 1"/>
+            <v:f eqn="prod @6 1 2"/>
+            <v:f eqn="prod @7 21600 pixelWidth"/>
+            <v:f eqn="sum @8 21600 0"/>
+            <v:f eqn="prod @7 21600 pixelHeight"/>
+            <v:f eqn="sum @10 21600 0"/>
+          </v:formulas>
+          <v:path o:extrusionok="f" gradientshapeok="t" o:connecttype="rect"/>
+          <o:lock v:ext="edit" aspectratio="t"/>
+        </v:shapetype>
+        <v:shape id="WordPictureWatermark786769408" o:spid="_x0000_s1043" type="#_x0000_t75" style="position:absolute;margin-left:21.75pt;margin-top:60.9pt;width:539.45pt;height:539.45pt;z-index:-251612160;mso-position-horizontal-relative:margin;mso-position-vertical-relative:margin" o:allowincell="f">
+          <v:imagedata r:id="rId7" o:title="images" gain="19661f" blacklevel="22938f"/>
+          <w10:wrap anchorx="margin" anchory="margin"/>
+        </v:shape>
+      </w:pict>
+    </w:r>
+  </w:p>
+</w:hdr>
+</file>
+
+<file path=word/header3.xml><?xml version="1.0" encoding="utf-8"?>
+<w:hdr xmlns:wpc="http://schemas.microsoft.com/office/word/2010/wordprocessingCanvas" xmlns:cx="http://schemas.microsoft.com/office/drawing/2014/chartex" xmlns:cx1="http://schemas.microsoft.com/office/drawing/2015/9/8/chartex" xmlns:cx2="http://schemas.microsoft.com/office/drawing/2015/10/21/chartex" xmlns:cx3="http://schemas.microsoft.com/office/drawing/2016/5/9/chartex" xmlns:cx4="http://schemas.microsoft.com/office/drawing/2016/5/10/chartex" xmlns:cx5="http://schemas.microsoft.com/office/drawing/2016/5/11/chartex" xmlns:cx6="http://schemas.microsoft.com/office/drawing/2016/5/12/chartex" xmlns:cx7="http://schemas.microsoft.com/office/drawing/2016/5/13/chartex" xmlns:cx8="http://schemas.microsoft.com/office/drawing/2016/5/14/chartex" xmlns:mc="http://schemas.openxmlformats.org/markup-compatibility/2006" xmlns:aink="http://schemas.microsoft.com/office/drawing/2016/ink" xmlns:am3d="http://schemas.microsoft.com/office/drawing/2017/model3d" xmlns:o="urn:schemas-microsoft-com:office:office" xmlns:oel="http://schemas.microsoft.com/office/2019/extlst" xmlns:r="http://schemas.openxmlformats.org/officeDocument/2006/relationships" xmlns:m="http://schemas.openxmlformats.org/officeDocument/2006/math" xmlns:v="urn:schemas-microsoft-com:vml" xmlns:wp14="http://schemas.microsoft.com/office/word/2010/wordprocessingDrawing" xmlns:wp="http://schemas.openxmlformats.org/drawingml/2006/wordprocessingDrawing" xmlns:w10="urn:schemas-microsoft-com:office:word" xmlns:w="http://schemas.openxmlformats.org/wordprocessingml/2006/main" xmlns:w14="http://schemas.microsoft.com/office/word/2010/wordml" xmlns:w15="http://schemas.microsoft.com/office/word/2012/wordml" xmlns:w16cex="http://schemas.microsoft.com/office/word/2018/wordml/cex" xmlns:w16cid="http://schemas.microsoft.com/office/word/2016/wordml/cid" xmlns:w16="http://schemas.microsoft.com/office/word/2018/wordml" xmlns:w16du="http://schemas.microsoft.com/office/word/2023/wordml/word16du" xmlns:w16sdtdh="http://schemas.microsoft.com/office/word/2020/wordml/sdtdatahash" xmlns:w16se="http://schemas.microsoft.com/office/word/2015/wordml/symex" xmlns:wpg="http://schemas.microsoft.com/office/word/2010/wordprocessingGroup" xmlns:wpi="http://schemas.microsoft.com/office/word/2010/wordprocessingInk" xmlns:wne="http://schemas.microsoft.com/office/word/2006/wordml" xmlns:wps="http://schemas.microsoft.com/office/word/2010/wordprocessingShape" mc:Ignorable="w14 w15 w16se w16cid w16 w16cex w16sdtdh w16du wp14">
+  <w:p>
+    <w:pPr>
+      <w:pStyle w:val="Header"/>
+    </w:pPr>
+    <w:r>
+      <w:rPr>
+        <w:noProof/>
+      </w:rPr>
+      <w:pict w14:anchorId="32AF6DF4">
+        <v:shapetype id="_x0000_t75" coordsize="21600,21600" o:spt="75" o:preferrelative="t" path="m@4@5l@4@11@9@11@9@5xe" filled="f" stroked="f">
+          <v:stroke joinstyle="miter"/>
+          <v:formulas>
+            <v:f eqn="if lineDrawn pixelLineWidth 0"/>
+            <v:f eqn="sum @0 1 0"/>
+            <v:f eqn="sum 0 0 @1"/>
+            <v:f eqn="prod @2 1 2"/>
+            <v:f eqn="prod @3 21600 pixelWidth"/>
+            <v:f eqn="prod @3 21600 pixelHeight"/>
+            <v:f eqn="sum @0 0 1"/>
+            <v:f eqn="prod @6 1 2"/>
+            <v:f eqn="prod @7 21600 pixelWidth"/>
+            <v:f eqn="sum @8 21600 0"/>
+            <v:f eqn="prod @7 21600 pixelHeight"/>
+            <v:f eqn="sum @10 21600 0"/>
+          </v:formulas>
+          <v:path o:extrusionok="f" gradientshapeok="t" o:connecttype="rect"/>
+          <o:lock v:ext="edit" aspectratio="t"/>
+        </v:shapetype>
+        <v:shape id="WordPictureWatermark786769406" o:spid="_x0000_s1041" type="#_x0000_t75" style="position:absolute;margin-left:0;margin-top:0;width:539.45pt;height:539.45pt;z-index:-251614208;mso-position-horizontal:center;mso-position-horizontal-relative:margin;mso-position-vertical:center;mso-position-vertical-relative:margin" o:allowincell="f">
+          <v:imagedata r:id="rId1" o:title="images" gain="19661f" blacklevel="22938f"/>
+          <w10:wrap anchorx="margin" anchory="margin"/>
+        </v:shape>
+      </w:pict>
+    </w:r>
   </w:p>
 </w:hdr>
 </file>

--- a/StellarBillingSystem/BillTemplate Branch1.docx
+++ b/StellarBillingSystem/BillTemplate Branch1.docx
@@ -2,22 +2,10 @@
 <file path=word/document.xml><?xml version="1.0" encoding="utf-8"?>
 <w:document xmlns:wpc="http://schemas.microsoft.com/office/word/2010/wordprocessingCanvas" xmlns:cx="http://schemas.microsoft.com/office/drawing/2014/chartex" xmlns:cx1="http://schemas.microsoft.com/office/drawing/2015/9/8/chartex" xmlns:cx2="http://schemas.microsoft.com/office/drawing/2015/10/21/chartex" xmlns:cx3="http://schemas.microsoft.com/office/drawing/2016/5/9/chartex" xmlns:cx4="http://schemas.microsoft.com/office/drawing/2016/5/10/chartex" xmlns:cx5="http://schemas.microsoft.com/office/drawing/2016/5/11/chartex" xmlns:cx6="http://schemas.microsoft.com/office/drawing/2016/5/12/chartex" xmlns:cx7="http://schemas.microsoft.com/office/drawing/2016/5/13/chartex" xmlns:cx8="http://schemas.microsoft.com/office/drawing/2016/5/14/chartex" xmlns:mc="http://schemas.openxmlformats.org/markup-compatibility/2006" xmlns:aink="http://schemas.microsoft.com/office/drawing/2016/ink" xmlns:am3d="http://schemas.microsoft.com/office/drawing/2017/model3d" xmlns:o="urn:schemas-microsoft-com:office:office" xmlns:oel="http://schemas.microsoft.com/office/2019/extlst" xmlns:r="http://schemas.openxmlformats.org/officeDocument/2006/relationships" xmlns:m="http://schemas.openxmlformats.org/officeDocument/2006/math" xmlns:v="urn:schemas-microsoft-com:vml" xmlns:wp14="http://schemas.microsoft.com/office/word/2010/wordprocessingDrawing" xmlns:wp="http://schemas.openxmlformats.org/drawingml/2006/wordprocessingDrawing" xmlns:w10="urn:schemas-microsoft-com:office:word" xmlns:w="http://schemas.openxmlformats.org/wordprocessingml/2006/main" xmlns:w14="http://schemas.microsoft.com/office/word/2010/wordml" xmlns:w15="http://schemas.microsoft.com/office/word/2012/wordml" xmlns:w16cex="http://schemas.microsoft.com/office/word/2018/wordml/cex" xmlns:w16cid="http://schemas.microsoft.com/office/word/2016/wordml/cid" xmlns:w16="http://schemas.microsoft.com/office/word/2018/wordml" xmlns:w16du="http://schemas.microsoft.com/office/word/2023/wordml/word16du" xmlns:w16sdtdh="http://schemas.microsoft.com/office/word/2020/wordml/sdtdatahash" xmlns:w16se="http://schemas.microsoft.com/office/word/2015/wordml/symex" xmlns:wpg="http://schemas.microsoft.com/office/word/2010/wordprocessingGroup" xmlns:wpi="http://schemas.microsoft.com/office/word/2010/wordprocessingInk" xmlns:wne="http://schemas.microsoft.com/office/word/2006/wordml" xmlns:wps="http://schemas.microsoft.com/office/word/2010/wordprocessingShape" mc:Ignorable="w14 w15 w16se w16cid w16 w16cex w16sdtdh w16du wp14">
   <w:body>
-    <w:p>
-      <w:pPr>
-        <w:rPr>
-          <w:rFonts w:ascii="Times New Roman" w:hAnsi="Times New Roman" w:cs="Times New Roman"/>
-          <w:b/>
-          <w:bCs/>
-          <w:sz w:val="32"/>
-          <w:szCs w:val="32"/>
-          <w:u w:val="single"/>
-        </w:rPr>
-      </w:pPr>
-    </w:p>
     <w:tbl>
       <w:tblPr>
+        <w:tblpPr w:leftFromText="180" w:rightFromText="180" w:vertAnchor="text" w:horzAnchor="margin" w:tblpXSpec="center" w:tblpY="35"/>
         <w:tblW w:w="11488" w:type="dxa"/>
-        <w:tblInd w:w="-210" w:type="dxa"/>
         <w:tblLook w:val="0000" w:firstRow="0" w:lastRow="0" w:firstColumn="0" w:lastColumn="0" w:noHBand="0" w:noVBand="0"/>
       </w:tblPr>
       <w:tblGrid>
@@ -51,7 +39,7 @@
               <mc:AlternateContent>
                 <mc:Choice Requires="wpg">
                   <w:drawing>
-                    <wp:anchor distT="0" distB="0" distL="114300" distR="114300" simplePos="0" relativeHeight="251663360" behindDoc="0" locked="0" layoutInCell="1" allowOverlap="1" wp14:anchorId="519D75C7" wp14:editId="20BB22F5">
+                    <wp:anchor distT="0" distB="0" distL="114300" distR="114300" simplePos="0" relativeHeight="251659264" behindDoc="0" locked="0" layoutInCell="1" allowOverlap="1" wp14:anchorId="24956CE6" wp14:editId="137F7D4A">
                       <wp:simplePos x="0" y="0"/>
                       <wp:positionH relativeFrom="page">
                         <wp:posOffset>4476750</wp:posOffset>
@@ -732,7 +720,7 @@
                 </mc:Choice>
                 <mc:Fallback>
                   <w:pict>
-                    <v:group w14:anchorId="519D75C7" id="Group 14" o:spid="_x0000_s1026" style="position:absolute;left:0;text-align:left;margin-left:352.5pt;margin-top:11.05pt;width:213.95pt;height:179.95pt;z-index:251663360;mso-position-horizontal-relative:page" coordorigin="6956,-888" coordsize="4279,3599" o:gfxdata="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">
+                    <v:group w14:anchorId="24956CE6" id="Group 14" o:spid="_x0000_s1026" style="position:absolute;left:0;text-align:left;margin-left:352.5pt;margin-top:11.05pt;width:213.95pt;height:179.95pt;z-index:251659264;mso-position-horizontal-relative:page" coordorigin="6956,-888" coordsize="4279,3599" o:gfxdata="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">
                       <v:shapetype id="_x0000_t75" coordsize="21600,21600" o:spt="75" o:preferrelative="t" path="m@4@5l@4@11@9@11@9@5xe" filled="f" stroked="f">
                         <v:stroke joinstyle="miter"/>
                         <v:formulas>
@@ -1854,10 +1842,8 @@
     <w:sectPr>
       <w:headerReference w:type="even" r:id="rId9"/>
       <w:headerReference w:type="default" r:id="rId10"/>
-      <w:footerReference w:type="even" r:id="rId11"/>
-      <w:footerReference w:type="default" r:id="rId12"/>
-      <w:headerReference w:type="first" r:id="rId13"/>
-      <w:footerReference w:type="first" r:id="rId14"/>
+      <w:footerReference w:type="default" r:id="rId11"/>
+      <w:headerReference w:type="first" r:id="rId12"/>
       <w:type w:val="continuous"/>
       <w:pgSz w:w="11910" w:h="16840"/>
       <w:pgMar w:top="0" w:right="540" w:bottom="0" w:left="580" w:header="0" w:footer="0" w:gutter="0"/>
@@ -1891,40 +1877,6 @@
 <w:ftr xmlns:wpc="http://schemas.microsoft.com/office/word/2010/wordprocessingCanvas" xmlns:cx="http://schemas.microsoft.com/office/drawing/2014/chartex" xmlns:cx1="http://schemas.microsoft.com/office/drawing/2015/9/8/chartex" xmlns:cx2="http://schemas.microsoft.com/office/drawing/2015/10/21/chartex" xmlns:cx3="http://schemas.microsoft.com/office/drawing/2016/5/9/chartex" xmlns:cx4="http://schemas.microsoft.com/office/drawing/2016/5/10/chartex" xmlns:cx5="http://schemas.microsoft.com/office/drawing/2016/5/11/chartex" xmlns:cx6="http://schemas.microsoft.com/office/drawing/2016/5/12/chartex" xmlns:cx7="http://schemas.microsoft.com/office/drawing/2016/5/13/chartex" xmlns:cx8="http://schemas.microsoft.com/office/drawing/2016/5/14/chartex" xmlns:mc="http://schemas.openxmlformats.org/markup-compatibility/2006" xmlns:aink="http://schemas.microsoft.com/office/drawing/2016/ink" xmlns:am3d="http://schemas.microsoft.com/office/drawing/2017/model3d" xmlns:o="urn:schemas-microsoft-com:office:office" xmlns:oel="http://schemas.microsoft.com/office/2019/extlst" xmlns:r="http://schemas.openxmlformats.org/officeDocument/2006/relationships" xmlns:m="http://schemas.openxmlformats.org/officeDocument/2006/math" xmlns:v="urn:schemas-microsoft-com:vml" xmlns:wp14="http://schemas.microsoft.com/office/word/2010/wordprocessingDrawing" xmlns:wp="http://schemas.openxmlformats.org/drawingml/2006/wordprocessingDrawing" xmlns:w10="urn:schemas-microsoft-com:office:word" xmlns:w="http://schemas.openxmlformats.org/wordprocessingml/2006/main" xmlns:w14="http://schemas.microsoft.com/office/word/2010/wordml" xmlns:w15="http://schemas.microsoft.com/office/word/2012/wordml" xmlns:w16cex="http://schemas.microsoft.com/office/word/2018/wordml/cex" xmlns:w16cid="http://schemas.microsoft.com/office/word/2016/wordml/cid" xmlns:w16="http://schemas.microsoft.com/office/word/2018/wordml" xmlns:w16du="http://schemas.microsoft.com/office/word/2023/wordml/word16du" xmlns:w16sdtdh="http://schemas.microsoft.com/office/word/2020/wordml/sdtdatahash" xmlns:w16se="http://schemas.microsoft.com/office/word/2015/wordml/symex" xmlns:wpg="http://schemas.microsoft.com/office/word/2010/wordprocessingGroup" xmlns:wpi="http://schemas.microsoft.com/office/word/2010/wordprocessingInk" xmlns:wne="http://schemas.microsoft.com/office/word/2006/wordml" xmlns:wps="http://schemas.microsoft.com/office/word/2010/wordprocessingShape" mc:Ignorable="w14 w15 w16se w16cid w16 w16cex w16sdtdh w16du wp14">
   <w:p>
     <w:pPr>
-      <w:pStyle w:val="Footer"/>
-    </w:pPr>
-  </w:p>
-</w:ftr>
-</file>
-
-<file path=word/footer2.xml><?xml version="1.0" encoding="utf-8"?>
-<w:ftr xmlns:wpc="http://schemas.microsoft.com/office/word/2010/wordprocessingCanvas" xmlns:cx="http://schemas.microsoft.com/office/drawing/2014/chartex" xmlns:cx1="http://schemas.microsoft.com/office/drawing/2015/9/8/chartex" xmlns:cx2="http://schemas.microsoft.com/office/drawing/2015/10/21/chartex" xmlns:cx3="http://schemas.microsoft.com/office/drawing/2016/5/9/chartex" xmlns:cx4="http://schemas.microsoft.com/office/drawing/2016/5/10/chartex" xmlns:cx5="http://schemas.microsoft.com/office/drawing/2016/5/11/chartex" xmlns:cx6="http://schemas.microsoft.com/office/drawing/2016/5/12/chartex" xmlns:cx7="http://schemas.microsoft.com/office/drawing/2016/5/13/chartex" xmlns:cx8="http://schemas.microsoft.com/office/drawing/2016/5/14/chartex" xmlns:mc="http://schemas.openxmlformats.org/markup-compatibility/2006" xmlns:aink="http://schemas.microsoft.com/office/drawing/2016/ink" xmlns:am3d="http://schemas.microsoft.com/office/drawing/2017/model3d" xmlns:o="urn:schemas-microsoft-com:office:office" xmlns:oel="http://schemas.microsoft.com/office/2019/extlst" xmlns:r="http://schemas.openxmlformats.org/officeDocument/2006/relationships" xmlns:m="http://schemas.openxmlformats.org/officeDocument/2006/math" xmlns:v="urn:schemas-microsoft-com:vml" xmlns:wp14="http://schemas.microsoft.com/office/word/2010/wordprocessingDrawing" xmlns:wp="http://schemas.openxmlformats.org/drawingml/2006/wordprocessingDrawing" xmlns:w10="urn:schemas-microsoft-com:office:word" xmlns:w="http://schemas.openxmlformats.org/wordprocessingml/2006/main" xmlns:w14="http://schemas.microsoft.com/office/word/2010/wordml" xmlns:w15="http://schemas.microsoft.com/office/word/2012/wordml" xmlns:w16cex="http://schemas.microsoft.com/office/word/2018/wordml/cex" xmlns:w16cid="http://schemas.microsoft.com/office/word/2016/wordml/cid" xmlns:w16="http://schemas.microsoft.com/office/word/2018/wordml" xmlns:w16du="http://schemas.microsoft.com/office/word/2023/wordml/word16du" xmlns:w16sdtdh="http://schemas.microsoft.com/office/word/2020/wordml/sdtdatahash" xmlns:w16se="http://schemas.microsoft.com/office/word/2015/wordml/symex" xmlns:wpg="http://schemas.microsoft.com/office/word/2010/wordprocessingGroup" xmlns:wpi="http://schemas.microsoft.com/office/word/2010/wordprocessingInk" xmlns:wne="http://schemas.microsoft.com/office/word/2006/wordml" xmlns:wps="http://schemas.microsoft.com/office/word/2010/wordprocessingShape" mc:Ignorable="w14 w15 w16se w16cid w16 w16cex w16sdtdh w16du wp14">
-  <w:p>
-    <w:pPr>
-      <w:rPr>
-        <w:rFonts w:ascii="Times New Roman" w:hAnsi="Times New Roman" w:cs="Times New Roman"/>
-        <w:sz w:val="24"/>
-        <w:szCs w:val="24"/>
-      </w:rPr>
-    </w:pPr>
-    <w:r>
-      <w:rPr>
-        <w:caps/>
-        <w:color w:val="4F81BD" w:themeColor="accent1"/>
-      </w:rPr>
-      <w:tab/>
-    </w:r>
-    <w:r>
-      <w:rPr>
-        <w:rFonts w:ascii="Times New Roman" w:hAnsi="Times New Roman" w:cs="Times New Roman"/>
-        <w:sz w:val="24"/>
-        <w:szCs w:val="24"/>
-      </w:rPr>
-      <w:t xml:space="preserve">                                                                                                                </w:t>
-    </w:r>
-  </w:p>
-  <w:p>
-    <w:pPr>
       <w:rPr>
         <w:rFonts w:ascii="Times New Roman" w:hAnsi="Times New Roman" w:cs="Times New Roman"/>
         <w:sz w:val="24"/>
@@ -1937,7 +1889,7 @@
         <w:sz w:val="24"/>
         <w:szCs w:val="24"/>
       </w:rPr>
-      <w:t xml:space="preserve">                                                                                                                         CGST            </w:t>
+      <w:t xml:space="preserve">                                                                                                             </w:t>
     </w:r>
     <w:r>
       <w:rPr>
@@ -1947,125 +1899,218 @@
       </w:rPr>
       <w:t xml:space="preserve"> </w:t>
     </w:r>
-    <w:r>
-      <w:rPr>
-        <w:rFonts w:ascii="Times New Roman" w:hAnsi="Times New Roman" w:cs="Times New Roman"/>
-        <w:sz w:val="24"/>
-        <w:szCs w:val="24"/>
-      </w:rPr>
-      <w:t>= &lt;&lt;cgst&gt;&gt;</w:t>
-    </w:r>
-  </w:p>
-  <w:p>
-    <w:pPr>
-      <w:rPr>
-        <w:rFonts w:ascii="Times New Roman" w:hAnsi="Times New Roman" w:cs="Times New Roman"/>
-        <w:sz w:val="24"/>
-        <w:szCs w:val="24"/>
-      </w:rPr>
-    </w:pPr>
-    <w:r>
-      <w:rPr>
-        <w:rFonts w:ascii="Times New Roman" w:hAnsi="Times New Roman" w:cs="Times New Roman"/>
-        <w:sz w:val="24"/>
-        <w:szCs w:val="24"/>
-      </w:rPr>
-      <w:t xml:space="preserve">                                                                                                                         SGST             = &lt;&lt;sgst&gt;&gt;</w:t>
-    </w:r>
-  </w:p>
-  <w:p>
-    <w:pPr>
-      <w:rPr>
-        <w:rFonts w:ascii="Times New Roman" w:hAnsi="Times New Roman" w:cs="Times New Roman"/>
-        <w:sz w:val="24"/>
-        <w:szCs w:val="24"/>
-      </w:rPr>
-    </w:pPr>
-    <w:r>
-      <w:rPr>
-        <w:rFonts w:ascii="Times New Roman" w:hAnsi="Times New Roman" w:cs="Times New Roman"/>
-        <w:sz w:val="24"/>
-        <w:szCs w:val="24"/>
-      </w:rPr>
-      <w:t xml:space="preserve">                                                                                                                         Discount         = </w:t>
-    </w:r>
-    <w:r>
-      <w:rPr>
-        <w:rFonts w:ascii="Times New Roman" w:hAnsi="Times New Roman" w:cs="Times New Roman"/>
-        <w:sz w:val="24"/>
-        <w:szCs w:val="24"/>
-      </w:rPr>
-      <w:t>&lt;&lt;discount&gt;&gt;</w:t>
-    </w:r>
-  </w:p>
-  <w:p>
-    <w:pPr>
-      <w:rPr>
-        <w:rFonts w:ascii="Times New Roman" w:hAnsi="Times New Roman" w:cs="Times New Roman"/>
-        <w:sz w:val="24"/>
-        <w:szCs w:val="24"/>
-      </w:rPr>
-    </w:pPr>
-    <w:r>
-      <w:rPr>
-        <w:rFonts w:ascii="Times New Roman" w:hAnsi="Times New Roman" w:cs="Times New Roman"/>
-        <w:sz w:val="24"/>
-        <w:szCs w:val="24"/>
-      </w:rPr>
-      <w:t xml:space="preserve">                                                                                                                         Total Amount = &lt;&lt;</w:t>
-    </w:r>
-    <w:proofErr w:type="spellStart"/>
-    <w:r>
-      <w:rPr>
-        <w:rFonts w:ascii="Times New Roman" w:hAnsi="Times New Roman" w:cs="Times New Roman"/>
-        <w:sz w:val="24"/>
-        <w:szCs w:val="24"/>
-      </w:rPr>
-      <w:t>totalamount</w:t>
-    </w:r>
-    <w:proofErr w:type="spellEnd"/>
-    <w:r>
-      <w:rPr>
-        <w:rFonts w:ascii="Times New Roman" w:hAnsi="Times New Roman" w:cs="Times New Roman"/>
-        <w:sz w:val="24"/>
-        <w:szCs w:val="24"/>
-      </w:rPr>
-      <w:t>&gt;&gt;</w:t>
-    </w:r>
-    <w:r>
-      <w:rPr>
-        <w:rFonts w:ascii="Times New Roman" w:hAnsi="Times New Roman" w:cs="Times New Roman"/>
-        <w:sz w:val="24"/>
-        <w:szCs w:val="24"/>
-      </w:rPr>
-      <w:t xml:space="preserve">        </w:t>
-    </w:r>
-    <w:r>
-      <w:rPr>
-        <w:rFonts w:ascii="Times New Roman" w:hAnsi="Times New Roman" w:cs="Times New Roman"/>
-        <w:sz w:val="24"/>
-        <w:szCs w:val="24"/>
-      </w:rPr>
-      <w:t xml:space="preserve">                                                                                                                                                     </w:t>
-    </w:r>
   </w:p>
   <w:tbl>
     <w:tblPr>
-      <w:tblW w:w="11503" w:type="dxa"/>
-      <w:tblInd w:w="-5" w:type="dxa"/>
+      <w:tblW w:w="11461" w:type="dxa"/>
+      <w:tblInd w:w="-289" w:type="dxa"/>
       <w:tblLook w:val="0000" w:firstRow="0" w:lastRow="0" w:firstColumn="0" w:lastColumn="0" w:noHBand="0" w:noVBand="0"/>
     </w:tblPr>
     <w:tblGrid>
-      <w:gridCol w:w="7108"/>
-      <w:gridCol w:w="4395"/>
+      <w:gridCol w:w="2269"/>
+      <w:gridCol w:w="2126"/>
+      <w:gridCol w:w="2822"/>
+      <w:gridCol w:w="19"/>
+      <w:gridCol w:w="4225"/>
     </w:tblGrid>
     <w:tr>
+      <w:tblPrEx>
+        <w:tblCellMar>
+          <w:top w:w="0" w:type="dxa"/>
+          <w:bottom w:w="0" w:type="dxa"/>
+        </w:tblCellMar>
+      </w:tblPrEx>
       <w:trPr>
-        <w:trHeight w:val="1092"/>
+        <w:trHeight w:val="805"/>
       </w:trPr>
       <w:tc>
         <w:tcPr>
-          <w:tcW w:w="7108" w:type="dxa"/>
+          <w:tcW w:w="2269" w:type="dxa"/>
+        </w:tcPr>
+        <w:p>
+          <w:pPr>
+            <w:rPr>
+              <w:rFonts w:ascii="Times New Roman" w:hAnsi="Times New Roman" w:cs="Times New Roman"/>
+              <w:sz w:val="24"/>
+              <w:szCs w:val="24"/>
+            </w:rPr>
+          </w:pPr>
+          <w:r>
+            <w:rPr>
+              <w:rFonts w:ascii="Times New Roman" w:hAnsi="Times New Roman" w:cs="Times New Roman"/>
+              <w:sz w:val="24"/>
+              <w:szCs w:val="24"/>
+            </w:rPr>
+            <w:t>SGST = &lt;&lt;</w:t>
+          </w:r>
+          <w:proofErr w:type="spellStart"/>
+          <w:r>
+            <w:rPr>
+              <w:rFonts w:ascii="Times New Roman" w:hAnsi="Times New Roman" w:cs="Times New Roman"/>
+              <w:sz w:val="24"/>
+              <w:szCs w:val="24"/>
+            </w:rPr>
+            <w:t>sgst</w:t>
+          </w:r>
+          <w:proofErr w:type="spellEnd"/>
+          <w:r>
+            <w:rPr>
+              <w:rFonts w:ascii="Times New Roman" w:hAnsi="Times New Roman" w:cs="Times New Roman"/>
+              <w:sz w:val="24"/>
+              <w:szCs w:val="24"/>
+            </w:rPr>
+            <w:t>&gt;&gt;</w:t>
+          </w:r>
+          <w:r>
+            <w:rPr>
+              <w:rFonts w:ascii="Times New Roman" w:hAnsi="Times New Roman" w:cs="Times New Roman"/>
+              <w:sz w:val="24"/>
+              <w:szCs w:val="24"/>
+            </w:rPr>
+            <w:t xml:space="preserve">                                                                                                      </w:t>
+          </w:r>
+        </w:p>
+        <w:p>
+          <w:pPr>
+            <w:pStyle w:val="Footer"/>
+            <w:ind w:left="379"/>
+            <w:rPr>
+              <w:caps/>
+              <w:color w:val="4F81BD" w:themeColor="accent1"/>
+            </w:rPr>
+          </w:pPr>
+        </w:p>
+      </w:tc>
+      <w:tc>
+        <w:tcPr>
+          <w:tcW w:w="2126" w:type="dxa"/>
+        </w:tcPr>
+        <w:p>
+          <w:pPr>
+            <w:rPr>
+              <w:caps/>
+              <w:color w:val="4F81BD" w:themeColor="accent1"/>
+            </w:rPr>
+          </w:pPr>
+          <w:r>
+            <w:rPr>
+              <w:rFonts w:ascii="Times New Roman" w:hAnsi="Times New Roman" w:cs="Times New Roman"/>
+              <w:sz w:val="24"/>
+              <w:szCs w:val="24"/>
+            </w:rPr>
+            <w:t>CGST = &lt;&lt;</w:t>
+          </w:r>
+          <w:proofErr w:type="spellStart"/>
+          <w:r>
+            <w:rPr>
+              <w:rFonts w:ascii="Times New Roman" w:hAnsi="Times New Roman" w:cs="Times New Roman"/>
+              <w:sz w:val="24"/>
+              <w:szCs w:val="24"/>
+            </w:rPr>
+            <w:t>cgst</w:t>
+          </w:r>
+          <w:proofErr w:type="spellEnd"/>
+          <w:r>
+            <w:rPr>
+              <w:rFonts w:ascii="Times New Roman" w:hAnsi="Times New Roman" w:cs="Times New Roman"/>
+              <w:sz w:val="24"/>
+              <w:szCs w:val="24"/>
+            </w:rPr>
+            <w:t xml:space="preserve">&gt;&gt;  </w:t>
+          </w:r>
+        </w:p>
+      </w:tc>
+      <w:tc>
+        <w:tcPr>
+          <w:tcW w:w="2841" w:type="dxa"/>
+          <w:gridSpan w:val="2"/>
+        </w:tcPr>
+        <w:p>
+          <w:pPr>
+            <w:pStyle w:val="Footer"/>
+            <w:rPr>
+              <w:caps/>
+              <w:color w:val="4F81BD" w:themeColor="accent1"/>
+            </w:rPr>
+          </w:pPr>
+          <w:r>
+            <w:rPr>
+              <w:rFonts w:ascii="Times New Roman" w:hAnsi="Times New Roman" w:cs="Times New Roman"/>
+              <w:sz w:val="24"/>
+              <w:szCs w:val="24"/>
+            </w:rPr>
+            <w:t>Discount =&lt;discount&gt;&gt;</w:t>
+          </w:r>
+          <w:r>
+            <w:rPr>
+              <w:rFonts w:ascii="Times New Roman" w:hAnsi="Times New Roman" w:cs="Times New Roman"/>
+              <w:sz w:val="24"/>
+              <w:szCs w:val="24"/>
+            </w:rPr>
+            <w:t xml:space="preserve">                                                                                               </w:t>
+          </w:r>
+        </w:p>
+      </w:tc>
+      <w:tc>
+        <w:tcPr>
+          <w:tcW w:w="4225" w:type="dxa"/>
+        </w:tcPr>
+        <w:p>
+          <w:pPr>
+            <w:rPr>
+              <w:caps/>
+              <w:color w:val="4F81BD" w:themeColor="accent1"/>
+            </w:rPr>
+          </w:pPr>
+          <w:r>
+            <w:rPr>
+              <w:rFonts w:ascii="Times New Roman" w:hAnsi="Times New Roman" w:cs="Times New Roman"/>
+              <w:sz w:val="24"/>
+              <w:szCs w:val="24"/>
+            </w:rPr>
+            <w:t>Total Amount = &lt;&lt;</w:t>
+          </w:r>
+          <w:proofErr w:type="spellStart"/>
+          <w:r>
+            <w:rPr>
+              <w:rFonts w:ascii="Times New Roman" w:hAnsi="Times New Roman" w:cs="Times New Roman"/>
+              <w:sz w:val="24"/>
+              <w:szCs w:val="24"/>
+            </w:rPr>
+            <w:t>totalamount</w:t>
+          </w:r>
+          <w:proofErr w:type="spellEnd"/>
+          <w:r>
+            <w:rPr>
+              <w:rFonts w:ascii="Times New Roman" w:hAnsi="Times New Roman" w:cs="Times New Roman"/>
+              <w:sz w:val="24"/>
+              <w:szCs w:val="24"/>
+            </w:rPr>
+            <w:t>&gt;&gt;</w:t>
+          </w:r>
+          <w:r>
+            <w:rPr>
+              <w:noProof/>
+            </w:rPr>
+            <w:t xml:space="preserve"> </w:t>
+          </w:r>
+        </w:p>
+      </w:tc>
+    </w:tr>
+    <w:tr>
+      <w:tblPrEx>
+        <w:tblCellMar>
+          <w:top w:w="0" w:type="dxa"/>
+          <w:bottom w:w="0" w:type="dxa"/>
+        </w:tblCellMar>
+      </w:tblPrEx>
+      <w:trPr>
+        <w:trHeight w:val="1093"/>
+      </w:trPr>
+      <w:tc>
+        <w:tcPr>
+          <w:tcW w:w="7217" w:type="dxa"/>
+          <w:gridSpan w:val="3"/>
           <w:vMerge w:val="restart"/>
         </w:tcPr>
         <w:p>
@@ -3080,7 +3125,8 @@
       </w:tc>
       <w:tc>
         <w:tcPr>
-          <w:tcW w:w="4395" w:type="dxa"/>
+          <w:tcW w:w="4244" w:type="dxa"/>
+          <w:gridSpan w:val="2"/>
           <w:vAlign w:val="bottom"/>
         </w:tcPr>
         <w:p>
@@ -3131,12 +3177,19 @@
       </w:tc>
     </w:tr>
     <w:tr>
+      <w:tblPrEx>
+        <w:tblCellMar>
+          <w:top w:w="0" w:type="dxa"/>
+          <w:bottom w:w="0" w:type="dxa"/>
+        </w:tblCellMar>
+      </w:tblPrEx>
       <w:trPr>
         <w:trHeight w:val="504"/>
       </w:trPr>
       <w:tc>
         <w:tcPr>
-          <w:tcW w:w="7108" w:type="dxa"/>
+          <w:tcW w:w="7217" w:type="dxa"/>
+          <w:gridSpan w:val="3"/>
           <w:vMerge/>
         </w:tcPr>
         <w:p>
@@ -3152,7 +3205,8 @@
       </w:tc>
       <w:tc>
         <w:tcPr>
-          <w:tcW w:w="4395" w:type="dxa"/>
+          <w:tcW w:w="4244" w:type="dxa"/>
+          <w:gridSpan w:val="2"/>
           <w:vAlign w:val="bottom"/>
         </w:tcPr>
         <w:p>
@@ -3205,12 +3259,19 @@
       </w:tc>
     </w:tr>
     <w:tr>
+      <w:tblPrEx>
+        <w:tblCellMar>
+          <w:top w:w="0" w:type="dxa"/>
+          <w:bottom w:w="0" w:type="dxa"/>
+        </w:tblCellMar>
+      </w:tblPrEx>
       <w:trPr>
-        <w:trHeight w:val="1065"/>
+        <w:trHeight w:val="1067"/>
       </w:trPr>
       <w:tc>
         <w:tcPr>
-          <w:tcW w:w="7108" w:type="dxa"/>
+          <w:tcW w:w="7217" w:type="dxa"/>
+          <w:gridSpan w:val="3"/>
           <w:vAlign w:val="bottom"/>
         </w:tcPr>
         <w:p>
@@ -3279,7 +3340,8 @@
       </w:tc>
       <w:tc>
         <w:tcPr>
-          <w:tcW w:w="4395" w:type="dxa"/>
+          <w:tcW w:w="4244" w:type="dxa"/>
+          <w:gridSpan w:val="2"/>
           <w:vAlign w:val="bottom"/>
         </w:tcPr>
         <w:p>
@@ -3768,16 +3830,6 @@
 </w:ftr>
 </file>
 
-<file path=word/footer3.xml><?xml version="1.0" encoding="utf-8"?>
-<w:ftr xmlns:wpc="http://schemas.microsoft.com/office/word/2010/wordprocessingCanvas" xmlns:cx="http://schemas.microsoft.com/office/drawing/2014/chartex" xmlns:cx1="http://schemas.microsoft.com/office/drawing/2015/9/8/chartex" xmlns:cx2="http://schemas.microsoft.com/office/drawing/2015/10/21/chartex" xmlns:cx3="http://schemas.microsoft.com/office/drawing/2016/5/9/chartex" xmlns:cx4="http://schemas.microsoft.com/office/drawing/2016/5/10/chartex" xmlns:cx5="http://schemas.microsoft.com/office/drawing/2016/5/11/chartex" xmlns:cx6="http://schemas.microsoft.com/office/drawing/2016/5/12/chartex" xmlns:cx7="http://schemas.microsoft.com/office/drawing/2016/5/13/chartex" xmlns:cx8="http://schemas.microsoft.com/office/drawing/2016/5/14/chartex" xmlns:mc="http://schemas.openxmlformats.org/markup-compatibility/2006" xmlns:aink="http://schemas.microsoft.com/office/drawing/2016/ink" xmlns:am3d="http://schemas.microsoft.com/office/drawing/2017/model3d" xmlns:o="urn:schemas-microsoft-com:office:office" xmlns:oel="http://schemas.microsoft.com/office/2019/extlst" xmlns:r="http://schemas.openxmlformats.org/officeDocument/2006/relationships" xmlns:m="http://schemas.openxmlformats.org/officeDocument/2006/math" xmlns:v="urn:schemas-microsoft-com:vml" xmlns:wp14="http://schemas.microsoft.com/office/word/2010/wordprocessingDrawing" xmlns:wp="http://schemas.openxmlformats.org/drawingml/2006/wordprocessingDrawing" xmlns:w10="urn:schemas-microsoft-com:office:word" xmlns:w="http://schemas.openxmlformats.org/wordprocessingml/2006/main" xmlns:w14="http://schemas.microsoft.com/office/word/2010/wordml" xmlns:w15="http://schemas.microsoft.com/office/word/2012/wordml" xmlns:w16cex="http://schemas.microsoft.com/office/word/2018/wordml/cex" xmlns:w16cid="http://schemas.microsoft.com/office/word/2016/wordml/cid" xmlns:w16="http://schemas.microsoft.com/office/word/2018/wordml" xmlns:w16du="http://schemas.microsoft.com/office/word/2023/wordml/word16du" xmlns:w16sdtdh="http://schemas.microsoft.com/office/word/2020/wordml/sdtdatahash" xmlns:w16se="http://schemas.microsoft.com/office/word/2015/wordml/symex" xmlns:wpg="http://schemas.microsoft.com/office/word/2010/wordprocessingGroup" xmlns:wpi="http://schemas.microsoft.com/office/word/2010/wordprocessingInk" xmlns:wne="http://schemas.microsoft.com/office/word/2006/wordml" xmlns:wps="http://schemas.microsoft.com/office/word/2010/wordprocessingShape" mc:Ignorable="w14 w15 w16se w16cid w16 w16cex w16sdtdh w16du wp14">
-  <w:p>
-    <w:pPr>
-      <w:pStyle w:val="Footer"/>
-    </w:pPr>
-  </w:p>
-</w:ftr>
-</file>
-
 <file path=word/footnotes.xml><?xml version="1.0" encoding="utf-8"?>
 <w:footnotes xmlns:wpc="http://schemas.microsoft.com/office/word/2010/wordprocessingCanvas" xmlns:cx="http://schemas.microsoft.com/office/drawing/2014/chartex" xmlns:cx1="http://schemas.microsoft.com/office/drawing/2015/9/8/chartex" xmlns:cx2="http://schemas.microsoft.com/office/drawing/2015/10/21/chartex" xmlns:cx3="http://schemas.microsoft.com/office/drawing/2016/5/9/chartex" xmlns:cx4="http://schemas.microsoft.com/office/drawing/2016/5/10/chartex" xmlns:cx5="http://schemas.microsoft.com/office/drawing/2016/5/11/chartex" xmlns:cx6="http://schemas.microsoft.com/office/drawing/2016/5/12/chartex" xmlns:cx7="http://schemas.microsoft.com/office/drawing/2016/5/13/chartex" xmlns:cx8="http://schemas.microsoft.com/office/drawing/2016/5/14/chartex" xmlns:mc="http://schemas.openxmlformats.org/markup-compatibility/2006" xmlns:aink="http://schemas.microsoft.com/office/drawing/2016/ink" xmlns:am3d="http://schemas.microsoft.com/office/drawing/2017/model3d" xmlns:o="urn:schemas-microsoft-com:office:office" xmlns:oel="http://schemas.microsoft.com/office/2019/extlst" xmlns:r="http://schemas.openxmlformats.org/officeDocument/2006/relationships" xmlns:m="http://schemas.openxmlformats.org/officeDocument/2006/math" xmlns:v="urn:schemas-microsoft-com:vml" xmlns:wp14="http://schemas.microsoft.com/office/word/2010/wordprocessingDrawing" xmlns:wp="http://schemas.openxmlformats.org/drawingml/2006/wordprocessingDrawing" xmlns:w10="urn:schemas-microsoft-com:office:word" xmlns:w="http://schemas.openxmlformats.org/wordprocessingml/2006/main" xmlns:w14="http://schemas.microsoft.com/office/word/2010/wordml" xmlns:w15="http://schemas.microsoft.com/office/word/2012/wordml" xmlns:w16cex="http://schemas.microsoft.com/office/word/2018/wordml/cex" xmlns:w16cid="http://schemas.microsoft.com/office/word/2016/wordml/cid" xmlns:w16="http://schemas.microsoft.com/office/word/2018/wordml" xmlns:w16du="http://schemas.microsoft.com/office/word/2023/wordml/word16du" xmlns:w16sdtdh="http://schemas.microsoft.com/office/word/2020/wordml/sdtdatahash" xmlns:w16se="http://schemas.microsoft.com/office/word/2015/wordml/symex" xmlns:wpg="http://schemas.microsoft.com/office/word/2010/wordprocessingGroup" xmlns:wpi="http://schemas.microsoft.com/office/word/2010/wordprocessingInk" xmlns:wne="http://schemas.microsoft.com/office/word/2006/wordml" xmlns:wps="http://schemas.microsoft.com/office/word/2010/wordprocessingShape" mc:Ignorable="w14 w15 w16se w16cid w16 w16cex w16sdtdh w16du wp14">
   <w:footnote w:type="separator" w:id="-1">
@@ -3809,7 +3861,7 @@
       <w:rPr>
         <w:noProof/>
       </w:rPr>
-      <w:pict w14:anchorId="70E25B6F">
+      <w:pict w14:anchorId="0E917616">
         <v:shapetype id="_x0000_t75" coordsize="21600,21600" o:spt="75" o:preferrelative="t" path="m@4@5l@4@11@9@11@9@5xe" filled="f" stroked="f">
           <v:stroke joinstyle="miter"/>
           <v:formulas>
@@ -3829,9 +3881,8 @@
           <v:path o:extrusionok="f" gradientshapeok="t" o:connecttype="rect"/>
           <o:lock v:ext="edit" aspectratio="t"/>
         </v:shapetype>
-        <v:shape id="WordPictureWatermark786769407" o:spid="_x0000_s1042" type="#_x0000_t75" style="position:absolute;margin-left:0;margin-top:0;width:539.45pt;height:539.45pt;z-index:-251613184;mso-position-horizontal:center;mso-position-horizontal-relative:margin;mso-position-vertical:center;mso-position-vertical-relative:margin" o:allowincell="f">
-          <v:imagedata r:id="rId1" o:title="images" gain="19661f" blacklevel="22938f"/>
-          <w10:wrap anchorx="margin" anchory="margin"/>
+        <v:shape id="WordPictureWatermark10296547" o:spid="_x0000_s1045" type="#_x0000_t75" style="position:absolute;margin-left:0;margin-top:0;width:539.2pt;height:539.2pt;z-index:-251613184;mso-position-horizontal:center;mso-position-horizontal-relative:margin;mso-position-vertical:center;mso-position-vertical-relative:margin" o:allowincell="f">
+          <v:imagedata r:id="rId1" o:title="tree" gain="19661f" blacklevel="22938f"/>
         </v:shape>
       </w:pict>
     </w:r>
@@ -4525,7 +4576,7 @@
       <w:rPr>
         <w:noProof/>
       </w:rPr>
-      <w:pict w14:anchorId="7E9CFC94">
+      <w:pict w14:anchorId="30D3B6F8">
         <v:shapetype id="_x0000_t75" coordsize="21600,21600" o:spt="75" o:preferrelative="t" path="m@4@5l@4@11@9@11@9@5xe" filled="f" stroked="f">
           <v:stroke joinstyle="miter"/>
           <v:formulas>
@@ -4545,9 +4596,8 @@
           <v:path o:extrusionok="f" gradientshapeok="t" o:connecttype="rect"/>
           <o:lock v:ext="edit" aspectratio="t"/>
         </v:shapetype>
-        <v:shape id="WordPictureWatermark786769408" o:spid="_x0000_s1043" type="#_x0000_t75" style="position:absolute;margin-left:21.75pt;margin-top:60.9pt;width:539.45pt;height:539.45pt;z-index:-251612160;mso-position-horizontal-relative:margin;mso-position-vertical-relative:margin" o:allowincell="f">
-          <v:imagedata r:id="rId7" o:title="images" gain="19661f" blacklevel="22938f"/>
-          <w10:wrap anchorx="margin" anchory="margin"/>
+        <v:shape id="WordPictureWatermark10296548" o:spid="_x0000_s1046" type="#_x0000_t75" style="position:absolute;margin-left:7.15pt;margin-top:91.85pt;width:539.2pt;height:539.2pt;z-index:-251612160;mso-position-horizontal-relative:margin;mso-position-vertical-relative:margin" o:allowincell="f">
+          <v:imagedata r:id="rId7" o:title="tree" gain="19661f" blacklevel="22938f"/>
         </v:shape>
       </w:pict>
     </w:r>
@@ -4565,7 +4615,7 @@
       <w:rPr>
         <w:noProof/>
       </w:rPr>
-      <w:pict w14:anchorId="32AF6DF4">
+      <w:pict w14:anchorId="2D0B7669">
         <v:shapetype id="_x0000_t75" coordsize="21600,21600" o:spt="75" o:preferrelative="t" path="m@4@5l@4@11@9@11@9@5xe" filled="f" stroked="f">
           <v:stroke joinstyle="miter"/>
           <v:formulas>
@@ -4585,9 +4635,8 @@
           <v:path o:extrusionok="f" gradientshapeok="t" o:connecttype="rect"/>
           <o:lock v:ext="edit" aspectratio="t"/>
         </v:shapetype>
-        <v:shape id="WordPictureWatermark786769406" o:spid="_x0000_s1041" type="#_x0000_t75" style="position:absolute;margin-left:0;margin-top:0;width:539.45pt;height:539.45pt;z-index:-251614208;mso-position-horizontal:center;mso-position-horizontal-relative:margin;mso-position-vertical:center;mso-position-vertical-relative:margin" o:allowincell="f">
-          <v:imagedata r:id="rId1" o:title="images" gain="19661f" blacklevel="22938f"/>
-          <w10:wrap anchorx="margin" anchory="margin"/>
+        <v:shape id="WordPictureWatermark10296546" o:spid="_x0000_s1044" type="#_x0000_t75" style="position:absolute;margin-left:0;margin-top:0;width:539.2pt;height:539.2pt;z-index:-251614208;mso-position-horizontal:center;mso-position-horizontal-relative:margin;mso-position-vertical:center;mso-position-vertical-relative:margin" o:allowincell="f">
+          <v:imagedata r:id="rId1" o:title="tree" gain="19661f" blacklevel="22938f"/>
         </v:shape>
       </w:pict>
     </w:r>

--- a/StellarBillingSystem/BillTemplate Branch1.docx
+++ b/StellarBillingSystem/BillTemplate Branch1.docx
@@ -5,12 +5,12 @@
     <w:tbl>
       <w:tblPr>
         <w:tblpPr w:leftFromText="180" w:rightFromText="180" w:vertAnchor="text" w:horzAnchor="margin" w:tblpXSpec="center" w:tblpY="35"/>
-        <w:tblW w:w="11488" w:type="dxa"/>
+        <w:tblW w:w="11209" w:type="dxa"/>
         <w:tblLook w:val="0000" w:firstRow="0" w:lastRow="0" w:firstColumn="0" w:lastColumn="0" w:noHBand="0" w:noVBand="0"/>
       </w:tblPr>
       <w:tblGrid>
-        <w:gridCol w:w="6481"/>
-        <w:gridCol w:w="5007"/>
+        <w:gridCol w:w="6095"/>
+        <w:gridCol w:w="5114"/>
       </w:tblGrid>
       <w:tr>
         <w:trPr>
@@ -18,7 +18,7 @@
         </w:trPr>
         <w:tc>
           <w:tcPr>
-            <w:tcW w:w="6481" w:type="dxa"/>
+            <w:tcW w:w="6095" w:type="dxa"/>
           </w:tcPr>
           <w:p>
             <w:pPr>
@@ -32,1273 +32,6 @@
                 <w:u w:val="single"/>
               </w:rPr>
             </w:pPr>
-            <w:r>
-              <w:rPr>
-                <w:noProof/>
-              </w:rPr>
-              <mc:AlternateContent>
-                <mc:Choice Requires="wpg">
-                  <w:drawing>
-                    <wp:anchor distT="0" distB="0" distL="114300" distR="114300" simplePos="0" relativeHeight="251659264" behindDoc="0" locked="0" layoutInCell="1" allowOverlap="1" wp14:anchorId="24956CE6" wp14:editId="137F7D4A">
-                      <wp:simplePos x="0" y="0"/>
-                      <wp:positionH relativeFrom="page">
-                        <wp:posOffset>4476750</wp:posOffset>
-                      </wp:positionH>
-                      <wp:positionV relativeFrom="paragraph">
-                        <wp:posOffset>140335</wp:posOffset>
-                      </wp:positionV>
-                      <wp:extent cx="2717165" cy="2285365"/>
-                      <wp:effectExtent l="0" t="0" r="6985" b="635"/>
-                      <wp:wrapNone/>
-                      <wp:docPr id="366826708" name="Group 14"/>
-                      <wp:cNvGraphicFramePr>
-                        <a:graphicFrameLocks xmlns:a="http://schemas.openxmlformats.org/drawingml/2006/main"/>
-                      </wp:cNvGraphicFramePr>
-                      <a:graphic xmlns:a="http://schemas.openxmlformats.org/drawingml/2006/main">
-                        <a:graphicData uri="http://schemas.microsoft.com/office/word/2010/wordprocessingGroup">
-                          <wpg:wgp>
-                            <wpg:cNvGrpSpPr>
-                              <a:grpSpLocks/>
-                            </wpg:cNvGrpSpPr>
-                            <wpg:grpSpPr bwMode="auto">
-                              <a:xfrm>
-                                <a:off x="0" y="0"/>
-                                <a:ext cx="2717165" cy="2285365"/>
-                                <a:chOff x="6956" y="-888"/>
-                                <a:chExt cx="4279" cy="3599"/>
-                              </a:xfrm>
-                            </wpg:grpSpPr>
-                            <pic:pic xmlns:pic="http://schemas.openxmlformats.org/drawingml/2006/picture">
-                              <pic:nvPicPr>
-                                <pic:cNvPr id="973564720" name="Picture 16"/>
-                                <pic:cNvPicPr>
-                                  <a:picLocks noChangeAspect="1" noChangeArrowheads="1"/>
-                                </pic:cNvPicPr>
-                              </pic:nvPicPr>
-                              <pic:blipFill>
-                                <a:blip r:embed="rId7">
-                                  <a:extLst>
-                                    <a:ext uri="{28A0092B-C50C-407E-A947-70E740481C1C}">
-                                      <a14:useLocalDpi xmlns:a14="http://schemas.microsoft.com/office/drawing/2010/main" val="0"/>
-                                    </a:ext>
-                                  </a:extLst>
-                                </a:blip>
-                                <a:srcRect/>
-                                <a:stretch>
-                                  <a:fillRect/>
-                                </a:stretch>
-                              </pic:blipFill>
-                              <pic:spPr bwMode="auto">
-                                <a:xfrm>
-                                  <a:off x="6956" y="-888"/>
-                                  <a:ext cx="4270" cy="3599"/>
-                                </a:xfrm>
-                                <a:prstGeom prst="rect">
-                                  <a:avLst/>
-                                </a:prstGeom>
-                                <a:noFill/>
-                                <a:ln>
-                                  <a:noFill/>
-                                </a:ln>
-                                <a:extLst>
-                                  <a:ext uri="{909E8E84-426E-40DD-AFC4-6F175D3DCCD1}">
-                                    <a14:hiddenFill xmlns:a14="http://schemas.microsoft.com/office/drawing/2010/main">
-                                      <a:solidFill>
-                                        <a:srgbClr val="FFFFFF"/>
-                                      </a:solidFill>
-                                    </a14:hiddenFill>
-                                  </a:ext>
-                                  <a:ext uri="{91240B29-F687-4F45-9708-019B960494DF}">
-                                    <a14:hiddenLine xmlns:a14="http://schemas.microsoft.com/office/drawing/2010/main" w="9525">
-                                      <a:solidFill>
-                                        <a:srgbClr val="000000"/>
-                                      </a:solidFill>
-                                      <a:miter lim="800000"/>
-                                      <a:headEnd/>
-                                      <a:tailEnd/>
-                                    </a14:hiddenLine>
-                                  </a:ext>
-                                </a:extLst>
-                              </pic:spPr>
-                            </pic:pic>
-                            <wps:wsp>
-                              <wps:cNvPr id="512016817" name="Text Box 15"/>
-                              <wps:cNvSpPr txBox="1">
-                                <a:spLocks noChangeArrowheads="1"/>
-                              </wps:cNvSpPr>
-                              <wps:spPr bwMode="auto">
-                                <a:xfrm>
-                                  <a:off x="6965" y="-888"/>
-                                  <a:ext cx="4270" cy="3599"/>
-                                </a:xfrm>
-                                <a:prstGeom prst="rect">
-                                  <a:avLst/>
-                                </a:prstGeom>
-                                <a:noFill/>
-                                <a:ln>
-                                  <a:noFill/>
-                                </a:ln>
-                                <a:extLst>
-                                  <a:ext uri="{909E8E84-426E-40DD-AFC4-6F175D3DCCD1}">
-                                    <a14:hiddenFill xmlns:a14="http://schemas.microsoft.com/office/drawing/2010/main">
-                                      <a:solidFill>
-                                        <a:srgbClr val="FFFFFF"/>
-                                      </a:solidFill>
-                                    </a14:hiddenFill>
-                                  </a:ext>
-                                  <a:ext uri="{91240B29-F687-4F45-9708-019B960494DF}">
-                                    <a14:hiddenLine xmlns:a14="http://schemas.microsoft.com/office/drawing/2010/main" w="9525">
-                                      <a:solidFill>
-                                        <a:srgbClr val="000000"/>
-                                      </a:solidFill>
-                                      <a:miter lim="800000"/>
-                                      <a:headEnd/>
-                                      <a:tailEnd/>
-                                    </a14:hiddenLine>
-                                  </a:ext>
-                                </a:extLst>
-                              </wps:spPr>
-                              <wps:txbx>
-                                <w:txbxContent>
-                                  <w:p>
-                                    <w:pPr>
-                                      <w:spacing w:before="57" w:line="295" w:lineRule="exact"/>
-                                      <w:ind w:left="827"/>
-                                      <w:rPr>
-                                        <w:b/>
-                                        <w:sz w:val="25"/>
-                                      </w:rPr>
-                                    </w:pPr>
-                                    <w:r>
-                                      <w:rPr>
-                                        <w:b/>
-                                        <w:color w:val="231F20"/>
-                                        <w:w w:val="85"/>
-                                        <w:sz w:val="25"/>
-                                      </w:rPr>
-                                      <w:t>+91</w:t>
-                                    </w:r>
-                                    <w:r>
-                                      <w:rPr>
-                                        <w:b/>
-                                        <w:color w:val="231F20"/>
-                                        <w:spacing w:val="7"/>
-                                        <w:w w:val="85"/>
-                                        <w:sz w:val="25"/>
-                                      </w:rPr>
-                                      <w:t xml:space="preserve"> </w:t>
-                                    </w:r>
-                                    <w:r>
-                                      <w:rPr>
-                                        <w:b/>
-                                        <w:color w:val="231F20"/>
-                                        <w:w w:val="85"/>
-                                        <w:sz w:val="25"/>
-                                      </w:rPr>
-                                      <w:t>99945</w:t>
-                                    </w:r>
-                                    <w:r>
-                                      <w:rPr>
-                                        <w:b/>
-                                        <w:color w:val="231F20"/>
-                                        <w:spacing w:val="7"/>
-                                        <w:w w:val="85"/>
-                                        <w:sz w:val="25"/>
-                                      </w:rPr>
-                                      <w:t xml:space="preserve"> </w:t>
-                                    </w:r>
-                                    <w:r>
-                                      <w:rPr>
-                                        <w:b/>
-                                        <w:color w:val="231F20"/>
-                                        <w:w w:val="85"/>
-                                        <w:sz w:val="25"/>
-                                      </w:rPr>
-                                      <w:t>78802</w:t>
-                                    </w:r>
-                                  </w:p>
-                                  <w:p>
-                                    <w:pPr>
-                                      <w:spacing w:line="295" w:lineRule="exact"/>
-                                      <w:ind w:left="840"/>
-                                      <w:rPr>
-                                        <w:b/>
-                                        <w:sz w:val="25"/>
-                                      </w:rPr>
-                                    </w:pPr>
-                                    <w:r>
-                                      <w:rPr>
-                                        <w:b/>
-                                        <w:color w:val="231F20"/>
-                                        <w:w w:val="85"/>
-                                        <w:sz w:val="25"/>
-                                      </w:rPr>
-                                      <w:t>+91</w:t>
-                                    </w:r>
-                                    <w:r>
-                                      <w:rPr>
-                                        <w:b/>
-                                        <w:color w:val="231F20"/>
-                                        <w:spacing w:val="-6"/>
-                                        <w:w w:val="85"/>
-                                        <w:sz w:val="25"/>
-                                      </w:rPr>
-                                      <w:t xml:space="preserve"> </w:t>
-                                    </w:r>
-                                    <w:r>
-                                      <w:rPr>
-                                        <w:b/>
-                                        <w:color w:val="231F20"/>
-                                        <w:w w:val="85"/>
-                                        <w:sz w:val="25"/>
-                                      </w:rPr>
-                                      <w:t>96265</w:t>
-                                    </w:r>
-                                    <w:r>
-                                      <w:rPr>
-                                        <w:b/>
-                                        <w:color w:val="231F20"/>
-                                        <w:spacing w:val="-6"/>
-                                        <w:w w:val="85"/>
-                                        <w:sz w:val="25"/>
-                                      </w:rPr>
-                                      <w:t xml:space="preserve"> </w:t>
-                                    </w:r>
-                                    <w:r>
-                                      <w:rPr>
-                                        <w:b/>
-                                        <w:color w:val="231F20"/>
-                                        <w:w w:val="85"/>
-                                        <w:sz w:val="25"/>
-                                      </w:rPr>
-                                      <w:t>89922</w:t>
-                                    </w:r>
-                                  </w:p>
-                                  <w:p>
-                                    <w:pPr>
-                                      <w:spacing w:before="158" w:line="225" w:lineRule="auto"/>
-                                      <w:ind w:left="213" w:right="1493"/>
-                                      <w:rPr>
-                                        <w:rFonts w:asciiTheme="minorHAnsi" w:hAnsiTheme="minorHAnsi" w:cstheme="minorHAnsi"/>
-                                        <w:sz w:val="24"/>
-                                      </w:rPr>
-                                    </w:pPr>
-                                    <w:proofErr w:type="spellStart"/>
-                                    <w:r>
-                                      <w:rPr>
-                                        <w:rFonts w:asciiTheme="minorHAnsi" w:hAnsiTheme="minorHAnsi" w:cstheme="minorHAnsi"/>
-                                        <w:color w:val="231F20"/>
-                                        <w:spacing w:val="-1"/>
-                                        <w:w w:val="105"/>
-                                        <w:sz w:val="24"/>
-                                      </w:rPr>
-                                      <w:t>info@lees</w:t>
-                                    </w:r>
-                                    <w:r>
-                                      <w:rPr>
-                                        <w:rFonts w:asciiTheme="minorHAnsi" w:hAnsiTheme="minorHAnsi" w:cstheme="minorHAnsi"/>
-                                        <w:color w:val="231F20"/>
-                                        <w:spacing w:val="-1"/>
-                                        <w:w w:val="105"/>
-                                        <w:sz w:val="24"/>
-                                      </w:rPr>
-                                      <w:t>t</w:t>
-                                    </w:r>
-                                    <w:r>
-                                      <w:rPr>
-                                        <w:rFonts w:asciiTheme="minorHAnsi" w:hAnsiTheme="minorHAnsi" w:cstheme="minorHAnsi"/>
-                                        <w:color w:val="231F20"/>
-                                        <w:spacing w:val="-1"/>
-                                        <w:w w:val="105"/>
-                                        <w:sz w:val="24"/>
-                                      </w:rPr>
-                                      <w:t>o</w:t>
-                                    </w:r>
-                                    <w:r>
-                                      <w:rPr>
-                                        <w:rFonts w:asciiTheme="minorHAnsi" w:hAnsiTheme="minorHAnsi" w:cstheme="minorHAnsi"/>
-                                        <w:color w:val="231F20"/>
-                                        <w:spacing w:val="-1"/>
-                                        <w:w w:val="105"/>
-                                        <w:sz w:val="24"/>
-                                      </w:rPr>
-                                      <w:t>r</w:t>
-                                    </w:r>
-                                    <w:r>
-                                      <w:rPr>
-                                        <w:rFonts w:asciiTheme="minorHAnsi" w:hAnsiTheme="minorHAnsi" w:cstheme="minorHAnsi"/>
-                                        <w:color w:val="231F20"/>
-                                        <w:spacing w:val="-1"/>
-                                        <w:w w:val="105"/>
-                                        <w:sz w:val="24"/>
-                                      </w:rPr>
-                                      <w:t>eindia</w:t>
-                                    </w:r>
-                                    <w:proofErr w:type="spellEnd"/>
-                                    <w:r>
-                                      <w:rPr>
-                                        <w:rFonts w:asciiTheme="minorHAnsi" w:hAnsiTheme="minorHAnsi" w:cstheme="minorHAnsi"/>
-                                        <w:color w:val="231F20"/>
-                                        <w:spacing w:val="-1"/>
-                                        <w:w w:val="105"/>
-                                        <w:sz w:val="24"/>
-                                      </w:rPr>
-                                      <w:t>.</w:t>
-                                    </w:r>
-                                    <w:r>
-                                      <w:rPr>
-                                        <w:rFonts w:asciiTheme="minorHAnsi" w:hAnsiTheme="minorHAnsi" w:cstheme="minorHAnsi"/>
-                                        <w:color w:val="231F20"/>
-                                        <w:spacing w:val="-76"/>
-                                        <w:w w:val="105"/>
-                                        <w:sz w:val="24"/>
-                                      </w:rPr>
-                                      <w:t xml:space="preserve"> </w:t>
-                                    </w:r>
-                                    <w:r>
-                                      <w:rPr>
-                                        <w:rFonts w:asciiTheme="minorHAnsi" w:hAnsiTheme="minorHAnsi" w:cstheme="minorHAnsi"/>
-                                        <w:color w:val="231F20"/>
-                                        <w:spacing w:val="-1"/>
-                                        <w:w w:val="105"/>
-                                        <w:sz w:val="24"/>
-                                      </w:rPr>
-                                      <w:t>www.lees</w:t>
-                                    </w:r>
-                                    <w:r>
-                                      <w:rPr>
-                                        <w:rFonts w:asciiTheme="minorHAnsi" w:hAnsiTheme="minorHAnsi" w:cstheme="minorHAnsi"/>
-                                        <w:color w:val="231F20"/>
-                                        <w:spacing w:val="-1"/>
-                                        <w:w w:val="105"/>
-                                        <w:sz w:val="24"/>
-                                      </w:rPr>
-                                      <w:t>t</w:t>
-                                    </w:r>
-                                    <w:r>
-                                      <w:rPr>
-                                        <w:rFonts w:asciiTheme="minorHAnsi" w:hAnsiTheme="minorHAnsi" w:cstheme="minorHAnsi"/>
-                                        <w:color w:val="231F20"/>
-                                        <w:spacing w:val="-1"/>
-                                        <w:w w:val="105"/>
-                                        <w:sz w:val="24"/>
-                                      </w:rPr>
-                                      <w:t>o</w:t>
-                                    </w:r>
-                                    <w:r>
-                                      <w:rPr>
-                                        <w:rFonts w:asciiTheme="minorHAnsi" w:hAnsiTheme="minorHAnsi" w:cstheme="minorHAnsi"/>
-                                        <w:color w:val="231F20"/>
-                                        <w:spacing w:val="-1"/>
-                                        <w:w w:val="105"/>
-                                        <w:sz w:val="24"/>
-                                      </w:rPr>
-                                      <w:t>r</w:t>
-                                    </w:r>
-                                    <w:r>
-                                      <w:rPr>
-                                        <w:rFonts w:asciiTheme="minorHAnsi" w:hAnsiTheme="minorHAnsi" w:cstheme="minorHAnsi"/>
-                                        <w:color w:val="231F20"/>
-                                        <w:spacing w:val="-1"/>
-                                        <w:w w:val="105"/>
-                                        <w:sz w:val="24"/>
-                                      </w:rPr>
-                                      <w:t>eindia.com</w:t>
-                                    </w:r>
-                                  </w:p>
-                                  <w:p>
-                                    <w:pPr>
-                                      <w:spacing w:before="2"/>
-                                      <w:rPr>
-                                        <w:rFonts w:asciiTheme="minorHAnsi" w:hAnsiTheme="minorHAnsi" w:cstheme="minorHAnsi"/>
-                                        <w:sz w:val="24"/>
-                                      </w:rPr>
-                                    </w:pPr>
-                                  </w:p>
-                                  <w:p>
-                                    <w:pPr>
-                                      <w:spacing w:line="216" w:lineRule="auto"/>
-                                      <w:ind w:left="744" w:right="1493" w:hanging="11"/>
-                                      <w:rPr>
-                                        <w:rFonts w:asciiTheme="minorHAnsi" w:hAnsiTheme="minorHAnsi" w:cstheme="minorHAnsi"/>
-                                        <w:sz w:val="20"/>
-                                      </w:rPr>
-                                    </w:pPr>
-                                    <w:r>
-                                      <w:rPr>
-                                        <w:rFonts w:asciiTheme="minorHAnsi" w:hAnsiTheme="minorHAnsi" w:cstheme="minorHAnsi"/>
-                                        <w:color w:val="231F20"/>
-                                        <w:sz w:val="20"/>
-                                      </w:rPr>
-                                      <w:t>@lees</w:t>
-                                    </w:r>
-                                    <w:r>
-                                      <w:rPr>
-                                        <w:rFonts w:asciiTheme="minorHAnsi" w:hAnsiTheme="minorHAnsi" w:cstheme="minorHAnsi"/>
-                                        <w:color w:val="231F20"/>
-                                        <w:sz w:val="20"/>
-                                      </w:rPr>
-                                      <w:t>t</w:t>
-                                    </w:r>
-                                    <w:r>
-                                      <w:rPr>
-                                        <w:rFonts w:asciiTheme="minorHAnsi" w:hAnsiTheme="minorHAnsi" w:cstheme="minorHAnsi"/>
-                                        <w:color w:val="231F20"/>
-                                        <w:sz w:val="20"/>
-                                      </w:rPr>
-                                      <w:t>o</w:t>
-                                    </w:r>
-                                    <w:r>
-                                      <w:rPr>
-                                        <w:rFonts w:asciiTheme="minorHAnsi" w:hAnsiTheme="minorHAnsi" w:cstheme="minorHAnsi"/>
-                                        <w:color w:val="231F20"/>
-                                        <w:sz w:val="20"/>
-                                      </w:rPr>
-                                      <w:t>r</w:t>
-                                    </w:r>
-                                    <w:r>
-                                      <w:rPr>
-                                        <w:rFonts w:asciiTheme="minorHAnsi" w:hAnsiTheme="minorHAnsi" w:cstheme="minorHAnsi"/>
-                                        <w:color w:val="231F20"/>
-                                        <w:sz w:val="20"/>
-                                      </w:rPr>
-                                      <w:t>e_india</w:t>
-                                    </w:r>
-                                    <w:r>
-                                      <w:rPr>
-                                        <w:rFonts w:asciiTheme="minorHAnsi" w:hAnsiTheme="minorHAnsi" w:cstheme="minorHAnsi"/>
-                                        <w:color w:val="231F20"/>
-                                        <w:spacing w:val="-60"/>
-                                        <w:sz w:val="20"/>
-                                      </w:rPr>
-                                      <w:t xml:space="preserve"> </w:t>
-                                    </w:r>
-                                    <w:r>
-                                      <w:rPr>
-                                        <w:rFonts w:asciiTheme="minorHAnsi" w:hAnsiTheme="minorHAnsi" w:cstheme="minorHAnsi"/>
-                                        <w:color w:val="231F20"/>
-                                        <w:w w:val="105"/>
-                                        <w:sz w:val="20"/>
-                                      </w:rPr>
-                                      <w:t>@</w:t>
-                                    </w:r>
-                                    <w:proofErr w:type="gramStart"/>
-                                    <w:r>
-                                      <w:rPr>
-                                        <w:rFonts w:asciiTheme="minorHAnsi" w:hAnsiTheme="minorHAnsi" w:cstheme="minorHAnsi"/>
-                                        <w:color w:val="231F20"/>
-                                        <w:w w:val="105"/>
-                                        <w:sz w:val="20"/>
-                                      </w:rPr>
-                                      <w:t>pandijegan.k</w:t>
-                                    </w:r>
-                                    <w:proofErr w:type="gramEnd"/>
-                                  </w:p>
-                                  <w:p>
-                                    <w:pPr>
-                                      <w:spacing w:before="195"/>
-                                      <w:ind w:left="213"/>
-                                      <w:rPr>
-                                        <w:rFonts w:asciiTheme="minorHAnsi" w:hAnsiTheme="minorHAnsi" w:cstheme="minorHAnsi"/>
-                                        <w:sz w:val="24"/>
-                                      </w:rPr>
-                                    </w:pPr>
-                                    <w:r>
-                                      <w:rPr>
-                                        <w:rFonts w:asciiTheme="minorHAnsi" w:hAnsiTheme="minorHAnsi" w:cstheme="minorHAnsi"/>
-                                        <w:color w:val="231F20"/>
-                                        <w:sz w:val="24"/>
-                                      </w:rPr>
-                                      <w:t>GSTIN</w:t>
-                                    </w:r>
-                                    <w:r>
-                                      <w:rPr>
-                                        <w:rFonts w:asciiTheme="minorHAnsi" w:hAnsiTheme="minorHAnsi" w:cstheme="minorHAnsi"/>
-                                        <w:color w:val="231F20"/>
-                                        <w:spacing w:val="-21"/>
-                                        <w:sz w:val="24"/>
-                                      </w:rPr>
-                                      <w:t xml:space="preserve"> </w:t>
-                                    </w:r>
-                                    <w:r>
-                                      <w:rPr>
-                                        <w:rFonts w:asciiTheme="minorHAnsi" w:hAnsiTheme="minorHAnsi" w:cstheme="minorHAnsi"/>
-                                        <w:color w:val="231F20"/>
-                                        <w:sz w:val="24"/>
-                                      </w:rPr>
-                                      <w:t>33DRNPP3773C1ZM</w:t>
-                                    </w:r>
-                                  </w:p>
-                                  <w:p>
-                                    <w:pPr>
-                                      <w:spacing w:before="135" w:line="244" w:lineRule="auto"/>
-                                      <w:ind w:left="217" w:firstLine="146"/>
-                                      <w:rPr>
-                                        <w:rFonts w:asciiTheme="minorHAnsi" w:hAnsiTheme="minorHAnsi" w:cstheme="minorHAnsi"/>
-                                        <w:b/>
-                                      </w:rPr>
-                                    </w:pPr>
-                                    <w:r>
-                                      <w:rPr>
-                                        <w:rFonts w:asciiTheme="minorHAnsi" w:hAnsiTheme="minorHAnsi" w:cstheme="minorHAnsi"/>
-                                        <w:b/>
-                                        <w:color w:val="231F20"/>
-                                        <w:spacing w:val="-2"/>
-                                        <w:w w:val="90"/>
-                                      </w:rPr>
-                                      <w:t xml:space="preserve">4765/5, </w:t>
-                                    </w:r>
-                                    <w:proofErr w:type="spellStart"/>
-                                    <w:r>
-                                      <w:rPr>
-                                        <w:rFonts w:asciiTheme="minorHAnsi" w:hAnsiTheme="minorHAnsi" w:cstheme="minorHAnsi"/>
-                                        <w:b/>
-                                        <w:color w:val="231F20"/>
-                                        <w:spacing w:val="-2"/>
-                                        <w:w w:val="90"/>
-                                      </w:rPr>
-                                      <w:t>Ayyanarpuram</w:t>
-                                    </w:r>
-                                    <w:proofErr w:type="spellEnd"/>
-                                    <w:r>
-                                      <w:rPr>
-                                        <w:rFonts w:asciiTheme="minorHAnsi" w:hAnsiTheme="minorHAnsi" w:cstheme="minorHAnsi"/>
-                                        <w:b/>
-                                        <w:color w:val="231F20"/>
-                                        <w:spacing w:val="-2"/>
-                                        <w:w w:val="90"/>
-                                      </w:rPr>
-                                      <w:t xml:space="preserve"> </w:t>
-                                    </w:r>
-                                    <w:r>
-                                      <w:rPr>
-                                        <w:rFonts w:asciiTheme="minorHAnsi" w:hAnsiTheme="minorHAnsi" w:cstheme="minorHAnsi"/>
-                                        <w:b/>
-                                        <w:color w:val="231F20"/>
-                                        <w:spacing w:val="-1"/>
-                                        <w:w w:val="90"/>
-                                      </w:rPr>
-                                      <w:t>1s</w:t>
-                                    </w:r>
-                                    <w:r>
-                                      <w:rPr>
-                                        <w:rFonts w:asciiTheme="minorHAnsi" w:hAnsiTheme="minorHAnsi" w:cstheme="minorHAnsi"/>
-                                        <w:b/>
-                                        <w:color w:val="231F20"/>
-                                        <w:spacing w:val="-1"/>
-                                        <w:w w:val="90"/>
-                                      </w:rPr>
-                                      <w:t>t</w:t>
-                                    </w:r>
-                                    <w:r>
-                                      <w:rPr>
-                                        <w:rFonts w:asciiTheme="minorHAnsi" w:hAnsiTheme="minorHAnsi" w:cstheme="minorHAnsi"/>
-                                        <w:b/>
-                                        <w:color w:val="231F20"/>
-                                        <w:spacing w:val="-1"/>
-                                        <w:w w:val="90"/>
-                                      </w:rPr>
-                                      <w:t xml:space="preserve"> S</w:t>
-                                    </w:r>
-                                    <w:r>
-                                      <w:rPr>
-                                        <w:rFonts w:asciiTheme="minorHAnsi" w:hAnsiTheme="minorHAnsi" w:cstheme="minorHAnsi"/>
-                                        <w:b/>
-                                        <w:color w:val="231F20"/>
-                                        <w:spacing w:val="-1"/>
-                                        <w:w w:val="90"/>
-                                      </w:rPr>
-                                      <w:t>t</w:t>
-                                    </w:r>
-                                    <w:r>
-                                      <w:rPr>
-                                        <w:rFonts w:asciiTheme="minorHAnsi" w:hAnsiTheme="minorHAnsi" w:cstheme="minorHAnsi"/>
-                                        <w:b/>
-                                        <w:color w:val="231F20"/>
-                                        <w:spacing w:val="-1"/>
-                                        <w:w w:val="90"/>
-                                      </w:rPr>
-                                      <w:t>ree</w:t>
-                                    </w:r>
-                                    <w:r>
-                                      <w:rPr>
-                                        <w:rFonts w:asciiTheme="minorHAnsi" w:hAnsiTheme="minorHAnsi" w:cstheme="minorHAnsi"/>
-                                        <w:b/>
-                                        <w:color w:val="231F20"/>
-                                        <w:spacing w:val="-1"/>
-                                        <w:w w:val="90"/>
-                                      </w:rPr>
-                                      <w:t>t</w:t>
-                                    </w:r>
-                                    <w:r>
-                                      <w:rPr>
-                                        <w:rFonts w:asciiTheme="minorHAnsi" w:hAnsiTheme="minorHAnsi" w:cstheme="minorHAnsi"/>
-                                        <w:b/>
-                                        <w:color w:val="231F20"/>
-                                        <w:spacing w:val="-1"/>
-                                        <w:w w:val="90"/>
-                                      </w:rPr>
-                                      <w:t>,</w:t>
-                                    </w:r>
-                                    <w:r>
-                                      <w:rPr>
-                                        <w:rFonts w:asciiTheme="minorHAnsi" w:hAnsiTheme="minorHAnsi" w:cstheme="minorHAnsi"/>
-                                        <w:b/>
-                                        <w:color w:val="231F20"/>
-                                        <w:w w:val="90"/>
-                                      </w:rPr>
-                                      <w:t xml:space="preserve"> </w:t>
-                                    </w:r>
-                                    <w:proofErr w:type="spellStart"/>
-                                    <w:r>
-                                      <w:rPr>
-                                        <w:rFonts w:asciiTheme="minorHAnsi" w:hAnsiTheme="minorHAnsi" w:cstheme="minorHAnsi"/>
-                                        <w:b/>
-                                        <w:color w:val="231F20"/>
-                                        <w:w w:val="90"/>
-                                      </w:rPr>
-                                      <w:t>Alangudi</w:t>
-                                    </w:r>
-                                    <w:proofErr w:type="spellEnd"/>
-                                    <w:r>
-                                      <w:rPr>
-                                        <w:rFonts w:asciiTheme="minorHAnsi" w:hAnsiTheme="minorHAnsi" w:cstheme="minorHAnsi"/>
-                                        <w:b/>
-                                        <w:color w:val="231F20"/>
-                                        <w:w w:val="90"/>
-                                      </w:rPr>
-                                      <w:t xml:space="preserve"> Road, Pudukkottai - 622001</w:t>
-                                    </w:r>
-                                    <w:r>
-                                      <w:rPr>
-                                        <w:rFonts w:asciiTheme="minorHAnsi" w:hAnsiTheme="minorHAnsi" w:cstheme="minorHAnsi"/>
-                                        <w:b/>
-                                        <w:color w:val="231F20"/>
-                                        <w:spacing w:val="-55"/>
-                                        <w:w w:val="90"/>
-                                      </w:rPr>
-                                      <w:t xml:space="preserve"> </w:t>
-                                    </w:r>
-                                    <w:proofErr w:type="spellStart"/>
-                                    <w:proofErr w:type="gramStart"/>
-                                    <w:r>
-                                      <w:rPr>
-                                        <w:rFonts w:asciiTheme="minorHAnsi" w:hAnsiTheme="minorHAnsi" w:cstheme="minorHAnsi"/>
-                                        <w:b/>
-                                        <w:color w:val="231F20"/>
-                                      </w:rPr>
-                                      <w:t>Tamilnadu,India</w:t>
-                                    </w:r>
-                                    <w:proofErr w:type="spellEnd"/>
-                                    <w:proofErr w:type="gramEnd"/>
-                                    <w:r>
-                                      <w:rPr>
-                                        <w:rFonts w:asciiTheme="minorHAnsi" w:hAnsiTheme="minorHAnsi" w:cstheme="minorHAnsi"/>
-                                        <w:b/>
-                                        <w:color w:val="231F20"/>
-                                      </w:rPr>
-                                      <w:t>.</w:t>
-                                    </w:r>
-                                  </w:p>
-                                </w:txbxContent>
-                              </wps:txbx>
-                              <wps:bodyPr rot="0" vert="horz" wrap="square" lIns="0" tIns="0" rIns="0" bIns="0" anchor="t" anchorCtr="0" upright="1">
-                                <a:noAutofit/>
-                              </wps:bodyPr>
-                            </wps:wsp>
-                          </wpg:wgp>
-                        </a:graphicData>
-                      </a:graphic>
-                      <wp14:sizeRelH relativeFrom="page">
-                        <wp14:pctWidth>0</wp14:pctWidth>
-                      </wp14:sizeRelH>
-                      <wp14:sizeRelV relativeFrom="page">
-                        <wp14:pctHeight>0</wp14:pctHeight>
-                      </wp14:sizeRelV>
-                    </wp:anchor>
-                  </w:drawing>
-                </mc:Choice>
-                <mc:Fallback>
-                  <w:pict>
-                    <v:group w14:anchorId="24956CE6" id="Group 14" o:spid="_x0000_s1026" style="position:absolute;left:0;text-align:left;margin-left:352.5pt;margin-top:11.05pt;width:213.95pt;height:179.95pt;z-index:251659264;mso-position-horizontal-relative:page" coordorigin="6956,-888" coordsize="4279,3599" o:gfxdata="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">
-                      <v:shapetype id="_x0000_t75" coordsize="21600,21600" o:spt="75" o:preferrelative="t" path="m@4@5l@4@11@9@11@9@5xe" filled="f" stroked="f">
-                        <v:stroke joinstyle="miter"/>
-                        <v:formulas>
-                          <v:f eqn="if lineDrawn pixelLineWidth 0"/>
-                          <v:f eqn="sum @0 1 0"/>
-                          <v:f eqn="sum 0 0 @1"/>
-                          <v:f eqn="prod @2 1 2"/>
-                          <v:f eqn="prod @3 21600 pixelWidth"/>
-                          <v:f eqn="prod @3 21600 pixelHeight"/>
-                          <v:f eqn="sum @0 0 1"/>
-                          <v:f eqn="prod @6 1 2"/>
-                          <v:f eqn="prod @7 21600 pixelWidth"/>
-                          <v:f eqn="sum @8 21600 0"/>
-                          <v:f eqn="prod @7 21600 pixelHeight"/>
-                          <v:f eqn="sum @10 21600 0"/>
-                        </v:formulas>
-                        <v:path o:extrusionok="f" gradientshapeok="t" o:connecttype="rect"/>
-                        <o:lock v:ext="edit" aspectratio="t"/>
-                      </v:shapetype>
-                      <v:shape id="Picture 16" o:spid="_x0000_s1027" type="#_x0000_t75" style="position:absolute;left:6956;top:-888;width:4270;height:3599;visibility:visible;mso-wrap-style:square" o:gfxdata="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">
-                        <v:imagedata r:id="rId8" o:title=""/>
-                      </v:shape>
-                      <v:shapetype id="_x0000_t202" coordsize="21600,21600" o:spt="202" path="m,l,21600r21600,l21600,xe">
-                        <v:stroke joinstyle="miter"/>
-                        <v:path gradientshapeok="t" o:connecttype="rect"/>
-                      </v:shapetype>
-                      <v:shape id="Text Box 15" o:spid="_x0000_s1028" type="#_x0000_t202" style="position:absolute;left:6965;top:-888;width:4270;height:3599;visibility:visible;mso-wrap-style:square;v-text-anchor:top" o:gfxdata="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" filled="f" stroked="f">
-                        <v:textbox inset="0,0,0,0">
-                          <w:txbxContent>
-                            <w:p>
-                              <w:pPr>
-                                <w:spacing w:before="57" w:line="295" w:lineRule="exact"/>
-                                <w:ind w:left="827"/>
-                                <w:rPr>
-                                  <w:b/>
-                                  <w:sz w:val="25"/>
-                                </w:rPr>
-                              </w:pPr>
-                              <w:r>
-                                <w:rPr>
-                                  <w:b/>
-                                  <w:color w:val="231F20"/>
-                                  <w:w w:val="85"/>
-                                  <w:sz w:val="25"/>
-                                </w:rPr>
-                                <w:t>+91</w:t>
-                              </w:r>
-                              <w:r>
-                                <w:rPr>
-                                  <w:b/>
-                                  <w:color w:val="231F20"/>
-                                  <w:spacing w:val="7"/>
-                                  <w:w w:val="85"/>
-                                  <w:sz w:val="25"/>
-                                </w:rPr>
-                                <w:t xml:space="preserve"> </w:t>
-                              </w:r>
-                              <w:r>
-                                <w:rPr>
-                                  <w:b/>
-                                  <w:color w:val="231F20"/>
-                                  <w:w w:val="85"/>
-                                  <w:sz w:val="25"/>
-                                </w:rPr>
-                                <w:t>99945</w:t>
-                              </w:r>
-                              <w:r>
-                                <w:rPr>
-                                  <w:b/>
-                                  <w:color w:val="231F20"/>
-                                  <w:spacing w:val="7"/>
-                                  <w:w w:val="85"/>
-                                  <w:sz w:val="25"/>
-                                </w:rPr>
-                                <w:t xml:space="preserve"> </w:t>
-                              </w:r>
-                              <w:r>
-                                <w:rPr>
-                                  <w:b/>
-                                  <w:color w:val="231F20"/>
-                                  <w:w w:val="85"/>
-                                  <w:sz w:val="25"/>
-                                </w:rPr>
-                                <w:t>78802</w:t>
-                              </w:r>
-                            </w:p>
-                            <w:p>
-                              <w:pPr>
-                                <w:spacing w:line="295" w:lineRule="exact"/>
-                                <w:ind w:left="840"/>
-                                <w:rPr>
-                                  <w:b/>
-                                  <w:sz w:val="25"/>
-                                </w:rPr>
-                              </w:pPr>
-                              <w:r>
-                                <w:rPr>
-                                  <w:b/>
-                                  <w:color w:val="231F20"/>
-                                  <w:w w:val="85"/>
-                                  <w:sz w:val="25"/>
-                                </w:rPr>
-                                <w:t>+91</w:t>
-                              </w:r>
-                              <w:r>
-                                <w:rPr>
-                                  <w:b/>
-                                  <w:color w:val="231F20"/>
-                                  <w:spacing w:val="-6"/>
-                                  <w:w w:val="85"/>
-                                  <w:sz w:val="25"/>
-                                </w:rPr>
-                                <w:t xml:space="preserve"> </w:t>
-                              </w:r>
-                              <w:r>
-                                <w:rPr>
-                                  <w:b/>
-                                  <w:color w:val="231F20"/>
-                                  <w:w w:val="85"/>
-                                  <w:sz w:val="25"/>
-                                </w:rPr>
-                                <w:t>96265</w:t>
-                              </w:r>
-                              <w:r>
-                                <w:rPr>
-                                  <w:b/>
-                                  <w:color w:val="231F20"/>
-                                  <w:spacing w:val="-6"/>
-                                  <w:w w:val="85"/>
-                                  <w:sz w:val="25"/>
-                                </w:rPr>
-                                <w:t xml:space="preserve"> </w:t>
-                              </w:r>
-                              <w:r>
-                                <w:rPr>
-                                  <w:b/>
-                                  <w:color w:val="231F20"/>
-                                  <w:w w:val="85"/>
-                                  <w:sz w:val="25"/>
-                                </w:rPr>
-                                <w:t>89922</w:t>
-                              </w:r>
-                            </w:p>
-                            <w:p>
-                              <w:pPr>
-                                <w:spacing w:before="158" w:line="225" w:lineRule="auto"/>
-                                <w:ind w:left="213" w:right="1493"/>
-                                <w:rPr>
-                                  <w:rFonts w:asciiTheme="minorHAnsi" w:hAnsiTheme="minorHAnsi" w:cstheme="minorHAnsi"/>
-                                  <w:sz w:val="24"/>
-                                </w:rPr>
-                              </w:pPr>
-                              <w:proofErr w:type="spellStart"/>
-                              <w:r>
-                                <w:rPr>
-                                  <w:rFonts w:asciiTheme="minorHAnsi" w:hAnsiTheme="minorHAnsi" w:cstheme="minorHAnsi"/>
-                                  <w:color w:val="231F20"/>
-                                  <w:spacing w:val="-1"/>
-                                  <w:w w:val="105"/>
-                                  <w:sz w:val="24"/>
-                                </w:rPr>
-                                <w:t>info@lees</w:t>
-                              </w:r>
-                              <w:r>
-                                <w:rPr>
-                                  <w:rFonts w:asciiTheme="minorHAnsi" w:hAnsiTheme="minorHAnsi" w:cstheme="minorHAnsi"/>
-                                  <w:color w:val="231F20"/>
-                                  <w:spacing w:val="-1"/>
-                                  <w:w w:val="105"/>
-                                  <w:sz w:val="24"/>
-                                </w:rPr>
-                                <w:t>t</w:t>
-                              </w:r>
-                              <w:r>
-                                <w:rPr>
-                                  <w:rFonts w:asciiTheme="minorHAnsi" w:hAnsiTheme="minorHAnsi" w:cstheme="minorHAnsi"/>
-                                  <w:color w:val="231F20"/>
-                                  <w:spacing w:val="-1"/>
-                                  <w:w w:val="105"/>
-                                  <w:sz w:val="24"/>
-                                </w:rPr>
-                                <w:t>o</w:t>
-                              </w:r>
-                              <w:r>
-                                <w:rPr>
-                                  <w:rFonts w:asciiTheme="minorHAnsi" w:hAnsiTheme="minorHAnsi" w:cstheme="minorHAnsi"/>
-                                  <w:color w:val="231F20"/>
-                                  <w:spacing w:val="-1"/>
-                                  <w:w w:val="105"/>
-                                  <w:sz w:val="24"/>
-                                </w:rPr>
-                                <w:t>r</w:t>
-                              </w:r>
-                              <w:r>
-                                <w:rPr>
-                                  <w:rFonts w:asciiTheme="minorHAnsi" w:hAnsiTheme="minorHAnsi" w:cstheme="minorHAnsi"/>
-                                  <w:color w:val="231F20"/>
-                                  <w:spacing w:val="-1"/>
-                                  <w:w w:val="105"/>
-                                  <w:sz w:val="24"/>
-                                </w:rPr>
-                                <w:t>eindia</w:t>
-                              </w:r>
-                              <w:proofErr w:type="spellEnd"/>
-                              <w:r>
-                                <w:rPr>
-                                  <w:rFonts w:asciiTheme="minorHAnsi" w:hAnsiTheme="minorHAnsi" w:cstheme="minorHAnsi"/>
-                                  <w:color w:val="231F20"/>
-                                  <w:spacing w:val="-1"/>
-                                  <w:w w:val="105"/>
-                                  <w:sz w:val="24"/>
-                                </w:rPr>
-                                <w:t>.</w:t>
-                              </w:r>
-                              <w:r>
-                                <w:rPr>
-                                  <w:rFonts w:asciiTheme="minorHAnsi" w:hAnsiTheme="minorHAnsi" w:cstheme="minorHAnsi"/>
-                                  <w:color w:val="231F20"/>
-                                  <w:spacing w:val="-76"/>
-                                  <w:w w:val="105"/>
-                                  <w:sz w:val="24"/>
-                                </w:rPr>
-                                <w:t xml:space="preserve"> </w:t>
-                              </w:r>
-                              <w:r>
-                                <w:rPr>
-                                  <w:rFonts w:asciiTheme="minorHAnsi" w:hAnsiTheme="minorHAnsi" w:cstheme="minorHAnsi"/>
-                                  <w:color w:val="231F20"/>
-                                  <w:spacing w:val="-1"/>
-                                  <w:w w:val="105"/>
-                                  <w:sz w:val="24"/>
-                                </w:rPr>
-                                <w:t>www.lees</w:t>
-                              </w:r>
-                              <w:r>
-                                <w:rPr>
-                                  <w:rFonts w:asciiTheme="minorHAnsi" w:hAnsiTheme="minorHAnsi" w:cstheme="minorHAnsi"/>
-                                  <w:color w:val="231F20"/>
-                                  <w:spacing w:val="-1"/>
-                                  <w:w w:val="105"/>
-                                  <w:sz w:val="24"/>
-                                </w:rPr>
-                                <w:t>t</w:t>
-                              </w:r>
-                              <w:r>
-                                <w:rPr>
-                                  <w:rFonts w:asciiTheme="minorHAnsi" w:hAnsiTheme="minorHAnsi" w:cstheme="minorHAnsi"/>
-                                  <w:color w:val="231F20"/>
-                                  <w:spacing w:val="-1"/>
-                                  <w:w w:val="105"/>
-                                  <w:sz w:val="24"/>
-                                </w:rPr>
-                                <w:t>o</w:t>
-                              </w:r>
-                              <w:r>
-                                <w:rPr>
-                                  <w:rFonts w:asciiTheme="minorHAnsi" w:hAnsiTheme="minorHAnsi" w:cstheme="minorHAnsi"/>
-                                  <w:color w:val="231F20"/>
-                                  <w:spacing w:val="-1"/>
-                                  <w:w w:val="105"/>
-                                  <w:sz w:val="24"/>
-                                </w:rPr>
-                                <w:t>r</w:t>
-                              </w:r>
-                              <w:r>
-                                <w:rPr>
-                                  <w:rFonts w:asciiTheme="minorHAnsi" w:hAnsiTheme="minorHAnsi" w:cstheme="minorHAnsi"/>
-                                  <w:color w:val="231F20"/>
-                                  <w:spacing w:val="-1"/>
-                                  <w:w w:val="105"/>
-                                  <w:sz w:val="24"/>
-                                </w:rPr>
-                                <w:t>eindia.com</w:t>
-                              </w:r>
-                            </w:p>
-                            <w:p>
-                              <w:pPr>
-                                <w:spacing w:before="2"/>
-                                <w:rPr>
-                                  <w:rFonts w:asciiTheme="minorHAnsi" w:hAnsiTheme="minorHAnsi" w:cstheme="minorHAnsi"/>
-                                  <w:sz w:val="24"/>
-                                </w:rPr>
-                              </w:pPr>
-                            </w:p>
-                            <w:p>
-                              <w:pPr>
-                                <w:spacing w:line="216" w:lineRule="auto"/>
-                                <w:ind w:left="744" w:right="1493" w:hanging="11"/>
-                                <w:rPr>
-                                  <w:rFonts w:asciiTheme="minorHAnsi" w:hAnsiTheme="minorHAnsi" w:cstheme="minorHAnsi"/>
-                                  <w:sz w:val="20"/>
-                                </w:rPr>
-                              </w:pPr>
-                              <w:r>
-                                <w:rPr>
-                                  <w:rFonts w:asciiTheme="minorHAnsi" w:hAnsiTheme="minorHAnsi" w:cstheme="minorHAnsi"/>
-                                  <w:color w:val="231F20"/>
-                                  <w:sz w:val="20"/>
-                                </w:rPr>
-                                <w:t>@lees</w:t>
-                              </w:r>
-                              <w:r>
-                                <w:rPr>
-                                  <w:rFonts w:asciiTheme="minorHAnsi" w:hAnsiTheme="minorHAnsi" w:cstheme="minorHAnsi"/>
-                                  <w:color w:val="231F20"/>
-                                  <w:sz w:val="20"/>
-                                </w:rPr>
-                                <w:t>t</w:t>
-                              </w:r>
-                              <w:r>
-                                <w:rPr>
-                                  <w:rFonts w:asciiTheme="minorHAnsi" w:hAnsiTheme="minorHAnsi" w:cstheme="minorHAnsi"/>
-                                  <w:color w:val="231F20"/>
-                                  <w:sz w:val="20"/>
-                                </w:rPr>
-                                <w:t>o</w:t>
-                              </w:r>
-                              <w:r>
-                                <w:rPr>
-                                  <w:rFonts w:asciiTheme="minorHAnsi" w:hAnsiTheme="minorHAnsi" w:cstheme="minorHAnsi"/>
-                                  <w:color w:val="231F20"/>
-                                  <w:sz w:val="20"/>
-                                </w:rPr>
-                                <w:t>r</w:t>
-                              </w:r>
-                              <w:r>
-                                <w:rPr>
-                                  <w:rFonts w:asciiTheme="minorHAnsi" w:hAnsiTheme="minorHAnsi" w:cstheme="minorHAnsi"/>
-                                  <w:color w:val="231F20"/>
-                                  <w:sz w:val="20"/>
-                                </w:rPr>
-                                <w:t>e_india</w:t>
-                              </w:r>
-                              <w:r>
-                                <w:rPr>
-                                  <w:rFonts w:asciiTheme="minorHAnsi" w:hAnsiTheme="minorHAnsi" w:cstheme="minorHAnsi"/>
-                                  <w:color w:val="231F20"/>
-                                  <w:spacing w:val="-60"/>
-                                  <w:sz w:val="20"/>
-                                </w:rPr>
-                                <w:t xml:space="preserve"> </w:t>
-                              </w:r>
-                              <w:r>
-                                <w:rPr>
-                                  <w:rFonts w:asciiTheme="minorHAnsi" w:hAnsiTheme="minorHAnsi" w:cstheme="minorHAnsi"/>
-                                  <w:color w:val="231F20"/>
-                                  <w:w w:val="105"/>
-                                  <w:sz w:val="20"/>
-                                </w:rPr>
-                                <w:t>@</w:t>
-                              </w:r>
-                              <w:proofErr w:type="gramStart"/>
-                              <w:r>
-                                <w:rPr>
-                                  <w:rFonts w:asciiTheme="minorHAnsi" w:hAnsiTheme="minorHAnsi" w:cstheme="minorHAnsi"/>
-                                  <w:color w:val="231F20"/>
-                                  <w:w w:val="105"/>
-                                  <w:sz w:val="20"/>
-                                </w:rPr>
-                                <w:t>pandijegan.k</w:t>
-                              </w:r>
-                              <w:proofErr w:type="gramEnd"/>
-                            </w:p>
-                            <w:p>
-                              <w:pPr>
-                                <w:spacing w:before="195"/>
-                                <w:ind w:left="213"/>
-                                <w:rPr>
-                                  <w:rFonts w:asciiTheme="minorHAnsi" w:hAnsiTheme="minorHAnsi" w:cstheme="minorHAnsi"/>
-                                  <w:sz w:val="24"/>
-                                </w:rPr>
-                              </w:pPr>
-                              <w:r>
-                                <w:rPr>
-                                  <w:rFonts w:asciiTheme="minorHAnsi" w:hAnsiTheme="minorHAnsi" w:cstheme="minorHAnsi"/>
-                                  <w:color w:val="231F20"/>
-                                  <w:sz w:val="24"/>
-                                </w:rPr>
-                                <w:t>GSTIN</w:t>
-                              </w:r>
-                              <w:r>
-                                <w:rPr>
-                                  <w:rFonts w:asciiTheme="minorHAnsi" w:hAnsiTheme="minorHAnsi" w:cstheme="minorHAnsi"/>
-                                  <w:color w:val="231F20"/>
-                                  <w:spacing w:val="-21"/>
-                                  <w:sz w:val="24"/>
-                                </w:rPr>
-                                <w:t xml:space="preserve"> </w:t>
-                              </w:r>
-                              <w:r>
-                                <w:rPr>
-                                  <w:rFonts w:asciiTheme="minorHAnsi" w:hAnsiTheme="minorHAnsi" w:cstheme="minorHAnsi"/>
-                                  <w:color w:val="231F20"/>
-                                  <w:sz w:val="24"/>
-                                </w:rPr>
-                                <w:t>33DRNPP3773C1ZM</w:t>
-                              </w:r>
-                            </w:p>
-                            <w:p>
-                              <w:pPr>
-                                <w:spacing w:before="135" w:line="244" w:lineRule="auto"/>
-                                <w:ind w:left="217" w:firstLine="146"/>
-                                <w:rPr>
-                                  <w:rFonts w:asciiTheme="minorHAnsi" w:hAnsiTheme="minorHAnsi" w:cstheme="minorHAnsi"/>
-                                  <w:b/>
-                                </w:rPr>
-                              </w:pPr>
-                              <w:r>
-                                <w:rPr>
-                                  <w:rFonts w:asciiTheme="minorHAnsi" w:hAnsiTheme="minorHAnsi" w:cstheme="minorHAnsi"/>
-                                  <w:b/>
-                                  <w:color w:val="231F20"/>
-                                  <w:spacing w:val="-2"/>
-                                  <w:w w:val="90"/>
-                                </w:rPr>
-                                <w:t xml:space="preserve">4765/5, </w:t>
-                              </w:r>
-                              <w:proofErr w:type="spellStart"/>
-                              <w:r>
-                                <w:rPr>
-                                  <w:rFonts w:asciiTheme="minorHAnsi" w:hAnsiTheme="minorHAnsi" w:cstheme="minorHAnsi"/>
-                                  <w:b/>
-                                  <w:color w:val="231F20"/>
-                                  <w:spacing w:val="-2"/>
-                                  <w:w w:val="90"/>
-                                </w:rPr>
-                                <w:t>Ayyanarpuram</w:t>
-                              </w:r>
-                              <w:proofErr w:type="spellEnd"/>
-                              <w:r>
-                                <w:rPr>
-                                  <w:rFonts w:asciiTheme="minorHAnsi" w:hAnsiTheme="minorHAnsi" w:cstheme="minorHAnsi"/>
-                                  <w:b/>
-                                  <w:color w:val="231F20"/>
-                                  <w:spacing w:val="-2"/>
-                                  <w:w w:val="90"/>
-                                </w:rPr>
-                                <w:t xml:space="preserve"> </w:t>
-                              </w:r>
-                              <w:r>
-                                <w:rPr>
-                                  <w:rFonts w:asciiTheme="minorHAnsi" w:hAnsiTheme="minorHAnsi" w:cstheme="minorHAnsi"/>
-                                  <w:b/>
-                                  <w:color w:val="231F20"/>
-                                  <w:spacing w:val="-1"/>
-                                  <w:w w:val="90"/>
-                                </w:rPr>
-                                <w:t>1s</w:t>
-                              </w:r>
-                              <w:r>
-                                <w:rPr>
-                                  <w:rFonts w:asciiTheme="minorHAnsi" w:hAnsiTheme="minorHAnsi" w:cstheme="minorHAnsi"/>
-                                  <w:b/>
-                                  <w:color w:val="231F20"/>
-                                  <w:spacing w:val="-1"/>
-                                  <w:w w:val="90"/>
-                                </w:rPr>
-                                <w:t>t</w:t>
-                              </w:r>
-                              <w:r>
-                                <w:rPr>
-                                  <w:rFonts w:asciiTheme="minorHAnsi" w:hAnsiTheme="minorHAnsi" w:cstheme="minorHAnsi"/>
-                                  <w:b/>
-                                  <w:color w:val="231F20"/>
-                                  <w:spacing w:val="-1"/>
-                                  <w:w w:val="90"/>
-                                </w:rPr>
-                                <w:t xml:space="preserve"> S</w:t>
-                              </w:r>
-                              <w:r>
-                                <w:rPr>
-                                  <w:rFonts w:asciiTheme="minorHAnsi" w:hAnsiTheme="minorHAnsi" w:cstheme="minorHAnsi"/>
-                                  <w:b/>
-                                  <w:color w:val="231F20"/>
-                                  <w:spacing w:val="-1"/>
-                                  <w:w w:val="90"/>
-                                </w:rPr>
-                                <w:t>t</w:t>
-                              </w:r>
-                              <w:r>
-                                <w:rPr>
-                                  <w:rFonts w:asciiTheme="minorHAnsi" w:hAnsiTheme="minorHAnsi" w:cstheme="minorHAnsi"/>
-                                  <w:b/>
-                                  <w:color w:val="231F20"/>
-                                  <w:spacing w:val="-1"/>
-                                  <w:w w:val="90"/>
-                                </w:rPr>
-                                <w:t>ree</w:t>
-                              </w:r>
-                              <w:r>
-                                <w:rPr>
-                                  <w:rFonts w:asciiTheme="minorHAnsi" w:hAnsiTheme="minorHAnsi" w:cstheme="minorHAnsi"/>
-                                  <w:b/>
-                                  <w:color w:val="231F20"/>
-                                  <w:spacing w:val="-1"/>
-                                  <w:w w:val="90"/>
-                                </w:rPr>
-                                <w:t>t</w:t>
-                              </w:r>
-                              <w:r>
-                                <w:rPr>
-                                  <w:rFonts w:asciiTheme="minorHAnsi" w:hAnsiTheme="minorHAnsi" w:cstheme="minorHAnsi"/>
-                                  <w:b/>
-                                  <w:color w:val="231F20"/>
-                                  <w:spacing w:val="-1"/>
-                                  <w:w w:val="90"/>
-                                </w:rPr>
-                                <w:t>,</w:t>
-                              </w:r>
-                              <w:r>
-                                <w:rPr>
-                                  <w:rFonts w:asciiTheme="minorHAnsi" w:hAnsiTheme="minorHAnsi" w:cstheme="minorHAnsi"/>
-                                  <w:b/>
-                                  <w:color w:val="231F20"/>
-                                  <w:w w:val="90"/>
-                                </w:rPr>
-                                <w:t xml:space="preserve"> </w:t>
-                              </w:r>
-                              <w:proofErr w:type="spellStart"/>
-                              <w:r>
-                                <w:rPr>
-                                  <w:rFonts w:asciiTheme="minorHAnsi" w:hAnsiTheme="minorHAnsi" w:cstheme="minorHAnsi"/>
-                                  <w:b/>
-                                  <w:color w:val="231F20"/>
-                                  <w:w w:val="90"/>
-                                </w:rPr>
-                                <w:t>Alangudi</w:t>
-                              </w:r>
-                              <w:proofErr w:type="spellEnd"/>
-                              <w:r>
-                                <w:rPr>
-                                  <w:rFonts w:asciiTheme="minorHAnsi" w:hAnsiTheme="minorHAnsi" w:cstheme="minorHAnsi"/>
-                                  <w:b/>
-                                  <w:color w:val="231F20"/>
-                                  <w:w w:val="90"/>
-                                </w:rPr>
-                                <w:t xml:space="preserve"> Road, Pudukkottai - 622001</w:t>
-                              </w:r>
-                              <w:r>
-                                <w:rPr>
-                                  <w:rFonts w:asciiTheme="minorHAnsi" w:hAnsiTheme="minorHAnsi" w:cstheme="minorHAnsi"/>
-                                  <w:b/>
-                                  <w:color w:val="231F20"/>
-                                  <w:spacing w:val="-55"/>
-                                  <w:w w:val="90"/>
-                                </w:rPr>
-                                <w:t xml:space="preserve"> </w:t>
-                              </w:r>
-                              <w:proofErr w:type="spellStart"/>
-                              <w:proofErr w:type="gramStart"/>
-                              <w:r>
-                                <w:rPr>
-                                  <w:rFonts w:asciiTheme="minorHAnsi" w:hAnsiTheme="minorHAnsi" w:cstheme="minorHAnsi"/>
-                                  <w:b/>
-                                  <w:color w:val="231F20"/>
-                                </w:rPr>
-                                <w:t>Tamilnadu,India</w:t>
-                              </w:r>
-                              <w:proofErr w:type="spellEnd"/>
-                              <w:proofErr w:type="gramEnd"/>
-                              <w:r>
-                                <w:rPr>
-                                  <w:rFonts w:asciiTheme="minorHAnsi" w:hAnsiTheme="minorHAnsi" w:cstheme="minorHAnsi"/>
-                                  <w:b/>
-                                  <w:color w:val="231F20"/>
-                                </w:rPr>
-                                <w:t>.</w:t>
-                              </w:r>
-                            </w:p>
-                          </w:txbxContent>
-                        </v:textbox>
-                      </v:shape>
-                      <w10:wrap anchorx="page"/>
-                    </v:group>
-                  </w:pict>
-                </mc:Fallback>
-              </mc:AlternateContent>
-            </w:r>
           </w:p>
           <w:p>
             <w:pPr>
@@ -1647,20 +380,8 @@
         </w:tc>
         <w:tc>
           <w:tcPr>
-            <w:tcW w:w="5007" w:type="dxa"/>
+            <w:tcW w:w="5114" w:type="dxa"/>
           </w:tcPr>
-          <w:p>
-            <w:pPr>
-              <w:rPr>
-                <w:rFonts w:ascii="Times New Roman" w:hAnsi="Times New Roman" w:cs="Times New Roman"/>
-                <w:b/>
-                <w:bCs/>
-                <w:sz w:val="32"/>
-                <w:szCs w:val="32"/>
-                <w:u w:val="single"/>
-              </w:rPr>
-            </w:pPr>
-          </w:p>
           <w:p>
             <w:pPr>
               <w:ind w:left="205"/>
@@ -1673,6 +394,1273 @@
                 <w:u w:val="single"/>
               </w:rPr>
             </w:pPr>
+            <w:r>
+              <w:rPr>
+                <w:noProof/>
+              </w:rPr>
+              <mc:AlternateContent>
+                <mc:Choice Requires="wpg">
+                  <w:drawing>
+                    <wp:anchor distT="0" distB="0" distL="114300" distR="114300" simplePos="0" relativeHeight="251659264" behindDoc="0" locked="0" layoutInCell="1" allowOverlap="1" wp14:anchorId="24956CE6" wp14:editId="3D7AE2F1">
+                      <wp:simplePos x="0" y="0"/>
+                      <wp:positionH relativeFrom="page">
+                        <wp:posOffset>146050</wp:posOffset>
+                      </wp:positionH>
+                      <wp:positionV relativeFrom="paragraph">
+                        <wp:posOffset>139065</wp:posOffset>
+                      </wp:positionV>
+                      <wp:extent cx="2711450" cy="2285365"/>
+                      <wp:effectExtent l="0" t="0" r="12700" b="635"/>
+                      <wp:wrapNone/>
+                      <wp:docPr id="366826708" name="Group 14"/>
+                      <wp:cNvGraphicFramePr>
+                        <a:graphicFrameLocks xmlns:a="http://schemas.openxmlformats.org/drawingml/2006/main"/>
+                      </wp:cNvGraphicFramePr>
+                      <a:graphic xmlns:a="http://schemas.openxmlformats.org/drawingml/2006/main">
+                        <a:graphicData uri="http://schemas.microsoft.com/office/word/2010/wordprocessingGroup">
+                          <wpg:wgp>
+                            <wpg:cNvGrpSpPr>
+                              <a:grpSpLocks/>
+                            </wpg:cNvGrpSpPr>
+                            <wpg:grpSpPr bwMode="auto">
+                              <a:xfrm>
+                                <a:off x="0" y="0"/>
+                                <a:ext cx="2711450" cy="2285365"/>
+                                <a:chOff x="6515" y="-888"/>
+                                <a:chExt cx="4270" cy="3599"/>
+                              </a:xfrm>
+                            </wpg:grpSpPr>
+                            <pic:pic xmlns:pic="http://schemas.openxmlformats.org/drawingml/2006/picture">
+                              <pic:nvPicPr>
+                                <pic:cNvPr id="973564720" name="Picture 16"/>
+                                <pic:cNvPicPr>
+                                  <a:picLocks noChangeAspect="1" noChangeArrowheads="1"/>
+                                </pic:cNvPicPr>
+                              </pic:nvPicPr>
+                              <pic:blipFill>
+                                <a:blip r:embed="rId7">
+                                  <a:extLst>
+                                    <a:ext uri="{28A0092B-C50C-407E-A947-70E740481C1C}">
+                                      <a14:useLocalDpi xmlns:a14="http://schemas.microsoft.com/office/drawing/2010/main" val="0"/>
+                                    </a:ext>
+                                  </a:extLst>
+                                </a:blip>
+                                <a:srcRect/>
+                                <a:stretch>
+                                  <a:fillRect/>
+                                </a:stretch>
+                              </pic:blipFill>
+                              <pic:spPr bwMode="auto">
+                                <a:xfrm>
+                                  <a:off x="6515" y="-888"/>
+                                  <a:ext cx="4270" cy="3599"/>
+                                </a:xfrm>
+                                <a:prstGeom prst="rect">
+                                  <a:avLst/>
+                                </a:prstGeom>
+                                <a:noFill/>
+                                <a:ln>
+                                  <a:noFill/>
+                                </a:ln>
+                                <a:extLst>
+                                  <a:ext uri="{909E8E84-426E-40DD-AFC4-6F175D3DCCD1}">
+                                    <a14:hiddenFill xmlns:a14="http://schemas.microsoft.com/office/drawing/2010/main">
+                                      <a:solidFill>
+                                        <a:srgbClr val="FFFFFF"/>
+                                      </a:solidFill>
+                                    </a14:hiddenFill>
+                                  </a:ext>
+                                  <a:ext uri="{91240B29-F687-4F45-9708-019B960494DF}">
+                                    <a14:hiddenLine xmlns:a14="http://schemas.microsoft.com/office/drawing/2010/main" w="9525">
+                                      <a:solidFill>
+                                        <a:srgbClr val="000000"/>
+                                      </a:solidFill>
+                                      <a:miter lim="800000"/>
+                                      <a:headEnd/>
+                                      <a:tailEnd/>
+                                    </a14:hiddenLine>
+                                  </a:ext>
+                                </a:extLst>
+                              </pic:spPr>
+                            </pic:pic>
+                            <wps:wsp>
+                              <wps:cNvPr id="512016817" name="Text Box 15"/>
+                              <wps:cNvSpPr txBox="1">
+                                <a:spLocks noChangeArrowheads="1"/>
+                              </wps:cNvSpPr>
+                              <wps:spPr bwMode="auto">
+                                <a:xfrm>
+                                  <a:off x="6515" y="-888"/>
+                                  <a:ext cx="4270" cy="3599"/>
+                                </a:xfrm>
+                                <a:prstGeom prst="rect">
+                                  <a:avLst/>
+                                </a:prstGeom>
+                                <a:noFill/>
+                                <a:ln>
+                                  <a:noFill/>
+                                </a:ln>
+                                <a:extLst>
+                                  <a:ext uri="{909E8E84-426E-40DD-AFC4-6F175D3DCCD1}">
+                                    <a14:hiddenFill xmlns:a14="http://schemas.microsoft.com/office/drawing/2010/main">
+                                      <a:solidFill>
+                                        <a:srgbClr val="FFFFFF"/>
+                                      </a:solidFill>
+                                    </a14:hiddenFill>
+                                  </a:ext>
+                                  <a:ext uri="{91240B29-F687-4F45-9708-019B960494DF}">
+                                    <a14:hiddenLine xmlns:a14="http://schemas.microsoft.com/office/drawing/2010/main" w="9525">
+                                      <a:solidFill>
+                                        <a:srgbClr val="000000"/>
+                                      </a:solidFill>
+                                      <a:miter lim="800000"/>
+                                      <a:headEnd/>
+                                      <a:tailEnd/>
+                                    </a14:hiddenLine>
+                                  </a:ext>
+                                </a:extLst>
+                              </wps:spPr>
+                              <wps:txbx>
+                                <w:txbxContent>
+                                  <w:p>
+                                    <w:pPr>
+                                      <w:spacing w:before="57" w:line="295" w:lineRule="exact"/>
+                                      <w:ind w:left="827"/>
+                                      <w:rPr>
+                                        <w:b/>
+                                        <w:sz w:val="25"/>
+                                      </w:rPr>
+                                    </w:pPr>
+                                    <w:r>
+                                      <w:rPr>
+                                        <w:b/>
+                                        <w:color w:val="231F20"/>
+                                        <w:w w:val="85"/>
+                                        <w:sz w:val="25"/>
+                                      </w:rPr>
+                                      <w:t>+91</w:t>
+                                    </w:r>
+                                    <w:r>
+                                      <w:rPr>
+                                        <w:b/>
+                                        <w:color w:val="231F20"/>
+                                        <w:spacing w:val="7"/>
+                                        <w:w w:val="85"/>
+                                        <w:sz w:val="25"/>
+                                      </w:rPr>
+                                      <w:t xml:space="preserve"> </w:t>
+                                    </w:r>
+                                    <w:r>
+                                      <w:rPr>
+                                        <w:b/>
+                                        <w:color w:val="231F20"/>
+                                        <w:w w:val="85"/>
+                                        <w:sz w:val="25"/>
+                                      </w:rPr>
+                                      <w:t>99945</w:t>
+                                    </w:r>
+                                    <w:r>
+                                      <w:rPr>
+                                        <w:b/>
+                                        <w:color w:val="231F20"/>
+                                        <w:spacing w:val="7"/>
+                                        <w:w w:val="85"/>
+                                        <w:sz w:val="25"/>
+                                      </w:rPr>
+                                      <w:t xml:space="preserve"> </w:t>
+                                    </w:r>
+                                    <w:r>
+                                      <w:rPr>
+                                        <w:b/>
+                                        <w:color w:val="231F20"/>
+                                        <w:w w:val="85"/>
+                                        <w:sz w:val="25"/>
+                                      </w:rPr>
+                                      <w:t>78802</w:t>
+                                    </w:r>
+                                  </w:p>
+                                  <w:p>
+                                    <w:pPr>
+                                      <w:spacing w:line="295" w:lineRule="exact"/>
+                                      <w:ind w:left="840"/>
+                                      <w:rPr>
+                                        <w:b/>
+                                        <w:sz w:val="25"/>
+                                      </w:rPr>
+                                    </w:pPr>
+                                    <w:r>
+                                      <w:rPr>
+                                        <w:b/>
+                                        <w:color w:val="231F20"/>
+                                        <w:w w:val="85"/>
+                                        <w:sz w:val="25"/>
+                                      </w:rPr>
+                                      <w:t>+91</w:t>
+                                    </w:r>
+                                    <w:r>
+                                      <w:rPr>
+                                        <w:b/>
+                                        <w:color w:val="231F20"/>
+                                        <w:spacing w:val="-6"/>
+                                        <w:w w:val="85"/>
+                                        <w:sz w:val="25"/>
+                                      </w:rPr>
+                                      <w:t xml:space="preserve"> </w:t>
+                                    </w:r>
+                                    <w:r>
+                                      <w:rPr>
+                                        <w:b/>
+                                        <w:color w:val="231F20"/>
+                                        <w:w w:val="85"/>
+                                        <w:sz w:val="25"/>
+                                      </w:rPr>
+                                      <w:t>96265</w:t>
+                                    </w:r>
+                                    <w:r>
+                                      <w:rPr>
+                                        <w:b/>
+                                        <w:color w:val="231F20"/>
+                                        <w:spacing w:val="-6"/>
+                                        <w:w w:val="85"/>
+                                        <w:sz w:val="25"/>
+                                      </w:rPr>
+                                      <w:t xml:space="preserve"> </w:t>
+                                    </w:r>
+                                    <w:r>
+                                      <w:rPr>
+                                        <w:b/>
+                                        <w:color w:val="231F20"/>
+                                        <w:w w:val="85"/>
+                                        <w:sz w:val="25"/>
+                                      </w:rPr>
+                                      <w:t>89922</w:t>
+                                    </w:r>
+                                  </w:p>
+                                  <w:p>
+                                    <w:pPr>
+                                      <w:spacing w:before="158" w:line="225" w:lineRule="auto"/>
+                                      <w:ind w:left="213" w:right="1493"/>
+                                      <w:rPr>
+                                        <w:rFonts w:asciiTheme="minorHAnsi" w:hAnsiTheme="minorHAnsi" w:cstheme="minorHAnsi"/>
+                                        <w:sz w:val="24"/>
+                                      </w:rPr>
+                                    </w:pPr>
+                                    <w:proofErr w:type="spellStart"/>
+                                    <w:r>
+                                      <w:rPr>
+                                        <w:rFonts w:asciiTheme="minorHAnsi" w:hAnsiTheme="minorHAnsi" w:cstheme="minorHAnsi"/>
+                                        <w:color w:val="231F20"/>
+                                        <w:spacing w:val="-1"/>
+                                        <w:w w:val="105"/>
+                                        <w:sz w:val="24"/>
+                                      </w:rPr>
+                                      <w:t>info@lees</w:t>
+                                    </w:r>
+                                    <w:r>
+                                      <w:rPr>
+                                        <w:rFonts w:asciiTheme="minorHAnsi" w:hAnsiTheme="minorHAnsi" w:cstheme="minorHAnsi"/>
+                                        <w:color w:val="231F20"/>
+                                        <w:spacing w:val="-1"/>
+                                        <w:w w:val="105"/>
+                                        <w:sz w:val="24"/>
+                                      </w:rPr>
+                                      <w:t>t</w:t>
+                                    </w:r>
+                                    <w:r>
+                                      <w:rPr>
+                                        <w:rFonts w:asciiTheme="minorHAnsi" w:hAnsiTheme="minorHAnsi" w:cstheme="minorHAnsi"/>
+                                        <w:color w:val="231F20"/>
+                                        <w:spacing w:val="-1"/>
+                                        <w:w w:val="105"/>
+                                        <w:sz w:val="24"/>
+                                      </w:rPr>
+                                      <w:t>o</w:t>
+                                    </w:r>
+                                    <w:r>
+                                      <w:rPr>
+                                        <w:rFonts w:asciiTheme="minorHAnsi" w:hAnsiTheme="minorHAnsi" w:cstheme="minorHAnsi"/>
+                                        <w:color w:val="231F20"/>
+                                        <w:spacing w:val="-1"/>
+                                        <w:w w:val="105"/>
+                                        <w:sz w:val="24"/>
+                                      </w:rPr>
+                                      <w:t>r</w:t>
+                                    </w:r>
+                                    <w:r>
+                                      <w:rPr>
+                                        <w:rFonts w:asciiTheme="minorHAnsi" w:hAnsiTheme="minorHAnsi" w:cstheme="minorHAnsi"/>
+                                        <w:color w:val="231F20"/>
+                                        <w:spacing w:val="-1"/>
+                                        <w:w w:val="105"/>
+                                        <w:sz w:val="24"/>
+                                      </w:rPr>
+                                      <w:t>eindia</w:t>
+                                    </w:r>
+                                    <w:proofErr w:type="spellEnd"/>
+                                    <w:r>
+                                      <w:rPr>
+                                        <w:rFonts w:asciiTheme="minorHAnsi" w:hAnsiTheme="minorHAnsi" w:cstheme="minorHAnsi"/>
+                                        <w:color w:val="231F20"/>
+                                        <w:spacing w:val="-1"/>
+                                        <w:w w:val="105"/>
+                                        <w:sz w:val="24"/>
+                                      </w:rPr>
+                                      <w:t>.</w:t>
+                                    </w:r>
+                                    <w:r>
+                                      <w:rPr>
+                                        <w:rFonts w:asciiTheme="minorHAnsi" w:hAnsiTheme="minorHAnsi" w:cstheme="minorHAnsi"/>
+                                        <w:color w:val="231F20"/>
+                                        <w:spacing w:val="-76"/>
+                                        <w:w w:val="105"/>
+                                        <w:sz w:val="24"/>
+                                      </w:rPr>
+                                      <w:t xml:space="preserve"> </w:t>
+                                    </w:r>
+                                    <w:r>
+                                      <w:rPr>
+                                        <w:rFonts w:asciiTheme="minorHAnsi" w:hAnsiTheme="minorHAnsi" w:cstheme="minorHAnsi"/>
+                                        <w:color w:val="231F20"/>
+                                        <w:spacing w:val="-1"/>
+                                        <w:w w:val="105"/>
+                                        <w:sz w:val="24"/>
+                                      </w:rPr>
+                                      <w:t>www.lees</w:t>
+                                    </w:r>
+                                    <w:r>
+                                      <w:rPr>
+                                        <w:rFonts w:asciiTheme="minorHAnsi" w:hAnsiTheme="minorHAnsi" w:cstheme="minorHAnsi"/>
+                                        <w:color w:val="231F20"/>
+                                        <w:spacing w:val="-1"/>
+                                        <w:w w:val="105"/>
+                                        <w:sz w:val="24"/>
+                                      </w:rPr>
+                                      <w:t>t</w:t>
+                                    </w:r>
+                                    <w:r>
+                                      <w:rPr>
+                                        <w:rFonts w:asciiTheme="minorHAnsi" w:hAnsiTheme="minorHAnsi" w:cstheme="minorHAnsi"/>
+                                        <w:color w:val="231F20"/>
+                                        <w:spacing w:val="-1"/>
+                                        <w:w w:val="105"/>
+                                        <w:sz w:val="24"/>
+                                      </w:rPr>
+                                      <w:t>o</w:t>
+                                    </w:r>
+                                    <w:r>
+                                      <w:rPr>
+                                        <w:rFonts w:asciiTheme="minorHAnsi" w:hAnsiTheme="minorHAnsi" w:cstheme="minorHAnsi"/>
+                                        <w:color w:val="231F20"/>
+                                        <w:spacing w:val="-1"/>
+                                        <w:w w:val="105"/>
+                                        <w:sz w:val="24"/>
+                                      </w:rPr>
+                                      <w:t>r</w:t>
+                                    </w:r>
+                                    <w:r>
+                                      <w:rPr>
+                                        <w:rFonts w:asciiTheme="minorHAnsi" w:hAnsiTheme="minorHAnsi" w:cstheme="minorHAnsi"/>
+                                        <w:color w:val="231F20"/>
+                                        <w:spacing w:val="-1"/>
+                                        <w:w w:val="105"/>
+                                        <w:sz w:val="24"/>
+                                      </w:rPr>
+                                      <w:t>eindia.com</w:t>
+                                    </w:r>
+                                  </w:p>
+                                  <w:p>
+                                    <w:pPr>
+                                      <w:spacing w:before="2"/>
+                                      <w:rPr>
+                                        <w:rFonts w:asciiTheme="minorHAnsi" w:hAnsiTheme="minorHAnsi" w:cstheme="minorHAnsi"/>
+                                        <w:sz w:val="24"/>
+                                      </w:rPr>
+                                    </w:pPr>
+                                  </w:p>
+                                  <w:p>
+                                    <w:pPr>
+                                      <w:spacing w:line="216" w:lineRule="auto"/>
+                                      <w:ind w:left="744" w:right="1493" w:hanging="11"/>
+                                      <w:rPr>
+                                        <w:rFonts w:asciiTheme="minorHAnsi" w:hAnsiTheme="minorHAnsi" w:cstheme="minorHAnsi"/>
+                                        <w:sz w:val="20"/>
+                                      </w:rPr>
+                                    </w:pPr>
+                                    <w:r>
+                                      <w:rPr>
+                                        <w:rFonts w:asciiTheme="minorHAnsi" w:hAnsiTheme="minorHAnsi" w:cstheme="minorHAnsi"/>
+                                        <w:color w:val="231F20"/>
+                                        <w:sz w:val="20"/>
+                                      </w:rPr>
+                                      <w:t>@lees</w:t>
+                                    </w:r>
+                                    <w:r>
+                                      <w:rPr>
+                                        <w:rFonts w:asciiTheme="minorHAnsi" w:hAnsiTheme="minorHAnsi" w:cstheme="minorHAnsi"/>
+                                        <w:color w:val="231F20"/>
+                                        <w:sz w:val="20"/>
+                                      </w:rPr>
+                                      <w:t>t</w:t>
+                                    </w:r>
+                                    <w:r>
+                                      <w:rPr>
+                                        <w:rFonts w:asciiTheme="minorHAnsi" w:hAnsiTheme="minorHAnsi" w:cstheme="minorHAnsi"/>
+                                        <w:color w:val="231F20"/>
+                                        <w:sz w:val="20"/>
+                                      </w:rPr>
+                                      <w:t>o</w:t>
+                                    </w:r>
+                                    <w:r>
+                                      <w:rPr>
+                                        <w:rFonts w:asciiTheme="minorHAnsi" w:hAnsiTheme="minorHAnsi" w:cstheme="minorHAnsi"/>
+                                        <w:color w:val="231F20"/>
+                                        <w:sz w:val="20"/>
+                                      </w:rPr>
+                                      <w:t>r</w:t>
+                                    </w:r>
+                                    <w:r>
+                                      <w:rPr>
+                                        <w:rFonts w:asciiTheme="minorHAnsi" w:hAnsiTheme="minorHAnsi" w:cstheme="minorHAnsi"/>
+                                        <w:color w:val="231F20"/>
+                                        <w:sz w:val="20"/>
+                                      </w:rPr>
+                                      <w:t>e_india</w:t>
+                                    </w:r>
+                                    <w:r>
+                                      <w:rPr>
+                                        <w:rFonts w:asciiTheme="minorHAnsi" w:hAnsiTheme="minorHAnsi" w:cstheme="minorHAnsi"/>
+                                        <w:color w:val="231F20"/>
+                                        <w:spacing w:val="-60"/>
+                                        <w:sz w:val="20"/>
+                                      </w:rPr>
+                                      <w:t xml:space="preserve"> </w:t>
+                                    </w:r>
+                                    <w:r>
+                                      <w:rPr>
+                                        <w:rFonts w:asciiTheme="minorHAnsi" w:hAnsiTheme="minorHAnsi" w:cstheme="minorHAnsi"/>
+                                        <w:color w:val="231F20"/>
+                                        <w:w w:val="105"/>
+                                        <w:sz w:val="20"/>
+                                      </w:rPr>
+                                      <w:t>@</w:t>
+                                    </w:r>
+                                    <w:proofErr w:type="gramStart"/>
+                                    <w:r>
+                                      <w:rPr>
+                                        <w:rFonts w:asciiTheme="minorHAnsi" w:hAnsiTheme="minorHAnsi" w:cstheme="minorHAnsi"/>
+                                        <w:color w:val="231F20"/>
+                                        <w:w w:val="105"/>
+                                        <w:sz w:val="20"/>
+                                      </w:rPr>
+                                      <w:t>pandijegan.k</w:t>
+                                    </w:r>
+                                    <w:proofErr w:type="gramEnd"/>
+                                  </w:p>
+                                  <w:p>
+                                    <w:pPr>
+                                      <w:spacing w:before="195"/>
+                                      <w:ind w:left="213"/>
+                                      <w:rPr>
+                                        <w:rFonts w:asciiTheme="minorHAnsi" w:hAnsiTheme="minorHAnsi" w:cstheme="minorHAnsi"/>
+                                        <w:sz w:val="24"/>
+                                      </w:rPr>
+                                    </w:pPr>
+                                    <w:r>
+                                      <w:rPr>
+                                        <w:rFonts w:asciiTheme="minorHAnsi" w:hAnsiTheme="minorHAnsi" w:cstheme="minorHAnsi"/>
+                                        <w:color w:val="231F20"/>
+                                        <w:sz w:val="24"/>
+                                      </w:rPr>
+                                      <w:t>GSTIN</w:t>
+                                    </w:r>
+                                    <w:r>
+                                      <w:rPr>
+                                        <w:rFonts w:asciiTheme="minorHAnsi" w:hAnsiTheme="minorHAnsi" w:cstheme="minorHAnsi"/>
+                                        <w:color w:val="231F20"/>
+                                        <w:spacing w:val="-21"/>
+                                        <w:sz w:val="24"/>
+                                      </w:rPr>
+                                      <w:t xml:space="preserve"> </w:t>
+                                    </w:r>
+                                    <w:r>
+                                      <w:rPr>
+                                        <w:rFonts w:asciiTheme="minorHAnsi" w:hAnsiTheme="minorHAnsi" w:cstheme="minorHAnsi"/>
+                                        <w:color w:val="231F20"/>
+                                        <w:sz w:val="24"/>
+                                      </w:rPr>
+                                      <w:t>33DRNPP3773C1ZM</w:t>
+                                    </w:r>
+                                  </w:p>
+                                  <w:p>
+                                    <w:pPr>
+                                      <w:spacing w:before="135" w:line="244" w:lineRule="auto"/>
+                                      <w:ind w:left="217" w:firstLine="146"/>
+                                      <w:rPr>
+                                        <w:rFonts w:asciiTheme="minorHAnsi" w:hAnsiTheme="minorHAnsi" w:cstheme="minorHAnsi"/>
+                                        <w:b/>
+                                      </w:rPr>
+                                    </w:pPr>
+                                    <w:r>
+                                      <w:rPr>
+                                        <w:rFonts w:asciiTheme="minorHAnsi" w:hAnsiTheme="minorHAnsi" w:cstheme="minorHAnsi"/>
+                                        <w:b/>
+                                        <w:color w:val="231F20"/>
+                                        <w:spacing w:val="-2"/>
+                                        <w:w w:val="90"/>
+                                      </w:rPr>
+                                      <w:t xml:space="preserve">4765/5, </w:t>
+                                    </w:r>
+                                    <w:proofErr w:type="spellStart"/>
+                                    <w:r>
+                                      <w:rPr>
+                                        <w:rFonts w:asciiTheme="minorHAnsi" w:hAnsiTheme="minorHAnsi" w:cstheme="minorHAnsi"/>
+                                        <w:b/>
+                                        <w:color w:val="231F20"/>
+                                        <w:spacing w:val="-2"/>
+                                        <w:w w:val="90"/>
+                                      </w:rPr>
+                                      <w:t>Ayyanarpuram</w:t>
+                                    </w:r>
+                                    <w:proofErr w:type="spellEnd"/>
+                                    <w:r>
+                                      <w:rPr>
+                                        <w:rFonts w:asciiTheme="minorHAnsi" w:hAnsiTheme="minorHAnsi" w:cstheme="minorHAnsi"/>
+                                        <w:b/>
+                                        <w:color w:val="231F20"/>
+                                        <w:spacing w:val="-2"/>
+                                        <w:w w:val="90"/>
+                                      </w:rPr>
+                                      <w:t xml:space="preserve"> </w:t>
+                                    </w:r>
+                                    <w:r>
+                                      <w:rPr>
+                                        <w:rFonts w:asciiTheme="minorHAnsi" w:hAnsiTheme="minorHAnsi" w:cstheme="minorHAnsi"/>
+                                        <w:b/>
+                                        <w:color w:val="231F20"/>
+                                        <w:spacing w:val="-1"/>
+                                        <w:w w:val="90"/>
+                                      </w:rPr>
+                                      <w:t>1s</w:t>
+                                    </w:r>
+                                    <w:r>
+                                      <w:rPr>
+                                        <w:rFonts w:asciiTheme="minorHAnsi" w:hAnsiTheme="minorHAnsi" w:cstheme="minorHAnsi"/>
+                                        <w:b/>
+                                        <w:color w:val="231F20"/>
+                                        <w:spacing w:val="-1"/>
+                                        <w:w w:val="90"/>
+                                      </w:rPr>
+                                      <w:t>t</w:t>
+                                    </w:r>
+                                    <w:r>
+                                      <w:rPr>
+                                        <w:rFonts w:asciiTheme="minorHAnsi" w:hAnsiTheme="minorHAnsi" w:cstheme="minorHAnsi"/>
+                                        <w:b/>
+                                        <w:color w:val="231F20"/>
+                                        <w:spacing w:val="-1"/>
+                                        <w:w w:val="90"/>
+                                      </w:rPr>
+                                      <w:t xml:space="preserve"> S</w:t>
+                                    </w:r>
+                                    <w:r>
+                                      <w:rPr>
+                                        <w:rFonts w:asciiTheme="minorHAnsi" w:hAnsiTheme="minorHAnsi" w:cstheme="minorHAnsi"/>
+                                        <w:b/>
+                                        <w:color w:val="231F20"/>
+                                        <w:spacing w:val="-1"/>
+                                        <w:w w:val="90"/>
+                                      </w:rPr>
+                                      <w:t>t</w:t>
+                                    </w:r>
+                                    <w:r>
+                                      <w:rPr>
+                                        <w:rFonts w:asciiTheme="minorHAnsi" w:hAnsiTheme="minorHAnsi" w:cstheme="minorHAnsi"/>
+                                        <w:b/>
+                                        <w:color w:val="231F20"/>
+                                        <w:spacing w:val="-1"/>
+                                        <w:w w:val="90"/>
+                                      </w:rPr>
+                                      <w:t>ree</w:t>
+                                    </w:r>
+                                    <w:r>
+                                      <w:rPr>
+                                        <w:rFonts w:asciiTheme="minorHAnsi" w:hAnsiTheme="minorHAnsi" w:cstheme="minorHAnsi"/>
+                                        <w:b/>
+                                        <w:color w:val="231F20"/>
+                                        <w:spacing w:val="-1"/>
+                                        <w:w w:val="90"/>
+                                      </w:rPr>
+                                      <w:t>t</w:t>
+                                    </w:r>
+                                    <w:r>
+                                      <w:rPr>
+                                        <w:rFonts w:asciiTheme="minorHAnsi" w:hAnsiTheme="minorHAnsi" w:cstheme="minorHAnsi"/>
+                                        <w:b/>
+                                        <w:color w:val="231F20"/>
+                                        <w:spacing w:val="-1"/>
+                                        <w:w w:val="90"/>
+                                      </w:rPr>
+                                      <w:t>,</w:t>
+                                    </w:r>
+                                    <w:r>
+                                      <w:rPr>
+                                        <w:rFonts w:asciiTheme="minorHAnsi" w:hAnsiTheme="minorHAnsi" w:cstheme="minorHAnsi"/>
+                                        <w:b/>
+                                        <w:color w:val="231F20"/>
+                                        <w:w w:val="90"/>
+                                      </w:rPr>
+                                      <w:t xml:space="preserve"> </w:t>
+                                    </w:r>
+                                    <w:proofErr w:type="spellStart"/>
+                                    <w:r>
+                                      <w:rPr>
+                                        <w:rFonts w:asciiTheme="minorHAnsi" w:hAnsiTheme="minorHAnsi" w:cstheme="minorHAnsi"/>
+                                        <w:b/>
+                                        <w:color w:val="231F20"/>
+                                        <w:w w:val="90"/>
+                                      </w:rPr>
+                                      <w:t>Alangudi</w:t>
+                                    </w:r>
+                                    <w:proofErr w:type="spellEnd"/>
+                                    <w:r>
+                                      <w:rPr>
+                                        <w:rFonts w:asciiTheme="minorHAnsi" w:hAnsiTheme="minorHAnsi" w:cstheme="minorHAnsi"/>
+                                        <w:b/>
+                                        <w:color w:val="231F20"/>
+                                        <w:w w:val="90"/>
+                                      </w:rPr>
+                                      <w:t xml:space="preserve"> Road, Pudukkottai - 622001</w:t>
+                                    </w:r>
+                                    <w:r>
+                                      <w:rPr>
+                                        <w:rFonts w:asciiTheme="minorHAnsi" w:hAnsiTheme="minorHAnsi" w:cstheme="minorHAnsi"/>
+                                        <w:b/>
+                                        <w:color w:val="231F20"/>
+                                        <w:spacing w:val="-55"/>
+                                        <w:w w:val="90"/>
+                                      </w:rPr>
+                                      <w:t xml:space="preserve"> </w:t>
+                                    </w:r>
+                                    <w:proofErr w:type="spellStart"/>
+                                    <w:proofErr w:type="gramStart"/>
+                                    <w:r>
+                                      <w:rPr>
+                                        <w:rFonts w:asciiTheme="minorHAnsi" w:hAnsiTheme="minorHAnsi" w:cstheme="minorHAnsi"/>
+                                        <w:b/>
+                                        <w:color w:val="231F20"/>
+                                      </w:rPr>
+                                      <w:t>Tamilnadu,India</w:t>
+                                    </w:r>
+                                    <w:proofErr w:type="spellEnd"/>
+                                    <w:proofErr w:type="gramEnd"/>
+                                    <w:r>
+                                      <w:rPr>
+                                        <w:rFonts w:asciiTheme="minorHAnsi" w:hAnsiTheme="minorHAnsi" w:cstheme="minorHAnsi"/>
+                                        <w:b/>
+                                        <w:color w:val="231F20"/>
+                                      </w:rPr>
+                                      <w:t>.</w:t>
+                                    </w:r>
+                                  </w:p>
+                                </w:txbxContent>
+                              </wps:txbx>
+                              <wps:bodyPr rot="0" vert="horz" wrap="square" lIns="0" tIns="0" rIns="0" bIns="0" anchor="t" anchorCtr="0" upright="1">
+                                <a:noAutofit/>
+                              </wps:bodyPr>
+                            </wps:wsp>
+                          </wpg:wgp>
+                        </a:graphicData>
+                      </a:graphic>
+                      <wp14:sizeRelH relativeFrom="page">
+                        <wp14:pctWidth>0</wp14:pctWidth>
+                      </wp14:sizeRelH>
+                      <wp14:sizeRelV relativeFrom="page">
+                        <wp14:pctHeight>0</wp14:pctHeight>
+                      </wp14:sizeRelV>
+                    </wp:anchor>
+                  </w:drawing>
+                </mc:Choice>
+                <mc:Fallback>
+                  <w:pict>
+                    <v:group w14:anchorId="24956CE6" id="Group 14" o:spid="_x0000_s1026" style="position:absolute;left:0;text-align:left;margin-left:11.5pt;margin-top:10.95pt;width:213.5pt;height:179.95pt;z-index:251659264;mso-position-horizontal-relative:page" coordorigin="6515,-888" coordsize="4270,3599" o:gfxdata="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">
+                      <v:shapetype id="_x0000_t75" coordsize="21600,21600" o:spt="75" o:preferrelative="t" path="m@4@5l@4@11@9@11@9@5xe" filled="f" stroked="f">
+                        <v:stroke joinstyle="miter"/>
+                        <v:formulas>
+                          <v:f eqn="if lineDrawn pixelLineWidth 0"/>
+                          <v:f eqn="sum @0 1 0"/>
+                          <v:f eqn="sum 0 0 @1"/>
+                          <v:f eqn="prod @2 1 2"/>
+                          <v:f eqn="prod @3 21600 pixelWidth"/>
+                          <v:f eqn="prod @3 21600 pixelHeight"/>
+                          <v:f eqn="sum @0 0 1"/>
+                          <v:f eqn="prod @6 1 2"/>
+                          <v:f eqn="prod @7 21600 pixelWidth"/>
+                          <v:f eqn="sum @8 21600 0"/>
+                          <v:f eqn="prod @7 21600 pixelHeight"/>
+                          <v:f eqn="sum @10 21600 0"/>
+                        </v:formulas>
+                        <v:path o:extrusionok="f" gradientshapeok="t" o:connecttype="rect"/>
+                        <o:lock v:ext="edit" aspectratio="t"/>
+                      </v:shapetype>
+                      <v:shape id="Picture 16" o:spid="_x0000_s1027" type="#_x0000_t75" style="position:absolute;left:6515;top:-888;width:4270;height:3599;visibility:visible;mso-wrap-style:square" o:gfxdata="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">
+                        <v:imagedata r:id="rId8" o:title=""/>
+                      </v:shape>
+                      <v:shapetype id="_x0000_t202" coordsize="21600,21600" o:spt="202" path="m,l,21600r21600,l21600,xe">
+                        <v:stroke joinstyle="miter"/>
+                        <v:path gradientshapeok="t" o:connecttype="rect"/>
+                      </v:shapetype>
+                      <v:shape id="Text Box 15" o:spid="_x0000_s1028" type="#_x0000_t202" style="position:absolute;left:6515;top:-888;width:4270;height:3599;visibility:visible;mso-wrap-style:square;v-text-anchor:top" o:gfxdata="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" filled="f" stroked="f">
+                        <v:textbox inset="0,0,0,0">
+                          <w:txbxContent>
+                            <w:p>
+                              <w:pPr>
+                                <w:spacing w:before="57" w:line="295" w:lineRule="exact"/>
+                                <w:ind w:left="827"/>
+                                <w:rPr>
+                                  <w:b/>
+                                  <w:sz w:val="25"/>
+                                </w:rPr>
+                              </w:pPr>
+                              <w:r>
+                                <w:rPr>
+                                  <w:b/>
+                                  <w:color w:val="231F20"/>
+                                  <w:w w:val="85"/>
+                                  <w:sz w:val="25"/>
+                                </w:rPr>
+                                <w:t>+91</w:t>
+                              </w:r>
+                              <w:r>
+                                <w:rPr>
+                                  <w:b/>
+                                  <w:color w:val="231F20"/>
+                                  <w:spacing w:val="7"/>
+                                  <w:w w:val="85"/>
+                                  <w:sz w:val="25"/>
+                                </w:rPr>
+                                <w:t xml:space="preserve"> </w:t>
+                              </w:r>
+                              <w:r>
+                                <w:rPr>
+                                  <w:b/>
+                                  <w:color w:val="231F20"/>
+                                  <w:w w:val="85"/>
+                                  <w:sz w:val="25"/>
+                                </w:rPr>
+                                <w:t>99945</w:t>
+                              </w:r>
+                              <w:r>
+                                <w:rPr>
+                                  <w:b/>
+                                  <w:color w:val="231F20"/>
+                                  <w:spacing w:val="7"/>
+                                  <w:w w:val="85"/>
+                                  <w:sz w:val="25"/>
+                                </w:rPr>
+                                <w:t xml:space="preserve"> </w:t>
+                              </w:r>
+                              <w:r>
+                                <w:rPr>
+                                  <w:b/>
+                                  <w:color w:val="231F20"/>
+                                  <w:w w:val="85"/>
+                                  <w:sz w:val="25"/>
+                                </w:rPr>
+                                <w:t>78802</w:t>
+                              </w:r>
+                            </w:p>
+                            <w:p>
+                              <w:pPr>
+                                <w:spacing w:line="295" w:lineRule="exact"/>
+                                <w:ind w:left="840"/>
+                                <w:rPr>
+                                  <w:b/>
+                                  <w:sz w:val="25"/>
+                                </w:rPr>
+                              </w:pPr>
+                              <w:r>
+                                <w:rPr>
+                                  <w:b/>
+                                  <w:color w:val="231F20"/>
+                                  <w:w w:val="85"/>
+                                  <w:sz w:val="25"/>
+                                </w:rPr>
+                                <w:t>+91</w:t>
+                              </w:r>
+                              <w:r>
+                                <w:rPr>
+                                  <w:b/>
+                                  <w:color w:val="231F20"/>
+                                  <w:spacing w:val="-6"/>
+                                  <w:w w:val="85"/>
+                                  <w:sz w:val="25"/>
+                                </w:rPr>
+                                <w:t xml:space="preserve"> </w:t>
+                              </w:r>
+                              <w:r>
+                                <w:rPr>
+                                  <w:b/>
+                                  <w:color w:val="231F20"/>
+                                  <w:w w:val="85"/>
+                                  <w:sz w:val="25"/>
+                                </w:rPr>
+                                <w:t>96265</w:t>
+                              </w:r>
+                              <w:r>
+                                <w:rPr>
+                                  <w:b/>
+                                  <w:color w:val="231F20"/>
+                                  <w:spacing w:val="-6"/>
+                                  <w:w w:val="85"/>
+                                  <w:sz w:val="25"/>
+                                </w:rPr>
+                                <w:t xml:space="preserve"> </w:t>
+                              </w:r>
+                              <w:r>
+                                <w:rPr>
+                                  <w:b/>
+                                  <w:color w:val="231F20"/>
+                                  <w:w w:val="85"/>
+                                  <w:sz w:val="25"/>
+                                </w:rPr>
+                                <w:t>89922</w:t>
+                              </w:r>
+                            </w:p>
+                            <w:p>
+                              <w:pPr>
+                                <w:spacing w:before="158" w:line="225" w:lineRule="auto"/>
+                                <w:ind w:left="213" w:right="1493"/>
+                                <w:rPr>
+                                  <w:rFonts w:asciiTheme="minorHAnsi" w:hAnsiTheme="minorHAnsi" w:cstheme="minorHAnsi"/>
+                                  <w:sz w:val="24"/>
+                                </w:rPr>
+                              </w:pPr>
+                              <w:proofErr w:type="spellStart"/>
+                              <w:r>
+                                <w:rPr>
+                                  <w:rFonts w:asciiTheme="minorHAnsi" w:hAnsiTheme="minorHAnsi" w:cstheme="minorHAnsi"/>
+                                  <w:color w:val="231F20"/>
+                                  <w:spacing w:val="-1"/>
+                                  <w:w w:val="105"/>
+                                  <w:sz w:val="24"/>
+                                </w:rPr>
+                                <w:t>info@lees</w:t>
+                              </w:r>
+                              <w:r>
+                                <w:rPr>
+                                  <w:rFonts w:asciiTheme="minorHAnsi" w:hAnsiTheme="minorHAnsi" w:cstheme="minorHAnsi"/>
+                                  <w:color w:val="231F20"/>
+                                  <w:spacing w:val="-1"/>
+                                  <w:w w:val="105"/>
+                                  <w:sz w:val="24"/>
+                                </w:rPr>
+                                <w:t>t</w:t>
+                              </w:r>
+                              <w:r>
+                                <w:rPr>
+                                  <w:rFonts w:asciiTheme="minorHAnsi" w:hAnsiTheme="minorHAnsi" w:cstheme="minorHAnsi"/>
+                                  <w:color w:val="231F20"/>
+                                  <w:spacing w:val="-1"/>
+                                  <w:w w:val="105"/>
+                                  <w:sz w:val="24"/>
+                                </w:rPr>
+                                <w:t>o</w:t>
+                              </w:r>
+                              <w:r>
+                                <w:rPr>
+                                  <w:rFonts w:asciiTheme="minorHAnsi" w:hAnsiTheme="minorHAnsi" w:cstheme="minorHAnsi"/>
+                                  <w:color w:val="231F20"/>
+                                  <w:spacing w:val="-1"/>
+                                  <w:w w:val="105"/>
+                                  <w:sz w:val="24"/>
+                                </w:rPr>
+                                <w:t>r</w:t>
+                              </w:r>
+                              <w:r>
+                                <w:rPr>
+                                  <w:rFonts w:asciiTheme="minorHAnsi" w:hAnsiTheme="minorHAnsi" w:cstheme="minorHAnsi"/>
+                                  <w:color w:val="231F20"/>
+                                  <w:spacing w:val="-1"/>
+                                  <w:w w:val="105"/>
+                                  <w:sz w:val="24"/>
+                                </w:rPr>
+                                <w:t>eindia</w:t>
+                              </w:r>
+                              <w:proofErr w:type="spellEnd"/>
+                              <w:r>
+                                <w:rPr>
+                                  <w:rFonts w:asciiTheme="minorHAnsi" w:hAnsiTheme="minorHAnsi" w:cstheme="minorHAnsi"/>
+                                  <w:color w:val="231F20"/>
+                                  <w:spacing w:val="-1"/>
+                                  <w:w w:val="105"/>
+                                  <w:sz w:val="24"/>
+                                </w:rPr>
+                                <w:t>.</w:t>
+                              </w:r>
+                              <w:r>
+                                <w:rPr>
+                                  <w:rFonts w:asciiTheme="minorHAnsi" w:hAnsiTheme="minorHAnsi" w:cstheme="minorHAnsi"/>
+                                  <w:color w:val="231F20"/>
+                                  <w:spacing w:val="-76"/>
+                                  <w:w w:val="105"/>
+                                  <w:sz w:val="24"/>
+                                </w:rPr>
+                                <w:t xml:space="preserve"> </w:t>
+                              </w:r>
+                              <w:r>
+                                <w:rPr>
+                                  <w:rFonts w:asciiTheme="minorHAnsi" w:hAnsiTheme="minorHAnsi" w:cstheme="minorHAnsi"/>
+                                  <w:color w:val="231F20"/>
+                                  <w:spacing w:val="-1"/>
+                                  <w:w w:val="105"/>
+                                  <w:sz w:val="24"/>
+                                </w:rPr>
+                                <w:t>www.lees</w:t>
+                              </w:r>
+                              <w:r>
+                                <w:rPr>
+                                  <w:rFonts w:asciiTheme="minorHAnsi" w:hAnsiTheme="minorHAnsi" w:cstheme="minorHAnsi"/>
+                                  <w:color w:val="231F20"/>
+                                  <w:spacing w:val="-1"/>
+                                  <w:w w:val="105"/>
+                                  <w:sz w:val="24"/>
+                                </w:rPr>
+                                <w:t>t</w:t>
+                              </w:r>
+                              <w:r>
+                                <w:rPr>
+                                  <w:rFonts w:asciiTheme="minorHAnsi" w:hAnsiTheme="minorHAnsi" w:cstheme="minorHAnsi"/>
+                                  <w:color w:val="231F20"/>
+                                  <w:spacing w:val="-1"/>
+                                  <w:w w:val="105"/>
+                                  <w:sz w:val="24"/>
+                                </w:rPr>
+                                <w:t>o</w:t>
+                              </w:r>
+                              <w:r>
+                                <w:rPr>
+                                  <w:rFonts w:asciiTheme="minorHAnsi" w:hAnsiTheme="minorHAnsi" w:cstheme="minorHAnsi"/>
+                                  <w:color w:val="231F20"/>
+                                  <w:spacing w:val="-1"/>
+                                  <w:w w:val="105"/>
+                                  <w:sz w:val="24"/>
+                                </w:rPr>
+                                <w:t>r</w:t>
+                              </w:r>
+                              <w:r>
+                                <w:rPr>
+                                  <w:rFonts w:asciiTheme="minorHAnsi" w:hAnsiTheme="minorHAnsi" w:cstheme="minorHAnsi"/>
+                                  <w:color w:val="231F20"/>
+                                  <w:spacing w:val="-1"/>
+                                  <w:w w:val="105"/>
+                                  <w:sz w:val="24"/>
+                                </w:rPr>
+                                <w:t>eindia.com</w:t>
+                              </w:r>
+                            </w:p>
+                            <w:p>
+                              <w:pPr>
+                                <w:spacing w:before="2"/>
+                                <w:rPr>
+                                  <w:rFonts w:asciiTheme="minorHAnsi" w:hAnsiTheme="minorHAnsi" w:cstheme="minorHAnsi"/>
+                                  <w:sz w:val="24"/>
+                                </w:rPr>
+                              </w:pPr>
+                            </w:p>
+                            <w:p>
+                              <w:pPr>
+                                <w:spacing w:line="216" w:lineRule="auto"/>
+                                <w:ind w:left="744" w:right="1493" w:hanging="11"/>
+                                <w:rPr>
+                                  <w:rFonts w:asciiTheme="minorHAnsi" w:hAnsiTheme="minorHAnsi" w:cstheme="minorHAnsi"/>
+                                  <w:sz w:val="20"/>
+                                </w:rPr>
+                              </w:pPr>
+                              <w:r>
+                                <w:rPr>
+                                  <w:rFonts w:asciiTheme="minorHAnsi" w:hAnsiTheme="minorHAnsi" w:cstheme="minorHAnsi"/>
+                                  <w:color w:val="231F20"/>
+                                  <w:sz w:val="20"/>
+                                </w:rPr>
+                                <w:t>@lees</w:t>
+                              </w:r>
+                              <w:r>
+                                <w:rPr>
+                                  <w:rFonts w:asciiTheme="minorHAnsi" w:hAnsiTheme="minorHAnsi" w:cstheme="minorHAnsi"/>
+                                  <w:color w:val="231F20"/>
+                                  <w:sz w:val="20"/>
+                                </w:rPr>
+                                <w:t>t</w:t>
+                              </w:r>
+                              <w:r>
+                                <w:rPr>
+                                  <w:rFonts w:asciiTheme="minorHAnsi" w:hAnsiTheme="minorHAnsi" w:cstheme="minorHAnsi"/>
+                                  <w:color w:val="231F20"/>
+                                  <w:sz w:val="20"/>
+                                </w:rPr>
+                                <w:t>o</w:t>
+                              </w:r>
+                              <w:r>
+                                <w:rPr>
+                                  <w:rFonts w:asciiTheme="minorHAnsi" w:hAnsiTheme="minorHAnsi" w:cstheme="minorHAnsi"/>
+                                  <w:color w:val="231F20"/>
+                                  <w:sz w:val="20"/>
+                                </w:rPr>
+                                <w:t>r</w:t>
+                              </w:r>
+                              <w:r>
+                                <w:rPr>
+                                  <w:rFonts w:asciiTheme="minorHAnsi" w:hAnsiTheme="minorHAnsi" w:cstheme="minorHAnsi"/>
+                                  <w:color w:val="231F20"/>
+                                  <w:sz w:val="20"/>
+                                </w:rPr>
+                                <w:t>e_india</w:t>
+                              </w:r>
+                              <w:r>
+                                <w:rPr>
+                                  <w:rFonts w:asciiTheme="minorHAnsi" w:hAnsiTheme="minorHAnsi" w:cstheme="minorHAnsi"/>
+                                  <w:color w:val="231F20"/>
+                                  <w:spacing w:val="-60"/>
+                                  <w:sz w:val="20"/>
+                                </w:rPr>
+                                <w:t xml:space="preserve"> </w:t>
+                              </w:r>
+                              <w:r>
+                                <w:rPr>
+                                  <w:rFonts w:asciiTheme="minorHAnsi" w:hAnsiTheme="minorHAnsi" w:cstheme="minorHAnsi"/>
+                                  <w:color w:val="231F20"/>
+                                  <w:w w:val="105"/>
+                                  <w:sz w:val="20"/>
+                                </w:rPr>
+                                <w:t>@</w:t>
+                              </w:r>
+                              <w:proofErr w:type="gramStart"/>
+                              <w:r>
+                                <w:rPr>
+                                  <w:rFonts w:asciiTheme="minorHAnsi" w:hAnsiTheme="minorHAnsi" w:cstheme="minorHAnsi"/>
+                                  <w:color w:val="231F20"/>
+                                  <w:w w:val="105"/>
+                                  <w:sz w:val="20"/>
+                                </w:rPr>
+                                <w:t>pandijegan.k</w:t>
+                              </w:r>
+                              <w:proofErr w:type="gramEnd"/>
+                            </w:p>
+                            <w:p>
+                              <w:pPr>
+                                <w:spacing w:before="195"/>
+                                <w:ind w:left="213"/>
+                                <w:rPr>
+                                  <w:rFonts w:asciiTheme="minorHAnsi" w:hAnsiTheme="minorHAnsi" w:cstheme="minorHAnsi"/>
+                                  <w:sz w:val="24"/>
+                                </w:rPr>
+                              </w:pPr>
+                              <w:r>
+                                <w:rPr>
+                                  <w:rFonts w:asciiTheme="minorHAnsi" w:hAnsiTheme="minorHAnsi" w:cstheme="minorHAnsi"/>
+                                  <w:color w:val="231F20"/>
+                                  <w:sz w:val="24"/>
+                                </w:rPr>
+                                <w:t>GSTIN</w:t>
+                              </w:r>
+                              <w:r>
+                                <w:rPr>
+                                  <w:rFonts w:asciiTheme="minorHAnsi" w:hAnsiTheme="minorHAnsi" w:cstheme="minorHAnsi"/>
+                                  <w:color w:val="231F20"/>
+                                  <w:spacing w:val="-21"/>
+                                  <w:sz w:val="24"/>
+                                </w:rPr>
+                                <w:t xml:space="preserve"> </w:t>
+                              </w:r>
+                              <w:r>
+                                <w:rPr>
+                                  <w:rFonts w:asciiTheme="minorHAnsi" w:hAnsiTheme="minorHAnsi" w:cstheme="minorHAnsi"/>
+                                  <w:color w:val="231F20"/>
+                                  <w:sz w:val="24"/>
+                                </w:rPr>
+                                <w:t>33DRNPP3773C1ZM</w:t>
+                              </w:r>
+                            </w:p>
+                            <w:p>
+                              <w:pPr>
+                                <w:spacing w:before="135" w:line="244" w:lineRule="auto"/>
+                                <w:ind w:left="217" w:firstLine="146"/>
+                                <w:rPr>
+                                  <w:rFonts w:asciiTheme="minorHAnsi" w:hAnsiTheme="minorHAnsi" w:cstheme="minorHAnsi"/>
+                                  <w:b/>
+                                </w:rPr>
+                              </w:pPr>
+                              <w:r>
+                                <w:rPr>
+                                  <w:rFonts w:asciiTheme="minorHAnsi" w:hAnsiTheme="minorHAnsi" w:cstheme="minorHAnsi"/>
+                                  <w:b/>
+                                  <w:color w:val="231F20"/>
+                                  <w:spacing w:val="-2"/>
+                                  <w:w w:val="90"/>
+                                </w:rPr>
+                                <w:t xml:space="preserve">4765/5, </w:t>
+                              </w:r>
+                              <w:proofErr w:type="spellStart"/>
+                              <w:r>
+                                <w:rPr>
+                                  <w:rFonts w:asciiTheme="minorHAnsi" w:hAnsiTheme="minorHAnsi" w:cstheme="minorHAnsi"/>
+                                  <w:b/>
+                                  <w:color w:val="231F20"/>
+                                  <w:spacing w:val="-2"/>
+                                  <w:w w:val="90"/>
+                                </w:rPr>
+                                <w:t>Ayyanarpuram</w:t>
+                              </w:r>
+                              <w:proofErr w:type="spellEnd"/>
+                              <w:r>
+                                <w:rPr>
+                                  <w:rFonts w:asciiTheme="minorHAnsi" w:hAnsiTheme="minorHAnsi" w:cstheme="minorHAnsi"/>
+                                  <w:b/>
+                                  <w:color w:val="231F20"/>
+                                  <w:spacing w:val="-2"/>
+                                  <w:w w:val="90"/>
+                                </w:rPr>
+                                <w:t xml:space="preserve"> </w:t>
+                              </w:r>
+                              <w:r>
+                                <w:rPr>
+                                  <w:rFonts w:asciiTheme="minorHAnsi" w:hAnsiTheme="minorHAnsi" w:cstheme="minorHAnsi"/>
+                                  <w:b/>
+                                  <w:color w:val="231F20"/>
+                                  <w:spacing w:val="-1"/>
+                                  <w:w w:val="90"/>
+                                </w:rPr>
+                                <w:t>1s</w:t>
+                              </w:r>
+                              <w:r>
+                                <w:rPr>
+                                  <w:rFonts w:asciiTheme="minorHAnsi" w:hAnsiTheme="minorHAnsi" w:cstheme="minorHAnsi"/>
+                                  <w:b/>
+                                  <w:color w:val="231F20"/>
+                                  <w:spacing w:val="-1"/>
+                                  <w:w w:val="90"/>
+                                </w:rPr>
+                                <w:t>t</w:t>
+                              </w:r>
+                              <w:r>
+                                <w:rPr>
+                                  <w:rFonts w:asciiTheme="minorHAnsi" w:hAnsiTheme="minorHAnsi" w:cstheme="minorHAnsi"/>
+                                  <w:b/>
+                                  <w:color w:val="231F20"/>
+                                  <w:spacing w:val="-1"/>
+                                  <w:w w:val="90"/>
+                                </w:rPr>
+                                <w:t xml:space="preserve"> S</w:t>
+                              </w:r>
+                              <w:r>
+                                <w:rPr>
+                                  <w:rFonts w:asciiTheme="minorHAnsi" w:hAnsiTheme="minorHAnsi" w:cstheme="minorHAnsi"/>
+                                  <w:b/>
+                                  <w:color w:val="231F20"/>
+                                  <w:spacing w:val="-1"/>
+                                  <w:w w:val="90"/>
+                                </w:rPr>
+                                <w:t>t</w:t>
+                              </w:r>
+                              <w:r>
+                                <w:rPr>
+                                  <w:rFonts w:asciiTheme="minorHAnsi" w:hAnsiTheme="minorHAnsi" w:cstheme="minorHAnsi"/>
+                                  <w:b/>
+                                  <w:color w:val="231F20"/>
+                                  <w:spacing w:val="-1"/>
+                                  <w:w w:val="90"/>
+                                </w:rPr>
+                                <w:t>ree</w:t>
+                              </w:r>
+                              <w:r>
+                                <w:rPr>
+                                  <w:rFonts w:asciiTheme="minorHAnsi" w:hAnsiTheme="minorHAnsi" w:cstheme="minorHAnsi"/>
+                                  <w:b/>
+                                  <w:color w:val="231F20"/>
+                                  <w:spacing w:val="-1"/>
+                                  <w:w w:val="90"/>
+                                </w:rPr>
+                                <w:t>t</w:t>
+                              </w:r>
+                              <w:r>
+                                <w:rPr>
+                                  <w:rFonts w:asciiTheme="minorHAnsi" w:hAnsiTheme="minorHAnsi" w:cstheme="minorHAnsi"/>
+                                  <w:b/>
+                                  <w:color w:val="231F20"/>
+                                  <w:spacing w:val="-1"/>
+                                  <w:w w:val="90"/>
+                                </w:rPr>
+                                <w:t>,</w:t>
+                              </w:r>
+                              <w:r>
+                                <w:rPr>
+                                  <w:rFonts w:asciiTheme="minorHAnsi" w:hAnsiTheme="minorHAnsi" w:cstheme="minorHAnsi"/>
+                                  <w:b/>
+                                  <w:color w:val="231F20"/>
+                                  <w:w w:val="90"/>
+                                </w:rPr>
+                                <w:t xml:space="preserve"> </w:t>
+                              </w:r>
+                              <w:proofErr w:type="spellStart"/>
+                              <w:r>
+                                <w:rPr>
+                                  <w:rFonts w:asciiTheme="minorHAnsi" w:hAnsiTheme="minorHAnsi" w:cstheme="minorHAnsi"/>
+                                  <w:b/>
+                                  <w:color w:val="231F20"/>
+                                  <w:w w:val="90"/>
+                                </w:rPr>
+                                <w:t>Alangudi</w:t>
+                              </w:r>
+                              <w:proofErr w:type="spellEnd"/>
+                              <w:r>
+                                <w:rPr>
+                                  <w:rFonts w:asciiTheme="minorHAnsi" w:hAnsiTheme="minorHAnsi" w:cstheme="minorHAnsi"/>
+                                  <w:b/>
+                                  <w:color w:val="231F20"/>
+                                  <w:w w:val="90"/>
+                                </w:rPr>
+                                <w:t xml:space="preserve"> Road, Pudukkottai - 622001</w:t>
+                              </w:r>
+                              <w:r>
+                                <w:rPr>
+                                  <w:rFonts w:asciiTheme="minorHAnsi" w:hAnsiTheme="minorHAnsi" w:cstheme="minorHAnsi"/>
+                                  <w:b/>
+                                  <w:color w:val="231F20"/>
+                                  <w:spacing w:val="-55"/>
+                                  <w:w w:val="90"/>
+                                </w:rPr>
+                                <w:t xml:space="preserve"> </w:t>
+                              </w:r>
+                              <w:proofErr w:type="spellStart"/>
+                              <w:proofErr w:type="gramStart"/>
+                              <w:r>
+                                <w:rPr>
+                                  <w:rFonts w:asciiTheme="minorHAnsi" w:hAnsiTheme="minorHAnsi" w:cstheme="minorHAnsi"/>
+                                  <w:b/>
+                                  <w:color w:val="231F20"/>
+                                </w:rPr>
+                                <w:t>Tamilnadu,India</w:t>
+                              </w:r>
+                              <w:proofErr w:type="spellEnd"/>
+                              <w:proofErr w:type="gramEnd"/>
+                              <w:r>
+                                <w:rPr>
+                                  <w:rFonts w:asciiTheme="minorHAnsi" w:hAnsiTheme="minorHAnsi" w:cstheme="minorHAnsi"/>
+                                  <w:b/>
+                                  <w:color w:val="231F20"/>
+                                </w:rPr>
+                                <w:t>.</w:t>
+                              </w:r>
+                            </w:p>
+                          </w:txbxContent>
+                        </v:textbox>
+                      </v:shape>
+                      <w10:wrap anchorx="page"/>
+                    </v:group>
+                  </w:pict>
+                </mc:Fallback>
+              </mc:AlternateContent>
+            </w:r>
           </w:p>
         </w:tc>
       </w:tr>
@@ -1914,14 +1902,8 @@
       <w:gridCol w:w="4225"/>
     </w:tblGrid>
     <w:tr>
-      <w:tblPrEx>
-        <w:tblCellMar>
-          <w:top w:w="0" w:type="dxa"/>
-          <w:bottom w:w="0" w:type="dxa"/>
-        </w:tblCellMar>
-      </w:tblPrEx>
       <w:trPr>
-        <w:trHeight w:val="805"/>
+        <w:trHeight w:val="570"/>
       </w:trPr>
       <w:tc>
         <w:tcPr>
@@ -2039,7 +2021,23 @@
               <w:sz w:val="24"/>
               <w:szCs w:val="24"/>
             </w:rPr>
-            <w:t>Discount =&lt;discount&gt;&gt;</w:t>
+            <w:t>Discount =&lt;</w:t>
+          </w:r>
+          <w:r>
+            <w:rPr>
+              <w:rFonts w:ascii="Times New Roman" w:hAnsi="Times New Roman" w:cs="Times New Roman"/>
+              <w:sz w:val="24"/>
+              <w:szCs w:val="24"/>
+            </w:rPr>
+            <w:t>&lt;</w:t>
+          </w:r>
+          <w:r>
+            <w:rPr>
+              <w:rFonts w:ascii="Times New Roman" w:hAnsi="Times New Roman" w:cs="Times New Roman"/>
+              <w:sz w:val="24"/>
+              <w:szCs w:val="24"/>
+            </w:rPr>
+            <w:t>discount&gt;&gt;</w:t>
           </w:r>
           <w:r>
             <w:rPr>
@@ -2098,12 +2096,6 @@
       </w:tc>
     </w:tr>
     <w:tr>
-      <w:tblPrEx>
-        <w:tblCellMar>
-          <w:top w:w="0" w:type="dxa"/>
-          <w:bottom w:w="0" w:type="dxa"/>
-        </w:tblCellMar>
-      </w:tblPrEx>
       <w:trPr>
         <w:trHeight w:val="1093"/>
       </w:trPr>
@@ -3177,14 +3169,8 @@
       </w:tc>
     </w:tr>
     <w:tr>
-      <w:tblPrEx>
-        <w:tblCellMar>
-          <w:top w:w="0" w:type="dxa"/>
-          <w:bottom w:w="0" w:type="dxa"/>
-        </w:tblCellMar>
-      </w:tblPrEx>
       <w:trPr>
-        <w:trHeight w:val="504"/>
+        <w:trHeight w:val="155"/>
       </w:trPr>
       <w:tc>
         <w:tcPr>
@@ -3259,14 +3245,8 @@
       </w:tc>
     </w:tr>
     <w:tr>
-      <w:tblPrEx>
-        <w:tblCellMar>
-          <w:top w:w="0" w:type="dxa"/>
-          <w:bottom w:w="0" w:type="dxa"/>
-        </w:tblCellMar>
-      </w:tblPrEx>
       <w:trPr>
-        <w:trHeight w:val="1067"/>
+        <w:trHeight w:val="869"/>
       </w:trPr>
       <w:tc>
         <w:tcPr>
@@ -3883,6 +3863,7 @@
         </v:shapetype>
         <v:shape id="WordPictureWatermark10296547" o:spid="_x0000_s1045" type="#_x0000_t75" style="position:absolute;margin-left:0;margin-top:0;width:539.2pt;height:539.2pt;z-index:-251613184;mso-position-horizontal:center;mso-position-horizontal-relative:margin;mso-position-vertical:center;mso-position-vertical-relative:margin" o:allowincell="f">
           <v:imagedata r:id="rId1" o:title="tree" gain="19661f" blacklevel="22938f"/>
+          <w10:wrap anchorx="margin" anchory="margin"/>
         </v:shape>
       </w:pict>
     </w:r>
@@ -4596,8 +4577,9 @@
           <v:path o:extrusionok="f" gradientshapeok="t" o:connecttype="rect"/>
           <o:lock v:ext="edit" aspectratio="t"/>
         </v:shapetype>
-        <v:shape id="WordPictureWatermark10296548" o:spid="_x0000_s1046" type="#_x0000_t75" style="position:absolute;margin-left:7.15pt;margin-top:91.85pt;width:539.2pt;height:539.2pt;z-index:-251612160;mso-position-horizontal-relative:margin;mso-position-vertical-relative:margin" o:allowincell="f">
+        <v:shape id="WordPictureWatermark10296548" o:spid="_x0000_s1046" type="#_x0000_t75" style="position:absolute;margin-left:15.15pt;margin-top:109.85pt;width:539.2pt;height:539.2pt;z-index:-251612160;mso-position-horizontal-relative:margin;mso-position-vertical-relative:margin" o:allowincell="f">
           <v:imagedata r:id="rId7" o:title="tree" gain="19661f" blacklevel="22938f"/>
+          <w10:wrap anchorx="margin" anchory="margin"/>
         </v:shape>
       </w:pict>
     </w:r>
@@ -4637,6 +4619,7 @@
         </v:shapetype>
         <v:shape id="WordPictureWatermark10296546" o:spid="_x0000_s1044" type="#_x0000_t75" style="position:absolute;margin-left:0;margin-top:0;width:539.2pt;height:539.2pt;z-index:-251614208;mso-position-horizontal:center;mso-position-horizontal-relative:margin;mso-position-vertical:center;mso-position-vertical-relative:margin" o:allowincell="f">
           <v:imagedata r:id="rId1" o:title="tree" gain="19661f" blacklevel="22938f"/>
+          <w10:wrap anchorx="margin" anchory="margin"/>
         </v:shape>
       </w:pict>
     </w:r>

--- a/StellarBillingSystem/BillTemplate Branch1.docx
+++ b/StellarBillingSystem/BillTemplate Branch1.docx
@@ -65,51 +65,7 @@
                 <w:sz w:val="28"/>
                 <w:szCs w:val="28"/>
               </w:rPr>
-              <w:t xml:space="preserve">Customer Name    </w:t>
-            </w:r>
-            <w:proofErr w:type="gramStart"/>
-            <w:r>
-              <w:rPr>
-                <w:rFonts w:asciiTheme="majorHAnsi" w:hAnsiTheme="majorHAnsi" w:cs="Times New Roman"/>
-                <w:b/>
-                <w:bCs/>
-                <w:sz w:val="28"/>
-                <w:szCs w:val="28"/>
-              </w:rPr>
-              <w:t xml:space="preserve">  :</w:t>
-            </w:r>
-            <w:proofErr w:type="gramEnd"/>
-            <w:r>
-              <w:rPr>
-                <w:rFonts w:asciiTheme="majorHAnsi" w:hAnsiTheme="majorHAnsi" w:cs="Times New Roman"/>
-                <w:b/>
-                <w:bCs/>
-                <w:sz w:val="28"/>
-                <w:szCs w:val="28"/>
-              </w:rPr>
-              <w:t xml:space="preserve"> &lt;&lt;</w:t>
-            </w:r>
-            <w:proofErr w:type="spellStart"/>
-            <w:r>
-              <w:rPr>
-                <w:rFonts w:asciiTheme="majorHAnsi" w:hAnsiTheme="majorHAnsi" w:cs="Times New Roman"/>
-                <w:b/>
-                <w:bCs/>
-                <w:sz w:val="28"/>
-                <w:szCs w:val="28"/>
-              </w:rPr>
-              <w:t>custname</w:t>
-            </w:r>
-            <w:proofErr w:type="spellEnd"/>
-            <w:r>
-              <w:rPr>
-                <w:rFonts w:asciiTheme="majorHAnsi" w:hAnsiTheme="majorHAnsi" w:cs="Times New Roman"/>
-                <w:b/>
-                <w:bCs/>
-                <w:sz w:val="28"/>
-                <w:szCs w:val="28"/>
-              </w:rPr>
-              <w:t>&gt;&gt;</w:t>
+              <w:t>Customer Name      : &lt;&lt;custname&gt;&gt;</w:t>
             </w:r>
           </w:p>
           <w:p>
@@ -141,51 +97,7 @@
                 <w:sz w:val="28"/>
                 <w:szCs w:val="28"/>
               </w:rPr>
-              <w:t xml:space="preserve">Customer </w:t>
-            </w:r>
-            <w:proofErr w:type="gramStart"/>
-            <w:r>
-              <w:rPr>
-                <w:rFonts w:asciiTheme="majorHAnsi" w:hAnsiTheme="majorHAnsi" w:cs="Times New Roman"/>
-                <w:b/>
-                <w:bCs/>
-                <w:sz w:val="28"/>
-                <w:szCs w:val="28"/>
-              </w:rPr>
-              <w:t>Number :</w:t>
-            </w:r>
-            <w:proofErr w:type="gramEnd"/>
-            <w:r>
-              <w:rPr>
-                <w:rFonts w:asciiTheme="majorHAnsi" w:hAnsiTheme="majorHAnsi" w:cs="Times New Roman"/>
-                <w:b/>
-                <w:bCs/>
-                <w:sz w:val="28"/>
-                <w:szCs w:val="28"/>
-              </w:rPr>
-              <w:t xml:space="preserve">  &lt;&lt;</w:t>
-            </w:r>
-            <w:proofErr w:type="spellStart"/>
-            <w:r>
-              <w:rPr>
-                <w:rFonts w:asciiTheme="majorHAnsi" w:hAnsiTheme="majorHAnsi" w:cs="Times New Roman"/>
-                <w:b/>
-                <w:bCs/>
-                <w:sz w:val="28"/>
-                <w:szCs w:val="28"/>
-              </w:rPr>
-              <w:t>custnum</w:t>
-            </w:r>
-            <w:proofErr w:type="spellEnd"/>
-            <w:r>
-              <w:rPr>
-                <w:rFonts w:asciiTheme="majorHAnsi" w:hAnsiTheme="majorHAnsi" w:cs="Times New Roman"/>
-                <w:b/>
-                <w:bCs/>
-                <w:sz w:val="28"/>
-                <w:szCs w:val="28"/>
-              </w:rPr>
-              <w:t>&gt;&gt;</w:t>
+              <w:t>Customer Number :  &lt;&lt;custnum&gt;&gt;</w:t>
             </w:r>
           </w:p>
           <w:p>
@@ -217,51 +129,7 @@
                 <w:sz w:val="28"/>
                 <w:szCs w:val="28"/>
               </w:rPr>
-              <w:t xml:space="preserve">Bill Date                   </w:t>
-            </w:r>
-            <w:proofErr w:type="gramStart"/>
-            <w:r>
-              <w:rPr>
-                <w:rFonts w:asciiTheme="majorHAnsi" w:hAnsiTheme="majorHAnsi" w:cs="Times New Roman"/>
-                <w:b/>
-                <w:bCs/>
-                <w:sz w:val="28"/>
-                <w:szCs w:val="28"/>
-              </w:rPr>
-              <w:t xml:space="preserve">  :</w:t>
-            </w:r>
-            <w:proofErr w:type="gramEnd"/>
-            <w:r>
-              <w:rPr>
-                <w:rFonts w:asciiTheme="majorHAnsi" w:hAnsiTheme="majorHAnsi" w:cs="Times New Roman"/>
-                <w:b/>
-                <w:bCs/>
-                <w:sz w:val="28"/>
-                <w:szCs w:val="28"/>
-              </w:rPr>
-              <w:t xml:space="preserve">  &lt;&lt;</w:t>
-            </w:r>
-            <w:proofErr w:type="spellStart"/>
-            <w:r>
-              <w:rPr>
-                <w:rFonts w:asciiTheme="majorHAnsi" w:hAnsiTheme="majorHAnsi" w:cs="Times New Roman"/>
-                <w:b/>
-                <w:bCs/>
-                <w:sz w:val="28"/>
-                <w:szCs w:val="28"/>
-              </w:rPr>
-              <w:t>billdate</w:t>
-            </w:r>
-            <w:proofErr w:type="spellEnd"/>
-            <w:r>
-              <w:rPr>
-                <w:rFonts w:asciiTheme="majorHAnsi" w:hAnsiTheme="majorHAnsi" w:cs="Times New Roman"/>
-                <w:b/>
-                <w:bCs/>
-                <w:sz w:val="28"/>
-                <w:szCs w:val="28"/>
-              </w:rPr>
-              <w:t>&gt;&gt;</w:t>
+              <w:t>Bill Date                     :  &lt;&lt;billdate&gt;&gt;</w:t>
             </w:r>
           </w:p>
           <w:p>
@@ -303,9 +171,30 @@
                 <w:sz w:val="28"/>
                 <w:szCs w:val="28"/>
               </w:rPr>
-              <w:t xml:space="preserve">Bill No                      </w:t>
+              <w:t>Bill No                        :   &lt;&lt;billno&gt;&gt;</w:t>
             </w:r>
-            <w:proofErr w:type="gramStart"/>
+          </w:p>
+          <w:p>
+            <w:pPr>
+              <w:rPr>
+                <w:rFonts w:asciiTheme="majorHAnsi" w:hAnsiTheme="majorHAnsi" w:cs="Times New Roman"/>
+                <w:b/>
+                <w:bCs/>
+                <w:sz w:val="28"/>
+                <w:szCs w:val="28"/>
+              </w:rPr>
+            </w:pPr>
+          </w:p>
+          <w:p>
+            <w:pPr>
+              <w:rPr>
+                <w:rFonts w:asciiTheme="majorHAnsi" w:hAnsiTheme="majorHAnsi" w:cs="Times New Roman"/>
+                <w:b/>
+                <w:bCs/>
+                <w:sz w:val="28"/>
+                <w:szCs w:val="28"/>
+              </w:rPr>
+            </w:pPr>
             <w:r>
               <w:rPr>
                 <w:rFonts w:asciiTheme="majorHAnsi" w:hAnsiTheme="majorHAnsi" w:cs="Times New Roman"/>
@@ -314,40 +203,7 @@
                 <w:sz w:val="28"/>
                 <w:szCs w:val="28"/>
               </w:rPr>
-              <w:t xml:space="preserve">  :</w:t>
-            </w:r>
-            <w:proofErr w:type="gramEnd"/>
-            <w:r>
-              <w:rPr>
-                <w:rFonts w:asciiTheme="majorHAnsi" w:hAnsiTheme="majorHAnsi" w:cs="Times New Roman"/>
-                <w:b/>
-                <w:bCs/>
-                <w:sz w:val="28"/>
-                <w:szCs w:val="28"/>
-              </w:rPr>
-              <w:t xml:space="preserve">   &lt;&lt;</w:t>
-            </w:r>
-            <w:proofErr w:type="spellStart"/>
-            <w:r>
-              <w:rPr>
-                <w:rFonts w:asciiTheme="majorHAnsi" w:hAnsiTheme="majorHAnsi" w:cs="Times New Roman"/>
-                <w:b/>
-                <w:bCs/>
-                <w:sz w:val="28"/>
-                <w:szCs w:val="28"/>
-              </w:rPr>
-              <w:t>billno</w:t>
-            </w:r>
-            <w:proofErr w:type="spellEnd"/>
-            <w:r>
-              <w:rPr>
-                <w:rFonts w:asciiTheme="majorHAnsi" w:hAnsiTheme="majorHAnsi" w:cs="Times New Roman"/>
-                <w:b/>
-                <w:bCs/>
-                <w:sz w:val="28"/>
-                <w:szCs w:val="28"/>
-              </w:rPr>
-              <w:t>&gt;&gt;</w:t>
+              <w:t>Payment ID              :  &lt;&lt;payid&gt;&gt;</w:t>
             </w:r>
           </w:p>
           <w:bookmarkEnd w:id="1"/>
@@ -645,7 +501,6 @@
                                         <w:sz w:val="24"/>
                                       </w:rPr>
                                     </w:pPr>
-                                    <w:proofErr w:type="spellStart"/>
                                     <w:r>
                                       <w:rPr>
                                         <w:rFonts w:asciiTheme="minorHAnsi" w:hAnsiTheme="minorHAnsi" w:cstheme="minorHAnsi"/>
@@ -694,18 +549,7 @@
                                         <w:w w:val="105"/>
                                         <w:sz w:val="24"/>
                                       </w:rPr>
-                                      <w:t>eindia</w:t>
-                                    </w:r>
-                                    <w:proofErr w:type="spellEnd"/>
-                                    <w:r>
-                                      <w:rPr>
-                                        <w:rFonts w:asciiTheme="minorHAnsi" w:hAnsiTheme="minorHAnsi" w:cstheme="minorHAnsi"/>
-                                        <w:color w:val="231F20"/>
-                                        <w:spacing w:val="-1"/>
-                                        <w:w w:val="105"/>
-                                        <w:sz w:val="24"/>
-                                      </w:rPr>
-                                      <w:t>.</w:t>
+                                      <w:t>eindia.</w:t>
                                     </w:r>
                                     <w:r>
                                       <w:rPr>
@@ -842,19 +686,8 @@
                                         <w:w w:val="105"/>
                                         <w:sz w:val="20"/>
                                       </w:rPr>
-                                      <w:t>@</w:t>
+                                      <w:t>@pandijegan.k</w:t>
                                     </w:r>
-                                    <w:proofErr w:type="gramStart"/>
-                                    <w:r>
-                                      <w:rPr>
-                                        <w:rFonts w:asciiTheme="minorHAnsi" w:hAnsiTheme="minorHAnsi" w:cstheme="minorHAnsi"/>
-                                        <w:color w:val="231F20"/>
-                                        <w:w w:val="105"/>
-                                        <w:sz w:val="20"/>
-                                      </w:rPr>
-                                      <w:t>pandijegan.k</w:t>
-                                    </w:r>
-                                    <w:proofErr w:type="gramEnd"/>
                                   </w:p>
                                   <w:p>
                                     <w:pPr>
@@ -908,29 +741,7 @@
                                         <w:spacing w:val="-2"/>
                                         <w:w w:val="90"/>
                                       </w:rPr>
-                                      <w:t xml:space="preserve">4765/5, </w:t>
-                                    </w:r>
-                                    <w:proofErr w:type="spellStart"/>
-                                    <w:r>
-                                      <w:rPr>
-                                        <w:rFonts w:asciiTheme="minorHAnsi" w:hAnsiTheme="minorHAnsi" w:cstheme="minorHAnsi"/>
-                                        <w:b/>
-                                        <w:color w:val="231F20"/>
-                                        <w:spacing w:val="-2"/>
-                                        <w:w w:val="90"/>
-                                      </w:rPr>
-                                      <w:t>Ayyanarpuram</w:t>
-                                    </w:r>
-                                    <w:proofErr w:type="spellEnd"/>
-                                    <w:r>
-                                      <w:rPr>
-                                        <w:rFonts w:asciiTheme="minorHAnsi" w:hAnsiTheme="minorHAnsi" w:cstheme="minorHAnsi"/>
-                                        <w:b/>
-                                        <w:color w:val="231F20"/>
-                                        <w:spacing w:val="-2"/>
-                                        <w:w w:val="90"/>
-                                      </w:rPr>
-                                      <w:t xml:space="preserve"> </w:t>
+                                      <w:t xml:space="preserve">4765/5, Ayyanarpuram </w:t>
                                     </w:r>
                                     <w:r>
                                       <w:rPr>
@@ -1009,27 +820,7 @@
                                         <w:color w:val="231F20"/>
                                         <w:w w:val="90"/>
                                       </w:rPr>
-                                      <w:t xml:space="preserve"> </w:t>
-                                    </w:r>
-                                    <w:proofErr w:type="spellStart"/>
-                                    <w:r>
-                                      <w:rPr>
-                                        <w:rFonts w:asciiTheme="minorHAnsi" w:hAnsiTheme="minorHAnsi" w:cstheme="minorHAnsi"/>
-                                        <w:b/>
-                                        <w:color w:val="231F20"/>
-                                        <w:w w:val="90"/>
-                                      </w:rPr>
-                                      <w:t>Alangudi</w:t>
-                                    </w:r>
-                                    <w:proofErr w:type="spellEnd"/>
-                                    <w:r>
-                                      <w:rPr>
-                                        <w:rFonts w:asciiTheme="minorHAnsi" w:hAnsiTheme="minorHAnsi" w:cstheme="minorHAnsi"/>
-                                        <w:b/>
-                                        <w:color w:val="231F20"/>
-                                        <w:w w:val="90"/>
-                                      </w:rPr>
-                                      <w:t xml:space="preserve"> Road, Pudukkottai - 622001</w:t>
+                                      <w:t xml:space="preserve"> Alangudi Road, Pudukkottai - 622001</w:t>
                                     </w:r>
                                     <w:r>
                                       <w:rPr>
@@ -1041,25 +832,13 @@
                                       </w:rPr>
                                       <w:t xml:space="preserve"> </w:t>
                                     </w:r>
-                                    <w:proofErr w:type="spellStart"/>
-                                    <w:proofErr w:type="gramStart"/>
                                     <w:r>
                                       <w:rPr>
                                         <w:rFonts w:asciiTheme="minorHAnsi" w:hAnsiTheme="minorHAnsi" w:cstheme="minorHAnsi"/>
                                         <w:b/>
                                         <w:color w:val="231F20"/>
                                       </w:rPr>
-                                      <w:t>Tamilnadu,India</w:t>
-                                    </w:r>
-                                    <w:proofErr w:type="spellEnd"/>
-                                    <w:proofErr w:type="gramEnd"/>
-                                    <w:r>
-                                      <w:rPr>
-                                        <w:rFonts w:asciiTheme="minorHAnsi" w:hAnsiTheme="minorHAnsi" w:cstheme="minorHAnsi"/>
-                                        <w:b/>
-                                        <w:color w:val="231F20"/>
-                                      </w:rPr>
-                                      <w:t>.</w:t>
+                                      <w:t>Tamilnadu,India.</w:t>
                                     </w:r>
                                   </w:p>
                                 </w:txbxContent>
@@ -1235,7 +1014,6 @@
                                   <w:sz w:val="24"/>
                                 </w:rPr>
                               </w:pPr>
-                              <w:proofErr w:type="spellStart"/>
                               <w:r>
                                 <w:rPr>
                                   <w:rFonts w:asciiTheme="minorHAnsi" w:hAnsiTheme="minorHAnsi" w:cstheme="minorHAnsi"/>
@@ -1284,18 +1062,7 @@
                                   <w:w w:val="105"/>
                                   <w:sz w:val="24"/>
                                 </w:rPr>
-                                <w:t>eindia</w:t>
-                              </w:r>
-                              <w:proofErr w:type="spellEnd"/>
-                              <w:r>
-                                <w:rPr>
-                                  <w:rFonts w:asciiTheme="minorHAnsi" w:hAnsiTheme="minorHAnsi" w:cstheme="minorHAnsi"/>
-                                  <w:color w:val="231F20"/>
-                                  <w:spacing w:val="-1"/>
-                                  <w:w w:val="105"/>
-                                  <w:sz w:val="24"/>
-                                </w:rPr>
-                                <w:t>.</w:t>
+                                <w:t>eindia.</w:t>
                               </w:r>
                               <w:r>
                                 <w:rPr>
@@ -1432,19 +1199,8 @@
                                   <w:w w:val="105"/>
                                   <w:sz w:val="20"/>
                                 </w:rPr>
-                                <w:t>@</w:t>
+                                <w:t>@pandijegan.k</w:t>
                               </w:r>
-                              <w:proofErr w:type="gramStart"/>
-                              <w:r>
-                                <w:rPr>
-                                  <w:rFonts w:asciiTheme="minorHAnsi" w:hAnsiTheme="minorHAnsi" w:cstheme="minorHAnsi"/>
-                                  <w:color w:val="231F20"/>
-                                  <w:w w:val="105"/>
-                                  <w:sz w:val="20"/>
-                                </w:rPr>
-                                <w:t>pandijegan.k</w:t>
-                              </w:r>
-                              <w:proofErr w:type="gramEnd"/>
                             </w:p>
                             <w:p>
                               <w:pPr>
@@ -1498,29 +1254,7 @@
                                   <w:spacing w:val="-2"/>
                                   <w:w w:val="90"/>
                                 </w:rPr>
-                                <w:t xml:space="preserve">4765/5, </w:t>
-                              </w:r>
-                              <w:proofErr w:type="spellStart"/>
-                              <w:r>
-                                <w:rPr>
-                                  <w:rFonts w:asciiTheme="minorHAnsi" w:hAnsiTheme="minorHAnsi" w:cstheme="minorHAnsi"/>
-                                  <w:b/>
-                                  <w:color w:val="231F20"/>
-                                  <w:spacing w:val="-2"/>
-                                  <w:w w:val="90"/>
-                                </w:rPr>
-                                <w:t>Ayyanarpuram</w:t>
-                              </w:r>
-                              <w:proofErr w:type="spellEnd"/>
-                              <w:r>
-                                <w:rPr>
-                                  <w:rFonts w:asciiTheme="minorHAnsi" w:hAnsiTheme="minorHAnsi" w:cstheme="minorHAnsi"/>
-                                  <w:b/>
-                                  <w:color w:val="231F20"/>
-                                  <w:spacing w:val="-2"/>
-                                  <w:w w:val="90"/>
-                                </w:rPr>
-                                <w:t xml:space="preserve"> </w:t>
+                                <w:t xml:space="preserve">4765/5, Ayyanarpuram </w:t>
                               </w:r>
                               <w:r>
                                 <w:rPr>
@@ -1599,27 +1333,7 @@
                                   <w:color w:val="231F20"/>
                                   <w:w w:val="90"/>
                                 </w:rPr>
-                                <w:t xml:space="preserve"> </w:t>
-                              </w:r>
-                              <w:proofErr w:type="spellStart"/>
-                              <w:r>
-                                <w:rPr>
-                                  <w:rFonts w:asciiTheme="minorHAnsi" w:hAnsiTheme="minorHAnsi" w:cstheme="minorHAnsi"/>
-                                  <w:b/>
-                                  <w:color w:val="231F20"/>
-                                  <w:w w:val="90"/>
-                                </w:rPr>
-                                <w:t>Alangudi</w:t>
-                              </w:r>
-                              <w:proofErr w:type="spellEnd"/>
-                              <w:r>
-                                <w:rPr>
-                                  <w:rFonts w:asciiTheme="minorHAnsi" w:hAnsiTheme="minorHAnsi" w:cstheme="minorHAnsi"/>
-                                  <w:b/>
-                                  <w:color w:val="231F20"/>
-                                  <w:w w:val="90"/>
-                                </w:rPr>
-                                <w:t xml:space="preserve"> Road, Pudukkottai - 622001</w:t>
+                                <w:t xml:space="preserve"> Alangudi Road, Pudukkottai - 622001</w:t>
                               </w:r>
                               <w:r>
                                 <w:rPr>
@@ -1631,25 +1345,13 @@
                                 </w:rPr>
                                 <w:t xml:space="preserve"> </w:t>
                               </w:r>
-                              <w:proofErr w:type="spellStart"/>
-                              <w:proofErr w:type="gramStart"/>
                               <w:r>
                                 <w:rPr>
                                   <w:rFonts w:asciiTheme="minorHAnsi" w:hAnsiTheme="minorHAnsi" w:cstheme="minorHAnsi"/>
                                   <w:b/>
                                   <w:color w:val="231F20"/>
                                 </w:rPr>
-                                <w:t>Tamilnadu,India</w:t>
-                              </w:r>
-                              <w:proofErr w:type="spellEnd"/>
-                              <w:proofErr w:type="gramEnd"/>
-                              <w:r>
-                                <w:rPr>
-                                  <w:rFonts w:asciiTheme="minorHAnsi" w:hAnsiTheme="minorHAnsi" w:cstheme="minorHAnsi"/>
-                                  <w:b/>
-                                  <w:color w:val="231F20"/>
-                                </w:rPr>
-                                <w:t>.</w:t>
+                                <w:t>Tamilnadu,India.</w:t>
                               </w:r>
                             </w:p>
                           </w:txbxContent>
@@ -1739,7 +1441,6 @@
               </w:rPr>
               <w:t>&lt;&lt;</w:t>
             </w:r>
-            <w:proofErr w:type="spellStart"/>
             <w:r>
               <w:rPr>
                 <w:rFonts w:asciiTheme="majorHAnsi" w:hAnsiTheme="majorHAnsi" w:cs="Times New Roman"/>
@@ -1748,7 +1449,6 @@
               </w:rPr>
               <w:t>billnodet</w:t>
             </w:r>
-            <w:proofErr w:type="spellEnd"/>
             <w:r>
               <w:rPr>
                 <w:rFonts w:ascii="Times New Roman" w:hAnsi="Times New Roman" w:cs="Times New Roman"/>
@@ -1923,25 +1623,7 @@
               <w:sz w:val="24"/>
               <w:szCs w:val="24"/>
             </w:rPr>
-            <w:t>SGST = &lt;&lt;</w:t>
-          </w:r>
-          <w:proofErr w:type="spellStart"/>
-          <w:r>
-            <w:rPr>
-              <w:rFonts w:ascii="Times New Roman" w:hAnsi="Times New Roman" w:cs="Times New Roman"/>
-              <w:sz w:val="24"/>
-              <w:szCs w:val="24"/>
-            </w:rPr>
-            <w:t>sgst</w:t>
-          </w:r>
-          <w:proofErr w:type="spellEnd"/>
-          <w:r>
-            <w:rPr>
-              <w:rFonts w:ascii="Times New Roman" w:hAnsi="Times New Roman" w:cs="Times New Roman"/>
-              <w:sz w:val="24"/>
-              <w:szCs w:val="24"/>
-            </w:rPr>
-            <w:t>&gt;&gt;</w:t>
+            <w:t>SGST = &lt;&lt;sgst&gt;&gt;</w:t>
           </w:r>
           <w:r>
             <w:rPr>
@@ -1980,25 +1662,7 @@
               <w:sz w:val="24"/>
               <w:szCs w:val="24"/>
             </w:rPr>
-            <w:t>CGST = &lt;&lt;</w:t>
-          </w:r>
-          <w:proofErr w:type="spellStart"/>
-          <w:r>
-            <w:rPr>
-              <w:rFonts w:ascii="Times New Roman" w:hAnsi="Times New Roman" w:cs="Times New Roman"/>
-              <w:sz w:val="24"/>
-              <w:szCs w:val="24"/>
-            </w:rPr>
-            <w:t>cgst</w:t>
-          </w:r>
-          <w:proofErr w:type="spellEnd"/>
-          <w:r>
-            <w:rPr>
-              <w:rFonts w:ascii="Times New Roman" w:hAnsi="Times New Roman" w:cs="Times New Roman"/>
-              <w:sz w:val="24"/>
-              <w:szCs w:val="24"/>
-            </w:rPr>
-            <w:t xml:space="preserve">&gt;&gt;  </w:t>
+            <w:t xml:space="preserve">CGST = &lt;&lt;cgst&gt;&gt;  </w:t>
           </w:r>
         </w:p>
       </w:tc>
@@ -2066,25 +1730,7 @@
               <w:sz w:val="24"/>
               <w:szCs w:val="24"/>
             </w:rPr>
-            <w:t>Total Amount = &lt;&lt;</w:t>
-          </w:r>
-          <w:proofErr w:type="spellStart"/>
-          <w:r>
-            <w:rPr>
-              <w:rFonts w:ascii="Times New Roman" w:hAnsi="Times New Roman" w:cs="Times New Roman"/>
-              <w:sz w:val="24"/>
-              <w:szCs w:val="24"/>
-            </w:rPr>
-            <w:t>totalamount</w:t>
-          </w:r>
-          <w:proofErr w:type="spellEnd"/>
-          <w:r>
-            <w:rPr>
-              <w:rFonts w:ascii="Times New Roman" w:hAnsi="Times New Roman" w:cs="Times New Roman"/>
-              <w:sz w:val="24"/>
-              <w:szCs w:val="24"/>
-            </w:rPr>
-            <w:t>&gt;&gt;</w:t>
+            <w:t>Total Amount = &lt;&lt;totalamount&gt;&gt;</w:t>
           </w:r>
           <w:r>
             <w:rPr>

--- a/StellarBillingSystem/BillTemplate Branch1.docx
+++ b/StellarBillingSystem/BillTemplate Branch1.docx
@@ -54,7 +54,7 @@
         <mc:AlternateContent>
           <mc:Choice Requires="wpg">
             <w:drawing>
-              <wp:anchor distT="0" distB="0" distL="114300" distR="114300" simplePos="0" relativeHeight="251676160" behindDoc="0" locked="0" layoutInCell="1" allowOverlap="1" wp14:anchorId="7282C9B6" wp14:editId="26A15957">
+              <wp:anchor distT="0" distB="0" distL="114300" distR="114300" simplePos="0" relativeHeight="251675136" behindDoc="0" locked="0" layoutInCell="1" allowOverlap="1" wp14:anchorId="7282C9B6" wp14:editId="724D5D91">
                 <wp:simplePos x="0" y="0"/>
                 <wp:positionH relativeFrom="page">
                   <wp:posOffset>4737100</wp:posOffset>
@@ -470,8 +470,19 @@
                                   <w:w w:val="105"/>
                                   <w:sz w:val="20"/>
                                 </w:rPr>
-                                <w:t>@pandijegan.k</w:t>
+                                <w:t>@</w:t>
                               </w:r>
+                              <w:proofErr w:type="gramStart"/>
+                              <w:r>
+                                <w:rPr>
+                                  <w:rFonts w:asciiTheme="minorHAnsi" w:hAnsiTheme="minorHAnsi" w:cstheme="minorHAnsi"/>
+                                  <w:color w:val="231F20"/>
+                                  <w:w w:val="105"/>
+                                  <w:sz w:val="20"/>
+                                </w:rPr>
+                                <w:t>pandijegan.k</w:t>
+                              </w:r>
+                              <w:proofErr w:type="gramEnd"/>
                             </w:p>
                             <w:p>
                               <w:pPr>
@@ -525,7 +536,29 @@
                                   <w:spacing w:val="-2"/>
                                   <w:w w:val="90"/>
                                 </w:rPr>
-                                <w:t xml:space="preserve">4765/5, Ayyanarpuram </w:t>
+                                <w:t xml:space="preserve">4765/5, </w:t>
+                              </w:r>
+                              <w:proofErr w:type="spellStart"/>
+                              <w:r>
+                                <w:rPr>
+                                  <w:rFonts w:asciiTheme="minorHAnsi" w:hAnsiTheme="minorHAnsi" w:cstheme="minorHAnsi"/>
+                                  <w:b/>
+                                  <w:color w:val="231F20"/>
+                                  <w:spacing w:val="-2"/>
+                                  <w:w w:val="90"/>
+                                </w:rPr>
+                                <w:t>Ayyanarpuram</w:t>
+                              </w:r>
+                              <w:proofErr w:type="spellEnd"/>
+                              <w:r>
+                                <w:rPr>
+                                  <w:rFonts w:asciiTheme="minorHAnsi" w:hAnsiTheme="minorHAnsi" w:cstheme="minorHAnsi"/>
+                                  <w:b/>
+                                  <w:color w:val="231F20"/>
+                                  <w:spacing w:val="-2"/>
+                                  <w:w w:val="90"/>
+                                </w:rPr>
+                                <w:t xml:space="preserve"> </w:t>
                               </w:r>
                               <w:r>
                                 <w:rPr>
@@ -604,7 +637,27 @@
                                   <w:color w:val="231F20"/>
                                   <w:w w:val="90"/>
                                 </w:rPr>
-                                <w:t xml:space="preserve"> Alangudi Road, Pudukkottai - 622001</w:t>
+                                <w:t xml:space="preserve"> </w:t>
+                              </w:r>
+                              <w:proofErr w:type="spellStart"/>
+                              <w:r>
+                                <w:rPr>
+                                  <w:rFonts w:asciiTheme="minorHAnsi" w:hAnsiTheme="minorHAnsi" w:cstheme="minorHAnsi"/>
+                                  <w:b/>
+                                  <w:color w:val="231F20"/>
+                                  <w:w w:val="90"/>
+                                </w:rPr>
+                                <w:t>Alangudi</w:t>
+                              </w:r>
+                              <w:proofErr w:type="spellEnd"/>
+                              <w:r>
+                                <w:rPr>
+                                  <w:rFonts w:asciiTheme="minorHAnsi" w:hAnsiTheme="minorHAnsi" w:cstheme="minorHAnsi"/>
+                                  <w:b/>
+                                  <w:color w:val="231F20"/>
+                                  <w:w w:val="90"/>
+                                </w:rPr>
+                                <w:t xml:space="preserve"> Road, Pudukkottai - 622001</w:t>
                               </w:r>
                               <w:r>
                                 <w:rPr>
@@ -616,13 +669,25 @@
                                 </w:rPr>
                                 <w:t xml:space="preserve"> </w:t>
                               </w:r>
+                              <w:proofErr w:type="spellStart"/>
+                              <w:proofErr w:type="gramStart"/>
                               <w:r>
                                 <w:rPr>
                                   <w:rFonts w:asciiTheme="minorHAnsi" w:hAnsiTheme="minorHAnsi" w:cstheme="minorHAnsi"/>
                                   <w:b/>
                                   <w:color w:val="231F20"/>
                                 </w:rPr>
-                                <w:t>Tamilnadu,India.</w:t>
+                                <w:t>Tamilnadu,India</w:t>
+                              </w:r>
+                              <w:proofErr w:type="spellEnd"/>
+                              <w:proofErr w:type="gramEnd"/>
+                              <w:r>
+                                <w:rPr>
+                                  <w:rFonts w:asciiTheme="minorHAnsi" w:hAnsiTheme="minorHAnsi" w:cstheme="minorHAnsi"/>
+                                  <w:b/>
+                                  <w:color w:val="231F20"/>
+                                </w:rPr>
+                                <w:t>.</w:t>
                               </w:r>
                             </w:p>
                           </w:txbxContent>
@@ -645,7 +710,7 @@
           </mc:Choice>
           <mc:Fallback>
             <w:pict>
-              <v:group w14:anchorId="7282C9B6" id="Group 1" o:spid="_x0000_s1026" style="position:absolute;margin-left:373pt;margin-top:10pt;width:213.5pt;height:179.95pt;z-index:251676160;mso-position-horizontal-relative:page" coordorigin="6956,-887" coordsize="4270,3599" o:gfxdata="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">
+              <v:group w14:anchorId="7282C9B6" id="Group 1" o:spid="_x0000_s1026" style="position:absolute;margin-left:373pt;margin-top:10pt;width:213.5pt;height:179.95pt;z-index:251675136;mso-position-horizontal-relative:page" coordorigin="6956,-887" coordsize="4270,3599" o:gfxdata="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">
                 <v:shapetype id="_x0000_t75" coordsize="21600,21600" o:spt="75" o:preferrelative="t" path="m@4@5l@4@11@9@11@9@5xe" filled="f" stroked="f">
                   <v:stroke joinstyle="miter"/>
                   <v:formulas>
@@ -983,8 +1048,19 @@
                             <w:w w:val="105"/>
                             <w:sz w:val="20"/>
                           </w:rPr>
-                          <w:t>@pandijegan.k</w:t>
+                          <w:t>@</w:t>
                         </w:r>
+                        <w:proofErr w:type="gramStart"/>
+                        <w:r>
+                          <w:rPr>
+                            <w:rFonts w:asciiTheme="minorHAnsi" w:hAnsiTheme="minorHAnsi" w:cstheme="minorHAnsi"/>
+                            <w:color w:val="231F20"/>
+                            <w:w w:val="105"/>
+                            <w:sz w:val="20"/>
+                          </w:rPr>
+                          <w:t>pandijegan.k</w:t>
+                        </w:r>
+                        <w:proofErr w:type="gramEnd"/>
                       </w:p>
                       <w:p>
                         <w:pPr>
@@ -1038,7 +1114,29 @@
                             <w:spacing w:val="-2"/>
                             <w:w w:val="90"/>
                           </w:rPr>
-                          <w:t xml:space="preserve">4765/5, Ayyanarpuram </w:t>
+                          <w:t xml:space="preserve">4765/5, </w:t>
+                        </w:r>
+                        <w:proofErr w:type="spellStart"/>
+                        <w:r>
+                          <w:rPr>
+                            <w:rFonts w:asciiTheme="minorHAnsi" w:hAnsiTheme="minorHAnsi" w:cstheme="minorHAnsi"/>
+                            <w:b/>
+                            <w:color w:val="231F20"/>
+                            <w:spacing w:val="-2"/>
+                            <w:w w:val="90"/>
+                          </w:rPr>
+                          <w:t>Ayyanarpuram</w:t>
+                        </w:r>
+                        <w:proofErr w:type="spellEnd"/>
+                        <w:r>
+                          <w:rPr>
+                            <w:rFonts w:asciiTheme="minorHAnsi" w:hAnsiTheme="minorHAnsi" w:cstheme="minorHAnsi"/>
+                            <w:b/>
+                            <w:color w:val="231F20"/>
+                            <w:spacing w:val="-2"/>
+                            <w:w w:val="90"/>
+                          </w:rPr>
+                          <w:t xml:space="preserve"> </w:t>
                         </w:r>
                         <w:r>
                           <w:rPr>
@@ -1117,7 +1215,27 @@
                             <w:color w:val="231F20"/>
                             <w:w w:val="90"/>
                           </w:rPr>
-                          <w:t xml:space="preserve"> Alangudi Road, Pudukkottai - 622001</w:t>
+                          <w:t xml:space="preserve"> </w:t>
+                        </w:r>
+                        <w:proofErr w:type="spellStart"/>
+                        <w:r>
+                          <w:rPr>
+                            <w:rFonts w:asciiTheme="minorHAnsi" w:hAnsiTheme="minorHAnsi" w:cstheme="minorHAnsi"/>
+                            <w:b/>
+                            <w:color w:val="231F20"/>
+                            <w:w w:val="90"/>
+                          </w:rPr>
+                          <w:t>Alangudi</w:t>
+                        </w:r>
+                        <w:proofErr w:type="spellEnd"/>
+                        <w:r>
+                          <w:rPr>
+                            <w:rFonts w:asciiTheme="minorHAnsi" w:hAnsiTheme="minorHAnsi" w:cstheme="minorHAnsi"/>
+                            <w:b/>
+                            <w:color w:val="231F20"/>
+                            <w:w w:val="90"/>
+                          </w:rPr>
+                          <w:t xml:space="preserve"> Road, Pudukkottai - 622001</w:t>
                         </w:r>
                         <w:r>
                           <w:rPr>
@@ -1129,13 +1247,25 @@
                           </w:rPr>
                           <w:t xml:space="preserve"> </w:t>
                         </w:r>
+                        <w:proofErr w:type="spellStart"/>
+                        <w:proofErr w:type="gramStart"/>
                         <w:r>
                           <w:rPr>
                             <w:rFonts w:asciiTheme="minorHAnsi" w:hAnsiTheme="minorHAnsi" w:cstheme="minorHAnsi"/>
                             <w:b/>
                             <w:color w:val="231F20"/>
                           </w:rPr>
-                          <w:t>Tamilnadu,India.</w:t>
+                          <w:t>Tamilnadu,India</w:t>
+                        </w:r>
+                        <w:proofErr w:type="spellEnd"/>
+                        <w:proofErr w:type="gramEnd"/>
+                        <w:r>
+                          <w:rPr>
+                            <w:rFonts w:asciiTheme="minorHAnsi" w:hAnsiTheme="minorHAnsi" w:cstheme="minorHAnsi"/>
+                            <w:b/>
+                            <w:color w:val="231F20"/>
+                          </w:rPr>
+                          <w:t>.</w:t>
                         </w:r>
                       </w:p>
                     </w:txbxContent>
@@ -1164,18 +1294,18 @@
           <w:sz w:val="20"/>
         </w:rPr>
         <w:drawing>
-          <wp:inline distT="0" distB="0" distL="0" distR="0" wp14:anchorId="2B66FBB9" wp14:editId="04CA613F">
-            <wp:extent cx="1292521" cy="433387"/>
+          <wp:inline distT="0" distB="0" distL="0" distR="0" wp14:anchorId="4B195BAC" wp14:editId="26DEB266">
+            <wp:extent cx="1687462" cy="352425"/>
             <wp:effectExtent l="0" t="0" r="0" b="0"/>
-            <wp:docPr id="1" name="image1.png"/>
+            <wp:docPr id="92520998" name="Image 1"/>
             <wp:cNvGraphicFramePr>
-              <a:graphicFrameLocks xmlns:a="http://schemas.openxmlformats.org/drawingml/2006/main" noChangeAspect="1"/>
+              <a:graphicFrameLocks xmlns:a="http://schemas.openxmlformats.org/drawingml/2006/main"/>
             </wp:cNvGraphicFramePr>
             <a:graphic xmlns:a="http://schemas.openxmlformats.org/drawingml/2006/main">
               <a:graphicData uri="http://schemas.openxmlformats.org/drawingml/2006/picture">
                 <pic:pic xmlns:pic="http://schemas.openxmlformats.org/drawingml/2006/picture">
                   <pic:nvPicPr>
-                    <pic:cNvPr id="2" name="image1.png"/>
+                    <pic:cNvPr id="1" name="Image 1"/>
                     <pic:cNvPicPr/>
                   </pic:nvPicPr>
                   <pic:blipFill>
@@ -1187,7 +1317,7 @@
                   <pic:spPr>
                     <a:xfrm>
                       <a:off x="0" y="0"/>
-                      <a:ext cx="1292521" cy="433387"/>
+                      <a:ext cx="1687462" cy="352425"/>
                     </a:xfrm>
                     <a:prstGeom prst="rect">
                       <a:avLst/>
@@ -1207,246 +1337,96 @@
           <w:sz w:val="20"/>
         </w:rPr>
       </w:pPr>
-      <w:r>
-        <w:rPr>
-          <w:noProof/>
-        </w:rPr>
-        <w:drawing>
-          <wp:anchor distT="0" distB="0" distL="0" distR="0" simplePos="0" relativeHeight="251415040" behindDoc="0" locked="0" layoutInCell="1" allowOverlap="1" wp14:anchorId="6FD07BA6" wp14:editId="4A8C4A29">
-            <wp:simplePos x="0" y="0"/>
-            <wp:positionH relativeFrom="page">
-              <wp:posOffset>490220</wp:posOffset>
-            </wp:positionH>
-            <wp:positionV relativeFrom="paragraph">
-              <wp:posOffset>40640</wp:posOffset>
-            </wp:positionV>
-            <wp:extent cx="130810" cy="262890"/>
-            <wp:effectExtent l="0" t="0" r="2540" b="3810"/>
-            <wp:wrapNone/>
-            <wp:docPr id="359763985" name="image2.png"/>
-            <wp:cNvGraphicFramePr>
-              <a:graphicFrameLocks xmlns:a="http://schemas.openxmlformats.org/drawingml/2006/main" noChangeAspect="1"/>
-            </wp:cNvGraphicFramePr>
-            <a:graphic xmlns:a="http://schemas.openxmlformats.org/drawingml/2006/main">
-              <a:graphicData uri="http://schemas.openxmlformats.org/drawingml/2006/picture">
-                <pic:pic xmlns:pic="http://schemas.openxmlformats.org/drawingml/2006/picture">
-                  <pic:nvPicPr>
-                    <pic:cNvPr id="4" name="image2.png"/>
-                    <pic:cNvPicPr/>
-                  </pic:nvPicPr>
-                  <pic:blipFill>
-                    <a:blip r:embed="rId7" cstate="print"/>
-                    <a:stretch>
-                      <a:fillRect/>
-                    </a:stretch>
-                  </pic:blipFill>
-                  <pic:spPr>
-                    <a:xfrm>
-                      <a:off x="0" y="0"/>
-                      <a:ext cx="130810" cy="262890"/>
-                    </a:xfrm>
-                    <a:prstGeom prst="rect">
-                      <a:avLst/>
-                    </a:prstGeom>
-                  </pic:spPr>
-                </pic:pic>
-              </a:graphicData>
-            </a:graphic>
-          </wp:anchor>
-        </w:drawing>
-      </w:r>
-      <w:r>
-        <w:rPr>
-          <w:noProof/>
-        </w:rPr>
-        <w:drawing>
-          <wp:anchor distT="0" distB="0" distL="0" distR="0" simplePos="0" relativeHeight="251479552" behindDoc="0" locked="0" layoutInCell="1" allowOverlap="1" wp14:anchorId="0FF5F352" wp14:editId="3A131A84">
-            <wp:simplePos x="0" y="0"/>
-            <wp:positionH relativeFrom="page">
-              <wp:posOffset>770255</wp:posOffset>
-            </wp:positionH>
-            <wp:positionV relativeFrom="paragraph">
-              <wp:posOffset>43815</wp:posOffset>
-            </wp:positionV>
-            <wp:extent cx="135890" cy="257175"/>
-            <wp:effectExtent l="0" t="0" r="0" b="9525"/>
-            <wp:wrapNone/>
-            <wp:docPr id="5" name="image3.png"/>
-            <wp:cNvGraphicFramePr>
-              <a:graphicFrameLocks xmlns:a="http://schemas.openxmlformats.org/drawingml/2006/main" noChangeAspect="1"/>
-            </wp:cNvGraphicFramePr>
-            <a:graphic xmlns:a="http://schemas.openxmlformats.org/drawingml/2006/main">
-              <a:graphicData uri="http://schemas.openxmlformats.org/drawingml/2006/picture">
-                <pic:pic xmlns:pic="http://schemas.openxmlformats.org/drawingml/2006/picture">
-                  <pic:nvPicPr>
-                    <pic:cNvPr id="6" name="image3.png"/>
-                    <pic:cNvPicPr/>
-                  </pic:nvPicPr>
-                  <pic:blipFill>
-                    <a:blip r:embed="rId8" cstate="print"/>
-                    <a:stretch>
-                      <a:fillRect/>
-                    </a:stretch>
-                  </pic:blipFill>
-                  <pic:spPr>
-                    <a:xfrm>
-                      <a:off x="0" y="0"/>
-                      <a:ext cx="135890" cy="257175"/>
-                    </a:xfrm>
-                    <a:prstGeom prst="rect">
-                      <a:avLst/>
-                    </a:prstGeom>
-                  </pic:spPr>
-                </pic:pic>
-              </a:graphicData>
-            </a:graphic>
-          </wp:anchor>
-        </w:drawing>
-      </w:r>
-      <w:r>
-        <w:rPr>
-          <w:noProof/>
-        </w:rPr>
-        <w:drawing>
-          <wp:anchor distT="0" distB="0" distL="0" distR="0" simplePos="0" relativeHeight="251544064" behindDoc="0" locked="0" layoutInCell="1" allowOverlap="1" wp14:anchorId="1449BEB6" wp14:editId="2A632F1C">
-            <wp:simplePos x="0" y="0"/>
-            <wp:positionH relativeFrom="page">
-              <wp:posOffset>1058545</wp:posOffset>
-            </wp:positionH>
-            <wp:positionV relativeFrom="paragraph">
-              <wp:posOffset>40640</wp:posOffset>
-            </wp:positionV>
-            <wp:extent cx="133350" cy="262890"/>
-            <wp:effectExtent l="0" t="0" r="0" b="3810"/>
-            <wp:wrapNone/>
-            <wp:docPr id="7" name="image4.png"/>
-            <wp:cNvGraphicFramePr>
-              <a:graphicFrameLocks xmlns:a="http://schemas.openxmlformats.org/drawingml/2006/main" noChangeAspect="1"/>
-            </wp:cNvGraphicFramePr>
-            <a:graphic xmlns:a="http://schemas.openxmlformats.org/drawingml/2006/main">
-              <a:graphicData uri="http://schemas.openxmlformats.org/drawingml/2006/picture">
-                <pic:pic xmlns:pic="http://schemas.openxmlformats.org/drawingml/2006/picture">
-                  <pic:nvPicPr>
-                    <pic:cNvPr id="8" name="image4.png"/>
-                    <pic:cNvPicPr/>
-                  </pic:nvPicPr>
-                  <pic:blipFill>
-                    <a:blip r:embed="rId9" cstate="print"/>
-                    <a:stretch>
-                      <a:fillRect/>
-                    </a:stretch>
-                  </pic:blipFill>
-                  <pic:spPr>
-                    <a:xfrm>
-                      <a:off x="0" y="0"/>
-                      <a:ext cx="133350" cy="262890"/>
-                    </a:xfrm>
-                    <a:prstGeom prst="rect">
-                      <a:avLst/>
-                    </a:prstGeom>
-                  </pic:spPr>
-                </pic:pic>
-              </a:graphicData>
-            </a:graphic>
-          </wp:anchor>
-        </w:drawing>
-      </w:r>
-      <w:r>
-        <w:rPr>
-          <w:noProof/>
-        </w:rPr>
-        <w:drawing>
-          <wp:anchor distT="0" distB="0" distL="0" distR="0" simplePos="0" relativeHeight="251608576" behindDoc="0" locked="0" layoutInCell="1" allowOverlap="1" wp14:anchorId="0AB1060A" wp14:editId="40E849C7">
-            <wp:simplePos x="0" y="0"/>
-            <wp:positionH relativeFrom="page">
-              <wp:posOffset>1356995</wp:posOffset>
-            </wp:positionH>
-            <wp:positionV relativeFrom="paragraph">
-              <wp:posOffset>43815</wp:posOffset>
-            </wp:positionV>
-            <wp:extent cx="136525" cy="257175"/>
-            <wp:effectExtent l="0" t="0" r="0" b="9525"/>
-            <wp:wrapNone/>
-            <wp:docPr id="9" name="image5.png"/>
-            <wp:cNvGraphicFramePr>
-              <a:graphicFrameLocks xmlns:a="http://schemas.openxmlformats.org/drawingml/2006/main" noChangeAspect="1"/>
-            </wp:cNvGraphicFramePr>
-            <a:graphic xmlns:a="http://schemas.openxmlformats.org/drawingml/2006/main">
-              <a:graphicData uri="http://schemas.openxmlformats.org/drawingml/2006/picture">
-                <pic:pic xmlns:pic="http://schemas.openxmlformats.org/drawingml/2006/picture">
-                  <pic:nvPicPr>
-                    <pic:cNvPr id="10" name="image5.png"/>
-                    <pic:cNvPicPr/>
-                  </pic:nvPicPr>
-                  <pic:blipFill>
-                    <a:blip r:embed="rId10" cstate="print"/>
-                    <a:stretch>
-                      <a:fillRect/>
-                    </a:stretch>
-                  </pic:blipFill>
-                  <pic:spPr>
-                    <a:xfrm>
-                      <a:off x="0" y="0"/>
-                      <a:ext cx="136525" cy="257175"/>
-                    </a:xfrm>
-                    <a:prstGeom prst="rect">
-                      <a:avLst/>
-                    </a:prstGeom>
-                  </pic:spPr>
-                </pic:pic>
-              </a:graphicData>
-            </a:graphic>
-          </wp:anchor>
-        </w:drawing>
-      </w:r>
-      <w:r>
-        <w:rPr>
-          <w:noProof/>
-        </w:rPr>
-        <w:drawing>
-          <wp:anchor distT="0" distB="0" distL="0" distR="0" simplePos="0" relativeHeight="251673088" behindDoc="0" locked="0" layoutInCell="1" allowOverlap="1" wp14:anchorId="1A45CBB6" wp14:editId="20037D3D">
-            <wp:simplePos x="0" y="0"/>
-            <wp:positionH relativeFrom="page">
-              <wp:posOffset>1654175</wp:posOffset>
-            </wp:positionH>
-            <wp:positionV relativeFrom="paragraph">
-              <wp:posOffset>44450</wp:posOffset>
-            </wp:positionV>
-            <wp:extent cx="120015" cy="256540"/>
-            <wp:effectExtent l="0" t="0" r="0" b="0"/>
-            <wp:wrapNone/>
-            <wp:docPr id="11" name="image6.png"/>
-            <wp:cNvGraphicFramePr>
-              <a:graphicFrameLocks xmlns:a="http://schemas.openxmlformats.org/drawingml/2006/main" noChangeAspect="1"/>
-            </wp:cNvGraphicFramePr>
-            <a:graphic xmlns:a="http://schemas.openxmlformats.org/drawingml/2006/main">
-              <a:graphicData uri="http://schemas.openxmlformats.org/drawingml/2006/picture">
-                <pic:pic xmlns:pic="http://schemas.openxmlformats.org/drawingml/2006/picture">
-                  <pic:nvPicPr>
-                    <pic:cNvPr id="12" name="image6.png"/>
-                    <pic:cNvPicPr/>
-                  </pic:nvPicPr>
-                  <pic:blipFill>
-                    <a:blip r:embed="rId11" cstate="print"/>
-                    <a:stretch>
-                      <a:fillRect/>
-                    </a:stretch>
-                  </pic:blipFill>
-                  <pic:spPr>
-                    <a:xfrm>
-                      <a:off x="0" y="0"/>
-                      <a:ext cx="120015" cy="256540"/>
-                    </a:xfrm>
-                    <a:prstGeom prst="rect">
-                      <a:avLst/>
-                    </a:prstGeom>
-                  </pic:spPr>
-                </pic:pic>
-              </a:graphicData>
-            </a:graphic>
-          </wp:anchor>
-        </w:drawing>
-      </w:r>
+    </w:p>
+    <w:p>
+      <w:pPr>
+        <w:spacing w:before="30"/>
+        <w:rPr>
+          <w:color w:val="231F20"/>
+          <w:spacing w:val="-2"/>
+          <w:w w:val="110"/>
+          <w:sz w:val="16"/>
+        </w:rPr>
+      </w:pPr>
+      <w:r>
+        <w:rPr>
+          <w:color w:val="231F20"/>
+          <w:w w:val="110"/>
+          <w:sz w:val="16"/>
+        </w:rPr>
+        <w:t xml:space="preserve">   </w:t>
+      </w:r>
+      <w:r>
+        <w:rPr>
+          <w:color w:val="231F20"/>
+          <w:w w:val="110"/>
+          <w:sz w:val="16"/>
+        </w:rPr>
+        <w:t>POWERD</w:t>
+      </w:r>
+      <w:r>
+        <w:rPr>
+          <w:color w:val="231F20"/>
+          <w:spacing w:val="-14"/>
+          <w:w w:val="110"/>
+          <w:sz w:val="16"/>
+        </w:rPr>
+        <w:t xml:space="preserve"> </w:t>
+      </w:r>
+      <w:r>
+        <w:rPr>
+          <w:color w:val="231F20"/>
+          <w:w w:val="110"/>
+          <w:sz w:val="16"/>
+        </w:rPr>
+        <w:t>BY</w:t>
+      </w:r>
+      <w:r>
+        <w:rPr>
+          <w:color w:val="231F20"/>
+          <w:spacing w:val="-19"/>
+          <w:w w:val="110"/>
+          <w:sz w:val="16"/>
+        </w:rPr>
+        <w:t xml:space="preserve"> </w:t>
+      </w:r>
+      <w:r>
+        <w:rPr>
+          <w:color w:val="231F20"/>
+          <w:w w:val="110"/>
+          <w:sz w:val="16"/>
+        </w:rPr>
+        <w:t>ĮEE</w:t>
+      </w:r>
+      <w:r>
+        <w:rPr>
+          <w:color w:val="231F20"/>
+          <w:spacing w:val="-13"/>
+          <w:w w:val="110"/>
+          <w:sz w:val="16"/>
+        </w:rPr>
+        <w:t xml:space="preserve"> </w:t>
+      </w:r>
+      <w:r>
+        <w:rPr>
+          <w:color w:val="231F20"/>
+          <w:spacing w:val="-2"/>
+          <w:w w:val="110"/>
+          <w:sz w:val="16"/>
+        </w:rPr>
+        <w:t>STORE</w:t>
+      </w:r>
+    </w:p>
+    <w:p>
+      <w:pPr>
+        <w:spacing w:before="30"/>
+        <w:rPr>
+          <w:color w:val="231F20"/>
+          <w:spacing w:val="-2"/>
+          <w:w w:val="110"/>
+          <w:sz w:val="16"/>
+        </w:rPr>
+      </w:pPr>
     </w:p>
     <w:p>
       <w:pPr>
@@ -1517,6 +1497,242 @@
         </w:rPr>
       </w:pPr>
     </w:p>
+    <w:tbl>
+      <w:tblPr>
+        <w:tblpPr w:leftFromText="180" w:rightFromText="180" w:vertAnchor="text" w:horzAnchor="page" w:tblpX="3276" w:tblpY="437"/>
+        <w:tblW w:w="4225" w:type="dxa"/>
+        <w:tblLook w:val="0000" w:firstRow="0" w:lastRow="0" w:firstColumn="0" w:lastColumn="0" w:noHBand="0" w:noVBand="0"/>
+      </w:tblPr>
+      <w:tblGrid>
+        <w:gridCol w:w="1423"/>
+        <w:gridCol w:w="283"/>
+        <w:gridCol w:w="2519"/>
+      </w:tblGrid>
+      <w:tr>
+        <w:trPr>
+          <w:trHeight w:val="222"/>
+        </w:trPr>
+        <w:tc>
+          <w:tcPr>
+            <w:tcW w:w="1423" w:type="dxa"/>
+          </w:tcPr>
+          <w:p>
+            <w:pPr>
+              <w:pStyle w:val="BodyText"/>
+              <w:spacing w:line="120" w:lineRule="atLeast"/>
+              <w:jc w:val="right"/>
+              <w:rPr>
+                <w:sz w:val="20"/>
+                <w:szCs w:val="20"/>
+              </w:rPr>
+            </w:pPr>
+            <w:r>
+              <w:rPr>
+                <w:color w:val="231F20"/>
+                <w:spacing w:val="-2"/>
+                <w:sz w:val="20"/>
+                <w:szCs w:val="20"/>
+              </w:rPr>
+              <w:t>Invoice</w:t>
+            </w:r>
+            <w:r>
+              <w:rPr>
+                <w:color w:val="231F20"/>
+                <w:spacing w:val="-14"/>
+                <w:sz w:val="20"/>
+                <w:szCs w:val="20"/>
+              </w:rPr>
+              <w:t xml:space="preserve"> N</w:t>
+            </w:r>
+            <w:r>
+              <w:rPr>
+                <w:color w:val="231F20"/>
+                <w:spacing w:val="-2"/>
+                <w:sz w:val="20"/>
+                <w:szCs w:val="20"/>
+              </w:rPr>
+              <w:t>o</w:t>
+            </w:r>
+            <w:r>
+              <w:rPr>
+                <w:color w:val="231F20"/>
+                <w:spacing w:val="-21"/>
+                <w:sz w:val="20"/>
+                <w:szCs w:val="20"/>
+              </w:rPr>
+              <w:t xml:space="preserve"> </w:t>
+            </w:r>
+          </w:p>
+        </w:tc>
+        <w:tc>
+          <w:tcPr>
+            <w:tcW w:w="283" w:type="dxa"/>
+          </w:tcPr>
+          <w:p>
+            <w:pPr>
+              <w:pStyle w:val="BodyText"/>
+              <w:spacing w:line="120" w:lineRule="atLeast"/>
+              <w:rPr>
+                <w:rFonts w:asciiTheme="majorHAnsi" w:hAnsiTheme="majorHAnsi" w:cs="Arial"/>
+                <w:sz w:val="20"/>
+                <w:szCs w:val="20"/>
+              </w:rPr>
+            </w:pPr>
+            <w:r>
+              <w:rPr>
+                <w:rFonts w:asciiTheme="majorHAnsi" w:hAnsiTheme="majorHAnsi" w:cs="Arial"/>
+                <w:sz w:val="20"/>
+                <w:szCs w:val="20"/>
+              </w:rPr>
+              <w:t>:</w:t>
+            </w:r>
+          </w:p>
+        </w:tc>
+        <w:tc>
+          <w:tcPr>
+            <w:tcW w:w="2519" w:type="dxa"/>
+          </w:tcPr>
+          <w:p>
+            <w:pPr>
+              <w:pStyle w:val="BodyText"/>
+              <w:spacing w:line="120" w:lineRule="atLeast"/>
+              <w:rPr>
+                <w:sz w:val="20"/>
+                <w:szCs w:val="20"/>
+              </w:rPr>
+            </w:pPr>
+            <w:r>
+              <w:rPr>
+                <w:sz w:val="20"/>
+                <w:szCs w:val="20"/>
+              </w:rPr>
+              <w:t>&lt;&lt;</w:t>
+            </w:r>
+            <w:proofErr w:type="spellStart"/>
+            <w:r>
+              <w:rPr>
+                <w:sz w:val="20"/>
+                <w:szCs w:val="20"/>
+              </w:rPr>
+              <w:t>billno</w:t>
+            </w:r>
+            <w:proofErr w:type="spellEnd"/>
+            <w:r>
+              <w:rPr>
+                <w:sz w:val="20"/>
+                <w:szCs w:val="20"/>
+              </w:rPr>
+              <w:t>&gt;&gt;</w:t>
+            </w:r>
+          </w:p>
+        </w:tc>
+      </w:tr>
+      <w:tr>
+        <w:trPr>
+          <w:trHeight w:val="222"/>
+        </w:trPr>
+        <w:tc>
+          <w:tcPr>
+            <w:tcW w:w="1423" w:type="dxa"/>
+          </w:tcPr>
+          <w:p>
+            <w:pPr>
+              <w:pStyle w:val="BodyText"/>
+              <w:spacing w:line="120" w:lineRule="atLeast"/>
+              <w:jc w:val="right"/>
+              <w:rPr>
+                <w:sz w:val="20"/>
+                <w:szCs w:val="20"/>
+              </w:rPr>
+            </w:pPr>
+            <w:r>
+              <w:rPr>
+                <w:color w:val="231F20"/>
+                <w:spacing w:val="-3"/>
+                <w:sz w:val="20"/>
+              </w:rPr>
+              <w:t>Invoice</w:t>
+            </w:r>
+            <w:r>
+              <w:rPr>
+                <w:color w:val="231F20"/>
+                <w:spacing w:val="-19"/>
+                <w:sz w:val="20"/>
+              </w:rPr>
+              <w:t xml:space="preserve"> </w:t>
+            </w:r>
+            <w:r>
+              <w:rPr>
+                <w:color w:val="231F20"/>
+                <w:spacing w:val="-2"/>
+                <w:sz w:val="20"/>
+              </w:rPr>
+              <w:t>Date</w:t>
+            </w:r>
+          </w:p>
+        </w:tc>
+        <w:tc>
+          <w:tcPr>
+            <w:tcW w:w="283" w:type="dxa"/>
+          </w:tcPr>
+          <w:p>
+            <w:pPr>
+              <w:spacing w:line="120" w:lineRule="atLeast"/>
+              <w:rPr>
+                <w:rFonts w:asciiTheme="majorHAnsi" w:hAnsiTheme="majorHAnsi" w:cs="Arial"/>
+                <w:sz w:val="20"/>
+                <w:szCs w:val="20"/>
+              </w:rPr>
+            </w:pPr>
+            <w:r>
+              <w:rPr>
+                <w:rFonts w:asciiTheme="majorHAnsi" w:hAnsiTheme="majorHAnsi" w:cs="Arial"/>
+                <w:sz w:val="20"/>
+                <w:szCs w:val="20"/>
+              </w:rPr>
+              <w:t>:</w:t>
+            </w:r>
+          </w:p>
+        </w:tc>
+        <w:tc>
+          <w:tcPr>
+            <w:tcW w:w="2519" w:type="dxa"/>
+          </w:tcPr>
+          <w:p>
+            <w:pPr>
+              <w:spacing w:line="120" w:lineRule="atLeast"/>
+              <w:rPr>
+                <w:sz w:val="20"/>
+                <w:szCs w:val="20"/>
+              </w:rPr>
+            </w:pPr>
+            <w:r>
+              <w:rPr>
+                <w:sz w:val="20"/>
+                <w:szCs w:val="20"/>
+              </w:rPr>
+              <w:t>&lt;&lt;</w:t>
+            </w:r>
+            <w:proofErr w:type="spellStart"/>
+            <w:r>
+              <w:rPr>
+                <w:sz w:val="20"/>
+                <w:szCs w:val="20"/>
+              </w:rPr>
+              <w:t>billdate</w:t>
+            </w:r>
+            <w:proofErr w:type="spellEnd"/>
+            <w:r>
+              <w:rPr>
+                <w:sz w:val="20"/>
+                <w:szCs w:val="20"/>
+              </w:rPr>
+              <w:t>&gt;&gt;</w:t>
+            </w:r>
+          </w:p>
+        </w:tc>
+      </w:tr>
+    </w:tbl>
     <w:p>
       <w:pPr>
         <w:pStyle w:val="BodyText"/>
@@ -1525,105 +1741,6 @@
           <w:sz w:val="31"/>
         </w:rPr>
       </w:pPr>
-    </w:p>
-    <w:p>
-      <w:pPr>
-        <w:pStyle w:val="BodyText"/>
-        <w:spacing w:before="5"/>
-        <w:rPr>
-          <w:sz w:val="31"/>
-        </w:rPr>
-      </w:pPr>
-    </w:p>
-    <w:p>
-      <w:pPr>
-        <w:pStyle w:val="BodyText"/>
-        <w:spacing w:before="5"/>
-        <w:rPr>
-          <w:sz w:val="31"/>
-        </w:rPr>
-      </w:pPr>
-    </w:p>
-    <w:p>
-      <w:pPr>
-        <w:ind w:left="187" w:right="6188" w:firstLine="186"/>
-        <w:rPr>
-          <w:sz w:val="20"/>
-        </w:rPr>
-      </w:pPr>
-      <w:r>
-        <w:rPr>
-          <w:color w:val="231F20"/>
-          <w:w w:val="95"/>
-          <w:sz w:val="20"/>
-        </w:rPr>
-        <w:t>Invoice No :</w:t>
-      </w:r>
-      <w:r>
-        <w:rPr>
-          <w:color w:val="231F20"/>
-          <w:spacing w:val="-58"/>
-          <w:w w:val="95"/>
-          <w:sz w:val="20"/>
-        </w:rPr>
-        <w:t xml:space="preserve"> </w:t>
-      </w:r>
-      <w:r>
-        <w:rPr>
-          <w:color w:val="231F20"/>
-          <w:spacing w:val="-3"/>
-          <w:sz w:val="20"/>
-        </w:rPr>
-        <w:t>Invoice</w:t>
-      </w:r>
-      <w:r>
-        <w:rPr>
-          <w:color w:val="231F20"/>
-          <w:spacing w:val="-19"/>
-          <w:sz w:val="20"/>
-        </w:rPr>
-        <w:t xml:space="preserve"> </w:t>
-      </w:r>
-      <w:r>
-        <w:rPr>
-          <w:color w:val="231F20"/>
-          <w:spacing w:val="-2"/>
-          <w:sz w:val="20"/>
-        </w:rPr>
-        <w:t>Da</w:t>
-      </w:r>
-      <w:r>
-        <w:rPr>
-          <w:color w:val="231F20"/>
-          <w:spacing w:val="-2"/>
-          <w:sz w:val="20"/>
-        </w:rPr>
-        <w:t>t</w:t>
-      </w:r>
-      <w:r>
-        <w:rPr>
-          <w:color w:val="231F20"/>
-          <w:spacing w:val="-2"/>
-          <w:sz w:val="20"/>
-        </w:rPr>
-        <w:t>e</w:t>
-      </w:r>
-      <w:r>
-        <w:rPr>
-          <w:color w:val="231F20"/>
-          <w:spacing w:val="-18"/>
-          <w:sz w:val="20"/>
-        </w:rPr>
-        <w:t xml:space="preserve"> </w:t>
-      </w:r>
-      <w:r>
-        <w:rPr>
-          <w:color w:val="231F20"/>
-          <w:spacing w:val="-2"/>
-          <w:sz w:val="20"/>
-        </w:rPr>
-        <w:t>:</w:t>
-      </w:r>
     </w:p>
     <w:p>
       <w:pPr>
@@ -1643,80 +1760,295 @@
     </w:p>
     <w:p>
       <w:pPr>
-        <w:pStyle w:val="BodyText"/>
         <w:spacing w:before="100"/>
-        <w:ind w:left="195"/>
+        <w:ind w:left="3342" w:right="5669"/>
+        <w:rPr>
+          <w:sz w:val="20"/>
+        </w:rPr>
       </w:pPr>
-      <w:bookmarkStart w:id="0" w:name="_Hlk176869595"/>
-      <w:r>
-        <w:rPr>
-          <w:color w:val="231F20"/>
-        </w:rPr>
-        <w:t>M/S:...............................................................................</w:t>
-      </w:r>
     </w:p>
     <w:p>
       <w:pPr>
         <w:pStyle w:val="BodyText"/>
-        <w:spacing w:before="181"/>
-        <w:ind w:left="195"/>
+        <w:spacing w:line="0" w:lineRule="atLeast"/>
+        <w:ind w:left="204"/>
+        <w:rPr>
+          <w:sz w:val="16"/>
+          <w:szCs w:val="16"/>
+        </w:rPr>
       </w:pPr>
       <w:r>
         <w:rPr>
           <w:color w:val="231F20"/>
         </w:rPr>
-        <w:t>Add</w:t>
-      </w:r>
-      <w:r>
-        <w:rPr>
-          <w:color w:val="231F20"/>
-        </w:rPr>
-        <w:t>r</w:t>
-      </w:r>
-      <w:r>
-        <w:rPr>
-          <w:color w:val="231F20"/>
-        </w:rPr>
-        <w:t>ess:.........................................................................</w:t>
+        <w:t>M/S</w:t>
+      </w:r>
+      <w:r>
+        <w:rPr>
+          <w:color w:val="231F20"/>
+        </w:rPr>
+        <w:t>:</w:t>
+      </w:r>
+      <w:r>
+        <w:rPr>
+          <w:color w:val="231F20"/>
+          <w:u w:val="dottedHeavy"/>
+        </w:rPr>
+        <w:t xml:space="preserve"> &lt;&lt;</w:t>
+      </w:r>
+      <w:proofErr w:type="spellStart"/>
+      <w:r>
+        <w:rPr>
+          <w:color w:val="231F20"/>
+          <w:u w:val="dottedHeavy"/>
+        </w:rPr>
+        <w:t>custname</w:t>
+      </w:r>
+      <w:proofErr w:type="spellEnd"/>
+      <w:r>
+        <w:rPr>
+          <w:color w:val="231F20"/>
+          <w:u w:val="dottedHeavy"/>
+        </w:rPr>
+        <w:t>&gt;&gt;</w:t>
+      </w:r>
+      <w:r>
+        <w:rPr>
+          <w:color w:val="231F20"/>
+          <w:u w:val="dottedHeavy"/>
+        </w:rPr>
+        <w:tab/>
+      </w:r>
+      <w:r>
+        <w:rPr>
+          <w:color w:val="231F20"/>
+          <w:u w:val="dottedHeavy"/>
+        </w:rPr>
+        <w:tab/>
+      </w:r>
+      <w:r>
+        <w:rPr>
+          <w:color w:val="231F20"/>
+          <w:u w:val="dottedHeavy"/>
+        </w:rPr>
+        <w:tab/>
+      </w:r>
+      <w:r>
+        <w:rPr>
+          <w:color w:val="231F20"/>
+          <w:u w:val="dottedHeavy"/>
+        </w:rPr>
+        <w:tab/>
+      </w:r>
+      <w:r>
+        <w:rPr>
+          <w:color w:val="231F20"/>
+          <w:u w:val="dottedHeavy"/>
+        </w:rPr>
+        <w:t xml:space="preserve">               </w:t>
+      </w:r>
+      <w:r>
+        <w:rPr>
+          <w:color w:val="231F20"/>
+        </w:rPr>
+        <w:t xml:space="preserve"> </w:t>
+      </w:r>
+      <w:r>
+        <w:rPr>
+          <w:color w:val="231F20"/>
+          <w:sz w:val="16"/>
+          <w:szCs w:val="16"/>
+        </w:rPr>
+        <w:t xml:space="preserve">    </w:t>
+      </w:r>
+      <w:r>
+        <w:rPr>
+          <w:color w:val="231F20"/>
+          <w:sz w:val="16"/>
+          <w:szCs w:val="16"/>
+        </w:rPr>
+        <w:t xml:space="preserve">   </w:t>
+      </w:r>
+      <w:r>
+        <w:rPr>
+          <w:color w:val="231F20"/>
+          <w:sz w:val="16"/>
+          <w:szCs w:val="16"/>
+        </w:rPr>
+        <w:t xml:space="preserve">  </w:t>
       </w:r>
     </w:p>
     <w:p>
       <w:pPr>
         <w:pStyle w:val="BodyText"/>
-        <w:spacing w:before="208"/>
-        <w:ind w:left="195"/>
+        <w:spacing w:before="180"/>
+        <w:ind w:left="203"/>
+        <w:rPr>
+          <w:color w:val="231F20"/>
+          <w:u w:val="dottedHeavy"/>
+        </w:rPr>
       </w:pPr>
       <w:r>
         <w:rPr>
           <w:color w:val="231F20"/>
         </w:rPr>
-        <w:t>Con</w:t>
-      </w:r>
-      <w:r>
-        <w:rPr>
-          <w:color w:val="231F20"/>
-        </w:rPr>
-        <w:t>t</w:t>
-      </w:r>
-      <w:r>
-        <w:rPr>
-          <w:color w:val="231F20"/>
-        </w:rPr>
-        <w:t>ac</w:t>
-      </w:r>
-      <w:r>
-        <w:rPr>
-          <w:color w:val="231F20"/>
-        </w:rPr>
-        <w:t>t</w:t>
-      </w:r>
-      <w:r>
-        <w:rPr>
-          <w:color w:val="231F20"/>
-        </w:rPr>
-        <w:t>:.........................................................................</w:t>
-      </w:r>
-      <w:bookmarkEnd w:id="0"/>
+        <w:t>Address</w:t>
+      </w:r>
+      <w:r>
+        <w:rPr>
+          <w:color w:val="231F20"/>
+          <w:u w:val="dottedHeavy"/>
+        </w:rPr>
+        <w:t>:</w:t>
+      </w:r>
+      <w:r>
+        <w:rPr>
+          <w:u w:val="dottedHeavy"/>
+        </w:rPr>
+        <w:t xml:space="preserve"> </w:t>
+      </w:r>
+      <w:r>
+        <w:rPr>
+          <w:color w:val="231F20"/>
+          <w:u w:val="dottedHeavy"/>
+        </w:rPr>
+        <w:t>&lt;&lt;</w:t>
+      </w:r>
+      <w:proofErr w:type="spellStart"/>
+      <w:r>
+        <w:rPr>
+          <w:color w:val="231F20"/>
+          <w:u w:val="dottedHeavy"/>
+        </w:rPr>
+        <w:t>custadd</w:t>
+      </w:r>
+      <w:proofErr w:type="spellEnd"/>
+      <w:r>
+        <w:rPr>
+          <w:color w:val="231F20"/>
+          <w:u w:val="dottedHeavy"/>
+        </w:rPr>
+        <w:t>&gt;&gt;</w:t>
+      </w:r>
+      <w:r>
+        <w:rPr>
+          <w:color w:val="231F20"/>
+          <w:u w:val="dottedHeavy"/>
+        </w:rPr>
+        <w:tab/>
+      </w:r>
+      <w:r>
+        <w:rPr>
+          <w:color w:val="231F20"/>
+          <w:u w:val="dottedHeavy"/>
+        </w:rPr>
+        <w:tab/>
+      </w:r>
+      <w:r>
+        <w:rPr>
+          <w:color w:val="231F20"/>
+          <w:u w:val="dottedHeavy"/>
+        </w:rPr>
+        <w:tab/>
+      </w:r>
+      <w:r>
+        <w:rPr>
+          <w:color w:val="231F20"/>
+          <w:u w:val="dottedHeavy"/>
+        </w:rPr>
+        <w:tab/>
+      </w:r>
+      <w:r>
+        <w:rPr>
+          <w:color w:val="231F20"/>
+          <w:u w:val="dottedHeavy"/>
+        </w:rPr>
+        <w:t xml:space="preserve">               </w:t>
+      </w:r>
+    </w:p>
+    <w:p>
+      <w:pPr>
+        <w:pStyle w:val="BodyText"/>
+        <w:spacing w:before="209"/>
+        <w:ind w:left="203"/>
+      </w:pPr>
+      <w:r>
+        <w:rPr>
+          <w:color w:val="231F20"/>
+        </w:rPr>
+        <w:t>Contact:</w:t>
+      </w:r>
+      <w:r>
+        <w:rPr>
+          <w:u w:val="dottedHeavy"/>
+        </w:rPr>
+        <w:t xml:space="preserve"> </w:t>
+      </w:r>
+      <w:r>
+        <w:rPr>
+          <w:color w:val="231F20"/>
+          <w:u w:val="dottedHeavy"/>
+        </w:rPr>
+        <w:t>&lt;&lt;</w:t>
+      </w:r>
+      <w:proofErr w:type="spellStart"/>
+      <w:r>
+        <w:rPr>
+          <w:color w:val="231F20"/>
+          <w:u w:val="dottedHeavy"/>
+        </w:rPr>
+        <w:t>custcont</w:t>
+      </w:r>
+      <w:proofErr w:type="spellEnd"/>
+      <w:r>
+        <w:rPr>
+          <w:color w:val="231F20"/>
+          <w:u w:val="dottedHeavy"/>
+        </w:rPr>
+        <w:t>&gt;&gt;</w:t>
+      </w:r>
+      <w:r>
+        <w:rPr>
+          <w:color w:val="231F20"/>
+          <w:u w:val="dottedHeavy"/>
+        </w:rPr>
+        <w:tab/>
+      </w:r>
+      <w:r>
+        <w:rPr>
+          <w:color w:val="231F20"/>
+          <w:u w:val="dottedHeavy"/>
+        </w:rPr>
+        <w:tab/>
+      </w:r>
+      <w:r>
+        <w:rPr>
+          <w:color w:val="231F20"/>
+          <w:u w:val="dottedHeavy"/>
+        </w:rPr>
+        <w:tab/>
+      </w:r>
+      <w:r>
+        <w:rPr>
+          <w:color w:val="231F20"/>
+          <w:u w:val="dottedHeavy"/>
+        </w:rPr>
+        <w:tab/>
+      </w:r>
+      <w:r>
+        <w:rPr>
+          <w:color w:val="231F20"/>
+          <w:u w:val="dottedHeavy"/>
+        </w:rPr>
+        <w:tab/>
+      </w:r>
+      <w:r>
+        <w:rPr>
+          <w:color w:val="231F20"/>
+          <w:u w:val="dottedHeavy"/>
+        </w:rPr>
+        <w:t xml:space="preserve">     </w:t>
+      </w:r>
     </w:p>
     <w:p>
       <w:pPr>
@@ -1753,18 +2085,18 @@
         <mc:AlternateContent>
           <mc:Choice Requires="wps">
             <w:drawing>
-              <wp:anchor distT="0" distB="0" distL="114300" distR="114300" simplePos="0" relativeHeight="251962880" behindDoc="0" locked="0" layoutInCell="1" allowOverlap="1" wp14:anchorId="1153F995" wp14:editId="5668FF8E">
+              <wp:anchor distT="0" distB="0" distL="114300" distR="114300" simplePos="0" relativeHeight="487569408" behindDoc="0" locked="0" layoutInCell="1" allowOverlap="1" wp14:anchorId="5C442CF3" wp14:editId="74EFE5D1">
                 <wp:simplePos x="0" y="0"/>
                 <wp:positionH relativeFrom="column">
-                  <wp:posOffset>5834380</wp:posOffset>
+                  <wp:posOffset>4307840</wp:posOffset>
                 </wp:positionH>
                 <wp:positionV relativeFrom="paragraph">
-                  <wp:posOffset>3632835</wp:posOffset>
+                  <wp:posOffset>445135</wp:posOffset>
                 </wp:positionV>
-                <wp:extent cx="812800" cy="266065"/>
+                <wp:extent cx="1146810" cy="420370"/>
                 <wp:effectExtent l="0" t="0" r="0" b="0"/>
                 <wp:wrapNone/>
-                <wp:docPr id="1771651910" name="Textbox 8"/>
+                <wp:docPr id="629250055" name="Textbox 8"/>
                 <wp:cNvGraphicFramePr/>
                 <a:graphic xmlns:a="http://schemas.openxmlformats.org/drawingml/2006/main">
                   <a:graphicData uri="http://schemas.microsoft.com/office/word/2010/wordprocessingShape">
@@ -1773,7 +2105,7 @@
                       <wps:spPr>
                         <a:xfrm>
                           <a:off x="0" y="0"/>
-                          <a:ext cx="812800" cy="266065"/>
+                          <a:ext cx="1146810" cy="420370"/>
                         </a:xfrm>
                         <a:prstGeom prst="rect">
                           <a:avLst/>
@@ -1800,7 +2132,7 @@
                                 <w:szCs w:val="20"/>
                                 <w:lang w:val="en-IN"/>
                               </w:rPr>
-                              <w:t>&lt;&lt;</w:t>
+                              <w:t xml:space="preserve">  </w:t>
                             </w:r>
                             <w:r>
                               <w:rPr>
@@ -1811,7 +2143,17 @@
                                 <w:szCs w:val="20"/>
                                 <w:lang w:val="en-IN"/>
                               </w:rPr>
-                              <w:t>total</w:t>
+                              <w:t>&lt;&lt;</w:t>
+                            </w:r>
+                            <w:r>
+                              <w:rPr>
+                                <w:bCs/>
+                                <w:color w:val="231F20"/>
+                                <w:sz w:val="24"/>
+                                <w:szCs w:val="24"/>
+                                <w:lang w:val="en-IN"/>
+                              </w:rPr>
+                              <w:t>up1</w:t>
                             </w:r>
                             <w:r>
                               <w:rPr>
@@ -1844,7 +2186,7 @@
           </mc:Choice>
           <mc:Fallback>
             <w:pict>
-              <v:shape w14:anchorId="1153F995" id="Textbox 8" o:spid="_x0000_s1029" type="#_x0000_t202" style="position:absolute;left:0;text-align:left;margin-left:459.4pt;margin-top:286.05pt;width:64pt;height:20.95pt;z-index:251962880;visibility:visible;mso-wrap-style:square;mso-width-percent:0;mso-height-percent:0;mso-wrap-distance-left:9pt;mso-wrap-distance-top:0;mso-wrap-distance-right:9pt;mso-wrap-distance-bottom:0;mso-position-horizontal:absolute;mso-position-horizontal-relative:text;mso-position-vertical:absolute;mso-position-vertical-relative:text;mso-width-percent:0;mso-height-percent:0;mso-width-relative:margin;mso-height-relative:margin;v-text-anchor:top" o:gfxdata="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" filled="f" stroked="f">
+              <v:shape w14:anchorId="5C442CF3" id="Textbox 8" o:spid="_x0000_s1029" type="#_x0000_t202" style="position:absolute;left:0;text-align:left;margin-left:339.2pt;margin-top:35.05pt;width:90.3pt;height:33.1pt;z-index:487569408;visibility:visible;mso-wrap-style:square;mso-width-percent:0;mso-height-percent:0;mso-wrap-distance-left:9pt;mso-wrap-distance-top:0;mso-wrap-distance-right:9pt;mso-wrap-distance-bottom:0;mso-position-horizontal:absolute;mso-position-horizontal-relative:text;mso-position-vertical:absolute;mso-position-vertical-relative:text;mso-width-percent:0;mso-height-percent:0;mso-width-relative:margin;mso-height-relative:margin;v-text-anchor:top" o:gfxdata="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" filled="f" stroked="f">
                 <v:textbox inset="0,0,0,0">
                   <w:txbxContent>
                     <w:p>
@@ -1866,7 +2208,7 @@
                           <w:szCs w:val="20"/>
                           <w:lang w:val="en-IN"/>
                         </w:rPr>
-                        <w:t>&lt;&lt;</w:t>
+                        <w:t xml:space="preserve">  </w:t>
                       </w:r>
                       <w:r>
                         <w:rPr>
@@ -1877,7 +2219,17 @@
                           <w:szCs w:val="20"/>
                           <w:lang w:val="en-IN"/>
                         </w:rPr>
-                        <w:t>total</w:t>
+                        <w:t>&lt;&lt;</w:t>
+                      </w:r>
+                      <w:r>
+                        <w:rPr>
+                          <w:bCs/>
+                          <w:color w:val="231F20"/>
+                          <w:sz w:val="24"/>
+                          <w:szCs w:val="24"/>
+                          <w:lang w:val="en-IN"/>
+                        </w:rPr>
+                        <w:t>up1</w:t>
                       </w:r>
                       <w:r>
                         <w:rPr>
@@ -1908,18 +2260,18 @@
         <mc:AlternateContent>
           <mc:Choice Requires="wps">
             <w:drawing>
-              <wp:anchor distT="0" distB="0" distL="114300" distR="114300" simplePos="0" relativeHeight="251960832" behindDoc="0" locked="0" layoutInCell="1" allowOverlap="1" wp14:anchorId="4D645435" wp14:editId="3981FBB3">
+              <wp:anchor distT="0" distB="0" distL="114300" distR="114300" simplePos="0" relativeHeight="487563264" behindDoc="0" locked="0" layoutInCell="1" allowOverlap="1" wp14:anchorId="2D7B4997" wp14:editId="2748F6A4">
                 <wp:simplePos x="0" y="0"/>
                 <wp:positionH relativeFrom="column">
-                  <wp:posOffset>4605020</wp:posOffset>
+                  <wp:posOffset>3656330</wp:posOffset>
                 </wp:positionH>
                 <wp:positionV relativeFrom="paragraph">
-                  <wp:posOffset>3787140</wp:posOffset>
+                  <wp:posOffset>1861185</wp:posOffset>
                 </wp:positionV>
-                <wp:extent cx="650240" cy="233680"/>
+                <wp:extent cx="638810" cy="403860"/>
                 <wp:effectExtent l="0" t="0" r="0" b="0"/>
                 <wp:wrapNone/>
-                <wp:docPr id="1564034187" name="Textbox 8"/>
+                <wp:docPr id="1823221880" name="Textbox 8"/>
                 <wp:cNvGraphicFramePr/>
                 <a:graphic xmlns:a="http://schemas.openxmlformats.org/drawingml/2006/main">
                   <a:graphicData uri="http://schemas.microsoft.com/office/word/2010/wordprocessingShape">
@@ -1928,7 +2280,7 @@
                       <wps:spPr>
                         <a:xfrm>
                           <a:off x="0" y="0"/>
-                          <a:ext cx="650240" cy="233680"/>
+                          <a:ext cx="638810" cy="403860"/>
                         </a:xfrm>
                         <a:prstGeom prst="rect">
                           <a:avLst/>
@@ -1955,7 +2307,7 @@
                                 <w:szCs w:val="20"/>
                                 <w:lang w:val="en-IN"/>
                               </w:rPr>
-                              <w:t>&lt;&lt;</w:t>
+                              <w:t xml:space="preserve">  </w:t>
                             </w:r>
                             <w:r>
                               <w:rPr>
@@ -1966,7 +2318,27 @@
                                 <w:szCs w:val="20"/>
                                 <w:lang w:val="en-IN"/>
                               </w:rPr>
-                              <w:t>sgst</w:t>
+                              <w:t>&lt;&lt;</w:t>
+                            </w:r>
+                            <w:r>
+                              <w:rPr>
+                                <w:bCs/>
+                                <w:color w:val="231F20"/>
+                                <w:sz w:val="24"/>
+                                <w:szCs w:val="24"/>
+                                <w:lang w:val="en-IN"/>
+                              </w:rPr>
+                              <w:t>q</w:t>
+                            </w:r>
+                            <w:r>
+                              <w:rPr>
+                                <w:bCs/>
+                                <w:color w:val="231F20"/>
+                                <w:sz w:val="24"/>
+                                <w:szCs w:val="24"/>
+                                <w:lang w:val="en-IN"/>
+                              </w:rPr>
+                              <w:t>4</w:t>
                             </w:r>
                             <w:r>
                               <w:rPr>
@@ -1978,6 +2350,17 @@
                                 <w:lang w:val="en-IN"/>
                               </w:rPr>
                               <w:t>&gt;&gt;</w:t>
+                            </w:r>
+                            <w:r>
+                              <w:rPr>
+                                <w:rFonts w:ascii="Arial" w:hAnsi="Arial" w:cs="Arial"/>
+                                <w:b/>
+                                <w:color w:val="231F20"/>
+                                <w:sz w:val="20"/>
+                                <w:szCs w:val="20"/>
+                                <w:lang w:val="en-IN"/>
+                              </w:rPr>
+                              <w:t xml:space="preserve">  </w:t>
                             </w:r>
                           </w:p>
                         </w:txbxContent>
@@ -1999,7 +2382,7 @@
           </mc:Choice>
           <mc:Fallback>
             <w:pict>
-              <v:shape w14:anchorId="4D645435" id="_x0000_s1030" type="#_x0000_t202" style="position:absolute;left:0;text-align:left;margin-left:362.6pt;margin-top:298.2pt;width:51.2pt;height:18.4pt;z-index:251960832;visibility:visible;mso-wrap-style:square;mso-width-percent:0;mso-height-percent:0;mso-wrap-distance-left:9pt;mso-wrap-distance-top:0;mso-wrap-distance-right:9pt;mso-wrap-distance-bottom:0;mso-position-horizontal:absolute;mso-position-horizontal-relative:text;mso-position-vertical:absolute;mso-position-vertical-relative:text;mso-width-percent:0;mso-height-percent:0;mso-width-relative:margin;mso-height-relative:margin;v-text-anchor:top" o:gfxdata="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" filled="f" stroked="f">
+              <v:shape w14:anchorId="2D7B4997" id="_x0000_s1030" type="#_x0000_t202" style="position:absolute;left:0;text-align:left;margin-left:287.9pt;margin-top:146.55pt;width:50.3pt;height:31.8pt;z-index:487563264;visibility:visible;mso-wrap-style:square;mso-width-percent:0;mso-height-percent:0;mso-wrap-distance-left:9pt;mso-wrap-distance-top:0;mso-wrap-distance-right:9pt;mso-wrap-distance-bottom:0;mso-position-horizontal:absolute;mso-position-horizontal-relative:text;mso-position-vertical:absolute;mso-position-vertical-relative:text;mso-width-percent:0;mso-height-percent:0;mso-width-relative:margin;mso-height-relative:margin;v-text-anchor:top" o:gfxdata="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" filled="f" stroked="f">
                 <v:textbox inset="0,0,0,0">
                   <w:txbxContent>
                     <w:p>
@@ -2021,7 +2404,7 @@
                           <w:szCs w:val="20"/>
                           <w:lang w:val="en-IN"/>
                         </w:rPr>
-                        <w:t>&lt;&lt;</w:t>
+                        <w:t xml:space="preserve">  </w:t>
                       </w:r>
                       <w:r>
                         <w:rPr>
@@ -2032,7 +2415,27 @@
                           <w:szCs w:val="20"/>
                           <w:lang w:val="en-IN"/>
                         </w:rPr>
-                        <w:t>sgst</w:t>
+                        <w:t>&lt;&lt;</w:t>
+                      </w:r>
+                      <w:r>
+                        <w:rPr>
+                          <w:bCs/>
+                          <w:color w:val="231F20"/>
+                          <w:sz w:val="24"/>
+                          <w:szCs w:val="24"/>
+                          <w:lang w:val="en-IN"/>
+                        </w:rPr>
+                        <w:t>q</w:t>
+                      </w:r>
+                      <w:r>
+                        <w:rPr>
+                          <w:bCs/>
+                          <w:color w:val="231F20"/>
+                          <w:sz w:val="24"/>
+                          <w:szCs w:val="24"/>
+                          <w:lang w:val="en-IN"/>
+                        </w:rPr>
+                        <w:t>4</w:t>
                       </w:r>
                       <w:r>
                         <w:rPr>
@@ -2044,6 +2447,17 @@
                           <w:lang w:val="en-IN"/>
                         </w:rPr>
                         <w:t>&gt;&gt;</w:t>
+                      </w:r>
+                      <w:r>
+                        <w:rPr>
+                          <w:rFonts w:ascii="Arial" w:hAnsi="Arial" w:cs="Arial"/>
+                          <w:b/>
+                          <w:color w:val="231F20"/>
+                          <w:sz w:val="20"/>
+                          <w:szCs w:val="20"/>
+                          <w:lang w:val="en-IN"/>
+                        </w:rPr>
+                        <w:t xml:space="preserve">  </w:t>
                       </w:r>
                     </w:p>
                   </w:txbxContent>
@@ -2063,18 +2477,18 @@
         <mc:AlternateContent>
           <mc:Choice Requires="wps">
             <w:drawing>
-              <wp:anchor distT="0" distB="0" distL="114300" distR="114300" simplePos="0" relativeHeight="251958784" behindDoc="0" locked="0" layoutInCell="1" allowOverlap="1" wp14:anchorId="01E6FFCE" wp14:editId="38FCE8A6">
+              <wp:anchor distT="0" distB="0" distL="114300" distR="114300" simplePos="0" relativeHeight="487544832" behindDoc="0" locked="0" layoutInCell="1" allowOverlap="1" wp14:anchorId="6D42E6FD" wp14:editId="3F480E78">
                 <wp:simplePos x="0" y="0"/>
                 <wp:positionH relativeFrom="column">
-                  <wp:posOffset>4605020</wp:posOffset>
+                  <wp:posOffset>559223</wp:posOffset>
                 </wp:positionH>
                 <wp:positionV relativeFrom="paragraph">
-                  <wp:posOffset>3558540</wp:posOffset>
+                  <wp:posOffset>443865</wp:posOffset>
                 </wp:positionV>
-                <wp:extent cx="650240" cy="233680"/>
+                <wp:extent cx="3067050" cy="422910"/>
                 <wp:effectExtent l="0" t="0" r="0" b="0"/>
                 <wp:wrapNone/>
-                <wp:docPr id="2011652305" name="Textbox 8"/>
+                <wp:docPr id="1053390441" name="Textbox 8"/>
                 <wp:cNvGraphicFramePr/>
                 <a:graphic xmlns:a="http://schemas.openxmlformats.org/drawingml/2006/main">
                   <a:graphicData uri="http://schemas.microsoft.com/office/word/2010/wordprocessingShape">
@@ -2083,7 +2497,7 @@
                       <wps:spPr>
                         <a:xfrm>
                           <a:off x="0" y="0"/>
-                          <a:ext cx="650240" cy="233680"/>
+                          <a:ext cx="3067050" cy="422910"/>
                         </a:xfrm>
                         <a:prstGeom prst="rect">
                           <a:avLst/>
@@ -2094,45 +2508,41 @@
                           <w:p>
                             <w:pPr>
                               <w:rPr>
-                                <w:rFonts w:ascii="Arial" w:hAnsi="Arial" w:cs="Arial"/>
-                                <w:b/>
-                                <w:sz w:val="20"/>
-                                <w:szCs w:val="20"/>
+                                <w:bCs/>
+                                <w:sz w:val="24"/>
+                                <w:szCs w:val="24"/>
                                 <w:lang w:val="en-IN"/>
                               </w:rPr>
                             </w:pPr>
                             <w:r>
                               <w:rPr>
-                                <w:rFonts w:ascii="Arial" w:hAnsi="Arial" w:cs="Arial"/>
-                                <w:b/>
-                                <w:color w:val="231F20"/>
-                                <w:sz w:val="20"/>
-                                <w:szCs w:val="20"/>
-                                <w:lang w:val="en-IN"/>
-                              </w:rPr>
-                              <w:t>&lt;&lt;</w:t>
-                            </w:r>
-                            <w:r>
-                              <w:rPr>
-                                <w:rFonts w:ascii="Arial" w:hAnsi="Arial" w:cs="Arial"/>
-                                <w:b/>
-                                <w:color w:val="231F20"/>
-                                <w:sz w:val="20"/>
-                                <w:szCs w:val="20"/>
-                                <w:lang w:val="en-IN"/>
-                              </w:rPr>
-                              <w:t xml:space="preserve">cgst </w:t>
-                            </w:r>
-                            <w:r>
-                              <w:rPr>
-                                <w:rFonts w:ascii="Arial" w:hAnsi="Arial" w:cs="Arial"/>
-                                <w:b/>
-                                <w:color w:val="231F20"/>
-                                <w:sz w:val="20"/>
-                                <w:szCs w:val="20"/>
-                                <w:lang w:val="en-IN"/>
-                              </w:rPr>
-                              <w:t>&gt;&gt;</w:t>
+                                <w:bCs/>
+                                <w:color w:val="231F20"/>
+                                <w:sz w:val="24"/>
+                                <w:szCs w:val="24"/>
+                                <w:lang w:val="en-IN"/>
+                              </w:rPr>
+                              <w:t xml:space="preserve">   </w:t>
+                            </w:r>
+                            <w:r>
+                              <w:rPr>
+                                <w:bCs/>
+                                <w:color w:val="231F20"/>
+                                <w:sz w:val="24"/>
+                                <w:szCs w:val="24"/>
+                                <w:lang w:val="en-IN"/>
+                              </w:rPr>
+                              <w:t xml:space="preserve"> </w:t>
+                            </w:r>
+                            <w:r>
+                              <w:rPr>
+                                <w:bCs/>
+                                <w:color w:val="231F20"/>
+                                <w:sz w:val="24"/>
+                                <w:szCs w:val="24"/>
+                                <w:lang w:val="en-IN"/>
+                              </w:rPr>
+                              <w:t>&lt;&lt;description1&gt;&gt;</w:t>
                             </w:r>
                           </w:p>
                         </w:txbxContent>
@@ -2154,51 +2564,47 @@
           </mc:Choice>
           <mc:Fallback>
             <w:pict>
-              <v:shape w14:anchorId="01E6FFCE" id="_x0000_s1031" type="#_x0000_t202" style="position:absolute;left:0;text-align:left;margin-left:362.6pt;margin-top:280.2pt;width:51.2pt;height:18.4pt;z-index:251958784;visibility:visible;mso-wrap-style:square;mso-width-percent:0;mso-height-percent:0;mso-wrap-distance-left:9pt;mso-wrap-distance-top:0;mso-wrap-distance-right:9pt;mso-wrap-distance-bottom:0;mso-position-horizontal:absolute;mso-position-horizontal-relative:text;mso-position-vertical:absolute;mso-position-vertical-relative:text;mso-width-percent:0;mso-height-percent:0;mso-width-relative:margin;mso-height-relative:margin;v-text-anchor:top" o:gfxdata="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" filled="f" stroked="f">
+              <v:shape w14:anchorId="6D42E6FD" id="_x0000_s1031" type="#_x0000_t202" style="position:absolute;left:0;text-align:left;margin-left:44.05pt;margin-top:34.95pt;width:241.5pt;height:33.3pt;z-index:487544832;visibility:visible;mso-wrap-style:square;mso-width-percent:0;mso-height-percent:0;mso-wrap-distance-left:9pt;mso-wrap-distance-top:0;mso-wrap-distance-right:9pt;mso-wrap-distance-bottom:0;mso-position-horizontal:absolute;mso-position-horizontal-relative:text;mso-position-vertical:absolute;mso-position-vertical-relative:text;mso-width-percent:0;mso-height-percent:0;mso-width-relative:margin;mso-height-relative:margin;v-text-anchor:top" o:gfxdata="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" filled="f" stroked="f">
                 <v:textbox inset="0,0,0,0">
                   <w:txbxContent>
                     <w:p>
                       <w:pPr>
                         <w:rPr>
-                          <w:rFonts w:ascii="Arial" w:hAnsi="Arial" w:cs="Arial"/>
-                          <w:b/>
-                          <w:sz w:val="20"/>
-                          <w:szCs w:val="20"/>
+                          <w:bCs/>
+                          <w:sz w:val="24"/>
+                          <w:szCs w:val="24"/>
                           <w:lang w:val="en-IN"/>
                         </w:rPr>
                       </w:pPr>
                       <w:r>
                         <w:rPr>
-                          <w:rFonts w:ascii="Arial" w:hAnsi="Arial" w:cs="Arial"/>
-                          <w:b/>
-                          <w:color w:val="231F20"/>
-                          <w:sz w:val="20"/>
-                          <w:szCs w:val="20"/>
-                          <w:lang w:val="en-IN"/>
-                        </w:rPr>
-                        <w:t>&lt;&lt;</w:t>
-                      </w:r>
-                      <w:r>
-                        <w:rPr>
-                          <w:rFonts w:ascii="Arial" w:hAnsi="Arial" w:cs="Arial"/>
-                          <w:b/>
-                          <w:color w:val="231F20"/>
-                          <w:sz w:val="20"/>
-                          <w:szCs w:val="20"/>
-                          <w:lang w:val="en-IN"/>
-                        </w:rPr>
-                        <w:t xml:space="preserve">cgst </w:t>
-                      </w:r>
-                      <w:r>
-                        <w:rPr>
-                          <w:rFonts w:ascii="Arial" w:hAnsi="Arial" w:cs="Arial"/>
-                          <w:b/>
-                          <w:color w:val="231F20"/>
-                          <w:sz w:val="20"/>
-                          <w:szCs w:val="20"/>
-                          <w:lang w:val="en-IN"/>
-                        </w:rPr>
-                        <w:t>&gt;&gt;</w:t>
+                          <w:bCs/>
+                          <w:color w:val="231F20"/>
+                          <w:sz w:val="24"/>
+                          <w:szCs w:val="24"/>
+                          <w:lang w:val="en-IN"/>
+                        </w:rPr>
+                        <w:t xml:space="preserve">   </w:t>
+                      </w:r>
+                      <w:r>
+                        <w:rPr>
+                          <w:bCs/>
+                          <w:color w:val="231F20"/>
+                          <w:sz w:val="24"/>
+                          <w:szCs w:val="24"/>
+                          <w:lang w:val="en-IN"/>
+                        </w:rPr>
+                        <w:t xml:space="preserve"> </w:t>
+                      </w:r>
+                      <w:r>
+                        <w:rPr>
+                          <w:bCs/>
+                          <w:color w:val="231F20"/>
+                          <w:sz w:val="24"/>
+                          <w:szCs w:val="24"/>
+                          <w:lang w:val="en-IN"/>
+                        </w:rPr>
+                        <w:t>&lt;&lt;description1&gt;&gt;</w:t>
                       </w:r>
                     </w:p>
                   </w:txbxContent>
@@ -2210,26 +2616,23 @@
       </w:r>
       <w:r>
         <w:rPr>
-          <w:rFonts w:ascii="Arial" w:hAnsi="Arial" w:cs="Arial"/>
           <w:noProof/>
-          <w:sz w:val="16"/>
-          <w:szCs w:val="16"/>
         </w:rPr>
         <mc:AlternateContent>
           <mc:Choice Requires="wps">
             <w:drawing>
-              <wp:anchor distT="0" distB="0" distL="114300" distR="114300" simplePos="0" relativeHeight="251955712" behindDoc="0" locked="0" layoutInCell="1" allowOverlap="1" wp14:anchorId="738A3D4C" wp14:editId="3D6050E2">
+              <wp:anchor distT="0" distB="0" distL="114300" distR="114300" simplePos="0" relativeHeight="487595008" behindDoc="0" locked="0" layoutInCell="1" allowOverlap="1" wp14:anchorId="47D7F971" wp14:editId="7FBF803F">
                 <wp:simplePos x="0" y="0"/>
                 <wp:positionH relativeFrom="column">
-                  <wp:posOffset>5483860</wp:posOffset>
+                  <wp:posOffset>5694891</wp:posOffset>
                 </wp:positionH>
                 <wp:positionV relativeFrom="paragraph">
-                  <wp:posOffset>2815590</wp:posOffset>
+                  <wp:posOffset>3717713</wp:posOffset>
                 </wp:positionV>
-                <wp:extent cx="1244600" cy="274320"/>
+                <wp:extent cx="1098550" cy="228600"/>
                 <wp:effectExtent l="0" t="0" r="0" b="0"/>
                 <wp:wrapNone/>
-                <wp:docPr id="2018431235" name="Textbox 8"/>
+                <wp:docPr id="1122223451" name="Textbox 8"/>
                 <wp:cNvGraphicFramePr/>
                 <a:graphic xmlns:a="http://schemas.openxmlformats.org/drawingml/2006/main">
                   <a:graphicData uri="http://schemas.microsoft.com/office/word/2010/wordprocessingShape">
@@ -2238,7 +2641,7 @@
                       <wps:spPr>
                         <a:xfrm>
                           <a:off x="0" y="0"/>
-                          <a:ext cx="1244600" cy="274320"/>
+                          <a:ext cx="1098550" cy="228600"/>
                         </a:xfrm>
                         <a:prstGeom prst="rect">
                           <a:avLst/>
@@ -2265,7 +2668,7 @@
                                 <w:szCs w:val="20"/>
                                 <w:lang w:val="en-IN"/>
                               </w:rPr>
-                              <w:t>&lt;&lt;</w:t>
+                              <w:t xml:space="preserve">     </w:t>
                             </w:r>
                             <w:r>
                               <w:rPr>
@@ -2276,18 +2679,17 @@
                                 <w:szCs w:val="20"/>
                                 <w:lang w:val="en-IN"/>
                               </w:rPr>
-                              <w:t>amount</w:t>
-                            </w:r>
-                            <w:r>
-                              <w:rPr>
-                                <w:rFonts w:ascii="Arial" w:hAnsi="Arial" w:cs="Arial"/>
-                                <w:b/>
-                                <w:color w:val="231F20"/>
-                                <w:sz w:val="20"/>
-                                <w:szCs w:val="20"/>
-                                <w:lang w:val="en-IN"/>
-                              </w:rPr>
-                              <w:t>6</w:t>
+                              <w:t>&lt;&lt;</w:t>
+                            </w:r>
+                            <w:r>
+                              <w:rPr>
+                                <w:bCs/>
+                                <w:color w:val="231F20"/>
+                                <w:sz w:val="24"/>
+                                <w:szCs w:val="24"/>
+                                <w:lang w:val="en-IN"/>
+                              </w:rPr>
+                              <w:t>total</w:t>
                             </w:r>
                             <w:r>
                               <w:rPr>
@@ -2320,7 +2722,7 @@
           </mc:Choice>
           <mc:Fallback>
             <w:pict>
-              <v:shape w14:anchorId="738A3D4C" id="_x0000_s1032" type="#_x0000_t202" style="position:absolute;left:0;text-align:left;margin-left:431.8pt;margin-top:221.7pt;width:98pt;height:21.6pt;z-index:251955712;visibility:visible;mso-wrap-style:square;mso-width-percent:0;mso-height-percent:0;mso-wrap-distance-left:9pt;mso-wrap-distance-top:0;mso-wrap-distance-right:9pt;mso-wrap-distance-bottom:0;mso-position-horizontal:absolute;mso-position-horizontal-relative:text;mso-position-vertical:absolute;mso-position-vertical-relative:text;mso-width-percent:0;mso-height-percent:0;mso-width-relative:margin;mso-height-relative:margin;v-text-anchor:top" o:gfxdata="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" filled="f" stroked="f">
+              <v:shape w14:anchorId="47D7F971" id="_x0000_s1032" type="#_x0000_t202" style="position:absolute;left:0;text-align:left;margin-left:448.4pt;margin-top:292.75pt;width:86.5pt;height:18pt;z-index:487595008;visibility:visible;mso-wrap-style:square;mso-width-percent:0;mso-height-percent:0;mso-wrap-distance-left:9pt;mso-wrap-distance-top:0;mso-wrap-distance-right:9pt;mso-wrap-distance-bottom:0;mso-position-horizontal:absolute;mso-position-horizontal-relative:text;mso-position-vertical:absolute;mso-position-vertical-relative:text;mso-width-percent:0;mso-height-percent:0;mso-width-relative:margin;mso-height-relative:margin;v-text-anchor:top" o:gfxdata="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" filled="f" stroked="f">
                 <v:textbox inset="0,0,0,0">
                   <w:txbxContent>
                     <w:p>
@@ -2342,7 +2744,7 @@
                           <w:szCs w:val="20"/>
                           <w:lang w:val="en-IN"/>
                         </w:rPr>
-                        <w:t>&lt;&lt;</w:t>
+                        <w:t xml:space="preserve">     </w:t>
                       </w:r>
                       <w:r>
                         <w:rPr>
@@ -2353,18 +2755,17 @@
                           <w:szCs w:val="20"/>
                           <w:lang w:val="en-IN"/>
                         </w:rPr>
-                        <w:t>amount</w:t>
-                      </w:r>
-                      <w:r>
-                        <w:rPr>
-                          <w:rFonts w:ascii="Arial" w:hAnsi="Arial" w:cs="Arial"/>
-                          <w:b/>
-                          <w:color w:val="231F20"/>
-                          <w:sz w:val="20"/>
-                          <w:szCs w:val="20"/>
-                          <w:lang w:val="en-IN"/>
-                        </w:rPr>
-                        <w:t>6</w:t>
+                        <w:t>&lt;&lt;</w:t>
+                      </w:r>
+                      <w:r>
+                        <w:rPr>
+                          <w:bCs/>
+                          <w:color w:val="231F20"/>
+                          <w:sz w:val="24"/>
+                          <w:szCs w:val="24"/>
+                          <w:lang w:val="en-IN"/>
+                        </w:rPr>
+                        <w:t>total</w:t>
                       </w:r>
                       <w:r>
                         <w:rPr>
@@ -2395,18 +2796,18 @@
         <mc:AlternateContent>
           <mc:Choice Requires="wps">
             <w:drawing>
-              <wp:anchor distT="0" distB="0" distL="114300" distR="114300" simplePos="0" relativeHeight="251951616" behindDoc="0" locked="0" layoutInCell="1" allowOverlap="1" wp14:anchorId="5C1A3048" wp14:editId="61CD44E0">
+              <wp:anchor distT="0" distB="0" distL="114300" distR="114300" simplePos="0" relativeHeight="487591936" behindDoc="0" locked="0" layoutInCell="1" allowOverlap="1" wp14:anchorId="5E02D594" wp14:editId="7C6D14AF">
                 <wp:simplePos x="0" y="0"/>
                 <wp:positionH relativeFrom="column">
-                  <wp:posOffset>5483860</wp:posOffset>
+                  <wp:posOffset>5498465</wp:posOffset>
                 </wp:positionH>
                 <wp:positionV relativeFrom="paragraph">
-                  <wp:posOffset>2332990</wp:posOffset>
+                  <wp:posOffset>2810722</wp:posOffset>
                 </wp:positionV>
-                <wp:extent cx="1244600" cy="274320"/>
+                <wp:extent cx="1244600" cy="403436"/>
                 <wp:effectExtent l="0" t="0" r="0" b="0"/>
                 <wp:wrapNone/>
-                <wp:docPr id="454399743" name="Textbox 8"/>
+                <wp:docPr id="1658951059" name="Textbox 8"/>
                 <wp:cNvGraphicFramePr/>
                 <a:graphic xmlns:a="http://schemas.openxmlformats.org/drawingml/2006/main">
                   <a:graphicData uri="http://schemas.microsoft.com/office/word/2010/wordprocessingShape">
@@ -2415,7 +2816,7 @@
                       <wps:spPr>
                         <a:xfrm>
                           <a:off x="0" y="0"/>
-                          <a:ext cx="1244600" cy="274320"/>
+                          <a:ext cx="1244600" cy="403436"/>
                         </a:xfrm>
                         <a:prstGeom prst="rect">
                           <a:avLst/>
@@ -2442,7 +2843,7 @@
                                 <w:szCs w:val="20"/>
                                 <w:lang w:val="en-IN"/>
                               </w:rPr>
-                              <w:t>&lt;&lt;</w:t>
+                              <w:t xml:space="preserve">  </w:t>
                             </w:r>
                             <w:r>
                               <w:rPr>
@@ -2453,18 +2854,27 @@
                                 <w:szCs w:val="20"/>
                                 <w:lang w:val="en-IN"/>
                               </w:rPr>
-                              <w:t>amount</w:t>
-                            </w:r>
-                            <w:r>
-                              <w:rPr>
-                                <w:rFonts w:ascii="Arial" w:hAnsi="Arial" w:cs="Arial"/>
-                                <w:b/>
-                                <w:color w:val="231F20"/>
-                                <w:sz w:val="20"/>
-                                <w:szCs w:val="20"/>
-                                <w:lang w:val="en-IN"/>
-                              </w:rPr>
-                              <w:t>5</w:t>
+                              <w:t>&lt;&lt;</w:t>
+                            </w:r>
+                            <w:r>
+                              <w:rPr>
+                                <w:bCs/>
+                                <w:color w:val="231F20"/>
+                                <w:sz w:val="24"/>
+                                <w:szCs w:val="24"/>
+                                <w:lang w:val="en-IN"/>
+                              </w:rPr>
+                              <w:t>amt</w:t>
+                            </w:r>
+                            <w:r>
+                              <w:rPr>
+                                <w:bCs/>
+                                <w:color w:val="231F20"/>
+                                <w:sz w:val="24"/>
+                                <w:szCs w:val="24"/>
+                                <w:lang w:val="en-IN"/>
+                              </w:rPr>
+                              <w:t>6</w:t>
                             </w:r>
                             <w:r>
                               <w:rPr>
@@ -2497,7 +2907,7 @@
           </mc:Choice>
           <mc:Fallback>
             <w:pict>
-              <v:shape w14:anchorId="5C1A3048" id="_x0000_s1033" type="#_x0000_t202" style="position:absolute;left:0;text-align:left;margin-left:431.8pt;margin-top:183.7pt;width:98pt;height:21.6pt;z-index:251951616;visibility:visible;mso-wrap-style:square;mso-width-percent:0;mso-height-percent:0;mso-wrap-distance-left:9pt;mso-wrap-distance-top:0;mso-wrap-distance-right:9pt;mso-wrap-distance-bottom:0;mso-position-horizontal:absolute;mso-position-horizontal-relative:text;mso-position-vertical:absolute;mso-position-vertical-relative:text;mso-width-percent:0;mso-height-percent:0;mso-width-relative:margin;mso-height-relative:margin;v-text-anchor:top" o:gfxdata="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" filled="f" stroked="f">
+              <v:shape w14:anchorId="5E02D594" id="_x0000_s1033" type="#_x0000_t202" style="position:absolute;left:0;text-align:left;margin-left:432.95pt;margin-top:221.3pt;width:98pt;height:31.75pt;z-index:487591936;visibility:visible;mso-wrap-style:square;mso-width-percent:0;mso-height-percent:0;mso-wrap-distance-left:9pt;mso-wrap-distance-top:0;mso-wrap-distance-right:9pt;mso-wrap-distance-bottom:0;mso-position-horizontal:absolute;mso-position-horizontal-relative:text;mso-position-vertical:absolute;mso-position-vertical-relative:text;mso-width-percent:0;mso-height-percent:0;mso-width-relative:margin;mso-height-relative:margin;v-text-anchor:top" o:gfxdata="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" filled="f" stroked="f">
                 <v:textbox inset="0,0,0,0">
                   <w:txbxContent>
                     <w:p>
@@ -2519,7 +2929,7 @@
                           <w:szCs w:val="20"/>
                           <w:lang w:val="en-IN"/>
                         </w:rPr>
-                        <w:t>&lt;&lt;</w:t>
+                        <w:t xml:space="preserve">  </w:t>
                       </w:r>
                       <w:r>
                         <w:rPr>
@@ -2530,18 +2940,27 @@
                           <w:szCs w:val="20"/>
                           <w:lang w:val="en-IN"/>
                         </w:rPr>
-                        <w:t>amount</w:t>
-                      </w:r>
-                      <w:r>
-                        <w:rPr>
-                          <w:rFonts w:ascii="Arial" w:hAnsi="Arial" w:cs="Arial"/>
-                          <w:b/>
-                          <w:color w:val="231F20"/>
-                          <w:sz w:val="20"/>
-                          <w:szCs w:val="20"/>
-                          <w:lang w:val="en-IN"/>
-                        </w:rPr>
-                        <w:t>5</w:t>
+                        <w:t>&lt;&lt;</w:t>
+                      </w:r>
+                      <w:r>
+                        <w:rPr>
+                          <w:bCs/>
+                          <w:color w:val="231F20"/>
+                          <w:sz w:val="24"/>
+                          <w:szCs w:val="24"/>
+                          <w:lang w:val="en-IN"/>
+                        </w:rPr>
+                        <w:t>amt</w:t>
+                      </w:r>
+                      <w:r>
+                        <w:rPr>
+                          <w:bCs/>
+                          <w:color w:val="231F20"/>
+                          <w:sz w:val="24"/>
+                          <w:szCs w:val="24"/>
+                          <w:lang w:val="en-IN"/>
+                        </w:rPr>
+                        <w:t>6</w:t>
                       </w:r>
                       <w:r>
                         <w:rPr>
@@ -2572,18 +2991,18 @@
         <mc:AlternateContent>
           <mc:Choice Requires="wps">
             <w:drawing>
-              <wp:anchor distT="0" distB="0" distL="114300" distR="114300" simplePos="0" relativeHeight="251946496" behindDoc="0" locked="0" layoutInCell="1" allowOverlap="1" wp14:anchorId="7C44D46E" wp14:editId="5879E3E5">
+              <wp:anchor distT="0" distB="0" distL="114300" distR="114300" simplePos="0" relativeHeight="487589888" behindDoc="0" locked="0" layoutInCell="1" allowOverlap="1" wp14:anchorId="79A02757" wp14:editId="58E24B3C">
                 <wp:simplePos x="0" y="0"/>
                 <wp:positionH relativeFrom="column">
-                  <wp:posOffset>5483860</wp:posOffset>
+                  <wp:posOffset>5486824</wp:posOffset>
                 </wp:positionH>
                 <wp:positionV relativeFrom="paragraph">
-                  <wp:posOffset>1845310</wp:posOffset>
+                  <wp:posOffset>2334260</wp:posOffset>
                 </wp:positionV>
-                <wp:extent cx="1244600" cy="274320"/>
+                <wp:extent cx="1244600" cy="403436"/>
                 <wp:effectExtent l="0" t="0" r="0" b="0"/>
                 <wp:wrapNone/>
-                <wp:docPr id="2017776250" name="Textbox 8"/>
+                <wp:docPr id="288100558" name="Textbox 8"/>
                 <wp:cNvGraphicFramePr/>
                 <a:graphic xmlns:a="http://schemas.openxmlformats.org/drawingml/2006/main">
                   <a:graphicData uri="http://schemas.microsoft.com/office/word/2010/wordprocessingShape">
@@ -2592,7 +3011,7 @@
                       <wps:spPr>
                         <a:xfrm>
                           <a:off x="0" y="0"/>
-                          <a:ext cx="1244600" cy="274320"/>
+                          <a:ext cx="1244600" cy="403436"/>
                         </a:xfrm>
                         <a:prstGeom prst="rect">
                           <a:avLst/>
@@ -2619,7 +3038,7 @@
                                 <w:szCs w:val="20"/>
                                 <w:lang w:val="en-IN"/>
                               </w:rPr>
-                              <w:t>&lt;&lt;</w:t>
+                              <w:t xml:space="preserve">  </w:t>
                             </w:r>
                             <w:r>
                               <w:rPr>
@@ -2630,18 +3049,27 @@
                                 <w:szCs w:val="20"/>
                                 <w:lang w:val="en-IN"/>
                               </w:rPr>
-                              <w:t>amount</w:t>
-                            </w:r>
-                            <w:r>
-                              <w:rPr>
-                                <w:rFonts w:ascii="Arial" w:hAnsi="Arial" w:cs="Arial"/>
-                                <w:b/>
-                                <w:color w:val="231F20"/>
-                                <w:sz w:val="20"/>
-                                <w:szCs w:val="20"/>
-                                <w:lang w:val="en-IN"/>
-                              </w:rPr>
-                              <w:t>4</w:t>
+                              <w:t>&lt;&lt;</w:t>
+                            </w:r>
+                            <w:r>
+                              <w:rPr>
+                                <w:bCs/>
+                                <w:color w:val="231F20"/>
+                                <w:sz w:val="24"/>
+                                <w:szCs w:val="24"/>
+                                <w:lang w:val="en-IN"/>
+                              </w:rPr>
+                              <w:t>amt</w:t>
+                            </w:r>
+                            <w:r>
+                              <w:rPr>
+                                <w:bCs/>
+                                <w:color w:val="231F20"/>
+                                <w:sz w:val="24"/>
+                                <w:szCs w:val="24"/>
+                                <w:lang w:val="en-IN"/>
+                              </w:rPr>
+                              <w:t>5</w:t>
                             </w:r>
                             <w:r>
                               <w:rPr>
@@ -2674,7 +3102,7 @@
           </mc:Choice>
           <mc:Fallback>
             <w:pict>
-              <v:shape w14:anchorId="7C44D46E" id="_x0000_s1034" type="#_x0000_t202" style="position:absolute;left:0;text-align:left;margin-left:431.8pt;margin-top:145.3pt;width:98pt;height:21.6pt;z-index:251946496;visibility:visible;mso-wrap-style:square;mso-width-percent:0;mso-height-percent:0;mso-wrap-distance-left:9pt;mso-wrap-distance-top:0;mso-wrap-distance-right:9pt;mso-wrap-distance-bottom:0;mso-position-horizontal:absolute;mso-position-horizontal-relative:text;mso-position-vertical:absolute;mso-position-vertical-relative:text;mso-width-percent:0;mso-height-percent:0;mso-width-relative:margin;mso-height-relative:margin;v-text-anchor:top" o:gfxdata="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" filled="f" stroked="f">
+              <v:shape w14:anchorId="79A02757" id="_x0000_s1034" type="#_x0000_t202" style="position:absolute;left:0;text-align:left;margin-left:432.05pt;margin-top:183.8pt;width:98pt;height:31.75pt;z-index:487589888;visibility:visible;mso-wrap-style:square;mso-width-percent:0;mso-height-percent:0;mso-wrap-distance-left:9pt;mso-wrap-distance-top:0;mso-wrap-distance-right:9pt;mso-wrap-distance-bottom:0;mso-position-horizontal:absolute;mso-position-horizontal-relative:text;mso-position-vertical:absolute;mso-position-vertical-relative:text;mso-width-percent:0;mso-height-percent:0;mso-width-relative:margin;mso-height-relative:margin;v-text-anchor:top" o:gfxdata="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" filled="f" stroked="f">
                 <v:textbox inset="0,0,0,0">
                   <w:txbxContent>
                     <w:p>
@@ -2696,7 +3124,7 @@
                           <w:szCs w:val="20"/>
                           <w:lang w:val="en-IN"/>
                         </w:rPr>
-                        <w:t>&lt;&lt;</w:t>
+                        <w:t xml:space="preserve">  </w:t>
                       </w:r>
                       <w:r>
                         <w:rPr>
@@ -2707,18 +3135,27 @@
                           <w:szCs w:val="20"/>
                           <w:lang w:val="en-IN"/>
                         </w:rPr>
-                        <w:t>amount</w:t>
-                      </w:r>
-                      <w:r>
-                        <w:rPr>
-                          <w:rFonts w:ascii="Arial" w:hAnsi="Arial" w:cs="Arial"/>
-                          <w:b/>
-                          <w:color w:val="231F20"/>
-                          <w:sz w:val="20"/>
-                          <w:szCs w:val="20"/>
-                          <w:lang w:val="en-IN"/>
-                        </w:rPr>
-                        <w:t>4</w:t>
+                        <w:t>&lt;&lt;</w:t>
+                      </w:r>
+                      <w:r>
+                        <w:rPr>
+                          <w:bCs/>
+                          <w:color w:val="231F20"/>
+                          <w:sz w:val="24"/>
+                          <w:szCs w:val="24"/>
+                          <w:lang w:val="en-IN"/>
+                        </w:rPr>
+                        <w:t>amt</w:t>
+                      </w:r>
+                      <w:r>
+                        <w:rPr>
+                          <w:bCs/>
+                          <w:color w:val="231F20"/>
+                          <w:sz w:val="24"/>
+                          <w:szCs w:val="24"/>
+                          <w:lang w:val="en-IN"/>
+                        </w:rPr>
+                        <w:t>5</w:t>
                       </w:r>
                       <w:r>
                         <w:rPr>
@@ -2749,18 +3186,18 @@
         <mc:AlternateContent>
           <mc:Choice Requires="wps">
             <w:drawing>
-              <wp:anchor distT="0" distB="0" distL="114300" distR="114300" simplePos="0" relativeHeight="251941376" behindDoc="0" locked="0" layoutInCell="1" allowOverlap="1" wp14:anchorId="0FFC4335" wp14:editId="4F9DDE0F">
+              <wp:anchor distT="0" distB="0" distL="114300" distR="114300" simplePos="0" relativeHeight="487587840" behindDoc="0" locked="0" layoutInCell="1" allowOverlap="1" wp14:anchorId="186F907E" wp14:editId="3F87D424">
                 <wp:simplePos x="0" y="0"/>
                 <wp:positionH relativeFrom="column">
-                  <wp:posOffset>5483860</wp:posOffset>
+                  <wp:posOffset>5512858</wp:posOffset>
                 </wp:positionH>
                 <wp:positionV relativeFrom="paragraph">
-                  <wp:posOffset>1352550</wp:posOffset>
+                  <wp:posOffset>1851025</wp:posOffset>
                 </wp:positionV>
-                <wp:extent cx="1244600" cy="274320"/>
+                <wp:extent cx="1244600" cy="403436"/>
                 <wp:effectExtent l="0" t="0" r="0" b="0"/>
                 <wp:wrapNone/>
-                <wp:docPr id="1678874586" name="Textbox 8"/>
+                <wp:docPr id="1624187334" name="Textbox 8"/>
                 <wp:cNvGraphicFramePr/>
                 <a:graphic xmlns:a="http://schemas.openxmlformats.org/drawingml/2006/main">
                   <a:graphicData uri="http://schemas.microsoft.com/office/word/2010/wordprocessingShape">
@@ -2769,7 +3206,7 @@
                       <wps:spPr>
                         <a:xfrm>
                           <a:off x="0" y="0"/>
-                          <a:ext cx="1244600" cy="274320"/>
+                          <a:ext cx="1244600" cy="403436"/>
                         </a:xfrm>
                         <a:prstGeom prst="rect">
                           <a:avLst/>
@@ -2796,7 +3233,7 @@
                                 <w:szCs w:val="20"/>
                                 <w:lang w:val="en-IN"/>
                               </w:rPr>
-                              <w:t>&lt;&lt;</w:t>
+                              <w:t xml:space="preserve">  </w:t>
                             </w:r>
                             <w:r>
                               <w:rPr>
@@ -2807,18 +3244,27 @@
                                 <w:szCs w:val="20"/>
                                 <w:lang w:val="en-IN"/>
                               </w:rPr>
-                              <w:t>amount</w:t>
-                            </w:r>
-                            <w:r>
-                              <w:rPr>
-                                <w:rFonts w:ascii="Arial" w:hAnsi="Arial" w:cs="Arial"/>
-                                <w:b/>
-                                <w:color w:val="231F20"/>
-                                <w:sz w:val="20"/>
-                                <w:szCs w:val="20"/>
-                                <w:lang w:val="en-IN"/>
-                              </w:rPr>
-                              <w:t>3</w:t>
+                              <w:t>&lt;&lt;</w:t>
+                            </w:r>
+                            <w:r>
+                              <w:rPr>
+                                <w:bCs/>
+                                <w:color w:val="231F20"/>
+                                <w:sz w:val="24"/>
+                                <w:szCs w:val="24"/>
+                                <w:lang w:val="en-IN"/>
+                              </w:rPr>
+                              <w:t>amt</w:t>
+                            </w:r>
+                            <w:r>
+                              <w:rPr>
+                                <w:bCs/>
+                                <w:color w:val="231F20"/>
+                                <w:sz w:val="24"/>
+                                <w:szCs w:val="24"/>
+                                <w:lang w:val="en-IN"/>
+                              </w:rPr>
+                              <w:t>4</w:t>
                             </w:r>
                             <w:r>
                               <w:rPr>
@@ -2851,7 +3297,7 @@
           </mc:Choice>
           <mc:Fallback>
             <w:pict>
-              <v:shape w14:anchorId="0FFC4335" id="_x0000_s1035" type="#_x0000_t202" style="position:absolute;left:0;text-align:left;margin-left:431.8pt;margin-top:106.5pt;width:98pt;height:21.6pt;z-index:251941376;visibility:visible;mso-wrap-style:square;mso-width-percent:0;mso-height-percent:0;mso-wrap-distance-left:9pt;mso-wrap-distance-top:0;mso-wrap-distance-right:9pt;mso-wrap-distance-bottom:0;mso-position-horizontal:absolute;mso-position-horizontal-relative:text;mso-position-vertical:absolute;mso-position-vertical-relative:text;mso-width-percent:0;mso-height-percent:0;mso-width-relative:margin;mso-height-relative:margin;v-text-anchor:top" o:gfxdata="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" filled="f" stroked="f">
+              <v:shape w14:anchorId="186F907E" id="_x0000_s1035" type="#_x0000_t202" style="position:absolute;left:0;text-align:left;margin-left:434.1pt;margin-top:145.75pt;width:98pt;height:31.75pt;z-index:487587840;visibility:visible;mso-wrap-style:square;mso-width-percent:0;mso-height-percent:0;mso-wrap-distance-left:9pt;mso-wrap-distance-top:0;mso-wrap-distance-right:9pt;mso-wrap-distance-bottom:0;mso-position-horizontal:absolute;mso-position-horizontal-relative:text;mso-position-vertical:absolute;mso-position-vertical-relative:text;mso-width-percent:0;mso-height-percent:0;mso-width-relative:margin;mso-height-relative:margin;v-text-anchor:top" o:gfxdata="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" filled="f" stroked="f">
                 <v:textbox inset="0,0,0,0">
                   <w:txbxContent>
                     <w:p>
@@ -2873,7 +3319,7 @@
                           <w:szCs w:val="20"/>
                           <w:lang w:val="en-IN"/>
                         </w:rPr>
-                        <w:t>&lt;&lt;</w:t>
+                        <w:t xml:space="preserve">  </w:t>
                       </w:r>
                       <w:r>
                         <w:rPr>
@@ -2884,18 +3330,27 @@
                           <w:szCs w:val="20"/>
                           <w:lang w:val="en-IN"/>
                         </w:rPr>
-                        <w:t>amount</w:t>
-                      </w:r>
-                      <w:r>
-                        <w:rPr>
-                          <w:rFonts w:ascii="Arial" w:hAnsi="Arial" w:cs="Arial"/>
-                          <w:b/>
-                          <w:color w:val="231F20"/>
-                          <w:sz w:val="20"/>
-                          <w:szCs w:val="20"/>
-                          <w:lang w:val="en-IN"/>
-                        </w:rPr>
-                        <w:t>3</w:t>
+                        <w:t>&lt;&lt;</w:t>
+                      </w:r>
+                      <w:r>
+                        <w:rPr>
+                          <w:bCs/>
+                          <w:color w:val="231F20"/>
+                          <w:sz w:val="24"/>
+                          <w:szCs w:val="24"/>
+                          <w:lang w:val="en-IN"/>
+                        </w:rPr>
+                        <w:t>amt</w:t>
+                      </w:r>
+                      <w:r>
+                        <w:rPr>
+                          <w:bCs/>
+                          <w:color w:val="231F20"/>
+                          <w:sz w:val="24"/>
+                          <w:szCs w:val="24"/>
+                          <w:lang w:val="en-IN"/>
+                        </w:rPr>
+                        <w:t>4</w:t>
                       </w:r>
                       <w:r>
                         <w:rPr>
@@ -2926,18 +3381,18 @@
         <mc:AlternateContent>
           <mc:Choice Requires="wps">
             <w:drawing>
-              <wp:anchor distT="0" distB="0" distL="114300" distR="114300" simplePos="0" relativeHeight="251936256" behindDoc="0" locked="0" layoutInCell="1" allowOverlap="1" wp14:anchorId="43D19240" wp14:editId="254EB026">
+              <wp:anchor distT="0" distB="0" distL="114300" distR="114300" simplePos="0" relativeHeight="487585792" behindDoc="0" locked="0" layoutInCell="1" allowOverlap="1" wp14:anchorId="4F03C901" wp14:editId="407E1210">
                 <wp:simplePos x="0" y="0"/>
                 <wp:positionH relativeFrom="column">
-                  <wp:posOffset>5482590</wp:posOffset>
+                  <wp:posOffset>5508836</wp:posOffset>
                 </wp:positionH>
                 <wp:positionV relativeFrom="paragraph">
-                  <wp:posOffset>864870</wp:posOffset>
+                  <wp:posOffset>1368213</wp:posOffset>
                 </wp:positionV>
-                <wp:extent cx="1244600" cy="274320"/>
+                <wp:extent cx="1244600" cy="403436"/>
                 <wp:effectExtent l="0" t="0" r="0" b="0"/>
                 <wp:wrapNone/>
-                <wp:docPr id="543539430" name="Textbox 8"/>
+                <wp:docPr id="2131228454" name="Textbox 8"/>
                 <wp:cNvGraphicFramePr/>
                 <a:graphic xmlns:a="http://schemas.openxmlformats.org/drawingml/2006/main">
                   <a:graphicData uri="http://schemas.microsoft.com/office/word/2010/wordprocessingShape">
@@ -2946,7 +3401,7 @@
                       <wps:spPr>
                         <a:xfrm>
                           <a:off x="0" y="0"/>
-                          <a:ext cx="1244600" cy="274320"/>
+                          <a:ext cx="1244600" cy="403436"/>
                         </a:xfrm>
                         <a:prstGeom prst="rect">
                           <a:avLst/>
@@ -2973,7 +3428,7 @@
                                 <w:szCs w:val="20"/>
                                 <w:lang w:val="en-IN"/>
                               </w:rPr>
-                              <w:t>&lt;&lt;</w:t>
+                              <w:t xml:space="preserve">  </w:t>
                             </w:r>
                             <w:r>
                               <w:rPr>
@@ -2984,18 +3439,27 @@
                                 <w:szCs w:val="20"/>
                                 <w:lang w:val="en-IN"/>
                               </w:rPr>
-                              <w:t>amount</w:t>
-                            </w:r>
-                            <w:r>
-                              <w:rPr>
-                                <w:rFonts w:ascii="Arial" w:hAnsi="Arial" w:cs="Arial"/>
-                                <w:b/>
-                                <w:color w:val="231F20"/>
-                                <w:sz w:val="20"/>
-                                <w:szCs w:val="20"/>
-                                <w:lang w:val="en-IN"/>
-                              </w:rPr>
-                              <w:t>2</w:t>
+                              <w:t>&lt;&lt;</w:t>
+                            </w:r>
+                            <w:r>
+                              <w:rPr>
+                                <w:bCs/>
+                                <w:color w:val="231F20"/>
+                                <w:sz w:val="24"/>
+                                <w:szCs w:val="24"/>
+                                <w:lang w:val="en-IN"/>
+                              </w:rPr>
+                              <w:t>amt</w:t>
+                            </w:r>
+                            <w:r>
+                              <w:rPr>
+                                <w:bCs/>
+                                <w:color w:val="231F20"/>
+                                <w:sz w:val="24"/>
+                                <w:szCs w:val="24"/>
+                                <w:lang w:val="en-IN"/>
+                              </w:rPr>
+                              <w:t>3</w:t>
                             </w:r>
                             <w:r>
                               <w:rPr>
@@ -3028,7 +3492,7 @@
           </mc:Choice>
           <mc:Fallback>
             <w:pict>
-              <v:shape w14:anchorId="43D19240" id="_x0000_s1036" type="#_x0000_t202" style="position:absolute;left:0;text-align:left;margin-left:431.7pt;margin-top:68.1pt;width:98pt;height:21.6pt;z-index:251936256;visibility:visible;mso-wrap-style:square;mso-width-percent:0;mso-height-percent:0;mso-wrap-distance-left:9pt;mso-wrap-distance-top:0;mso-wrap-distance-right:9pt;mso-wrap-distance-bottom:0;mso-position-horizontal:absolute;mso-position-horizontal-relative:text;mso-position-vertical:absolute;mso-position-vertical-relative:text;mso-width-percent:0;mso-height-percent:0;mso-width-relative:margin;mso-height-relative:margin;v-text-anchor:top" o:gfxdata="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" filled="f" stroked="f">
+              <v:shape w14:anchorId="4F03C901" id="_x0000_s1036" type="#_x0000_t202" style="position:absolute;left:0;text-align:left;margin-left:433.75pt;margin-top:107.75pt;width:98pt;height:31.75pt;z-index:487585792;visibility:visible;mso-wrap-style:square;mso-width-percent:0;mso-height-percent:0;mso-wrap-distance-left:9pt;mso-wrap-distance-top:0;mso-wrap-distance-right:9pt;mso-wrap-distance-bottom:0;mso-position-horizontal:absolute;mso-position-horizontal-relative:text;mso-position-vertical:absolute;mso-position-vertical-relative:text;mso-width-percent:0;mso-height-percent:0;mso-width-relative:margin;mso-height-relative:margin;v-text-anchor:top" o:gfxdata="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" filled="f" stroked="f">
                 <v:textbox inset="0,0,0,0">
                   <w:txbxContent>
                     <w:p>
@@ -3050,7 +3514,7 @@
                           <w:szCs w:val="20"/>
                           <w:lang w:val="en-IN"/>
                         </w:rPr>
-                        <w:t>&lt;&lt;</w:t>
+                        <w:t xml:space="preserve">  </w:t>
                       </w:r>
                       <w:r>
                         <w:rPr>
@@ -3061,18 +3525,27 @@
                           <w:szCs w:val="20"/>
                           <w:lang w:val="en-IN"/>
                         </w:rPr>
-                        <w:t>amount</w:t>
-                      </w:r>
-                      <w:r>
-                        <w:rPr>
-                          <w:rFonts w:ascii="Arial" w:hAnsi="Arial" w:cs="Arial"/>
-                          <w:b/>
-                          <w:color w:val="231F20"/>
-                          <w:sz w:val="20"/>
-                          <w:szCs w:val="20"/>
-                          <w:lang w:val="en-IN"/>
-                        </w:rPr>
-                        <w:t>2</w:t>
+                        <w:t>&lt;&lt;</w:t>
+                      </w:r>
+                      <w:r>
+                        <w:rPr>
+                          <w:bCs/>
+                          <w:color w:val="231F20"/>
+                          <w:sz w:val="24"/>
+                          <w:szCs w:val="24"/>
+                          <w:lang w:val="en-IN"/>
+                        </w:rPr>
+                        <w:t>amt</w:t>
+                      </w:r>
+                      <w:r>
+                        <w:rPr>
+                          <w:bCs/>
+                          <w:color w:val="231F20"/>
+                          <w:sz w:val="24"/>
+                          <w:szCs w:val="24"/>
+                          <w:lang w:val="en-IN"/>
+                        </w:rPr>
+                        <w:t>3</w:t>
                       </w:r>
                       <w:r>
                         <w:rPr>
@@ -3103,18 +3576,18 @@
         <mc:AlternateContent>
           <mc:Choice Requires="wps">
             <w:drawing>
-              <wp:anchor distT="0" distB="0" distL="114300" distR="114300" simplePos="0" relativeHeight="251931136" behindDoc="0" locked="0" layoutInCell="1" allowOverlap="1" wp14:anchorId="11C50CA1" wp14:editId="44161FB3">
+              <wp:anchor distT="0" distB="0" distL="114300" distR="114300" simplePos="0" relativeHeight="487583744" behindDoc="0" locked="0" layoutInCell="1" allowOverlap="1" wp14:anchorId="7F07FA86" wp14:editId="2BC85BFF">
                 <wp:simplePos x="0" y="0"/>
                 <wp:positionH relativeFrom="column">
-                  <wp:posOffset>5483860</wp:posOffset>
+                  <wp:posOffset>5482378</wp:posOffset>
                 </wp:positionH>
                 <wp:positionV relativeFrom="paragraph">
-                  <wp:posOffset>448310</wp:posOffset>
+                  <wp:posOffset>868256</wp:posOffset>
                 </wp:positionV>
-                <wp:extent cx="1244600" cy="274320"/>
+                <wp:extent cx="1244600" cy="403436"/>
                 <wp:effectExtent l="0" t="0" r="0" b="0"/>
                 <wp:wrapNone/>
-                <wp:docPr id="236058039" name="Textbox 8"/>
+                <wp:docPr id="2070342267" name="Textbox 8"/>
                 <wp:cNvGraphicFramePr/>
                 <a:graphic xmlns:a="http://schemas.openxmlformats.org/drawingml/2006/main">
                   <a:graphicData uri="http://schemas.microsoft.com/office/word/2010/wordprocessingShape">
@@ -3123,7 +3596,7 @@
                       <wps:spPr>
                         <a:xfrm>
                           <a:off x="0" y="0"/>
-                          <a:ext cx="1244600" cy="274320"/>
+                          <a:ext cx="1244600" cy="403436"/>
                         </a:xfrm>
                         <a:prstGeom prst="rect">
                           <a:avLst/>
@@ -3150,7 +3623,7 @@
                                 <w:szCs w:val="20"/>
                                 <w:lang w:val="en-IN"/>
                               </w:rPr>
-                              <w:t>&lt;&lt;</w:t>
+                              <w:t xml:space="preserve">  </w:t>
                             </w:r>
                             <w:r>
                               <w:rPr>
@@ -3161,7 +3634,27 @@
                                 <w:szCs w:val="20"/>
                                 <w:lang w:val="en-IN"/>
                               </w:rPr>
-                              <w:t>amount</w:t>
+                              <w:t>&lt;&lt;</w:t>
+                            </w:r>
+                            <w:r>
+                              <w:rPr>
+                                <w:bCs/>
+                                <w:color w:val="231F20"/>
+                                <w:sz w:val="24"/>
+                                <w:szCs w:val="24"/>
+                                <w:lang w:val="en-IN"/>
+                              </w:rPr>
+                              <w:t>amt</w:t>
+                            </w:r>
+                            <w:r>
+                              <w:rPr>
+                                <w:bCs/>
+                                <w:color w:val="231F20"/>
+                                <w:sz w:val="24"/>
+                                <w:szCs w:val="24"/>
+                                <w:lang w:val="en-IN"/>
+                              </w:rPr>
+                              <w:t>2</w:t>
                             </w:r>
                             <w:r>
                               <w:rPr>
@@ -3172,7 +3665,7 @@
                                 <w:szCs w:val="20"/>
                                 <w:lang w:val="en-IN"/>
                               </w:rPr>
-                              <w:t>1&gt;&gt;</w:t>
+                              <w:t>&gt;&gt;</w:t>
                             </w:r>
                           </w:p>
                         </w:txbxContent>
@@ -3194,7 +3687,7 @@
           </mc:Choice>
           <mc:Fallback>
             <w:pict>
-              <v:shape w14:anchorId="11C50CA1" id="_x0000_s1037" type="#_x0000_t202" style="position:absolute;left:0;text-align:left;margin-left:431.8pt;margin-top:35.3pt;width:98pt;height:21.6pt;z-index:251931136;visibility:visible;mso-wrap-style:square;mso-width-percent:0;mso-height-percent:0;mso-wrap-distance-left:9pt;mso-wrap-distance-top:0;mso-wrap-distance-right:9pt;mso-wrap-distance-bottom:0;mso-position-horizontal:absolute;mso-position-horizontal-relative:text;mso-position-vertical:absolute;mso-position-vertical-relative:text;mso-width-percent:0;mso-height-percent:0;mso-width-relative:margin;mso-height-relative:margin;v-text-anchor:top" o:gfxdata="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" filled="f" stroked="f">
+              <v:shape w14:anchorId="7F07FA86" id="_x0000_s1037" type="#_x0000_t202" style="position:absolute;left:0;text-align:left;margin-left:431.7pt;margin-top:68.35pt;width:98pt;height:31.75pt;z-index:487583744;visibility:visible;mso-wrap-style:square;mso-width-percent:0;mso-height-percent:0;mso-wrap-distance-left:9pt;mso-wrap-distance-top:0;mso-wrap-distance-right:9pt;mso-wrap-distance-bottom:0;mso-position-horizontal:absolute;mso-position-horizontal-relative:text;mso-position-vertical:absolute;mso-position-vertical-relative:text;mso-width-percent:0;mso-height-percent:0;mso-width-relative:margin;mso-height-relative:margin;v-text-anchor:top" o:gfxdata="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" filled="f" stroked="f">
                 <v:textbox inset="0,0,0,0">
                   <w:txbxContent>
                     <w:p>
@@ -3216,7 +3709,7 @@
                           <w:szCs w:val="20"/>
                           <w:lang w:val="en-IN"/>
                         </w:rPr>
-                        <w:t>&lt;&lt;</w:t>
+                        <w:t xml:space="preserve">  </w:t>
                       </w:r>
                       <w:r>
                         <w:rPr>
@@ -3227,7 +3720,27 @@
                           <w:szCs w:val="20"/>
                           <w:lang w:val="en-IN"/>
                         </w:rPr>
-                        <w:t>amount</w:t>
+                        <w:t>&lt;&lt;</w:t>
+                      </w:r>
+                      <w:r>
+                        <w:rPr>
+                          <w:bCs/>
+                          <w:color w:val="231F20"/>
+                          <w:sz w:val="24"/>
+                          <w:szCs w:val="24"/>
+                          <w:lang w:val="en-IN"/>
+                        </w:rPr>
+                        <w:t>amt</w:t>
+                      </w:r>
+                      <w:r>
+                        <w:rPr>
+                          <w:bCs/>
+                          <w:color w:val="231F20"/>
+                          <w:sz w:val="24"/>
+                          <w:szCs w:val="24"/>
+                          <w:lang w:val="en-IN"/>
+                        </w:rPr>
+                        <w:t>2</w:t>
                       </w:r>
                       <w:r>
                         <w:rPr>
@@ -3238,7 +3751,7 @@
                           <w:szCs w:val="20"/>
                           <w:lang w:val="en-IN"/>
                         </w:rPr>
-                        <w:t>1&gt;&gt;</w:t>
+                        <w:t>&gt;&gt;</w:t>
                       </w:r>
                     </w:p>
                   </w:txbxContent>
@@ -3258,18 +3771,18 @@
         <mc:AlternateContent>
           <mc:Choice Requires="wps">
             <w:drawing>
-              <wp:anchor distT="0" distB="0" distL="114300" distR="114300" simplePos="0" relativeHeight="251926016" behindDoc="0" locked="0" layoutInCell="1" allowOverlap="1" wp14:anchorId="46F0C6D2" wp14:editId="354F28FE">
+              <wp:anchor distT="0" distB="0" distL="114300" distR="114300" simplePos="0" relativeHeight="487581696" behindDoc="0" locked="0" layoutInCell="1" allowOverlap="1" wp14:anchorId="7D4E0377" wp14:editId="228036F0">
                 <wp:simplePos x="0" y="0"/>
                 <wp:positionH relativeFrom="column">
-                  <wp:posOffset>4310380</wp:posOffset>
+                  <wp:posOffset>5482167</wp:posOffset>
                 </wp:positionH>
                 <wp:positionV relativeFrom="paragraph">
-                  <wp:posOffset>2820670</wp:posOffset>
+                  <wp:posOffset>462492</wp:posOffset>
                 </wp:positionV>
-                <wp:extent cx="1172210" cy="259080"/>
+                <wp:extent cx="1244600" cy="403436"/>
                 <wp:effectExtent l="0" t="0" r="0" b="0"/>
                 <wp:wrapNone/>
-                <wp:docPr id="1819978684" name="Textbox 8"/>
+                <wp:docPr id="1693765136" name="Textbox 8"/>
                 <wp:cNvGraphicFramePr/>
                 <a:graphic xmlns:a="http://schemas.openxmlformats.org/drawingml/2006/main">
                   <a:graphicData uri="http://schemas.microsoft.com/office/word/2010/wordprocessingShape">
@@ -3278,7 +3791,7 @@
                       <wps:spPr>
                         <a:xfrm>
                           <a:off x="0" y="0"/>
-                          <a:ext cx="1172210" cy="259080"/>
+                          <a:ext cx="1244600" cy="403436"/>
                         </a:xfrm>
                         <a:prstGeom prst="rect">
                           <a:avLst/>
@@ -3305,7 +3818,7 @@
                                 <w:szCs w:val="20"/>
                                 <w:lang w:val="en-IN"/>
                               </w:rPr>
-                              <w:t>&lt;&lt;</w:t>
+                              <w:t xml:space="preserve">  </w:t>
                             </w:r>
                             <w:r>
                               <w:rPr>
@@ -3316,18 +3829,17 @@
                                 <w:szCs w:val="20"/>
                                 <w:lang w:val="en-IN"/>
                               </w:rPr>
-                              <w:t>unitprice</w:t>
-                            </w:r>
-                            <w:r>
-                              <w:rPr>
-                                <w:rFonts w:ascii="Arial" w:hAnsi="Arial" w:cs="Arial"/>
-                                <w:b/>
-                                <w:color w:val="231F20"/>
-                                <w:sz w:val="20"/>
-                                <w:szCs w:val="20"/>
-                                <w:lang w:val="en-IN"/>
-                              </w:rPr>
-                              <w:t>6</w:t>
+                              <w:t>&lt;&lt;</w:t>
+                            </w:r>
+                            <w:r>
+                              <w:rPr>
+                                <w:bCs/>
+                                <w:color w:val="231F20"/>
+                                <w:sz w:val="24"/>
+                                <w:szCs w:val="24"/>
+                                <w:lang w:val="en-IN"/>
+                              </w:rPr>
+                              <w:t>amt1</w:t>
                             </w:r>
                             <w:r>
                               <w:rPr>
@@ -3360,7 +3872,7 @@
           </mc:Choice>
           <mc:Fallback>
             <w:pict>
-              <v:shape w14:anchorId="46F0C6D2" id="_x0000_s1038" type="#_x0000_t202" style="position:absolute;left:0;text-align:left;margin-left:339.4pt;margin-top:222.1pt;width:92.3pt;height:20.4pt;z-index:251926016;visibility:visible;mso-wrap-style:square;mso-width-percent:0;mso-height-percent:0;mso-wrap-distance-left:9pt;mso-wrap-distance-top:0;mso-wrap-distance-right:9pt;mso-wrap-distance-bottom:0;mso-position-horizontal:absolute;mso-position-horizontal-relative:text;mso-position-vertical:absolute;mso-position-vertical-relative:text;mso-width-percent:0;mso-height-percent:0;mso-width-relative:margin;mso-height-relative:margin;v-text-anchor:top" o:gfxdata="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" filled="f" stroked="f">
+              <v:shape w14:anchorId="7D4E0377" id="_x0000_s1038" type="#_x0000_t202" style="position:absolute;left:0;text-align:left;margin-left:431.65pt;margin-top:36.4pt;width:98pt;height:31.75pt;z-index:487581696;visibility:visible;mso-wrap-style:square;mso-width-percent:0;mso-height-percent:0;mso-wrap-distance-left:9pt;mso-wrap-distance-top:0;mso-wrap-distance-right:9pt;mso-wrap-distance-bottom:0;mso-position-horizontal:absolute;mso-position-horizontal-relative:text;mso-position-vertical:absolute;mso-position-vertical-relative:text;mso-width-percent:0;mso-height-percent:0;mso-width-relative:margin;mso-height-relative:margin;v-text-anchor:top" o:gfxdata="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" filled="f" stroked="f">
                 <v:textbox inset="0,0,0,0">
                   <w:txbxContent>
                     <w:p>
@@ -3382,7 +3894,7 @@
                           <w:szCs w:val="20"/>
                           <w:lang w:val="en-IN"/>
                         </w:rPr>
-                        <w:t>&lt;&lt;</w:t>
+                        <w:t xml:space="preserve">  </w:t>
                       </w:r>
                       <w:r>
                         <w:rPr>
@@ -3393,18 +3905,17 @@
                           <w:szCs w:val="20"/>
                           <w:lang w:val="en-IN"/>
                         </w:rPr>
-                        <w:t>unitprice</w:t>
-                      </w:r>
-                      <w:r>
-                        <w:rPr>
-                          <w:rFonts w:ascii="Arial" w:hAnsi="Arial" w:cs="Arial"/>
-                          <w:b/>
-                          <w:color w:val="231F20"/>
-                          <w:sz w:val="20"/>
-                          <w:szCs w:val="20"/>
-                          <w:lang w:val="en-IN"/>
-                        </w:rPr>
-                        <w:t>6</w:t>
+                        <w:t>&lt;&lt;</w:t>
+                      </w:r>
+                      <w:r>
+                        <w:rPr>
+                          <w:bCs/>
+                          <w:color w:val="231F20"/>
+                          <w:sz w:val="24"/>
+                          <w:szCs w:val="24"/>
+                          <w:lang w:val="en-IN"/>
+                        </w:rPr>
+                        <w:t>amt1</w:t>
                       </w:r>
                       <w:r>
                         <w:rPr>
@@ -3435,18 +3946,18 @@
         <mc:AlternateContent>
           <mc:Choice Requires="wps">
             <w:drawing>
-              <wp:anchor distT="0" distB="0" distL="114300" distR="114300" simplePos="0" relativeHeight="251920896" behindDoc="0" locked="0" layoutInCell="1" allowOverlap="1" wp14:anchorId="4DC0EA79" wp14:editId="352661EB">
+              <wp:anchor distT="0" distB="0" distL="114300" distR="114300" simplePos="0" relativeHeight="487579648" behindDoc="0" locked="0" layoutInCell="1" allowOverlap="1" wp14:anchorId="716BF86F" wp14:editId="719955DF">
                 <wp:simplePos x="0" y="0"/>
                 <wp:positionH relativeFrom="column">
-                  <wp:posOffset>4310380</wp:posOffset>
+                  <wp:posOffset>4325197</wp:posOffset>
                 </wp:positionH>
                 <wp:positionV relativeFrom="paragraph">
-                  <wp:posOffset>2332990</wp:posOffset>
+                  <wp:posOffset>2815590</wp:posOffset>
                 </wp:positionV>
-                <wp:extent cx="1172210" cy="259080"/>
+                <wp:extent cx="1146810" cy="420794"/>
                 <wp:effectExtent l="0" t="0" r="0" b="0"/>
                 <wp:wrapNone/>
-                <wp:docPr id="965514945" name="Textbox 8"/>
+                <wp:docPr id="1589752951" name="Textbox 8"/>
                 <wp:cNvGraphicFramePr/>
                 <a:graphic xmlns:a="http://schemas.openxmlformats.org/drawingml/2006/main">
                   <a:graphicData uri="http://schemas.microsoft.com/office/word/2010/wordprocessingShape">
@@ -3455,7 +3966,7 @@
                       <wps:spPr>
                         <a:xfrm>
                           <a:off x="0" y="0"/>
-                          <a:ext cx="1172210" cy="259080"/>
+                          <a:ext cx="1146810" cy="420794"/>
                         </a:xfrm>
                         <a:prstGeom prst="rect">
                           <a:avLst/>
@@ -3482,7 +3993,7 @@
                                 <w:szCs w:val="20"/>
                                 <w:lang w:val="en-IN"/>
                               </w:rPr>
-                              <w:t>&lt;&lt;</w:t>
+                              <w:t xml:space="preserve">  </w:t>
                             </w:r>
                             <w:r>
                               <w:rPr>
@@ -3493,18 +4004,27 @@
                                 <w:szCs w:val="20"/>
                                 <w:lang w:val="en-IN"/>
                               </w:rPr>
-                              <w:t>unitprice</w:t>
-                            </w:r>
-                            <w:r>
-                              <w:rPr>
-                                <w:rFonts w:ascii="Arial" w:hAnsi="Arial" w:cs="Arial"/>
-                                <w:b/>
-                                <w:color w:val="231F20"/>
-                                <w:sz w:val="20"/>
-                                <w:szCs w:val="20"/>
-                                <w:lang w:val="en-IN"/>
-                              </w:rPr>
-                              <w:t>5</w:t>
+                              <w:t>&lt;&lt;</w:t>
+                            </w:r>
+                            <w:r>
+                              <w:rPr>
+                                <w:bCs/>
+                                <w:color w:val="231F20"/>
+                                <w:sz w:val="24"/>
+                                <w:szCs w:val="24"/>
+                                <w:lang w:val="en-IN"/>
+                              </w:rPr>
+                              <w:t>up</w:t>
+                            </w:r>
+                            <w:r>
+                              <w:rPr>
+                                <w:bCs/>
+                                <w:color w:val="231F20"/>
+                                <w:sz w:val="24"/>
+                                <w:szCs w:val="24"/>
+                                <w:lang w:val="en-IN"/>
+                              </w:rPr>
+                              <w:t>6</w:t>
                             </w:r>
                             <w:r>
                               <w:rPr>
@@ -3537,7 +4057,7 @@
           </mc:Choice>
           <mc:Fallback>
             <w:pict>
-              <v:shape w14:anchorId="4DC0EA79" id="_x0000_s1039" type="#_x0000_t202" style="position:absolute;left:0;text-align:left;margin-left:339.4pt;margin-top:183.7pt;width:92.3pt;height:20.4pt;z-index:251920896;visibility:visible;mso-wrap-style:square;mso-width-percent:0;mso-height-percent:0;mso-wrap-distance-left:9pt;mso-wrap-distance-top:0;mso-wrap-distance-right:9pt;mso-wrap-distance-bottom:0;mso-position-horizontal:absolute;mso-position-horizontal-relative:text;mso-position-vertical:absolute;mso-position-vertical-relative:text;mso-width-percent:0;mso-height-percent:0;mso-width-relative:margin;mso-height-relative:margin;v-text-anchor:top" o:gfxdata="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" filled="f" stroked="f">
+              <v:shape w14:anchorId="716BF86F" id="_x0000_s1039" type="#_x0000_t202" style="position:absolute;left:0;text-align:left;margin-left:340.55pt;margin-top:221.7pt;width:90.3pt;height:33.15pt;z-index:487579648;visibility:visible;mso-wrap-style:square;mso-width-percent:0;mso-height-percent:0;mso-wrap-distance-left:9pt;mso-wrap-distance-top:0;mso-wrap-distance-right:9pt;mso-wrap-distance-bottom:0;mso-position-horizontal:absolute;mso-position-horizontal-relative:text;mso-position-vertical:absolute;mso-position-vertical-relative:text;mso-width-percent:0;mso-height-percent:0;mso-width-relative:margin;mso-height-relative:margin;v-text-anchor:top" o:gfxdata="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" filled="f" stroked="f">
                 <v:textbox inset="0,0,0,0">
                   <w:txbxContent>
                     <w:p>
@@ -3559,7 +4079,7 @@
                           <w:szCs w:val="20"/>
                           <w:lang w:val="en-IN"/>
                         </w:rPr>
-                        <w:t>&lt;&lt;</w:t>
+                        <w:t xml:space="preserve">  </w:t>
                       </w:r>
                       <w:r>
                         <w:rPr>
@@ -3570,18 +4090,27 @@
                           <w:szCs w:val="20"/>
                           <w:lang w:val="en-IN"/>
                         </w:rPr>
-                        <w:t>unitprice</w:t>
-                      </w:r>
-                      <w:r>
-                        <w:rPr>
-                          <w:rFonts w:ascii="Arial" w:hAnsi="Arial" w:cs="Arial"/>
-                          <w:b/>
-                          <w:color w:val="231F20"/>
-                          <w:sz w:val="20"/>
-                          <w:szCs w:val="20"/>
-                          <w:lang w:val="en-IN"/>
-                        </w:rPr>
-                        <w:t>5</w:t>
+                        <w:t>&lt;&lt;</w:t>
+                      </w:r>
+                      <w:r>
+                        <w:rPr>
+                          <w:bCs/>
+                          <w:color w:val="231F20"/>
+                          <w:sz w:val="24"/>
+                          <w:szCs w:val="24"/>
+                          <w:lang w:val="en-IN"/>
+                        </w:rPr>
+                        <w:t>up</w:t>
+                      </w:r>
+                      <w:r>
+                        <w:rPr>
+                          <w:bCs/>
+                          <w:color w:val="231F20"/>
+                          <w:sz w:val="24"/>
+                          <w:szCs w:val="24"/>
+                          <w:lang w:val="en-IN"/>
+                        </w:rPr>
+                        <w:t>6</w:t>
                       </w:r>
                       <w:r>
                         <w:rPr>
@@ -3612,18 +4141,18 @@
         <mc:AlternateContent>
           <mc:Choice Requires="wps">
             <w:drawing>
-              <wp:anchor distT="0" distB="0" distL="114300" distR="114300" simplePos="0" relativeHeight="251914752" behindDoc="0" locked="0" layoutInCell="1" allowOverlap="1" wp14:anchorId="39A15E5A" wp14:editId="24C2A814">
+              <wp:anchor distT="0" distB="0" distL="114300" distR="114300" simplePos="0" relativeHeight="487577600" behindDoc="0" locked="0" layoutInCell="1" allowOverlap="1" wp14:anchorId="4AF03A9E" wp14:editId="00C3C641">
                 <wp:simplePos x="0" y="0"/>
                 <wp:positionH relativeFrom="column">
-                  <wp:posOffset>4305300</wp:posOffset>
+                  <wp:posOffset>4300431</wp:posOffset>
                 </wp:positionH>
                 <wp:positionV relativeFrom="paragraph">
-                  <wp:posOffset>1845310</wp:posOffset>
+                  <wp:posOffset>2316692</wp:posOffset>
                 </wp:positionV>
-                <wp:extent cx="1172210" cy="259080"/>
+                <wp:extent cx="1146810" cy="420794"/>
                 <wp:effectExtent l="0" t="0" r="0" b="0"/>
                 <wp:wrapNone/>
-                <wp:docPr id="410859270" name="Textbox 8"/>
+                <wp:docPr id="1109496275" name="Textbox 8"/>
                 <wp:cNvGraphicFramePr/>
                 <a:graphic xmlns:a="http://schemas.openxmlformats.org/drawingml/2006/main">
                   <a:graphicData uri="http://schemas.microsoft.com/office/word/2010/wordprocessingShape">
@@ -3632,7 +4161,7 @@
                       <wps:spPr>
                         <a:xfrm>
                           <a:off x="0" y="0"/>
-                          <a:ext cx="1172210" cy="259080"/>
+                          <a:ext cx="1146810" cy="420794"/>
                         </a:xfrm>
                         <a:prstGeom prst="rect">
                           <a:avLst/>
@@ -3659,7 +4188,7 @@
                                 <w:szCs w:val="20"/>
                                 <w:lang w:val="en-IN"/>
                               </w:rPr>
-                              <w:t>&lt;&lt;</w:t>
+                              <w:t xml:space="preserve">  </w:t>
                             </w:r>
                             <w:r>
                               <w:rPr>
@@ -3670,18 +4199,27 @@
                                 <w:szCs w:val="20"/>
                                 <w:lang w:val="en-IN"/>
                               </w:rPr>
-                              <w:t>unitprice</w:t>
-                            </w:r>
-                            <w:r>
-                              <w:rPr>
-                                <w:rFonts w:ascii="Arial" w:hAnsi="Arial" w:cs="Arial"/>
-                                <w:b/>
-                                <w:color w:val="231F20"/>
-                                <w:sz w:val="20"/>
-                                <w:szCs w:val="20"/>
-                                <w:lang w:val="en-IN"/>
-                              </w:rPr>
-                              <w:t>4</w:t>
+                              <w:t>&lt;&lt;</w:t>
+                            </w:r>
+                            <w:r>
+                              <w:rPr>
+                                <w:bCs/>
+                                <w:color w:val="231F20"/>
+                                <w:sz w:val="24"/>
+                                <w:szCs w:val="24"/>
+                                <w:lang w:val="en-IN"/>
+                              </w:rPr>
+                              <w:t>up</w:t>
+                            </w:r>
+                            <w:r>
+                              <w:rPr>
+                                <w:bCs/>
+                                <w:color w:val="231F20"/>
+                                <w:sz w:val="24"/>
+                                <w:szCs w:val="24"/>
+                                <w:lang w:val="en-IN"/>
+                              </w:rPr>
+                              <w:t>5</w:t>
                             </w:r>
                             <w:r>
                               <w:rPr>
@@ -3714,7 +4252,7 @@
           </mc:Choice>
           <mc:Fallback>
             <w:pict>
-              <v:shape w14:anchorId="39A15E5A" id="_x0000_s1040" type="#_x0000_t202" style="position:absolute;left:0;text-align:left;margin-left:339pt;margin-top:145.3pt;width:92.3pt;height:20.4pt;z-index:251914752;visibility:visible;mso-wrap-style:square;mso-width-percent:0;mso-height-percent:0;mso-wrap-distance-left:9pt;mso-wrap-distance-top:0;mso-wrap-distance-right:9pt;mso-wrap-distance-bottom:0;mso-position-horizontal:absolute;mso-position-horizontal-relative:text;mso-position-vertical:absolute;mso-position-vertical-relative:text;mso-width-percent:0;mso-height-percent:0;mso-width-relative:margin;mso-height-relative:margin;v-text-anchor:top" o:gfxdata="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" filled="f" stroked="f">
+              <v:shape w14:anchorId="4AF03A9E" id="_x0000_s1040" type="#_x0000_t202" style="position:absolute;left:0;text-align:left;margin-left:338.6pt;margin-top:182.4pt;width:90.3pt;height:33.15pt;z-index:487577600;visibility:visible;mso-wrap-style:square;mso-width-percent:0;mso-height-percent:0;mso-wrap-distance-left:9pt;mso-wrap-distance-top:0;mso-wrap-distance-right:9pt;mso-wrap-distance-bottom:0;mso-position-horizontal:absolute;mso-position-horizontal-relative:text;mso-position-vertical:absolute;mso-position-vertical-relative:text;mso-width-percent:0;mso-height-percent:0;mso-width-relative:margin;mso-height-relative:margin;v-text-anchor:top" o:gfxdata="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" filled="f" stroked="f">
                 <v:textbox inset="0,0,0,0">
                   <w:txbxContent>
                     <w:p>
@@ -3736,7 +4274,7 @@
                           <w:szCs w:val="20"/>
                           <w:lang w:val="en-IN"/>
                         </w:rPr>
-                        <w:t>&lt;&lt;</w:t>
+                        <w:t xml:space="preserve">  </w:t>
                       </w:r>
                       <w:r>
                         <w:rPr>
@@ -3747,18 +4285,27 @@
                           <w:szCs w:val="20"/>
                           <w:lang w:val="en-IN"/>
                         </w:rPr>
-                        <w:t>unitprice</w:t>
-                      </w:r>
-                      <w:r>
-                        <w:rPr>
-                          <w:rFonts w:ascii="Arial" w:hAnsi="Arial" w:cs="Arial"/>
-                          <w:b/>
-                          <w:color w:val="231F20"/>
-                          <w:sz w:val="20"/>
-                          <w:szCs w:val="20"/>
-                          <w:lang w:val="en-IN"/>
-                        </w:rPr>
-                        <w:t>4</w:t>
+                        <w:t>&lt;&lt;</w:t>
+                      </w:r>
+                      <w:r>
+                        <w:rPr>
+                          <w:bCs/>
+                          <w:color w:val="231F20"/>
+                          <w:sz w:val="24"/>
+                          <w:szCs w:val="24"/>
+                          <w:lang w:val="en-IN"/>
+                        </w:rPr>
+                        <w:t>up</w:t>
+                      </w:r>
+                      <w:r>
+                        <w:rPr>
+                          <w:bCs/>
+                          <w:color w:val="231F20"/>
+                          <w:sz w:val="24"/>
+                          <w:szCs w:val="24"/>
+                          <w:lang w:val="en-IN"/>
+                        </w:rPr>
+                        <w:t>5</w:t>
                       </w:r>
                       <w:r>
                         <w:rPr>
@@ -3789,18 +4336,18 @@
         <mc:AlternateContent>
           <mc:Choice Requires="wps">
             <w:drawing>
-              <wp:anchor distT="0" distB="0" distL="114300" distR="114300" simplePos="0" relativeHeight="251908608" behindDoc="0" locked="0" layoutInCell="1" allowOverlap="1" wp14:anchorId="2EDC4924" wp14:editId="5358F387">
+              <wp:anchor distT="0" distB="0" distL="114300" distR="114300" simplePos="0" relativeHeight="487575552" behindDoc="0" locked="0" layoutInCell="1" allowOverlap="1" wp14:anchorId="6BA9E862" wp14:editId="2924B86C">
                 <wp:simplePos x="0" y="0"/>
                 <wp:positionH relativeFrom="column">
-                  <wp:posOffset>4305300</wp:posOffset>
+                  <wp:posOffset>4313555</wp:posOffset>
                 </wp:positionH>
                 <wp:positionV relativeFrom="paragraph">
-                  <wp:posOffset>1352550</wp:posOffset>
+                  <wp:posOffset>1842558</wp:posOffset>
                 </wp:positionV>
-                <wp:extent cx="1172210" cy="259080"/>
+                <wp:extent cx="1146810" cy="420794"/>
                 <wp:effectExtent l="0" t="0" r="0" b="0"/>
                 <wp:wrapNone/>
-                <wp:docPr id="1792459411" name="Textbox 8"/>
+                <wp:docPr id="1101081171" name="Textbox 8"/>
                 <wp:cNvGraphicFramePr/>
                 <a:graphic xmlns:a="http://schemas.openxmlformats.org/drawingml/2006/main">
                   <a:graphicData uri="http://schemas.microsoft.com/office/word/2010/wordprocessingShape">
@@ -3809,7 +4356,7 @@
                       <wps:spPr>
                         <a:xfrm>
                           <a:off x="0" y="0"/>
-                          <a:ext cx="1172210" cy="259080"/>
+                          <a:ext cx="1146810" cy="420794"/>
                         </a:xfrm>
                         <a:prstGeom prst="rect">
                           <a:avLst/>
@@ -3836,7 +4383,7 @@
                                 <w:szCs w:val="20"/>
                                 <w:lang w:val="en-IN"/>
                               </w:rPr>
-                              <w:t>&lt;&lt;</w:t>
+                              <w:t xml:space="preserve">  </w:t>
                             </w:r>
                             <w:r>
                               <w:rPr>
@@ -3847,18 +4394,27 @@
                                 <w:szCs w:val="20"/>
                                 <w:lang w:val="en-IN"/>
                               </w:rPr>
-                              <w:t>unitprice</w:t>
-                            </w:r>
-                            <w:r>
-                              <w:rPr>
-                                <w:rFonts w:ascii="Arial" w:hAnsi="Arial" w:cs="Arial"/>
-                                <w:b/>
-                                <w:color w:val="231F20"/>
-                                <w:sz w:val="20"/>
-                                <w:szCs w:val="20"/>
-                                <w:lang w:val="en-IN"/>
-                              </w:rPr>
-                              <w:t>3</w:t>
+                              <w:t>&lt;&lt;</w:t>
+                            </w:r>
+                            <w:r>
+                              <w:rPr>
+                                <w:bCs/>
+                                <w:color w:val="231F20"/>
+                                <w:sz w:val="24"/>
+                                <w:szCs w:val="24"/>
+                                <w:lang w:val="en-IN"/>
+                              </w:rPr>
+                              <w:t>up</w:t>
+                            </w:r>
+                            <w:r>
+                              <w:rPr>
+                                <w:bCs/>
+                                <w:color w:val="231F20"/>
+                                <w:sz w:val="24"/>
+                                <w:szCs w:val="24"/>
+                                <w:lang w:val="en-IN"/>
+                              </w:rPr>
+                              <w:t>4</w:t>
                             </w:r>
                             <w:r>
                               <w:rPr>
@@ -3891,7 +4447,7 @@
           </mc:Choice>
           <mc:Fallback>
             <w:pict>
-              <v:shape w14:anchorId="2EDC4924" id="_x0000_s1041" type="#_x0000_t202" style="position:absolute;left:0;text-align:left;margin-left:339pt;margin-top:106.5pt;width:92.3pt;height:20.4pt;z-index:251908608;visibility:visible;mso-wrap-style:square;mso-width-percent:0;mso-height-percent:0;mso-wrap-distance-left:9pt;mso-wrap-distance-top:0;mso-wrap-distance-right:9pt;mso-wrap-distance-bottom:0;mso-position-horizontal:absolute;mso-position-horizontal-relative:text;mso-position-vertical:absolute;mso-position-vertical-relative:text;mso-width-percent:0;mso-height-percent:0;mso-width-relative:margin;mso-height-relative:margin;v-text-anchor:top" o:gfxdata="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" filled="f" stroked="f">
+              <v:shape w14:anchorId="6BA9E862" id="_x0000_s1041" type="#_x0000_t202" style="position:absolute;left:0;text-align:left;margin-left:339.65pt;margin-top:145.1pt;width:90.3pt;height:33.15pt;z-index:487575552;visibility:visible;mso-wrap-style:square;mso-width-percent:0;mso-height-percent:0;mso-wrap-distance-left:9pt;mso-wrap-distance-top:0;mso-wrap-distance-right:9pt;mso-wrap-distance-bottom:0;mso-position-horizontal:absolute;mso-position-horizontal-relative:text;mso-position-vertical:absolute;mso-position-vertical-relative:text;mso-width-percent:0;mso-height-percent:0;mso-width-relative:margin;mso-height-relative:margin;v-text-anchor:top" o:gfxdata="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" filled="f" stroked="f">
                 <v:textbox inset="0,0,0,0">
                   <w:txbxContent>
                     <w:p>
@@ -3913,7 +4469,7 @@
                           <w:szCs w:val="20"/>
                           <w:lang w:val="en-IN"/>
                         </w:rPr>
-                        <w:t>&lt;&lt;</w:t>
+                        <w:t xml:space="preserve">  </w:t>
                       </w:r>
                       <w:r>
                         <w:rPr>
@@ -3924,18 +4480,27 @@
                           <w:szCs w:val="20"/>
                           <w:lang w:val="en-IN"/>
                         </w:rPr>
-                        <w:t>unitprice</w:t>
-                      </w:r>
-                      <w:r>
-                        <w:rPr>
-                          <w:rFonts w:ascii="Arial" w:hAnsi="Arial" w:cs="Arial"/>
-                          <w:b/>
-                          <w:color w:val="231F20"/>
-                          <w:sz w:val="20"/>
-                          <w:szCs w:val="20"/>
-                          <w:lang w:val="en-IN"/>
-                        </w:rPr>
-                        <w:t>3</w:t>
+                        <w:t>&lt;&lt;</w:t>
+                      </w:r>
+                      <w:r>
+                        <w:rPr>
+                          <w:bCs/>
+                          <w:color w:val="231F20"/>
+                          <w:sz w:val="24"/>
+                          <w:szCs w:val="24"/>
+                          <w:lang w:val="en-IN"/>
+                        </w:rPr>
+                        <w:t>up</w:t>
+                      </w:r>
+                      <w:r>
+                        <w:rPr>
+                          <w:bCs/>
+                          <w:color w:val="231F20"/>
+                          <w:sz w:val="24"/>
+                          <w:szCs w:val="24"/>
+                          <w:lang w:val="en-IN"/>
+                        </w:rPr>
+                        <w:t>4</w:t>
                       </w:r>
                       <w:r>
                         <w:rPr>
@@ -3966,18 +4531,18 @@
         <mc:AlternateContent>
           <mc:Choice Requires="wps">
             <w:drawing>
-              <wp:anchor distT="0" distB="0" distL="114300" distR="114300" simplePos="0" relativeHeight="251902464" behindDoc="0" locked="0" layoutInCell="1" allowOverlap="1" wp14:anchorId="7A5A183E" wp14:editId="721448A3">
+              <wp:anchor distT="0" distB="0" distL="114300" distR="114300" simplePos="0" relativeHeight="487573504" behindDoc="0" locked="0" layoutInCell="1" allowOverlap="1" wp14:anchorId="098F0CE1" wp14:editId="54284D27">
                 <wp:simplePos x="0" y="0"/>
                 <wp:positionH relativeFrom="column">
-                  <wp:posOffset>4305300</wp:posOffset>
+                  <wp:posOffset>4313555</wp:posOffset>
                 </wp:positionH>
                 <wp:positionV relativeFrom="paragraph">
-                  <wp:posOffset>875030</wp:posOffset>
+                  <wp:posOffset>1370118</wp:posOffset>
                 </wp:positionV>
-                <wp:extent cx="1172210" cy="259080"/>
+                <wp:extent cx="1146810" cy="420794"/>
                 <wp:effectExtent l="0" t="0" r="0" b="0"/>
                 <wp:wrapNone/>
-                <wp:docPr id="6517170" name="Textbox 8"/>
+                <wp:docPr id="1953501944" name="Textbox 8"/>
                 <wp:cNvGraphicFramePr/>
                 <a:graphic xmlns:a="http://schemas.openxmlformats.org/drawingml/2006/main">
                   <a:graphicData uri="http://schemas.microsoft.com/office/word/2010/wordprocessingShape">
@@ -3986,7 +4551,7 @@
                       <wps:spPr>
                         <a:xfrm>
                           <a:off x="0" y="0"/>
-                          <a:ext cx="1172210" cy="259080"/>
+                          <a:ext cx="1146810" cy="420794"/>
                         </a:xfrm>
                         <a:prstGeom prst="rect">
                           <a:avLst/>
@@ -4013,7 +4578,7 @@
                                 <w:szCs w:val="20"/>
                                 <w:lang w:val="en-IN"/>
                               </w:rPr>
-                              <w:t>&lt;&lt;</w:t>
+                              <w:t xml:space="preserve">  </w:t>
                             </w:r>
                             <w:r>
                               <w:rPr>
@@ -4024,18 +4589,27 @@
                                 <w:szCs w:val="20"/>
                                 <w:lang w:val="en-IN"/>
                               </w:rPr>
-                              <w:t>unitprice</w:t>
-                            </w:r>
-                            <w:r>
-                              <w:rPr>
-                                <w:rFonts w:ascii="Arial" w:hAnsi="Arial" w:cs="Arial"/>
-                                <w:b/>
-                                <w:color w:val="231F20"/>
-                                <w:sz w:val="20"/>
-                                <w:szCs w:val="20"/>
-                                <w:lang w:val="en-IN"/>
-                              </w:rPr>
-                              <w:t>2</w:t>
+                              <w:t>&lt;&lt;</w:t>
+                            </w:r>
+                            <w:r>
+                              <w:rPr>
+                                <w:bCs/>
+                                <w:color w:val="231F20"/>
+                                <w:sz w:val="24"/>
+                                <w:szCs w:val="24"/>
+                                <w:lang w:val="en-IN"/>
+                              </w:rPr>
+                              <w:t>up</w:t>
+                            </w:r>
+                            <w:r>
+                              <w:rPr>
+                                <w:bCs/>
+                                <w:color w:val="231F20"/>
+                                <w:sz w:val="24"/>
+                                <w:szCs w:val="24"/>
+                                <w:lang w:val="en-IN"/>
+                              </w:rPr>
+                              <w:t>3</w:t>
                             </w:r>
                             <w:r>
                               <w:rPr>
@@ -4068,7 +4642,7 @@
           </mc:Choice>
           <mc:Fallback>
             <w:pict>
-              <v:shape w14:anchorId="7A5A183E" id="_x0000_s1042" type="#_x0000_t202" style="position:absolute;left:0;text-align:left;margin-left:339pt;margin-top:68.9pt;width:92.3pt;height:20.4pt;z-index:251902464;visibility:visible;mso-wrap-style:square;mso-width-percent:0;mso-height-percent:0;mso-wrap-distance-left:9pt;mso-wrap-distance-top:0;mso-wrap-distance-right:9pt;mso-wrap-distance-bottom:0;mso-position-horizontal:absolute;mso-position-horizontal-relative:text;mso-position-vertical:absolute;mso-position-vertical-relative:text;mso-width-percent:0;mso-height-percent:0;mso-width-relative:margin;mso-height-relative:margin;v-text-anchor:top" o:gfxdata="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" filled="f" stroked="f">
+              <v:shape w14:anchorId="098F0CE1" id="_x0000_s1042" type="#_x0000_t202" style="position:absolute;left:0;text-align:left;margin-left:339.65pt;margin-top:107.9pt;width:90.3pt;height:33.15pt;z-index:487573504;visibility:visible;mso-wrap-style:square;mso-width-percent:0;mso-height-percent:0;mso-wrap-distance-left:9pt;mso-wrap-distance-top:0;mso-wrap-distance-right:9pt;mso-wrap-distance-bottom:0;mso-position-horizontal:absolute;mso-position-horizontal-relative:text;mso-position-vertical:absolute;mso-position-vertical-relative:text;mso-width-percent:0;mso-height-percent:0;mso-width-relative:margin;mso-height-relative:margin;v-text-anchor:top" o:gfxdata="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" filled="f" stroked="f">
                 <v:textbox inset="0,0,0,0">
                   <w:txbxContent>
                     <w:p>
@@ -4090,7 +4664,7 @@
                           <w:szCs w:val="20"/>
                           <w:lang w:val="en-IN"/>
                         </w:rPr>
-                        <w:t>&lt;&lt;</w:t>
+                        <w:t xml:space="preserve">  </w:t>
                       </w:r>
                       <w:r>
                         <w:rPr>
@@ -4101,18 +4675,27 @@
                           <w:szCs w:val="20"/>
                           <w:lang w:val="en-IN"/>
                         </w:rPr>
-                        <w:t>unitprice</w:t>
-                      </w:r>
-                      <w:r>
-                        <w:rPr>
-                          <w:rFonts w:ascii="Arial" w:hAnsi="Arial" w:cs="Arial"/>
-                          <w:b/>
-                          <w:color w:val="231F20"/>
-                          <w:sz w:val="20"/>
-                          <w:szCs w:val="20"/>
-                          <w:lang w:val="en-IN"/>
-                        </w:rPr>
-                        <w:t>2</w:t>
+                        <w:t>&lt;&lt;</w:t>
+                      </w:r>
+                      <w:r>
+                        <w:rPr>
+                          <w:bCs/>
+                          <w:color w:val="231F20"/>
+                          <w:sz w:val="24"/>
+                          <w:szCs w:val="24"/>
+                          <w:lang w:val="en-IN"/>
+                        </w:rPr>
+                        <w:t>up</w:t>
+                      </w:r>
+                      <w:r>
+                        <w:rPr>
+                          <w:bCs/>
+                          <w:color w:val="231F20"/>
+                          <w:sz w:val="24"/>
+                          <w:szCs w:val="24"/>
+                          <w:lang w:val="en-IN"/>
+                        </w:rPr>
+                        <w:t>3</w:t>
                       </w:r>
                       <w:r>
                         <w:rPr>
@@ -4143,18 +4726,18 @@
         <mc:AlternateContent>
           <mc:Choice Requires="wps">
             <w:drawing>
-              <wp:anchor distT="0" distB="0" distL="114300" distR="114300" simplePos="0" relativeHeight="251896320" behindDoc="0" locked="0" layoutInCell="1" allowOverlap="1" wp14:anchorId="7E094AAA" wp14:editId="28ADB758">
+              <wp:anchor distT="0" distB="0" distL="114300" distR="114300" simplePos="0" relativeHeight="487571456" behindDoc="0" locked="0" layoutInCell="1" allowOverlap="1" wp14:anchorId="0C40FB46" wp14:editId="3250786A">
                 <wp:simplePos x="0" y="0"/>
                 <wp:positionH relativeFrom="column">
-                  <wp:posOffset>4310380</wp:posOffset>
+                  <wp:posOffset>4316307</wp:posOffset>
                 </wp:positionH>
                 <wp:positionV relativeFrom="paragraph">
-                  <wp:posOffset>463550</wp:posOffset>
+                  <wp:posOffset>873760</wp:posOffset>
                 </wp:positionV>
-                <wp:extent cx="1172210" cy="259080"/>
+                <wp:extent cx="1146810" cy="420794"/>
                 <wp:effectExtent l="0" t="0" r="0" b="0"/>
                 <wp:wrapNone/>
-                <wp:docPr id="949237508" name="Textbox 8"/>
+                <wp:docPr id="527776405" name="Textbox 8"/>
                 <wp:cNvGraphicFramePr/>
                 <a:graphic xmlns:a="http://schemas.openxmlformats.org/drawingml/2006/main">
                   <a:graphicData uri="http://schemas.microsoft.com/office/word/2010/wordprocessingShape">
@@ -4163,7 +4746,7 @@
                       <wps:spPr>
                         <a:xfrm>
                           <a:off x="0" y="0"/>
-                          <a:ext cx="1172210" cy="259080"/>
+                          <a:ext cx="1146810" cy="420794"/>
                         </a:xfrm>
                         <a:prstGeom prst="rect">
                           <a:avLst/>
@@ -4190,7 +4773,7 @@
                                 <w:szCs w:val="20"/>
                                 <w:lang w:val="en-IN"/>
                               </w:rPr>
-                              <w:t>&lt;&lt;</w:t>
+                              <w:t xml:space="preserve">  </w:t>
                             </w:r>
                             <w:r>
                               <w:rPr>
@@ -4201,7 +4784,27 @@
                                 <w:szCs w:val="20"/>
                                 <w:lang w:val="en-IN"/>
                               </w:rPr>
-                              <w:t>unitprice1</w:t>
+                              <w:t>&lt;&lt;</w:t>
+                            </w:r>
+                            <w:r>
+                              <w:rPr>
+                                <w:bCs/>
+                                <w:color w:val="231F20"/>
+                                <w:sz w:val="24"/>
+                                <w:szCs w:val="24"/>
+                                <w:lang w:val="en-IN"/>
+                              </w:rPr>
+                              <w:t>up</w:t>
+                            </w:r>
+                            <w:r>
+                              <w:rPr>
+                                <w:bCs/>
+                                <w:color w:val="231F20"/>
+                                <w:sz w:val="24"/>
+                                <w:szCs w:val="24"/>
+                                <w:lang w:val="en-IN"/>
+                              </w:rPr>
+                              <w:t>2</w:t>
                             </w:r>
                             <w:r>
                               <w:rPr>
@@ -4234,7 +4837,7 @@
           </mc:Choice>
           <mc:Fallback>
             <w:pict>
-              <v:shape w14:anchorId="7E094AAA" id="_x0000_s1043" type="#_x0000_t202" style="position:absolute;left:0;text-align:left;margin-left:339.4pt;margin-top:36.5pt;width:92.3pt;height:20.4pt;z-index:251896320;visibility:visible;mso-wrap-style:square;mso-width-percent:0;mso-height-percent:0;mso-wrap-distance-left:9pt;mso-wrap-distance-top:0;mso-wrap-distance-right:9pt;mso-wrap-distance-bottom:0;mso-position-horizontal:absolute;mso-position-horizontal-relative:text;mso-position-vertical:absolute;mso-position-vertical-relative:text;mso-width-percent:0;mso-height-percent:0;mso-width-relative:margin;mso-height-relative:margin;v-text-anchor:top" o:gfxdata="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" filled="f" stroked="f">
+              <v:shape w14:anchorId="0C40FB46" id="_x0000_s1043" type="#_x0000_t202" style="position:absolute;left:0;text-align:left;margin-left:339.85pt;margin-top:68.8pt;width:90.3pt;height:33.15pt;z-index:487571456;visibility:visible;mso-wrap-style:square;mso-width-percent:0;mso-height-percent:0;mso-wrap-distance-left:9pt;mso-wrap-distance-top:0;mso-wrap-distance-right:9pt;mso-wrap-distance-bottom:0;mso-position-horizontal:absolute;mso-position-horizontal-relative:text;mso-position-vertical:absolute;mso-position-vertical-relative:text;mso-width-percent:0;mso-height-percent:0;mso-width-relative:margin;mso-height-relative:margin;v-text-anchor:top" o:gfxdata="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" filled="f" stroked="f">
                 <v:textbox inset="0,0,0,0">
                   <w:txbxContent>
                     <w:p>
@@ -4256,7 +4859,7 @@
                           <w:szCs w:val="20"/>
                           <w:lang w:val="en-IN"/>
                         </w:rPr>
-                        <w:t>&lt;&lt;</w:t>
+                        <w:t xml:space="preserve">  </w:t>
                       </w:r>
                       <w:r>
                         <w:rPr>
@@ -4267,7 +4870,27 @@
                           <w:szCs w:val="20"/>
                           <w:lang w:val="en-IN"/>
                         </w:rPr>
-                        <w:t>unitprice1</w:t>
+                        <w:t>&lt;&lt;</w:t>
+                      </w:r>
+                      <w:r>
+                        <w:rPr>
+                          <w:bCs/>
+                          <w:color w:val="231F20"/>
+                          <w:sz w:val="24"/>
+                          <w:szCs w:val="24"/>
+                          <w:lang w:val="en-IN"/>
+                        </w:rPr>
+                        <w:t>up</w:t>
+                      </w:r>
+                      <w:r>
+                        <w:rPr>
+                          <w:bCs/>
+                          <w:color w:val="231F20"/>
+                          <w:sz w:val="24"/>
+                          <w:szCs w:val="24"/>
+                          <w:lang w:val="en-IN"/>
+                        </w:rPr>
+                        <w:t>2</w:t>
                       </w:r>
                       <w:r>
                         <w:rPr>
@@ -4298,18 +4921,18 @@
         <mc:AlternateContent>
           <mc:Choice Requires="wps">
             <w:drawing>
-              <wp:anchor distT="0" distB="0" distL="114300" distR="114300" simplePos="0" relativeHeight="251890176" behindDoc="0" locked="0" layoutInCell="1" allowOverlap="1" wp14:anchorId="18E724F3" wp14:editId="08303750">
+              <wp:anchor distT="0" distB="0" distL="114300" distR="114300" simplePos="0" relativeHeight="487567360" behindDoc="0" locked="0" layoutInCell="1" allowOverlap="1" wp14:anchorId="1F04BAEE" wp14:editId="44AB267A">
                 <wp:simplePos x="0" y="0"/>
                 <wp:positionH relativeFrom="column">
-                  <wp:posOffset>3655060</wp:posOffset>
+                  <wp:posOffset>3652520</wp:posOffset>
                 </wp:positionH>
                 <wp:positionV relativeFrom="paragraph">
-                  <wp:posOffset>2820670</wp:posOffset>
+                  <wp:posOffset>2826808</wp:posOffset>
                 </wp:positionV>
-                <wp:extent cx="650240" cy="233680"/>
+                <wp:extent cx="638810" cy="403860"/>
                 <wp:effectExtent l="0" t="0" r="0" b="0"/>
                 <wp:wrapNone/>
-                <wp:docPr id="1240727055" name="Textbox 8"/>
+                <wp:docPr id="1491003613" name="Textbox 8"/>
                 <wp:cNvGraphicFramePr/>
                 <a:graphic xmlns:a="http://schemas.openxmlformats.org/drawingml/2006/main">
                   <a:graphicData uri="http://schemas.microsoft.com/office/word/2010/wordprocessingShape">
@@ -4318,7 +4941,7 @@
                       <wps:spPr>
                         <a:xfrm>
                           <a:off x="0" y="0"/>
-                          <a:ext cx="650240" cy="233680"/>
+                          <a:ext cx="638810" cy="403860"/>
                         </a:xfrm>
                         <a:prstGeom prst="rect">
                           <a:avLst/>
@@ -4345,7 +4968,7 @@
                                 <w:szCs w:val="20"/>
                                 <w:lang w:val="en-IN"/>
                               </w:rPr>
-                              <w:t>&lt;&lt;</w:t>
+                              <w:t xml:space="preserve">  </w:t>
                             </w:r>
                             <w:r>
                               <w:rPr>
@@ -4356,15 +4979,24 @@
                                 <w:szCs w:val="20"/>
                                 <w:lang w:val="en-IN"/>
                               </w:rPr>
-                              <w:t>qty</w:t>
-                            </w:r>
-                            <w:r>
-                              <w:rPr>
-                                <w:rFonts w:ascii="Arial" w:hAnsi="Arial" w:cs="Arial"/>
-                                <w:b/>
-                                <w:color w:val="231F20"/>
-                                <w:sz w:val="20"/>
-                                <w:szCs w:val="20"/>
+                              <w:t>&lt;&lt;</w:t>
+                            </w:r>
+                            <w:r>
+                              <w:rPr>
+                                <w:bCs/>
+                                <w:color w:val="231F20"/>
+                                <w:sz w:val="24"/>
+                                <w:szCs w:val="24"/>
+                                <w:lang w:val="en-IN"/>
+                              </w:rPr>
+                              <w:t>q</w:t>
+                            </w:r>
+                            <w:r>
+                              <w:rPr>
+                                <w:bCs/>
+                                <w:color w:val="231F20"/>
+                                <w:sz w:val="24"/>
+                                <w:szCs w:val="24"/>
                                 <w:lang w:val="en-IN"/>
                               </w:rPr>
                               <w:t>6</w:t>
@@ -4400,7 +5032,7 @@
           </mc:Choice>
           <mc:Fallback>
             <w:pict>
-              <v:shape w14:anchorId="18E724F3" id="_x0000_s1044" type="#_x0000_t202" style="position:absolute;left:0;text-align:left;margin-left:287.8pt;margin-top:222.1pt;width:51.2pt;height:18.4pt;z-index:251890176;visibility:visible;mso-wrap-style:square;mso-width-percent:0;mso-height-percent:0;mso-wrap-distance-left:9pt;mso-wrap-distance-top:0;mso-wrap-distance-right:9pt;mso-wrap-distance-bottom:0;mso-position-horizontal:absolute;mso-position-horizontal-relative:text;mso-position-vertical:absolute;mso-position-vertical-relative:text;mso-width-percent:0;mso-height-percent:0;mso-width-relative:margin;mso-height-relative:margin;v-text-anchor:top" o:gfxdata="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" filled="f" stroked="f">
+              <v:shape w14:anchorId="1F04BAEE" id="_x0000_s1044" type="#_x0000_t202" style="position:absolute;left:0;text-align:left;margin-left:287.6pt;margin-top:222.6pt;width:50.3pt;height:31.8pt;z-index:487567360;visibility:visible;mso-wrap-style:square;mso-width-percent:0;mso-height-percent:0;mso-wrap-distance-left:9pt;mso-wrap-distance-top:0;mso-wrap-distance-right:9pt;mso-wrap-distance-bottom:0;mso-position-horizontal:absolute;mso-position-horizontal-relative:text;mso-position-vertical:absolute;mso-position-vertical-relative:text;mso-width-percent:0;mso-height-percent:0;mso-width-relative:margin;mso-height-relative:margin;v-text-anchor:top" o:gfxdata="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" filled="f" stroked="f">
                 <v:textbox inset="0,0,0,0">
                   <w:txbxContent>
                     <w:p>
@@ -4422,7 +5054,7 @@
                           <w:szCs w:val="20"/>
                           <w:lang w:val="en-IN"/>
                         </w:rPr>
-                        <w:t>&lt;&lt;</w:t>
+                        <w:t xml:space="preserve">  </w:t>
                       </w:r>
                       <w:r>
                         <w:rPr>
@@ -4433,15 +5065,24 @@
                           <w:szCs w:val="20"/>
                           <w:lang w:val="en-IN"/>
                         </w:rPr>
-                        <w:t>qty</w:t>
-                      </w:r>
-                      <w:r>
-                        <w:rPr>
-                          <w:rFonts w:ascii="Arial" w:hAnsi="Arial" w:cs="Arial"/>
-                          <w:b/>
-                          <w:color w:val="231F20"/>
-                          <w:sz w:val="20"/>
-                          <w:szCs w:val="20"/>
+                        <w:t>&lt;&lt;</w:t>
+                      </w:r>
+                      <w:r>
+                        <w:rPr>
+                          <w:bCs/>
+                          <w:color w:val="231F20"/>
+                          <w:sz w:val="24"/>
+                          <w:szCs w:val="24"/>
+                          <w:lang w:val="en-IN"/>
+                        </w:rPr>
+                        <w:t>q</w:t>
+                      </w:r>
+                      <w:r>
+                        <w:rPr>
+                          <w:bCs/>
+                          <w:color w:val="231F20"/>
+                          <w:sz w:val="24"/>
+                          <w:szCs w:val="24"/>
                           <w:lang w:val="en-IN"/>
                         </w:rPr>
                         <w:t>6</w:t>
@@ -4475,18 +5116,18 @@
         <mc:AlternateContent>
           <mc:Choice Requires="wps">
             <w:drawing>
-              <wp:anchor distT="0" distB="0" distL="114300" distR="114300" simplePos="0" relativeHeight="251884032" behindDoc="0" locked="0" layoutInCell="1" allowOverlap="1" wp14:anchorId="25F6287E" wp14:editId="560A6A58">
+              <wp:anchor distT="0" distB="0" distL="114300" distR="114300" simplePos="0" relativeHeight="487565312" behindDoc="0" locked="0" layoutInCell="1" allowOverlap="1" wp14:anchorId="72BB99B3" wp14:editId="352AC3ED">
                 <wp:simplePos x="0" y="0"/>
                 <wp:positionH relativeFrom="column">
-                  <wp:posOffset>3656965</wp:posOffset>
+                  <wp:posOffset>3636221</wp:posOffset>
                 </wp:positionH>
                 <wp:positionV relativeFrom="paragraph">
-                  <wp:posOffset>2332990</wp:posOffset>
+                  <wp:posOffset>2333837</wp:posOffset>
                 </wp:positionV>
-                <wp:extent cx="650240" cy="233680"/>
+                <wp:extent cx="638810" cy="403860"/>
                 <wp:effectExtent l="0" t="0" r="0" b="0"/>
                 <wp:wrapNone/>
-                <wp:docPr id="1811798502" name="Textbox 8"/>
+                <wp:docPr id="1340087820" name="Textbox 8"/>
                 <wp:cNvGraphicFramePr/>
                 <a:graphic xmlns:a="http://schemas.openxmlformats.org/drawingml/2006/main">
                   <a:graphicData uri="http://schemas.microsoft.com/office/word/2010/wordprocessingShape">
@@ -4495,7 +5136,7 @@
                       <wps:spPr>
                         <a:xfrm>
                           <a:off x="0" y="0"/>
-                          <a:ext cx="650240" cy="233680"/>
+                          <a:ext cx="638810" cy="403860"/>
                         </a:xfrm>
                         <a:prstGeom prst="rect">
                           <a:avLst/>
@@ -4522,7 +5163,7 @@
                                 <w:szCs w:val="20"/>
                                 <w:lang w:val="en-IN"/>
                               </w:rPr>
-                              <w:t>&lt;&lt;</w:t>
+                              <w:t xml:space="preserve">  </w:t>
                             </w:r>
                             <w:r>
                               <w:rPr>
@@ -4533,15 +5174,24 @@
                                 <w:szCs w:val="20"/>
                                 <w:lang w:val="en-IN"/>
                               </w:rPr>
-                              <w:t>qty</w:t>
-                            </w:r>
-                            <w:r>
-                              <w:rPr>
-                                <w:rFonts w:ascii="Arial" w:hAnsi="Arial" w:cs="Arial"/>
-                                <w:b/>
-                                <w:color w:val="231F20"/>
-                                <w:sz w:val="20"/>
-                                <w:szCs w:val="20"/>
+                              <w:t>&lt;&lt;</w:t>
+                            </w:r>
+                            <w:r>
+                              <w:rPr>
+                                <w:bCs/>
+                                <w:color w:val="231F20"/>
+                                <w:sz w:val="24"/>
+                                <w:szCs w:val="24"/>
+                                <w:lang w:val="en-IN"/>
+                              </w:rPr>
+                              <w:t>q</w:t>
+                            </w:r>
+                            <w:r>
+                              <w:rPr>
+                                <w:bCs/>
+                                <w:color w:val="231F20"/>
+                                <w:sz w:val="24"/>
+                                <w:szCs w:val="24"/>
                                 <w:lang w:val="en-IN"/>
                               </w:rPr>
                               <w:t>5</w:t>
@@ -4577,7 +5227,7 @@
           </mc:Choice>
           <mc:Fallback>
             <w:pict>
-              <v:shape w14:anchorId="25F6287E" id="_x0000_s1045" type="#_x0000_t202" style="position:absolute;left:0;text-align:left;margin-left:287.95pt;margin-top:183.7pt;width:51.2pt;height:18.4pt;z-index:251884032;visibility:visible;mso-wrap-style:square;mso-width-percent:0;mso-height-percent:0;mso-wrap-distance-left:9pt;mso-wrap-distance-top:0;mso-wrap-distance-right:9pt;mso-wrap-distance-bottom:0;mso-position-horizontal:absolute;mso-position-horizontal-relative:text;mso-position-vertical:absolute;mso-position-vertical-relative:text;mso-width-percent:0;mso-height-percent:0;mso-width-relative:margin;mso-height-relative:margin;v-text-anchor:top" o:gfxdata="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" filled="f" stroked="f">
+              <v:shape w14:anchorId="72BB99B3" id="_x0000_s1045" type="#_x0000_t202" style="position:absolute;left:0;text-align:left;margin-left:286.3pt;margin-top:183.75pt;width:50.3pt;height:31.8pt;z-index:487565312;visibility:visible;mso-wrap-style:square;mso-width-percent:0;mso-height-percent:0;mso-wrap-distance-left:9pt;mso-wrap-distance-top:0;mso-wrap-distance-right:9pt;mso-wrap-distance-bottom:0;mso-position-horizontal:absolute;mso-position-horizontal-relative:text;mso-position-vertical:absolute;mso-position-vertical-relative:text;mso-width-percent:0;mso-height-percent:0;mso-width-relative:margin;mso-height-relative:margin;v-text-anchor:top" o:gfxdata="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" filled="f" stroked="f">
                 <v:textbox inset="0,0,0,0">
                   <w:txbxContent>
                     <w:p>
@@ -4599,7 +5249,7 @@
                           <w:szCs w:val="20"/>
                           <w:lang w:val="en-IN"/>
                         </w:rPr>
-                        <w:t>&lt;&lt;</w:t>
+                        <w:t xml:space="preserve">  </w:t>
                       </w:r>
                       <w:r>
                         <w:rPr>
@@ -4610,15 +5260,24 @@
                           <w:szCs w:val="20"/>
                           <w:lang w:val="en-IN"/>
                         </w:rPr>
-                        <w:t>qty</w:t>
-                      </w:r>
-                      <w:r>
-                        <w:rPr>
-                          <w:rFonts w:ascii="Arial" w:hAnsi="Arial" w:cs="Arial"/>
-                          <w:b/>
-                          <w:color w:val="231F20"/>
-                          <w:sz w:val="20"/>
-                          <w:szCs w:val="20"/>
+                        <w:t>&lt;&lt;</w:t>
+                      </w:r>
+                      <w:r>
+                        <w:rPr>
+                          <w:bCs/>
+                          <w:color w:val="231F20"/>
+                          <w:sz w:val="24"/>
+                          <w:szCs w:val="24"/>
+                          <w:lang w:val="en-IN"/>
+                        </w:rPr>
+                        <w:t>q</w:t>
+                      </w:r>
+                      <w:r>
+                        <w:rPr>
+                          <w:bCs/>
+                          <w:color w:val="231F20"/>
+                          <w:sz w:val="24"/>
+                          <w:szCs w:val="24"/>
                           <w:lang w:val="en-IN"/>
                         </w:rPr>
                         <w:t>5</w:t>
@@ -4652,18 +5311,18 @@
         <mc:AlternateContent>
           <mc:Choice Requires="wps">
             <w:drawing>
-              <wp:anchor distT="0" distB="0" distL="114300" distR="114300" simplePos="0" relativeHeight="251877888" behindDoc="0" locked="0" layoutInCell="1" allowOverlap="1" wp14:anchorId="2FA3C5CF" wp14:editId="34268757">
+              <wp:anchor distT="0" distB="0" distL="114300" distR="114300" simplePos="0" relativeHeight="487559168" behindDoc="0" locked="0" layoutInCell="1" allowOverlap="1" wp14:anchorId="4BED258F" wp14:editId="28D2120B">
                 <wp:simplePos x="0" y="0"/>
                 <wp:positionH relativeFrom="column">
-                  <wp:posOffset>3656965</wp:posOffset>
+                  <wp:posOffset>3639820</wp:posOffset>
                 </wp:positionH>
                 <wp:positionV relativeFrom="paragraph">
-                  <wp:posOffset>1850390</wp:posOffset>
+                  <wp:posOffset>878628</wp:posOffset>
                 </wp:positionV>
-                <wp:extent cx="650240" cy="233680"/>
+                <wp:extent cx="638810" cy="403860"/>
                 <wp:effectExtent l="0" t="0" r="0" b="0"/>
                 <wp:wrapNone/>
-                <wp:docPr id="1101646190" name="Textbox 8"/>
+                <wp:docPr id="2013521789" name="Textbox 8"/>
                 <wp:cNvGraphicFramePr/>
                 <a:graphic xmlns:a="http://schemas.openxmlformats.org/drawingml/2006/main">
                   <a:graphicData uri="http://schemas.microsoft.com/office/word/2010/wordprocessingShape">
@@ -4672,7 +5331,7 @@
                       <wps:spPr>
                         <a:xfrm>
                           <a:off x="0" y="0"/>
-                          <a:ext cx="650240" cy="233680"/>
+                          <a:ext cx="638810" cy="403860"/>
                         </a:xfrm>
                         <a:prstGeom prst="rect">
                           <a:avLst/>
@@ -4699,7 +5358,7 @@
                                 <w:szCs w:val="20"/>
                                 <w:lang w:val="en-IN"/>
                               </w:rPr>
-                              <w:t>&lt;&lt;</w:t>
+                              <w:t xml:space="preserve">  </w:t>
                             </w:r>
                             <w:r>
                               <w:rPr>
@@ -4710,18 +5369,27 @@
                                 <w:szCs w:val="20"/>
                                 <w:lang w:val="en-IN"/>
                               </w:rPr>
-                              <w:t>qty</w:t>
-                            </w:r>
-                            <w:r>
-                              <w:rPr>
-                                <w:rFonts w:ascii="Arial" w:hAnsi="Arial" w:cs="Arial"/>
-                                <w:b/>
-                                <w:color w:val="231F20"/>
-                                <w:sz w:val="20"/>
-                                <w:szCs w:val="20"/>
-                                <w:lang w:val="en-IN"/>
-                              </w:rPr>
-                              <w:t>4</w:t>
+                              <w:t>&lt;&lt;</w:t>
+                            </w:r>
+                            <w:r>
+                              <w:rPr>
+                                <w:bCs/>
+                                <w:color w:val="231F20"/>
+                                <w:sz w:val="24"/>
+                                <w:szCs w:val="24"/>
+                                <w:lang w:val="en-IN"/>
+                              </w:rPr>
+                              <w:t>q</w:t>
+                            </w:r>
+                            <w:r>
+                              <w:rPr>
+                                <w:bCs/>
+                                <w:color w:val="231F20"/>
+                                <w:sz w:val="24"/>
+                                <w:szCs w:val="24"/>
+                                <w:lang w:val="en-IN"/>
+                              </w:rPr>
+                              <w:t>2</w:t>
                             </w:r>
                             <w:r>
                               <w:rPr>
@@ -4754,7 +5422,7 @@
           </mc:Choice>
           <mc:Fallback>
             <w:pict>
-              <v:shape w14:anchorId="2FA3C5CF" id="_x0000_s1046" type="#_x0000_t202" style="position:absolute;left:0;text-align:left;margin-left:287.95pt;margin-top:145.7pt;width:51.2pt;height:18.4pt;z-index:251877888;visibility:visible;mso-wrap-style:square;mso-width-percent:0;mso-height-percent:0;mso-wrap-distance-left:9pt;mso-wrap-distance-top:0;mso-wrap-distance-right:9pt;mso-wrap-distance-bottom:0;mso-position-horizontal:absolute;mso-position-horizontal-relative:text;mso-position-vertical:absolute;mso-position-vertical-relative:text;mso-width-percent:0;mso-height-percent:0;mso-width-relative:margin;mso-height-relative:margin;v-text-anchor:top" o:gfxdata="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" filled="f" stroked="f">
+              <v:shape w14:anchorId="4BED258F" id="_x0000_s1046" type="#_x0000_t202" style="position:absolute;left:0;text-align:left;margin-left:286.6pt;margin-top:69.2pt;width:50.3pt;height:31.8pt;z-index:487559168;visibility:visible;mso-wrap-style:square;mso-width-percent:0;mso-height-percent:0;mso-wrap-distance-left:9pt;mso-wrap-distance-top:0;mso-wrap-distance-right:9pt;mso-wrap-distance-bottom:0;mso-position-horizontal:absolute;mso-position-horizontal-relative:text;mso-position-vertical:absolute;mso-position-vertical-relative:text;mso-width-percent:0;mso-height-percent:0;mso-width-relative:margin;mso-height-relative:margin;v-text-anchor:top" o:gfxdata="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" filled="f" stroked="f">
                 <v:textbox inset="0,0,0,0">
                   <w:txbxContent>
                     <w:p>
@@ -4776,7 +5444,7 @@
                           <w:szCs w:val="20"/>
                           <w:lang w:val="en-IN"/>
                         </w:rPr>
-                        <w:t>&lt;&lt;</w:t>
+                        <w:t xml:space="preserve">  </w:t>
                       </w:r>
                       <w:r>
                         <w:rPr>
@@ -4787,18 +5455,27 @@
                           <w:szCs w:val="20"/>
                           <w:lang w:val="en-IN"/>
                         </w:rPr>
-                        <w:t>qty</w:t>
-                      </w:r>
-                      <w:r>
-                        <w:rPr>
-                          <w:rFonts w:ascii="Arial" w:hAnsi="Arial" w:cs="Arial"/>
-                          <w:b/>
-                          <w:color w:val="231F20"/>
-                          <w:sz w:val="20"/>
-                          <w:szCs w:val="20"/>
-                          <w:lang w:val="en-IN"/>
-                        </w:rPr>
-                        <w:t>4</w:t>
+                        <w:t>&lt;&lt;</w:t>
+                      </w:r>
+                      <w:r>
+                        <w:rPr>
+                          <w:bCs/>
+                          <w:color w:val="231F20"/>
+                          <w:sz w:val="24"/>
+                          <w:szCs w:val="24"/>
+                          <w:lang w:val="en-IN"/>
+                        </w:rPr>
+                        <w:t>q</w:t>
+                      </w:r>
+                      <w:r>
+                        <w:rPr>
+                          <w:bCs/>
+                          <w:color w:val="231F20"/>
+                          <w:sz w:val="24"/>
+                          <w:szCs w:val="24"/>
+                          <w:lang w:val="en-IN"/>
+                        </w:rPr>
+                        <w:t>2</w:t>
                       </w:r>
                       <w:r>
                         <w:rPr>
@@ -4829,18 +5506,18 @@
         <mc:AlternateContent>
           <mc:Choice Requires="wps">
             <w:drawing>
-              <wp:anchor distT="0" distB="0" distL="114300" distR="114300" simplePos="0" relativeHeight="251871744" behindDoc="0" locked="0" layoutInCell="1" allowOverlap="1" wp14:anchorId="7B71986D" wp14:editId="4230560A">
+              <wp:anchor distT="0" distB="0" distL="114300" distR="114300" simplePos="0" relativeHeight="487561216" behindDoc="0" locked="0" layoutInCell="1" allowOverlap="1" wp14:anchorId="760C3CED" wp14:editId="1E0B0198">
                 <wp:simplePos x="0" y="0"/>
                 <wp:positionH relativeFrom="column">
-                  <wp:posOffset>3644900</wp:posOffset>
+                  <wp:posOffset>3660775</wp:posOffset>
                 </wp:positionH>
                 <wp:positionV relativeFrom="paragraph">
-                  <wp:posOffset>1352550</wp:posOffset>
+                  <wp:posOffset>1368848</wp:posOffset>
                 </wp:positionV>
-                <wp:extent cx="650240" cy="233680"/>
+                <wp:extent cx="638810" cy="403860"/>
                 <wp:effectExtent l="0" t="0" r="0" b="0"/>
                 <wp:wrapNone/>
-                <wp:docPr id="1783495032" name="Textbox 8"/>
+                <wp:docPr id="292263085" name="Textbox 8"/>
                 <wp:cNvGraphicFramePr/>
                 <a:graphic xmlns:a="http://schemas.openxmlformats.org/drawingml/2006/main">
                   <a:graphicData uri="http://schemas.microsoft.com/office/word/2010/wordprocessingShape">
@@ -4849,7 +5526,7 @@
                       <wps:spPr>
                         <a:xfrm>
                           <a:off x="0" y="0"/>
-                          <a:ext cx="650240" cy="233680"/>
+                          <a:ext cx="638810" cy="403860"/>
                         </a:xfrm>
                         <a:prstGeom prst="rect">
                           <a:avLst/>
@@ -4876,7 +5553,7 @@
                                 <w:szCs w:val="20"/>
                                 <w:lang w:val="en-IN"/>
                               </w:rPr>
-                              <w:t>&lt;&lt;</w:t>
+                              <w:t xml:space="preserve">  </w:t>
                             </w:r>
                             <w:r>
                               <w:rPr>
@@ -4887,15 +5564,24 @@
                                 <w:szCs w:val="20"/>
                                 <w:lang w:val="en-IN"/>
                               </w:rPr>
-                              <w:t>qty</w:t>
-                            </w:r>
-                            <w:r>
-                              <w:rPr>
-                                <w:rFonts w:ascii="Arial" w:hAnsi="Arial" w:cs="Arial"/>
-                                <w:b/>
-                                <w:color w:val="231F20"/>
-                                <w:sz w:val="20"/>
-                                <w:szCs w:val="20"/>
+                              <w:t>&lt;&lt;</w:t>
+                            </w:r>
+                            <w:r>
+                              <w:rPr>
+                                <w:bCs/>
+                                <w:color w:val="231F20"/>
+                                <w:sz w:val="24"/>
+                                <w:szCs w:val="24"/>
+                                <w:lang w:val="en-IN"/>
+                              </w:rPr>
+                              <w:t>q</w:t>
+                            </w:r>
+                            <w:r>
+                              <w:rPr>
+                                <w:bCs/>
+                                <w:color w:val="231F20"/>
+                                <w:sz w:val="24"/>
+                                <w:szCs w:val="24"/>
                                 <w:lang w:val="en-IN"/>
                               </w:rPr>
                               <w:t>3</w:t>
@@ -4931,7 +5617,7 @@
           </mc:Choice>
           <mc:Fallback>
             <w:pict>
-              <v:shape w14:anchorId="7B71986D" id="_x0000_s1047" type="#_x0000_t202" style="position:absolute;left:0;text-align:left;margin-left:287pt;margin-top:106.5pt;width:51.2pt;height:18.4pt;z-index:251871744;visibility:visible;mso-wrap-style:square;mso-width-percent:0;mso-height-percent:0;mso-wrap-distance-left:9pt;mso-wrap-distance-top:0;mso-wrap-distance-right:9pt;mso-wrap-distance-bottom:0;mso-position-horizontal:absolute;mso-position-horizontal-relative:text;mso-position-vertical:absolute;mso-position-vertical-relative:text;mso-width-percent:0;mso-height-percent:0;mso-width-relative:margin;mso-height-relative:margin;v-text-anchor:top" o:gfxdata="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" filled="f" stroked="f">
+              <v:shape w14:anchorId="760C3CED" id="_x0000_s1047" type="#_x0000_t202" style="position:absolute;left:0;text-align:left;margin-left:288.25pt;margin-top:107.8pt;width:50.3pt;height:31.8pt;z-index:487561216;visibility:visible;mso-wrap-style:square;mso-width-percent:0;mso-height-percent:0;mso-wrap-distance-left:9pt;mso-wrap-distance-top:0;mso-wrap-distance-right:9pt;mso-wrap-distance-bottom:0;mso-position-horizontal:absolute;mso-position-horizontal-relative:text;mso-position-vertical:absolute;mso-position-vertical-relative:text;mso-width-percent:0;mso-height-percent:0;mso-width-relative:margin;mso-height-relative:margin;v-text-anchor:top" o:gfxdata="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" filled="f" stroked="f">
                 <v:textbox inset="0,0,0,0">
                   <w:txbxContent>
                     <w:p>
@@ -4953,7 +5639,7 @@
                           <w:szCs w:val="20"/>
                           <w:lang w:val="en-IN"/>
                         </w:rPr>
-                        <w:t>&lt;&lt;</w:t>
+                        <w:t xml:space="preserve">  </w:t>
                       </w:r>
                       <w:r>
                         <w:rPr>
@@ -4964,15 +5650,24 @@
                           <w:szCs w:val="20"/>
                           <w:lang w:val="en-IN"/>
                         </w:rPr>
-                        <w:t>qty</w:t>
-                      </w:r>
-                      <w:r>
-                        <w:rPr>
-                          <w:rFonts w:ascii="Arial" w:hAnsi="Arial" w:cs="Arial"/>
-                          <w:b/>
-                          <w:color w:val="231F20"/>
-                          <w:sz w:val="20"/>
-                          <w:szCs w:val="20"/>
+                        <w:t>&lt;&lt;</w:t>
+                      </w:r>
+                      <w:r>
+                        <w:rPr>
+                          <w:bCs/>
+                          <w:color w:val="231F20"/>
+                          <w:sz w:val="24"/>
+                          <w:szCs w:val="24"/>
+                          <w:lang w:val="en-IN"/>
+                        </w:rPr>
+                        <w:t>q</w:t>
+                      </w:r>
+                      <w:r>
+                        <w:rPr>
+                          <w:bCs/>
+                          <w:color w:val="231F20"/>
+                          <w:sz w:val="24"/>
+                          <w:szCs w:val="24"/>
                           <w:lang w:val="en-IN"/>
                         </w:rPr>
                         <w:t>3</w:t>
@@ -5006,18 +5701,18 @@
         <mc:AlternateContent>
           <mc:Choice Requires="wps">
             <w:drawing>
-              <wp:anchor distT="0" distB="0" distL="114300" distR="114300" simplePos="0" relativeHeight="251865600" behindDoc="0" locked="0" layoutInCell="1" allowOverlap="1" wp14:anchorId="3D1D1638" wp14:editId="7A98C3B7">
+              <wp:anchor distT="0" distB="0" distL="114300" distR="114300" simplePos="0" relativeHeight="487557120" behindDoc="0" locked="0" layoutInCell="1" allowOverlap="1" wp14:anchorId="567C77E7" wp14:editId="0DCDBCD6">
                 <wp:simplePos x="0" y="0"/>
                 <wp:positionH relativeFrom="column">
-                  <wp:posOffset>3646805</wp:posOffset>
+                  <wp:posOffset>3655060</wp:posOffset>
                 </wp:positionH>
                 <wp:positionV relativeFrom="paragraph">
-                  <wp:posOffset>869950</wp:posOffset>
+                  <wp:posOffset>462915</wp:posOffset>
                 </wp:positionV>
-                <wp:extent cx="650240" cy="233680"/>
+                <wp:extent cx="638810" cy="403860"/>
                 <wp:effectExtent l="0" t="0" r="0" b="0"/>
                 <wp:wrapNone/>
-                <wp:docPr id="452436197" name="Textbox 8"/>
+                <wp:docPr id="1430806911" name="Textbox 8"/>
                 <wp:cNvGraphicFramePr/>
                 <a:graphic xmlns:a="http://schemas.openxmlformats.org/drawingml/2006/main">
                   <a:graphicData uri="http://schemas.microsoft.com/office/word/2010/wordprocessingShape">
@@ -5026,7 +5721,7 @@
                       <wps:spPr>
                         <a:xfrm>
                           <a:off x="0" y="0"/>
-                          <a:ext cx="650240" cy="233680"/>
+                          <a:ext cx="638810" cy="403860"/>
                         </a:xfrm>
                         <a:prstGeom prst="rect">
                           <a:avLst/>
@@ -5053,7 +5748,7 @@
                                 <w:szCs w:val="20"/>
                                 <w:lang w:val="en-IN"/>
                               </w:rPr>
-                              <w:t>&lt;&lt;</w:t>
+                              <w:t xml:space="preserve">  </w:t>
                             </w:r>
                             <w:r>
                               <w:rPr>
@@ -5064,18 +5759,17 @@
                                 <w:szCs w:val="20"/>
                                 <w:lang w:val="en-IN"/>
                               </w:rPr>
-                              <w:t>qty</w:t>
-                            </w:r>
-                            <w:r>
-                              <w:rPr>
-                                <w:rFonts w:ascii="Arial" w:hAnsi="Arial" w:cs="Arial"/>
-                                <w:b/>
-                                <w:color w:val="231F20"/>
-                                <w:sz w:val="20"/>
-                                <w:szCs w:val="20"/>
-                                <w:lang w:val="en-IN"/>
-                              </w:rPr>
-                              <w:t>2</w:t>
+                              <w:t>&lt;&lt;</w:t>
+                            </w:r>
+                            <w:r>
+                              <w:rPr>
+                                <w:bCs/>
+                                <w:color w:val="231F20"/>
+                                <w:sz w:val="24"/>
+                                <w:szCs w:val="24"/>
+                                <w:lang w:val="en-IN"/>
+                              </w:rPr>
+                              <w:t>q1</w:t>
                             </w:r>
                             <w:r>
                               <w:rPr>
@@ -5108,7 +5802,7 @@
           </mc:Choice>
           <mc:Fallback>
             <w:pict>
-              <v:shape w14:anchorId="3D1D1638" id="_x0000_s1048" type="#_x0000_t202" style="position:absolute;left:0;text-align:left;margin-left:287.15pt;margin-top:68.5pt;width:51.2pt;height:18.4pt;z-index:251865600;visibility:visible;mso-wrap-style:square;mso-width-percent:0;mso-height-percent:0;mso-wrap-distance-left:9pt;mso-wrap-distance-top:0;mso-wrap-distance-right:9pt;mso-wrap-distance-bottom:0;mso-position-horizontal:absolute;mso-position-horizontal-relative:text;mso-position-vertical:absolute;mso-position-vertical-relative:text;mso-width-percent:0;mso-height-percent:0;mso-width-relative:margin;mso-height-relative:margin;v-text-anchor:top" o:gfxdata="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" filled="f" stroked="f">
+              <v:shape w14:anchorId="567C77E7" id="_x0000_s1048" type="#_x0000_t202" style="position:absolute;left:0;text-align:left;margin-left:287.8pt;margin-top:36.45pt;width:50.3pt;height:31.8pt;z-index:487557120;visibility:visible;mso-wrap-style:square;mso-width-percent:0;mso-height-percent:0;mso-wrap-distance-left:9pt;mso-wrap-distance-top:0;mso-wrap-distance-right:9pt;mso-wrap-distance-bottom:0;mso-position-horizontal:absolute;mso-position-horizontal-relative:text;mso-position-vertical:absolute;mso-position-vertical-relative:text;mso-width-percent:0;mso-height-percent:0;mso-width-relative:margin;mso-height-relative:margin;v-text-anchor:top" o:gfxdata="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" filled="f" stroked="f">
                 <v:textbox inset="0,0,0,0">
                   <w:txbxContent>
                     <w:p>
@@ -5130,7 +5824,7 @@
                           <w:szCs w:val="20"/>
                           <w:lang w:val="en-IN"/>
                         </w:rPr>
-                        <w:t>&lt;&lt;</w:t>
+                        <w:t xml:space="preserve">  </w:t>
                       </w:r>
                       <w:r>
                         <w:rPr>
@@ -5141,18 +5835,17 @@
                           <w:szCs w:val="20"/>
                           <w:lang w:val="en-IN"/>
                         </w:rPr>
-                        <w:t>qty</w:t>
-                      </w:r>
-                      <w:r>
-                        <w:rPr>
-                          <w:rFonts w:ascii="Arial" w:hAnsi="Arial" w:cs="Arial"/>
-                          <w:b/>
-                          <w:color w:val="231F20"/>
-                          <w:sz w:val="20"/>
-                          <w:szCs w:val="20"/>
-                          <w:lang w:val="en-IN"/>
-                        </w:rPr>
-                        <w:t>2</w:t>
+                        <w:t>&lt;&lt;</w:t>
+                      </w:r>
+                      <w:r>
+                        <w:rPr>
+                          <w:bCs/>
+                          <w:color w:val="231F20"/>
+                          <w:sz w:val="24"/>
+                          <w:szCs w:val="24"/>
+                          <w:lang w:val="en-IN"/>
+                        </w:rPr>
+                        <w:t>q1</w:t>
                       </w:r>
                       <w:r>
                         <w:rPr>
@@ -5183,18 +5876,18 @@
         <mc:AlternateContent>
           <mc:Choice Requires="wps">
             <w:drawing>
-              <wp:anchor distT="0" distB="0" distL="114300" distR="114300" simplePos="0" relativeHeight="251859456" behindDoc="0" locked="0" layoutInCell="1" allowOverlap="1" wp14:anchorId="38A92369" wp14:editId="60FC8D39">
+              <wp:anchor distT="0" distB="0" distL="114300" distR="114300" simplePos="0" relativeHeight="487555072" behindDoc="0" locked="0" layoutInCell="1" allowOverlap="1" wp14:anchorId="499FB204" wp14:editId="2D75731C">
                 <wp:simplePos x="0" y="0"/>
                 <wp:positionH relativeFrom="column">
-                  <wp:posOffset>3644900</wp:posOffset>
+                  <wp:posOffset>580390</wp:posOffset>
                 </wp:positionH>
                 <wp:positionV relativeFrom="paragraph">
-                  <wp:posOffset>453390</wp:posOffset>
+                  <wp:posOffset>2817495</wp:posOffset>
                 </wp:positionV>
-                <wp:extent cx="650240" cy="233680"/>
+                <wp:extent cx="3067050" cy="422910"/>
                 <wp:effectExtent l="0" t="0" r="0" b="0"/>
                 <wp:wrapNone/>
-                <wp:docPr id="410468454" name="Textbox 8"/>
+                <wp:docPr id="1307445032" name="Textbox 8"/>
                 <wp:cNvGraphicFramePr/>
                 <a:graphic xmlns:a="http://schemas.openxmlformats.org/drawingml/2006/main">
                   <a:graphicData uri="http://schemas.microsoft.com/office/word/2010/wordprocessingShape">
@@ -5203,7 +5896,7 @@
                       <wps:spPr>
                         <a:xfrm>
                           <a:off x="0" y="0"/>
-                          <a:ext cx="650240" cy="233680"/>
+                          <a:ext cx="3067050" cy="422910"/>
                         </a:xfrm>
                         <a:prstGeom prst="rect">
                           <a:avLst/>
@@ -5214,45 +5907,61 @@
                           <w:p>
                             <w:pPr>
                               <w:rPr>
-                                <w:rFonts w:ascii="Arial" w:hAnsi="Arial" w:cs="Arial"/>
-                                <w:b/>
-                                <w:sz w:val="20"/>
-                                <w:szCs w:val="20"/>
+                                <w:bCs/>
+                                <w:sz w:val="24"/>
+                                <w:szCs w:val="24"/>
                                 <w:lang w:val="en-IN"/>
                               </w:rPr>
                             </w:pPr>
                             <w:r>
                               <w:rPr>
-                                <w:rFonts w:ascii="Arial" w:hAnsi="Arial" w:cs="Arial"/>
-                                <w:b/>
-                                <w:color w:val="231F20"/>
-                                <w:sz w:val="20"/>
-                                <w:szCs w:val="20"/>
-                                <w:lang w:val="en-IN"/>
-                              </w:rPr>
-                              <w:t>&lt;&lt;</w:t>
-                            </w:r>
-                            <w:r>
-                              <w:rPr>
-                                <w:rFonts w:ascii="Arial" w:hAnsi="Arial" w:cs="Arial"/>
-                                <w:b/>
-                                <w:color w:val="231F20"/>
-                                <w:sz w:val="20"/>
-                                <w:szCs w:val="20"/>
-                                <w:lang w:val="en-IN"/>
-                              </w:rPr>
-                              <w:t>qty</w:t>
-                            </w:r>
-                            <w:r>
-                              <w:rPr>
-                                <w:rFonts w:ascii="Arial" w:hAnsi="Arial" w:cs="Arial"/>
-                                <w:b/>
-                                <w:color w:val="231F20"/>
-                                <w:sz w:val="20"/>
-                                <w:szCs w:val="20"/>
-                                <w:lang w:val="en-IN"/>
-                              </w:rPr>
-                              <w:t>1&gt;&gt;</w:t>
+                                <w:bCs/>
+                                <w:color w:val="231F20"/>
+                                <w:sz w:val="24"/>
+                                <w:szCs w:val="24"/>
+                                <w:lang w:val="en-IN"/>
+                              </w:rPr>
+                              <w:t xml:space="preserve">    </w:t>
+                            </w:r>
+                            <w:r>
+                              <w:rPr>
+                                <w:bCs/>
+                                <w:color w:val="231F20"/>
+                                <w:sz w:val="24"/>
+                                <w:szCs w:val="24"/>
+                                <w:lang w:val="en-IN"/>
+                              </w:rPr>
+                              <w:t>&lt;&lt;description</w:t>
+                            </w:r>
+                            <w:r>
+                              <w:rPr>
+                                <w:bCs/>
+                                <w:color w:val="231F20"/>
+                                <w:sz w:val="24"/>
+                                <w:szCs w:val="24"/>
+                                <w:lang w:val="en-IN"/>
+                              </w:rPr>
+                              <w:t>6</w:t>
+                            </w:r>
+                            <w:r>
+                              <w:rPr>
+                                <w:bCs/>
+                                <w:color w:val="231F20"/>
+                                <w:sz w:val="24"/>
+                                <w:szCs w:val="24"/>
+                                <w:lang w:val="en-IN"/>
+                              </w:rPr>
+                              <w:t>&gt;&gt;</w:t>
+                            </w:r>
+                            <w:r>
+                              <w:rPr>
+                                <w:bCs/>
+                                <w:color w:val="231F20"/>
+                                <w:sz w:val="24"/>
+                                <w:szCs w:val="24"/>
+                                <w:lang w:val="en-IN"/>
+                              </w:rPr>
+                              <w:t xml:space="preserve"> </w:t>
                             </w:r>
                           </w:p>
                         </w:txbxContent>
@@ -5274,51 +5983,67 @@
           </mc:Choice>
           <mc:Fallback>
             <w:pict>
-              <v:shape w14:anchorId="38A92369" id="_x0000_s1049" type="#_x0000_t202" style="position:absolute;left:0;text-align:left;margin-left:287pt;margin-top:35.7pt;width:51.2pt;height:18.4pt;z-index:251859456;visibility:visible;mso-wrap-style:square;mso-width-percent:0;mso-height-percent:0;mso-wrap-distance-left:9pt;mso-wrap-distance-top:0;mso-wrap-distance-right:9pt;mso-wrap-distance-bottom:0;mso-position-horizontal:absolute;mso-position-horizontal-relative:text;mso-position-vertical:absolute;mso-position-vertical-relative:text;mso-width-percent:0;mso-height-percent:0;mso-width-relative:margin;mso-height-relative:margin;v-text-anchor:top" o:gfxdata="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" filled="f" stroked="f">
+              <v:shape w14:anchorId="499FB204" id="_x0000_s1049" type="#_x0000_t202" style="position:absolute;left:0;text-align:left;margin-left:45.7pt;margin-top:221.85pt;width:241.5pt;height:33.3pt;z-index:487555072;visibility:visible;mso-wrap-style:square;mso-width-percent:0;mso-height-percent:0;mso-wrap-distance-left:9pt;mso-wrap-distance-top:0;mso-wrap-distance-right:9pt;mso-wrap-distance-bottom:0;mso-position-horizontal:absolute;mso-position-horizontal-relative:text;mso-position-vertical:absolute;mso-position-vertical-relative:text;mso-width-percent:0;mso-height-percent:0;mso-width-relative:margin;mso-height-relative:margin;v-text-anchor:top" o:gfxdata="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" filled="f" stroked="f">
                 <v:textbox inset="0,0,0,0">
                   <w:txbxContent>
                     <w:p>
                       <w:pPr>
                         <w:rPr>
-                          <w:rFonts w:ascii="Arial" w:hAnsi="Arial" w:cs="Arial"/>
-                          <w:b/>
-                          <w:sz w:val="20"/>
-                          <w:szCs w:val="20"/>
+                          <w:bCs/>
+                          <w:sz w:val="24"/>
+                          <w:szCs w:val="24"/>
                           <w:lang w:val="en-IN"/>
                         </w:rPr>
                       </w:pPr>
                       <w:r>
                         <w:rPr>
-                          <w:rFonts w:ascii="Arial" w:hAnsi="Arial" w:cs="Arial"/>
-                          <w:b/>
-                          <w:color w:val="231F20"/>
-                          <w:sz w:val="20"/>
-                          <w:szCs w:val="20"/>
-                          <w:lang w:val="en-IN"/>
-                        </w:rPr>
-                        <w:t>&lt;&lt;</w:t>
-                      </w:r>
-                      <w:r>
-                        <w:rPr>
-                          <w:rFonts w:ascii="Arial" w:hAnsi="Arial" w:cs="Arial"/>
-                          <w:b/>
-                          <w:color w:val="231F20"/>
-                          <w:sz w:val="20"/>
-                          <w:szCs w:val="20"/>
-                          <w:lang w:val="en-IN"/>
-                        </w:rPr>
-                        <w:t>qty</w:t>
-                      </w:r>
-                      <w:r>
-                        <w:rPr>
-                          <w:rFonts w:ascii="Arial" w:hAnsi="Arial" w:cs="Arial"/>
-                          <w:b/>
-                          <w:color w:val="231F20"/>
-                          <w:sz w:val="20"/>
-                          <w:szCs w:val="20"/>
-                          <w:lang w:val="en-IN"/>
-                        </w:rPr>
-                        <w:t>1&gt;&gt;</w:t>
+                          <w:bCs/>
+                          <w:color w:val="231F20"/>
+                          <w:sz w:val="24"/>
+                          <w:szCs w:val="24"/>
+                          <w:lang w:val="en-IN"/>
+                        </w:rPr>
+                        <w:t xml:space="preserve">    </w:t>
+                      </w:r>
+                      <w:r>
+                        <w:rPr>
+                          <w:bCs/>
+                          <w:color w:val="231F20"/>
+                          <w:sz w:val="24"/>
+                          <w:szCs w:val="24"/>
+                          <w:lang w:val="en-IN"/>
+                        </w:rPr>
+                        <w:t>&lt;&lt;description</w:t>
+                      </w:r>
+                      <w:r>
+                        <w:rPr>
+                          <w:bCs/>
+                          <w:color w:val="231F20"/>
+                          <w:sz w:val="24"/>
+                          <w:szCs w:val="24"/>
+                          <w:lang w:val="en-IN"/>
+                        </w:rPr>
+                        <w:t>6</w:t>
+                      </w:r>
+                      <w:r>
+                        <w:rPr>
+                          <w:bCs/>
+                          <w:color w:val="231F20"/>
+                          <w:sz w:val="24"/>
+                          <w:szCs w:val="24"/>
+                          <w:lang w:val="en-IN"/>
+                        </w:rPr>
+                        <w:t>&gt;&gt;</w:t>
+                      </w:r>
+                      <w:r>
+                        <w:rPr>
+                          <w:bCs/>
+                          <w:color w:val="231F20"/>
+                          <w:sz w:val="24"/>
+                          <w:szCs w:val="24"/>
+                          <w:lang w:val="en-IN"/>
+                        </w:rPr>
+                        <w:t xml:space="preserve"> </w:t>
                       </w:r>
                     </w:p>
                   </w:txbxContent>
@@ -5338,18 +6063,18 @@
         <mc:AlternateContent>
           <mc:Choice Requires="wps">
             <w:drawing>
-              <wp:anchor distT="0" distB="0" distL="114300" distR="114300" simplePos="0" relativeHeight="251851264" behindDoc="0" locked="0" layoutInCell="1" allowOverlap="1" wp14:anchorId="2610EA0D" wp14:editId="484AAFF9">
+              <wp:anchor distT="0" distB="0" distL="114300" distR="114300" simplePos="0" relativeHeight="487553024" behindDoc="0" locked="0" layoutInCell="1" allowOverlap="1" wp14:anchorId="1CC280E1" wp14:editId="4F6D4178">
                 <wp:simplePos x="0" y="0"/>
                 <wp:positionH relativeFrom="column">
-                  <wp:posOffset>573405</wp:posOffset>
+                  <wp:posOffset>572770</wp:posOffset>
                 </wp:positionH>
                 <wp:positionV relativeFrom="paragraph">
-                  <wp:posOffset>2820670</wp:posOffset>
+                  <wp:posOffset>2333625</wp:posOffset>
                 </wp:positionV>
-                <wp:extent cx="3058160" cy="396240"/>
+                <wp:extent cx="3067050" cy="422910"/>
                 <wp:effectExtent l="0" t="0" r="0" b="0"/>
                 <wp:wrapNone/>
-                <wp:docPr id="344740358" name="Textbox 8"/>
+                <wp:docPr id="1066613707" name="Textbox 8"/>
                 <wp:cNvGraphicFramePr/>
                 <a:graphic xmlns:a="http://schemas.openxmlformats.org/drawingml/2006/main">
                   <a:graphicData uri="http://schemas.microsoft.com/office/word/2010/wordprocessingShape">
@@ -5358,7 +6083,7 @@
                       <wps:spPr>
                         <a:xfrm>
                           <a:off x="0" y="0"/>
-                          <a:ext cx="3058160" cy="396240"/>
+                          <a:ext cx="3067050" cy="422910"/>
                         </a:xfrm>
                         <a:prstGeom prst="rect">
                           <a:avLst/>
@@ -5369,56 +6094,61 @@
                           <w:p>
                             <w:pPr>
                               <w:rPr>
-                                <w:rFonts w:ascii="Arial" w:hAnsi="Arial" w:cs="Arial"/>
-                                <w:b/>
-                                <w:sz w:val="20"/>
-                                <w:szCs w:val="20"/>
+                                <w:bCs/>
+                                <w:sz w:val="24"/>
+                                <w:szCs w:val="24"/>
                                 <w:lang w:val="en-IN"/>
                               </w:rPr>
                             </w:pPr>
                             <w:r>
                               <w:rPr>
-                                <w:rFonts w:ascii="Arial" w:hAnsi="Arial" w:cs="Arial"/>
-                                <w:b/>
-                                <w:color w:val="231F20"/>
-                                <w:sz w:val="20"/>
-                                <w:szCs w:val="20"/>
-                                <w:lang w:val="en-IN"/>
-                              </w:rPr>
-                              <w:t>&lt;&lt;</w:t>
-                            </w:r>
-                            <w:r>
-                              <w:rPr>
-                                <w:rFonts w:ascii="Arial" w:hAnsi="Arial" w:cs="Arial"/>
-                                <w:b/>
-                                <w:color w:val="231F20"/>
-                                <w:sz w:val="20"/>
-                                <w:szCs w:val="20"/>
-                                <w:lang w:val="en-IN"/>
-                              </w:rPr>
-                              <w:t>description</w:t>
-                            </w:r>
-                            <w:r>
-                              <w:rPr>
-                                <w:rFonts w:ascii="Arial" w:hAnsi="Arial" w:cs="Arial"/>
-                                <w:b/>
-                                <w:color w:val="231F20"/>
-                                <w:sz w:val="20"/>
-                                <w:szCs w:val="20"/>
-                                <w:lang w:val="en-IN"/>
-                              </w:rPr>
-                              <w:t>6</w:t>
-                            </w:r>
-                            <w:r>
-                              <w:rPr>
-                                <w:rFonts w:ascii="Arial" w:hAnsi="Arial" w:cs="Arial"/>
-                                <w:b/>
-                                <w:color w:val="231F20"/>
-                                <w:sz w:val="20"/>
-                                <w:szCs w:val="20"/>
+                                <w:bCs/>
+                                <w:color w:val="231F20"/>
+                                <w:sz w:val="24"/>
+                                <w:szCs w:val="24"/>
+                                <w:lang w:val="en-IN"/>
+                              </w:rPr>
+                              <w:t xml:space="preserve">    </w:t>
+                            </w:r>
+                            <w:r>
+                              <w:rPr>
+                                <w:bCs/>
+                                <w:color w:val="231F20"/>
+                                <w:sz w:val="24"/>
+                                <w:szCs w:val="24"/>
+                                <w:lang w:val="en-IN"/>
+                              </w:rPr>
+                              <w:t>&lt;&lt;description</w:t>
+                            </w:r>
+                            <w:r>
+                              <w:rPr>
+                                <w:bCs/>
+                                <w:color w:val="231F20"/>
+                                <w:sz w:val="24"/>
+                                <w:szCs w:val="24"/>
+                                <w:lang w:val="en-IN"/>
+                              </w:rPr>
+                              <w:t>5</w:t>
+                            </w:r>
+                            <w:r>
+                              <w:rPr>
+                                <w:bCs/>
+                                <w:color w:val="231F20"/>
+                                <w:sz w:val="24"/>
+                                <w:szCs w:val="24"/>
                                 <w:lang w:val="en-IN"/>
                               </w:rPr>
                               <w:t>&gt;&gt;</w:t>
+                            </w:r>
+                            <w:r>
+                              <w:rPr>
+                                <w:bCs/>
+                                <w:color w:val="231F20"/>
+                                <w:sz w:val="24"/>
+                                <w:szCs w:val="24"/>
+                                <w:lang w:val="en-IN"/>
+                              </w:rPr>
+                              <w:t xml:space="preserve"> </w:t>
                             </w:r>
                           </w:p>
                         </w:txbxContent>
@@ -5440,62 +6170,67 @@
           </mc:Choice>
           <mc:Fallback>
             <w:pict>
-              <v:shape w14:anchorId="2610EA0D" id="_x0000_s1050" type="#_x0000_t202" style="position:absolute;left:0;text-align:left;margin-left:45.15pt;margin-top:222.1pt;width:240.8pt;height:31.2pt;z-index:251851264;visibility:visible;mso-wrap-style:square;mso-width-percent:0;mso-height-percent:0;mso-wrap-distance-left:9pt;mso-wrap-distance-top:0;mso-wrap-distance-right:9pt;mso-wrap-distance-bottom:0;mso-position-horizontal:absolute;mso-position-horizontal-relative:text;mso-position-vertical:absolute;mso-position-vertical-relative:text;mso-width-percent:0;mso-height-percent:0;mso-width-relative:margin;mso-height-relative:margin;v-text-anchor:top" o:gfxdata="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" filled="f" stroked="f">
+              <v:shape w14:anchorId="1CC280E1" id="_x0000_s1050" type="#_x0000_t202" style="position:absolute;left:0;text-align:left;margin-left:45.1pt;margin-top:183.75pt;width:241.5pt;height:33.3pt;z-index:487553024;visibility:visible;mso-wrap-style:square;mso-width-percent:0;mso-height-percent:0;mso-wrap-distance-left:9pt;mso-wrap-distance-top:0;mso-wrap-distance-right:9pt;mso-wrap-distance-bottom:0;mso-position-horizontal:absolute;mso-position-horizontal-relative:text;mso-position-vertical:absolute;mso-position-vertical-relative:text;mso-width-percent:0;mso-height-percent:0;mso-width-relative:margin;mso-height-relative:margin;v-text-anchor:top" o:gfxdata="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" filled="f" stroked="f">
                 <v:textbox inset="0,0,0,0">
                   <w:txbxContent>
                     <w:p>
                       <w:pPr>
                         <w:rPr>
-                          <w:rFonts w:ascii="Arial" w:hAnsi="Arial" w:cs="Arial"/>
-                          <w:b/>
-                          <w:sz w:val="20"/>
-                          <w:szCs w:val="20"/>
+                          <w:bCs/>
+                          <w:sz w:val="24"/>
+                          <w:szCs w:val="24"/>
                           <w:lang w:val="en-IN"/>
                         </w:rPr>
                       </w:pPr>
                       <w:r>
                         <w:rPr>
-                          <w:rFonts w:ascii="Arial" w:hAnsi="Arial" w:cs="Arial"/>
-                          <w:b/>
-                          <w:color w:val="231F20"/>
-                          <w:sz w:val="20"/>
-                          <w:szCs w:val="20"/>
-                          <w:lang w:val="en-IN"/>
-                        </w:rPr>
-                        <w:t>&lt;&lt;</w:t>
-                      </w:r>
-                      <w:r>
-                        <w:rPr>
-                          <w:rFonts w:ascii="Arial" w:hAnsi="Arial" w:cs="Arial"/>
-                          <w:b/>
-                          <w:color w:val="231F20"/>
-                          <w:sz w:val="20"/>
-                          <w:szCs w:val="20"/>
-                          <w:lang w:val="en-IN"/>
-                        </w:rPr>
-                        <w:t>description</w:t>
-                      </w:r>
-                      <w:r>
-                        <w:rPr>
-                          <w:rFonts w:ascii="Arial" w:hAnsi="Arial" w:cs="Arial"/>
-                          <w:b/>
-                          <w:color w:val="231F20"/>
-                          <w:sz w:val="20"/>
-                          <w:szCs w:val="20"/>
-                          <w:lang w:val="en-IN"/>
-                        </w:rPr>
-                        <w:t>6</w:t>
-                      </w:r>
-                      <w:r>
-                        <w:rPr>
-                          <w:rFonts w:ascii="Arial" w:hAnsi="Arial" w:cs="Arial"/>
-                          <w:b/>
-                          <w:color w:val="231F20"/>
-                          <w:sz w:val="20"/>
-                          <w:szCs w:val="20"/>
+                          <w:bCs/>
+                          <w:color w:val="231F20"/>
+                          <w:sz w:val="24"/>
+                          <w:szCs w:val="24"/>
+                          <w:lang w:val="en-IN"/>
+                        </w:rPr>
+                        <w:t xml:space="preserve">    </w:t>
+                      </w:r>
+                      <w:r>
+                        <w:rPr>
+                          <w:bCs/>
+                          <w:color w:val="231F20"/>
+                          <w:sz w:val="24"/>
+                          <w:szCs w:val="24"/>
+                          <w:lang w:val="en-IN"/>
+                        </w:rPr>
+                        <w:t>&lt;&lt;description</w:t>
+                      </w:r>
+                      <w:r>
+                        <w:rPr>
+                          <w:bCs/>
+                          <w:color w:val="231F20"/>
+                          <w:sz w:val="24"/>
+                          <w:szCs w:val="24"/>
+                          <w:lang w:val="en-IN"/>
+                        </w:rPr>
+                        <w:t>5</w:t>
+                      </w:r>
+                      <w:r>
+                        <w:rPr>
+                          <w:bCs/>
+                          <w:color w:val="231F20"/>
+                          <w:sz w:val="24"/>
+                          <w:szCs w:val="24"/>
                           <w:lang w:val="en-IN"/>
                         </w:rPr>
                         <w:t>&gt;&gt;</w:t>
+                      </w:r>
+                      <w:r>
+                        <w:rPr>
+                          <w:bCs/>
+                          <w:color w:val="231F20"/>
+                          <w:sz w:val="24"/>
+                          <w:szCs w:val="24"/>
+                          <w:lang w:val="en-IN"/>
+                        </w:rPr>
+                        <w:t xml:space="preserve"> </w:t>
                       </w:r>
                     </w:p>
                   </w:txbxContent>
@@ -5515,18 +6250,18 @@
         <mc:AlternateContent>
           <mc:Choice Requires="wps">
             <w:drawing>
-              <wp:anchor distT="0" distB="0" distL="114300" distR="114300" simplePos="0" relativeHeight="251845120" behindDoc="0" locked="0" layoutInCell="1" allowOverlap="1" wp14:anchorId="1384D40B" wp14:editId="1ECC58AE">
+              <wp:anchor distT="0" distB="0" distL="114300" distR="114300" simplePos="0" relativeHeight="487550976" behindDoc="0" locked="0" layoutInCell="1" allowOverlap="1" wp14:anchorId="17609907" wp14:editId="568F383C">
                 <wp:simplePos x="0" y="0"/>
                 <wp:positionH relativeFrom="column">
-                  <wp:posOffset>576580</wp:posOffset>
+                  <wp:posOffset>570230</wp:posOffset>
                 </wp:positionH>
                 <wp:positionV relativeFrom="paragraph">
-                  <wp:posOffset>2332990</wp:posOffset>
+                  <wp:posOffset>1847850</wp:posOffset>
                 </wp:positionV>
-                <wp:extent cx="3058160" cy="396240"/>
+                <wp:extent cx="3067050" cy="422910"/>
                 <wp:effectExtent l="0" t="0" r="0" b="0"/>
                 <wp:wrapNone/>
-                <wp:docPr id="1603232737" name="Textbox 8"/>
+                <wp:docPr id="755599103" name="Textbox 8"/>
                 <wp:cNvGraphicFramePr/>
                 <a:graphic xmlns:a="http://schemas.openxmlformats.org/drawingml/2006/main">
                   <a:graphicData uri="http://schemas.microsoft.com/office/word/2010/wordprocessingShape">
@@ -5535,7 +6270,7 @@
                       <wps:spPr>
                         <a:xfrm>
                           <a:off x="0" y="0"/>
-                          <a:ext cx="3058160" cy="396240"/>
+                          <a:ext cx="3067050" cy="422910"/>
                         </a:xfrm>
                         <a:prstGeom prst="rect">
                           <a:avLst/>
@@ -5546,53 +6281,48 @@
                           <w:p>
                             <w:pPr>
                               <w:rPr>
-                                <w:rFonts w:ascii="Arial" w:hAnsi="Arial" w:cs="Arial"/>
-                                <w:b/>
-                                <w:sz w:val="20"/>
-                                <w:szCs w:val="20"/>
+                                <w:bCs/>
+                                <w:sz w:val="24"/>
+                                <w:szCs w:val="24"/>
                                 <w:lang w:val="en-IN"/>
                               </w:rPr>
                             </w:pPr>
                             <w:r>
                               <w:rPr>
-                                <w:rFonts w:ascii="Arial" w:hAnsi="Arial" w:cs="Arial"/>
-                                <w:b/>
-                                <w:color w:val="231F20"/>
-                                <w:sz w:val="20"/>
-                                <w:szCs w:val="20"/>
-                                <w:lang w:val="en-IN"/>
-                              </w:rPr>
-                              <w:t>&lt;&lt;</w:t>
-                            </w:r>
-                            <w:r>
-                              <w:rPr>
-                                <w:rFonts w:ascii="Arial" w:hAnsi="Arial" w:cs="Arial"/>
-                                <w:b/>
-                                <w:color w:val="231F20"/>
-                                <w:sz w:val="20"/>
-                                <w:szCs w:val="20"/>
-                                <w:lang w:val="en-IN"/>
-                              </w:rPr>
-                              <w:t>description</w:t>
-                            </w:r>
-                            <w:r>
-                              <w:rPr>
-                                <w:rFonts w:ascii="Arial" w:hAnsi="Arial" w:cs="Arial"/>
-                                <w:b/>
-                                <w:color w:val="231F20"/>
-                                <w:sz w:val="20"/>
-                                <w:szCs w:val="20"/>
-                                <w:lang w:val="en-IN"/>
-                              </w:rPr>
-                              <w:t>5</w:t>
-                            </w:r>
-                            <w:r>
-                              <w:rPr>
-                                <w:rFonts w:ascii="Arial" w:hAnsi="Arial" w:cs="Arial"/>
-                                <w:b/>
-                                <w:color w:val="231F20"/>
-                                <w:sz w:val="20"/>
-                                <w:szCs w:val="20"/>
+                                <w:bCs/>
+                                <w:color w:val="231F20"/>
+                                <w:sz w:val="24"/>
+                                <w:szCs w:val="24"/>
+                                <w:lang w:val="en-IN"/>
+                              </w:rPr>
+                              <w:t xml:space="preserve">    </w:t>
+                            </w:r>
+                            <w:r>
+                              <w:rPr>
+                                <w:bCs/>
+                                <w:color w:val="231F20"/>
+                                <w:sz w:val="24"/>
+                                <w:szCs w:val="24"/>
+                                <w:lang w:val="en-IN"/>
+                              </w:rPr>
+                              <w:t>&lt;&lt;description</w:t>
+                            </w:r>
+                            <w:r>
+                              <w:rPr>
+                                <w:bCs/>
+                                <w:color w:val="231F20"/>
+                                <w:sz w:val="24"/>
+                                <w:szCs w:val="24"/>
+                                <w:lang w:val="en-IN"/>
+                              </w:rPr>
+                              <w:t>4</w:t>
+                            </w:r>
+                            <w:r>
+                              <w:rPr>
+                                <w:bCs/>
+                                <w:color w:val="231F20"/>
+                                <w:sz w:val="24"/>
+                                <w:szCs w:val="24"/>
                                 <w:lang w:val="en-IN"/>
                               </w:rPr>
                               <w:t>&gt;&gt;</w:t>
@@ -5617,59 +6347,54 @@
           </mc:Choice>
           <mc:Fallback>
             <w:pict>
-              <v:shape w14:anchorId="1384D40B" id="_x0000_s1051" type="#_x0000_t202" style="position:absolute;left:0;text-align:left;margin-left:45.4pt;margin-top:183.7pt;width:240.8pt;height:31.2pt;z-index:251845120;visibility:visible;mso-wrap-style:square;mso-width-percent:0;mso-height-percent:0;mso-wrap-distance-left:9pt;mso-wrap-distance-top:0;mso-wrap-distance-right:9pt;mso-wrap-distance-bottom:0;mso-position-horizontal:absolute;mso-position-horizontal-relative:text;mso-position-vertical:absolute;mso-position-vertical-relative:text;mso-width-percent:0;mso-height-percent:0;mso-width-relative:margin;mso-height-relative:margin;v-text-anchor:top" o:gfxdata="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" filled="f" stroked="f">
+              <v:shape w14:anchorId="17609907" id="_x0000_s1051" type="#_x0000_t202" style="position:absolute;left:0;text-align:left;margin-left:44.9pt;margin-top:145.5pt;width:241.5pt;height:33.3pt;z-index:487550976;visibility:visible;mso-wrap-style:square;mso-width-percent:0;mso-height-percent:0;mso-wrap-distance-left:9pt;mso-wrap-distance-top:0;mso-wrap-distance-right:9pt;mso-wrap-distance-bottom:0;mso-position-horizontal:absolute;mso-position-horizontal-relative:text;mso-position-vertical:absolute;mso-position-vertical-relative:text;mso-width-percent:0;mso-height-percent:0;mso-width-relative:margin;mso-height-relative:margin;v-text-anchor:top" o:gfxdata="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" filled="f" stroked="f">
                 <v:textbox inset="0,0,0,0">
                   <w:txbxContent>
                     <w:p>
                       <w:pPr>
                         <w:rPr>
-                          <w:rFonts w:ascii="Arial" w:hAnsi="Arial" w:cs="Arial"/>
-                          <w:b/>
-                          <w:sz w:val="20"/>
-                          <w:szCs w:val="20"/>
+                          <w:bCs/>
+                          <w:sz w:val="24"/>
+                          <w:szCs w:val="24"/>
                           <w:lang w:val="en-IN"/>
                         </w:rPr>
                       </w:pPr>
                       <w:r>
                         <w:rPr>
-                          <w:rFonts w:ascii="Arial" w:hAnsi="Arial" w:cs="Arial"/>
-                          <w:b/>
-                          <w:color w:val="231F20"/>
-                          <w:sz w:val="20"/>
-                          <w:szCs w:val="20"/>
-                          <w:lang w:val="en-IN"/>
-                        </w:rPr>
-                        <w:t>&lt;&lt;</w:t>
-                      </w:r>
-                      <w:r>
-                        <w:rPr>
-                          <w:rFonts w:ascii="Arial" w:hAnsi="Arial" w:cs="Arial"/>
-                          <w:b/>
-                          <w:color w:val="231F20"/>
-                          <w:sz w:val="20"/>
-                          <w:szCs w:val="20"/>
-                          <w:lang w:val="en-IN"/>
-                        </w:rPr>
-                        <w:t>description</w:t>
-                      </w:r>
-                      <w:r>
-                        <w:rPr>
-                          <w:rFonts w:ascii="Arial" w:hAnsi="Arial" w:cs="Arial"/>
-                          <w:b/>
-                          <w:color w:val="231F20"/>
-                          <w:sz w:val="20"/>
-                          <w:szCs w:val="20"/>
-                          <w:lang w:val="en-IN"/>
-                        </w:rPr>
-                        <w:t>5</w:t>
-                      </w:r>
-                      <w:r>
-                        <w:rPr>
-                          <w:rFonts w:ascii="Arial" w:hAnsi="Arial" w:cs="Arial"/>
-                          <w:b/>
-                          <w:color w:val="231F20"/>
-                          <w:sz w:val="20"/>
-                          <w:szCs w:val="20"/>
+                          <w:bCs/>
+                          <w:color w:val="231F20"/>
+                          <w:sz w:val="24"/>
+                          <w:szCs w:val="24"/>
+                          <w:lang w:val="en-IN"/>
+                        </w:rPr>
+                        <w:t xml:space="preserve">    </w:t>
+                      </w:r>
+                      <w:r>
+                        <w:rPr>
+                          <w:bCs/>
+                          <w:color w:val="231F20"/>
+                          <w:sz w:val="24"/>
+                          <w:szCs w:val="24"/>
+                          <w:lang w:val="en-IN"/>
+                        </w:rPr>
+                        <w:t>&lt;&lt;description</w:t>
+                      </w:r>
+                      <w:r>
+                        <w:rPr>
+                          <w:bCs/>
+                          <w:color w:val="231F20"/>
+                          <w:sz w:val="24"/>
+                          <w:szCs w:val="24"/>
+                          <w:lang w:val="en-IN"/>
+                        </w:rPr>
+                        <w:t>4</w:t>
+                      </w:r>
+                      <w:r>
+                        <w:rPr>
+                          <w:bCs/>
+                          <w:color w:val="231F20"/>
+                          <w:sz w:val="24"/>
+                          <w:szCs w:val="24"/>
                           <w:lang w:val="en-IN"/>
                         </w:rPr>
                         <w:t>&gt;&gt;</w:t>
@@ -5692,18 +6417,18 @@
         <mc:AlternateContent>
           <mc:Choice Requires="wps">
             <w:drawing>
-              <wp:anchor distT="0" distB="0" distL="114300" distR="114300" simplePos="0" relativeHeight="251837952" behindDoc="0" locked="0" layoutInCell="1" allowOverlap="1" wp14:anchorId="6439A580" wp14:editId="2BA0F5BA">
+              <wp:anchor distT="0" distB="0" distL="114300" distR="114300" simplePos="0" relativeHeight="487548928" behindDoc="0" locked="0" layoutInCell="1" allowOverlap="1" wp14:anchorId="3DA3C409" wp14:editId="5EE01B96">
                 <wp:simplePos x="0" y="0"/>
                 <wp:positionH relativeFrom="column">
-                  <wp:posOffset>576580</wp:posOffset>
+                  <wp:posOffset>575310</wp:posOffset>
                 </wp:positionH>
                 <wp:positionV relativeFrom="paragraph">
-                  <wp:posOffset>1845310</wp:posOffset>
+                  <wp:posOffset>1360170</wp:posOffset>
                 </wp:positionV>
-                <wp:extent cx="3058160" cy="396240"/>
+                <wp:extent cx="3067050" cy="422910"/>
                 <wp:effectExtent l="0" t="0" r="0" b="0"/>
                 <wp:wrapNone/>
-                <wp:docPr id="321665969" name="Textbox 8"/>
+                <wp:docPr id="678327908" name="Textbox 8"/>
                 <wp:cNvGraphicFramePr/>
                 <a:graphic xmlns:a="http://schemas.openxmlformats.org/drawingml/2006/main">
                   <a:graphicData uri="http://schemas.microsoft.com/office/word/2010/wordprocessingShape">
@@ -5712,7 +6437,7 @@
                       <wps:spPr>
                         <a:xfrm>
                           <a:off x="0" y="0"/>
-                          <a:ext cx="3058160" cy="396240"/>
+                          <a:ext cx="3067050" cy="422910"/>
                         </a:xfrm>
                         <a:prstGeom prst="rect">
                           <a:avLst/>
@@ -5723,53 +6448,48 @@
                           <w:p>
                             <w:pPr>
                               <w:rPr>
-                                <w:rFonts w:ascii="Arial" w:hAnsi="Arial" w:cs="Arial"/>
-                                <w:b/>
-                                <w:sz w:val="20"/>
-                                <w:szCs w:val="20"/>
+                                <w:bCs/>
+                                <w:sz w:val="24"/>
+                                <w:szCs w:val="24"/>
                                 <w:lang w:val="en-IN"/>
                               </w:rPr>
                             </w:pPr>
                             <w:r>
                               <w:rPr>
-                                <w:rFonts w:ascii="Arial" w:hAnsi="Arial" w:cs="Arial"/>
-                                <w:b/>
-                                <w:color w:val="231F20"/>
-                                <w:sz w:val="20"/>
-                                <w:szCs w:val="20"/>
-                                <w:lang w:val="en-IN"/>
-                              </w:rPr>
-                              <w:t>&lt;&lt;</w:t>
-                            </w:r>
-                            <w:r>
-                              <w:rPr>
-                                <w:rFonts w:ascii="Arial" w:hAnsi="Arial" w:cs="Arial"/>
-                                <w:b/>
-                                <w:color w:val="231F20"/>
-                                <w:sz w:val="20"/>
-                                <w:szCs w:val="20"/>
-                                <w:lang w:val="en-IN"/>
-                              </w:rPr>
-                              <w:t>description</w:t>
-                            </w:r>
-                            <w:r>
-                              <w:rPr>
-                                <w:rFonts w:ascii="Arial" w:hAnsi="Arial" w:cs="Arial"/>
-                                <w:b/>
-                                <w:color w:val="231F20"/>
-                                <w:sz w:val="20"/>
-                                <w:szCs w:val="20"/>
-                                <w:lang w:val="en-IN"/>
-                              </w:rPr>
-                              <w:t>4</w:t>
-                            </w:r>
-                            <w:r>
-                              <w:rPr>
-                                <w:rFonts w:ascii="Arial" w:hAnsi="Arial" w:cs="Arial"/>
-                                <w:b/>
-                                <w:color w:val="231F20"/>
-                                <w:sz w:val="20"/>
-                                <w:szCs w:val="20"/>
+                                <w:bCs/>
+                                <w:color w:val="231F20"/>
+                                <w:sz w:val="24"/>
+                                <w:szCs w:val="24"/>
+                                <w:lang w:val="en-IN"/>
+                              </w:rPr>
+                              <w:t xml:space="preserve">    </w:t>
+                            </w:r>
+                            <w:r>
+                              <w:rPr>
+                                <w:bCs/>
+                                <w:color w:val="231F20"/>
+                                <w:sz w:val="24"/>
+                                <w:szCs w:val="24"/>
+                                <w:lang w:val="en-IN"/>
+                              </w:rPr>
+                              <w:t>&lt;&lt;description</w:t>
+                            </w:r>
+                            <w:r>
+                              <w:rPr>
+                                <w:bCs/>
+                                <w:color w:val="231F20"/>
+                                <w:sz w:val="24"/>
+                                <w:szCs w:val="24"/>
+                                <w:lang w:val="en-IN"/>
+                              </w:rPr>
+                              <w:t>3</w:t>
+                            </w:r>
+                            <w:r>
+                              <w:rPr>
+                                <w:bCs/>
+                                <w:color w:val="231F20"/>
+                                <w:sz w:val="24"/>
+                                <w:szCs w:val="24"/>
                                 <w:lang w:val="en-IN"/>
                               </w:rPr>
                               <w:t>&gt;&gt;</w:t>
@@ -5794,59 +6514,54 @@
           </mc:Choice>
           <mc:Fallback>
             <w:pict>
-              <v:shape w14:anchorId="6439A580" id="_x0000_s1052" type="#_x0000_t202" style="position:absolute;left:0;text-align:left;margin-left:45.4pt;margin-top:145.3pt;width:240.8pt;height:31.2pt;z-index:251837952;visibility:visible;mso-wrap-style:square;mso-width-percent:0;mso-height-percent:0;mso-wrap-distance-left:9pt;mso-wrap-distance-top:0;mso-wrap-distance-right:9pt;mso-wrap-distance-bottom:0;mso-position-horizontal:absolute;mso-position-horizontal-relative:text;mso-position-vertical:absolute;mso-position-vertical-relative:text;mso-width-percent:0;mso-height-percent:0;mso-width-relative:margin;mso-height-relative:margin;v-text-anchor:top" o:gfxdata="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" filled="f" stroked="f">
+              <v:shape w14:anchorId="3DA3C409" id="_x0000_s1052" type="#_x0000_t202" style="position:absolute;left:0;text-align:left;margin-left:45.3pt;margin-top:107.1pt;width:241.5pt;height:33.3pt;z-index:487548928;visibility:visible;mso-wrap-style:square;mso-width-percent:0;mso-height-percent:0;mso-wrap-distance-left:9pt;mso-wrap-distance-top:0;mso-wrap-distance-right:9pt;mso-wrap-distance-bottom:0;mso-position-horizontal:absolute;mso-position-horizontal-relative:text;mso-position-vertical:absolute;mso-position-vertical-relative:text;mso-width-percent:0;mso-height-percent:0;mso-width-relative:margin;mso-height-relative:margin;v-text-anchor:top" o:gfxdata="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" filled="f" stroked="f">
                 <v:textbox inset="0,0,0,0">
                   <w:txbxContent>
                     <w:p>
                       <w:pPr>
                         <w:rPr>
-                          <w:rFonts w:ascii="Arial" w:hAnsi="Arial" w:cs="Arial"/>
-                          <w:b/>
-                          <w:sz w:val="20"/>
-                          <w:szCs w:val="20"/>
+                          <w:bCs/>
+                          <w:sz w:val="24"/>
+                          <w:szCs w:val="24"/>
                           <w:lang w:val="en-IN"/>
                         </w:rPr>
                       </w:pPr>
                       <w:r>
                         <w:rPr>
-                          <w:rFonts w:ascii="Arial" w:hAnsi="Arial" w:cs="Arial"/>
-                          <w:b/>
-                          <w:color w:val="231F20"/>
-                          <w:sz w:val="20"/>
-                          <w:szCs w:val="20"/>
-                          <w:lang w:val="en-IN"/>
-                        </w:rPr>
-                        <w:t>&lt;&lt;</w:t>
-                      </w:r>
-                      <w:r>
-                        <w:rPr>
-                          <w:rFonts w:ascii="Arial" w:hAnsi="Arial" w:cs="Arial"/>
-                          <w:b/>
-                          <w:color w:val="231F20"/>
-                          <w:sz w:val="20"/>
-                          <w:szCs w:val="20"/>
-                          <w:lang w:val="en-IN"/>
-                        </w:rPr>
-                        <w:t>description</w:t>
-                      </w:r>
-                      <w:r>
-                        <w:rPr>
-                          <w:rFonts w:ascii="Arial" w:hAnsi="Arial" w:cs="Arial"/>
-                          <w:b/>
-                          <w:color w:val="231F20"/>
-                          <w:sz w:val="20"/>
-                          <w:szCs w:val="20"/>
-                          <w:lang w:val="en-IN"/>
-                        </w:rPr>
-                        <w:t>4</w:t>
-                      </w:r>
-                      <w:r>
-                        <w:rPr>
-                          <w:rFonts w:ascii="Arial" w:hAnsi="Arial" w:cs="Arial"/>
-                          <w:b/>
-                          <w:color w:val="231F20"/>
-                          <w:sz w:val="20"/>
-                          <w:szCs w:val="20"/>
+                          <w:bCs/>
+                          <w:color w:val="231F20"/>
+                          <w:sz w:val="24"/>
+                          <w:szCs w:val="24"/>
+                          <w:lang w:val="en-IN"/>
+                        </w:rPr>
+                        <w:t xml:space="preserve">    </w:t>
+                      </w:r>
+                      <w:r>
+                        <w:rPr>
+                          <w:bCs/>
+                          <w:color w:val="231F20"/>
+                          <w:sz w:val="24"/>
+                          <w:szCs w:val="24"/>
+                          <w:lang w:val="en-IN"/>
+                        </w:rPr>
+                        <w:t>&lt;&lt;description</w:t>
+                      </w:r>
+                      <w:r>
+                        <w:rPr>
+                          <w:bCs/>
+                          <w:color w:val="231F20"/>
+                          <w:sz w:val="24"/>
+                          <w:szCs w:val="24"/>
+                          <w:lang w:val="en-IN"/>
+                        </w:rPr>
+                        <w:t>3</w:t>
+                      </w:r>
+                      <w:r>
+                        <w:rPr>
+                          <w:bCs/>
+                          <w:color w:val="231F20"/>
+                          <w:sz w:val="24"/>
+                          <w:szCs w:val="24"/>
                           <w:lang w:val="en-IN"/>
                         </w:rPr>
                         <w:t>&gt;&gt;</w:t>
@@ -5869,18 +6584,18 @@
         <mc:AlternateContent>
           <mc:Choice Requires="wps">
             <w:drawing>
-              <wp:anchor distT="0" distB="0" distL="114300" distR="114300" simplePos="0" relativeHeight="251829760" behindDoc="0" locked="0" layoutInCell="1" allowOverlap="1" wp14:anchorId="65473462" wp14:editId="40087F6D">
+              <wp:anchor distT="0" distB="0" distL="114300" distR="114300" simplePos="0" relativeHeight="487546880" behindDoc="0" locked="0" layoutInCell="1" allowOverlap="1" wp14:anchorId="25C5C2CE" wp14:editId="4A5FF8FF">
                 <wp:simplePos x="0" y="0"/>
                 <wp:positionH relativeFrom="column">
-                  <wp:posOffset>566420</wp:posOffset>
+                  <wp:posOffset>572770</wp:posOffset>
                 </wp:positionH>
                 <wp:positionV relativeFrom="paragraph">
-                  <wp:posOffset>1352550</wp:posOffset>
+                  <wp:posOffset>878205</wp:posOffset>
                 </wp:positionV>
-                <wp:extent cx="3058160" cy="396240"/>
+                <wp:extent cx="3067050" cy="422910"/>
                 <wp:effectExtent l="0" t="0" r="0" b="0"/>
                 <wp:wrapNone/>
-                <wp:docPr id="927401416" name="Textbox 8"/>
+                <wp:docPr id="636181926" name="Textbox 8"/>
                 <wp:cNvGraphicFramePr/>
                 <a:graphic xmlns:a="http://schemas.openxmlformats.org/drawingml/2006/main">
                   <a:graphicData uri="http://schemas.microsoft.com/office/word/2010/wordprocessingShape">
@@ -5889,7 +6604,7 @@
                       <wps:spPr>
                         <a:xfrm>
                           <a:off x="0" y="0"/>
-                          <a:ext cx="3058160" cy="396240"/>
+                          <a:ext cx="3067050" cy="422910"/>
                         </a:xfrm>
                         <a:prstGeom prst="rect">
                           <a:avLst/>
@@ -5900,53 +6615,48 @@
                           <w:p>
                             <w:pPr>
                               <w:rPr>
-                                <w:rFonts w:ascii="Arial" w:hAnsi="Arial" w:cs="Arial"/>
-                                <w:b/>
-                                <w:sz w:val="20"/>
-                                <w:szCs w:val="20"/>
+                                <w:bCs/>
+                                <w:sz w:val="24"/>
+                                <w:szCs w:val="24"/>
                                 <w:lang w:val="en-IN"/>
                               </w:rPr>
                             </w:pPr>
                             <w:r>
                               <w:rPr>
-                                <w:rFonts w:ascii="Arial" w:hAnsi="Arial" w:cs="Arial"/>
-                                <w:b/>
-                                <w:color w:val="231F20"/>
-                                <w:sz w:val="20"/>
-                                <w:szCs w:val="20"/>
-                                <w:lang w:val="en-IN"/>
-                              </w:rPr>
-                              <w:t>&lt;&lt;</w:t>
-                            </w:r>
-                            <w:r>
-                              <w:rPr>
-                                <w:rFonts w:ascii="Arial" w:hAnsi="Arial" w:cs="Arial"/>
-                                <w:b/>
-                                <w:color w:val="231F20"/>
-                                <w:sz w:val="20"/>
-                                <w:szCs w:val="20"/>
-                                <w:lang w:val="en-IN"/>
-                              </w:rPr>
-                              <w:t>description</w:t>
-                            </w:r>
-                            <w:r>
-                              <w:rPr>
-                                <w:rFonts w:ascii="Arial" w:hAnsi="Arial" w:cs="Arial"/>
-                                <w:b/>
-                                <w:color w:val="231F20"/>
-                                <w:sz w:val="20"/>
-                                <w:szCs w:val="20"/>
-                                <w:lang w:val="en-IN"/>
-                              </w:rPr>
-                              <w:t>3</w:t>
-                            </w:r>
-                            <w:r>
-                              <w:rPr>
-                                <w:rFonts w:ascii="Arial" w:hAnsi="Arial" w:cs="Arial"/>
-                                <w:b/>
-                                <w:color w:val="231F20"/>
-                                <w:sz w:val="20"/>
-                                <w:szCs w:val="20"/>
+                                <w:bCs/>
+                                <w:color w:val="231F20"/>
+                                <w:sz w:val="24"/>
+                                <w:szCs w:val="24"/>
+                                <w:lang w:val="en-IN"/>
+                              </w:rPr>
+                              <w:t xml:space="preserve">    </w:t>
+                            </w:r>
+                            <w:r>
+                              <w:rPr>
+                                <w:bCs/>
+                                <w:color w:val="231F20"/>
+                                <w:sz w:val="24"/>
+                                <w:szCs w:val="24"/>
+                                <w:lang w:val="en-IN"/>
+                              </w:rPr>
+                              <w:t>&lt;&lt;description</w:t>
+                            </w:r>
+                            <w:r>
+                              <w:rPr>
+                                <w:bCs/>
+                                <w:color w:val="231F20"/>
+                                <w:sz w:val="24"/>
+                                <w:szCs w:val="24"/>
+                                <w:lang w:val="en-IN"/>
+                              </w:rPr>
+                              <w:t>2</w:t>
+                            </w:r>
+                            <w:r>
+                              <w:rPr>
+                                <w:bCs/>
+                                <w:color w:val="231F20"/>
+                                <w:sz w:val="24"/>
+                                <w:szCs w:val="24"/>
                                 <w:lang w:val="en-IN"/>
                               </w:rPr>
                               <w:t>&gt;&gt;</w:t>
@@ -5971,59 +6681,54 @@
           </mc:Choice>
           <mc:Fallback>
             <w:pict>
-              <v:shape w14:anchorId="65473462" id="_x0000_s1053" type="#_x0000_t202" style="position:absolute;left:0;text-align:left;margin-left:44.6pt;margin-top:106.5pt;width:240.8pt;height:31.2pt;z-index:251829760;visibility:visible;mso-wrap-style:square;mso-width-percent:0;mso-height-percent:0;mso-wrap-distance-left:9pt;mso-wrap-distance-top:0;mso-wrap-distance-right:9pt;mso-wrap-distance-bottom:0;mso-position-horizontal:absolute;mso-position-horizontal-relative:text;mso-position-vertical:absolute;mso-position-vertical-relative:text;mso-width-percent:0;mso-height-percent:0;mso-width-relative:margin;mso-height-relative:margin;v-text-anchor:top" o:gfxdata="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" filled="f" stroked="f">
+              <v:shape w14:anchorId="25C5C2CE" id="_x0000_s1053" type="#_x0000_t202" style="position:absolute;left:0;text-align:left;margin-left:45.1pt;margin-top:69.15pt;width:241.5pt;height:33.3pt;z-index:487546880;visibility:visible;mso-wrap-style:square;mso-width-percent:0;mso-height-percent:0;mso-wrap-distance-left:9pt;mso-wrap-distance-top:0;mso-wrap-distance-right:9pt;mso-wrap-distance-bottom:0;mso-position-horizontal:absolute;mso-position-horizontal-relative:text;mso-position-vertical:absolute;mso-position-vertical-relative:text;mso-width-percent:0;mso-height-percent:0;mso-width-relative:margin;mso-height-relative:margin;v-text-anchor:top" o:gfxdata="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" filled="f" stroked="f">
                 <v:textbox inset="0,0,0,0">
                   <w:txbxContent>
                     <w:p>
                       <w:pPr>
                         <w:rPr>
-                          <w:rFonts w:ascii="Arial" w:hAnsi="Arial" w:cs="Arial"/>
-                          <w:b/>
-                          <w:sz w:val="20"/>
-                          <w:szCs w:val="20"/>
+                          <w:bCs/>
+                          <w:sz w:val="24"/>
+                          <w:szCs w:val="24"/>
                           <w:lang w:val="en-IN"/>
                         </w:rPr>
                       </w:pPr>
                       <w:r>
                         <w:rPr>
-                          <w:rFonts w:ascii="Arial" w:hAnsi="Arial" w:cs="Arial"/>
-                          <w:b/>
-                          <w:color w:val="231F20"/>
-                          <w:sz w:val="20"/>
-                          <w:szCs w:val="20"/>
-                          <w:lang w:val="en-IN"/>
-                        </w:rPr>
-                        <w:t>&lt;&lt;</w:t>
-                      </w:r>
-                      <w:r>
-                        <w:rPr>
-                          <w:rFonts w:ascii="Arial" w:hAnsi="Arial" w:cs="Arial"/>
-                          <w:b/>
-                          <w:color w:val="231F20"/>
-                          <w:sz w:val="20"/>
-                          <w:szCs w:val="20"/>
-                          <w:lang w:val="en-IN"/>
-                        </w:rPr>
-                        <w:t>description</w:t>
-                      </w:r>
-                      <w:r>
-                        <w:rPr>
-                          <w:rFonts w:ascii="Arial" w:hAnsi="Arial" w:cs="Arial"/>
-                          <w:b/>
-                          <w:color w:val="231F20"/>
-                          <w:sz w:val="20"/>
-                          <w:szCs w:val="20"/>
-                          <w:lang w:val="en-IN"/>
-                        </w:rPr>
-                        <w:t>3</w:t>
-                      </w:r>
-                      <w:r>
-                        <w:rPr>
-                          <w:rFonts w:ascii="Arial" w:hAnsi="Arial" w:cs="Arial"/>
-                          <w:b/>
-                          <w:color w:val="231F20"/>
-                          <w:sz w:val="20"/>
-                          <w:szCs w:val="20"/>
+                          <w:bCs/>
+                          <w:color w:val="231F20"/>
+                          <w:sz w:val="24"/>
+                          <w:szCs w:val="24"/>
+                          <w:lang w:val="en-IN"/>
+                        </w:rPr>
+                        <w:t xml:space="preserve">    </w:t>
+                      </w:r>
+                      <w:r>
+                        <w:rPr>
+                          <w:bCs/>
+                          <w:color w:val="231F20"/>
+                          <w:sz w:val="24"/>
+                          <w:szCs w:val="24"/>
+                          <w:lang w:val="en-IN"/>
+                        </w:rPr>
+                        <w:t>&lt;&lt;description</w:t>
+                      </w:r>
+                      <w:r>
+                        <w:rPr>
+                          <w:bCs/>
+                          <w:color w:val="231F20"/>
+                          <w:sz w:val="24"/>
+                          <w:szCs w:val="24"/>
+                          <w:lang w:val="en-IN"/>
+                        </w:rPr>
+                        <w:t>2</w:t>
+                      </w:r>
+                      <w:r>
+                        <w:rPr>
+                          <w:bCs/>
+                          <w:color w:val="231F20"/>
+                          <w:sz w:val="24"/>
+                          <w:szCs w:val="24"/>
                           <w:lang w:val="en-IN"/>
                         </w:rPr>
                         <w:t>&gt;&gt;</w:t>
@@ -6046,18 +6751,18 @@
         <mc:AlternateContent>
           <mc:Choice Requires="wps">
             <w:drawing>
-              <wp:anchor distT="0" distB="0" distL="114300" distR="114300" simplePos="0" relativeHeight="251820544" behindDoc="0" locked="0" layoutInCell="1" allowOverlap="1" wp14:anchorId="1493844A" wp14:editId="4B60216C">
+              <wp:anchor distT="0" distB="0" distL="114300" distR="114300" simplePos="0" relativeHeight="487542784" behindDoc="0" locked="0" layoutInCell="1" allowOverlap="1" wp14:anchorId="35FFD8B8" wp14:editId="131C49CE">
                 <wp:simplePos x="0" y="0"/>
                 <wp:positionH relativeFrom="column">
-                  <wp:posOffset>588645</wp:posOffset>
+                  <wp:posOffset>184150</wp:posOffset>
                 </wp:positionH>
                 <wp:positionV relativeFrom="paragraph">
-                  <wp:posOffset>885190</wp:posOffset>
+                  <wp:posOffset>1849755</wp:posOffset>
                 </wp:positionV>
-                <wp:extent cx="3058160" cy="396240"/>
+                <wp:extent cx="377190" cy="339090"/>
                 <wp:effectExtent l="0" t="0" r="0" b="0"/>
                 <wp:wrapNone/>
-                <wp:docPr id="1906025266" name="Textbox 8"/>
+                <wp:docPr id="987181728" name="Textbox 8"/>
                 <wp:cNvGraphicFramePr/>
                 <a:graphic xmlns:a="http://schemas.openxmlformats.org/drawingml/2006/main">
                   <a:graphicData uri="http://schemas.microsoft.com/office/word/2010/wordprocessingShape">
@@ -6066,7 +6771,7 @@
                       <wps:spPr>
                         <a:xfrm>
                           <a:off x="0" y="0"/>
-                          <a:ext cx="3058160" cy="396240"/>
+                          <a:ext cx="377190" cy="339090"/>
                         </a:xfrm>
                         <a:prstGeom prst="rect">
                           <a:avLst/>
@@ -6076,54 +6781,98 @@
                         <w:txbxContent>
                           <w:p>
                             <w:pPr>
-                              <w:rPr>
-                                <w:rFonts w:ascii="Arial" w:hAnsi="Arial" w:cs="Arial"/>
-                                <w:b/>
-                                <w:sz w:val="20"/>
-                                <w:szCs w:val="20"/>
+                              <w:jc w:val="center"/>
+                              <w:rPr>
+                                <w:bCs/>
+                                <w:sz w:val="24"/>
+                                <w:szCs w:val="24"/>
                                 <w:lang w:val="en-IN"/>
                               </w:rPr>
                             </w:pPr>
                             <w:r>
                               <w:rPr>
-                                <w:rFonts w:ascii="Arial" w:hAnsi="Arial" w:cs="Arial"/>
-                                <w:b/>
-                                <w:color w:val="231F20"/>
-                                <w:sz w:val="20"/>
-                                <w:szCs w:val="20"/>
-                                <w:lang w:val="en-IN"/>
-                              </w:rPr>
-                              <w:t>&lt;&lt;</w:t>
-                            </w:r>
-                            <w:r>
-                              <w:rPr>
-                                <w:rFonts w:ascii="Arial" w:hAnsi="Arial" w:cs="Arial"/>
-                                <w:b/>
-                                <w:color w:val="231F20"/>
-                                <w:sz w:val="20"/>
-                                <w:szCs w:val="20"/>
-                                <w:lang w:val="en-IN"/>
-                              </w:rPr>
-                              <w:t>description</w:t>
-                            </w:r>
-                            <w:r>
-                              <w:rPr>
-                                <w:rFonts w:ascii="Arial" w:hAnsi="Arial" w:cs="Arial"/>
-                                <w:b/>
-                                <w:color w:val="231F20"/>
-                                <w:sz w:val="20"/>
-                                <w:szCs w:val="20"/>
-                                <w:lang w:val="en-IN"/>
-                              </w:rPr>
-                              <w:t>2</w:t>
-                            </w:r>
-                            <w:r>
-                              <w:rPr>
-                                <w:rFonts w:ascii="Arial" w:hAnsi="Arial" w:cs="Arial"/>
-                                <w:b/>
-                                <w:color w:val="231F20"/>
-                                <w:sz w:val="20"/>
-                                <w:szCs w:val="20"/>
+                                <w:bCs/>
+                                <w:color w:val="231F20"/>
+                                <w:sz w:val="24"/>
+                                <w:szCs w:val="24"/>
+                                <w:lang w:val="en-IN"/>
+                              </w:rPr>
+                              <w:t>&lt;&lt;sno</w:t>
+                            </w:r>
+                            <w:r>
+                              <w:rPr>
+                                <w:bCs/>
+                                <w:color w:val="231F20"/>
+                                <w:sz w:val="24"/>
+                                <w:szCs w:val="24"/>
+                                <w:lang w:val="en-IN"/>
+                              </w:rPr>
+                              <w:t>4</w:t>
+                            </w:r>
+                            <w:r>
+                              <w:rPr>
+                                <w:bCs/>
+                                <w:noProof/>
+                                <w:color w:val="231F20"/>
+                                <w:sz w:val="24"/>
+                                <w:szCs w:val="24"/>
+                                <w:lang w:val="en-IN"/>
+                              </w:rPr>
+                              <w:drawing>
+                                <wp:inline distT="0" distB="0" distL="0" distR="0" wp14:anchorId="5ECF234D" wp14:editId="4B8A1E8F">
+                                  <wp:extent cx="377190" cy="339090"/>
+                                  <wp:effectExtent l="0" t="0" r="3810" b="3810"/>
+                                  <wp:docPr id="1936343251" name="Picture 3"/>
+                                  <wp:cNvGraphicFramePr>
+                                    <a:graphicFrameLocks xmlns:a="http://schemas.openxmlformats.org/drawingml/2006/main" noChangeAspect="1"/>
+                                  </wp:cNvGraphicFramePr>
+                                  <a:graphic xmlns:a="http://schemas.openxmlformats.org/drawingml/2006/main">
+                                    <a:graphicData uri="http://schemas.openxmlformats.org/drawingml/2006/picture">
+                                      <pic:pic xmlns:pic="http://schemas.openxmlformats.org/drawingml/2006/picture">
+                                        <pic:nvPicPr>
+                                          <pic:cNvPr id="0" name="Picture 3"/>
+                                          <pic:cNvPicPr>
+                                            <a:picLocks noChangeAspect="1" noChangeArrowheads="1"/>
+                                          </pic:cNvPicPr>
+                                        </pic:nvPicPr>
+                                        <pic:blipFill>
+                                          <a:blip r:embed="rId7">
+                                            <a:extLst>
+                                              <a:ext uri="{28A0092B-C50C-407E-A947-70E740481C1C}">
+                                                <a14:useLocalDpi xmlns:a14="http://schemas.microsoft.com/office/drawing/2010/main" val="0"/>
+                                              </a:ext>
+                                            </a:extLst>
+                                          </a:blip>
+                                          <a:srcRect/>
+                                          <a:stretch>
+                                            <a:fillRect/>
+                                          </a:stretch>
+                                        </pic:blipFill>
+                                        <pic:spPr bwMode="auto">
+                                          <a:xfrm>
+                                            <a:off x="0" y="0"/>
+                                            <a:ext cx="377190" cy="339090"/>
+                                          </a:xfrm>
+                                          <a:prstGeom prst="rect">
+                                            <a:avLst/>
+                                          </a:prstGeom>
+                                          <a:noFill/>
+                                          <a:ln>
+                                            <a:noFill/>
+                                          </a:ln>
+                                        </pic:spPr>
+                                      </pic:pic>
+                                    </a:graphicData>
+                                  </a:graphic>
+                                </wp:inline>
+                              </w:drawing>
+                            </w:r>
+                            <w:r>
+                              <w:rPr>
+                                <w:bCs/>
+                                <w:color w:val="231F20"/>
+                                <w:sz w:val="24"/>
+                                <w:szCs w:val="24"/>
                                 <w:lang w:val="en-IN"/>
                               </w:rPr>
                               <w:t>&gt;&gt;</w:t>
@@ -6148,59 +6897,103 @@
           </mc:Choice>
           <mc:Fallback>
             <w:pict>
-              <v:shape w14:anchorId="1493844A" id="_x0000_s1054" type="#_x0000_t202" style="position:absolute;left:0;text-align:left;margin-left:46.35pt;margin-top:69.7pt;width:240.8pt;height:31.2pt;z-index:251820544;visibility:visible;mso-wrap-style:square;mso-width-percent:0;mso-height-percent:0;mso-wrap-distance-left:9pt;mso-wrap-distance-top:0;mso-wrap-distance-right:9pt;mso-wrap-distance-bottom:0;mso-position-horizontal:absolute;mso-position-horizontal-relative:text;mso-position-vertical:absolute;mso-position-vertical-relative:text;mso-width-percent:0;mso-height-percent:0;mso-width-relative:margin;mso-height-relative:margin;v-text-anchor:top" o:gfxdata="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" filled="f" stroked="f">
+              <v:shape w14:anchorId="35FFD8B8" id="_x0000_s1054" type="#_x0000_t202" style="position:absolute;left:0;text-align:left;margin-left:14.5pt;margin-top:145.65pt;width:29.7pt;height:26.7pt;z-index:487542784;visibility:visible;mso-wrap-style:square;mso-width-percent:0;mso-height-percent:0;mso-wrap-distance-left:9pt;mso-wrap-distance-top:0;mso-wrap-distance-right:9pt;mso-wrap-distance-bottom:0;mso-position-horizontal:absolute;mso-position-horizontal-relative:text;mso-position-vertical:absolute;mso-position-vertical-relative:text;mso-width-percent:0;mso-height-percent:0;mso-width-relative:margin;mso-height-relative:margin;v-text-anchor:top" o:gfxdata="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" filled="f" stroked="f">
                 <v:textbox inset="0,0,0,0">
                   <w:txbxContent>
                     <w:p>
                       <w:pPr>
-                        <w:rPr>
-                          <w:rFonts w:ascii="Arial" w:hAnsi="Arial" w:cs="Arial"/>
-                          <w:b/>
-                          <w:sz w:val="20"/>
-                          <w:szCs w:val="20"/>
+                        <w:jc w:val="center"/>
+                        <w:rPr>
+                          <w:bCs/>
+                          <w:sz w:val="24"/>
+                          <w:szCs w:val="24"/>
                           <w:lang w:val="en-IN"/>
                         </w:rPr>
                       </w:pPr>
                       <w:r>
                         <w:rPr>
-                          <w:rFonts w:ascii="Arial" w:hAnsi="Arial" w:cs="Arial"/>
-                          <w:b/>
-                          <w:color w:val="231F20"/>
-                          <w:sz w:val="20"/>
-                          <w:szCs w:val="20"/>
-                          <w:lang w:val="en-IN"/>
-                        </w:rPr>
-                        <w:t>&lt;&lt;</w:t>
-                      </w:r>
-                      <w:r>
-                        <w:rPr>
-                          <w:rFonts w:ascii="Arial" w:hAnsi="Arial" w:cs="Arial"/>
-                          <w:b/>
-                          <w:color w:val="231F20"/>
-                          <w:sz w:val="20"/>
-                          <w:szCs w:val="20"/>
-                          <w:lang w:val="en-IN"/>
-                        </w:rPr>
-                        <w:t>description</w:t>
-                      </w:r>
-                      <w:r>
-                        <w:rPr>
-                          <w:rFonts w:ascii="Arial" w:hAnsi="Arial" w:cs="Arial"/>
-                          <w:b/>
-                          <w:color w:val="231F20"/>
-                          <w:sz w:val="20"/>
-                          <w:szCs w:val="20"/>
-                          <w:lang w:val="en-IN"/>
-                        </w:rPr>
-                        <w:t>2</w:t>
-                      </w:r>
-                      <w:r>
-                        <w:rPr>
-                          <w:rFonts w:ascii="Arial" w:hAnsi="Arial" w:cs="Arial"/>
-                          <w:b/>
-                          <w:color w:val="231F20"/>
-                          <w:sz w:val="20"/>
-                          <w:szCs w:val="20"/>
+                          <w:bCs/>
+                          <w:color w:val="231F20"/>
+                          <w:sz w:val="24"/>
+                          <w:szCs w:val="24"/>
+                          <w:lang w:val="en-IN"/>
+                        </w:rPr>
+                        <w:t>&lt;&lt;sno</w:t>
+                      </w:r>
+                      <w:r>
+                        <w:rPr>
+                          <w:bCs/>
+                          <w:color w:val="231F20"/>
+                          <w:sz w:val="24"/>
+                          <w:szCs w:val="24"/>
+                          <w:lang w:val="en-IN"/>
+                        </w:rPr>
+                        <w:t>4</w:t>
+                      </w:r>
+                      <w:r>
+                        <w:rPr>
+                          <w:bCs/>
+                          <w:noProof/>
+                          <w:color w:val="231F20"/>
+                          <w:sz w:val="24"/>
+                          <w:szCs w:val="24"/>
+                          <w:lang w:val="en-IN"/>
+                        </w:rPr>
+                        <w:drawing>
+                          <wp:inline distT="0" distB="0" distL="0" distR="0" wp14:anchorId="5ECF234D" wp14:editId="4B8A1E8F">
+                            <wp:extent cx="377190" cy="339090"/>
+                            <wp:effectExtent l="0" t="0" r="3810" b="3810"/>
+                            <wp:docPr id="1936343251" name="Picture 3"/>
+                            <wp:cNvGraphicFramePr>
+                              <a:graphicFrameLocks xmlns:a="http://schemas.openxmlformats.org/drawingml/2006/main" noChangeAspect="1"/>
+                            </wp:cNvGraphicFramePr>
+                            <a:graphic xmlns:a="http://schemas.openxmlformats.org/drawingml/2006/main">
+                              <a:graphicData uri="http://schemas.openxmlformats.org/drawingml/2006/picture">
+                                <pic:pic xmlns:pic="http://schemas.openxmlformats.org/drawingml/2006/picture">
+                                  <pic:nvPicPr>
+                                    <pic:cNvPr id="0" name="Picture 3"/>
+                                    <pic:cNvPicPr>
+                                      <a:picLocks noChangeAspect="1" noChangeArrowheads="1"/>
+                                    </pic:cNvPicPr>
+                                  </pic:nvPicPr>
+                                  <pic:blipFill>
+                                    <a:blip r:embed="rId7">
+                                      <a:extLst>
+                                        <a:ext uri="{28A0092B-C50C-407E-A947-70E740481C1C}">
+                                          <a14:useLocalDpi xmlns:a14="http://schemas.microsoft.com/office/drawing/2010/main" val="0"/>
+                                        </a:ext>
+                                      </a:extLst>
+                                    </a:blip>
+                                    <a:srcRect/>
+                                    <a:stretch>
+                                      <a:fillRect/>
+                                    </a:stretch>
+                                  </pic:blipFill>
+                                  <pic:spPr bwMode="auto">
+                                    <a:xfrm>
+                                      <a:off x="0" y="0"/>
+                                      <a:ext cx="377190" cy="339090"/>
+                                    </a:xfrm>
+                                    <a:prstGeom prst="rect">
+                                      <a:avLst/>
+                                    </a:prstGeom>
+                                    <a:noFill/>
+                                    <a:ln>
+                                      <a:noFill/>
+                                    </a:ln>
+                                  </pic:spPr>
+                                </pic:pic>
+                              </a:graphicData>
+                            </a:graphic>
+                          </wp:inline>
+                        </w:drawing>
+                      </w:r>
+                      <w:r>
+                        <w:rPr>
+                          <w:bCs/>
+                          <w:color w:val="231F20"/>
+                          <w:sz w:val="24"/>
+                          <w:szCs w:val="24"/>
                           <w:lang w:val="en-IN"/>
                         </w:rPr>
                         <w:t>&gt;&gt;</w:t>
@@ -6215,13 +7008,874 @@
       </w:r>
       <w:r>
         <w:rPr>
+          <w:rFonts w:ascii="Arial" w:hAnsi="Arial" w:cs="Arial"/>
+          <w:noProof/>
+          <w:sz w:val="16"/>
+          <w:szCs w:val="16"/>
+        </w:rPr>
+        <mc:AlternateContent>
+          <mc:Choice Requires="wps">
+            <w:drawing>
+              <wp:anchor distT="0" distB="0" distL="114300" distR="114300" simplePos="0" relativeHeight="487540736" behindDoc="0" locked="0" layoutInCell="1" allowOverlap="1" wp14:anchorId="6A9E91EA" wp14:editId="272A0C08">
+                <wp:simplePos x="0" y="0"/>
+                <wp:positionH relativeFrom="column">
+                  <wp:posOffset>184150</wp:posOffset>
+                </wp:positionH>
+                <wp:positionV relativeFrom="paragraph">
+                  <wp:posOffset>1369695</wp:posOffset>
+                </wp:positionV>
+                <wp:extent cx="377190" cy="339090"/>
+                <wp:effectExtent l="0" t="0" r="0" b="0"/>
+                <wp:wrapNone/>
+                <wp:docPr id="2060705755" name="Textbox 8"/>
+                <wp:cNvGraphicFramePr/>
+                <a:graphic xmlns:a="http://schemas.openxmlformats.org/drawingml/2006/main">
+                  <a:graphicData uri="http://schemas.microsoft.com/office/word/2010/wordprocessingShape">
+                    <wps:wsp>
+                      <wps:cNvSpPr txBox="1"/>
+                      <wps:spPr>
+                        <a:xfrm>
+                          <a:off x="0" y="0"/>
+                          <a:ext cx="377190" cy="339090"/>
+                        </a:xfrm>
+                        <a:prstGeom prst="rect">
+                          <a:avLst/>
+                        </a:prstGeom>
+                      </wps:spPr>
+                      <wps:txbx>
+                        <w:txbxContent>
+                          <w:p>
+                            <w:pPr>
+                              <w:jc w:val="center"/>
+                              <w:rPr>
+                                <w:bCs/>
+                                <w:sz w:val="24"/>
+                                <w:szCs w:val="24"/>
+                                <w:lang w:val="en-IN"/>
+                              </w:rPr>
+                            </w:pPr>
+                            <w:r>
+                              <w:rPr>
+                                <w:bCs/>
+                                <w:color w:val="231F20"/>
+                                <w:sz w:val="24"/>
+                                <w:szCs w:val="24"/>
+                                <w:lang w:val="en-IN"/>
+                              </w:rPr>
+                              <w:t>&lt;&lt;sno</w:t>
+                            </w:r>
+                            <w:r>
+                              <w:rPr>
+                                <w:bCs/>
+                                <w:color w:val="231F20"/>
+                                <w:sz w:val="24"/>
+                                <w:szCs w:val="24"/>
+                                <w:lang w:val="en-IN"/>
+                              </w:rPr>
+                              <w:t>3</w:t>
+                            </w:r>
+                            <w:r>
+                              <w:rPr>
+                                <w:bCs/>
+                                <w:noProof/>
+                                <w:color w:val="231F20"/>
+                                <w:sz w:val="24"/>
+                                <w:szCs w:val="24"/>
+                                <w:lang w:val="en-IN"/>
+                              </w:rPr>
+                              <w:drawing>
+                                <wp:inline distT="0" distB="0" distL="0" distR="0" wp14:anchorId="626EE4B5" wp14:editId="2280BB3C">
+                                  <wp:extent cx="377190" cy="339090"/>
+                                  <wp:effectExtent l="0" t="0" r="3810" b="3810"/>
+                                  <wp:docPr id="574508883" name="Picture 3"/>
+                                  <wp:cNvGraphicFramePr>
+                                    <a:graphicFrameLocks xmlns:a="http://schemas.openxmlformats.org/drawingml/2006/main" noChangeAspect="1"/>
+                                  </wp:cNvGraphicFramePr>
+                                  <a:graphic xmlns:a="http://schemas.openxmlformats.org/drawingml/2006/main">
+                                    <a:graphicData uri="http://schemas.openxmlformats.org/drawingml/2006/picture">
+                                      <pic:pic xmlns:pic="http://schemas.openxmlformats.org/drawingml/2006/picture">
+                                        <pic:nvPicPr>
+                                          <pic:cNvPr id="0" name="Picture 3"/>
+                                          <pic:cNvPicPr>
+                                            <a:picLocks noChangeAspect="1" noChangeArrowheads="1"/>
+                                          </pic:cNvPicPr>
+                                        </pic:nvPicPr>
+                                        <pic:blipFill>
+                                          <a:blip r:embed="rId7">
+                                            <a:extLst>
+                                              <a:ext uri="{28A0092B-C50C-407E-A947-70E740481C1C}">
+                                                <a14:useLocalDpi xmlns:a14="http://schemas.microsoft.com/office/drawing/2010/main" val="0"/>
+                                              </a:ext>
+                                            </a:extLst>
+                                          </a:blip>
+                                          <a:srcRect/>
+                                          <a:stretch>
+                                            <a:fillRect/>
+                                          </a:stretch>
+                                        </pic:blipFill>
+                                        <pic:spPr bwMode="auto">
+                                          <a:xfrm>
+                                            <a:off x="0" y="0"/>
+                                            <a:ext cx="377190" cy="339090"/>
+                                          </a:xfrm>
+                                          <a:prstGeom prst="rect">
+                                            <a:avLst/>
+                                          </a:prstGeom>
+                                          <a:noFill/>
+                                          <a:ln>
+                                            <a:noFill/>
+                                          </a:ln>
+                                        </pic:spPr>
+                                      </pic:pic>
+                                    </a:graphicData>
+                                  </a:graphic>
+                                </wp:inline>
+                              </w:drawing>
+                            </w:r>
+                            <w:r>
+                              <w:rPr>
+                                <w:bCs/>
+                                <w:color w:val="231F20"/>
+                                <w:sz w:val="24"/>
+                                <w:szCs w:val="24"/>
+                                <w:lang w:val="en-IN"/>
+                              </w:rPr>
+                              <w:t>&gt;&gt;</w:t>
+                            </w:r>
+                          </w:p>
+                        </w:txbxContent>
+                      </wps:txbx>
+                      <wps:bodyPr wrap="square" lIns="0" tIns="0" rIns="0" bIns="0" rtlCol="0">
+                        <a:noAutofit/>
+                      </wps:bodyPr>
+                    </wps:wsp>
+                  </a:graphicData>
+                </a:graphic>
+                <wp14:sizeRelH relativeFrom="margin">
+                  <wp14:pctWidth>0</wp14:pctWidth>
+                </wp14:sizeRelH>
+                <wp14:sizeRelV relativeFrom="margin">
+                  <wp14:pctHeight>0</wp14:pctHeight>
+                </wp14:sizeRelV>
+              </wp:anchor>
+            </w:drawing>
+          </mc:Choice>
+          <mc:Fallback>
+            <w:pict>
+              <v:shape w14:anchorId="6A9E91EA" id="_x0000_s1055" type="#_x0000_t202" style="position:absolute;left:0;text-align:left;margin-left:14.5pt;margin-top:107.85pt;width:29.7pt;height:26.7pt;z-index:487540736;visibility:visible;mso-wrap-style:square;mso-width-percent:0;mso-height-percent:0;mso-wrap-distance-left:9pt;mso-wrap-distance-top:0;mso-wrap-distance-right:9pt;mso-wrap-distance-bottom:0;mso-position-horizontal:absolute;mso-position-horizontal-relative:text;mso-position-vertical:absolute;mso-position-vertical-relative:text;mso-width-percent:0;mso-height-percent:0;mso-width-relative:margin;mso-height-relative:margin;v-text-anchor:top" o:gfxdata="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" filled="f" stroked="f">
+                <v:textbox inset="0,0,0,0">
+                  <w:txbxContent>
+                    <w:p>
+                      <w:pPr>
+                        <w:jc w:val="center"/>
+                        <w:rPr>
+                          <w:bCs/>
+                          <w:sz w:val="24"/>
+                          <w:szCs w:val="24"/>
+                          <w:lang w:val="en-IN"/>
+                        </w:rPr>
+                      </w:pPr>
+                      <w:r>
+                        <w:rPr>
+                          <w:bCs/>
+                          <w:color w:val="231F20"/>
+                          <w:sz w:val="24"/>
+                          <w:szCs w:val="24"/>
+                          <w:lang w:val="en-IN"/>
+                        </w:rPr>
+                        <w:t>&lt;&lt;sno</w:t>
+                      </w:r>
+                      <w:r>
+                        <w:rPr>
+                          <w:bCs/>
+                          <w:color w:val="231F20"/>
+                          <w:sz w:val="24"/>
+                          <w:szCs w:val="24"/>
+                          <w:lang w:val="en-IN"/>
+                        </w:rPr>
+                        <w:t>3</w:t>
+                      </w:r>
+                      <w:r>
+                        <w:rPr>
+                          <w:bCs/>
+                          <w:noProof/>
+                          <w:color w:val="231F20"/>
+                          <w:sz w:val="24"/>
+                          <w:szCs w:val="24"/>
+                          <w:lang w:val="en-IN"/>
+                        </w:rPr>
+                        <w:drawing>
+                          <wp:inline distT="0" distB="0" distL="0" distR="0" wp14:anchorId="626EE4B5" wp14:editId="2280BB3C">
+                            <wp:extent cx="377190" cy="339090"/>
+                            <wp:effectExtent l="0" t="0" r="3810" b="3810"/>
+                            <wp:docPr id="574508883" name="Picture 3"/>
+                            <wp:cNvGraphicFramePr>
+                              <a:graphicFrameLocks xmlns:a="http://schemas.openxmlformats.org/drawingml/2006/main" noChangeAspect="1"/>
+                            </wp:cNvGraphicFramePr>
+                            <a:graphic xmlns:a="http://schemas.openxmlformats.org/drawingml/2006/main">
+                              <a:graphicData uri="http://schemas.openxmlformats.org/drawingml/2006/picture">
+                                <pic:pic xmlns:pic="http://schemas.openxmlformats.org/drawingml/2006/picture">
+                                  <pic:nvPicPr>
+                                    <pic:cNvPr id="0" name="Picture 3"/>
+                                    <pic:cNvPicPr>
+                                      <a:picLocks noChangeAspect="1" noChangeArrowheads="1"/>
+                                    </pic:cNvPicPr>
+                                  </pic:nvPicPr>
+                                  <pic:blipFill>
+                                    <a:blip r:embed="rId7">
+                                      <a:extLst>
+                                        <a:ext uri="{28A0092B-C50C-407E-A947-70E740481C1C}">
+                                          <a14:useLocalDpi xmlns:a14="http://schemas.microsoft.com/office/drawing/2010/main" val="0"/>
+                                        </a:ext>
+                                      </a:extLst>
+                                    </a:blip>
+                                    <a:srcRect/>
+                                    <a:stretch>
+                                      <a:fillRect/>
+                                    </a:stretch>
+                                  </pic:blipFill>
+                                  <pic:spPr bwMode="auto">
+                                    <a:xfrm>
+                                      <a:off x="0" y="0"/>
+                                      <a:ext cx="377190" cy="339090"/>
+                                    </a:xfrm>
+                                    <a:prstGeom prst="rect">
+                                      <a:avLst/>
+                                    </a:prstGeom>
+                                    <a:noFill/>
+                                    <a:ln>
+                                      <a:noFill/>
+                                    </a:ln>
+                                  </pic:spPr>
+                                </pic:pic>
+                              </a:graphicData>
+                            </a:graphic>
+                          </wp:inline>
+                        </w:drawing>
+                      </w:r>
+                      <w:r>
+                        <w:rPr>
+                          <w:bCs/>
+                          <w:color w:val="231F20"/>
+                          <w:sz w:val="24"/>
+                          <w:szCs w:val="24"/>
+                          <w:lang w:val="en-IN"/>
+                        </w:rPr>
+                        <w:t>&gt;&gt;</w:t>
+                      </w:r>
+                    </w:p>
+                  </w:txbxContent>
+                </v:textbox>
+              </v:shape>
+            </w:pict>
+          </mc:Fallback>
+        </mc:AlternateContent>
+      </w:r>
+      <w:r>
+        <w:rPr>
+          <w:rFonts w:ascii="Arial" w:hAnsi="Arial" w:cs="Arial"/>
+          <w:noProof/>
+          <w:sz w:val="16"/>
+          <w:szCs w:val="16"/>
+        </w:rPr>
+        <mc:AlternateContent>
+          <mc:Choice Requires="wps">
+            <w:drawing>
+              <wp:anchor distT="0" distB="0" distL="114300" distR="114300" simplePos="0" relativeHeight="487538688" behindDoc="0" locked="0" layoutInCell="1" allowOverlap="1" wp14:anchorId="4DB87428" wp14:editId="0A883A1C">
+                <wp:simplePos x="0" y="0"/>
+                <wp:positionH relativeFrom="column">
+                  <wp:posOffset>184150</wp:posOffset>
+                </wp:positionH>
+                <wp:positionV relativeFrom="paragraph">
+                  <wp:posOffset>455295</wp:posOffset>
+                </wp:positionV>
+                <wp:extent cx="377190" cy="339090"/>
+                <wp:effectExtent l="0" t="0" r="0" b="0"/>
+                <wp:wrapNone/>
+                <wp:docPr id="532147789" name="Textbox 8"/>
+                <wp:cNvGraphicFramePr/>
+                <a:graphic xmlns:a="http://schemas.openxmlformats.org/drawingml/2006/main">
+                  <a:graphicData uri="http://schemas.microsoft.com/office/word/2010/wordprocessingShape">
+                    <wps:wsp>
+                      <wps:cNvSpPr txBox="1"/>
+                      <wps:spPr>
+                        <a:xfrm>
+                          <a:off x="0" y="0"/>
+                          <a:ext cx="377190" cy="339090"/>
+                        </a:xfrm>
+                        <a:prstGeom prst="rect">
+                          <a:avLst/>
+                        </a:prstGeom>
+                      </wps:spPr>
+                      <wps:txbx>
+                        <w:txbxContent>
+                          <w:p>
+                            <w:pPr>
+                              <w:jc w:val="center"/>
+                              <w:rPr>
+                                <w:bCs/>
+                                <w:sz w:val="24"/>
+                                <w:szCs w:val="24"/>
+                                <w:lang w:val="en-IN"/>
+                              </w:rPr>
+                            </w:pPr>
+                            <w:r>
+                              <w:rPr>
+                                <w:bCs/>
+                                <w:color w:val="231F20"/>
+                                <w:sz w:val="24"/>
+                                <w:szCs w:val="24"/>
+                                <w:lang w:val="en-IN"/>
+                              </w:rPr>
+                              <w:t>&lt;&lt;sno</w:t>
+                            </w:r>
+                            <w:r>
+                              <w:rPr>
+                                <w:bCs/>
+                                <w:color w:val="231F20"/>
+                                <w:sz w:val="24"/>
+                                <w:szCs w:val="24"/>
+                                <w:lang w:val="en-IN"/>
+                              </w:rPr>
+                              <w:t>1</w:t>
+                            </w:r>
+                            <w:r>
+                              <w:rPr>
+                                <w:bCs/>
+                                <w:color w:val="231F20"/>
+                                <w:sz w:val="24"/>
+                                <w:szCs w:val="24"/>
+                                <w:lang w:val="en-IN"/>
+                              </w:rPr>
+                              <w:t>&gt;&gt;</w:t>
+                            </w:r>
+                          </w:p>
+                        </w:txbxContent>
+                      </wps:txbx>
+                      <wps:bodyPr wrap="square" lIns="0" tIns="0" rIns="0" bIns="0" rtlCol="0">
+                        <a:noAutofit/>
+                      </wps:bodyPr>
+                    </wps:wsp>
+                  </a:graphicData>
+                </a:graphic>
+                <wp14:sizeRelH relativeFrom="margin">
+                  <wp14:pctWidth>0</wp14:pctWidth>
+                </wp14:sizeRelH>
+                <wp14:sizeRelV relativeFrom="margin">
+                  <wp14:pctHeight>0</wp14:pctHeight>
+                </wp14:sizeRelV>
+              </wp:anchor>
+            </w:drawing>
+          </mc:Choice>
+          <mc:Fallback>
+            <w:pict>
+              <v:shape w14:anchorId="4DB87428" id="_x0000_s1056" type="#_x0000_t202" style="position:absolute;left:0;text-align:left;margin-left:14.5pt;margin-top:35.85pt;width:29.7pt;height:26.7pt;z-index:487538688;visibility:visible;mso-wrap-style:square;mso-width-percent:0;mso-height-percent:0;mso-wrap-distance-left:9pt;mso-wrap-distance-top:0;mso-wrap-distance-right:9pt;mso-wrap-distance-bottom:0;mso-position-horizontal:absolute;mso-position-horizontal-relative:text;mso-position-vertical:absolute;mso-position-vertical-relative:text;mso-width-percent:0;mso-height-percent:0;mso-width-relative:margin;mso-height-relative:margin;v-text-anchor:top" o:gfxdata="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" filled="f" stroked="f">
+                <v:textbox inset="0,0,0,0">
+                  <w:txbxContent>
+                    <w:p>
+                      <w:pPr>
+                        <w:jc w:val="center"/>
+                        <w:rPr>
+                          <w:bCs/>
+                          <w:sz w:val="24"/>
+                          <w:szCs w:val="24"/>
+                          <w:lang w:val="en-IN"/>
+                        </w:rPr>
+                      </w:pPr>
+                      <w:r>
+                        <w:rPr>
+                          <w:bCs/>
+                          <w:color w:val="231F20"/>
+                          <w:sz w:val="24"/>
+                          <w:szCs w:val="24"/>
+                          <w:lang w:val="en-IN"/>
+                        </w:rPr>
+                        <w:t>&lt;&lt;sno</w:t>
+                      </w:r>
+                      <w:r>
+                        <w:rPr>
+                          <w:bCs/>
+                          <w:color w:val="231F20"/>
+                          <w:sz w:val="24"/>
+                          <w:szCs w:val="24"/>
+                          <w:lang w:val="en-IN"/>
+                        </w:rPr>
+                        <w:t>1</w:t>
+                      </w:r>
+                      <w:r>
+                        <w:rPr>
+                          <w:bCs/>
+                          <w:color w:val="231F20"/>
+                          <w:sz w:val="24"/>
+                          <w:szCs w:val="24"/>
+                          <w:lang w:val="en-IN"/>
+                        </w:rPr>
+                        <w:t>&gt;&gt;</w:t>
+                      </w:r>
+                    </w:p>
+                  </w:txbxContent>
+                </v:textbox>
+              </v:shape>
+            </w:pict>
+          </mc:Fallback>
+        </mc:AlternateContent>
+      </w:r>
+      <w:r>
+        <w:rPr>
+          <w:rFonts w:ascii="Arial" w:hAnsi="Arial" w:cs="Arial"/>
+          <w:noProof/>
+          <w:sz w:val="16"/>
+          <w:szCs w:val="16"/>
+        </w:rPr>
+        <mc:AlternateContent>
+          <mc:Choice Requires="wps">
+            <w:drawing>
+              <wp:anchor distT="0" distB="0" distL="114300" distR="114300" simplePos="0" relativeHeight="487536640" behindDoc="0" locked="0" layoutInCell="1" allowOverlap="1" wp14:anchorId="065AC61E" wp14:editId="305D68BF">
+                <wp:simplePos x="0" y="0"/>
+                <wp:positionH relativeFrom="column">
+                  <wp:posOffset>187960</wp:posOffset>
+                </wp:positionH>
+                <wp:positionV relativeFrom="paragraph">
+                  <wp:posOffset>874395</wp:posOffset>
+                </wp:positionV>
+                <wp:extent cx="377190" cy="339090"/>
+                <wp:effectExtent l="0" t="0" r="0" b="0"/>
+                <wp:wrapNone/>
+                <wp:docPr id="1527800379" name="Textbox 8"/>
+                <wp:cNvGraphicFramePr/>
+                <a:graphic xmlns:a="http://schemas.openxmlformats.org/drawingml/2006/main">
+                  <a:graphicData uri="http://schemas.microsoft.com/office/word/2010/wordprocessingShape">
+                    <wps:wsp>
+                      <wps:cNvSpPr txBox="1"/>
+                      <wps:spPr>
+                        <a:xfrm>
+                          <a:off x="0" y="0"/>
+                          <a:ext cx="377190" cy="339090"/>
+                        </a:xfrm>
+                        <a:prstGeom prst="rect">
+                          <a:avLst/>
+                        </a:prstGeom>
+                      </wps:spPr>
+                      <wps:txbx>
+                        <w:txbxContent>
+                          <w:p>
+                            <w:pPr>
+                              <w:jc w:val="center"/>
+                              <w:rPr>
+                                <w:bCs/>
+                                <w:sz w:val="24"/>
+                                <w:szCs w:val="24"/>
+                                <w:lang w:val="en-IN"/>
+                              </w:rPr>
+                            </w:pPr>
+                            <w:r>
+                              <w:rPr>
+                                <w:bCs/>
+                                <w:color w:val="231F20"/>
+                                <w:sz w:val="24"/>
+                                <w:szCs w:val="24"/>
+                                <w:lang w:val="en-IN"/>
+                              </w:rPr>
+                              <w:t>&lt;&lt;sno</w:t>
+                            </w:r>
+                            <w:r>
+                              <w:rPr>
+                                <w:bCs/>
+                                <w:color w:val="231F20"/>
+                                <w:sz w:val="24"/>
+                                <w:szCs w:val="24"/>
+                                <w:lang w:val="en-IN"/>
+                              </w:rPr>
+                              <w:t>2</w:t>
+                            </w:r>
+                            <w:r>
+                              <w:rPr>
+                                <w:bCs/>
+                                <w:color w:val="231F20"/>
+                                <w:sz w:val="24"/>
+                                <w:szCs w:val="24"/>
+                                <w:lang w:val="en-IN"/>
+                              </w:rPr>
+                              <w:t>&gt;&gt;</w:t>
+                            </w:r>
+                          </w:p>
+                        </w:txbxContent>
+                      </wps:txbx>
+                      <wps:bodyPr wrap="square" lIns="0" tIns="0" rIns="0" bIns="0" rtlCol="0">
+                        <a:noAutofit/>
+                      </wps:bodyPr>
+                    </wps:wsp>
+                  </a:graphicData>
+                </a:graphic>
+                <wp14:sizeRelH relativeFrom="margin">
+                  <wp14:pctWidth>0</wp14:pctWidth>
+                </wp14:sizeRelH>
+                <wp14:sizeRelV relativeFrom="margin">
+                  <wp14:pctHeight>0</wp14:pctHeight>
+                </wp14:sizeRelV>
+              </wp:anchor>
+            </w:drawing>
+          </mc:Choice>
+          <mc:Fallback>
+            <w:pict>
+              <v:shape w14:anchorId="065AC61E" id="_x0000_s1057" type="#_x0000_t202" style="position:absolute;left:0;text-align:left;margin-left:14.8pt;margin-top:68.85pt;width:29.7pt;height:26.7pt;z-index:487536640;visibility:visible;mso-wrap-style:square;mso-width-percent:0;mso-height-percent:0;mso-wrap-distance-left:9pt;mso-wrap-distance-top:0;mso-wrap-distance-right:9pt;mso-wrap-distance-bottom:0;mso-position-horizontal:absolute;mso-position-horizontal-relative:text;mso-position-vertical:absolute;mso-position-vertical-relative:text;mso-width-percent:0;mso-height-percent:0;mso-width-relative:margin;mso-height-relative:margin;v-text-anchor:top" o:gfxdata="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" filled="f" stroked="f">
+                <v:textbox inset="0,0,0,0">
+                  <w:txbxContent>
+                    <w:p>
+                      <w:pPr>
+                        <w:jc w:val="center"/>
+                        <w:rPr>
+                          <w:bCs/>
+                          <w:sz w:val="24"/>
+                          <w:szCs w:val="24"/>
+                          <w:lang w:val="en-IN"/>
+                        </w:rPr>
+                      </w:pPr>
+                      <w:r>
+                        <w:rPr>
+                          <w:bCs/>
+                          <w:color w:val="231F20"/>
+                          <w:sz w:val="24"/>
+                          <w:szCs w:val="24"/>
+                          <w:lang w:val="en-IN"/>
+                        </w:rPr>
+                        <w:t>&lt;&lt;sno</w:t>
+                      </w:r>
+                      <w:r>
+                        <w:rPr>
+                          <w:bCs/>
+                          <w:color w:val="231F20"/>
+                          <w:sz w:val="24"/>
+                          <w:szCs w:val="24"/>
+                          <w:lang w:val="en-IN"/>
+                        </w:rPr>
+                        <w:t>2</w:t>
+                      </w:r>
+                      <w:r>
+                        <w:rPr>
+                          <w:bCs/>
+                          <w:color w:val="231F20"/>
+                          <w:sz w:val="24"/>
+                          <w:szCs w:val="24"/>
+                          <w:lang w:val="en-IN"/>
+                        </w:rPr>
+                        <w:t>&gt;&gt;</w:t>
+                      </w:r>
+                    </w:p>
+                  </w:txbxContent>
+                </v:textbox>
+              </v:shape>
+            </w:pict>
+          </mc:Fallback>
+        </mc:AlternateContent>
+      </w:r>
+      <w:r>
+        <w:rPr>
+          <w:rFonts w:ascii="Arial" w:hAnsi="Arial" w:cs="Arial"/>
+          <w:noProof/>
+          <w:sz w:val="16"/>
+          <w:szCs w:val="16"/>
+        </w:rPr>
+        <mc:AlternateContent>
+          <mc:Choice Requires="wps">
+            <w:drawing>
+              <wp:anchor distT="0" distB="0" distL="114300" distR="114300" simplePos="0" relativeHeight="487532544" behindDoc="0" locked="0" layoutInCell="1" allowOverlap="1" wp14:anchorId="7D1AA3D2" wp14:editId="2FAA391A">
+                <wp:simplePos x="0" y="0"/>
+                <wp:positionH relativeFrom="column">
+                  <wp:posOffset>187325</wp:posOffset>
+                </wp:positionH>
+                <wp:positionV relativeFrom="paragraph">
+                  <wp:posOffset>2333625</wp:posOffset>
+                </wp:positionV>
+                <wp:extent cx="377190" cy="339090"/>
+                <wp:effectExtent l="0" t="0" r="0" b="0"/>
+                <wp:wrapNone/>
+                <wp:docPr id="1880608693" name="Textbox 8"/>
+                <wp:cNvGraphicFramePr/>
+                <a:graphic xmlns:a="http://schemas.openxmlformats.org/drawingml/2006/main">
+                  <a:graphicData uri="http://schemas.microsoft.com/office/word/2010/wordprocessingShape">
+                    <wps:wsp>
+                      <wps:cNvSpPr txBox="1"/>
+                      <wps:spPr>
+                        <a:xfrm>
+                          <a:off x="0" y="0"/>
+                          <a:ext cx="377190" cy="339090"/>
+                        </a:xfrm>
+                        <a:prstGeom prst="rect">
+                          <a:avLst/>
+                        </a:prstGeom>
+                      </wps:spPr>
+                      <wps:txbx>
+                        <w:txbxContent>
+                          <w:p>
+                            <w:pPr>
+                              <w:jc w:val="center"/>
+                              <w:rPr>
+                                <w:bCs/>
+                                <w:sz w:val="24"/>
+                                <w:szCs w:val="24"/>
+                                <w:lang w:val="en-IN"/>
+                              </w:rPr>
+                            </w:pPr>
+                            <w:r>
+                              <w:rPr>
+                                <w:bCs/>
+                                <w:color w:val="231F20"/>
+                                <w:sz w:val="24"/>
+                                <w:szCs w:val="24"/>
+                                <w:lang w:val="en-IN"/>
+                              </w:rPr>
+                              <w:t>&lt;&lt;sno</w:t>
+                            </w:r>
+                            <w:r>
+                              <w:rPr>
+                                <w:bCs/>
+                                <w:color w:val="231F20"/>
+                                <w:sz w:val="24"/>
+                                <w:szCs w:val="24"/>
+                                <w:lang w:val="en-IN"/>
+                              </w:rPr>
+                              <w:t>5</w:t>
+                            </w:r>
+                            <w:r>
+                              <w:rPr>
+                                <w:bCs/>
+                                <w:color w:val="231F20"/>
+                                <w:sz w:val="24"/>
+                                <w:szCs w:val="24"/>
+                                <w:lang w:val="en-IN"/>
+                              </w:rPr>
+                              <w:t>&gt;&gt;</w:t>
+                            </w:r>
+                          </w:p>
+                        </w:txbxContent>
+                      </wps:txbx>
+                      <wps:bodyPr wrap="square" lIns="0" tIns="0" rIns="0" bIns="0" rtlCol="0">
+                        <a:noAutofit/>
+                      </wps:bodyPr>
+                    </wps:wsp>
+                  </a:graphicData>
+                </a:graphic>
+                <wp14:sizeRelH relativeFrom="margin">
+                  <wp14:pctWidth>0</wp14:pctWidth>
+                </wp14:sizeRelH>
+                <wp14:sizeRelV relativeFrom="margin">
+                  <wp14:pctHeight>0</wp14:pctHeight>
+                </wp14:sizeRelV>
+              </wp:anchor>
+            </w:drawing>
+          </mc:Choice>
+          <mc:Fallback>
+            <w:pict>
+              <v:shape w14:anchorId="7D1AA3D2" id="_x0000_s1058" type="#_x0000_t202" style="position:absolute;left:0;text-align:left;margin-left:14.75pt;margin-top:183.75pt;width:29.7pt;height:26.7pt;z-index:487532544;visibility:visible;mso-wrap-style:square;mso-width-percent:0;mso-height-percent:0;mso-wrap-distance-left:9pt;mso-wrap-distance-top:0;mso-wrap-distance-right:9pt;mso-wrap-distance-bottom:0;mso-position-horizontal:absolute;mso-position-horizontal-relative:text;mso-position-vertical:absolute;mso-position-vertical-relative:text;mso-width-percent:0;mso-height-percent:0;mso-width-relative:margin;mso-height-relative:margin;v-text-anchor:top" o:gfxdata="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" filled="f" stroked="f">
+                <v:textbox inset="0,0,0,0">
+                  <w:txbxContent>
+                    <w:p>
+                      <w:pPr>
+                        <w:jc w:val="center"/>
+                        <w:rPr>
+                          <w:bCs/>
+                          <w:sz w:val="24"/>
+                          <w:szCs w:val="24"/>
+                          <w:lang w:val="en-IN"/>
+                        </w:rPr>
+                      </w:pPr>
+                      <w:r>
+                        <w:rPr>
+                          <w:bCs/>
+                          <w:color w:val="231F20"/>
+                          <w:sz w:val="24"/>
+                          <w:szCs w:val="24"/>
+                          <w:lang w:val="en-IN"/>
+                        </w:rPr>
+                        <w:t>&lt;&lt;sno</w:t>
+                      </w:r>
+                      <w:r>
+                        <w:rPr>
+                          <w:bCs/>
+                          <w:color w:val="231F20"/>
+                          <w:sz w:val="24"/>
+                          <w:szCs w:val="24"/>
+                          <w:lang w:val="en-IN"/>
+                        </w:rPr>
+                        <w:t>5</w:t>
+                      </w:r>
+                      <w:r>
+                        <w:rPr>
+                          <w:bCs/>
+                          <w:color w:val="231F20"/>
+                          <w:sz w:val="24"/>
+                          <w:szCs w:val="24"/>
+                          <w:lang w:val="en-IN"/>
+                        </w:rPr>
+                        <w:t>&gt;&gt;</w:t>
+                      </w:r>
+                    </w:p>
+                  </w:txbxContent>
+                </v:textbox>
+              </v:shape>
+            </w:pict>
+          </mc:Fallback>
+        </mc:AlternateContent>
+      </w:r>
+      <w:r>
+        <w:rPr>
+          <w:rFonts w:ascii="Arial" w:hAnsi="Arial" w:cs="Arial"/>
+          <w:noProof/>
+          <w:sz w:val="16"/>
+          <w:szCs w:val="16"/>
+        </w:rPr>
+        <mc:AlternateContent>
+          <mc:Choice Requires="wps">
+            <w:drawing>
+              <wp:anchor distT="0" distB="0" distL="114300" distR="114300" simplePos="0" relativeHeight="487530496" behindDoc="0" locked="0" layoutInCell="1" allowOverlap="1" wp14:anchorId="2208FB9D" wp14:editId="5A5CA81D">
+                <wp:simplePos x="0" y="0"/>
+                <wp:positionH relativeFrom="column">
+                  <wp:posOffset>195580</wp:posOffset>
+                </wp:positionH>
+                <wp:positionV relativeFrom="paragraph">
+                  <wp:posOffset>2821305</wp:posOffset>
+                </wp:positionV>
+                <wp:extent cx="377190" cy="339090"/>
+                <wp:effectExtent l="0" t="0" r="0" b="0"/>
+                <wp:wrapNone/>
+                <wp:docPr id="1112004765" name="Textbox 8"/>
+                <wp:cNvGraphicFramePr/>
+                <a:graphic xmlns:a="http://schemas.openxmlformats.org/drawingml/2006/main">
+                  <a:graphicData uri="http://schemas.microsoft.com/office/word/2010/wordprocessingShape">
+                    <wps:wsp>
+                      <wps:cNvSpPr txBox="1"/>
+                      <wps:spPr>
+                        <a:xfrm>
+                          <a:off x="0" y="0"/>
+                          <a:ext cx="377190" cy="339090"/>
+                        </a:xfrm>
+                        <a:prstGeom prst="rect">
+                          <a:avLst/>
+                        </a:prstGeom>
+                      </wps:spPr>
+                      <wps:txbx>
+                        <w:txbxContent>
+                          <w:p>
+                            <w:pPr>
+                              <w:jc w:val="center"/>
+                              <w:rPr>
+                                <w:bCs/>
+                                <w:sz w:val="24"/>
+                                <w:szCs w:val="24"/>
+                                <w:lang w:val="en-IN"/>
+                              </w:rPr>
+                            </w:pPr>
+                            <w:r>
+                              <w:rPr>
+                                <w:bCs/>
+                                <w:color w:val="231F20"/>
+                                <w:sz w:val="24"/>
+                                <w:szCs w:val="24"/>
+                                <w:lang w:val="en-IN"/>
+                              </w:rPr>
+                              <w:t>&lt;&lt;sno</w:t>
+                            </w:r>
+                            <w:r>
+                              <w:rPr>
+                                <w:bCs/>
+                                <w:color w:val="231F20"/>
+                                <w:sz w:val="24"/>
+                                <w:szCs w:val="24"/>
+                                <w:lang w:val="en-IN"/>
+                              </w:rPr>
+                              <w:t>6</w:t>
+                            </w:r>
+                            <w:r>
+                              <w:rPr>
+                                <w:bCs/>
+                                <w:color w:val="231F20"/>
+                                <w:sz w:val="24"/>
+                                <w:szCs w:val="24"/>
+                                <w:lang w:val="en-IN"/>
+                              </w:rPr>
+                              <w:t>&gt;&gt;</w:t>
+                            </w:r>
+                          </w:p>
+                        </w:txbxContent>
+                      </wps:txbx>
+                      <wps:bodyPr wrap="square" lIns="0" tIns="0" rIns="0" bIns="0" rtlCol="0">
+                        <a:noAutofit/>
+                      </wps:bodyPr>
+                    </wps:wsp>
+                  </a:graphicData>
+                </a:graphic>
+                <wp14:sizeRelH relativeFrom="margin">
+                  <wp14:pctWidth>0</wp14:pctWidth>
+                </wp14:sizeRelH>
+                <wp14:sizeRelV relativeFrom="margin">
+                  <wp14:pctHeight>0</wp14:pctHeight>
+                </wp14:sizeRelV>
+              </wp:anchor>
+            </w:drawing>
+          </mc:Choice>
+          <mc:Fallback>
+            <w:pict>
+              <v:shape w14:anchorId="2208FB9D" id="_x0000_s1059" type="#_x0000_t202" style="position:absolute;left:0;text-align:left;margin-left:15.4pt;margin-top:222.15pt;width:29.7pt;height:26.7pt;z-index:487530496;visibility:visible;mso-wrap-style:square;mso-width-percent:0;mso-height-percent:0;mso-wrap-distance-left:9pt;mso-wrap-distance-top:0;mso-wrap-distance-right:9pt;mso-wrap-distance-bottom:0;mso-position-horizontal:absolute;mso-position-horizontal-relative:text;mso-position-vertical:absolute;mso-position-vertical-relative:text;mso-width-percent:0;mso-height-percent:0;mso-width-relative:margin;mso-height-relative:margin;v-text-anchor:top" o:gfxdata="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" filled="f" stroked="f">
+                <v:textbox inset="0,0,0,0">
+                  <w:txbxContent>
+                    <w:p>
+                      <w:pPr>
+                        <w:jc w:val="center"/>
+                        <w:rPr>
+                          <w:bCs/>
+                          <w:sz w:val="24"/>
+                          <w:szCs w:val="24"/>
+                          <w:lang w:val="en-IN"/>
+                        </w:rPr>
+                      </w:pPr>
+                      <w:r>
+                        <w:rPr>
+                          <w:bCs/>
+                          <w:color w:val="231F20"/>
+                          <w:sz w:val="24"/>
+                          <w:szCs w:val="24"/>
+                          <w:lang w:val="en-IN"/>
+                        </w:rPr>
+                        <w:t>&lt;&lt;sno</w:t>
+                      </w:r>
+                      <w:r>
+                        <w:rPr>
+                          <w:bCs/>
+                          <w:color w:val="231F20"/>
+                          <w:sz w:val="24"/>
+                          <w:szCs w:val="24"/>
+                          <w:lang w:val="en-IN"/>
+                        </w:rPr>
+                        <w:t>6</w:t>
+                      </w:r>
+                      <w:r>
+                        <w:rPr>
+                          <w:bCs/>
+                          <w:color w:val="231F20"/>
+                          <w:sz w:val="24"/>
+                          <w:szCs w:val="24"/>
+                          <w:lang w:val="en-IN"/>
+                        </w:rPr>
+                        <w:t>&gt;&gt;</w:t>
+                      </w:r>
+                    </w:p>
+                  </w:txbxContent>
+                </v:textbox>
+              </v:shape>
+            </w:pict>
+          </mc:Fallback>
+        </mc:AlternateContent>
+      </w:r>
+      <w:r>
+        <w:rPr>
           <w:noProof/>
           <w:sz w:val="20"/>
         </w:rPr>
         <mc:AlternateContent>
           <mc:Choice Requires="wpg">
             <w:drawing>
-              <wp:inline distT="0" distB="0" distL="0" distR="0" wp14:anchorId="04D920EE" wp14:editId="6F691C7E">
+              <wp:inline distT="0" distB="0" distL="0" distR="0" wp14:anchorId="04D920EE" wp14:editId="6C7814F0">
                 <wp:extent cx="6724015" cy="4791710"/>
                 <wp:effectExtent l="0" t="0" r="635" b="8890"/>
                 <wp:docPr id="1860433094" name="Group 3"/>
@@ -6250,7 +7904,7 @@
                           </pic:cNvPicPr>
                         </pic:nvPicPr>
                         <pic:blipFill>
-                          <a:blip r:embed="rId12">
+                          <a:blip r:embed="rId8">
                             <a:extLst>
                               <a:ext uri="{28A0092B-C50C-407E-A947-70E740481C1C}">
                                 <a14:useLocalDpi xmlns:a14="http://schemas.microsoft.com/office/drawing/2010/main" val="0"/>
@@ -6429,25 +8083,7 @@
                                   <w:w w:val="95"/>
                                   <w:sz w:val="24"/>
                                 </w:rPr>
-                                <w:t>O</w:t>
-                              </w:r>
-                              <w:r>
-                                <w:rPr>
-                                  <w:b/>
-                                  <w:color w:val="231F20"/>
-                                  <w:w w:val="95"/>
-                                  <w:sz w:val="24"/>
-                                </w:rPr>
-                                <w:t xml:space="preserve">F </w:t>
-                              </w:r>
-                              <w:r>
-                                <w:rPr>
-                                  <w:b/>
-                                  <w:color w:val="231F20"/>
-                                  <w:w w:val="95"/>
-                                  <w:sz w:val="24"/>
-                                </w:rPr>
-                                <w:t>GOODS</w:t>
+                                <w:t>OF GOODS</w:t>
                               </w:r>
                             </w:p>
                           </w:txbxContent>
@@ -7057,8 +8693,8 @@
                         </wps:cNvSpPr>
                         <wps:spPr bwMode="auto">
                           <a:xfrm>
-                            <a:off x="5643" y="5133"/>
-                            <a:ext cx="2891" cy="1280"/>
+                            <a:off x="5627" y="5062"/>
+                            <a:ext cx="2886" cy="1280"/>
                           </a:xfrm>
                           <a:prstGeom prst="rect">
                             <a:avLst/>
@@ -7099,11 +8735,13 @@
                             </w:p>
                             <w:p>
                               <w:pPr>
-                                <w:spacing w:line="244" w:lineRule="auto"/>
-                                <w:ind w:left="538" w:right="1515"/>
+                                <w:jc w:val="right"/>
                                 <w:rPr>
+                                  <w:rFonts w:ascii="Arial" w:hAnsi="Arial" w:cs="Arial"/>
                                   <w:b/>
-                                  <w:sz w:val="24"/>
+                                  <w:sz w:val="20"/>
+                                  <w:szCs w:val="20"/>
+                                  <w:lang w:val="en-IN"/>
                                 </w:rPr>
                               </w:pPr>
                               <w:r>
@@ -7130,12 +8768,68 @@
                                 <w:rPr>
                                   <w:b/>
                                   <w:color w:val="231F20"/>
+                                  <w:spacing w:val="-4"/>
+                                  <w:w w:val="85"/>
+                                  <w:sz w:val="24"/>
+                                </w:rPr>
+                                <w:t xml:space="preserve">   </w:t>
+                              </w:r>
+                              <w:r>
+                                <w:rPr>
+                                  <w:b/>
+                                  <w:color w:val="231F20"/>
                                   <w:spacing w:val="-57"/>
                                   <w:w w:val="85"/>
                                   <w:sz w:val="24"/>
                                 </w:rPr>
                                 <w:t xml:space="preserve"> </w:t>
                               </w:r>
+                              <w:r>
+                                <w:rPr>
+                                  <w:rFonts w:ascii="Arial" w:hAnsi="Arial" w:cs="Arial"/>
+                                  <w:b/>
+                                  <w:color w:val="231F20"/>
+                                  <w:sz w:val="20"/>
+                                  <w:szCs w:val="20"/>
+                                  <w:lang w:val="en-IN"/>
+                                </w:rPr>
+                                <w:t>&lt;&lt;</w:t>
+                              </w:r>
+                              <w:proofErr w:type="spellStart"/>
+                              <w:r>
+                                <w:rPr>
+                                  <w:bCs/>
+                                  <w:color w:val="231F20"/>
+                                  <w:sz w:val="24"/>
+                                  <w:szCs w:val="24"/>
+                                  <w:lang w:val="en-IN"/>
+                                </w:rPr>
+                                <w:t>cgst</w:t>
+                              </w:r>
+                              <w:proofErr w:type="spellEnd"/>
+                              <w:r>
+                                <w:rPr>
+                                  <w:rFonts w:ascii="Arial" w:hAnsi="Arial" w:cs="Arial"/>
+                                  <w:b/>
+                                  <w:color w:val="231F20"/>
+                                  <w:sz w:val="20"/>
+                                  <w:szCs w:val="20"/>
+                                  <w:lang w:val="en-IN"/>
+                                </w:rPr>
+                                <w:t>&gt;&gt;</w:t>
+                              </w:r>
+                            </w:p>
+                            <w:p>
+                              <w:pPr>
+                                <w:jc w:val="right"/>
+                                <w:rPr>
+                                  <w:rFonts w:ascii="Arial" w:hAnsi="Arial" w:cs="Arial"/>
+                                  <w:b/>
+                                  <w:sz w:val="20"/>
+                                  <w:szCs w:val="20"/>
+                                  <w:lang w:val="en-IN"/>
+                                </w:rPr>
+                              </w:pPr>
                               <w:r>
                                 <w:rPr>
                                   <w:b/>
@@ -7164,6 +8858,59 @@
                                 </w:rPr>
                                 <w:t>%</w:t>
                               </w:r>
+                              <w:r>
+                                <w:rPr>
+                                  <w:b/>
+                                  <w:color w:val="231F20"/>
+                                  <w:w w:val="80"/>
+                                  <w:sz w:val="24"/>
+                                </w:rPr>
+                                <w:t xml:space="preserve">   </w:t>
+                              </w:r>
+                              <w:r>
+                                <w:rPr>
+                                  <w:rFonts w:ascii="Arial" w:hAnsi="Arial" w:cs="Arial"/>
+                                  <w:b/>
+                                  <w:color w:val="231F20"/>
+                                  <w:sz w:val="20"/>
+                                  <w:szCs w:val="20"/>
+                                  <w:lang w:val="en-IN"/>
+                                </w:rPr>
+                                <w:t>&lt;&lt;</w:t>
+                              </w:r>
+                              <w:proofErr w:type="spellStart"/>
+                              <w:r>
+                                <w:rPr>
+                                  <w:bCs/>
+                                  <w:color w:val="231F20"/>
+                                  <w:sz w:val="24"/>
+                                  <w:szCs w:val="24"/>
+                                  <w:lang w:val="en-IN"/>
+                                </w:rPr>
+                                <w:t>sgst</w:t>
+                              </w:r>
+                              <w:proofErr w:type="spellEnd"/>
+                              <w:r>
+                                <w:rPr>
+                                  <w:rFonts w:ascii="Arial" w:hAnsi="Arial" w:cs="Arial"/>
+                                  <w:b/>
+                                  <w:color w:val="231F20"/>
+                                  <w:sz w:val="20"/>
+                                  <w:szCs w:val="20"/>
+                                  <w:lang w:val="en-IN"/>
+                                </w:rPr>
+                                <w:t>&gt;&gt;</w:t>
+                              </w:r>
+                            </w:p>
+                            <w:p>
+                              <w:pPr>
+                                <w:spacing w:line="244" w:lineRule="auto"/>
+                                <w:ind w:left="538" w:right="1515"/>
+                                <w:rPr>
+                                  <w:b/>
+                                  <w:sz w:val="24"/>
+                                </w:rPr>
+                              </w:pPr>
                             </w:p>
                           </w:txbxContent>
                         </wps:txbx>
@@ -7179,11 +8926,11 @@
           </mc:Choice>
           <mc:Fallback>
             <w:pict>
-              <v:group w14:anchorId="04D920EE" id="Group 3" o:spid="_x0000_s1055" style="width:529.45pt;height:377.3pt;mso-position-horizontal-relative:char;mso-position-vertical-relative:line" coordsize="10589,7546" o:gfxdata="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">
-                <v:shape id="Picture 26" o:spid="_x0000_s1056" type="#_x0000_t75" style="position:absolute;width:10589;height:7546;visibility:visible;mso-wrap-style:square" o:gfxdata="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">
-                  <v:imagedata r:id="rId13" o:title=""/>
+              <v:group w14:anchorId="04D920EE" id="Group 3" o:spid="_x0000_s1060" style="width:529.45pt;height:377.3pt;mso-position-horizontal-relative:char;mso-position-vertical-relative:line" coordsize="10589,7546" o:gfxdata="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">
+                <v:shape id="Picture 26" o:spid="_x0000_s1061" type="#_x0000_t75" style="position:absolute;width:10589;height:7546;visibility:visible;mso-wrap-style:square" o:gfxdata="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">
+                  <v:imagedata r:id="rId9" o:title=""/>
                 </v:shape>
-                <v:shape id="Text Box 27" o:spid="_x0000_s1057" type="#_x0000_t202" style="position:absolute;left:149;top:226;width:594;height:303;visibility:visible;mso-wrap-style:square;v-text-anchor:top" o:gfxdata="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" filled="f" stroked="f">
+                <v:shape id="Text Box 27" o:spid="_x0000_s1062" type="#_x0000_t202" style="position:absolute;left:149;top:226;width:594;height:303;visibility:visible;mso-wrap-style:square;v-text-anchor:top" o:gfxdata="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" filled="f" stroked="f">
                   <v:textbox inset="0,0,0,0">
                     <w:txbxContent>
                       <w:p>
@@ -7206,7 +8953,7 @@
                     </w:txbxContent>
                   </v:textbox>
                 </v:shape>
-                <v:shape id="Text Box 28" o:spid="_x0000_s1058" type="#_x0000_t202" style="position:absolute;left:1686;top:226;width:3098;height:303;visibility:visible;mso-wrap-style:square;v-text-anchor:top" o:gfxdata="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" filled="f" stroked="f">
+                <v:shape id="Text Box 28" o:spid="_x0000_s1063" type="#_x0000_t202" style="position:absolute;left:1686;top:226;width:3098;height:303;visibility:visible;mso-wrap-style:square;v-text-anchor:top" o:gfxdata="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" filled="f" stroked="f">
                   <v:textbox inset="0,0,0,0">
                     <w:txbxContent>
                       <w:p>
@@ -7242,31 +8989,13 @@
                             <w:w w:val="95"/>
                             <w:sz w:val="24"/>
                           </w:rPr>
-                          <w:t>O</w:t>
-                        </w:r>
-                        <w:r>
-                          <w:rPr>
-                            <w:b/>
-                            <w:color w:val="231F20"/>
-                            <w:w w:val="95"/>
-                            <w:sz w:val="24"/>
-                          </w:rPr>
-                          <w:t xml:space="preserve">F </w:t>
-                        </w:r>
-                        <w:r>
-                          <w:rPr>
-                            <w:b/>
-                            <w:color w:val="231F20"/>
-                            <w:w w:val="95"/>
-                            <w:sz w:val="24"/>
-                          </w:rPr>
-                          <w:t>GOODS</w:t>
+                          <w:t>OF GOODS</w:t>
                         </w:r>
                       </w:p>
                     </w:txbxContent>
                   </v:textbox>
                 </v:shape>
-                <v:shape id="Text Box 29" o:spid="_x0000_s1059" type="#_x0000_t202" style="position:absolute;left:5876;top:226;width:512;height:303;visibility:visible;mso-wrap-style:square;v-text-anchor:top" o:gfxdata="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" filled="f" stroked="f">
+                <v:shape id="Text Box 29" o:spid="_x0000_s1064" type="#_x0000_t202" style="position:absolute;left:5876;top:226;width:512;height:303;visibility:visible;mso-wrap-style:square;v-text-anchor:top" o:gfxdata="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" filled="f" stroked="f">
                   <v:textbox inset="0,0,0,0">
                     <w:txbxContent>
                       <w:p>
@@ -7290,7 +9019,7 @@
                     </w:txbxContent>
                   </v:textbox>
                 </v:shape>
-                <v:shape id="Text Box 30" o:spid="_x0000_s1060" type="#_x0000_t202" style="position:absolute;left:6947;top:226;width:1296;height:303;visibility:visible;mso-wrap-style:square;v-text-anchor:top" o:gfxdata="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" filled="f" stroked="f">
+                <v:shape id="Text Box 30" o:spid="_x0000_s1065" type="#_x0000_t202" style="position:absolute;left:6947;top:226;width:1296;height:303;visibility:visible;mso-wrap-style:square;v-text-anchor:top" o:gfxdata="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" filled="f" stroked="f">
                   <v:textbox inset="0,0,0,0">
                     <w:txbxContent>
                       <w:p>
@@ -7332,7 +9061,7 @@
                     </w:txbxContent>
                   </v:textbox>
                 </v:shape>
-                <v:shape id="Text Box 31" o:spid="_x0000_s1061" type="#_x0000_t202" style="position:absolute;left:9009;top:242;width:1079;height:303;visibility:visible;mso-wrap-style:square;v-text-anchor:top" o:gfxdata="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" filled="f" stroked="f">
+                <v:shape id="Text Box 31" o:spid="_x0000_s1066" type="#_x0000_t202" style="position:absolute;left:9009;top:242;width:1079;height:303;visibility:visible;mso-wrap-style:square;v-text-anchor:top" o:gfxdata="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" filled="f" stroked="f">
                   <v:textbox inset="0,0,0,0">
                     <w:txbxContent>
                       <w:p>
@@ -7354,7 +9083,7 @@
                     </w:txbxContent>
                   </v:textbox>
                 </v:shape>
-                <v:shape id="Text Box 32" o:spid="_x0000_s1062" type="#_x0000_t202" style="position:absolute;left:791;top:5305;width:1575;height:284;visibility:visible;mso-wrap-style:square;v-text-anchor:top" o:gfxdata="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" filled="f" stroked="f">
+                <v:shape id="Text Box 32" o:spid="_x0000_s1067" type="#_x0000_t202" style="position:absolute;left:791;top:5305;width:1575;height:284;visibility:visible;mso-wrap-style:square;v-text-anchor:top" o:gfxdata="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" filled="f" stroked="f">
                   <v:textbox inset="0,0,0,0">
                     <w:txbxContent>
                       <w:p>
@@ -7408,7 +9137,7 @@
                     </w:txbxContent>
                   </v:textbox>
                 </v:shape>
-                <v:shape id="Text Box 33" o:spid="_x0000_s1063" type="#_x0000_t202" style="position:absolute;left:9144;top:5221;width:776;height:303;visibility:visible;mso-wrap-style:square;v-text-anchor:top" o:gfxdata="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" filled="f" stroked="f">
+                <v:shape id="Text Box 33" o:spid="_x0000_s1068" type="#_x0000_t202" style="position:absolute;left:9144;top:5221;width:776;height:303;visibility:visible;mso-wrap-style:square;v-text-anchor:top" o:gfxdata="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" filled="f" stroked="f">
                   <v:textbox inset="0,0,0,0">
                     <w:txbxContent>
                       <w:p>
@@ -7431,7 +9160,7 @@
                     </w:txbxContent>
                   </v:textbox>
                 </v:shape>
-                <v:shape id="Text Box 34" o:spid="_x0000_s1064" type="#_x0000_t202" style="position:absolute;left:2671;top:5962;width:441;height:176;visibility:visible;mso-wrap-style:square;v-text-anchor:top" o:gfxdata="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" filled="f" stroked="f">
+                <v:shape id="Text Box 34" o:spid="_x0000_s1069" type="#_x0000_t202" style="position:absolute;left:2671;top:5962;width:441;height:176;visibility:visible;mso-wrap-style:square;v-text-anchor:top" o:gfxdata="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" filled="f" stroked="f">
                   <v:textbox inset="0,0,0,0">
                     <w:txbxContent>
                       <w:p>
@@ -7465,7 +9194,7 @@
                     </w:txbxContent>
                   </v:textbox>
                 </v:shape>
-                <v:shape id="Text Box 35" o:spid="_x0000_s1065" type="#_x0000_t202" style="position:absolute;left:2137;top:6203;width:252;height:64;visibility:visible;mso-wrap-style:square;v-text-anchor:top" o:gfxdata="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" filled="f" stroked="f">
+                <v:shape id="Text Box 35" o:spid="_x0000_s1070" type="#_x0000_t202" style="position:absolute;left:2137;top:6203;width:252;height:64;visibility:visible;mso-wrap-style:square;v-text-anchor:top" o:gfxdata="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" filled="f" stroked="f">
                   <v:textbox inset="0,0,0,0">
                     <w:txbxContent>
                       <w:p>
@@ -7505,7 +9234,7 @@
                     </w:txbxContent>
                   </v:textbox>
                 </v:shape>
-                <v:shape id="Text Box 36" o:spid="_x0000_s1066" type="#_x0000_t202" style="position:absolute;left:2665;top:6082;width:531;height:176;visibility:visible;mso-wrap-style:square;v-text-anchor:top" o:gfxdata="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" filled="f" stroked="f">
+                <v:shape id="Text Box 36" o:spid="_x0000_s1071" type="#_x0000_t202" style="position:absolute;left:2665;top:6082;width:531;height:176;visibility:visible;mso-wrap-style:square;v-text-anchor:top" o:gfxdata="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" filled="f" stroked="f">
                   <v:textbox inset="0,0,0,0">
                     <w:txbxContent>
                       <w:p>
@@ -7548,7 +9277,7 @@
                     </w:txbxContent>
                   </v:textbox>
                 </v:shape>
-                <v:shape id="Text Box 37" o:spid="_x0000_s1067" type="#_x0000_t202" style="position:absolute;left:5643;top:5133;width:2891;height:1280;visibility:visible;mso-wrap-style:square;v-text-anchor:top" o:gfxdata="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" filled="f" stroked="f">
+                <v:shape id="Text Box 37" o:spid="_x0000_s1072" type="#_x0000_t202" style="position:absolute;left:5627;top:5062;width:2886;height:1280;visibility:visible;mso-wrap-style:square;v-text-anchor:top" o:gfxdata="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" filled="f" stroked="f">
                   <v:textbox inset="0,0,0,0">
                     <w:txbxContent>
                       <w:p>
@@ -7561,11 +9290,13 @@
                       </w:p>
                       <w:p>
                         <w:pPr>
-                          <w:spacing w:line="244" w:lineRule="auto"/>
-                          <w:ind w:left="538" w:right="1515"/>
+                          <w:jc w:val="right"/>
                           <w:rPr>
+                            <w:rFonts w:ascii="Arial" w:hAnsi="Arial" w:cs="Arial"/>
                             <w:b/>
-                            <w:sz w:val="24"/>
+                            <w:sz w:val="20"/>
+                            <w:szCs w:val="20"/>
+                            <w:lang w:val="en-IN"/>
                           </w:rPr>
                         </w:pPr>
                         <w:r>
@@ -7592,12 +9323,68 @@
                           <w:rPr>
                             <w:b/>
                             <w:color w:val="231F20"/>
+                            <w:spacing w:val="-4"/>
+                            <w:w w:val="85"/>
+                            <w:sz w:val="24"/>
+                          </w:rPr>
+                          <w:t xml:space="preserve">   </w:t>
+                        </w:r>
+                        <w:r>
+                          <w:rPr>
+                            <w:b/>
+                            <w:color w:val="231F20"/>
                             <w:spacing w:val="-57"/>
                             <w:w w:val="85"/>
                             <w:sz w:val="24"/>
                           </w:rPr>
                           <w:t xml:space="preserve"> </w:t>
                         </w:r>
+                        <w:r>
+                          <w:rPr>
+                            <w:rFonts w:ascii="Arial" w:hAnsi="Arial" w:cs="Arial"/>
+                            <w:b/>
+                            <w:color w:val="231F20"/>
+                            <w:sz w:val="20"/>
+                            <w:szCs w:val="20"/>
+                            <w:lang w:val="en-IN"/>
+                          </w:rPr>
+                          <w:t>&lt;&lt;</w:t>
+                        </w:r>
+                        <w:proofErr w:type="spellStart"/>
+                        <w:r>
+                          <w:rPr>
+                            <w:bCs/>
+                            <w:color w:val="231F20"/>
+                            <w:sz w:val="24"/>
+                            <w:szCs w:val="24"/>
+                            <w:lang w:val="en-IN"/>
+                          </w:rPr>
+                          <w:t>cgst</w:t>
+                        </w:r>
+                        <w:proofErr w:type="spellEnd"/>
+                        <w:r>
+                          <w:rPr>
+                            <w:rFonts w:ascii="Arial" w:hAnsi="Arial" w:cs="Arial"/>
+                            <w:b/>
+                            <w:color w:val="231F20"/>
+                            <w:sz w:val="20"/>
+                            <w:szCs w:val="20"/>
+                            <w:lang w:val="en-IN"/>
+                          </w:rPr>
+                          <w:t>&gt;&gt;</w:t>
+                        </w:r>
+                      </w:p>
+                      <w:p>
+                        <w:pPr>
+                          <w:jc w:val="right"/>
+                          <w:rPr>
+                            <w:rFonts w:ascii="Arial" w:hAnsi="Arial" w:cs="Arial"/>
+                            <w:b/>
+                            <w:sz w:val="20"/>
+                            <w:szCs w:val="20"/>
+                            <w:lang w:val="en-IN"/>
+                          </w:rPr>
+                        </w:pPr>
                         <w:r>
                           <w:rPr>
                             <w:b/>
@@ -7626,1075 +9413,65 @@
                           </w:rPr>
                           <w:t>%</w:t>
                         </w:r>
+                        <w:r>
+                          <w:rPr>
+                            <w:b/>
+                            <w:color w:val="231F20"/>
+                            <w:w w:val="80"/>
+                            <w:sz w:val="24"/>
+                          </w:rPr>
+                          <w:t xml:space="preserve">   </w:t>
+                        </w:r>
+                        <w:r>
+                          <w:rPr>
+                            <w:rFonts w:ascii="Arial" w:hAnsi="Arial" w:cs="Arial"/>
+                            <w:b/>
+                            <w:color w:val="231F20"/>
+                            <w:sz w:val="20"/>
+                            <w:szCs w:val="20"/>
+                            <w:lang w:val="en-IN"/>
+                          </w:rPr>
+                          <w:t>&lt;&lt;</w:t>
+                        </w:r>
+                        <w:proofErr w:type="spellStart"/>
+                        <w:r>
+                          <w:rPr>
+                            <w:bCs/>
+                            <w:color w:val="231F20"/>
+                            <w:sz w:val="24"/>
+                            <w:szCs w:val="24"/>
+                            <w:lang w:val="en-IN"/>
+                          </w:rPr>
+                          <w:t>sgst</w:t>
+                        </w:r>
+                        <w:proofErr w:type="spellEnd"/>
+                        <w:r>
+                          <w:rPr>
+                            <w:rFonts w:ascii="Arial" w:hAnsi="Arial" w:cs="Arial"/>
+                            <w:b/>
+                            <w:color w:val="231F20"/>
+                            <w:sz w:val="20"/>
+                            <w:szCs w:val="20"/>
+                            <w:lang w:val="en-IN"/>
+                          </w:rPr>
+                          <w:t>&gt;&gt;</w:t>
+                        </w:r>
+                      </w:p>
+                      <w:p>
+                        <w:pPr>
+                          <w:spacing w:line="244" w:lineRule="auto"/>
+                          <w:ind w:left="538" w:right="1515"/>
+                          <w:rPr>
+                            <w:b/>
+                            <w:sz w:val="24"/>
+                          </w:rPr>
+                        </w:pPr>
                       </w:p>
                     </w:txbxContent>
                   </v:textbox>
                 </v:shape>
                 <w10:anchorlock/>
               </v:group>
-            </w:pict>
-          </mc:Fallback>
-        </mc:AlternateContent>
-      </w:r>
-      <w:r>
-        <w:rPr>
-          <w:rFonts w:ascii="Arial" w:hAnsi="Arial" w:cs="Arial"/>
-          <w:noProof/>
-          <w:sz w:val="16"/>
-          <w:szCs w:val="16"/>
-        </w:rPr>
-        <mc:AlternateContent>
-          <mc:Choice Requires="wps">
-            <w:drawing>
-              <wp:anchor distT="0" distB="0" distL="114300" distR="114300" simplePos="0" relativeHeight="251811328" behindDoc="0" locked="0" layoutInCell="1" allowOverlap="1" wp14:anchorId="49457E84" wp14:editId="05F756DA">
-                <wp:simplePos x="0" y="0"/>
-                <wp:positionH relativeFrom="column">
-                  <wp:posOffset>566420</wp:posOffset>
-                </wp:positionH>
-                <wp:positionV relativeFrom="paragraph">
-                  <wp:posOffset>458470</wp:posOffset>
-                </wp:positionV>
-                <wp:extent cx="3058160" cy="396240"/>
-                <wp:effectExtent l="0" t="0" r="0" b="0"/>
-                <wp:wrapNone/>
-                <wp:docPr id="1406624710" name="Textbox 8"/>
-                <wp:cNvGraphicFramePr/>
-                <a:graphic xmlns:a="http://schemas.openxmlformats.org/drawingml/2006/main">
-                  <a:graphicData uri="http://schemas.microsoft.com/office/word/2010/wordprocessingShape">
-                    <wps:wsp>
-                      <wps:cNvSpPr txBox="1"/>
-                      <wps:spPr>
-                        <a:xfrm>
-                          <a:off x="0" y="0"/>
-                          <a:ext cx="3058160" cy="396240"/>
-                        </a:xfrm>
-                        <a:prstGeom prst="rect">
-                          <a:avLst/>
-                        </a:prstGeom>
-                      </wps:spPr>
-                      <wps:txbx>
-                        <w:txbxContent>
-                          <w:p>
-                            <w:pPr>
-                              <w:rPr>
-                                <w:rFonts w:ascii="Arial" w:hAnsi="Arial" w:cs="Arial"/>
-                                <w:b/>
-                                <w:sz w:val="20"/>
-                                <w:szCs w:val="20"/>
-                                <w:lang w:val="en-IN"/>
-                              </w:rPr>
-                            </w:pPr>
-                            <w:r>
-                              <w:rPr>
-                                <w:rFonts w:ascii="Arial" w:hAnsi="Arial" w:cs="Arial"/>
-                                <w:b/>
-                                <w:color w:val="231F20"/>
-                                <w:sz w:val="20"/>
-                                <w:szCs w:val="20"/>
-                                <w:lang w:val="en-IN"/>
-                              </w:rPr>
-                              <w:t>&lt;&lt;</w:t>
-                            </w:r>
-                            <w:r>
-                              <w:rPr>
-                                <w:rFonts w:ascii="Arial" w:hAnsi="Arial" w:cs="Arial"/>
-                                <w:b/>
-                                <w:color w:val="231F20"/>
-                                <w:sz w:val="20"/>
-                                <w:szCs w:val="20"/>
-                                <w:lang w:val="en-IN"/>
-                              </w:rPr>
-                              <w:t>description1</w:t>
-                            </w:r>
-                            <w:r>
-                              <w:rPr>
-                                <w:rFonts w:ascii="Arial" w:hAnsi="Arial" w:cs="Arial"/>
-                                <w:b/>
-                                <w:color w:val="231F20"/>
-                                <w:sz w:val="20"/>
-                                <w:szCs w:val="20"/>
-                                <w:lang w:val="en-IN"/>
-                              </w:rPr>
-                              <w:t>&gt;&gt;</w:t>
-                            </w:r>
-                          </w:p>
-                        </w:txbxContent>
-                      </wps:txbx>
-                      <wps:bodyPr wrap="square" lIns="0" tIns="0" rIns="0" bIns="0" rtlCol="0">
-                        <a:noAutofit/>
-                      </wps:bodyPr>
-                    </wps:wsp>
-                  </a:graphicData>
-                </a:graphic>
-                <wp14:sizeRelH relativeFrom="margin">
-                  <wp14:pctWidth>0</wp14:pctWidth>
-                </wp14:sizeRelH>
-                <wp14:sizeRelV relativeFrom="margin">
-                  <wp14:pctHeight>0</wp14:pctHeight>
-                </wp14:sizeRelV>
-              </wp:anchor>
-            </w:drawing>
-          </mc:Choice>
-          <mc:Fallback>
-            <w:pict>
-              <v:shape w14:anchorId="49457E84" id="_x0000_s1068" type="#_x0000_t202" style="position:absolute;left:0;text-align:left;margin-left:44.6pt;margin-top:36.1pt;width:240.8pt;height:31.2pt;z-index:251811328;visibility:visible;mso-wrap-style:square;mso-width-percent:0;mso-height-percent:0;mso-wrap-distance-left:9pt;mso-wrap-distance-top:0;mso-wrap-distance-right:9pt;mso-wrap-distance-bottom:0;mso-position-horizontal:absolute;mso-position-horizontal-relative:text;mso-position-vertical:absolute;mso-position-vertical-relative:text;mso-width-percent:0;mso-height-percent:0;mso-width-relative:margin;mso-height-relative:margin;v-text-anchor:top" o:gfxdata="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" filled="f" stroked="f">
-                <v:textbox inset="0,0,0,0">
-                  <w:txbxContent>
-                    <w:p>
-                      <w:pPr>
-                        <w:rPr>
-                          <w:rFonts w:ascii="Arial" w:hAnsi="Arial" w:cs="Arial"/>
-                          <w:b/>
-                          <w:sz w:val="20"/>
-                          <w:szCs w:val="20"/>
-                          <w:lang w:val="en-IN"/>
-                        </w:rPr>
-                      </w:pPr>
-                      <w:r>
-                        <w:rPr>
-                          <w:rFonts w:ascii="Arial" w:hAnsi="Arial" w:cs="Arial"/>
-                          <w:b/>
-                          <w:color w:val="231F20"/>
-                          <w:sz w:val="20"/>
-                          <w:szCs w:val="20"/>
-                          <w:lang w:val="en-IN"/>
-                        </w:rPr>
-                        <w:t>&lt;&lt;</w:t>
-                      </w:r>
-                      <w:r>
-                        <w:rPr>
-                          <w:rFonts w:ascii="Arial" w:hAnsi="Arial" w:cs="Arial"/>
-                          <w:b/>
-                          <w:color w:val="231F20"/>
-                          <w:sz w:val="20"/>
-                          <w:szCs w:val="20"/>
-                          <w:lang w:val="en-IN"/>
-                        </w:rPr>
-                        <w:t>description1</w:t>
-                      </w:r>
-                      <w:r>
-                        <w:rPr>
-                          <w:rFonts w:ascii="Arial" w:hAnsi="Arial" w:cs="Arial"/>
-                          <w:b/>
-                          <w:color w:val="231F20"/>
-                          <w:sz w:val="20"/>
-                          <w:szCs w:val="20"/>
-                          <w:lang w:val="en-IN"/>
-                        </w:rPr>
-                        <w:t>&gt;&gt;</w:t>
-                      </w:r>
-                    </w:p>
-                  </w:txbxContent>
-                </v:textbox>
-              </v:shape>
-            </w:pict>
-          </mc:Fallback>
-        </mc:AlternateContent>
-      </w:r>
-      <w:r>
-        <w:rPr>
-          <w:rFonts w:ascii="Arial" w:hAnsi="Arial" w:cs="Arial"/>
-          <w:noProof/>
-          <w:sz w:val="16"/>
-          <w:szCs w:val="16"/>
-        </w:rPr>
-        <mc:AlternateContent>
-          <mc:Choice Requires="wps">
-            <w:drawing>
-              <wp:anchor distT="0" distB="0" distL="114300" distR="114300" simplePos="0" relativeHeight="251792896" behindDoc="0" locked="0" layoutInCell="1" allowOverlap="1" wp14:anchorId="4B0A23E0" wp14:editId="2C44B6EA">
-                <wp:simplePos x="0" y="0"/>
-                <wp:positionH relativeFrom="column">
-                  <wp:posOffset>124460</wp:posOffset>
-                </wp:positionH>
-                <wp:positionV relativeFrom="paragraph">
-                  <wp:posOffset>2820670</wp:posOffset>
-                </wp:positionV>
-                <wp:extent cx="441960" cy="218440"/>
-                <wp:effectExtent l="0" t="0" r="0" b="0"/>
-                <wp:wrapNone/>
-                <wp:docPr id="1833982510" name="Textbox 8"/>
-                <wp:cNvGraphicFramePr/>
-                <a:graphic xmlns:a="http://schemas.openxmlformats.org/drawingml/2006/main">
-                  <a:graphicData uri="http://schemas.microsoft.com/office/word/2010/wordprocessingShape">
-                    <wps:wsp>
-                      <wps:cNvSpPr txBox="1"/>
-                      <wps:spPr>
-                        <a:xfrm>
-                          <a:off x="0" y="0"/>
-                          <a:ext cx="441960" cy="218440"/>
-                        </a:xfrm>
-                        <a:prstGeom prst="rect">
-                          <a:avLst/>
-                        </a:prstGeom>
-                      </wps:spPr>
-                      <wps:txbx>
-                        <w:txbxContent>
-                          <w:p>
-                            <w:pPr>
-                              <w:rPr>
-                                <w:rFonts w:ascii="Arial" w:hAnsi="Arial" w:cs="Arial"/>
-                                <w:b/>
-                                <w:sz w:val="20"/>
-                                <w:szCs w:val="20"/>
-                                <w:lang w:val="en-IN"/>
-                              </w:rPr>
-                            </w:pPr>
-                            <w:r>
-                              <w:rPr>
-                                <w:rFonts w:ascii="Arial" w:hAnsi="Arial" w:cs="Arial"/>
-                                <w:b/>
-                                <w:color w:val="231F20"/>
-                                <w:sz w:val="20"/>
-                                <w:szCs w:val="20"/>
-                                <w:lang w:val="en-IN"/>
-                              </w:rPr>
-                              <w:t>&lt;&lt;sno</w:t>
-                            </w:r>
-                            <w:r>
-                              <w:rPr>
-                                <w:rFonts w:ascii="Arial" w:hAnsi="Arial" w:cs="Arial"/>
-                                <w:b/>
-                                <w:color w:val="231F20"/>
-                                <w:sz w:val="20"/>
-                                <w:szCs w:val="20"/>
-                                <w:lang w:val="en-IN"/>
-                              </w:rPr>
-                              <w:t>6</w:t>
-                            </w:r>
-                            <w:r>
-                              <w:rPr>
-                                <w:rFonts w:ascii="Arial" w:hAnsi="Arial" w:cs="Arial"/>
-                                <w:b/>
-                                <w:color w:val="231F20"/>
-                                <w:sz w:val="20"/>
-                                <w:szCs w:val="20"/>
-                                <w:lang w:val="en-IN"/>
-                              </w:rPr>
-                              <w:t>&gt;&gt;</w:t>
-                            </w:r>
-                          </w:p>
-                        </w:txbxContent>
-                      </wps:txbx>
-                      <wps:bodyPr wrap="square" lIns="0" tIns="0" rIns="0" bIns="0" rtlCol="0">
-                        <a:noAutofit/>
-                      </wps:bodyPr>
-                    </wps:wsp>
-                  </a:graphicData>
-                </a:graphic>
-                <wp14:sizeRelH relativeFrom="margin">
-                  <wp14:pctWidth>0</wp14:pctWidth>
-                </wp14:sizeRelH>
-                <wp14:sizeRelV relativeFrom="margin">
-                  <wp14:pctHeight>0</wp14:pctHeight>
-                </wp14:sizeRelV>
-              </wp:anchor>
-            </w:drawing>
-          </mc:Choice>
-          <mc:Fallback>
-            <w:pict>
-              <v:shape w14:anchorId="4B0A23E0" id="_x0000_s1069" type="#_x0000_t202" style="position:absolute;left:0;text-align:left;margin-left:9.8pt;margin-top:222.1pt;width:34.8pt;height:17.2pt;z-index:251792896;visibility:visible;mso-wrap-style:square;mso-width-percent:0;mso-height-percent:0;mso-wrap-distance-left:9pt;mso-wrap-distance-top:0;mso-wrap-distance-right:9pt;mso-wrap-distance-bottom:0;mso-position-horizontal:absolute;mso-position-horizontal-relative:text;mso-position-vertical:absolute;mso-position-vertical-relative:text;mso-width-percent:0;mso-height-percent:0;mso-width-relative:margin;mso-height-relative:margin;v-text-anchor:top" o:gfxdata="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" filled="f" stroked="f">
-                <v:textbox inset="0,0,0,0">
-                  <w:txbxContent>
-                    <w:p>
-                      <w:pPr>
-                        <w:rPr>
-                          <w:rFonts w:ascii="Arial" w:hAnsi="Arial" w:cs="Arial"/>
-                          <w:b/>
-                          <w:sz w:val="20"/>
-                          <w:szCs w:val="20"/>
-                          <w:lang w:val="en-IN"/>
-                        </w:rPr>
-                      </w:pPr>
-                      <w:r>
-                        <w:rPr>
-                          <w:rFonts w:ascii="Arial" w:hAnsi="Arial" w:cs="Arial"/>
-                          <w:b/>
-                          <w:color w:val="231F20"/>
-                          <w:sz w:val="20"/>
-                          <w:szCs w:val="20"/>
-                          <w:lang w:val="en-IN"/>
-                        </w:rPr>
-                        <w:t>&lt;&lt;sno</w:t>
-                      </w:r>
-                      <w:r>
-                        <w:rPr>
-                          <w:rFonts w:ascii="Arial" w:hAnsi="Arial" w:cs="Arial"/>
-                          <w:b/>
-                          <w:color w:val="231F20"/>
-                          <w:sz w:val="20"/>
-                          <w:szCs w:val="20"/>
-                          <w:lang w:val="en-IN"/>
-                        </w:rPr>
-                        <w:t>6</w:t>
-                      </w:r>
-                      <w:r>
-                        <w:rPr>
-                          <w:rFonts w:ascii="Arial" w:hAnsi="Arial" w:cs="Arial"/>
-                          <w:b/>
-                          <w:color w:val="231F20"/>
-                          <w:sz w:val="20"/>
-                          <w:szCs w:val="20"/>
-                          <w:lang w:val="en-IN"/>
-                        </w:rPr>
-                        <w:t>&gt;&gt;</w:t>
-                      </w:r>
-                    </w:p>
-                  </w:txbxContent>
-                </v:textbox>
-              </v:shape>
-            </w:pict>
-          </mc:Fallback>
-        </mc:AlternateContent>
-      </w:r>
-      <w:r>
-        <w:rPr>
-          <w:rFonts w:ascii="Arial" w:hAnsi="Arial" w:cs="Arial"/>
-          <w:noProof/>
-          <w:sz w:val="16"/>
-          <w:szCs w:val="16"/>
-        </w:rPr>
-        <mc:AlternateContent>
-          <mc:Choice Requires="wps">
-            <w:drawing>
-              <wp:anchor distT="0" distB="0" distL="114300" distR="114300" simplePos="0" relativeHeight="251775488" behindDoc="0" locked="0" layoutInCell="1" allowOverlap="1" wp14:anchorId="75EDB22F" wp14:editId="3007B0C9">
-                <wp:simplePos x="0" y="0"/>
-                <wp:positionH relativeFrom="column">
-                  <wp:posOffset>119380</wp:posOffset>
-                </wp:positionH>
-                <wp:positionV relativeFrom="paragraph">
-                  <wp:posOffset>2332990</wp:posOffset>
-                </wp:positionV>
-                <wp:extent cx="426720" cy="248920"/>
-                <wp:effectExtent l="0" t="0" r="0" b="0"/>
-                <wp:wrapNone/>
-                <wp:docPr id="1576067410" name="Textbox 8"/>
-                <wp:cNvGraphicFramePr/>
-                <a:graphic xmlns:a="http://schemas.openxmlformats.org/drawingml/2006/main">
-                  <a:graphicData uri="http://schemas.microsoft.com/office/word/2010/wordprocessingShape">
-                    <wps:wsp>
-                      <wps:cNvSpPr txBox="1"/>
-                      <wps:spPr>
-                        <a:xfrm>
-                          <a:off x="0" y="0"/>
-                          <a:ext cx="426720" cy="248920"/>
-                        </a:xfrm>
-                        <a:prstGeom prst="rect">
-                          <a:avLst/>
-                        </a:prstGeom>
-                      </wps:spPr>
-                      <wps:txbx>
-                        <w:txbxContent>
-                          <w:p>
-                            <w:pPr>
-                              <w:rPr>
-                                <w:rFonts w:ascii="Arial" w:hAnsi="Arial" w:cs="Arial"/>
-                                <w:b/>
-                                <w:sz w:val="20"/>
-                                <w:szCs w:val="20"/>
-                                <w:lang w:val="en-IN"/>
-                              </w:rPr>
-                            </w:pPr>
-                            <w:r>
-                              <w:rPr>
-                                <w:rFonts w:ascii="Arial" w:hAnsi="Arial" w:cs="Arial"/>
-                                <w:b/>
-                                <w:color w:val="231F20"/>
-                                <w:sz w:val="20"/>
-                                <w:szCs w:val="20"/>
-                                <w:lang w:val="en-IN"/>
-                              </w:rPr>
-                              <w:t>&lt;&lt;sno</w:t>
-                            </w:r>
-                            <w:r>
-                              <w:rPr>
-                                <w:rFonts w:ascii="Arial" w:hAnsi="Arial" w:cs="Arial"/>
-                                <w:b/>
-                                <w:color w:val="231F20"/>
-                                <w:sz w:val="20"/>
-                                <w:szCs w:val="20"/>
-                                <w:lang w:val="en-IN"/>
-                              </w:rPr>
-                              <w:t>5</w:t>
-                            </w:r>
-                            <w:r>
-                              <w:rPr>
-                                <w:rFonts w:ascii="Arial" w:hAnsi="Arial" w:cs="Arial"/>
-                                <w:b/>
-                                <w:color w:val="231F20"/>
-                                <w:sz w:val="20"/>
-                                <w:szCs w:val="20"/>
-                                <w:lang w:val="en-IN"/>
-                              </w:rPr>
-                              <w:t>&gt;&gt;</w:t>
-                            </w:r>
-                          </w:p>
-                        </w:txbxContent>
-                      </wps:txbx>
-                      <wps:bodyPr wrap="square" lIns="0" tIns="0" rIns="0" bIns="0" rtlCol="0">
-                        <a:noAutofit/>
-                      </wps:bodyPr>
-                    </wps:wsp>
-                  </a:graphicData>
-                </a:graphic>
-                <wp14:sizeRelH relativeFrom="margin">
-                  <wp14:pctWidth>0</wp14:pctWidth>
-                </wp14:sizeRelH>
-                <wp14:sizeRelV relativeFrom="margin">
-                  <wp14:pctHeight>0</wp14:pctHeight>
-                </wp14:sizeRelV>
-              </wp:anchor>
-            </w:drawing>
-          </mc:Choice>
-          <mc:Fallback>
-            <w:pict>
-              <v:shape w14:anchorId="75EDB22F" id="_x0000_s1070" type="#_x0000_t202" style="position:absolute;left:0;text-align:left;margin-left:9.4pt;margin-top:183.7pt;width:33.6pt;height:19.6pt;z-index:251775488;visibility:visible;mso-wrap-style:square;mso-width-percent:0;mso-height-percent:0;mso-wrap-distance-left:9pt;mso-wrap-distance-top:0;mso-wrap-distance-right:9pt;mso-wrap-distance-bottom:0;mso-position-horizontal:absolute;mso-position-horizontal-relative:text;mso-position-vertical:absolute;mso-position-vertical-relative:text;mso-width-percent:0;mso-height-percent:0;mso-width-relative:margin;mso-height-relative:margin;v-text-anchor:top" o:gfxdata="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" filled="f" stroked="f">
-                <v:textbox inset="0,0,0,0">
-                  <w:txbxContent>
-                    <w:p>
-                      <w:pPr>
-                        <w:rPr>
-                          <w:rFonts w:ascii="Arial" w:hAnsi="Arial" w:cs="Arial"/>
-                          <w:b/>
-                          <w:sz w:val="20"/>
-                          <w:szCs w:val="20"/>
-                          <w:lang w:val="en-IN"/>
-                        </w:rPr>
-                      </w:pPr>
-                      <w:r>
-                        <w:rPr>
-                          <w:rFonts w:ascii="Arial" w:hAnsi="Arial" w:cs="Arial"/>
-                          <w:b/>
-                          <w:color w:val="231F20"/>
-                          <w:sz w:val="20"/>
-                          <w:szCs w:val="20"/>
-                          <w:lang w:val="en-IN"/>
-                        </w:rPr>
-                        <w:t>&lt;&lt;sno</w:t>
-                      </w:r>
-                      <w:r>
-                        <w:rPr>
-                          <w:rFonts w:ascii="Arial" w:hAnsi="Arial" w:cs="Arial"/>
-                          <w:b/>
-                          <w:color w:val="231F20"/>
-                          <w:sz w:val="20"/>
-                          <w:szCs w:val="20"/>
-                          <w:lang w:val="en-IN"/>
-                        </w:rPr>
-                        <w:t>5</w:t>
-                      </w:r>
-                      <w:r>
-                        <w:rPr>
-                          <w:rFonts w:ascii="Arial" w:hAnsi="Arial" w:cs="Arial"/>
-                          <w:b/>
-                          <w:color w:val="231F20"/>
-                          <w:sz w:val="20"/>
-                          <w:szCs w:val="20"/>
-                          <w:lang w:val="en-IN"/>
-                        </w:rPr>
-                        <w:t>&gt;&gt;</w:t>
-                      </w:r>
-                    </w:p>
-                  </w:txbxContent>
-                </v:textbox>
-              </v:shape>
-            </w:pict>
-          </mc:Fallback>
-        </mc:AlternateContent>
-      </w:r>
-      <w:r>
-        <w:rPr>
-          <w:rFonts w:ascii="Arial" w:hAnsi="Arial" w:cs="Arial"/>
-          <w:noProof/>
-          <w:sz w:val="16"/>
-          <w:szCs w:val="16"/>
-        </w:rPr>
-        <mc:AlternateContent>
-          <mc:Choice Requires="wps">
-            <w:drawing>
-              <wp:anchor distT="0" distB="0" distL="114300" distR="114300" simplePos="0" relativeHeight="251757056" behindDoc="0" locked="0" layoutInCell="1" allowOverlap="1" wp14:anchorId="2728F7DD" wp14:editId="59676E46">
-                <wp:simplePos x="0" y="0"/>
-                <wp:positionH relativeFrom="column">
-                  <wp:posOffset>114300</wp:posOffset>
-                </wp:positionH>
-                <wp:positionV relativeFrom="paragraph">
-                  <wp:posOffset>1835150</wp:posOffset>
-                </wp:positionV>
-                <wp:extent cx="452120" cy="259080"/>
-                <wp:effectExtent l="0" t="0" r="0" b="0"/>
-                <wp:wrapNone/>
-                <wp:docPr id="1999925662" name="Textbox 8"/>
-                <wp:cNvGraphicFramePr/>
-                <a:graphic xmlns:a="http://schemas.openxmlformats.org/drawingml/2006/main">
-                  <a:graphicData uri="http://schemas.microsoft.com/office/word/2010/wordprocessingShape">
-                    <wps:wsp>
-                      <wps:cNvSpPr txBox="1"/>
-                      <wps:spPr>
-                        <a:xfrm>
-                          <a:off x="0" y="0"/>
-                          <a:ext cx="452120" cy="259080"/>
-                        </a:xfrm>
-                        <a:prstGeom prst="rect">
-                          <a:avLst/>
-                        </a:prstGeom>
-                      </wps:spPr>
-                      <wps:txbx>
-                        <w:txbxContent>
-                          <w:p>
-                            <w:pPr>
-                              <w:rPr>
-                                <w:rFonts w:ascii="Arial" w:hAnsi="Arial" w:cs="Arial"/>
-                                <w:b/>
-                                <w:sz w:val="20"/>
-                                <w:szCs w:val="20"/>
-                                <w:lang w:val="en-IN"/>
-                              </w:rPr>
-                            </w:pPr>
-                            <w:r>
-                              <w:rPr>
-                                <w:rFonts w:ascii="Arial" w:hAnsi="Arial" w:cs="Arial"/>
-                                <w:b/>
-                                <w:color w:val="231F20"/>
-                                <w:sz w:val="20"/>
-                                <w:szCs w:val="20"/>
-                                <w:lang w:val="en-IN"/>
-                              </w:rPr>
-                              <w:t>&lt;&lt;sno</w:t>
-                            </w:r>
-                            <w:r>
-                              <w:rPr>
-                                <w:rFonts w:ascii="Arial" w:hAnsi="Arial" w:cs="Arial"/>
-                                <w:b/>
-                                <w:color w:val="231F20"/>
-                                <w:sz w:val="20"/>
-                                <w:szCs w:val="20"/>
-                                <w:lang w:val="en-IN"/>
-                              </w:rPr>
-                              <w:t>4</w:t>
-                            </w:r>
-                            <w:r>
-                              <w:rPr>
-                                <w:rFonts w:ascii="Arial" w:hAnsi="Arial" w:cs="Arial"/>
-                                <w:b/>
-                                <w:color w:val="231F20"/>
-                                <w:sz w:val="20"/>
-                                <w:szCs w:val="20"/>
-                                <w:lang w:val="en-IN"/>
-                              </w:rPr>
-                              <w:t>&gt;&gt;</w:t>
-                            </w:r>
-                          </w:p>
-                        </w:txbxContent>
-                      </wps:txbx>
-                      <wps:bodyPr wrap="square" lIns="0" tIns="0" rIns="0" bIns="0" rtlCol="0">
-                        <a:noAutofit/>
-                      </wps:bodyPr>
-                    </wps:wsp>
-                  </a:graphicData>
-                </a:graphic>
-                <wp14:sizeRelH relativeFrom="margin">
-                  <wp14:pctWidth>0</wp14:pctWidth>
-                </wp14:sizeRelH>
-                <wp14:sizeRelV relativeFrom="margin">
-                  <wp14:pctHeight>0</wp14:pctHeight>
-                </wp14:sizeRelV>
-              </wp:anchor>
-            </w:drawing>
-          </mc:Choice>
-          <mc:Fallback>
-            <w:pict>
-              <v:shape w14:anchorId="2728F7DD" id="_x0000_s1071" type="#_x0000_t202" style="position:absolute;left:0;text-align:left;margin-left:9pt;margin-top:144.5pt;width:35.6pt;height:20.4pt;z-index:251757056;visibility:visible;mso-wrap-style:square;mso-width-percent:0;mso-height-percent:0;mso-wrap-distance-left:9pt;mso-wrap-distance-top:0;mso-wrap-distance-right:9pt;mso-wrap-distance-bottom:0;mso-position-horizontal:absolute;mso-position-horizontal-relative:text;mso-position-vertical:absolute;mso-position-vertical-relative:text;mso-width-percent:0;mso-height-percent:0;mso-width-relative:margin;mso-height-relative:margin;v-text-anchor:top" o:gfxdata="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" filled="f" stroked="f">
-                <v:textbox inset="0,0,0,0">
-                  <w:txbxContent>
-                    <w:p>
-                      <w:pPr>
-                        <w:rPr>
-                          <w:rFonts w:ascii="Arial" w:hAnsi="Arial" w:cs="Arial"/>
-                          <w:b/>
-                          <w:sz w:val="20"/>
-                          <w:szCs w:val="20"/>
-                          <w:lang w:val="en-IN"/>
-                        </w:rPr>
-                      </w:pPr>
-                      <w:r>
-                        <w:rPr>
-                          <w:rFonts w:ascii="Arial" w:hAnsi="Arial" w:cs="Arial"/>
-                          <w:b/>
-                          <w:color w:val="231F20"/>
-                          <w:sz w:val="20"/>
-                          <w:szCs w:val="20"/>
-                          <w:lang w:val="en-IN"/>
-                        </w:rPr>
-                        <w:t>&lt;&lt;sno</w:t>
-                      </w:r>
-                      <w:r>
-                        <w:rPr>
-                          <w:rFonts w:ascii="Arial" w:hAnsi="Arial" w:cs="Arial"/>
-                          <w:b/>
-                          <w:color w:val="231F20"/>
-                          <w:sz w:val="20"/>
-                          <w:szCs w:val="20"/>
-                          <w:lang w:val="en-IN"/>
-                        </w:rPr>
-                        <w:t>4</w:t>
-                      </w:r>
-                      <w:r>
-                        <w:rPr>
-                          <w:rFonts w:ascii="Arial" w:hAnsi="Arial" w:cs="Arial"/>
-                          <w:b/>
-                          <w:color w:val="231F20"/>
-                          <w:sz w:val="20"/>
-                          <w:szCs w:val="20"/>
-                          <w:lang w:val="en-IN"/>
-                        </w:rPr>
-                        <w:t>&gt;&gt;</w:t>
-                      </w:r>
-                    </w:p>
-                  </w:txbxContent>
-                </v:textbox>
-              </v:shape>
-            </w:pict>
-          </mc:Fallback>
-        </mc:AlternateContent>
-      </w:r>
-      <w:r>
-        <w:rPr>
-          <w:rFonts w:ascii="Arial" w:hAnsi="Arial" w:cs="Arial"/>
-          <w:noProof/>
-          <w:sz w:val="16"/>
-          <w:szCs w:val="16"/>
-        </w:rPr>
-        <mc:AlternateContent>
-          <mc:Choice Requires="wps">
-            <w:drawing>
-              <wp:anchor distT="0" distB="0" distL="114300" distR="114300" simplePos="0" relativeHeight="251738624" behindDoc="0" locked="0" layoutInCell="1" allowOverlap="1" wp14:anchorId="5D55C457" wp14:editId="55E12B1E">
-                <wp:simplePos x="0" y="0"/>
-                <wp:positionH relativeFrom="column">
-                  <wp:posOffset>114300</wp:posOffset>
-                </wp:positionH>
-                <wp:positionV relativeFrom="paragraph">
-                  <wp:posOffset>1352550</wp:posOffset>
-                </wp:positionV>
-                <wp:extent cx="452120" cy="238760"/>
-                <wp:effectExtent l="0" t="0" r="0" b="0"/>
-                <wp:wrapNone/>
-                <wp:docPr id="1463459752" name="Textbox 8"/>
-                <wp:cNvGraphicFramePr/>
-                <a:graphic xmlns:a="http://schemas.openxmlformats.org/drawingml/2006/main">
-                  <a:graphicData uri="http://schemas.microsoft.com/office/word/2010/wordprocessingShape">
-                    <wps:wsp>
-                      <wps:cNvSpPr txBox="1"/>
-                      <wps:spPr>
-                        <a:xfrm>
-                          <a:off x="0" y="0"/>
-                          <a:ext cx="452120" cy="238760"/>
-                        </a:xfrm>
-                        <a:prstGeom prst="rect">
-                          <a:avLst/>
-                        </a:prstGeom>
-                      </wps:spPr>
-                      <wps:txbx>
-                        <w:txbxContent>
-                          <w:p>
-                            <w:pPr>
-                              <w:rPr>
-                                <w:rFonts w:ascii="Arial" w:hAnsi="Arial" w:cs="Arial"/>
-                                <w:b/>
-                                <w:sz w:val="20"/>
-                                <w:szCs w:val="20"/>
-                                <w:lang w:val="en-IN"/>
-                              </w:rPr>
-                            </w:pPr>
-                            <w:r>
-                              <w:rPr>
-                                <w:rFonts w:ascii="Arial" w:hAnsi="Arial" w:cs="Arial"/>
-                                <w:b/>
-                                <w:color w:val="231F20"/>
-                                <w:sz w:val="20"/>
-                                <w:szCs w:val="20"/>
-                                <w:lang w:val="en-IN"/>
-                              </w:rPr>
-                              <w:t>&lt;&lt;sno</w:t>
-                            </w:r>
-                            <w:r>
-                              <w:rPr>
-                                <w:rFonts w:ascii="Arial" w:hAnsi="Arial" w:cs="Arial"/>
-                                <w:b/>
-                                <w:color w:val="231F20"/>
-                                <w:sz w:val="20"/>
-                                <w:szCs w:val="20"/>
-                                <w:lang w:val="en-IN"/>
-                              </w:rPr>
-                              <w:t>3</w:t>
-                            </w:r>
-                            <w:r>
-                              <w:rPr>
-                                <w:rFonts w:ascii="Arial" w:hAnsi="Arial" w:cs="Arial"/>
-                                <w:b/>
-                                <w:color w:val="231F20"/>
-                                <w:sz w:val="20"/>
-                                <w:szCs w:val="20"/>
-                                <w:lang w:val="en-IN"/>
-                              </w:rPr>
-                              <w:t>&gt;&gt;</w:t>
-                            </w:r>
-                          </w:p>
-                        </w:txbxContent>
-                      </wps:txbx>
-                      <wps:bodyPr wrap="square" lIns="0" tIns="0" rIns="0" bIns="0" rtlCol="0">
-                        <a:noAutofit/>
-                      </wps:bodyPr>
-                    </wps:wsp>
-                  </a:graphicData>
-                </a:graphic>
-                <wp14:sizeRelH relativeFrom="margin">
-                  <wp14:pctWidth>0</wp14:pctWidth>
-                </wp14:sizeRelH>
-                <wp14:sizeRelV relativeFrom="margin">
-                  <wp14:pctHeight>0</wp14:pctHeight>
-                </wp14:sizeRelV>
-              </wp:anchor>
-            </w:drawing>
-          </mc:Choice>
-          <mc:Fallback>
-            <w:pict>
-              <v:shape w14:anchorId="5D55C457" id="_x0000_s1072" type="#_x0000_t202" style="position:absolute;left:0;text-align:left;margin-left:9pt;margin-top:106.5pt;width:35.6pt;height:18.8pt;z-index:251738624;visibility:visible;mso-wrap-style:square;mso-width-percent:0;mso-height-percent:0;mso-wrap-distance-left:9pt;mso-wrap-distance-top:0;mso-wrap-distance-right:9pt;mso-wrap-distance-bottom:0;mso-position-horizontal:absolute;mso-position-horizontal-relative:text;mso-position-vertical:absolute;mso-position-vertical-relative:text;mso-width-percent:0;mso-height-percent:0;mso-width-relative:margin;mso-height-relative:margin;v-text-anchor:top" o:gfxdata="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" filled="f" stroked="f">
-                <v:textbox inset="0,0,0,0">
-                  <w:txbxContent>
-                    <w:p>
-                      <w:pPr>
-                        <w:rPr>
-                          <w:rFonts w:ascii="Arial" w:hAnsi="Arial" w:cs="Arial"/>
-                          <w:b/>
-                          <w:sz w:val="20"/>
-                          <w:szCs w:val="20"/>
-                          <w:lang w:val="en-IN"/>
-                        </w:rPr>
-                      </w:pPr>
-                      <w:r>
-                        <w:rPr>
-                          <w:rFonts w:ascii="Arial" w:hAnsi="Arial" w:cs="Arial"/>
-                          <w:b/>
-                          <w:color w:val="231F20"/>
-                          <w:sz w:val="20"/>
-                          <w:szCs w:val="20"/>
-                          <w:lang w:val="en-IN"/>
-                        </w:rPr>
-                        <w:t>&lt;&lt;sno</w:t>
-                      </w:r>
-                      <w:r>
-                        <w:rPr>
-                          <w:rFonts w:ascii="Arial" w:hAnsi="Arial" w:cs="Arial"/>
-                          <w:b/>
-                          <w:color w:val="231F20"/>
-                          <w:sz w:val="20"/>
-                          <w:szCs w:val="20"/>
-                          <w:lang w:val="en-IN"/>
-                        </w:rPr>
-                        <w:t>3</w:t>
-                      </w:r>
-                      <w:r>
-                        <w:rPr>
-                          <w:rFonts w:ascii="Arial" w:hAnsi="Arial" w:cs="Arial"/>
-                          <w:b/>
-                          <w:color w:val="231F20"/>
-                          <w:sz w:val="20"/>
-                          <w:szCs w:val="20"/>
-                          <w:lang w:val="en-IN"/>
-                        </w:rPr>
-                        <w:t>&gt;&gt;</w:t>
-                      </w:r>
-                    </w:p>
-                  </w:txbxContent>
-                </v:textbox>
-              </v:shape>
-            </w:pict>
-          </mc:Fallback>
-        </mc:AlternateContent>
-      </w:r>
-      <w:r>
-        <w:rPr>
-          <w:rFonts w:ascii="Arial" w:hAnsi="Arial" w:cs="Arial"/>
-          <w:noProof/>
-          <w:sz w:val="16"/>
-          <w:szCs w:val="16"/>
-        </w:rPr>
-        <mc:AlternateContent>
-          <mc:Choice Requires="wps">
-            <w:drawing>
-              <wp:anchor distT="0" distB="0" distL="114300" distR="114300" simplePos="0" relativeHeight="251716096" behindDoc="0" locked="0" layoutInCell="1" allowOverlap="1" wp14:anchorId="0A4F574C" wp14:editId="0163FC9C">
-                <wp:simplePos x="0" y="0"/>
-                <wp:positionH relativeFrom="column">
-                  <wp:posOffset>73660</wp:posOffset>
-                </wp:positionH>
-                <wp:positionV relativeFrom="paragraph">
-                  <wp:posOffset>885190</wp:posOffset>
-                </wp:positionV>
-                <wp:extent cx="492760" cy="254000"/>
-                <wp:effectExtent l="0" t="0" r="0" b="0"/>
-                <wp:wrapNone/>
-                <wp:docPr id="741977898" name="Textbox 8"/>
-                <wp:cNvGraphicFramePr/>
-                <a:graphic xmlns:a="http://schemas.openxmlformats.org/drawingml/2006/main">
-                  <a:graphicData uri="http://schemas.microsoft.com/office/word/2010/wordprocessingShape">
-                    <wps:wsp>
-                      <wps:cNvSpPr txBox="1"/>
-                      <wps:spPr>
-                        <a:xfrm>
-                          <a:off x="0" y="0"/>
-                          <a:ext cx="492760" cy="254000"/>
-                        </a:xfrm>
-                        <a:prstGeom prst="rect">
-                          <a:avLst/>
-                        </a:prstGeom>
-                      </wps:spPr>
-                      <wps:txbx>
-                        <w:txbxContent>
-                          <w:p>
-                            <w:pPr>
-                              <w:rPr>
-                                <w:rFonts w:ascii="Arial" w:hAnsi="Arial" w:cs="Arial"/>
-                                <w:b/>
-                                <w:sz w:val="20"/>
-                                <w:szCs w:val="20"/>
-                                <w:lang w:val="en-IN"/>
-                              </w:rPr>
-                            </w:pPr>
-                            <w:r>
-                              <w:rPr>
-                                <w:rFonts w:ascii="Arial" w:hAnsi="Arial" w:cs="Arial"/>
-                                <w:b/>
-                                <w:color w:val="231F20"/>
-                                <w:sz w:val="20"/>
-                                <w:szCs w:val="20"/>
-                                <w:lang w:val="en-IN"/>
-                              </w:rPr>
-                              <w:t>&lt;&lt;sno</w:t>
-                            </w:r>
-                            <w:r>
-                              <w:rPr>
-                                <w:rFonts w:ascii="Arial" w:hAnsi="Arial" w:cs="Arial"/>
-                                <w:b/>
-                                <w:color w:val="231F20"/>
-                                <w:sz w:val="20"/>
-                                <w:szCs w:val="20"/>
-                                <w:lang w:val="en-IN"/>
-                              </w:rPr>
-                              <w:t>2</w:t>
-                            </w:r>
-                            <w:r>
-                              <w:rPr>
-                                <w:rFonts w:ascii="Arial" w:hAnsi="Arial" w:cs="Arial"/>
-                                <w:b/>
-                                <w:color w:val="231F20"/>
-                                <w:sz w:val="20"/>
-                                <w:szCs w:val="20"/>
-                                <w:lang w:val="en-IN"/>
-                              </w:rPr>
-                              <w:t>&gt;&gt;</w:t>
-                            </w:r>
-                          </w:p>
-                        </w:txbxContent>
-                      </wps:txbx>
-                      <wps:bodyPr wrap="square" lIns="0" tIns="0" rIns="0" bIns="0" rtlCol="0">
-                        <a:noAutofit/>
-                      </wps:bodyPr>
-                    </wps:wsp>
-                  </a:graphicData>
-                </a:graphic>
-                <wp14:sizeRelH relativeFrom="margin">
-                  <wp14:pctWidth>0</wp14:pctWidth>
-                </wp14:sizeRelH>
-                <wp14:sizeRelV relativeFrom="margin">
-                  <wp14:pctHeight>0</wp14:pctHeight>
-                </wp14:sizeRelV>
-              </wp:anchor>
-            </w:drawing>
-          </mc:Choice>
-          <mc:Fallback>
-            <w:pict>
-              <v:shape w14:anchorId="0A4F574C" id="_x0000_s1073" type="#_x0000_t202" style="position:absolute;left:0;text-align:left;margin-left:5.8pt;margin-top:69.7pt;width:38.8pt;height:20pt;z-index:251716096;visibility:visible;mso-wrap-style:square;mso-width-percent:0;mso-height-percent:0;mso-wrap-distance-left:9pt;mso-wrap-distance-top:0;mso-wrap-distance-right:9pt;mso-wrap-distance-bottom:0;mso-position-horizontal:absolute;mso-position-horizontal-relative:text;mso-position-vertical:absolute;mso-position-vertical-relative:text;mso-width-percent:0;mso-height-percent:0;mso-width-relative:margin;mso-height-relative:margin;v-text-anchor:top" o:gfxdata="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" filled="f" stroked="f">
-                <v:textbox inset="0,0,0,0">
-                  <w:txbxContent>
-                    <w:p>
-                      <w:pPr>
-                        <w:rPr>
-                          <w:rFonts w:ascii="Arial" w:hAnsi="Arial" w:cs="Arial"/>
-                          <w:b/>
-                          <w:sz w:val="20"/>
-                          <w:szCs w:val="20"/>
-                          <w:lang w:val="en-IN"/>
-                        </w:rPr>
-                      </w:pPr>
-                      <w:r>
-                        <w:rPr>
-                          <w:rFonts w:ascii="Arial" w:hAnsi="Arial" w:cs="Arial"/>
-                          <w:b/>
-                          <w:color w:val="231F20"/>
-                          <w:sz w:val="20"/>
-                          <w:szCs w:val="20"/>
-                          <w:lang w:val="en-IN"/>
-                        </w:rPr>
-                        <w:t>&lt;&lt;sno</w:t>
-                      </w:r>
-                      <w:r>
-                        <w:rPr>
-                          <w:rFonts w:ascii="Arial" w:hAnsi="Arial" w:cs="Arial"/>
-                          <w:b/>
-                          <w:color w:val="231F20"/>
-                          <w:sz w:val="20"/>
-                          <w:szCs w:val="20"/>
-                          <w:lang w:val="en-IN"/>
-                        </w:rPr>
-                        <w:t>2</w:t>
-                      </w:r>
-                      <w:r>
-                        <w:rPr>
-                          <w:rFonts w:ascii="Arial" w:hAnsi="Arial" w:cs="Arial"/>
-                          <w:b/>
-                          <w:color w:val="231F20"/>
-                          <w:sz w:val="20"/>
-                          <w:szCs w:val="20"/>
-                          <w:lang w:val="en-IN"/>
-                        </w:rPr>
-                        <w:t>&gt;&gt;</w:t>
-                      </w:r>
-                    </w:p>
-                  </w:txbxContent>
-                </v:textbox>
-              </v:shape>
-            </w:pict>
-          </mc:Fallback>
-        </mc:AlternateContent>
-      </w:r>
-      <w:r>
-        <w:rPr>
-          <w:rFonts w:ascii="Arial" w:hAnsi="Arial" w:cs="Arial"/>
-          <w:noProof/>
-          <w:sz w:val="16"/>
-          <w:szCs w:val="16"/>
-        </w:rPr>
-        <mc:AlternateContent>
-          <mc:Choice Requires="wps">
-            <w:drawing>
-              <wp:anchor distT="0" distB="0" distL="114300" distR="114300" simplePos="0" relativeHeight="251697664" behindDoc="0" locked="0" layoutInCell="1" allowOverlap="1" wp14:anchorId="228A9D8A" wp14:editId="6FAB75A0">
-                <wp:simplePos x="0" y="0"/>
-                <wp:positionH relativeFrom="column">
-                  <wp:posOffset>114300</wp:posOffset>
-                </wp:positionH>
-                <wp:positionV relativeFrom="paragraph">
-                  <wp:posOffset>458470</wp:posOffset>
-                </wp:positionV>
-                <wp:extent cx="452120" cy="228600"/>
-                <wp:effectExtent l="0" t="0" r="0" b="0"/>
-                <wp:wrapNone/>
-                <wp:docPr id="287606224" name="Textbox 8"/>
-                <wp:cNvGraphicFramePr/>
-                <a:graphic xmlns:a="http://schemas.openxmlformats.org/drawingml/2006/main">
-                  <a:graphicData uri="http://schemas.microsoft.com/office/word/2010/wordprocessingShape">
-                    <wps:wsp>
-                      <wps:cNvSpPr txBox="1"/>
-                      <wps:spPr>
-                        <a:xfrm>
-                          <a:off x="0" y="0"/>
-                          <a:ext cx="452120" cy="228600"/>
-                        </a:xfrm>
-                        <a:prstGeom prst="rect">
-                          <a:avLst/>
-                        </a:prstGeom>
-                      </wps:spPr>
-                      <wps:txbx>
-                        <w:txbxContent>
-                          <w:p>
-                            <w:pPr>
-                              <w:rPr>
-                                <w:rFonts w:ascii="Arial" w:hAnsi="Arial" w:cs="Arial"/>
-                                <w:b/>
-                                <w:sz w:val="20"/>
-                                <w:szCs w:val="20"/>
-                                <w:lang w:val="en-IN"/>
-                              </w:rPr>
-                            </w:pPr>
-                            <w:r>
-                              <w:rPr>
-                                <w:rFonts w:ascii="Arial" w:hAnsi="Arial" w:cs="Arial"/>
-                                <w:b/>
-                                <w:color w:val="231F20"/>
-                                <w:sz w:val="20"/>
-                                <w:szCs w:val="20"/>
-                                <w:lang w:val="en-IN"/>
-                              </w:rPr>
-                              <w:t>&lt;&lt;sno</w:t>
-                            </w:r>
-                            <w:r>
-                              <w:rPr>
-                                <w:rFonts w:ascii="Arial" w:hAnsi="Arial" w:cs="Arial"/>
-                                <w:b/>
-                                <w:color w:val="231F20"/>
-                                <w:sz w:val="20"/>
-                                <w:szCs w:val="20"/>
-                                <w:lang w:val="en-IN"/>
-                              </w:rPr>
-                              <w:t>1&gt;&gt;</w:t>
-                            </w:r>
-                          </w:p>
-                        </w:txbxContent>
-                      </wps:txbx>
-                      <wps:bodyPr wrap="square" lIns="0" tIns="0" rIns="0" bIns="0" rtlCol="0">
-                        <a:noAutofit/>
-                      </wps:bodyPr>
-                    </wps:wsp>
-                  </a:graphicData>
-                </a:graphic>
-                <wp14:sizeRelH relativeFrom="margin">
-                  <wp14:pctWidth>0</wp14:pctWidth>
-                </wp14:sizeRelH>
-                <wp14:sizeRelV relativeFrom="margin">
-                  <wp14:pctHeight>0</wp14:pctHeight>
-                </wp14:sizeRelV>
-              </wp:anchor>
-            </w:drawing>
-          </mc:Choice>
-          <mc:Fallback>
-            <w:pict>
-              <v:shape w14:anchorId="228A9D8A" id="_x0000_s1074" type="#_x0000_t202" style="position:absolute;left:0;text-align:left;margin-left:9pt;margin-top:36.1pt;width:35.6pt;height:18pt;z-index:251697664;visibility:visible;mso-wrap-style:square;mso-width-percent:0;mso-height-percent:0;mso-wrap-distance-left:9pt;mso-wrap-distance-top:0;mso-wrap-distance-right:9pt;mso-wrap-distance-bottom:0;mso-position-horizontal:absolute;mso-position-horizontal-relative:text;mso-position-vertical:absolute;mso-position-vertical-relative:text;mso-width-percent:0;mso-height-percent:0;mso-width-relative:margin;mso-height-relative:margin;v-text-anchor:top" o:gfxdata="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" filled="f" stroked="f">
-                <v:textbox inset="0,0,0,0">
-                  <w:txbxContent>
-                    <w:p>
-                      <w:pPr>
-                        <w:rPr>
-                          <w:rFonts w:ascii="Arial" w:hAnsi="Arial" w:cs="Arial"/>
-                          <w:b/>
-                          <w:sz w:val="20"/>
-                          <w:szCs w:val="20"/>
-                          <w:lang w:val="en-IN"/>
-                        </w:rPr>
-                      </w:pPr>
-                      <w:r>
-                        <w:rPr>
-                          <w:rFonts w:ascii="Arial" w:hAnsi="Arial" w:cs="Arial"/>
-                          <w:b/>
-                          <w:color w:val="231F20"/>
-                          <w:sz w:val="20"/>
-                          <w:szCs w:val="20"/>
-                          <w:lang w:val="en-IN"/>
-                        </w:rPr>
-                        <w:t>&lt;&lt;sno</w:t>
-                      </w:r>
-                      <w:r>
-                        <w:rPr>
-                          <w:rFonts w:ascii="Arial" w:hAnsi="Arial" w:cs="Arial"/>
-                          <w:b/>
-                          <w:color w:val="231F20"/>
-                          <w:sz w:val="20"/>
-                          <w:szCs w:val="20"/>
-                          <w:lang w:val="en-IN"/>
-                        </w:rPr>
-                        <w:t>1&gt;&gt;</w:t>
-                      </w:r>
-                    </w:p>
-                  </w:txbxContent>
-                </v:textbox>
-              </v:shape>
             </w:pict>
           </mc:Fallback>
         </mc:AlternateContent>
@@ -9393,7 +10170,18 @@
           <w:w w:val="95"/>
           <w:sz w:val="15"/>
         </w:rPr>
-        <w:t xml:space="preserve">  r</w:t>
+        <w:t xml:space="preserve">  </w:t>
+      </w:r>
+      <w:proofErr w:type="spellStart"/>
+      <w:r>
+        <w:rPr>
+          <w:rFonts w:ascii="Verdana" w:hAnsi="Verdana"/>
+          <w:color w:val="231F20"/>
+          <w:spacing w:val="-47"/>
+          <w:w w:val="95"/>
+          <w:sz w:val="15"/>
+        </w:rPr>
+        <w:t>r</w:t>
       </w:r>
       <w:r>
         <w:rPr>
@@ -9413,6 +10201,7 @@
         </w:rPr>
         <w:t>ee</w:t>
       </w:r>
+      <w:proofErr w:type="spellEnd"/>
       <w:r>
         <w:rPr>
           <w:rFonts w:ascii="Verdana" w:hAnsi="Verdana"/>
@@ -10011,7 +10800,7 @@
           <w:noProof/>
         </w:rPr>
         <w:drawing>
-          <wp:anchor distT="0" distB="0" distL="0" distR="0" simplePos="0" relativeHeight="487519232" behindDoc="1" locked="0" layoutInCell="1" allowOverlap="1" wp14:anchorId="74625FEF" wp14:editId="7D075AEB">
+          <wp:anchor distT="0" distB="0" distL="0" distR="0" simplePos="0" relativeHeight="487518208" behindDoc="1" locked="0" layoutInCell="1" allowOverlap="1" wp14:anchorId="74625FEF" wp14:editId="1D0B6CE1">
             <wp:simplePos x="0" y="0"/>
             <wp:positionH relativeFrom="page">
               <wp:posOffset>-2</wp:posOffset>
@@ -10034,7 +10823,7 @@
                     <pic:cNvPicPr/>
                   </pic:nvPicPr>
                   <pic:blipFill>
-                    <a:blip r:embed="rId14" cstate="print"/>
+                    <a:blip r:embed="rId10" cstate="print"/>
                     <a:stretch>
                       <a:fillRect/>
                     </a:stretch>
@@ -10061,7 +10850,7 @@
         <mc:AlternateContent>
           <mc:Choice Requires="wpg">
             <w:drawing>
-              <wp:anchor distT="0" distB="0" distL="114300" distR="114300" simplePos="0" relativeHeight="15729664" behindDoc="0" locked="0" layoutInCell="1" allowOverlap="1" wp14:anchorId="1E37D665" wp14:editId="5418DEA0">
+              <wp:anchor distT="0" distB="0" distL="114300" distR="114300" simplePos="0" relativeHeight="15728640" behindDoc="0" locked="0" layoutInCell="1" allowOverlap="1" wp14:anchorId="1E37D665" wp14:editId="68612821">
                 <wp:simplePos x="0" y="0"/>
                 <wp:positionH relativeFrom="page">
                   <wp:posOffset>0</wp:posOffset>
@@ -10098,7 +10887,7 @@
                           </pic:cNvPicPr>
                         </pic:nvPicPr>
                         <pic:blipFill>
-                          <a:blip r:embed="rId15">
+                          <a:blip r:embed="rId11">
                             <a:extLst>
                               <a:ext uri="{28A0092B-C50C-407E-A947-70E740481C1C}">
                                 <a14:useLocalDpi xmlns:a14="http://schemas.microsoft.com/office/drawing/2010/main" val="0"/>
@@ -10258,11 +11047,11 @@
           </mc:Choice>
           <mc:Fallback>
             <w:pict>
-              <v:group w14:anchorId="1E37D665" id="Group 2" o:spid="_x0000_s1075" style="position:absolute;margin-left:0;margin-top:800.65pt;width:595.3pt;height:41.25pt;z-index:15729664;mso-position-horizontal-relative:page;mso-position-vertical-relative:page" coordorigin=",16013" coordsize="11906,825" o:gfxdata="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">
-                <v:shape id="Picture 4" o:spid="_x0000_s1076" type="#_x0000_t75" style="position:absolute;top:16013;width:11906;height:825;visibility:visible;mso-wrap-style:square" o:gfxdata="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">
-                  <v:imagedata r:id="rId16" o:title=""/>
+              <v:group w14:anchorId="1E37D665" id="Group 2" o:spid="_x0000_s1073" style="position:absolute;margin-left:0;margin-top:800.65pt;width:595.3pt;height:41.25pt;z-index:15728640;mso-position-horizontal-relative:page;mso-position-vertical-relative:page" coordorigin=",16013" coordsize="11906,825" o:gfxdata="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">
+                <v:shape id="Picture 4" o:spid="_x0000_s1074" type="#_x0000_t75" style="position:absolute;top:16013;width:11906;height:825;visibility:visible;mso-wrap-style:square" o:gfxdata="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">
+                  <v:imagedata r:id="rId12" o:title=""/>
                 </v:shape>
-                <v:shape id="Text Box 3" o:spid="_x0000_s1077" type="#_x0000_t202" style="position:absolute;top:16013;width:11906;height:825;visibility:visible;mso-wrap-style:square;v-text-anchor:top" o:gfxdata="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" filled="f" stroked="f">
+                <v:shape id="Text Box 3" o:spid="_x0000_s1075" type="#_x0000_t202" style="position:absolute;top:16013;width:11906;height:825;visibility:visible;mso-wrap-style:square;v-text-anchor:top" o:gfxdata="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" filled="f" stroked="f">
                   <v:textbox inset="0,0,0,0">
                     <w:txbxContent>
                       <w:p>
@@ -10425,6 +11214,7 @@
         </w:rPr>
         <w:tab/>
       </w:r>
+      <w:proofErr w:type="spellStart"/>
       <w:r>
         <w:rPr>
           <w:rFonts w:ascii="Verdana" w:hAnsi="Verdana"/>
@@ -10449,6 +11239,9 @@
         </w:rPr>
         <w:t>ure</w:t>
       </w:r>
+      <w:bookmarkStart w:id="0" w:name="_Hlk176270205"/>
+      <w:bookmarkEnd w:id="0"/>
+      <w:proofErr w:type="spellEnd"/>
     </w:p>
     <w:sectPr>
       <w:type w:val="continuous"/>
@@ -10894,6 +11687,7 @@
   <w:style w:type="paragraph" w:styleId="BodyText">
     <w:name w:val="Body Text"/>
     <w:basedOn w:val="Normal"/>
+    <w:link w:val="BodyTextChar"/>
     <w:uiPriority w:val="1"/>
     <w:qFormat/>
     <w:rPr>
@@ -10927,6 +11721,18 @@
     <w:basedOn w:val="Normal"/>
     <w:uiPriority w:val="1"/>
     <w:qFormat/>
+  </w:style>
+  <w:style w:type="character" w:customStyle="1" w:styleId="BodyTextChar">
+    <w:name w:val="Body Text Char"/>
+    <w:basedOn w:val="DefaultParagraphFont"/>
+    <w:link w:val="BodyText"/>
+    <w:uiPriority w:val="1"/>
+    <w:rsid w:val="00C25C24"/>
+    <w:rPr>
+      <w:rFonts w:ascii="Tahoma" w:eastAsia="Tahoma" w:hAnsi="Tahoma" w:cs="Tahoma"/>
+      <w:sz w:val="24"/>
+      <w:szCs w:val="24"/>
+    </w:rPr>
   </w:style>
 </w:styles>
 </file>

--- a/StellarBillingSystem/BillTemplate Branch1.docx
+++ b/StellarBillingSystem/BillTemplate Branch1.docx
@@ -1,6 +1,6 @@
 
 <file path=word/document.xml><?xml version="1.0" encoding="utf-8"?>
-<w:document xmlns:wpc="http://schemas.microsoft.com/office/word/2010/wordprocessingCanvas" xmlns:cx="http://schemas.microsoft.com/office/drawing/2014/chartex" xmlns:cx1="http://schemas.microsoft.com/office/drawing/2015/9/8/chartex" xmlns:cx2="http://schemas.microsoft.com/office/drawing/2015/10/21/chartex" xmlns:cx3="http://schemas.microsoft.com/office/drawing/2016/5/9/chartex" xmlns:cx4="http://schemas.microsoft.com/office/drawing/2016/5/10/chartex" xmlns:cx5="http://schemas.microsoft.com/office/drawing/2016/5/11/chartex" xmlns:cx6="http://schemas.microsoft.com/office/drawing/2016/5/12/chartex" xmlns:cx7="http://schemas.microsoft.com/office/drawing/2016/5/13/chartex" xmlns:cx8="http://schemas.microsoft.com/office/drawing/2016/5/14/chartex" xmlns:mc="http://schemas.openxmlformats.org/markup-compatibility/2006" xmlns:aink="http://schemas.microsoft.com/office/drawing/2016/ink" xmlns:am3d="http://schemas.microsoft.com/office/drawing/2017/model3d" xmlns:o="urn:schemas-microsoft-com:office:office" xmlns:oel="http://schemas.microsoft.com/office/2019/extlst" xmlns:r="http://schemas.openxmlformats.org/officeDocument/2006/relationships" xmlns:m="http://schemas.openxmlformats.org/officeDocument/2006/math" xmlns:v="urn:schemas-microsoft-com:vml" xmlns:wp14="http://schemas.microsoft.com/office/word/2010/wordprocessingDrawing" xmlns:wp="http://schemas.openxmlformats.org/drawingml/2006/wordprocessingDrawing" xmlns:w10="urn:schemas-microsoft-com:office:word" xmlns:w="http://schemas.openxmlformats.org/wordprocessingml/2006/main" xmlns:w14="http://schemas.microsoft.com/office/word/2010/wordml" xmlns:w15="http://schemas.microsoft.com/office/word/2012/wordml" xmlns:w16cex="http://schemas.microsoft.com/office/word/2018/wordml/cex" xmlns:w16cid="http://schemas.microsoft.com/office/word/2016/wordml/cid" xmlns:w16="http://schemas.microsoft.com/office/word/2018/wordml" xmlns:w16du="http://schemas.microsoft.com/office/word/2023/wordml/word16du" xmlns:w16sdtdh="http://schemas.microsoft.com/office/word/2020/wordml/sdtdatahash" xmlns:w16se="http://schemas.microsoft.com/office/word/2015/wordml/symex" xmlns:wpg="http://schemas.microsoft.com/office/word/2010/wordprocessingGroup" xmlns:wpi="http://schemas.microsoft.com/office/word/2010/wordprocessingInk" xmlns:wne="http://schemas.microsoft.com/office/word/2006/wordml" xmlns:wps="http://schemas.microsoft.com/office/word/2010/wordprocessingShape" mc:Ignorable="w14 w15 w16se w16cid w16 w16cex w16sdtdh w16du wp14">
+<w:document xmlns:wpc="http://schemas.microsoft.com/office/word/2010/wordprocessingCanvas" xmlns:cx="http://schemas.microsoft.com/office/drawing/2014/chartex" xmlns:cx1="http://schemas.microsoft.com/office/drawing/2015/9/8/chartex" xmlns:cx2="http://schemas.microsoft.com/office/drawing/2015/10/21/chartex" xmlns:cx3="http://schemas.microsoft.com/office/drawing/2016/5/9/chartex" xmlns:cx4="http://schemas.microsoft.com/office/drawing/2016/5/10/chartex" xmlns:cx5="http://schemas.microsoft.com/office/drawing/2016/5/11/chartex" xmlns:cx6="http://schemas.microsoft.com/office/drawing/2016/5/12/chartex" xmlns:cx7="http://schemas.microsoft.com/office/drawing/2016/5/13/chartex" xmlns:cx8="http://schemas.microsoft.com/office/drawing/2016/5/14/chartex" xmlns:mc="http://schemas.openxmlformats.org/markup-compatibility/2006" xmlns:aink="http://schemas.microsoft.com/office/drawing/2016/ink" xmlns:am3d="http://schemas.microsoft.com/office/drawing/2017/model3d" xmlns:o="urn:schemas-microsoft-com:office:office" xmlns:oel="http://schemas.microsoft.com/office/2019/extlst" xmlns:r="http://schemas.openxmlformats.org/officeDocument/2006/relationships" xmlns:m="http://schemas.openxmlformats.org/officeDocument/2006/math" xmlns:v="urn:schemas-microsoft-com:vml" xmlns:wp14="http://schemas.microsoft.com/office/word/2010/wordprocessingDrawing" xmlns:wp="http://schemas.openxmlformats.org/drawingml/2006/wordprocessingDrawing" xmlns:w10="urn:schemas-microsoft-com:office:word" xmlns:w="http://schemas.openxmlformats.org/wordprocessingml/2006/main" xmlns:w14="http://schemas.microsoft.com/office/word/2010/wordml" xmlns:w15="http://schemas.microsoft.com/office/word/2012/wordml" xmlns:w16cex="http://schemas.microsoft.com/office/word/2018/wordml/cex" xmlns:w16cid="http://schemas.microsoft.com/office/word/2016/wordml/cid" xmlns:w16="http://schemas.microsoft.com/office/word/2018/wordml" xmlns:w16sdtdh="http://schemas.microsoft.com/office/word/2020/wordml/sdtdatahash" xmlns:w16se="http://schemas.microsoft.com/office/word/2015/wordml/symex" xmlns:wpg="http://schemas.microsoft.com/office/word/2010/wordprocessingGroup" xmlns:wpi="http://schemas.microsoft.com/office/word/2010/wordprocessingInk" xmlns:wne="http://schemas.microsoft.com/office/word/2006/wordml" xmlns:wps="http://schemas.microsoft.com/office/word/2010/wordprocessingShape" mc:Ignorable="w14 w15 w16se w16cid w16 w16cex w16sdtdh wp14">
   <w:body>
     <w:p>
       <w:pPr>
@@ -1815,204 +1815,11 @@
       </w:pPr>
       <w:r>
         <w:rPr>
-          <w:rFonts w:ascii="Arial" w:hAnsi="Arial" w:cs="Arial"/>
-          <w:noProof/>
-          <w:sz w:val="16"/>
-          <w:szCs w:val="16"/>
-        </w:rPr>
-        <mc:AlternateContent>
-          <mc:Choice Requires="wps">
-            <w:drawing>
-              <wp:anchor distT="0" distB="0" distL="114300" distR="114300" simplePos="0" relativeHeight="487527424" behindDoc="0" locked="0" layoutInCell="1" allowOverlap="1" wp14:anchorId="1BA5AC5A" wp14:editId="026C1C0D">
-                <wp:simplePos x="0" y="0"/>
-                <wp:positionH relativeFrom="column">
-                  <wp:posOffset>536575</wp:posOffset>
-                </wp:positionH>
-                <wp:positionV relativeFrom="paragraph">
-                  <wp:posOffset>95250</wp:posOffset>
-                </wp:positionV>
-                <wp:extent cx="1504950" cy="228600"/>
-                <wp:effectExtent l="0" t="0" r="0" b="0"/>
-                <wp:wrapNone/>
-                <wp:docPr id="2019694965" name="Textbox 8"/>
-                <wp:cNvGraphicFramePr/>
-                <a:graphic xmlns:a="http://schemas.openxmlformats.org/drawingml/2006/main">
-                  <a:graphicData uri="http://schemas.microsoft.com/office/word/2010/wordprocessingShape">
-                    <wps:wsp>
-                      <wps:cNvSpPr txBox="1"/>
-                      <wps:spPr>
-                        <a:xfrm>
-                          <a:off x="0" y="0"/>
-                          <a:ext cx="1504950" cy="228600"/>
-                        </a:xfrm>
-                        <a:prstGeom prst="rect">
-                          <a:avLst/>
-                        </a:prstGeom>
-                      </wps:spPr>
-                      <wps:txbx>
-                        <w:txbxContent>
-                          <w:p>
-                            <w:pPr>
-                              <w:rPr>
-                                <w:rFonts w:ascii="Arial" w:hAnsi="Arial" w:cs="Arial"/>
-                                <w:b/>
-                                <w:sz w:val="20"/>
-                                <w:szCs w:val="20"/>
-                                <w:lang w:val="en-IN"/>
-                              </w:rPr>
-                            </w:pPr>
-                            <w:r>
-                              <w:rPr>
-                                <w:rFonts w:ascii="Arial" w:hAnsi="Arial" w:cs="Arial"/>
-                                <w:b/>
-                                <w:color w:val="231F20"/>
-                                <w:sz w:val="20"/>
-                                <w:szCs w:val="20"/>
-                                <w:lang w:val="en-IN"/>
-                              </w:rPr>
-                              <w:t>&lt;&lt;</w:t>
-                            </w:r>
-                            <w:r>
-                              <w:rPr>
-                                <w:color w:val="231F20"/>
-                                <w:u w:val="dottedHeavy"/>
-                              </w:rPr>
-                              <w:t>&lt;&lt;</w:t>
-                            </w:r>
-                            <w:proofErr w:type="spellStart"/>
-                            <w:r>
-                              <w:rPr>
-                                <w:color w:val="231F20"/>
-                                <w:u w:val="dottedHeavy"/>
-                              </w:rPr>
-                              <w:t>custname</w:t>
-                            </w:r>
-                            <w:proofErr w:type="spellEnd"/>
-                            <w:r>
-                              <w:rPr>
-                                <w:color w:val="231F20"/>
-                                <w:u w:val="dottedHeavy"/>
-                              </w:rPr>
-                              <w:t>&gt;&gt;</w:t>
-                            </w:r>
-                            <w:r>
-                              <w:rPr>
-                                <w:color w:val="231F20"/>
-                                <w:u w:val="dottedHeavy"/>
-                              </w:rPr>
-                              <w:tab/>
-                            </w:r>
-                            <w:r>
-                              <w:rPr>
-                                <w:rFonts w:ascii="Arial" w:hAnsi="Arial" w:cs="Arial"/>
-                                <w:b/>
-                                <w:color w:val="231F20"/>
-                                <w:sz w:val="20"/>
-                                <w:szCs w:val="20"/>
-                                <w:lang w:val="en-IN"/>
-                              </w:rPr>
-                              <w:t>&gt;&gt;</w:t>
-                            </w:r>
-                          </w:p>
-                        </w:txbxContent>
-                      </wps:txbx>
-                      <wps:bodyPr wrap="square" lIns="0" tIns="0" rIns="0" bIns="0" rtlCol="0">
-                        <a:noAutofit/>
-                      </wps:bodyPr>
-                    </wps:wsp>
-                  </a:graphicData>
-                </a:graphic>
-                <wp14:sizeRelH relativeFrom="margin">
-                  <wp14:pctWidth>0</wp14:pctWidth>
-                </wp14:sizeRelH>
-                <wp14:sizeRelV relativeFrom="margin">
-                  <wp14:pctHeight>0</wp14:pctHeight>
-                </wp14:sizeRelV>
-              </wp:anchor>
-            </w:drawing>
-          </mc:Choice>
-          <mc:Fallback>
-            <w:pict>
-              <v:shape w14:anchorId="1BA5AC5A" id="Textbox 8" o:spid="_x0000_s1029" type="#_x0000_t202" style="position:absolute;left:0;text-align:left;margin-left:42.25pt;margin-top:7.5pt;width:118.5pt;height:18pt;z-index:487527424;visibility:visible;mso-wrap-style:square;mso-width-percent:0;mso-height-percent:0;mso-wrap-distance-left:9pt;mso-wrap-distance-top:0;mso-wrap-distance-right:9pt;mso-wrap-distance-bottom:0;mso-position-horizontal:absolute;mso-position-horizontal-relative:text;mso-position-vertical:absolute;mso-position-vertical-relative:text;mso-width-percent:0;mso-height-percent:0;mso-width-relative:margin;mso-height-relative:margin;v-text-anchor:top" o:gfxdata="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" filled="f" stroked="f">
-                <v:textbox inset="0,0,0,0">
-                  <w:txbxContent>
-                    <w:p>
-                      <w:pPr>
-                        <w:rPr>
-                          <w:rFonts w:ascii="Arial" w:hAnsi="Arial" w:cs="Arial"/>
-                          <w:b/>
-                          <w:sz w:val="20"/>
-                          <w:szCs w:val="20"/>
-                          <w:lang w:val="en-IN"/>
-                        </w:rPr>
-                      </w:pPr>
-                      <w:r>
-                        <w:rPr>
-                          <w:rFonts w:ascii="Arial" w:hAnsi="Arial" w:cs="Arial"/>
-                          <w:b/>
-                          <w:color w:val="231F20"/>
-                          <w:sz w:val="20"/>
-                          <w:szCs w:val="20"/>
-                          <w:lang w:val="en-IN"/>
-                        </w:rPr>
-                        <w:t>&lt;&lt;</w:t>
-                      </w:r>
-                      <w:r>
-                        <w:rPr>
-                          <w:color w:val="231F20"/>
-                          <w:u w:val="dottedHeavy"/>
-                        </w:rPr>
-                        <w:t>&lt;&lt;</w:t>
-                      </w:r>
-                      <w:proofErr w:type="spellStart"/>
-                      <w:r>
-                        <w:rPr>
-                          <w:color w:val="231F20"/>
-                          <w:u w:val="dottedHeavy"/>
-                        </w:rPr>
-                        <w:t>custname</w:t>
-                      </w:r>
-                      <w:proofErr w:type="spellEnd"/>
-                      <w:r>
-                        <w:rPr>
-                          <w:color w:val="231F20"/>
-                          <w:u w:val="dottedHeavy"/>
-                        </w:rPr>
-                        <w:t>&gt;&gt;</w:t>
-                      </w:r>
-                      <w:r>
-                        <w:rPr>
-                          <w:color w:val="231F20"/>
-                          <w:u w:val="dottedHeavy"/>
-                        </w:rPr>
-                        <w:tab/>
-                      </w:r>
-                      <w:r>
-                        <w:rPr>
-                          <w:rFonts w:ascii="Arial" w:hAnsi="Arial" w:cs="Arial"/>
-                          <w:b/>
-                          <w:color w:val="231F20"/>
-                          <w:sz w:val="20"/>
-                          <w:szCs w:val="20"/>
-                          <w:lang w:val="en-IN"/>
-                        </w:rPr>
-                        <w:t>&gt;&gt;</w:t>
-                      </w:r>
-                    </w:p>
-                  </w:txbxContent>
-                </v:textbox>
-              </v:shape>
-            </w:pict>
-          </mc:Fallback>
-        </mc:AlternateContent>
-      </w:r>
-      <w:r>
-        <w:rPr>
           <w:noProof/>
           <w:sz w:val="23"/>
         </w:rPr>
         <w:drawing>
-          <wp:anchor distT="0" distB="0" distL="114300" distR="114300" simplePos="0" relativeHeight="487525376" behindDoc="1" locked="0" layoutInCell="1" allowOverlap="1" wp14:anchorId="66F4BC29" wp14:editId="2E4445A2">
+          <wp:anchor distT="0" distB="0" distL="114300" distR="114300" simplePos="0" relativeHeight="487525376" behindDoc="1" locked="0" layoutInCell="1" allowOverlap="1" wp14:anchorId="66F4BC29" wp14:editId="74A621B4">
             <wp:simplePos x="0" y="0"/>
             <wp:positionH relativeFrom="column">
               <wp:posOffset>-120650</wp:posOffset>
@@ -2085,28 +1892,6 @@
           <w:szCs w:val="16"/>
         </w:rPr>
       </w:pPr>
-    </w:p>
-    <w:p>
-      <w:pPr>
-        <w:pStyle w:val="BodyText"/>
-        <w:spacing w:line="0" w:lineRule="atLeast"/>
-        <w:ind w:left="204"/>
-        <w:rPr>
-          <w:sz w:val="16"/>
-          <w:szCs w:val="16"/>
-        </w:rPr>
-      </w:pPr>
-    </w:p>
-    <w:p>
-      <w:pPr>
-        <w:pStyle w:val="BodyText"/>
-        <w:spacing w:line="0" w:lineRule="atLeast"/>
-        <w:ind w:left="204"/>
-        <w:rPr>
-          <w:sz w:val="16"/>
-          <w:szCs w:val="16"/>
-        </w:rPr>
-      </w:pPr>
       <w:r>
         <w:rPr>
           <w:rFonts w:ascii="Arial" w:hAnsi="Arial" w:cs="Arial"/>
@@ -2117,18 +1902,18 @@
         <mc:AlternateContent>
           <mc:Choice Requires="wps">
             <w:drawing>
-              <wp:anchor distT="0" distB="0" distL="114300" distR="114300" simplePos="0" relativeHeight="487529472" behindDoc="0" locked="0" layoutInCell="1" allowOverlap="1" wp14:anchorId="18B259E4" wp14:editId="65953B74">
+              <wp:anchor distT="0" distB="0" distL="114300" distR="114300" simplePos="0" relativeHeight="487527424" behindDoc="0" locked="0" layoutInCell="1" allowOverlap="1" wp14:anchorId="1BA5AC5A" wp14:editId="56772303">
                 <wp:simplePos x="0" y="0"/>
                 <wp:positionH relativeFrom="column">
-                  <wp:posOffset>765175</wp:posOffset>
+                  <wp:posOffset>390461</wp:posOffset>
                 </wp:positionH>
                 <wp:positionV relativeFrom="paragraph">
-                  <wp:posOffset>69850</wp:posOffset>
+                  <wp:posOffset>20320</wp:posOffset>
                 </wp:positionV>
-                <wp:extent cx="914400" cy="228600"/>
+                <wp:extent cx="3390900" cy="182880"/>
                 <wp:effectExtent l="0" t="0" r="0" b="0"/>
                 <wp:wrapNone/>
-                <wp:docPr id="1317642459" name="Textbox 8"/>
+                <wp:docPr id="2019694965" name="Textbox 8"/>
                 <wp:cNvGraphicFramePr/>
                 <a:graphic xmlns:a="http://schemas.openxmlformats.org/drawingml/2006/main">
                   <a:graphicData uri="http://schemas.microsoft.com/office/word/2010/wordprocessingShape">
@@ -2137,7 +1922,7 @@
                       <wps:spPr>
                         <a:xfrm>
                           <a:off x="0" y="0"/>
-                          <a:ext cx="914400" cy="228600"/>
+                          <a:ext cx="3390900" cy="182880"/>
                         </a:xfrm>
                         <a:prstGeom prst="rect">
                           <a:avLst/>
@@ -2157,445 +1942,21 @@
                             </w:pPr>
                             <w:r>
                               <w:rPr>
-                                <w:rFonts w:ascii="Arial" w:hAnsi="Arial" w:cs="Arial"/>
-                                <w:b/>
                                 <w:color w:val="231F20"/>
-                                <w:sz w:val="20"/>
-                                <w:szCs w:val="20"/>
-                                <w:lang w:val="en-IN"/>
                               </w:rPr>
                               <w:t>&lt;&lt;</w:t>
-                            </w:r>
-                            <w:r>
-                              <w:rPr>
-                                <w:color w:val="231F20"/>
-                                <w:u w:val="dottedHeavy"/>
-                              </w:rPr>
-                              <w:t xml:space="preserve"> </w:t>
                             </w:r>
                             <w:proofErr w:type="spellStart"/>
                             <w:r>
                               <w:rPr>
                                 <w:color w:val="231F20"/>
-                                <w:u w:val="dottedHeavy"/>
-                              </w:rPr>
-                              <w:t>custadd</w:t>
+                              </w:rPr>
+                              <w:t>custname</w:t>
                             </w:r>
                             <w:proofErr w:type="spellEnd"/>
                             <w:r>
                               <w:rPr>
-                                <w:rFonts w:ascii="Arial" w:hAnsi="Arial" w:cs="Arial"/>
-                                <w:b/>
                                 <w:color w:val="231F20"/>
-                                <w:sz w:val="20"/>
-                                <w:szCs w:val="20"/>
-                                <w:lang w:val="en-IN"/>
-                              </w:rPr>
-                              <w:t xml:space="preserve"> &gt;&gt;</w:t>
-                            </w:r>
-                          </w:p>
-                        </w:txbxContent>
-                      </wps:txbx>
-                      <wps:bodyPr wrap="square" lIns="0" tIns="0" rIns="0" bIns="0" rtlCol="0">
-                        <a:noAutofit/>
-                      </wps:bodyPr>
-                    </wps:wsp>
-                  </a:graphicData>
-                </a:graphic>
-                <wp14:sizeRelH relativeFrom="margin">
-                  <wp14:pctWidth>0</wp14:pctWidth>
-                </wp14:sizeRelH>
-                <wp14:sizeRelV relativeFrom="margin">
-                  <wp14:pctHeight>0</wp14:pctHeight>
-                </wp14:sizeRelV>
-              </wp:anchor>
-            </w:drawing>
-          </mc:Choice>
-          <mc:Fallback>
-            <w:pict>
-              <v:shape w14:anchorId="18B259E4" id="_x0000_s1030" type="#_x0000_t202" style="position:absolute;left:0;text-align:left;margin-left:60.25pt;margin-top:5.5pt;width:1in;height:18pt;z-index:487529472;visibility:visible;mso-wrap-style:square;mso-width-percent:0;mso-height-percent:0;mso-wrap-distance-left:9pt;mso-wrap-distance-top:0;mso-wrap-distance-right:9pt;mso-wrap-distance-bottom:0;mso-position-horizontal:absolute;mso-position-horizontal-relative:text;mso-position-vertical:absolute;mso-position-vertical-relative:text;mso-width-percent:0;mso-height-percent:0;mso-width-relative:margin;mso-height-relative:margin;v-text-anchor:top" o:gfxdata="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" filled="f" stroked="f">
-                <v:textbox inset="0,0,0,0">
-                  <w:txbxContent>
-                    <w:p>
-                      <w:pPr>
-                        <w:rPr>
-                          <w:rFonts w:ascii="Arial" w:hAnsi="Arial" w:cs="Arial"/>
-                          <w:b/>
-                          <w:sz w:val="20"/>
-                          <w:szCs w:val="20"/>
-                          <w:lang w:val="en-IN"/>
-                        </w:rPr>
-                      </w:pPr>
-                      <w:r>
-                        <w:rPr>
-                          <w:rFonts w:ascii="Arial" w:hAnsi="Arial" w:cs="Arial"/>
-                          <w:b/>
-                          <w:color w:val="231F20"/>
-                          <w:sz w:val="20"/>
-                          <w:szCs w:val="20"/>
-                          <w:lang w:val="en-IN"/>
-                        </w:rPr>
-                        <w:t>&lt;&lt;</w:t>
-                      </w:r>
-                      <w:r>
-                        <w:rPr>
-                          <w:color w:val="231F20"/>
-                          <w:u w:val="dottedHeavy"/>
-                        </w:rPr>
-                        <w:t xml:space="preserve"> </w:t>
-                      </w:r>
-                      <w:proofErr w:type="spellStart"/>
-                      <w:r>
-                        <w:rPr>
-                          <w:color w:val="231F20"/>
-                          <w:u w:val="dottedHeavy"/>
-                        </w:rPr>
-                        <w:t>custadd</w:t>
-                      </w:r>
-                      <w:proofErr w:type="spellEnd"/>
-                      <w:r>
-                        <w:rPr>
-                          <w:rFonts w:ascii="Arial" w:hAnsi="Arial" w:cs="Arial"/>
-                          <w:b/>
-                          <w:color w:val="231F20"/>
-                          <w:sz w:val="20"/>
-                          <w:szCs w:val="20"/>
-                          <w:lang w:val="en-IN"/>
-                        </w:rPr>
-                        <w:t xml:space="preserve"> &gt;&gt;</w:t>
-                      </w:r>
-                    </w:p>
-                  </w:txbxContent>
-                </v:textbox>
-              </v:shape>
-            </w:pict>
-          </mc:Fallback>
-        </mc:AlternateContent>
-      </w:r>
-    </w:p>
-    <w:p>
-      <w:pPr>
-        <w:pStyle w:val="BodyText"/>
-        <w:spacing w:line="0" w:lineRule="atLeast"/>
-        <w:ind w:left="204"/>
-        <w:rPr>
-          <w:sz w:val="16"/>
-          <w:szCs w:val="16"/>
-        </w:rPr>
-      </w:pPr>
-    </w:p>
-    <w:p>
-      <w:pPr>
-        <w:pStyle w:val="BodyText"/>
-        <w:spacing w:line="0" w:lineRule="atLeast"/>
-        <w:ind w:left="204"/>
-        <w:rPr>
-          <w:sz w:val="16"/>
-          <w:szCs w:val="16"/>
-        </w:rPr>
-      </w:pPr>
-    </w:p>
-    <w:p>
-      <w:pPr>
-        <w:pStyle w:val="BodyText"/>
-        <w:spacing w:line="0" w:lineRule="atLeast"/>
-        <w:ind w:left="204"/>
-        <w:rPr>
-          <w:sz w:val="16"/>
-          <w:szCs w:val="16"/>
-        </w:rPr>
-      </w:pPr>
-      <w:r>
-        <w:rPr>
-          <w:rFonts w:ascii="Arial" w:hAnsi="Arial" w:cs="Arial"/>
-          <w:noProof/>
-          <w:sz w:val="16"/>
-          <w:szCs w:val="16"/>
-        </w:rPr>
-        <mc:AlternateContent>
-          <mc:Choice Requires="wps">
-            <w:drawing>
-              <wp:anchor distT="0" distB="0" distL="114300" distR="114300" simplePos="0" relativeHeight="487531520" behindDoc="0" locked="0" layoutInCell="1" allowOverlap="1" wp14:anchorId="096909C2" wp14:editId="74C5AC73">
-                <wp:simplePos x="0" y="0"/>
-                <wp:positionH relativeFrom="column">
-                  <wp:posOffset>708025</wp:posOffset>
-                </wp:positionH>
-                <wp:positionV relativeFrom="paragraph">
-                  <wp:posOffset>54610</wp:posOffset>
-                </wp:positionV>
-                <wp:extent cx="914400" cy="228600"/>
-                <wp:effectExtent l="0" t="0" r="0" b="0"/>
-                <wp:wrapNone/>
-                <wp:docPr id="48497929" name="Textbox 8"/>
-                <wp:cNvGraphicFramePr/>
-                <a:graphic xmlns:a="http://schemas.openxmlformats.org/drawingml/2006/main">
-                  <a:graphicData uri="http://schemas.microsoft.com/office/word/2010/wordprocessingShape">
-                    <wps:wsp>
-                      <wps:cNvSpPr txBox="1"/>
-                      <wps:spPr>
-                        <a:xfrm>
-                          <a:off x="0" y="0"/>
-                          <a:ext cx="914400" cy="228600"/>
-                        </a:xfrm>
-                        <a:prstGeom prst="rect">
-                          <a:avLst/>
-                        </a:prstGeom>
-                      </wps:spPr>
-                      <wps:txbx>
-                        <w:txbxContent>
-                          <w:p>
-                            <w:pPr>
-                              <w:rPr>
-                                <w:rFonts w:ascii="Arial" w:hAnsi="Arial" w:cs="Arial"/>
-                                <w:b/>
-                                <w:sz w:val="20"/>
-                                <w:szCs w:val="20"/>
-                                <w:lang w:val="en-IN"/>
-                              </w:rPr>
-                            </w:pPr>
-                            <w:r>
-                              <w:rPr>
-                                <w:rFonts w:ascii="Arial" w:hAnsi="Arial" w:cs="Arial"/>
-                                <w:b/>
-                                <w:color w:val="231F20"/>
-                                <w:sz w:val="20"/>
-                                <w:szCs w:val="20"/>
-                                <w:lang w:val="en-IN"/>
-                              </w:rPr>
-                              <w:t>&lt;&lt;</w:t>
-                            </w:r>
-                            <w:r>
-                              <w:rPr>
-                                <w:color w:val="231F20"/>
-                                <w:u w:val="dottedHeavy"/>
-                              </w:rPr>
-                              <w:t xml:space="preserve"> </w:t>
-                            </w:r>
-                            <w:proofErr w:type="spellStart"/>
-                            <w:r>
-                              <w:rPr>
-                                <w:color w:val="231F20"/>
-                                <w:u w:val="dottedHeavy"/>
-                              </w:rPr>
-                              <w:t>custcont</w:t>
-                            </w:r>
-                            <w:proofErr w:type="spellEnd"/>
-                            <w:r>
-                              <w:rPr>
-                                <w:rFonts w:ascii="Arial" w:hAnsi="Arial" w:cs="Arial"/>
-                                <w:b/>
-                                <w:color w:val="231F20"/>
-                                <w:sz w:val="20"/>
-                                <w:szCs w:val="20"/>
-                                <w:lang w:val="en-IN"/>
-                              </w:rPr>
-                              <w:t xml:space="preserve"> &gt;&gt;</w:t>
-                            </w:r>
-                          </w:p>
-                        </w:txbxContent>
-                      </wps:txbx>
-                      <wps:bodyPr wrap="square" lIns="0" tIns="0" rIns="0" bIns="0" rtlCol="0">
-                        <a:noAutofit/>
-                      </wps:bodyPr>
-                    </wps:wsp>
-                  </a:graphicData>
-                </a:graphic>
-                <wp14:sizeRelH relativeFrom="margin">
-                  <wp14:pctWidth>0</wp14:pctWidth>
-                </wp14:sizeRelH>
-                <wp14:sizeRelV relativeFrom="margin">
-                  <wp14:pctHeight>0</wp14:pctHeight>
-                </wp14:sizeRelV>
-              </wp:anchor>
-            </w:drawing>
-          </mc:Choice>
-          <mc:Fallback>
-            <w:pict>
-              <v:shape w14:anchorId="096909C2" id="_x0000_s1031" type="#_x0000_t202" style="position:absolute;left:0;text-align:left;margin-left:55.75pt;margin-top:4.3pt;width:1in;height:18pt;z-index:487531520;visibility:visible;mso-wrap-style:square;mso-width-percent:0;mso-height-percent:0;mso-wrap-distance-left:9pt;mso-wrap-distance-top:0;mso-wrap-distance-right:9pt;mso-wrap-distance-bottom:0;mso-position-horizontal:absolute;mso-position-horizontal-relative:text;mso-position-vertical:absolute;mso-position-vertical-relative:text;mso-width-percent:0;mso-height-percent:0;mso-width-relative:margin;mso-height-relative:margin;v-text-anchor:top" o:gfxdata="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" filled="f" stroked="f">
-                <v:textbox inset="0,0,0,0">
-                  <w:txbxContent>
-                    <w:p>
-                      <w:pPr>
-                        <w:rPr>
-                          <w:rFonts w:ascii="Arial" w:hAnsi="Arial" w:cs="Arial"/>
-                          <w:b/>
-                          <w:sz w:val="20"/>
-                          <w:szCs w:val="20"/>
-                          <w:lang w:val="en-IN"/>
-                        </w:rPr>
-                      </w:pPr>
-                      <w:r>
-                        <w:rPr>
-                          <w:rFonts w:ascii="Arial" w:hAnsi="Arial" w:cs="Arial"/>
-                          <w:b/>
-                          <w:color w:val="231F20"/>
-                          <w:sz w:val="20"/>
-                          <w:szCs w:val="20"/>
-                          <w:lang w:val="en-IN"/>
-                        </w:rPr>
-                        <w:t>&lt;&lt;</w:t>
-                      </w:r>
-                      <w:r>
-                        <w:rPr>
-                          <w:color w:val="231F20"/>
-                          <w:u w:val="dottedHeavy"/>
-                        </w:rPr>
-                        <w:t xml:space="preserve"> </w:t>
-                      </w:r>
-                      <w:proofErr w:type="spellStart"/>
-                      <w:r>
-                        <w:rPr>
-                          <w:color w:val="231F20"/>
-                          <w:u w:val="dottedHeavy"/>
-                        </w:rPr>
-                        <w:t>custcont</w:t>
-                      </w:r>
-                      <w:proofErr w:type="spellEnd"/>
-                      <w:r>
-                        <w:rPr>
-                          <w:rFonts w:ascii="Arial" w:hAnsi="Arial" w:cs="Arial"/>
-                          <w:b/>
-                          <w:color w:val="231F20"/>
-                          <w:sz w:val="20"/>
-                          <w:szCs w:val="20"/>
-                          <w:lang w:val="en-IN"/>
-                        </w:rPr>
-                        <w:t xml:space="preserve"> &gt;&gt;</w:t>
-                      </w:r>
-                    </w:p>
-                  </w:txbxContent>
-                </v:textbox>
-              </v:shape>
-            </w:pict>
-          </mc:Fallback>
-        </mc:AlternateContent>
-      </w:r>
-    </w:p>
-    <w:p>
-      <w:pPr>
-        <w:pStyle w:val="BodyText"/>
-        <w:spacing w:line="0" w:lineRule="atLeast"/>
-        <w:ind w:left="204"/>
-        <w:rPr>
-          <w:sz w:val="16"/>
-          <w:szCs w:val="16"/>
-        </w:rPr>
-      </w:pPr>
-    </w:p>
-    <w:p>
-      <w:pPr>
-        <w:pStyle w:val="BodyText"/>
-        <w:spacing w:line="0" w:lineRule="atLeast"/>
-        <w:ind w:left="204"/>
-        <w:rPr>
-          <w:sz w:val="16"/>
-          <w:szCs w:val="16"/>
-        </w:rPr>
-      </w:pPr>
-    </w:p>
-    <w:p>
-      <w:pPr>
-        <w:pStyle w:val="BodyText"/>
-        <w:rPr>
-          <w:sz w:val="20"/>
-        </w:rPr>
-      </w:pPr>
-    </w:p>
-    <w:p>
-      <w:pPr>
-        <w:pStyle w:val="BodyText"/>
-        <w:rPr>
-          <w:sz w:val="20"/>
-        </w:rPr>
-      </w:pPr>
-      <w:r>
-        <w:rPr>
-          <w:rFonts w:ascii="Arial" w:hAnsi="Arial" w:cs="Arial"/>
-          <w:noProof/>
-          <w:sz w:val="16"/>
-          <w:szCs w:val="16"/>
-        </w:rPr>
-        <mc:AlternateContent>
-          <mc:Choice Requires="wps">
-            <w:drawing>
-              <wp:anchor distT="0" distB="0" distL="114300" distR="114300" simplePos="0" relativeHeight="251096576" behindDoc="0" locked="0" layoutInCell="1" allowOverlap="1" wp14:anchorId="14E60D10" wp14:editId="74ECEF33">
-                <wp:simplePos x="0" y="0"/>
-                <wp:positionH relativeFrom="column">
-                  <wp:posOffset>5587022</wp:posOffset>
-                </wp:positionH>
-                <wp:positionV relativeFrom="paragraph">
-                  <wp:posOffset>694397</wp:posOffset>
-                </wp:positionV>
-                <wp:extent cx="1172161" cy="409575"/>
-                <wp:effectExtent l="0" t="0" r="0" b="0"/>
-                <wp:wrapNone/>
-                <wp:docPr id="1693765136" name="Textbox 8"/>
-                <wp:cNvGraphicFramePr/>
-                <a:graphic xmlns:a="http://schemas.openxmlformats.org/drawingml/2006/main">
-                  <a:graphicData uri="http://schemas.microsoft.com/office/word/2010/wordprocessingShape">
-                    <wps:wsp>
-                      <wps:cNvSpPr txBox="1"/>
-                      <wps:spPr>
-                        <a:xfrm>
-                          <a:off x="0" y="0"/>
-                          <a:ext cx="1172161" cy="409575"/>
-                        </a:xfrm>
-                        <a:prstGeom prst="rect">
-                          <a:avLst/>
-                        </a:prstGeom>
-                      </wps:spPr>
-                      <wps:txbx>
-                        <w:txbxContent>
-                          <w:p>
-                            <w:pPr>
-                              <w:rPr>
-                                <w:rFonts w:ascii="Arial" w:hAnsi="Arial" w:cs="Arial"/>
-                                <w:b/>
-                                <w:sz w:val="20"/>
-                                <w:szCs w:val="20"/>
-                                <w:lang w:val="en-IN"/>
-                              </w:rPr>
-                            </w:pPr>
-                            <w:r>
-                              <w:rPr>
-                                <w:rFonts w:ascii="Arial" w:hAnsi="Arial" w:cs="Arial"/>
-                                <w:b/>
-                                <w:color w:val="231F20"/>
-                                <w:sz w:val="20"/>
-                                <w:szCs w:val="20"/>
-                                <w:lang w:val="en-IN"/>
-                              </w:rPr>
-                              <w:t xml:space="preserve">   </w:t>
-                            </w:r>
-                            <w:r>
-                              <w:rPr>
-                                <w:rFonts w:ascii="Arial" w:hAnsi="Arial" w:cs="Arial"/>
-                                <w:b/>
-                                <w:color w:val="231F20"/>
-                                <w:sz w:val="20"/>
-                                <w:szCs w:val="20"/>
-                                <w:lang w:val="en-IN"/>
-                              </w:rPr>
-                              <w:t>&lt;&lt;</w:t>
-                            </w:r>
-                            <w:r>
-                              <w:rPr>
-                                <w:bCs/>
-                                <w:color w:val="231F20"/>
-                                <w:sz w:val="24"/>
-                                <w:szCs w:val="24"/>
-                                <w:lang w:val="en-IN"/>
-                              </w:rPr>
-                              <w:t>amt1</w:t>
-                            </w:r>
-                            <w:r>
-                              <w:rPr>
-                                <w:rFonts w:ascii="Arial" w:hAnsi="Arial" w:cs="Arial"/>
-                                <w:b/>
-                                <w:color w:val="231F20"/>
-                                <w:sz w:val="20"/>
-                                <w:szCs w:val="20"/>
-                                <w:lang w:val="en-IN"/>
                               </w:rPr>
                               <w:t>&gt;&gt;</w:t>
                             </w:r>
@@ -2619,7 +1980,7 @@
           </mc:Choice>
           <mc:Fallback>
             <w:pict>
-              <v:shape w14:anchorId="14E60D10" id="_x0000_s1032" type="#_x0000_t202" style="position:absolute;margin-left:439.9pt;margin-top:54.7pt;width:92.3pt;height:32.25pt;z-index:251096576;visibility:visible;mso-wrap-style:square;mso-width-percent:0;mso-height-percent:0;mso-wrap-distance-left:9pt;mso-wrap-distance-top:0;mso-wrap-distance-right:9pt;mso-wrap-distance-bottom:0;mso-position-horizontal:absolute;mso-position-horizontal-relative:text;mso-position-vertical:absolute;mso-position-vertical-relative:text;mso-width-percent:0;mso-height-percent:0;mso-width-relative:margin;mso-height-relative:margin;v-text-anchor:top" o:gfxdata="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" filled="f" stroked="f">
+              <v:shape w14:anchorId="1BA5AC5A" id="Textbox 8" o:spid="_x0000_s1029" type="#_x0000_t202" style="position:absolute;left:0;text-align:left;margin-left:30.75pt;margin-top:1.6pt;width:267pt;height:14.4pt;z-index:487527424;visibility:visible;mso-wrap-style:square;mso-width-percent:0;mso-height-percent:0;mso-wrap-distance-left:9pt;mso-wrap-distance-top:0;mso-wrap-distance-right:9pt;mso-wrap-distance-bottom:0;mso-position-horizontal:absolute;mso-position-horizontal-relative:text;mso-position-vertical:absolute;mso-position-vertical-relative:text;mso-width-percent:0;mso-height-percent:0;mso-width-relative:margin;mso-height-relative:margin;v-text-anchor:top" o:gfxdata="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" filled="f" stroked="f">
                 <v:textbox inset="0,0,0,0">
                   <w:txbxContent>
                     <w:p>
@@ -2634,22 +1995,144 @@
                       </w:pPr>
                       <w:r>
                         <w:rPr>
-                          <w:rFonts w:ascii="Arial" w:hAnsi="Arial" w:cs="Arial"/>
-                          <w:b/>
                           <w:color w:val="231F20"/>
-                          <w:sz w:val="20"/>
-                          <w:szCs w:val="20"/>
+                        </w:rPr>
+                        <w:t>&lt;&lt;custname&gt;&gt;</w:t>
+                      </w:r>
+                    </w:p>
+                  </w:txbxContent>
+                </v:textbox>
+              </v:shape>
+            </w:pict>
+          </mc:Fallback>
+        </mc:AlternateContent>
+      </w:r>
+    </w:p>
+    <w:p>
+      <w:pPr>
+        <w:pStyle w:val="BodyText"/>
+        <w:spacing w:line="0" w:lineRule="atLeast"/>
+        <w:ind w:left="204"/>
+        <w:rPr>
+          <w:sz w:val="16"/>
+          <w:szCs w:val="16"/>
+        </w:rPr>
+      </w:pPr>
+    </w:p>
+    <w:p>
+      <w:pPr>
+        <w:pStyle w:val="BodyText"/>
+        <w:spacing w:line="0" w:lineRule="atLeast"/>
+        <w:ind w:left="204"/>
+        <w:rPr>
+          <w:sz w:val="16"/>
+          <w:szCs w:val="16"/>
+        </w:rPr>
+      </w:pPr>
+      <w:r>
+        <w:rPr>
+          <w:rFonts w:ascii="Arial" w:hAnsi="Arial" w:cs="Arial"/>
+          <w:noProof/>
+          <w:sz w:val="16"/>
+          <w:szCs w:val="16"/>
+        </w:rPr>
+        <mc:AlternateContent>
+          <mc:Choice Requires="wps">
+            <w:drawing>
+              <wp:anchor distT="0" distB="0" distL="114300" distR="114300" simplePos="0" relativeHeight="487529472" behindDoc="0" locked="0" layoutInCell="1" allowOverlap="1" wp14:anchorId="18B259E4" wp14:editId="27CBC4B0">
+                <wp:simplePos x="0" y="0"/>
+                <wp:positionH relativeFrom="column">
+                  <wp:posOffset>705485</wp:posOffset>
+                </wp:positionH>
+                <wp:positionV relativeFrom="paragraph">
+                  <wp:posOffset>94044</wp:posOffset>
+                </wp:positionV>
+                <wp:extent cx="3162300" cy="213360"/>
+                <wp:effectExtent l="0" t="0" r="0" b="0"/>
+                <wp:wrapNone/>
+                <wp:docPr id="1317642459" name="Textbox 8"/>
+                <wp:cNvGraphicFramePr/>
+                <a:graphic xmlns:a="http://schemas.openxmlformats.org/drawingml/2006/main">
+                  <a:graphicData uri="http://schemas.microsoft.com/office/word/2010/wordprocessingShape">
+                    <wps:wsp>
+                      <wps:cNvSpPr txBox="1"/>
+                      <wps:spPr>
+                        <a:xfrm>
+                          <a:off x="0" y="0"/>
+                          <a:ext cx="3162300" cy="213360"/>
+                        </a:xfrm>
+                        <a:prstGeom prst="rect">
+                          <a:avLst/>
+                        </a:prstGeom>
+                      </wps:spPr>
+                      <wps:txbx>
+                        <w:txbxContent>
+                          <w:p>
+                            <w:pPr>
+                              <w:rPr>
+                                <w:bCs/>
+                                <w:lang w:val="en-IN"/>
+                              </w:rPr>
+                            </w:pPr>
+                            <w:r>
+                              <w:rPr>
+                                <w:bCs/>
+                                <w:color w:val="231F20"/>
+                                <w:lang w:val="en-IN"/>
+                              </w:rPr>
+                              <w:t>&lt;&lt;</w:t>
+                            </w:r>
+                            <w:proofErr w:type="spellStart"/>
+                            <w:r>
+                              <w:rPr>
+                                <w:bCs/>
+                                <w:color w:val="231F20"/>
+                              </w:rPr>
+                              <w:t>custadd</w:t>
+                            </w:r>
+                            <w:proofErr w:type="spellEnd"/>
+                            <w:r>
+                              <w:rPr>
+                                <w:bCs/>
+                                <w:color w:val="231F20"/>
+                                <w:lang w:val="en-IN"/>
+                              </w:rPr>
+                              <w:t>&gt;&gt;</w:t>
+                            </w:r>
+                          </w:p>
+                        </w:txbxContent>
+                      </wps:txbx>
+                      <wps:bodyPr wrap="square" lIns="0" tIns="0" rIns="0" bIns="0" rtlCol="0">
+                        <a:noAutofit/>
+                      </wps:bodyPr>
+                    </wps:wsp>
+                  </a:graphicData>
+                </a:graphic>
+                <wp14:sizeRelH relativeFrom="margin">
+                  <wp14:pctWidth>0</wp14:pctWidth>
+                </wp14:sizeRelH>
+                <wp14:sizeRelV relativeFrom="margin">
+                  <wp14:pctHeight>0</wp14:pctHeight>
+                </wp14:sizeRelV>
+              </wp:anchor>
+            </w:drawing>
+          </mc:Choice>
+          <mc:Fallback>
+            <w:pict>
+              <v:shape w14:anchorId="18B259E4" id="_x0000_s1030" type="#_x0000_t202" style="position:absolute;left:0;text-align:left;margin-left:55.55pt;margin-top:7.4pt;width:249pt;height:16.8pt;z-index:487529472;visibility:visible;mso-wrap-style:square;mso-width-percent:0;mso-height-percent:0;mso-wrap-distance-left:9pt;mso-wrap-distance-top:0;mso-wrap-distance-right:9pt;mso-wrap-distance-bottom:0;mso-position-horizontal:absolute;mso-position-horizontal-relative:text;mso-position-vertical:absolute;mso-position-vertical-relative:text;mso-width-percent:0;mso-height-percent:0;mso-width-relative:margin;mso-height-relative:margin;v-text-anchor:top" o:gfxdata="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" filled="f" stroked="f">
+                <v:textbox inset="0,0,0,0">
+                  <w:txbxContent>
+                    <w:p>
+                      <w:pPr>
+                        <w:rPr>
+                          <w:bCs/>
                           <w:lang w:val="en-IN"/>
                         </w:rPr>
-                        <w:t xml:space="preserve">   </w:t>
-                      </w:r>
+                      </w:pPr>
                       <w:r>
                         <w:rPr>
-                          <w:rFonts w:ascii="Arial" w:hAnsi="Arial" w:cs="Arial"/>
-                          <w:b/>
+                          <w:bCs/>
                           <w:color w:val="231F20"/>
-                          <w:sz w:val="20"/>
-                          <w:szCs w:val="20"/>
                           <w:lang w:val="en-IN"/>
                         </w:rPr>
                         <w:t>&lt;&lt;</w:t>
@@ -2658,19 +2141,13 @@
                         <w:rPr>
                           <w:bCs/>
                           <w:color w:val="231F20"/>
-                          <w:sz w:val="24"/>
-                          <w:szCs w:val="24"/>
-                          <w:lang w:val="en-IN"/>
                         </w:rPr>
-                        <w:t>amt1</w:t>
+                        <w:t>custadd</w:t>
                       </w:r>
                       <w:r>
                         <w:rPr>
-                          <w:rFonts w:ascii="Arial" w:hAnsi="Arial" w:cs="Arial"/>
-                          <w:b/>
+                          <w:bCs/>
                           <w:color w:val="231F20"/>
-                          <w:sz w:val="20"/>
-                          <w:szCs w:val="20"/>
                           <w:lang w:val="en-IN"/>
                         </w:rPr>
                         <w:t>&gt;&gt;</w:t>
@@ -2683,6 +2160,39 @@
           </mc:Fallback>
         </mc:AlternateContent>
       </w:r>
+    </w:p>
+    <w:p>
+      <w:pPr>
+        <w:pStyle w:val="BodyText"/>
+        <w:spacing w:line="0" w:lineRule="atLeast"/>
+        <w:ind w:left="204"/>
+        <w:rPr>
+          <w:sz w:val="16"/>
+          <w:szCs w:val="16"/>
+        </w:rPr>
+      </w:pPr>
+    </w:p>
+    <w:p>
+      <w:pPr>
+        <w:pStyle w:val="BodyText"/>
+        <w:spacing w:line="0" w:lineRule="atLeast"/>
+        <w:ind w:left="204"/>
+        <w:rPr>
+          <w:sz w:val="16"/>
+          <w:szCs w:val="16"/>
+        </w:rPr>
+      </w:pPr>
+    </w:p>
+    <w:p>
+      <w:pPr>
+        <w:pStyle w:val="BodyText"/>
+        <w:spacing w:line="0" w:lineRule="atLeast"/>
+        <w:ind w:left="204"/>
+        <w:rPr>
+          <w:sz w:val="16"/>
+          <w:szCs w:val="16"/>
+        </w:rPr>
+      </w:pPr>
       <w:r>
         <w:rPr>
           <w:rFonts w:ascii="Arial" w:hAnsi="Arial" w:cs="Arial"/>
@@ -2693,7 +2203,176 @@
         <mc:AlternateContent>
           <mc:Choice Requires="wps">
             <w:drawing>
-              <wp:anchor distT="0" distB="0" distL="114300" distR="114300" simplePos="0" relativeHeight="251136512" behindDoc="0" locked="0" layoutInCell="1" allowOverlap="1" wp14:anchorId="1F2824A9" wp14:editId="676CE3DB">
+              <wp:anchor distT="0" distB="0" distL="114300" distR="114300" simplePos="0" relativeHeight="487531520" behindDoc="0" locked="0" layoutInCell="1" allowOverlap="1" wp14:anchorId="096909C2" wp14:editId="0117E233">
+                <wp:simplePos x="0" y="0"/>
+                <wp:positionH relativeFrom="column">
+                  <wp:posOffset>663639</wp:posOffset>
+                </wp:positionH>
+                <wp:positionV relativeFrom="paragraph">
+                  <wp:posOffset>100330</wp:posOffset>
+                </wp:positionV>
+                <wp:extent cx="3308985" cy="182880"/>
+                <wp:effectExtent l="0" t="0" r="0" b="0"/>
+                <wp:wrapNone/>
+                <wp:docPr id="48497929" name="Textbox 8"/>
+                <wp:cNvGraphicFramePr/>
+                <a:graphic xmlns:a="http://schemas.openxmlformats.org/drawingml/2006/main">
+                  <a:graphicData uri="http://schemas.microsoft.com/office/word/2010/wordprocessingShape">
+                    <wps:wsp>
+                      <wps:cNvSpPr txBox="1"/>
+                      <wps:spPr>
+                        <a:xfrm>
+                          <a:off x="0" y="0"/>
+                          <a:ext cx="3308985" cy="182880"/>
+                        </a:xfrm>
+                        <a:prstGeom prst="rect">
+                          <a:avLst/>
+                        </a:prstGeom>
+                      </wps:spPr>
+                      <wps:txbx>
+                        <w:txbxContent>
+                          <w:p>
+                            <w:pPr>
+                              <w:rPr>
+                                <w:bCs/>
+                                <w:lang w:val="en-IN"/>
+                              </w:rPr>
+                            </w:pPr>
+                            <w:r>
+                              <w:rPr>
+                                <w:bCs/>
+                                <w:color w:val="231F20"/>
+                                <w:lang w:val="en-IN"/>
+                              </w:rPr>
+                              <w:t>&lt;&lt;</w:t>
+                            </w:r>
+                            <w:proofErr w:type="spellStart"/>
+                            <w:r>
+                              <w:rPr>
+                                <w:bCs/>
+                                <w:color w:val="231F20"/>
+                              </w:rPr>
+                              <w:t>custcont</w:t>
+                            </w:r>
+                            <w:proofErr w:type="spellEnd"/>
+                            <w:r>
+                              <w:rPr>
+                                <w:bCs/>
+                                <w:color w:val="231F20"/>
+                                <w:lang w:val="en-IN"/>
+                              </w:rPr>
+                              <w:t>&gt;&gt;</w:t>
+                            </w:r>
+                          </w:p>
+                        </w:txbxContent>
+                      </wps:txbx>
+                      <wps:bodyPr wrap="square" lIns="0" tIns="0" rIns="0" bIns="0" rtlCol="0">
+                        <a:noAutofit/>
+                      </wps:bodyPr>
+                    </wps:wsp>
+                  </a:graphicData>
+                </a:graphic>
+                <wp14:sizeRelH relativeFrom="margin">
+                  <wp14:pctWidth>0</wp14:pctWidth>
+                </wp14:sizeRelH>
+                <wp14:sizeRelV relativeFrom="margin">
+                  <wp14:pctHeight>0</wp14:pctHeight>
+                </wp14:sizeRelV>
+              </wp:anchor>
+            </w:drawing>
+          </mc:Choice>
+          <mc:Fallback>
+            <w:pict>
+              <v:shape w14:anchorId="096909C2" id="_x0000_s1031" type="#_x0000_t202" style="position:absolute;left:0;text-align:left;margin-left:52.25pt;margin-top:7.9pt;width:260.55pt;height:14.4pt;z-index:487531520;visibility:visible;mso-wrap-style:square;mso-width-percent:0;mso-height-percent:0;mso-wrap-distance-left:9pt;mso-wrap-distance-top:0;mso-wrap-distance-right:9pt;mso-wrap-distance-bottom:0;mso-position-horizontal:absolute;mso-position-horizontal-relative:text;mso-position-vertical:absolute;mso-position-vertical-relative:text;mso-width-percent:0;mso-height-percent:0;mso-width-relative:margin;mso-height-relative:margin;v-text-anchor:top" o:gfxdata="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" filled="f" stroked="f">
+                <v:textbox inset="0,0,0,0">
+                  <w:txbxContent>
+                    <w:p>
+                      <w:pPr>
+                        <w:rPr>
+                          <w:bCs/>
+                          <w:lang w:val="en-IN"/>
+                        </w:rPr>
+                      </w:pPr>
+                      <w:r>
+                        <w:rPr>
+                          <w:bCs/>
+                          <w:color w:val="231F20"/>
+                          <w:lang w:val="en-IN"/>
+                        </w:rPr>
+                        <w:t>&lt;&lt;</w:t>
+                      </w:r>
+                      <w:r>
+                        <w:rPr>
+                          <w:bCs/>
+                          <w:color w:val="231F20"/>
+                        </w:rPr>
+                        <w:t>custcont</w:t>
+                      </w:r>
+                      <w:r>
+                        <w:rPr>
+                          <w:bCs/>
+                          <w:color w:val="231F20"/>
+                          <w:lang w:val="en-IN"/>
+                        </w:rPr>
+                        <w:t>&gt;&gt;</w:t>
+                      </w:r>
+                    </w:p>
+                  </w:txbxContent>
+                </v:textbox>
+              </v:shape>
+            </w:pict>
+          </mc:Fallback>
+        </mc:AlternateContent>
+      </w:r>
+    </w:p>
+    <w:p>
+      <w:pPr>
+        <w:pStyle w:val="BodyText"/>
+        <w:spacing w:line="0" w:lineRule="atLeast"/>
+        <w:ind w:left="204"/>
+        <w:rPr>
+          <w:sz w:val="16"/>
+          <w:szCs w:val="16"/>
+        </w:rPr>
+      </w:pPr>
+    </w:p>
+    <w:p>
+      <w:pPr>
+        <w:pStyle w:val="BodyText"/>
+        <w:spacing w:line="0" w:lineRule="atLeast"/>
+        <w:ind w:left="204"/>
+        <w:rPr>
+          <w:sz w:val="16"/>
+          <w:szCs w:val="16"/>
+        </w:rPr>
+      </w:pPr>
+    </w:p>
+    <w:p>
+      <w:pPr>
+        <w:pStyle w:val="BodyText"/>
+        <w:rPr>
+          <w:sz w:val="20"/>
+        </w:rPr>
+      </w:pPr>
+    </w:p>
+    <w:p>
+      <w:pPr>
+        <w:pStyle w:val="BodyText"/>
+        <w:rPr>
+          <w:sz w:val="20"/>
+        </w:rPr>
+      </w:pPr>
+      <w:r>
+        <w:rPr>
+          <w:rFonts w:ascii="Arial" w:hAnsi="Arial" w:cs="Arial"/>
+          <w:noProof/>
+          <w:sz w:val="16"/>
+          <w:szCs w:val="16"/>
+        </w:rPr>
+        <mc:AlternateContent>
+          <mc:Choice Requires="wps">
+            <w:drawing>
+              <wp:anchor distT="0" distB="0" distL="114300" distR="114300" simplePos="0" relativeHeight="251136512" behindDoc="0" locked="0" layoutInCell="1" allowOverlap="1" wp14:anchorId="1F2824A9" wp14:editId="5DA62467">
                 <wp:simplePos x="0" y="0"/>
                 <wp:positionH relativeFrom="column">
                   <wp:posOffset>4496777</wp:posOffset>
@@ -2723,56 +2402,23 @@
                         <w:txbxContent>
                           <w:p>
                             <w:pPr>
-                              <w:rPr>
-                                <w:rFonts w:ascii="Arial" w:hAnsi="Arial" w:cs="Arial"/>
-                                <w:b/>
-                                <w:sz w:val="20"/>
-                                <w:szCs w:val="20"/>
+                              <w:jc w:val="center"/>
+                              <w:rPr>
+                                <w:bCs/>
+                                <w:sz w:val="24"/>
+                                <w:szCs w:val="24"/>
                                 <w:lang w:val="en-IN"/>
                               </w:rPr>
                             </w:pPr>
                             <w:r>
                               <w:rPr>
-                                <w:rFonts w:ascii="Arial" w:hAnsi="Arial" w:cs="Arial"/>
-                                <w:b/>
+                                <w:bCs/>
                                 <w:color w:val="231F20"/>
-                                <w:sz w:val="20"/>
-                                <w:szCs w:val="20"/>
-                                <w:lang w:val="en-IN"/>
-                              </w:rPr>
-                              <w:t xml:space="preserve">   </w:t>
-                            </w:r>
-                            <w:r>
-                              <w:rPr>
-                                <w:rFonts w:ascii="Arial" w:hAnsi="Arial" w:cs="Arial"/>
-                                <w:b/>
-                                <w:color w:val="231F20"/>
-                                <w:sz w:val="20"/>
-                                <w:szCs w:val="20"/>
-                                <w:lang w:val="en-IN"/>
-                              </w:rPr>
-                              <w:t>&lt;&lt;</w:t>
-                            </w:r>
-                            <w:r>
-                              <w:rPr>
-                                <w:bCs/>
-                                <w:color w:val="231F20"/>
-                                <w:sz w:val="24"/>
-                                <w:szCs w:val="24"/>
-                                <w:lang w:val="en-IN"/>
-                              </w:rPr>
-                              <w:t>up1</w:t>
-                            </w:r>
-                            <w:r>
-                              <w:rPr>
-                                <w:rFonts w:ascii="Arial" w:hAnsi="Arial" w:cs="Arial"/>
-                                <w:b/>
-                                <w:color w:val="231F20"/>
-                                <w:sz w:val="20"/>
-                                <w:szCs w:val="20"/>
-                                <w:lang w:val="en-IN"/>
-                              </w:rPr>
-                              <w:t>&gt;&gt;</w:t>
+                                <w:sz w:val="24"/>
+                                <w:szCs w:val="24"/>
+                                <w:lang w:val="en-IN"/>
+                              </w:rPr>
+                              <w:t>&lt;&lt;up1&gt;&gt;</w:t>
                             </w:r>
                           </w:p>
                         </w:txbxContent>
@@ -2794,357 +2440,12 @@
           </mc:Choice>
           <mc:Fallback>
             <w:pict>
-              <v:shape w14:anchorId="1F2824A9" id="_x0000_s1033" type="#_x0000_t202" style="position:absolute;margin-left:354.1pt;margin-top:52.85pt;width:85.85pt;height:34.1pt;z-index:251136512;visibility:visible;mso-wrap-style:square;mso-width-percent:0;mso-height-percent:0;mso-wrap-distance-left:9pt;mso-wrap-distance-top:0;mso-wrap-distance-right:9pt;mso-wrap-distance-bottom:0;mso-position-horizontal:absolute;mso-position-horizontal-relative:text;mso-position-vertical:absolute;mso-position-vertical-relative:text;mso-width-percent:0;mso-height-percent:0;mso-width-relative:margin;mso-height-relative:margin;v-text-anchor:top" o:gfxdata="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" filled="f" stroked="f">
+              <v:shape w14:anchorId="1F2824A9" id="_x0000_s1032" type="#_x0000_t202" style="position:absolute;margin-left:354.1pt;margin-top:52.85pt;width:85.85pt;height:34.1pt;z-index:251136512;visibility:visible;mso-wrap-style:square;mso-width-percent:0;mso-height-percent:0;mso-wrap-distance-left:9pt;mso-wrap-distance-top:0;mso-wrap-distance-right:9pt;mso-wrap-distance-bottom:0;mso-position-horizontal:absolute;mso-position-horizontal-relative:text;mso-position-vertical:absolute;mso-position-vertical-relative:text;mso-width-percent:0;mso-height-percent:0;mso-width-relative:margin;mso-height-relative:margin;v-text-anchor:top" o:gfxdata="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" filled="f" stroked="f">
                 <v:textbox inset="0,0,0,0">
                   <w:txbxContent>
                     <w:p>
                       <w:pPr>
-                        <w:rPr>
-                          <w:rFonts w:ascii="Arial" w:hAnsi="Arial" w:cs="Arial"/>
-                          <w:b/>
-                          <w:sz w:val="20"/>
-                          <w:szCs w:val="20"/>
-                          <w:lang w:val="en-IN"/>
-                        </w:rPr>
-                      </w:pPr>
-                      <w:r>
-                        <w:rPr>
-                          <w:rFonts w:ascii="Arial" w:hAnsi="Arial" w:cs="Arial"/>
-                          <w:b/>
-                          <w:color w:val="231F20"/>
-                          <w:sz w:val="20"/>
-                          <w:szCs w:val="20"/>
-                          <w:lang w:val="en-IN"/>
-                        </w:rPr>
-                        <w:t xml:space="preserve">   </w:t>
-                      </w:r>
-                      <w:r>
-                        <w:rPr>
-                          <w:rFonts w:ascii="Arial" w:hAnsi="Arial" w:cs="Arial"/>
-                          <w:b/>
-                          <w:color w:val="231F20"/>
-                          <w:sz w:val="20"/>
-                          <w:szCs w:val="20"/>
-                          <w:lang w:val="en-IN"/>
-                        </w:rPr>
-                        <w:t>&lt;&lt;</w:t>
-                      </w:r>
-                      <w:r>
-                        <w:rPr>
-                          <w:bCs/>
-                          <w:color w:val="231F20"/>
-                          <w:sz w:val="24"/>
-                          <w:szCs w:val="24"/>
-                          <w:lang w:val="en-IN"/>
-                        </w:rPr>
-                        <w:t>up1</w:t>
-                      </w:r>
-                      <w:r>
-                        <w:rPr>
-                          <w:rFonts w:ascii="Arial" w:hAnsi="Arial" w:cs="Arial"/>
-                          <w:b/>
-                          <w:color w:val="231F20"/>
-                          <w:sz w:val="20"/>
-                          <w:szCs w:val="20"/>
-                          <w:lang w:val="en-IN"/>
-                        </w:rPr>
-                        <w:t>&gt;&gt;</w:t>
-                      </w:r>
-                    </w:p>
-                  </w:txbxContent>
-                </v:textbox>
-              </v:shape>
-            </w:pict>
-          </mc:Fallback>
-        </mc:AlternateContent>
-      </w:r>
-      <w:r>
-        <w:rPr>
-          <w:rFonts w:ascii="Arial" w:hAnsi="Arial" w:cs="Arial"/>
-          <w:noProof/>
-          <w:sz w:val="16"/>
-          <w:szCs w:val="16"/>
-        </w:rPr>
-        <mc:AlternateContent>
-          <mc:Choice Requires="wps">
-            <w:drawing>
-              <wp:anchor distT="0" distB="0" distL="114300" distR="114300" simplePos="0" relativeHeight="251056640" behindDoc="0" locked="0" layoutInCell="1" allowOverlap="1" wp14:anchorId="24217034" wp14:editId="576E3E0C">
-                <wp:simplePos x="0" y="0"/>
-                <wp:positionH relativeFrom="column">
-                  <wp:posOffset>3792855</wp:posOffset>
-                </wp:positionH>
-                <wp:positionV relativeFrom="paragraph">
-                  <wp:posOffset>694202</wp:posOffset>
-                </wp:positionV>
-                <wp:extent cx="679939" cy="409624"/>
-                <wp:effectExtent l="0" t="0" r="0" b="0"/>
-                <wp:wrapNone/>
-                <wp:docPr id="1430806911" name="Textbox 8"/>
-                <wp:cNvGraphicFramePr/>
-                <a:graphic xmlns:a="http://schemas.openxmlformats.org/drawingml/2006/main">
-                  <a:graphicData uri="http://schemas.microsoft.com/office/word/2010/wordprocessingShape">
-                    <wps:wsp>
-                      <wps:cNvSpPr txBox="1"/>
-                      <wps:spPr>
-                        <a:xfrm>
-                          <a:off x="0" y="0"/>
-                          <a:ext cx="679939" cy="409624"/>
-                        </a:xfrm>
-                        <a:prstGeom prst="rect">
-                          <a:avLst/>
-                        </a:prstGeom>
-                      </wps:spPr>
-                      <wps:txbx>
-                        <w:txbxContent>
-                          <w:p>
-                            <w:pPr>
-                              <w:rPr>
-                                <w:rFonts w:ascii="Arial" w:hAnsi="Arial" w:cs="Arial"/>
-                                <w:b/>
-                                <w:sz w:val="20"/>
-                                <w:szCs w:val="20"/>
-                                <w:lang w:val="en-IN"/>
-                              </w:rPr>
-                            </w:pPr>
-                            <w:r>
-                              <w:rPr>
-                                <w:rFonts w:ascii="Arial" w:hAnsi="Arial" w:cs="Arial"/>
-                                <w:b/>
-                                <w:color w:val="231F20"/>
-                                <w:sz w:val="20"/>
-                                <w:szCs w:val="20"/>
-                                <w:lang w:val="en-IN"/>
-                              </w:rPr>
-                              <w:t xml:space="preserve">   </w:t>
-                            </w:r>
-                            <w:r>
-                              <w:rPr>
-                                <w:rFonts w:ascii="Arial" w:hAnsi="Arial" w:cs="Arial"/>
-                                <w:b/>
-                                <w:color w:val="231F20"/>
-                                <w:sz w:val="20"/>
-                                <w:szCs w:val="20"/>
-                                <w:lang w:val="en-IN"/>
-                              </w:rPr>
-                              <w:t>&lt;&lt;</w:t>
-                            </w:r>
-                            <w:r>
-                              <w:rPr>
-                                <w:bCs/>
-                                <w:color w:val="231F20"/>
-                                <w:sz w:val="24"/>
-                                <w:szCs w:val="24"/>
-                                <w:lang w:val="en-IN"/>
-                              </w:rPr>
-                              <w:t>q1</w:t>
-                            </w:r>
-                            <w:r>
-                              <w:rPr>
-                                <w:rFonts w:ascii="Arial" w:hAnsi="Arial" w:cs="Arial"/>
-                                <w:b/>
-                                <w:color w:val="231F20"/>
-                                <w:sz w:val="20"/>
-                                <w:szCs w:val="20"/>
-                                <w:lang w:val="en-IN"/>
-                              </w:rPr>
-                              <w:t>&gt;&gt;</w:t>
-                            </w:r>
-                          </w:p>
-                        </w:txbxContent>
-                      </wps:txbx>
-                      <wps:bodyPr wrap="square" lIns="0" tIns="0" rIns="0" bIns="0" rtlCol="0">
-                        <a:noAutofit/>
-                      </wps:bodyPr>
-                    </wps:wsp>
-                  </a:graphicData>
-                </a:graphic>
-                <wp14:sizeRelH relativeFrom="margin">
-                  <wp14:pctWidth>0</wp14:pctWidth>
-                </wp14:sizeRelH>
-                <wp14:sizeRelV relativeFrom="margin">
-                  <wp14:pctHeight>0</wp14:pctHeight>
-                </wp14:sizeRelV>
-              </wp:anchor>
-            </w:drawing>
-          </mc:Choice>
-          <mc:Fallback>
-            <w:pict>
-              <v:shape w14:anchorId="24217034" id="_x0000_s1034" type="#_x0000_t202" style="position:absolute;margin-left:298.65pt;margin-top:54.65pt;width:53.55pt;height:32.25pt;z-index:251056640;visibility:visible;mso-wrap-style:square;mso-width-percent:0;mso-height-percent:0;mso-wrap-distance-left:9pt;mso-wrap-distance-top:0;mso-wrap-distance-right:9pt;mso-wrap-distance-bottom:0;mso-position-horizontal:absolute;mso-position-horizontal-relative:text;mso-position-vertical:absolute;mso-position-vertical-relative:text;mso-width-percent:0;mso-height-percent:0;mso-width-relative:margin;mso-height-relative:margin;v-text-anchor:top" o:gfxdata="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" filled="f" stroked="f">
-                <v:textbox inset="0,0,0,0">
-                  <w:txbxContent>
-                    <w:p>
-                      <w:pPr>
-                        <w:rPr>
-                          <w:rFonts w:ascii="Arial" w:hAnsi="Arial" w:cs="Arial"/>
-                          <w:b/>
-                          <w:sz w:val="20"/>
-                          <w:szCs w:val="20"/>
-                          <w:lang w:val="en-IN"/>
-                        </w:rPr>
-                      </w:pPr>
-                      <w:r>
-                        <w:rPr>
-                          <w:rFonts w:ascii="Arial" w:hAnsi="Arial" w:cs="Arial"/>
-                          <w:b/>
-                          <w:color w:val="231F20"/>
-                          <w:sz w:val="20"/>
-                          <w:szCs w:val="20"/>
-                          <w:lang w:val="en-IN"/>
-                        </w:rPr>
-                        <w:t xml:space="preserve">   </w:t>
-                      </w:r>
-                      <w:r>
-                        <w:rPr>
-                          <w:rFonts w:ascii="Arial" w:hAnsi="Arial" w:cs="Arial"/>
-                          <w:b/>
-                          <w:color w:val="231F20"/>
-                          <w:sz w:val="20"/>
-                          <w:szCs w:val="20"/>
-                          <w:lang w:val="en-IN"/>
-                        </w:rPr>
-                        <w:t>&lt;&lt;</w:t>
-                      </w:r>
-                      <w:r>
-                        <w:rPr>
-                          <w:bCs/>
-                          <w:color w:val="231F20"/>
-                          <w:sz w:val="24"/>
-                          <w:szCs w:val="24"/>
-                          <w:lang w:val="en-IN"/>
-                        </w:rPr>
-                        <w:t>q1</w:t>
-                      </w:r>
-                      <w:r>
-                        <w:rPr>
-                          <w:rFonts w:ascii="Arial" w:hAnsi="Arial" w:cs="Arial"/>
-                          <w:b/>
-                          <w:color w:val="231F20"/>
-                          <w:sz w:val="20"/>
-                          <w:szCs w:val="20"/>
-                          <w:lang w:val="en-IN"/>
-                        </w:rPr>
-                        <w:t>&gt;&gt;</w:t>
-                      </w:r>
-                    </w:p>
-                  </w:txbxContent>
-                </v:textbox>
-              </v:shape>
-            </w:pict>
-          </mc:Fallback>
-        </mc:AlternateContent>
-      </w:r>
-      <w:r>
-        <w:rPr>
-          <w:rFonts w:ascii="Arial" w:hAnsi="Arial" w:cs="Arial"/>
-          <w:noProof/>
-          <w:sz w:val="16"/>
-          <w:szCs w:val="16"/>
-        </w:rPr>
-        <mc:AlternateContent>
-          <mc:Choice Requires="wps">
-            <w:drawing>
-              <wp:anchor distT="0" distB="0" distL="114300" distR="114300" simplePos="0" relativeHeight="487545856" behindDoc="0" locked="0" layoutInCell="1" allowOverlap="1" wp14:anchorId="3BB507A1" wp14:editId="681F89EF">
-                <wp:simplePos x="0" y="0"/>
-                <wp:positionH relativeFrom="column">
-                  <wp:posOffset>2832100</wp:posOffset>
-                </wp:positionH>
-                <wp:positionV relativeFrom="paragraph">
-                  <wp:posOffset>706119</wp:posOffset>
-                </wp:positionV>
-                <wp:extent cx="960755" cy="392039"/>
-                <wp:effectExtent l="0" t="0" r="0" b="0"/>
-                <wp:wrapNone/>
-                <wp:docPr id="429316450" name="Textbox 8"/>
-                <wp:cNvGraphicFramePr/>
-                <a:graphic xmlns:a="http://schemas.openxmlformats.org/drawingml/2006/main">
-                  <a:graphicData uri="http://schemas.microsoft.com/office/word/2010/wordprocessingShape">
-                    <wps:wsp>
-                      <wps:cNvSpPr txBox="1"/>
-                      <wps:spPr>
-                        <a:xfrm>
-                          <a:off x="0" y="0"/>
-                          <a:ext cx="960755" cy="392039"/>
-                        </a:xfrm>
-                        <a:prstGeom prst="rect">
-                          <a:avLst/>
-                        </a:prstGeom>
-                      </wps:spPr>
-                      <wps:txbx>
-                        <w:txbxContent>
-                          <w:p>
-                            <w:pPr>
-                              <w:rPr>
-                                <w:bCs/>
-                                <w:sz w:val="24"/>
-                                <w:szCs w:val="24"/>
-                                <w:lang w:val="en-IN"/>
-                              </w:rPr>
-                            </w:pPr>
-                            <w:r>
-                              <w:rPr>
-                                <w:bCs/>
-                                <w:color w:val="231F20"/>
-                                <w:sz w:val="24"/>
-                                <w:szCs w:val="24"/>
-                                <w:lang w:val="en-IN"/>
-                              </w:rPr>
-                              <w:t xml:space="preserve">  </w:t>
-                            </w:r>
-                            <w:r>
-                              <w:rPr>
-                                <w:bCs/>
-                                <w:color w:val="231F20"/>
-                                <w:sz w:val="24"/>
-                                <w:szCs w:val="24"/>
-                                <w:lang w:val="en-IN"/>
-                              </w:rPr>
-                              <w:t>&lt;&lt;h</w:t>
-                            </w:r>
-                            <w:r>
-                              <w:rPr>
-                                <w:bCs/>
-                                <w:color w:val="231F20"/>
-                                <w:sz w:val="24"/>
-                                <w:szCs w:val="24"/>
-                                <w:lang w:val="en-IN"/>
-                              </w:rPr>
-                              <w:t>1</w:t>
-                            </w:r>
-                            <w:r>
-                              <w:rPr>
-                                <w:bCs/>
-                                <w:color w:val="231F20"/>
-                                <w:sz w:val="24"/>
-                                <w:szCs w:val="24"/>
-                                <w:lang w:val="en-IN"/>
-                              </w:rPr>
-                              <w:t>&gt;&gt;</w:t>
-                            </w:r>
-                          </w:p>
-                        </w:txbxContent>
-                      </wps:txbx>
-                      <wps:bodyPr wrap="square" lIns="0" tIns="0" rIns="0" bIns="0" rtlCol="0">
-                        <a:noAutofit/>
-                      </wps:bodyPr>
-                    </wps:wsp>
-                  </a:graphicData>
-                </a:graphic>
-                <wp14:sizeRelH relativeFrom="margin">
-                  <wp14:pctWidth>0</wp14:pctWidth>
-                </wp14:sizeRelH>
-                <wp14:sizeRelV relativeFrom="margin">
-                  <wp14:pctHeight>0</wp14:pctHeight>
-                </wp14:sizeRelV>
-              </wp:anchor>
-            </w:drawing>
-          </mc:Choice>
-          <mc:Fallback>
-            <w:pict>
-              <v:shape w14:anchorId="3BB507A1" id="_x0000_s1035" type="#_x0000_t202" style="position:absolute;margin-left:223pt;margin-top:55.6pt;width:75.65pt;height:30.85pt;z-index:487545856;visibility:visible;mso-wrap-style:square;mso-width-percent:0;mso-height-percent:0;mso-wrap-distance-left:9pt;mso-wrap-distance-top:0;mso-wrap-distance-right:9pt;mso-wrap-distance-bottom:0;mso-position-horizontal:absolute;mso-position-horizontal-relative:text;mso-position-vertical:absolute;mso-position-vertical-relative:text;mso-width-percent:0;mso-height-percent:0;mso-width-relative:margin;mso-height-relative:margin;v-text-anchor:top" o:gfxdata="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" filled="f" stroked="f">
-                <v:textbox inset="0,0,0,0">
-                  <w:txbxContent>
-                    <w:p>
-                      <w:pPr>
+                        <w:jc w:val="center"/>
                         <w:rPr>
                           <w:bCs/>
                           <w:sz w:val="24"/>
@@ -3160,37 +2461,7 @@
                           <w:szCs w:val="24"/>
                           <w:lang w:val="en-IN"/>
                         </w:rPr>
-                        <w:t xml:space="preserve">  </w:t>
-                      </w:r>
-                      <w:r>
-                        <w:rPr>
-                          <w:bCs/>
-                          <w:color w:val="231F20"/>
-                          <w:sz w:val="24"/>
-                          <w:szCs w:val="24"/>
-                          <w:lang w:val="en-IN"/>
-                        </w:rPr>
-                        <w:t>&lt;&lt;h</w:t>
-                      </w:r>
-                      <w:r>
-                        <w:rPr>
-                          <w:bCs/>
-                          <w:color w:val="231F20"/>
-                          <w:sz w:val="24"/>
-                          <w:szCs w:val="24"/>
-                          <w:lang w:val="en-IN"/>
-                        </w:rPr>
-                        <w:t>1</w:t>
-                      </w:r>
-                      <w:r>
-                        <w:rPr>
-                          <w:bCs/>
-                          <w:color w:val="231F20"/>
-                          <w:sz w:val="24"/>
-                          <w:szCs w:val="24"/>
-                          <w:lang w:val="en-IN"/>
-                        </w:rPr>
-                        <w:t>&gt;&gt;</w:t>
+                        <w:t>&lt;&lt;up1&gt;&gt;</w:t>
                       </w:r>
                     </w:p>
                   </w:txbxContent>
@@ -3205,7 +2476,7 @@
           <w:noProof/>
         </w:rPr>
         <w:drawing>
-          <wp:anchor distT="0" distB="0" distL="0" distR="0" simplePos="0" relativeHeight="15729149" behindDoc="1" locked="0" layoutInCell="1" allowOverlap="1" wp14:anchorId="5BE326BF" wp14:editId="0A62FB7C">
+          <wp:anchor distT="0" distB="0" distL="0" distR="0" simplePos="0" relativeHeight="15729149" behindDoc="1" locked="0" layoutInCell="1" allowOverlap="1" wp14:anchorId="5BE326BF" wp14:editId="069848B7">
             <wp:simplePos x="0" y="0"/>
             <wp:positionH relativeFrom="page">
               <wp:posOffset>278823</wp:posOffset>
@@ -3273,17 +2544,18 @@
         <w:gridCol w:w="577"/>
         <w:gridCol w:w="390"/>
         <w:gridCol w:w="512"/>
-        <w:gridCol w:w="1114"/>
+        <w:gridCol w:w="212"/>
+        <w:gridCol w:w="902"/>
       </w:tblGrid>
       <w:tr>
         <w:trPr>
-          <w:gridAfter w:val="4"/>
-          <w:wAfter w:w="158" w:type="dxa"/>
+          <w:gridAfter w:val="5"/>
+          <w:wAfter w:w="2593" w:type="dxa"/>
           <w:trHeight w:val="752"/>
         </w:trPr>
         <w:tc>
           <w:tcPr>
-            <w:tcW w:w="675" w:type="dxa"/>
+            <w:tcW w:w="430" w:type="dxa"/>
           </w:tcPr>
           <w:p>
             <w:pPr>
@@ -3368,7 +2640,7 @@
                     </wp:anchor>
                   </w:drawing>
                 </mc:Choice>
-                <mc:Fallback>
+                <mc:Fallback xmlns:w16du="http://schemas.microsoft.com/office/word/2023/wordml/word16du">
                   <w:pict>
                     <v:shape w14:anchorId="79D10C1B" id="_x0000_s1036" type="#_x0000_t202" style="position:absolute;margin-left:13.65pt;margin-top:.2pt;width:24.4pt;height:30.95pt;z-index:487552000;visibility:visible;mso-wrap-style:square;mso-width-percent:0;mso-height-percent:0;mso-wrap-distance-left:9pt;mso-wrap-distance-top:0;mso-wrap-distance-right:9pt;mso-wrap-distance-bottom:0;mso-position-horizontal:absolute;mso-position-horizontal-relative:text;mso-position-vertical:absolute;mso-position-vertical-relative:text;mso-width-percent:0;mso-height-percent:0;mso-width-relative:margin;mso-height-relative:margin;v-text-anchor:top" o:gfxdata="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" filled="f" stroked="f">
                       <v:textbox inset="0,0,0,0">
@@ -3405,7 +2677,7 @@
         </w:tc>
         <w:tc>
           <w:tcPr>
-            <w:tcW w:w="3544" w:type="dxa"/>
+            <w:tcW w:w="4337" w:type="dxa"/>
             <w:gridSpan w:val="3"/>
           </w:tcPr>
           <w:p>
@@ -3425,18 +2697,18 @@
               <mc:AlternateContent>
                 <mc:Choice Requires="wps">
                   <w:drawing>
-                    <wp:anchor distT="0" distB="0" distL="114300" distR="114300" simplePos="0" relativeHeight="251017728" behindDoc="0" locked="0" layoutInCell="1" allowOverlap="1" wp14:anchorId="471B4D80" wp14:editId="36241CC7">
+                    <wp:anchor distT="0" distB="0" distL="114300" distR="114300" simplePos="0" relativeHeight="487571456" behindDoc="0" locked="0" layoutInCell="1" allowOverlap="1" wp14:anchorId="6A1CB54A" wp14:editId="61C1B7A7">
                       <wp:simplePos x="0" y="0"/>
                       <wp:positionH relativeFrom="column">
-                        <wp:posOffset>220980</wp:posOffset>
+                        <wp:posOffset>2480785</wp:posOffset>
                       </wp:positionH>
                       <wp:positionV relativeFrom="paragraph">
-                        <wp:posOffset>635</wp:posOffset>
+                        <wp:posOffset>399212</wp:posOffset>
                       </wp:positionV>
-                      <wp:extent cx="2256155" cy="433070"/>
+                      <wp:extent cx="960755" cy="448438"/>
                       <wp:effectExtent l="0" t="0" r="0" b="0"/>
                       <wp:wrapNone/>
-                      <wp:docPr id="1053390441" name="Textbox 8"/>
+                      <wp:docPr id="1773623369" name="Textbox 8"/>
                       <wp:cNvGraphicFramePr/>
                       <a:graphic xmlns:a="http://schemas.openxmlformats.org/drawingml/2006/main">
                         <a:graphicData uri="http://schemas.microsoft.com/office/word/2010/wordprocessingShape">
@@ -3445,7 +2717,7 @@
                             <wps:spPr>
                               <a:xfrm>
                                 <a:off x="0" y="0"/>
-                                <a:ext cx="2256155" cy="433070"/>
+                                <a:ext cx="960755" cy="448438"/>
                               </a:xfrm>
                               <a:prstGeom prst="rect">
                                 <a:avLst/>
@@ -3455,6 +2727,7 @@
                               <w:txbxContent>
                                 <w:p>
                                   <w:pPr>
+                                    <w:jc w:val="center"/>
                                     <w:rPr>
                                       <w:bCs/>
                                       <w:sz w:val="24"/>
@@ -3470,7 +2743,7 @@
                                       <w:szCs w:val="24"/>
                                       <w:lang w:val="en-IN"/>
                                     </w:rPr>
-                                    <w:t xml:space="preserve">   </w:t>
+                                    <w:t>&lt;&lt;h</w:t>
                                   </w:r>
                                   <w:r>
                                     <w:rPr>
@@ -3480,7 +2753,17 @@
                                       <w:szCs w:val="24"/>
                                       <w:lang w:val="en-IN"/>
                                     </w:rPr>
-                                    <w:t>&lt;&lt;description1&gt;&gt;</w:t>
+                                    <w:t>2</w:t>
+                                  </w:r>
+                                  <w:r>
+                                    <w:rPr>
+                                      <w:bCs/>
+                                      <w:color w:val="231F20"/>
+                                      <w:sz w:val="24"/>
+                                      <w:szCs w:val="24"/>
+                                      <w:lang w:val="en-IN"/>
+                                    </w:rPr>
+                                    <w:t>&gt;&gt;</w:t>
                                   </w:r>
                                 </w:p>
                               </w:txbxContent>
@@ -3502,11 +2785,12 @@
                 </mc:Choice>
                 <mc:Fallback>
                   <w:pict>
-                    <v:shape w14:anchorId="471B4D80" id="_x0000_s1037" type="#_x0000_t202" style="position:absolute;margin-left:17.4pt;margin-top:.05pt;width:177.65pt;height:34.1pt;z-index:251017728;visibility:visible;mso-wrap-style:square;mso-width-percent:0;mso-height-percent:0;mso-wrap-distance-left:9pt;mso-wrap-distance-top:0;mso-wrap-distance-right:9pt;mso-wrap-distance-bottom:0;mso-position-horizontal:absolute;mso-position-horizontal-relative:text;mso-position-vertical:absolute;mso-position-vertical-relative:text;mso-width-percent:0;mso-height-percent:0;mso-width-relative:margin;mso-height-relative:margin;v-text-anchor:top" o:gfxdata="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" filled="f" stroked="f">
+                    <v:shape w14:anchorId="6A1CB54A" id="_x0000_s1035" type="#_x0000_t202" style="position:absolute;margin-left:195.35pt;margin-top:31.45pt;width:75.65pt;height:35.3pt;z-index:487571456;visibility:visible;mso-wrap-style:square;mso-width-percent:0;mso-height-percent:0;mso-wrap-distance-left:9pt;mso-wrap-distance-top:0;mso-wrap-distance-right:9pt;mso-wrap-distance-bottom:0;mso-position-horizontal:absolute;mso-position-horizontal-relative:text;mso-position-vertical:absolute;mso-position-vertical-relative:text;mso-width-percent:0;mso-height-percent:0;mso-width-relative:margin;mso-height-relative:margin;v-text-anchor:top" o:gfxdata="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" filled="f" stroked="f">
                       <v:textbox inset="0,0,0,0">
                         <w:txbxContent>
                           <w:p>
                             <w:pPr>
+                              <w:jc w:val="center"/>
                               <w:rPr>
                                 <w:bCs/>
                                 <w:sz w:val="24"/>
@@ -3522,7 +2806,7 @@
                                 <w:szCs w:val="24"/>
                                 <w:lang w:val="en-IN"/>
                               </w:rPr>
-                              <w:t xml:space="preserve">   </w:t>
+                              <w:t>&lt;&lt;h</w:t>
                             </w:r>
                             <w:r>
                               <w:rPr>
@@ -3532,7 +2816,17 @@
                                 <w:szCs w:val="24"/>
                                 <w:lang w:val="en-IN"/>
                               </w:rPr>
-                              <w:t>&lt;&lt;description1&gt;&gt;</w:t>
+                              <w:t>2</w:t>
+                            </w:r>
+                            <w:r>
+                              <w:rPr>
+                                <w:bCs/>
+                                <w:color w:val="231F20"/>
+                                <w:sz w:val="24"/>
+                                <w:szCs w:val="24"/>
+                                <w:lang w:val="en-IN"/>
+                              </w:rPr>
+                              <w:t>&gt;&gt;</w:t>
                             </w:r>
                           </w:p>
                         </w:txbxContent>
@@ -3552,13 +2846,13 @@
               <mc:AlternateContent>
                 <mc:Choice Requires="wps">
                   <w:drawing>
-                    <wp:anchor distT="0" distB="0" distL="114300" distR="114300" simplePos="0" relativeHeight="487562240" behindDoc="0" locked="0" layoutInCell="1" allowOverlap="1" wp14:anchorId="33343787" wp14:editId="4EE07BD0">
+                    <wp:anchor distT="0" distB="0" distL="114300" distR="114300" simplePos="0" relativeHeight="487562240" behindDoc="0" locked="0" layoutInCell="1" allowOverlap="1" wp14:anchorId="33343787" wp14:editId="16C5307D">
                       <wp:simplePos x="0" y="0"/>
                       <wp:positionH relativeFrom="column">
-                        <wp:posOffset>202565</wp:posOffset>
+                        <wp:posOffset>248349</wp:posOffset>
                       </wp:positionH>
                       <wp:positionV relativeFrom="paragraph">
-                        <wp:posOffset>439148</wp:posOffset>
+                        <wp:posOffset>414020</wp:posOffset>
                       </wp:positionV>
                       <wp:extent cx="2256155" cy="433070"/>
                       <wp:effectExtent l="0" t="0" r="0" b="0"/>
@@ -3597,7 +2891,7 @@
                                       <w:szCs w:val="24"/>
                                       <w:lang w:val="en-IN"/>
                                     </w:rPr>
-                                    <w:t xml:space="preserve">   </w:t>
+                                    <w:t xml:space="preserve">    </w:t>
                                   </w:r>
                                   <w:r>
                                     <w:rPr>
@@ -3649,7 +2943,7 @@
                 </mc:Choice>
                 <mc:Fallback>
                   <w:pict>
-                    <v:shape w14:anchorId="33343787" id="_x0000_s1038" type="#_x0000_t202" style="position:absolute;margin-left:15.95pt;margin-top:34.6pt;width:177.65pt;height:34.1pt;z-index:487562240;visibility:visible;mso-wrap-style:square;mso-width-percent:0;mso-height-percent:0;mso-wrap-distance-left:9pt;mso-wrap-distance-top:0;mso-wrap-distance-right:9pt;mso-wrap-distance-bottom:0;mso-position-horizontal:absolute;mso-position-horizontal-relative:text;mso-position-vertical:absolute;mso-position-vertical-relative:text;mso-width-percent:0;mso-height-percent:0;mso-width-relative:margin;mso-height-relative:margin;v-text-anchor:top" o:gfxdata="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" filled="f" stroked="f">
+                    <v:shape w14:anchorId="33343787" id="_x0000_s1036" type="#_x0000_t202" style="position:absolute;margin-left:19.55pt;margin-top:32.6pt;width:177.65pt;height:34.1pt;z-index:487562240;visibility:visible;mso-wrap-style:square;mso-width-percent:0;mso-height-percent:0;mso-wrap-distance-left:9pt;mso-wrap-distance-top:0;mso-wrap-distance-right:9pt;mso-wrap-distance-bottom:0;mso-position-horizontal:absolute;mso-position-horizontal-relative:text;mso-position-vertical:absolute;mso-position-vertical-relative:text;mso-width-percent:0;mso-height-percent:0;mso-width-relative:margin;mso-height-relative:margin;v-text-anchor:top" o:gfxdata="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" filled="f" stroked="f">
                       <v:textbox inset="0,0,0,0">
                         <w:txbxContent>
                           <w:p>
@@ -3669,7 +2963,7 @@
                                 <w:szCs w:val="24"/>
                                 <w:lang w:val="en-IN"/>
                               </w:rPr>
-                              <w:t xml:space="preserve">   </w:t>
+                              <w:t xml:space="preserve">    </w:t>
                             </w:r>
                             <w:r>
                               <w:rPr>
@@ -3719,7 +3013,7 @@
               <mc:AlternateContent>
                 <mc:Choice Requires="wps">
                   <w:drawing>
-                    <wp:anchor distT="0" distB="0" distL="114300" distR="114300" simplePos="0" relativeHeight="487549952" behindDoc="0" locked="0" layoutInCell="1" allowOverlap="1" wp14:anchorId="22F17001" wp14:editId="2C647801">
+                    <wp:anchor distT="0" distB="0" distL="114300" distR="114300" simplePos="0" relativeHeight="487549952" behindDoc="0" locked="0" layoutInCell="1" allowOverlap="1" wp14:anchorId="22F17001" wp14:editId="3DA45C95">
                       <wp:simplePos x="0" y="0"/>
                       <wp:positionH relativeFrom="column">
                         <wp:posOffset>-113937</wp:posOffset>
@@ -3807,7 +3101,7 @@
                 </mc:Choice>
                 <mc:Fallback>
                   <w:pict>
-                    <v:shape w14:anchorId="22F17001" id="_x0000_s1039" type="#_x0000_t202" style="position:absolute;margin-left:-8.95pt;margin-top:34.5pt;width:24.45pt;height:30.95pt;z-index:487549952;visibility:visible;mso-wrap-style:square;mso-width-percent:0;mso-height-percent:0;mso-wrap-distance-left:9pt;mso-wrap-distance-top:0;mso-wrap-distance-right:9pt;mso-wrap-distance-bottom:0;mso-position-horizontal:absolute;mso-position-horizontal-relative:text;mso-position-vertical:absolute;mso-position-vertical-relative:text;mso-width-percent:0;mso-height-percent:0;mso-width-relative:margin;mso-height-relative:margin;v-text-anchor:top" o:gfxdata="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" filled="f" stroked="f">
+                    <v:shape w14:anchorId="22F17001" id="_x0000_s1037" type="#_x0000_t202" style="position:absolute;margin-left:-8.95pt;margin-top:34.5pt;width:24.45pt;height:30.95pt;z-index:487549952;visibility:visible;mso-wrap-style:square;mso-width-percent:0;mso-height-percent:0;mso-wrap-distance-left:9pt;mso-wrap-distance-top:0;mso-wrap-distance-right:9pt;mso-wrap-distance-bottom:0;mso-position-horizontal:absolute;mso-position-horizontal-relative:text;mso-position-vertical:absolute;mso-position-vertical-relative:text;mso-width-percent:0;mso-height-percent:0;mso-width-relative:margin;mso-height-relative:margin;v-text-anchor:top" o:gfxdata="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" filled="f" stroked="f">
                       <v:textbox inset="0,0,0,0">
                         <w:txbxContent>
                           <w:p>
@@ -3862,7 +3156,20 @@
         </w:tc>
         <w:tc>
           <w:tcPr>
-            <w:tcW w:w="1559" w:type="dxa"/>
+            <w:tcW w:w="837" w:type="dxa"/>
+          </w:tcPr>
+          <w:p>
+            <w:pPr>
+              <w:pStyle w:val="BodyText"/>
+              <w:rPr>
+                <w:sz w:val="20"/>
+              </w:rPr>
+            </w:pPr>
+          </w:p>
+        </w:tc>
+        <w:tc>
+          <w:tcPr>
+            <w:tcW w:w="577" w:type="dxa"/>
           </w:tcPr>
           <w:p>
             <w:pPr>
@@ -3881,18 +3188,18 @@
               <mc:AlternateContent>
                 <mc:Choice Requires="wps">
                   <w:drawing>
-                    <wp:anchor distT="0" distB="0" distL="114300" distR="114300" simplePos="0" relativeHeight="487571456" behindDoc="0" locked="0" layoutInCell="1" allowOverlap="1" wp14:anchorId="6A1CB54A" wp14:editId="5AC38DC0">
+                    <wp:anchor distT="0" distB="0" distL="114300" distR="114300" simplePos="0" relativeHeight="487581696" behindDoc="0" locked="0" layoutInCell="1" allowOverlap="1" wp14:anchorId="0455FA3B" wp14:editId="76F640A6">
                       <wp:simplePos x="0" y="0"/>
                       <wp:positionH relativeFrom="column">
-                        <wp:posOffset>-276406</wp:posOffset>
+                        <wp:posOffset>295275</wp:posOffset>
                       </wp:positionH>
                       <wp:positionV relativeFrom="paragraph">
-                        <wp:posOffset>427174</wp:posOffset>
+                        <wp:posOffset>409778</wp:posOffset>
                       </wp:positionV>
-                      <wp:extent cx="960755" cy="391795"/>
+                      <wp:extent cx="679450" cy="409575"/>
                       <wp:effectExtent l="0" t="0" r="0" b="0"/>
                       <wp:wrapNone/>
-                      <wp:docPr id="1773623369" name="Textbox 8"/>
+                      <wp:docPr id="2102232854" name="Textbox 8"/>
                       <wp:cNvGraphicFramePr/>
                       <a:graphic xmlns:a="http://schemas.openxmlformats.org/drawingml/2006/main">
                         <a:graphicData uri="http://schemas.microsoft.com/office/word/2010/wordprocessingShape">
@@ -3901,7 +3208,7 @@
                             <wps:spPr>
                               <a:xfrm>
                                 <a:off x="0" y="0"/>
-                                <a:ext cx="960755" cy="391795"/>
+                                <a:ext cx="679450" cy="409575"/>
                               </a:xfrm>
                               <a:prstGeom prst="rect">
                                 <a:avLst/>
@@ -3911,6 +3218,7 @@
                               <w:txbxContent>
                                 <w:p>
                                   <w:pPr>
+                                    <w:jc w:val="center"/>
                                     <w:rPr>
                                       <w:bCs/>
                                       <w:sz w:val="24"/>
@@ -3926,7 +3234,7 @@
                                       <w:szCs w:val="24"/>
                                       <w:lang w:val="en-IN"/>
                                     </w:rPr>
-                                    <w:t xml:space="preserve">  </w:t>
+                                    <w:t>&lt;&lt;q</w:t>
                                   </w:r>
                                   <w:r>
                                     <w:rPr>
@@ -3936,7 +3244,7 @@
                                       <w:szCs w:val="24"/>
                                       <w:lang w:val="en-IN"/>
                                     </w:rPr>
-                                    <w:t>&lt;&lt;h</w:t>
+                                    <w:t>2</w:t>
                                   </w:r>
                                   <w:r>
                                     <w:rPr>
@@ -3946,7 +3254,388 @@
                                       <w:szCs w:val="24"/>
                                       <w:lang w:val="en-IN"/>
                                     </w:rPr>
+                                    <w:t>&gt;&gt;</w:t>
+                                  </w:r>
+                                </w:p>
+                                <w:p>
+                                  <w:pPr>
+                                    <w:jc w:val="center"/>
+                                    <w:rPr>
+                                      <w:rFonts w:ascii="Arial" w:hAnsi="Arial" w:cs="Arial"/>
+                                      <w:b/>
+                                      <w:sz w:val="20"/>
+                                      <w:szCs w:val="20"/>
+                                      <w:lang w:val="en-IN"/>
+                                    </w:rPr>
+                                  </w:pPr>
+                                </w:p>
+                              </w:txbxContent>
+                            </wps:txbx>
+                            <wps:bodyPr wrap="square" lIns="0" tIns="0" rIns="0" bIns="0" rtlCol="0">
+                              <a:noAutofit/>
+                            </wps:bodyPr>
+                          </wps:wsp>
+                        </a:graphicData>
+                      </a:graphic>
+                      <wp14:sizeRelH relativeFrom="margin">
+                        <wp14:pctWidth>0</wp14:pctWidth>
+                      </wp14:sizeRelH>
+                      <wp14:sizeRelV relativeFrom="margin">
+                        <wp14:pctHeight>0</wp14:pctHeight>
+                      </wp14:sizeRelV>
+                    </wp:anchor>
+                  </w:drawing>
+                </mc:Choice>
+                <mc:Fallback>
+                  <w:pict>
+                    <v:shape w14:anchorId="0455FA3B" id="_x0000_s1037" type="#_x0000_t202" style="position:absolute;margin-left:23.25pt;margin-top:32.25pt;width:53.5pt;height:32.25pt;z-index:487581696;visibility:visible;mso-wrap-style:square;mso-width-percent:0;mso-height-percent:0;mso-wrap-distance-left:9pt;mso-wrap-distance-top:0;mso-wrap-distance-right:9pt;mso-wrap-distance-bottom:0;mso-position-horizontal:absolute;mso-position-horizontal-relative:text;mso-position-vertical:absolute;mso-position-vertical-relative:text;mso-width-percent:0;mso-height-percent:0;mso-width-relative:margin;mso-height-relative:margin;v-text-anchor:top" o:gfxdata="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" filled="f" stroked="f">
+                      <v:textbox inset="0,0,0,0">
+                        <w:txbxContent>
+                          <w:p>
+                            <w:pPr>
+                              <w:jc w:val="center"/>
+                              <w:rPr>
+                                <w:bCs/>
+                                <w:sz w:val="24"/>
+                                <w:szCs w:val="24"/>
+                                <w:lang w:val="en-IN"/>
+                              </w:rPr>
+                            </w:pPr>
+                            <w:r>
+                              <w:rPr>
+                                <w:bCs/>
+                                <w:color w:val="231F20"/>
+                                <w:sz w:val="24"/>
+                                <w:szCs w:val="24"/>
+                                <w:lang w:val="en-IN"/>
+                              </w:rPr>
+                              <w:t>&lt;&lt;q</w:t>
+                            </w:r>
+                            <w:r>
+                              <w:rPr>
+                                <w:bCs/>
+                                <w:color w:val="231F20"/>
+                                <w:sz w:val="24"/>
+                                <w:szCs w:val="24"/>
+                                <w:lang w:val="en-IN"/>
+                              </w:rPr>
+                              <w:t>2</w:t>
+                            </w:r>
+                            <w:r>
+                              <w:rPr>
+                                <w:bCs/>
+                                <w:color w:val="231F20"/>
+                                <w:sz w:val="24"/>
+                                <w:szCs w:val="24"/>
+                                <w:lang w:val="en-IN"/>
+                              </w:rPr>
+                              <w:t>&gt;&gt;</w:t>
+                            </w:r>
+                          </w:p>
+                          <w:p>
+                            <w:pPr>
+                              <w:jc w:val="center"/>
+                              <w:rPr>
+                                <w:rFonts w:ascii="Arial" w:hAnsi="Arial" w:cs="Arial"/>
+                                <w:b/>
+                                <w:sz w:val="20"/>
+                                <w:szCs w:val="20"/>
+                                <w:lang w:val="en-IN"/>
+                              </w:rPr>
+                            </w:pPr>
+                          </w:p>
+                        </w:txbxContent>
+                      </v:textbox>
+                    </v:shape>
+                  </w:pict>
+                </mc:Fallback>
+              </mc:AlternateContent>
+            </w:r>
+          </w:p>
+        </w:tc>
+        <w:tc>
+          <w:tcPr>
+            <w:tcW w:w="902" w:type="dxa"/>
+          </w:tcPr>
+          <w:p>
+            <w:pPr>
+              <w:pStyle w:val="BodyText"/>
+              <w:rPr>
+                <w:sz w:val="20"/>
+              </w:rPr>
+            </w:pPr>
+          </w:p>
+        </w:tc>
+        <w:tc>
+          <w:tcPr>
+            <w:tcW w:w="1114" w:type="dxa"/>
+          </w:tcPr>
+          <w:p>
+            <w:pPr>
+              <w:pStyle w:val="BodyText"/>
+              <w:rPr>
+                <w:sz w:val="20"/>
+              </w:rPr>
+            </w:pPr>
+            <w:r>
+              <w:rPr>
+                <w:rFonts w:ascii="Arial" w:hAnsi="Arial" w:cs="Arial"/>
+                <w:noProof/>
+                <w:sz w:val="16"/>
+                <w:szCs w:val="16"/>
+              </w:rPr>
+              <mc:AlternateContent>
+                <mc:Choice Requires="wps">
+                  <w:drawing>
+                    <wp:anchor distT="0" distB="0" distL="114300" distR="114300" simplePos="0" relativeHeight="487591936" behindDoc="0" locked="0" layoutInCell="1" allowOverlap="1" wp14:anchorId="19014D31" wp14:editId="15FF52C5">
+                      <wp:simplePos x="0" y="0"/>
+                      <wp:positionH relativeFrom="column">
+                        <wp:posOffset>-57785</wp:posOffset>
+                      </wp:positionH>
+                      <wp:positionV relativeFrom="paragraph">
+                        <wp:posOffset>414020</wp:posOffset>
+                      </wp:positionV>
+                      <wp:extent cx="1089660" cy="432435"/>
+                      <wp:effectExtent l="0" t="0" r="0" b="0"/>
+                      <wp:wrapNone/>
+                      <wp:docPr id="633099558" name="Textbox 8"/>
+                      <wp:cNvGraphicFramePr/>
+                      <a:graphic xmlns:a="http://schemas.openxmlformats.org/drawingml/2006/main">
+                        <a:graphicData uri="http://schemas.microsoft.com/office/word/2010/wordprocessingShape">
+                          <wps:wsp>
+                            <wps:cNvSpPr txBox="1"/>
+                            <wps:spPr>
+                              <a:xfrm>
+                                <a:off x="0" y="0"/>
+                                <a:ext cx="1089660" cy="432435"/>
+                              </a:xfrm>
+                              <a:prstGeom prst="rect">
+                                <a:avLst/>
+                              </a:prstGeom>
+                            </wps:spPr>
+                            <wps:txbx>
+                              <w:txbxContent>
+                                <w:p>
+                                  <w:pPr>
+                                    <w:jc w:val="center"/>
+                                    <w:rPr>
+                                      <w:bCs/>
+                                      <w:sz w:val="24"/>
+                                      <w:szCs w:val="24"/>
+                                      <w:lang w:val="en-IN"/>
+                                    </w:rPr>
+                                  </w:pPr>
+                                  <w:r>
+                                    <w:rPr>
+                                      <w:bCs/>
+                                      <w:color w:val="231F20"/>
+                                      <w:sz w:val="24"/>
+                                      <w:szCs w:val="24"/>
+                                      <w:lang w:val="en-IN"/>
+                                    </w:rPr>
+                                    <w:t>&lt;&lt;up</w:t>
+                                  </w:r>
+                                  <w:r>
+                                    <w:rPr>
+                                      <w:bCs/>
+                                      <w:color w:val="231F20"/>
+                                      <w:sz w:val="24"/>
+                                      <w:szCs w:val="24"/>
+                                      <w:lang w:val="en-IN"/>
+                                    </w:rPr>
                                     <w:t>2</w:t>
+                                  </w:r>
+                                  <w:r>
+                                    <w:rPr>
+                                      <w:bCs/>
+                                      <w:color w:val="231F20"/>
+                                      <w:sz w:val="24"/>
+                                      <w:szCs w:val="24"/>
+                                      <w:lang w:val="en-IN"/>
+                                    </w:rPr>
+                                    <w:t>&gt;&gt;</w:t>
+                                  </w:r>
+                                </w:p>
+                                <w:p>
+                                  <w:pPr>
+                                    <w:jc w:val="center"/>
+                                    <w:rPr>
+                                      <w:rFonts w:ascii="Arial" w:hAnsi="Arial" w:cs="Arial"/>
+                                      <w:b/>
+                                      <w:sz w:val="20"/>
+                                      <w:szCs w:val="20"/>
+                                      <w:lang w:val="en-IN"/>
+                                    </w:rPr>
+                                  </w:pPr>
+                                </w:p>
+                              </w:txbxContent>
+                            </wps:txbx>
+                            <wps:bodyPr wrap="square" lIns="0" tIns="0" rIns="0" bIns="0" rtlCol="0">
+                              <a:noAutofit/>
+                            </wps:bodyPr>
+                          </wps:wsp>
+                        </a:graphicData>
+                      </a:graphic>
+                      <wp14:sizeRelH relativeFrom="margin">
+                        <wp14:pctWidth>0</wp14:pctWidth>
+                      </wp14:sizeRelH>
+                      <wp14:sizeRelV relativeFrom="margin">
+                        <wp14:pctHeight>0</wp14:pctHeight>
+                      </wp14:sizeRelV>
+                    </wp:anchor>
+                  </w:drawing>
+                </mc:Choice>
+                <mc:Fallback>
+                  <w:pict>
+                    <v:shape w14:anchorId="19014D31" id="_x0000_s1038" type="#_x0000_t202" style="position:absolute;margin-left:-4.55pt;margin-top:32.6pt;width:85.8pt;height:34.05pt;z-index:487591936;visibility:visible;mso-wrap-style:square;mso-width-percent:0;mso-height-percent:0;mso-wrap-distance-left:9pt;mso-wrap-distance-top:0;mso-wrap-distance-right:9pt;mso-wrap-distance-bottom:0;mso-position-horizontal:absolute;mso-position-horizontal-relative:text;mso-position-vertical:absolute;mso-position-vertical-relative:text;mso-width-percent:0;mso-height-percent:0;mso-width-relative:margin;mso-height-relative:margin;v-text-anchor:top" o:gfxdata="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" filled="f" stroked="f">
+                      <v:textbox inset="0,0,0,0">
+                        <w:txbxContent>
+                          <w:p>
+                            <w:pPr>
+                              <w:jc w:val="center"/>
+                              <w:rPr>
+                                <w:bCs/>
+                                <w:sz w:val="24"/>
+                                <w:szCs w:val="24"/>
+                                <w:lang w:val="en-IN"/>
+                              </w:rPr>
+                            </w:pPr>
+                            <w:r>
+                              <w:rPr>
+                                <w:bCs/>
+                                <w:color w:val="231F20"/>
+                                <w:sz w:val="24"/>
+                                <w:szCs w:val="24"/>
+                                <w:lang w:val="en-IN"/>
+                              </w:rPr>
+                              <w:t>&lt;&lt;up</w:t>
+                            </w:r>
+                            <w:r>
+                              <w:rPr>
+                                <w:bCs/>
+                                <w:color w:val="231F20"/>
+                                <w:sz w:val="24"/>
+                                <w:szCs w:val="24"/>
+                                <w:lang w:val="en-IN"/>
+                              </w:rPr>
+                              <w:t>2</w:t>
+                            </w:r>
+                            <w:r>
+                              <w:rPr>
+                                <w:bCs/>
+                                <w:color w:val="231F20"/>
+                                <w:sz w:val="24"/>
+                                <w:szCs w:val="24"/>
+                                <w:lang w:val="en-IN"/>
+                              </w:rPr>
+                              <w:t>&gt;&gt;</w:t>
+                            </w:r>
+                          </w:p>
+                          <w:p>
+                            <w:pPr>
+                              <w:jc w:val="center"/>
+                              <w:rPr>
+                                <w:rFonts w:ascii="Arial" w:hAnsi="Arial" w:cs="Arial"/>
+                                <w:b/>
+                                <w:sz w:val="20"/>
+                                <w:szCs w:val="20"/>
+                                <w:lang w:val="en-IN"/>
+                              </w:rPr>
+                            </w:pPr>
+                          </w:p>
+                        </w:txbxContent>
+                      </v:textbox>
+                    </v:shape>
+                  </w:pict>
+                </mc:Fallback>
+              </mc:AlternateContent>
+            </w:r>
+          </w:p>
+        </w:tc>
+      </w:tr>
+      <w:tr>
+        <w:trPr>
+          <w:trHeight w:val="766"/>
+        </w:trPr>
+        <w:tc>
+          <w:tcPr>
+            <w:tcW w:w="2180" w:type="dxa"/>
+            <w:gridSpan w:val="2"/>
+          </w:tcPr>
+          <w:p>
+            <w:pPr>
+              <w:pStyle w:val="BodyText"/>
+              <w:rPr>
+                <w:sz w:val="20"/>
+              </w:rPr>
+            </w:pPr>
+            <w:r>
+              <w:rPr>
+                <w:rFonts w:ascii="Arial" w:hAnsi="Arial" w:cs="Arial"/>
+                <w:noProof/>
+                <w:sz w:val="16"/>
+                <w:szCs w:val="16"/>
+              </w:rPr>
+              <mc:AlternateContent>
+                <mc:Choice Requires="wps">
+                  <w:drawing>
+                    <wp:anchor distT="0" distB="0" distL="114300" distR="114300" simplePos="0" relativeHeight="487573504" behindDoc="0" locked="0" layoutInCell="1" allowOverlap="1" wp14:anchorId="0F7ADEF1" wp14:editId="2ED8466A">
+                      <wp:simplePos x="0" y="0"/>
+                      <wp:positionH relativeFrom="column">
+                        <wp:posOffset>2761519</wp:posOffset>
+                      </wp:positionH>
+                      <wp:positionV relativeFrom="paragraph">
+                        <wp:posOffset>421154</wp:posOffset>
+                      </wp:positionV>
+                      <wp:extent cx="960755" cy="440119"/>
+                      <wp:effectExtent l="0" t="0" r="0" b="0"/>
+                      <wp:wrapNone/>
+                      <wp:docPr id="1655458847" name="Textbox 8"/>
+                      <wp:cNvGraphicFramePr/>
+                      <a:graphic xmlns:a="http://schemas.openxmlformats.org/drawingml/2006/main">
+                        <a:graphicData uri="http://schemas.microsoft.com/office/word/2010/wordprocessingShape">
+                          <wps:wsp>
+                            <wps:cNvSpPr txBox="1"/>
+                            <wps:spPr>
+                              <a:xfrm>
+                                <a:off x="0" y="0"/>
+                                <a:ext cx="960755" cy="440119"/>
+                              </a:xfrm>
+                              <a:prstGeom prst="rect">
+                                <a:avLst/>
+                              </a:prstGeom>
+                            </wps:spPr>
+                            <wps:txbx>
+                              <w:txbxContent>
+                                <w:p>
+                                  <w:pPr>
+                                    <w:jc w:val="center"/>
+                                    <w:rPr>
+                                      <w:bCs/>
+                                      <w:sz w:val="24"/>
+                                      <w:szCs w:val="24"/>
+                                      <w:lang w:val="en-IN"/>
+                                    </w:rPr>
+                                  </w:pPr>
+                                  <w:r>
+                                    <w:rPr>
+                                      <w:bCs/>
+                                      <w:color w:val="231F20"/>
+                                      <w:sz w:val="24"/>
+                                      <w:szCs w:val="24"/>
+                                      <w:lang w:val="en-IN"/>
+                                    </w:rPr>
+                                    <w:t>&lt;&lt;h</w:t>
+                                  </w:r>
+                                  <w:r>
+                                    <w:rPr>
+                                      <w:bCs/>
+                                      <w:color w:val="231F20"/>
+                                      <w:sz w:val="24"/>
+                                      <w:szCs w:val="24"/>
+                                      <w:lang w:val="en-IN"/>
+                                    </w:rPr>
+                                    <w:t>3</w:t>
                                   </w:r>
                                   <w:r>
                                     <w:rPr>
@@ -3978,11 +3667,12 @@
                 </mc:Choice>
                 <mc:Fallback>
                   <w:pict>
-                    <v:shape w14:anchorId="6A1CB54A" id="_x0000_s1040" type="#_x0000_t202" style="position:absolute;margin-left:-21.75pt;margin-top:33.65pt;width:75.65pt;height:30.85pt;z-index:487571456;visibility:visible;mso-wrap-style:square;mso-width-percent:0;mso-height-percent:0;mso-wrap-distance-left:9pt;mso-wrap-distance-top:0;mso-wrap-distance-right:9pt;mso-wrap-distance-bottom:0;mso-position-horizontal:absolute;mso-position-horizontal-relative:text;mso-position-vertical:absolute;mso-position-vertical-relative:text;mso-width-percent:0;mso-height-percent:0;mso-width-relative:margin;mso-height-relative:margin;v-text-anchor:top" o:gfxdata="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" filled="f" stroked="f">
+                    <v:shape w14:anchorId="0F7ADEF1" id="_x0000_s1040" type="#_x0000_t202" style="position:absolute;margin-left:217.45pt;margin-top:33.15pt;width:75.65pt;height:34.65pt;z-index:487573504;visibility:visible;mso-wrap-style:square;mso-width-percent:0;mso-height-percent:0;mso-wrap-distance-left:9pt;mso-wrap-distance-top:0;mso-wrap-distance-right:9pt;mso-wrap-distance-bottom:0;mso-position-horizontal:absolute;mso-position-horizontal-relative:text;mso-position-vertical:absolute;mso-position-vertical-relative:text;mso-width-percent:0;mso-height-percent:0;mso-width-relative:margin;mso-height-relative:margin;v-text-anchor:top" o:gfxdata="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" filled="f" stroked="f">
                       <v:textbox inset="0,0,0,0">
                         <w:txbxContent>
                           <w:p>
                             <w:pPr>
+                              <w:jc w:val="center"/>
                               <w:rPr>
                                 <w:bCs/>
                                 <w:sz w:val="24"/>
@@ -3990,631 +3680,6 @@
                                 <w:lang w:val="en-IN"/>
                               </w:rPr>
                             </w:pPr>
-                            <w:r>
-                              <w:rPr>
-                                <w:bCs/>
-                                <w:color w:val="231F20"/>
-                                <w:sz w:val="24"/>
-                                <w:szCs w:val="24"/>
-                                <w:lang w:val="en-IN"/>
-                              </w:rPr>
-                              <w:t xml:space="preserve">  </w:t>
-                            </w:r>
-                            <w:r>
-                              <w:rPr>
-                                <w:bCs/>
-                                <w:color w:val="231F20"/>
-                                <w:sz w:val="24"/>
-                                <w:szCs w:val="24"/>
-                                <w:lang w:val="en-IN"/>
-                              </w:rPr>
-                              <w:t>&lt;&lt;h</w:t>
-                            </w:r>
-                            <w:r>
-                              <w:rPr>
-                                <w:bCs/>
-                                <w:color w:val="231F20"/>
-                                <w:sz w:val="24"/>
-                                <w:szCs w:val="24"/>
-                                <w:lang w:val="en-IN"/>
-                              </w:rPr>
-                              <w:t>2</w:t>
-                            </w:r>
-                            <w:r>
-                              <w:rPr>
-                                <w:bCs/>
-                                <w:color w:val="231F20"/>
-                                <w:sz w:val="24"/>
-                                <w:szCs w:val="24"/>
-                                <w:lang w:val="en-IN"/>
-                              </w:rPr>
-                              <w:t>&gt;&gt;</w:t>
-                            </w:r>
-                          </w:p>
-                        </w:txbxContent>
-                      </v:textbox>
-                    </v:shape>
-                  </w:pict>
-                </mc:Fallback>
-              </mc:AlternateContent>
-            </w:r>
-          </w:p>
-        </w:tc>
-        <w:tc>
-          <w:tcPr>
-            <w:tcW w:w="993" w:type="dxa"/>
-          </w:tcPr>
-          <w:p>
-            <w:pPr>
-              <w:pStyle w:val="BodyText"/>
-              <w:rPr>
-                <w:sz w:val="20"/>
-              </w:rPr>
-            </w:pPr>
-          </w:p>
-        </w:tc>
-        <w:tc>
-          <w:tcPr>
-            <w:tcW w:w="1701" w:type="dxa"/>
-          </w:tcPr>
-          <w:p>
-            <w:pPr>
-              <w:pStyle w:val="BodyText"/>
-              <w:rPr>
-                <w:sz w:val="20"/>
-              </w:rPr>
-            </w:pPr>
-            <w:r>
-              <w:rPr>
-                <w:rFonts w:ascii="Arial" w:hAnsi="Arial" w:cs="Arial"/>
-                <w:noProof/>
-                <w:sz w:val="16"/>
-                <w:szCs w:val="16"/>
-              </w:rPr>
-              <mc:AlternateContent>
-                <mc:Choice Requires="wps">
-                  <w:drawing>
-                    <wp:anchor distT="0" distB="0" distL="114300" distR="114300" simplePos="0" relativeHeight="487581696" behindDoc="0" locked="0" layoutInCell="1" allowOverlap="1" wp14:anchorId="0455FA3B" wp14:editId="138A4B78">
-                      <wp:simplePos x="0" y="0"/>
-                      <wp:positionH relativeFrom="column">
-                        <wp:posOffset>-200207</wp:posOffset>
-                      </wp:positionH>
-                      <wp:positionV relativeFrom="paragraph">
-                        <wp:posOffset>414111</wp:posOffset>
-                      </wp:positionV>
-                      <wp:extent cx="679939" cy="409624"/>
-                      <wp:effectExtent l="0" t="0" r="0" b="0"/>
-                      <wp:wrapNone/>
-                      <wp:docPr id="2102232854" name="Textbox 8"/>
-                      <wp:cNvGraphicFramePr/>
-                      <a:graphic xmlns:a="http://schemas.openxmlformats.org/drawingml/2006/main">
-                        <a:graphicData uri="http://schemas.microsoft.com/office/word/2010/wordprocessingShape">
-                          <wps:wsp>
-                            <wps:cNvSpPr txBox="1"/>
-                            <wps:spPr>
-                              <a:xfrm>
-                                <a:off x="0" y="0"/>
-                                <a:ext cx="679939" cy="409624"/>
-                              </a:xfrm>
-                              <a:prstGeom prst="rect">
-                                <a:avLst/>
-                              </a:prstGeom>
-                            </wps:spPr>
-                            <wps:txbx>
-                              <w:txbxContent>
-                                <w:p>
-                                  <w:pPr>
-                                    <w:rPr>
-                                      <w:rFonts w:ascii="Arial" w:hAnsi="Arial" w:cs="Arial"/>
-                                      <w:b/>
-                                      <w:sz w:val="20"/>
-                                      <w:szCs w:val="20"/>
-                                      <w:lang w:val="en-IN"/>
-                                    </w:rPr>
-                                  </w:pPr>
-                                  <w:r>
-                                    <w:rPr>
-                                      <w:rFonts w:ascii="Arial" w:hAnsi="Arial" w:cs="Arial"/>
-                                      <w:b/>
-                                      <w:color w:val="231F20"/>
-                                      <w:sz w:val="20"/>
-                                      <w:szCs w:val="20"/>
-                                      <w:lang w:val="en-IN"/>
-                                    </w:rPr>
-                                    <w:t xml:space="preserve">   </w:t>
-                                  </w:r>
-                                  <w:r>
-                                    <w:rPr>
-                                      <w:rFonts w:ascii="Arial" w:hAnsi="Arial" w:cs="Arial"/>
-                                      <w:b/>
-                                      <w:color w:val="231F20"/>
-                                      <w:sz w:val="20"/>
-                                      <w:szCs w:val="20"/>
-                                      <w:lang w:val="en-IN"/>
-                                    </w:rPr>
-                                    <w:t>&lt;&lt;</w:t>
-                                  </w:r>
-                                  <w:r>
-                                    <w:rPr>
-                                      <w:bCs/>
-                                      <w:color w:val="231F20"/>
-                                      <w:sz w:val="24"/>
-                                      <w:szCs w:val="24"/>
-                                      <w:lang w:val="en-IN"/>
-                                    </w:rPr>
-                                    <w:t>q</w:t>
-                                  </w:r>
-                                  <w:r>
-                                    <w:rPr>
-                                      <w:bCs/>
-                                      <w:color w:val="231F20"/>
-                                      <w:sz w:val="24"/>
-                                      <w:szCs w:val="24"/>
-                                      <w:lang w:val="en-IN"/>
-                                    </w:rPr>
-                                    <w:t>2</w:t>
-                                  </w:r>
-                                  <w:r>
-                                    <w:rPr>
-                                      <w:rFonts w:ascii="Arial" w:hAnsi="Arial" w:cs="Arial"/>
-                                      <w:b/>
-                                      <w:color w:val="231F20"/>
-                                      <w:sz w:val="20"/>
-                                      <w:szCs w:val="20"/>
-                                      <w:lang w:val="en-IN"/>
-                                    </w:rPr>
-                                    <w:t>&gt;&gt;</w:t>
-                                  </w:r>
-                                </w:p>
-                              </w:txbxContent>
-                            </wps:txbx>
-                            <wps:bodyPr wrap="square" lIns="0" tIns="0" rIns="0" bIns="0" rtlCol="0">
-                              <a:noAutofit/>
-                            </wps:bodyPr>
-                          </wps:wsp>
-                        </a:graphicData>
-                      </a:graphic>
-                      <wp14:sizeRelH relativeFrom="margin">
-                        <wp14:pctWidth>0</wp14:pctWidth>
-                      </wp14:sizeRelH>
-                      <wp14:sizeRelV relativeFrom="margin">
-                        <wp14:pctHeight>0</wp14:pctHeight>
-                      </wp14:sizeRelV>
-                    </wp:anchor>
-                  </w:drawing>
-                </mc:Choice>
-                <mc:Fallback>
-                  <w:pict>
-                    <v:shape w14:anchorId="0455FA3B" id="_x0000_s1041" type="#_x0000_t202" style="position:absolute;margin-left:-15.75pt;margin-top:32.6pt;width:53.55pt;height:32.25pt;z-index:487581696;visibility:visible;mso-wrap-style:square;mso-width-percent:0;mso-height-percent:0;mso-wrap-distance-left:9pt;mso-wrap-distance-top:0;mso-wrap-distance-right:9pt;mso-wrap-distance-bottom:0;mso-position-horizontal:absolute;mso-position-horizontal-relative:text;mso-position-vertical:absolute;mso-position-vertical-relative:text;mso-width-percent:0;mso-height-percent:0;mso-width-relative:margin;mso-height-relative:margin;v-text-anchor:top" o:gfxdata="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" filled="f" stroked="f">
-                      <v:textbox inset="0,0,0,0">
-                        <w:txbxContent>
-                          <w:p>
-                            <w:pPr>
-                              <w:rPr>
-                                <w:rFonts w:ascii="Arial" w:hAnsi="Arial" w:cs="Arial"/>
-                                <w:b/>
-                                <w:sz w:val="20"/>
-                                <w:szCs w:val="20"/>
-                                <w:lang w:val="en-IN"/>
-                              </w:rPr>
-                            </w:pPr>
-                            <w:r>
-                              <w:rPr>
-                                <w:rFonts w:ascii="Arial" w:hAnsi="Arial" w:cs="Arial"/>
-                                <w:b/>
-                                <w:color w:val="231F20"/>
-                                <w:sz w:val="20"/>
-                                <w:szCs w:val="20"/>
-                                <w:lang w:val="en-IN"/>
-                              </w:rPr>
-                              <w:t xml:space="preserve">   </w:t>
-                            </w:r>
-                            <w:r>
-                              <w:rPr>
-                                <w:rFonts w:ascii="Arial" w:hAnsi="Arial" w:cs="Arial"/>
-                                <w:b/>
-                                <w:color w:val="231F20"/>
-                                <w:sz w:val="20"/>
-                                <w:szCs w:val="20"/>
-                                <w:lang w:val="en-IN"/>
-                              </w:rPr>
-                              <w:t>&lt;&lt;</w:t>
-                            </w:r>
-                            <w:r>
-                              <w:rPr>
-                                <w:bCs/>
-                                <w:color w:val="231F20"/>
-                                <w:sz w:val="24"/>
-                                <w:szCs w:val="24"/>
-                                <w:lang w:val="en-IN"/>
-                              </w:rPr>
-                              <w:t>q</w:t>
-                            </w:r>
-                            <w:r>
-                              <w:rPr>
-                                <w:bCs/>
-                                <w:color w:val="231F20"/>
-                                <w:sz w:val="24"/>
-                                <w:szCs w:val="24"/>
-                                <w:lang w:val="en-IN"/>
-                              </w:rPr>
-                              <w:t>2</w:t>
-                            </w:r>
-                            <w:r>
-                              <w:rPr>
-                                <w:rFonts w:ascii="Arial" w:hAnsi="Arial" w:cs="Arial"/>
-                                <w:b/>
-                                <w:color w:val="231F20"/>
-                                <w:sz w:val="20"/>
-                                <w:szCs w:val="20"/>
-                                <w:lang w:val="en-IN"/>
-                              </w:rPr>
-                              <w:t>&gt;&gt;</w:t>
-                            </w:r>
-                          </w:p>
-                        </w:txbxContent>
-                      </v:textbox>
-                    </v:shape>
-                  </w:pict>
-                </mc:Fallback>
-              </mc:AlternateContent>
-            </w:r>
-          </w:p>
-        </w:tc>
-        <w:tc>
-          <w:tcPr>
-            <w:tcW w:w="2160" w:type="dxa"/>
-          </w:tcPr>
-          <w:p>
-            <w:pPr>
-              <w:pStyle w:val="BodyText"/>
-              <w:rPr>
-                <w:sz w:val="20"/>
-              </w:rPr>
-            </w:pPr>
-            <w:r>
-              <w:rPr>
-                <w:rFonts w:ascii="Arial" w:hAnsi="Arial" w:cs="Arial"/>
-                <w:noProof/>
-                <w:sz w:val="16"/>
-                <w:szCs w:val="16"/>
-              </w:rPr>
-              <mc:AlternateContent>
-                <mc:Choice Requires="wps">
-                  <w:drawing>
-                    <wp:anchor distT="0" distB="0" distL="114300" distR="114300" simplePos="0" relativeHeight="487591936" behindDoc="0" locked="0" layoutInCell="1" allowOverlap="1" wp14:anchorId="19014D31" wp14:editId="1AA445F6">
-                      <wp:simplePos x="0" y="0"/>
-                      <wp:positionH relativeFrom="column">
-                        <wp:posOffset>-95885</wp:posOffset>
-                      </wp:positionH>
-                      <wp:positionV relativeFrom="paragraph">
-                        <wp:posOffset>414292</wp:posOffset>
-                      </wp:positionV>
-                      <wp:extent cx="1090246" cy="433021"/>
-                      <wp:effectExtent l="0" t="0" r="0" b="0"/>
-                      <wp:wrapNone/>
-                      <wp:docPr id="633099558" name="Textbox 8"/>
-                      <wp:cNvGraphicFramePr/>
-                      <a:graphic xmlns:a="http://schemas.openxmlformats.org/drawingml/2006/main">
-                        <a:graphicData uri="http://schemas.microsoft.com/office/word/2010/wordprocessingShape">
-                          <wps:wsp>
-                            <wps:cNvSpPr txBox="1"/>
-                            <wps:spPr>
-                              <a:xfrm>
-                                <a:off x="0" y="0"/>
-                                <a:ext cx="1090246" cy="433021"/>
-                              </a:xfrm>
-                              <a:prstGeom prst="rect">
-                                <a:avLst/>
-                              </a:prstGeom>
-                            </wps:spPr>
-                            <wps:txbx>
-                              <w:txbxContent>
-                                <w:p>
-                                  <w:pPr>
-                                    <w:rPr>
-                                      <w:rFonts w:ascii="Arial" w:hAnsi="Arial" w:cs="Arial"/>
-                                      <w:b/>
-                                      <w:sz w:val="20"/>
-                                      <w:szCs w:val="20"/>
-                                      <w:lang w:val="en-IN"/>
-                                    </w:rPr>
-                                  </w:pPr>
-                                  <w:r>
-                                    <w:rPr>
-                                      <w:rFonts w:ascii="Arial" w:hAnsi="Arial" w:cs="Arial"/>
-                                      <w:b/>
-                                      <w:color w:val="231F20"/>
-                                      <w:sz w:val="20"/>
-                                      <w:szCs w:val="20"/>
-                                      <w:lang w:val="en-IN"/>
-                                    </w:rPr>
-                                    <w:t xml:space="preserve">   </w:t>
-                                  </w:r>
-                                  <w:r>
-                                    <w:rPr>
-                                      <w:rFonts w:ascii="Arial" w:hAnsi="Arial" w:cs="Arial"/>
-                                      <w:b/>
-                                      <w:color w:val="231F20"/>
-                                      <w:sz w:val="20"/>
-                                      <w:szCs w:val="20"/>
-                                      <w:lang w:val="en-IN"/>
-                                    </w:rPr>
-                                    <w:t>&lt;&lt;</w:t>
-                                  </w:r>
-                                  <w:r>
-                                    <w:rPr>
-                                      <w:bCs/>
-                                      <w:color w:val="231F20"/>
-                                      <w:sz w:val="24"/>
-                                      <w:szCs w:val="24"/>
-                                      <w:lang w:val="en-IN"/>
-                                    </w:rPr>
-                                    <w:t>up</w:t>
-                                  </w:r>
-                                  <w:r>
-                                    <w:rPr>
-                                      <w:bCs/>
-                                      <w:color w:val="231F20"/>
-                                      <w:sz w:val="24"/>
-                                      <w:szCs w:val="24"/>
-                                      <w:lang w:val="en-IN"/>
-                                    </w:rPr>
-                                    <w:t>2</w:t>
-                                  </w:r>
-                                  <w:r>
-                                    <w:rPr>
-                                      <w:rFonts w:ascii="Arial" w:hAnsi="Arial" w:cs="Arial"/>
-                                      <w:b/>
-                                      <w:color w:val="231F20"/>
-                                      <w:sz w:val="20"/>
-                                      <w:szCs w:val="20"/>
-                                      <w:lang w:val="en-IN"/>
-                                    </w:rPr>
-                                    <w:t>&gt;&gt;</w:t>
-                                  </w:r>
-                                </w:p>
-                              </w:txbxContent>
-                            </wps:txbx>
-                            <wps:bodyPr wrap="square" lIns="0" tIns="0" rIns="0" bIns="0" rtlCol="0">
-                              <a:noAutofit/>
-                            </wps:bodyPr>
-                          </wps:wsp>
-                        </a:graphicData>
-                      </a:graphic>
-                      <wp14:sizeRelH relativeFrom="margin">
-                        <wp14:pctWidth>0</wp14:pctWidth>
-                      </wp14:sizeRelH>
-                      <wp14:sizeRelV relativeFrom="margin">
-                        <wp14:pctHeight>0</wp14:pctHeight>
-                      </wp14:sizeRelV>
-                    </wp:anchor>
-                  </w:drawing>
-                </mc:Choice>
-                <mc:Fallback>
-                  <w:pict>
-                    <v:shape w14:anchorId="19014D31" id="_x0000_s1042" type="#_x0000_t202" style="position:absolute;margin-left:-7.55pt;margin-top:32.6pt;width:85.85pt;height:34.1pt;z-index:487591936;visibility:visible;mso-wrap-style:square;mso-width-percent:0;mso-height-percent:0;mso-wrap-distance-left:9pt;mso-wrap-distance-top:0;mso-wrap-distance-right:9pt;mso-wrap-distance-bottom:0;mso-position-horizontal:absolute;mso-position-horizontal-relative:text;mso-position-vertical:absolute;mso-position-vertical-relative:text;mso-width-percent:0;mso-height-percent:0;mso-width-relative:margin;mso-height-relative:margin;v-text-anchor:top" o:gfxdata="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" filled="f" stroked="f">
-                      <v:textbox inset="0,0,0,0">
-                        <w:txbxContent>
-                          <w:p>
-                            <w:pPr>
-                              <w:rPr>
-                                <w:rFonts w:ascii="Arial" w:hAnsi="Arial" w:cs="Arial"/>
-                                <w:b/>
-                                <w:sz w:val="20"/>
-                                <w:szCs w:val="20"/>
-                                <w:lang w:val="en-IN"/>
-                              </w:rPr>
-                            </w:pPr>
-                            <w:r>
-                              <w:rPr>
-                                <w:rFonts w:ascii="Arial" w:hAnsi="Arial" w:cs="Arial"/>
-                                <w:b/>
-                                <w:color w:val="231F20"/>
-                                <w:sz w:val="20"/>
-                                <w:szCs w:val="20"/>
-                                <w:lang w:val="en-IN"/>
-                              </w:rPr>
-                              <w:t xml:space="preserve">   </w:t>
-                            </w:r>
-                            <w:r>
-                              <w:rPr>
-                                <w:rFonts w:ascii="Arial" w:hAnsi="Arial" w:cs="Arial"/>
-                                <w:b/>
-                                <w:color w:val="231F20"/>
-                                <w:sz w:val="20"/>
-                                <w:szCs w:val="20"/>
-                                <w:lang w:val="en-IN"/>
-                              </w:rPr>
-                              <w:t>&lt;&lt;</w:t>
-                            </w:r>
-                            <w:r>
-                              <w:rPr>
-                                <w:bCs/>
-                                <w:color w:val="231F20"/>
-                                <w:sz w:val="24"/>
-                                <w:szCs w:val="24"/>
-                                <w:lang w:val="en-IN"/>
-                              </w:rPr>
-                              <w:t>up</w:t>
-                            </w:r>
-                            <w:r>
-                              <w:rPr>
-                                <w:bCs/>
-                                <w:color w:val="231F20"/>
-                                <w:sz w:val="24"/>
-                                <w:szCs w:val="24"/>
-                                <w:lang w:val="en-IN"/>
-                              </w:rPr>
-                              <w:t>2</w:t>
-                            </w:r>
-                            <w:r>
-                              <w:rPr>
-                                <w:rFonts w:ascii="Arial" w:hAnsi="Arial" w:cs="Arial"/>
-                                <w:b/>
-                                <w:color w:val="231F20"/>
-                                <w:sz w:val="20"/>
-                                <w:szCs w:val="20"/>
-                                <w:lang w:val="en-IN"/>
-                              </w:rPr>
-                              <w:t>&gt;&gt;</w:t>
-                            </w:r>
-                          </w:p>
-                        </w:txbxContent>
-                      </v:textbox>
-                    </v:shape>
-                  </w:pict>
-                </mc:Fallback>
-              </mc:AlternateContent>
-            </w:r>
-          </w:p>
-        </w:tc>
-      </w:tr>
-      <w:tr>
-        <w:trPr>
-          <w:trHeight w:val="766"/>
-        </w:trPr>
-        <w:tc>
-          <w:tcPr>
-            <w:tcW w:w="675" w:type="dxa"/>
-            <w:gridSpan w:val="2"/>
-          </w:tcPr>
-          <w:p>
-            <w:pPr>
-              <w:pStyle w:val="BodyText"/>
-              <w:rPr>
-                <w:sz w:val="20"/>
-              </w:rPr>
-            </w:pPr>
-            <w:r>
-              <w:rPr>
-                <w:rFonts w:ascii="Arial" w:hAnsi="Arial" w:cs="Arial"/>
-                <w:noProof/>
-                <w:sz w:val="16"/>
-                <w:szCs w:val="16"/>
-              </w:rPr>
-              <mc:AlternateContent>
-                <mc:Choice Requires="wps">
-                  <w:drawing>
-                    <wp:anchor distT="0" distB="0" distL="114300" distR="114300" simplePos="0" relativeHeight="487573504" behindDoc="0" locked="0" layoutInCell="1" allowOverlap="1" wp14:anchorId="0F7ADEF1" wp14:editId="027C40C1">
-                      <wp:simplePos x="0" y="0"/>
-                      <wp:positionH relativeFrom="column">
-                        <wp:posOffset>2763520</wp:posOffset>
-                      </wp:positionH>
-                      <wp:positionV relativeFrom="paragraph">
-                        <wp:posOffset>449308</wp:posOffset>
-                      </wp:positionV>
-                      <wp:extent cx="960755" cy="391795"/>
-                      <wp:effectExtent l="0" t="0" r="0" b="0"/>
-                      <wp:wrapNone/>
-                      <wp:docPr id="1655458847" name="Textbox 8"/>
-                      <wp:cNvGraphicFramePr/>
-                      <a:graphic xmlns:a="http://schemas.openxmlformats.org/drawingml/2006/main">
-                        <a:graphicData uri="http://schemas.microsoft.com/office/word/2010/wordprocessingShape">
-                          <wps:wsp>
-                            <wps:cNvSpPr txBox="1"/>
-                            <wps:spPr>
-                              <a:xfrm>
-                                <a:off x="0" y="0"/>
-                                <a:ext cx="960755" cy="391795"/>
-                              </a:xfrm>
-                              <a:prstGeom prst="rect">
-                                <a:avLst/>
-                              </a:prstGeom>
-                            </wps:spPr>
-                            <wps:txbx>
-                              <w:txbxContent>
-                                <w:p>
-                                  <w:pPr>
-                                    <w:rPr>
-                                      <w:bCs/>
-                                      <w:sz w:val="24"/>
-                                      <w:szCs w:val="24"/>
-                                      <w:lang w:val="en-IN"/>
-                                    </w:rPr>
-                                  </w:pPr>
-                                  <w:r>
-                                    <w:rPr>
-                                      <w:bCs/>
-                                      <w:color w:val="231F20"/>
-                                      <w:sz w:val="24"/>
-                                      <w:szCs w:val="24"/>
-                                      <w:lang w:val="en-IN"/>
-                                    </w:rPr>
-                                    <w:t xml:space="preserve">  </w:t>
-                                  </w:r>
-                                  <w:r>
-                                    <w:rPr>
-                                      <w:bCs/>
-                                      <w:color w:val="231F20"/>
-                                      <w:sz w:val="24"/>
-                                      <w:szCs w:val="24"/>
-                                      <w:lang w:val="en-IN"/>
-                                    </w:rPr>
-                                    <w:t>&lt;&lt;h</w:t>
-                                  </w:r>
-                                  <w:r>
-                                    <w:rPr>
-                                      <w:bCs/>
-                                      <w:color w:val="231F20"/>
-                                      <w:sz w:val="24"/>
-                                      <w:szCs w:val="24"/>
-                                      <w:lang w:val="en-IN"/>
-                                    </w:rPr>
-                                    <w:t>3</w:t>
-                                  </w:r>
-                                  <w:r>
-                                    <w:rPr>
-                                      <w:bCs/>
-                                      <w:color w:val="231F20"/>
-                                      <w:sz w:val="24"/>
-                                      <w:szCs w:val="24"/>
-                                      <w:lang w:val="en-IN"/>
-                                    </w:rPr>
-                                    <w:t>&gt;&gt;</w:t>
-                                  </w:r>
-                                </w:p>
-                              </w:txbxContent>
-                            </wps:txbx>
-                            <wps:bodyPr wrap="square" lIns="0" tIns="0" rIns="0" bIns="0" rtlCol="0">
-                              <a:noAutofit/>
-                            </wps:bodyPr>
-                          </wps:wsp>
-                        </a:graphicData>
-                      </a:graphic>
-                      <wp14:sizeRelH relativeFrom="margin">
-                        <wp14:pctWidth>0</wp14:pctWidth>
-                      </wp14:sizeRelH>
-                      <wp14:sizeRelV relativeFrom="margin">
-                        <wp14:pctHeight>0</wp14:pctHeight>
-                      </wp14:sizeRelV>
-                    </wp:anchor>
-                  </w:drawing>
-                </mc:Choice>
-                <mc:Fallback>
-                  <w:pict>
-                    <v:shape w14:anchorId="0F7ADEF1" id="_x0000_s1043" type="#_x0000_t202" style="position:absolute;margin-left:217.6pt;margin-top:35.4pt;width:75.65pt;height:30.85pt;z-index:487573504;visibility:visible;mso-wrap-style:square;mso-width-percent:0;mso-height-percent:0;mso-wrap-distance-left:9pt;mso-wrap-distance-top:0;mso-wrap-distance-right:9pt;mso-wrap-distance-bottom:0;mso-position-horizontal:absolute;mso-position-horizontal-relative:text;mso-position-vertical:absolute;mso-position-vertical-relative:text;mso-width-percent:0;mso-height-percent:0;mso-width-relative:margin;mso-height-relative:margin;v-text-anchor:top" o:gfxdata="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" filled="f" stroked="f">
-                      <v:textbox inset="0,0,0,0">
-                        <w:txbxContent>
-                          <w:p>
-                            <w:pPr>
-                              <w:rPr>
-                                <w:bCs/>
-                                <w:sz w:val="24"/>
-                                <w:szCs w:val="24"/>
-                                <w:lang w:val="en-IN"/>
-                              </w:rPr>
-                            </w:pPr>
-                            <w:r>
-                              <w:rPr>
-                                <w:bCs/>
-                                <w:color w:val="231F20"/>
-                                <w:sz w:val="24"/>
-                                <w:szCs w:val="24"/>
-                                <w:lang w:val="en-IN"/>
-                              </w:rPr>
-                              <w:t xml:space="preserve">  </w:t>
-                            </w:r>
                             <w:r>
                               <w:rPr>
                                 <w:bCs/>
@@ -4663,13 +3728,13 @@
               <mc:AlternateContent>
                 <mc:Choice Requires="wps">
                   <w:drawing>
-                    <wp:anchor distT="0" distB="0" distL="114300" distR="114300" simplePos="0" relativeHeight="487564288" behindDoc="0" locked="0" layoutInCell="1" allowOverlap="1" wp14:anchorId="1C4D4619" wp14:editId="14A74EDF">
+                    <wp:anchor distT="0" distB="0" distL="114300" distR="114300" simplePos="0" relativeHeight="487564288" behindDoc="0" locked="0" layoutInCell="1" allowOverlap="1" wp14:anchorId="1C4D4619" wp14:editId="1125060A">
                       <wp:simplePos x="0" y="0"/>
                       <wp:positionH relativeFrom="column">
-                        <wp:posOffset>494937</wp:posOffset>
+                        <wp:posOffset>525209</wp:posOffset>
                       </wp:positionH>
                       <wp:positionV relativeFrom="paragraph">
-                        <wp:posOffset>442595</wp:posOffset>
+                        <wp:posOffset>417830</wp:posOffset>
                       </wp:positionV>
                       <wp:extent cx="2256155" cy="433070"/>
                       <wp:effectExtent l="0" t="0" r="0" b="0"/>
@@ -4718,6 +3783,16 @@
                                       <w:szCs w:val="24"/>
                                       <w:lang w:val="en-IN"/>
                                     </w:rPr>
+                                    <w:t xml:space="preserve"> </w:t>
+                                  </w:r>
+                                  <w:r>
+                                    <w:rPr>
+                                      <w:bCs/>
+                                      <w:color w:val="231F20"/>
+                                      <w:sz w:val="24"/>
+                                      <w:szCs w:val="24"/>
+                                      <w:lang w:val="en-IN"/>
+                                    </w:rPr>
                                     <w:t>&lt;&lt;description</w:t>
                                   </w:r>
                                   <w:r>
@@ -4760,7 +3835,7 @@
                 </mc:Choice>
                 <mc:Fallback>
                   <w:pict>
-                    <v:shape w14:anchorId="1C4D4619" id="_x0000_s1044" type="#_x0000_t202" style="position:absolute;margin-left:38.95pt;margin-top:34.85pt;width:177.65pt;height:34.1pt;z-index:487564288;visibility:visible;mso-wrap-style:square;mso-width-percent:0;mso-height-percent:0;mso-wrap-distance-left:9pt;mso-wrap-distance-top:0;mso-wrap-distance-right:9pt;mso-wrap-distance-bottom:0;mso-position-horizontal:absolute;mso-position-horizontal-relative:text;mso-position-vertical:absolute;mso-position-vertical-relative:text;mso-width-percent:0;mso-height-percent:0;mso-width-relative:margin;mso-height-relative:margin;v-text-anchor:top" o:gfxdata="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" filled="f" stroked="f">
+                    <v:shape w14:anchorId="1C4D4619" id="_x0000_s1041" type="#_x0000_t202" style="position:absolute;margin-left:41.35pt;margin-top:32.9pt;width:177.65pt;height:34.1pt;z-index:487564288;visibility:visible;mso-wrap-style:square;mso-width-percent:0;mso-height-percent:0;mso-wrap-distance-left:9pt;mso-wrap-distance-top:0;mso-wrap-distance-right:9pt;mso-wrap-distance-bottom:0;mso-position-horizontal:absolute;mso-position-horizontal-relative:text;mso-position-vertical:absolute;mso-position-vertical-relative:text;mso-width-percent:0;mso-height-percent:0;mso-width-relative:margin;mso-height-relative:margin;v-text-anchor:top" o:gfxdata="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" filled="f" stroked="f">
                       <v:textbox inset="0,0,0,0">
                         <w:txbxContent>
                           <w:p>
@@ -4781,6 +3856,16 @@
                                 <w:lang w:val="en-IN"/>
                               </w:rPr>
                               <w:t xml:space="preserve">   </w:t>
+                            </w:r>
+                            <w:r>
+                              <w:rPr>
+                                <w:bCs/>
+                                <w:color w:val="231F20"/>
+                                <w:sz w:val="24"/>
+                                <w:szCs w:val="24"/>
+                                <w:lang w:val="en-IN"/>
+                              </w:rPr>
+                              <w:t xml:space="preserve"> </w:t>
                             </w:r>
                             <w:r>
                               <w:rPr>
@@ -4830,7 +3915,7 @@
               <mc:AlternateContent>
                 <mc:Choice Requires="wps">
                   <w:drawing>
-                    <wp:anchor distT="0" distB="0" distL="114300" distR="114300" simplePos="0" relativeHeight="487554048" behindDoc="0" locked="0" layoutInCell="1" allowOverlap="1" wp14:anchorId="1D2D015F" wp14:editId="34C3D090">
+                    <wp:anchor distT="0" distB="0" distL="114300" distR="114300" simplePos="0" relativeHeight="487554048" behindDoc="0" locked="0" layoutInCell="1" allowOverlap="1" wp14:anchorId="1D2D015F" wp14:editId="7F674E36">
                       <wp:simplePos x="0" y="0"/>
                       <wp:positionH relativeFrom="column">
                         <wp:posOffset>178707</wp:posOffset>
@@ -4918,7 +4003,7 @@
                 </mc:Choice>
                 <mc:Fallback>
                   <w:pict>
-                    <v:shape w14:anchorId="1D2D015F" id="_x0000_s1045" type="#_x0000_t202" style="position:absolute;margin-left:14.05pt;margin-top:34pt;width:24.45pt;height:30.95pt;z-index:487554048;visibility:visible;mso-wrap-style:square;mso-width-percent:0;mso-height-percent:0;mso-wrap-distance-left:9pt;mso-wrap-distance-top:0;mso-wrap-distance-right:9pt;mso-wrap-distance-bottom:0;mso-position-horizontal:absolute;mso-position-horizontal-relative:text;mso-position-vertical:absolute;mso-position-vertical-relative:text;mso-width-percent:0;mso-height-percent:0;mso-width-relative:margin;mso-height-relative:margin;v-text-anchor:top" o:gfxdata="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" filled="f" stroked="f">
+                    <v:shape w14:anchorId="1D2D015F" id="_x0000_s1042" type="#_x0000_t202" style="position:absolute;margin-left:14.05pt;margin-top:34pt;width:24.45pt;height:30.95pt;z-index:487554048;visibility:visible;mso-wrap-style:square;mso-width-percent:0;mso-height-percent:0;mso-wrap-distance-left:9pt;mso-wrap-distance-top:0;mso-wrap-distance-right:9pt;mso-wrap-distance-bottom:0;mso-position-horizontal:absolute;mso-position-horizontal-relative:text;mso-position-vertical:absolute;mso-position-vertical-relative:text;mso-width-percent:0;mso-height-percent:0;mso-width-relative:margin;mso-height-relative:margin;v-text-anchor:top" o:gfxdata="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" filled="f" stroked="f">
                       <v:textbox inset="0,0,0,0">
                         <w:txbxContent>
                           <w:p>
@@ -4973,7 +4058,7 @@
         </w:tc>
         <w:tc>
           <w:tcPr>
-            <w:tcW w:w="3544" w:type="dxa"/>
+            <w:tcW w:w="1750" w:type="dxa"/>
           </w:tcPr>
           <w:p>
             <w:pPr>
@@ -4986,7 +4071,7 @@
         </w:tc>
         <w:tc>
           <w:tcPr>
-            <w:tcW w:w="1559" w:type="dxa"/>
+            <w:tcW w:w="837" w:type="dxa"/>
           </w:tcPr>
           <w:p>
             <w:pPr>
@@ -4999,7 +4084,7 @@
         </w:tc>
         <w:tc>
           <w:tcPr>
-            <w:tcW w:w="993" w:type="dxa"/>
+            <w:tcW w:w="4007" w:type="dxa"/>
             <w:gridSpan w:val="5"/>
           </w:tcPr>
           <w:p>
@@ -5019,13 +4104,13 @@
               <mc:AlternateContent>
                 <mc:Choice Requires="wps">
                   <w:drawing>
-                    <wp:anchor distT="0" distB="0" distL="114300" distR="114300" simplePos="0" relativeHeight="487583744" behindDoc="0" locked="0" layoutInCell="1" allowOverlap="1" wp14:anchorId="72250CD8" wp14:editId="4FDDBC0A">
+                    <wp:anchor distT="0" distB="0" distL="114300" distR="114300" simplePos="0" relativeHeight="487583744" behindDoc="0" locked="0" layoutInCell="1" allowOverlap="1" wp14:anchorId="72250CD8" wp14:editId="7EDCEB22">
                       <wp:simplePos x="0" y="0"/>
                       <wp:positionH relativeFrom="column">
-                        <wp:posOffset>719727</wp:posOffset>
+                        <wp:posOffset>833755</wp:posOffset>
                       </wp:positionH>
                       <wp:positionV relativeFrom="paragraph">
-                        <wp:posOffset>436880</wp:posOffset>
+                        <wp:posOffset>404698</wp:posOffset>
                       </wp:positionV>
                       <wp:extent cx="679450" cy="409575"/>
                       <wp:effectExtent l="0" t="0" r="0" b="0"/>
@@ -5049,6 +4134,48 @@
                               <w:txbxContent>
                                 <w:p>
                                   <w:pPr>
+                                    <w:jc w:val="center"/>
+                                    <w:rPr>
+                                      <w:bCs/>
+                                      <w:sz w:val="24"/>
+                                      <w:szCs w:val="24"/>
+                                      <w:lang w:val="en-IN"/>
+                                    </w:rPr>
+                                  </w:pPr>
+                                  <w:r>
+                                    <w:rPr>
+                                      <w:bCs/>
+                                      <w:color w:val="231F20"/>
+                                      <w:sz w:val="24"/>
+                                      <w:szCs w:val="24"/>
+                                      <w:lang w:val="en-IN"/>
+                                    </w:rPr>
+                                    <w:t>&lt;&lt;q</w:t>
+                                  </w:r>
+                                  <w:r>
+                                    <w:rPr>
+                                      <w:bCs/>
+                                      <w:color w:val="231F20"/>
+                                      <w:sz w:val="24"/>
+                                      <w:szCs w:val="24"/>
+                                      <w:lang w:val="en-IN"/>
+                                    </w:rPr>
+                                    <w:t>3</w:t>
+                                  </w:r>
+                                  <w:r>
+                                    <w:rPr>
+                                      <w:bCs/>
+                                      <w:color w:val="231F20"/>
+                                      <w:sz w:val="24"/>
+                                      <w:szCs w:val="24"/>
+                                      <w:lang w:val="en-IN"/>
+                                    </w:rPr>
+                                    <w:t>&gt;&gt;</w:t>
+                                  </w:r>
+                                </w:p>
+                                <w:p>
+                                  <w:pPr>
+                                    <w:jc w:val="center"/>
                                     <w:rPr>
                                       <w:rFonts w:ascii="Arial" w:hAnsi="Arial" w:cs="Arial"/>
                                       <w:b/>
@@ -5057,28 +4184,137 @@
                                       <w:lang w:val="en-IN"/>
                                     </w:rPr>
                                   </w:pPr>
-                                  <w:r>
-                                    <w:rPr>
-                                      <w:rFonts w:ascii="Arial" w:hAnsi="Arial" w:cs="Arial"/>
-                                      <w:b/>
-                                      <w:color w:val="231F20"/>
-                                      <w:sz w:val="20"/>
-                                      <w:szCs w:val="20"/>
-                                      <w:lang w:val="en-IN"/>
-                                    </w:rPr>
-                                    <w:t xml:space="preserve">   </w:t>
-                                  </w:r>
-                                  <w:r>
-                                    <w:rPr>
-                                      <w:rFonts w:ascii="Arial" w:hAnsi="Arial" w:cs="Arial"/>
-                                      <w:b/>
-                                      <w:color w:val="231F20"/>
-                                      <w:sz w:val="20"/>
-                                      <w:szCs w:val="20"/>
-                                      <w:lang w:val="en-IN"/>
-                                    </w:rPr>
-                                    <w:t>&lt;&lt;</w:t>
-                                  </w:r>
+                                </w:p>
+                              </w:txbxContent>
+                            </wps:txbx>
+                            <wps:bodyPr wrap="square" lIns="0" tIns="0" rIns="0" bIns="0" rtlCol="0">
+                              <a:noAutofit/>
+                            </wps:bodyPr>
+                          </wps:wsp>
+                        </a:graphicData>
+                      </a:graphic>
+                      <wp14:sizeRelH relativeFrom="margin">
+                        <wp14:pctWidth>0</wp14:pctWidth>
+                      </wp14:sizeRelH>
+                      <wp14:sizeRelV relativeFrom="margin">
+                        <wp14:pctHeight>0</wp14:pctHeight>
+                      </wp14:sizeRelV>
+                    </wp:anchor>
+                  </w:drawing>
+                </mc:Choice>
+                <mc:Fallback>
+                  <w:pict>
+                    <v:shape w14:anchorId="72250CD8" id="_x0000_s1042" type="#_x0000_t202" style="position:absolute;margin-left:65.65pt;margin-top:31.85pt;width:53.5pt;height:32.25pt;z-index:487583744;visibility:visible;mso-wrap-style:square;mso-width-percent:0;mso-height-percent:0;mso-wrap-distance-left:9pt;mso-wrap-distance-top:0;mso-wrap-distance-right:9pt;mso-wrap-distance-bottom:0;mso-position-horizontal:absolute;mso-position-horizontal-relative:text;mso-position-vertical:absolute;mso-position-vertical-relative:text;mso-width-percent:0;mso-height-percent:0;mso-width-relative:margin;mso-height-relative:margin;v-text-anchor:top" o:gfxdata="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" filled="f" stroked="f">
+                      <v:textbox inset="0,0,0,0">
+                        <w:txbxContent>
+                          <w:p>
+                            <w:pPr>
+                              <w:jc w:val="center"/>
+                              <w:rPr>
+                                <w:bCs/>
+                                <w:sz w:val="24"/>
+                                <w:szCs w:val="24"/>
+                                <w:lang w:val="en-IN"/>
+                              </w:rPr>
+                            </w:pPr>
+                            <w:r>
+                              <w:rPr>
+                                <w:bCs/>
+                                <w:color w:val="231F20"/>
+                                <w:sz w:val="24"/>
+                                <w:szCs w:val="24"/>
+                                <w:lang w:val="en-IN"/>
+                              </w:rPr>
+                              <w:t>&lt;&lt;q</w:t>
+                            </w:r>
+                            <w:r>
+                              <w:rPr>
+                                <w:bCs/>
+                                <w:color w:val="231F20"/>
+                                <w:sz w:val="24"/>
+                                <w:szCs w:val="24"/>
+                                <w:lang w:val="en-IN"/>
+                              </w:rPr>
+                              <w:t>3</w:t>
+                            </w:r>
+                            <w:r>
+                              <w:rPr>
+                                <w:bCs/>
+                                <w:color w:val="231F20"/>
+                                <w:sz w:val="24"/>
+                                <w:szCs w:val="24"/>
+                                <w:lang w:val="en-IN"/>
+                              </w:rPr>
+                              <w:t>&gt;&gt;</w:t>
+                            </w:r>
+                          </w:p>
+                          <w:p>
+                            <w:pPr>
+                              <w:jc w:val="center"/>
+                              <w:rPr>
+                                <w:rFonts w:ascii="Arial" w:hAnsi="Arial" w:cs="Arial"/>
+                                <w:b/>
+                                <w:sz w:val="20"/>
+                                <w:szCs w:val="20"/>
+                                <w:lang w:val="en-IN"/>
+                              </w:rPr>
+                            </w:pPr>
+                          </w:p>
+                        </w:txbxContent>
+                      </v:textbox>
+                    </v:shape>
+                  </w:pict>
+                </mc:Fallback>
+              </mc:AlternateContent>
+            </w:r>
+            <w:r>
+              <w:rPr>
+                <w:rFonts w:ascii="Arial" w:hAnsi="Arial" w:cs="Arial"/>
+                <w:noProof/>
+                <w:sz w:val="16"/>
+                <w:szCs w:val="16"/>
+              </w:rPr>
+              <mc:AlternateContent>
+                <mc:Choice Requires="wps">
+                  <w:drawing>
+                    <wp:anchor distT="0" distB="0" distL="114300" distR="114300" simplePos="0" relativeHeight="487602176" behindDoc="0" locked="0" layoutInCell="1" allowOverlap="1" wp14:anchorId="6B846E62" wp14:editId="7E033AFB">
+                      <wp:simplePos x="0" y="0"/>
+                      <wp:positionH relativeFrom="column">
+                        <wp:posOffset>2464769</wp:posOffset>
+                      </wp:positionH>
+                      <wp:positionV relativeFrom="paragraph">
+                        <wp:posOffset>-64770</wp:posOffset>
+                      </wp:positionV>
+                      <wp:extent cx="1171575" cy="409575"/>
+                      <wp:effectExtent l="0" t="0" r="0" b="0"/>
+                      <wp:wrapNone/>
+                      <wp:docPr id="1002906896" name="Textbox 8"/>
+                      <wp:cNvGraphicFramePr/>
+                      <a:graphic xmlns:a="http://schemas.openxmlformats.org/drawingml/2006/main">
+                        <a:graphicData uri="http://schemas.microsoft.com/office/word/2010/wordprocessingShape">
+                          <wps:wsp>
+                            <wps:cNvSpPr txBox="1"/>
+                            <wps:spPr>
+                              <a:xfrm>
+                                <a:off x="0" y="0"/>
+                                <a:ext cx="1171575" cy="409575"/>
+                              </a:xfrm>
+                              <a:prstGeom prst="rect">
+                                <a:avLst/>
+                              </a:prstGeom>
+                            </wps:spPr>
+                            <wps:txbx>
+                              <w:txbxContent>
+                                <w:p>
+                                  <w:pPr>
+                                    <w:jc w:val="center"/>
+                                    <w:rPr>
+                                      <w:bCs/>
+                                      <w:sz w:val="24"/>
+                                      <w:szCs w:val="24"/>
+                                      <w:lang w:val="en-IN"/>
+                                    </w:rPr>
+                                  </w:pPr>
                                   <w:r>
                                     <w:rPr>
                                       <w:bCs/>
@@ -5087,8 +4323,107 @@
                                       <w:szCs w:val="24"/>
                                       <w:lang w:val="en-IN"/>
                                     </w:rPr>
-                                    <w:t>q</w:t>
+                                    <w:t>&lt;&lt;amt2&gt;&gt;</w:t>
                                   </w:r>
+                                </w:p>
+                              </w:txbxContent>
+                            </wps:txbx>
+                            <wps:bodyPr wrap="square" lIns="0" tIns="0" rIns="0" bIns="0" rtlCol="0">
+                              <a:noAutofit/>
+                            </wps:bodyPr>
+                          </wps:wsp>
+                        </a:graphicData>
+                      </a:graphic>
+                      <wp14:sizeRelH relativeFrom="margin">
+                        <wp14:pctWidth>0</wp14:pctWidth>
+                      </wp14:sizeRelH>
+                      <wp14:sizeRelV relativeFrom="margin">
+                        <wp14:pctHeight>0</wp14:pctHeight>
+                      </wp14:sizeRelV>
+                    </wp:anchor>
+                  </w:drawing>
+                </mc:Choice>
+                <mc:Fallback>
+                  <w:pict>
+                    <v:shape w14:anchorId="6B846E62" id="_x0000_s1043" type="#_x0000_t202" style="position:absolute;margin-left:194.1pt;margin-top:-5.1pt;width:92.25pt;height:32.25pt;z-index:487602176;visibility:visible;mso-wrap-style:square;mso-width-percent:0;mso-height-percent:0;mso-wrap-distance-left:9pt;mso-wrap-distance-top:0;mso-wrap-distance-right:9pt;mso-wrap-distance-bottom:0;mso-position-horizontal:absolute;mso-position-horizontal-relative:text;mso-position-vertical:absolute;mso-position-vertical-relative:text;mso-width-percent:0;mso-height-percent:0;mso-width-relative:margin;mso-height-relative:margin;v-text-anchor:top" o:gfxdata="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" filled="f" stroked="f">
+                      <v:textbox inset="0,0,0,0">
+                        <w:txbxContent>
+                          <w:p>
+                            <w:pPr>
+                              <w:jc w:val="center"/>
+                              <w:rPr>
+                                <w:bCs/>
+                                <w:sz w:val="24"/>
+                                <w:szCs w:val="24"/>
+                                <w:lang w:val="en-IN"/>
+                              </w:rPr>
+                            </w:pPr>
+                            <w:r>
+                              <w:rPr>
+                                <w:bCs/>
+                                <w:color w:val="231F20"/>
+                                <w:sz w:val="24"/>
+                                <w:szCs w:val="24"/>
+                                <w:lang w:val="en-IN"/>
+                              </w:rPr>
+                              <w:t>&lt;&lt;amt2&gt;&gt;</w:t>
+                            </w:r>
+                          </w:p>
+                        </w:txbxContent>
+                      </v:textbox>
+                    </v:shape>
+                  </w:pict>
+                </mc:Fallback>
+              </mc:AlternateContent>
+            </w:r>
+            <w:r>
+              <w:rPr>
+                <w:rFonts w:ascii="Arial" w:hAnsi="Arial" w:cs="Arial"/>
+                <w:noProof/>
+                <w:sz w:val="16"/>
+                <w:szCs w:val="16"/>
+              </w:rPr>
+              <mc:AlternateContent>
+                <mc:Choice Requires="wps">
+                  <w:drawing>
+                    <wp:anchor distT="0" distB="0" distL="114300" distR="114300" simplePos="0" relativeHeight="487593984" behindDoc="0" locked="0" layoutInCell="1" allowOverlap="1" wp14:anchorId="779E2532" wp14:editId="0EC7D659">
+                      <wp:simplePos x="0" y="0"/>
+                      <wp:positionH relativeFrom="column">
+                        <wp:posOffset>1407160</wp:posOffset>
+                      </wp:positionH>
+                      <wp:positionV relativeFrom="paragraph">
+                        <wp:posOffset>424751</wp:posOffset>
+                      </wp:positionV>
+                      <wp:extent cx="1089660" cy="432435"/>
+                      <wp:effectExtent l="0" t="0" r="0" b="0"/>
+                      <wp:wrapNone/>
+                      <wp:docPr id="1502524833" name="Textbox 8"/>
+                      <wp:cNvGraphicFramePr/>
+                      <a:graphic xmlns:a="http://schemas.openxmlformats.org/drawingml/2006/main">
+                        <a:graphicData uri="http://schemas.microsoft.com/office/word/2010/wordprocessingShape">
+                          <wps:wsp>
+                            <wps:cNvSpPr txBox="1"/>
+                            <wps:spPr>
+                              <a:xfrm>
+                                <a:off x="0" y="0"/>
+                                <a:ext cx="1089660" cy="432435"/>
+                              </a:xfrm>
+                              <a:prstGeom prst="rect">
+                                <a:avLst/>
+                              </a:prstGeom>
+                            </wps:spPr>
+                            <wps:txbx>
+                              <w:txbxContent>
+                                <w:p>
+                                  <w:pPr>
+                                    <w:jc w:val="center"/>
+                                    <w:rPr>
+                                      <w:bCs/>
+                                      <w:sz w:val="24"/>
+                                      <w:szCs w:val="24"/>
+                                      <w:lang w:val="en-IN"/>
+                                    </w:rPr>
+                                  </w:pPr>
                                   <w:r>
                                     <w:rPr>
                                       <w:bCs/>
@@ -5097,15 +4432,255 @@
                                       <w:szCs w:val="24"/>
                                       <w:lang w:val="en-IN"/>
                                     </w:rPr>
+                                    <w:t>&lt;&lt;up</w:t>
+                                  </w:r>
+                                  <w:r>
+                                    <w:rPr>
+                                      <w:bCs/>
+                                      <w:color w:val="231F20"/>
+                                      <w:sz w:val="24"/>
+                                      <w:szCs w:val="24"/>
+                                      <w:lang w:val="en-IN"/>
+                                    </w:rPr>
                                     <w:t>3</w:t>
                                   </w:r>
                                   <w:r>
                                     <w:rPr>
+                                      <w:bCs/>
+                                      <w:color w:val="231F20"/>
+                                      <w:sz w:val="24"/>
+                                      <w:szCs w:val="24"/>
+                                      <w:lang w:val="en-IN"/>
+                                    </w:rPr>
+                                    <w:t>&gt;&gt;</w:t>
+                                  </w:r>
+                                </w:p>
+                                <w:p>
+                                  <w:pPr>
+                                    <w:jc w:val="center"/>
+                                    <w:rPr>
                                       <w:rFonts w:ascii="Arial" w:hAnsi="Arial" w:cs="Arial"/>
                                       <w:b/>
-                                      <w:color w:val="231F20"/>
                                       <w:sz w:val="20"/>
                                       <w:szCs w:val="20"/>
+                                      <w:lang w:val="en-IN"/>
+                                    </w:rPr>
+                                  </w:pPr>
+                                </w:p>
+                              </w:txbxContent>
+                            </wps:txbx>
+                            <wps:bodyPr wrap="square" lIns="0" tIns="0" rIns="0" bIns="0" rtlCol="0">
+                              <a:noAutofit/>
+                            </wps:bodyPr>
+                          </wps:wsp>
+                        </a:graphicData>
+                      </a:graphic>
+                      <wp14:sizeRelH relativeFrom="margin">
+                        <wp14:pctWidth>0</wp14:pctWidth>
+                      </wp14:sizeRelH>
+                      <wp14:sizeRelV relativeFrom="margin">
+                        <wp14:pctHeight>0</wp14:pctHeight>
+                      </wp14:sizeRelV>
+                    </wp:anchor>
+                  </w:drawing>
+                </mc:Choice>
+                <mc:Fallback>
+                  <w:pict>
+                    <v:shape w14:anchorId="779E2532" id="_x0000_s1044" type="#_x0000_t202" style="position:absolute;margin-left:110.8pt;margin-top:33.45pt;width:85.8pt;height:34.05pt;z-index:487593984;visibility:visible;mso-wrap-style:square;mso-width-percent:0;mso-height-percent:0;mso-wrap-distance-left:9pt;mso-wrap-distance-top:0;mso-wrap-distance-right:9pt;mso-wrap-distance-bottom:0;mso-position-horizontal:absolute;mso-position-horizontal-relative:text;mso-position-vertical:absolute;mso-position-vertical-relative:text;mso-width-percent:0;mso-height-percent:0;mso-width-relative:margin;mso-height-relative:margin;v-text-anchor:top" o:gfxdata="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" filled="f" stroked="f">
+                      <v:textbox inset="0,0,0,0">
+                        <w:txbxContent>
+                          <w:p>
+                            <w:pPr>
+                              <w:jc w:val="center"/>
+                              <w:rPr>
+                                <w:bCs/>
+                                <w:sz w:val="24"/>
+                                <w:szCs w:val="24"/>
+                                <w:lang w:val="en-IN"/>
+                              </w:rPr>
+                            </w:pPr>
+                            <w:r>
+                              <w:rPr>
+                                <w:bCs/>
+                                <w:color w:val="231F20"/>
+                                <w:sz w:val="24"/>
+                                <w:szCs w:val="24"/>
+                                <w:lang w:val="en-IN"/>
+                              </w:rPr>
+                              <w:t>&lt;&lt;up</w:t>
+                            </w:r>
+                            <w:r>
+                              <w:rPr>
+                                <w:bCs/>
+                                <w:color w:val="231F20"/>
+                                <w:sz w:val="24"/>
+                                <w:szCs w:val="24"/>
+                                <w:lang w:val="en-IN"/>
+                              </w:rPr>
+                              <w:t>3</w:t>
+                            </w:r>
+                            <w:r>
+                              <w:rPr>
+                                <w:bCs/>
+                                <w:color w:val="231F20"/>
+                                <w:sz w:val="24"/>
+                                <w:szCs w:val="24"/>
+                                <w:lang w:val="en-IN"/>
+                              </w:rPr>
+                              <w:t>&gt;&gt;</w:t>
+                            </w:r>
+                          </w:p>
+                          <w:p>
+                            <w:pPr>
+                              <w:jc w:val="center"/>
+                              <w:rPr>
+                                <w:rFonts w:ascii="Arial" w:hAnsi="Arial" w:cs="Arial"/>
+                                <w:b/>
+                                <w:sz w:val="20"/>
+                                <w:szCs w:val="20"/>
+                                <w:lang w:val="en-IN"/>
+                              </w:rPr>
+                            </w:pPr>
+                          </w:p>
+                        </w:txbxContent>
+                      </v:textbox>
+                    </v:shape>
+                  </w:pict>
+                </mc:Fallback>
+              </mc:AlternateContent>
+            </w:r>
+          </w:p>
+        </w:tc>
+        <w:tc>
+          <w:tcPr>
+            <w:tcW w:w="902" w:type="dxa"/>
+            <w:gridSpan w:val="2"/>
+          </w:tcPr>
+          <w:p>
+            <w:pPr>
+              <w:pStyle w:val="BodyText"/>
+              <w:rPr>
+                <w:sz w:val="20"/>
+              </w:rPr>
+            </w:pPr>
+          </w:p>
+        </w:tc>
+        <w:tc>
+          <w:tcPr>
+            <w:tcW w:w="1114" w:type="dxa"/>
+            <w:gridSpan w:val="2"/>
+          </w:tcPr>
+          <w:p>
+            <w:pPr>
+              <w:pStyle w:val="BodyText"/>
+              <w:rPr>
+                <w:sz w:val="20"/>
+              </w:rPr>
+            </w:pPr>
+          </w:p>
+        </w:tc>
+      </w:tr>
+      <w:tr>
+        <w:trPr>
+          <w:gridAfter w:val="1"/>
+          <w:wAfter w:w="902" w:type="dxa"/>
+          <w:trHeight w:val="673"/>
+        </w:trPr>
+        <w:tc>
+          <w:tcPr>
+            <w:tcW w:w="2180" w:type="dxa"/>
+            <w:gridSpan w:val="2"/>
+          </w:tcPr>
+          <w:p>
+            <w:pPr>
+              <w:pStyle w:val="BodyText"/>
+              <w:rPr>
+                <w:sz w:val="20"/>
+              </w:rPr>
+            </w:pPr>
+            <w:r>
+              <w:rPr>
+                <w:rFonts w:ascii="Arial" w:hAnsi="Arial" w:cs="Arial"/>
+                <w:noProof/>
+                <w:sz w:val="16"/>
+                <w:szCs w:val="16"/>
+              </w:rPr>
+              <mc:AlternateContent>
+                <mc:Choice Requires="wps">
+                  <w:drawing>
+                    <wp:anchor distT="0" distB="0" distL="114300" distR="114300" simplePos="0" relativeHeight="487630848" behindDoc="0" locked="0" layoutInCell="1" allowOverlap="1" wp14:anchorId="1C26E20E" wp14:editId="57DB276B">
+                      <wp:simplePos x="0" y="0"/>
+                      <wp:positionH relativeFrom="column">
+                        <wp:posOffset>518859</wp:posOffset>
+                      </wp:positionH>
+                      <wp:positionV relativeFrom="paragraph">
+                        <wp:posOffset>415925</wp:posOffset>
+                      </wp:positionV>
+                      <wp:extent cx="2256155" cy="433070"/>
+                      <wp:effectExtent l="0" t="0" r="0" b="0"/>
+                      <wp:wrapNone/>
+                      <wp:docPr id="46208618" name="Textbox 8"/>
+                      <wp:cNvGraphicFramePr/>
+                      <a:graphic xmlns:a="http://schemas.openxmlformats.org/drawingml/2006/main">
+                        <a:graphicData uri="http://schemas.microsoft.com/office/word/2010/wordprocessingShape">
+                          <wps:wsp>
+                            <wps:cNvSpPr txBox="1"/>
+                            <wps:spPr>
+                              <a:xfrm>
+                                <a:off x="0" y="0"/>
+                                <a:ext cx="2256155" cy="433070"/>
+                              </a:xfrm>
+                              <a:prstGeom prst="rect">
+                                <a:avLst/>
+                              </a:prstGeom>
+                            </wps:spPr>
+                            <wps:txbx>
+                              <w:txbxContent>
+                                <w:p>
+                                  <w:pPr>
+                                    <w:rPr>
+                                      <w:bCs/>
+                                      <w:sz w:val="24"/>
+                                      <w:szCs w:val="24"/>
+                                      <w:lang w:val="en-IN"/>
+                                    </w:rPr>
+                                  </w:pPr>
+                                  <w:r>
+                                    <w:rPr>
+                                      <w:bCs/>
+                                      <w:color w:val="231F20"/>
+                                      <w:sz w:val="24"/>
+                                      <w:szCs w:val="24"/>
+                                      <w:lang w:val="en-IN"/>
+                                    </w:rPr>
+                                    <w:t xml:space="preserve">    </w:t>
+                                  </w:r>
+                                  <w:r>
+                                    <w:rPr>
+                                      <w:bCs/>
+                                      <w:color w:val="231F20"/>
+                                      <w:sz w:val="24"/>
+                                      <w:szCs w:val="24"/>
+                                      <w:lang w:val="en-IN"/>
+                                    </w:rPr>
+                                    <w:t>&lt;&lt;description</w:t>
+                                  </w:r>
+                                  <w:r>
+                                    <w:rPr>
+                                      <w:bCs/>
+                                      <w:color w:val="231F20"/>
+                                      <w:sz w:val="24"/>
+                                      <w:szCs w:val="24"/>
+                                      <w:lang w:val="en-IN"/>
+                                    </w:rPr>
+                                    <w:t>4</w:t>
+                                  </w:r>
+                                  <w:r>
+                                    <w:rPr>
+                                      <w:bCs/>
+                                      <w:color w:val="231F20"/>
+                                      <w:sz w:val="24"/>
+                                      <w:szCs w:val="24"/>
                                       <w:lang w:val="en-IN"/>
                                     </w:rPr>
                                     <w:t>&gt;&gt;</w:t>
@@ -5130,40 +4705,37 @@
                 </mc:Choice>
                 <mc:Fallback>
                   <w:pict>
-                    <v:shape w14:anchorId="72250CD8" id="_x0000_s1046" type="#_x0000_t202" style="position:absolute;margin-left:56.65pt;margin-top:34.4pt;width:53.5pt;height:32.25pt;z-index:487583744;visibility:visible;mso-wrap-style:square;mso-width-percent:0;mso-height-percent:0;mso-wrap-distance-left:9pt;mso-wrap-distance-top:0;mso-wrap-distance-right:9pt;mso-wrap-distance-bottom:0;mso-position-horizontal:absolute;mso-position-horizontal-relative:text;mso-position-vertical:absolute;mso-position-vertical-relative:text;mso-width-percent:0;mso-height-percent:0;mso-width-relative:margin;mso-height-relative:margin;v-text-anchor:top" o:gfxdata="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" filled="f" stroked="f">
+                    <v:shape w14:anchorId="1C26E20E" id="_x0000_s1047" type="#_x0000_t202" style="position:absolute;margin-left:40.85pt;margin-top:32.75pt;width:177.65pt;height:34.1pt;z-index:487630848;visibility:visible;mso-wrap-style:square;mso-width-percent:0;mso-height-percent:0;mso-wrap-distance-left:9pt;mso-wrap-distance-top:0;mso-wrap-distance-right:9pt;mso-wrap-distance-bottom:0;mso-position-horizontal:absolute;mso-position-horizontal-relative:text;mso-position-vertical:absolute;mso-position-vertical-relative:text;mso-width-percent:0;mso-height-percent:0;mso-width-relative:margin;mso-height-relative:margin;v-text-anchor:top" o:gfxdata="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" filled="f" stroked="f">
                       <v:textbox inset="0,0,0,0">
                         <w:txbxContent>
                           <w:p>
                             <w:pPr>
                               <w:rPr>
-                                <w:rFonts w:ascii="Arial" w:hAnsi="Arial" w:cs="Arial"/>
-                                <w:b/>
-                                <w:sz w:val="20"/>
-                                <w:szCs w:val="20"/>
+                                <w:bCs/>
+                                <w:sz w:val="24"/>
+                                <w:szCs w:val="24"/>
                                 <w:lang w:val="en-IN"/>
                               </w:rPr>
                             </w:pPr>
                             <w:r>
                               <w:rPr>
-                                <w:rFonts w:ascii="Arial" w:hAnsi="Arial" w:cs="Arial"/>
-                                <w:b/>
+                                <w:bCs/>
                                 <w:color w:val="231F20"/>
-                                <w:sz w:val="20"/>
-                                <w:szCs w:val="20"/>
-                                <w:lang w:val="en-IN"/>
-                              </w:rPr>
-                              <w:t xml:space="preserve">   </w:t>
+                                <w:sz w:val="24"/>
+                                <w:szCs w:val="24"/>
+                                <w:lang w:val="en-IN"/>
+                              </w:rPr>
+                              <w:t xml:space="preserve">    </w:t>
                             </w:r>
                             <w:r>
                               <w:rPr>
-                                <w:rFonts w:ascii="Arial" w:hAnsi="Arial" w:cs="Arial"/>
-                                <w:b/>
+                                <w:bCs/>
                                 <w:color w:val="231F20"/>
-                                <w:sz w:val="20"/>
-                                <w:szCs w:val="20"/>
-                                <w:lang w:val="en-IN"/>
-                              </w:rPr>
-                              <w:t>&lt;&lt;</w:t>
+                                <w:sz w:val="24"/>
+                                <w:szCs w:val="24"/>
+                                <w:lang w:val="en-IN"/>
+                              </w:rPr>
+                              <w:t>&lt;&lt;description</w:t>
                             </w:r>
                             <w:r>
                               <w:rPr>
@@ -5173,7 +4745,7 @@
                                 <w:szCs w:val="24"/>
                                 <w:lang w:val="en-IN"/>
                               </w:rPr>
-                              <w:t>q</w:t>
+                              <w:t>4</w:t>
                             </w:r>
                             <w:r>
                               <w:rPr>
@@ -5181,17 +4753,6 @@
                                 <w:color w:val="231F20"/>
                                 <w:sz w:val="24"/>
                                 <w:szCs w:val="24"/>
-                                <w:lang w:val="en-IN"/>
-                              </w:rPr>
-                              <w:t>3</w:t>
-                            </w:r>
-                            <w:r>
-                              <w:rPr>
-                                <w:rFonts w:ascii="Arial" w:hAnsi="Arial" w:cs="Arial"/>
-                                <w:b/>
-                                <w:color w:val="231F20"/>
-                                <w:sz w:val="20"/>
-                                <w:szCs w:val="20"/>
                                 <w:lang w:val="en-IN"/>
                               </w:rPr>
                               <w:t>&gt;&gt;</w:t>
@@ -5204,6 +4765,34 @@
                 </mc:Fallback>
               </mc:AlternateContent>
             </w:r>
+          </w:p>
+        </w:tc>
+        <w:tc>
+          <w:tcPr>
+            <w:tcW w:w="2587" w:type="dxa"/>
+            <w:gridSpan w:val="2"/>
+          </w:tcPr>
+          <w:p>
+            <w:pPr>
+              <w:pStyle w:val="BodyText"/>
+              <w:rPr>
+                <w:sz w:val="20"/>
+              </w:rPr>
+            </w:pPr>
+          </w:p>
+        </w:tc>
+        <w:tc>
+          <w:tcPr>
+            <w:tcW w:w="3430" w:type="dxa"/>
+            <w:gridSpan w:val="4"/>
+          </w:tcPr>
+          <w:p>
+            <w:pPr>
+              <w:pStyle w:val="BodyText"/>
+              <w:rPr>
+                <w:sz w:val="20"/>
+              </w:rPr>
+            </w:pPr>
             <w:r>
               <w:rPr>
                 <w:rFonts w:ascii="Arial" w:hAnsi="Arial" w:cs="Arial"/>
@@ -5214,18 +4803,18 @@
               <mc:AlternateContent>
                 <mc:Choice Requires="wps">
                   <w:drawing>
-                    <wp:anchor distT="0" distB="0" distL="114300" distR="114300" simplePos="0" relativeHeight="487593984" behindDoc="0" locked="0" layoutInCell="1" allowOverlap="1" wp14:anchorId="779E2532" wp14:editId="0BD1B322">
+                    <wp:anchor distT="0" distB="0" distL="114300" distR="114300" simplePos="0" relativeHeight="487633920" behindDoc="0" locked="0" layoutInCell="1" allowOverlap="1" wp14:anchorId="3984C047" wp14:editId="244345DD">
                       <wp:simplePos x="0" y="0"/>
                       <wp:positionH relativeFrom="column">
-                        <wp:posOffset>1407795</wp:posOffset>
+                        <wp:posOffset>1409065</wp:posOffset>
                       </wp:positionH>
                       <wp:positionV relativeFrom="paragraph">
-                        <wp:posOffset>432435</wp:posOffset>
+                        <wp:posOffset>426085</wp:posOffset>
                       </wp:positionV>
-                      <wp:extent cx="1090246" cy="433021"/>
+                      <wp:extent cx="1089660" cy="432435"/>
                       <wp:effectExtent l="0" t="0" r="0" b="0"/>
                       <wp:wrapNone/>
-                      <wp:docPr id="1502524833" name="Textbox 8"/>
+                      <wp:docPr id="1913535229" name="Textbox 8"/>
                       <wp:cNvGraphicFramePr/>
                       <a:graphic xmlns:a="http://schemas.openxmlformats.org/drawingml/2006/main">
                         <a:graphicData uri="http://schemas.microsoft.com/office/word/2010/wordprocessingShape">
@@ -5234,7 +4823,7 @@
                             <wps:spPr>
                               <a:xfrm>
                                 <a:off x="0" y="0"/>
-                                <a:ext cx="1090246" cy="433021"/>
+                                <a:ext cx="1089660" cy="432435"/>
                               </a:xfrm>
                               <a:prstGeom prst="rect">
                                 <a:avLst/>
@@ -5244,6 +4833,48 @@
                               <w:txbxContent>
                                 <w:p>
                                   <w:pPr>
+                                    <w:jc w:val="center"/>
+                                    <w:rPr>
+                                      <w:bCs/>
+                                      <w:sz w:val="24"/>
+                                      <w:szCs w:val="24"/>
+                                      <w:lang w:val="en-IN"/>
+                                    </w:rPr>
+                                  </w:pPr>
+                                  <w:r>
+                                    <w:rPr>
+                                      <w:bCs/>
+                                      <w:color w:val="231F20"/>
+                                      <w:sz w:val="24"/>
+                                      <w:szCs w:val="24"/>
+                                      <w:lang w:val="en-IN"/>
+                                    </w:rPr>
+                                    <w:t>&lt;&lt;up</w:t>
+                                  </w:r>
+                                  <w:r>
+                                    <w:rPr>
+                                      <w:bCs/>
+                                      <w:color w:val="231F20"/>
+                                      <w:sz w:val="24"/>
+                                      <w:szCs w:val="24"/>
+                                      <w:lang w:val="en-IN"/>
+                                    </w:rPr>
+                                    <w:t>4</w:t>
+                                  </w:r>
+                                  <w:r>
+                                    <w:rPr>
+                                      <w:bCs/>
+                                      <w:color w:val="231F20"/>
+                                      <w:sz w:val="24"/>
+                                      <w:szCs w:val="24"/>
+                                      <w:lang w:val="en-IN"/>
+                                    </w:rPr>
+                                    <w:t>&gt;&gt;</w:t>
+                                  </w:r>
+                                </w:p>
+                                <w:p>
+                                  <w:pPr>
+                                    <w:jc w:val="center"/>
                                     <w:rPr>
                                       <w:rFonts w:ascii="Arial" w:hAnsi="Arial" w:cs="Arial"/>
                                       <w:b/>
@@ -5252,59 +4883,6 @@
                                       <w:lang w:val="en-IN"/>
                                     </w:rPr>
                                   </w:pPr>
-                                  <w:r>
-                                    <w:rPr>
-                                      <w:rFonts w:ascii="Arial" w:hAnsi="Arial" w:cs="Arial"/>
-                                      <w:b/>
-                                      <w:color w:val="231F20"/>
-                                      <w:sz w:val="20"/>
-                                      <w:szCs w:val="20"/>
-                                      <w:lang w:val="en-IN"/>
-                                    </w:rPr>
-                                    <w:t xml:space="preserve">   </w:t>
-                                  </w:r>
-                                  <w:r>
-                                    <w:rPr>
-                                      <w:rFonts w:ascii="Arial" w:hAnsi="Arial" w:cs="Arial"/>
-                                      <w:b/>
-                                      <w:color w:val="231F20"/>
-                                      <w:sz w:val="20"/>
-                                      <w:szCs w:val="20"/>
-                                      <w:lang w:val="en-IN"/>
-                                    </w:rPr>
-                                    <w:t>&lt;&lt;</w:t>
-                                  </w:r>
-                                  <w:r>
-                                    <w:rPr>
-                                      <w:bCs/>
-                                      <w:color w:val="231F20"/>
-                                      <w:sz w:val="24"/>
-                                      <w:szCs w:val="24"/>
-                                      <w:lang w:val="en-IN"/>
-                                    </w:rPr>
-                                    <w:t>up</w:t>
-                                  </w:r>
-                                  <w:r>
-                                    <w:rPr>
-                                      <w:bCs/>
-                                      <w:color w:val="231F20"/>
-                                      <w:sz w:val="24"/>
-                                      <w:szCs w:val="24"/>
-                                      <w:lang w:val="en-IN"/>
-                                    </w:rPr>
-                                    <w:t>3</w:t>
-                                  </w:r>
-                                  <w:r>
-                                    <w:rPr>
-                                      <w:rFonts w:ascii="Arial" w:hAnsi="Arial" w:cs="Arial"/>
-                                      <w:b/>
-                                      <w:color w:val="231F20"/>
-                                      <w:sz w:val="20"/>
-                                      <w:szCs w:val="20"/>
-                                      <w:lang w:val="en-IN"/>
-                                    </w:rPr>
-                                    <w:t>&gt;&gt;</w:t>
-                                  </w:r>
                                 </w:p>
                               </w:txbxContent>
                             </wps:txbx>
@@ -5325,11 +4903,53 @@
                 </mc:Choice>
                 <mc:Fallback>
                   <w:pict>
-                    <v:shape w14:anchorId="779E2532" id="_x0000_s1047" type="#_x0000_t202" style="position:absolute;margin-left:110.85pt;margin-top:34.05pt;width:85.85pt;height:34.1pt;z-index:487593984;visibility:visible;mso-wrap-style:square;mso-width-percent:0;mso-height-percent:0;mso-wrap-distance-left:9pt;mso-wrap-distance-top:0;mso-wrap-distance-right:9pt;mso-wrap-distance-bottom:0;mso-position-horizontal:absolute;mso-position-horizontal-relative:text;mso-position-vertical:absolute;mso-position-vertical-relative:text;mso-width-percent:0;mso-height-percent:0;mso-width-relative:margin;mso-height-relative:margin;v-text-anchor:top" o:gfxdata="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" filled="f" stroked="f">
+                    <v:shape w14:anchorId="3984C047" id="_x0000_s1046" type="#_x0000_t202" style="position:absolute;margin-left:110.95pt;margin-top:33.55pt;width:85.8pt;height:34.05pt;z-index:487633920;visibility:visible;mso-wrap-style:square;mso-width-percent:0;mso-height-percent:0;mso-wrap-distance-left:9pt;mso-wrap-distance-top:0;mso-wrap-distance-right:9pt;mso-wrap-distance-bottom:0;mso-position-horizontal:absolute;mso-position-horizontal-relative:text;mso-position-vertical:absolute;mso-position-vertical-relative:text;mso-width-percent:0;mso-height-percent:0;mso-width-relative:margin;mso-height-relative:margin;v-text-anchor:top" o:gfxdata="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" filled="f" stroked="f">
                       <v:textbox inset="0,0,0,0">
                         <w:txbxContent>
                           <w:p>
                             <w:pPr>
+                              <w:jc w:val="center"/>
+                              <w:rPr>
+                                <w:bCs/>
+                                <w:sz w:val="24"/>
+                                <w:szCs w:val="24"/>
+                                <w:lang w:val="en-IN"/>
+                              </w:rPr>
+                            </w:pPr>
+                            <w:r>
+                              <w:rPr>
+                                <w:bCs/>
+                                <w:color w:val="231F20"/>
+                                <w:sz w:val="24"/>
+                                <w:szCs w:val="24"/>
+                                <w:lang w:val="en-IN"/>
+                              </w:rPr>
+                              <w:t>&lt;&lt;up</w:t>
+                            </w:r>
+                            <w:r>
+                              <w:rPr>
+                                <w:bCs/>
+                                <w:color w:val="231F20"/>
+                                <w:sz w:val="24"/>
+                                <w:szCs w:val="24"/>
+                                <w:lang w:val="en-IN"/>
+                              </w:rPr>
+                              <w:t>4</w:t>
+                            </w:r>
+                            <w:r>
+                              <w:rPr>
+                                <w:bCs/>
+                                <w:color w:val="231F20"/>
+                                <w:sz w:val="24"/>
+                                <w:szCs w:val="24"/>
+                                <w:lang w:val="en-IN"/>
+                              </w:rPr>
+                              <w:t>&gt;&gt;</w:t>
+                            </w:r>
+                          </w:p>
+                          <w:p>
+                            <w:pPr>
+                              <w:jc w:val="center"/>
                               <w:rPr>
                                 <w:rFonts w:ascii="Arial" w:hAnsi="Arial" w:cs="Arial"/>
                                 <w:b/>
@@ -5338,718 +4958,6 @@
                                 <w:lang w:val="en-IN"/>
                               </w:rPr>
                             </w:pPr>
-                            <w:r>
-                              <w:rPr>
-                                <w:rFonts w:ascii="Arial" w:hAnsi="Arial" w:cs="Arial"/>
-                                <w:b/>
-                                <w:color w:val="231F20"/>
-                                <w:sz w:val="20"/>
-                                <w:szCs w:val="20"/>
-                                <w:lang w:val="en-IN"/>
-                              </w:rPr>
-                              <w:t xml:space="preserve">   </w:t>
-                            </w:r>
-                            <w:r>
-                              <w:rPr>
-                                <w:rFonts w:ascii="Arial" w:hAnsi="Arial" w:cs="Arial"/>
-                                <w:b/>
-                                <w:color w:val="231F20"/>
-                                <w:sz w:val="20"/>
-                                <w:szCs w:val="20"/>
-                                <w:lang w:val="en-IN"/>
-                              </w:rPr>
-                              <w:t>&lt;&lt;</w:t>
-                            </w:r>
-                            <w:r>
-                              <w:rPr>
-                                <w:bCs/>
-                                <w:color w:val="231F20"/>
-                                <w:sz w:val="24"/>
-                                <w:szCs w:val="24"/>
-                                <w:lang w:val="en-IN"/>
-                              </w:rPr>
-                              <w:t>up</w:t>
-                            </w:r>
-                            <w:r>
-                              <w:rPr>
-                                <w:bCs/>
-                                <w:color w:val="231F20"/>
-                                <w:sz w:val="24"/>
-                                <w:szCs w:val="24"/>
-                                <w:lang w:val="en-IN"/>
-                              </w:rPr>
-                              <w:t>3</w:t>
-                            </w:r>
-                            <w:r>
-                              <w:rPr>
-                                <w:rFonts w:ascii="Arial" w:hAnsi="Arial" w:cs="Arial"/>
-                                <w:b/>
-                                <w:color w:val="231F20"/>
-                                <w:sz w:val="20"/>
-                                <w:szCs w:val="20"/>
-                                <w:lang w:val="en-IN"/>
-                              </w:rPr>
-                              <w:t>&gt;&gt;</w:t>
-                            </w:r>
-                          </w:p>
-                        </w:txbxContent>
-                      </v:textbox>
-                    </v:shape>
-                  </w:pict>
-                </mc:Fallback>
-              </mc:AlternateContent>
-            </w:r>
-          </w:p>
-        </w:tc>
-        <w:tc>
-          <w:tcPr>
-            <w:tcW w:w="1701" w:type="dxa"/>
-            <w:gridSpan w:val="2"/>
-          </w:tcPr>
-          <w:p>
-            <w:pPr>
-              <w:pStyle w:val="BodyText"/>
-              <w:rPr>
-                <w:sz w:val="20"/>
-              </w:rPr>
-            </w:pPr>
-            <w:r>
-              <w:rPr>
-                <w:rFonts w:ascii="Arial" w:hAnsi="Arial" w:cs="Arial"/>
-                <w:noProof/>
-                <w:sz w:val="16"/>
-                <w:szCs w:val="16"/>
-              </w:rPr>
-              <mc:AlternateContent>
-                <mc:Choice Requires="wps">
-                  <w:drawing>
-                    <wp:anchor distT="0" distB="0" distL="114300" distR="114300" simplePos="0" relativeHeight="487604224" behindDoc="1" locked="0" layoutInCell="1" allowOverlap="1" wp14:anchorId="631A5C17" wp14:editId="0AF761E2">
-                      <wp:simplePos x="0" y="0"/>
-                      <wp:positionH relativeFrom="column">
-                        <wp:posOffset>-58784</wp:posOffset>
-                      </wp:positionH>
-                      <wp:positionV relativeFrom="paragraph">
-                        <wp:posOffset>441325</wp:posOffset>
-                      </wp:positionV>
-                      <wp:extent cx="1171575" cy="409575"/>
-                      <wp:effectExtent l="0" t="0" r="0" b="0"/>
-                      <wp:wrapNone/>
-                      <wp:docPr id="1296031981" name="Textbox 8"/>
-                      <wp:cNvGraphicFramePr/>
-                      <a:graphic xmlns:a="http://schemas.openxmlformats.org/drawingml/2006/main">
-                        <a:graphicData uri="http://schemas.microsoft.com/office/word/2010/wordprocessingShape">
-                          <wps:wsp>
-                            <wps:cNvSpPr txBox="1"/>
-                            <wps:spPr>
-                              <a:xfrm>
-                                <a:off x="0" y="0"/>
-                                <a:ext cx="1171575" cy="409575"/>
-                              </a:xfrm>
-                              <a:prstGeom prst="rect">
-                                <a:avLst/>
-                              </a:prstGeom>
-                            </wps:spPr>
-                            <wps:txbx>
-                              <w:txbxContent>
-                                <w:p>
-                                  <w:pPr>
-                                    <w:rPr>
-                                      <w:rFonts w:ascii="Arial" w:hAnsi="Arial" w:cs="Arial"/>
-                                      <w:b/>
-                                      <w:sz w:val="20"/>
-                                      <w:szCs w:val="20"/>
-                                      <w:lang w:val="en-IN"/>
-                                    </w:rPr>
-                                  </w:pPr>
-                                  <w:r>
-                                    <w:rPr>
-                                      <w:rFonts w:ascii="Arial" w:hAnsi="Arial" w:cs="Arial"/>
-                                      <w:b/>
-                                      <w:color w:val="231F20"/>
-                                      <w:sz w:val="20"/>
-                                      <w:szCs w:val="20"/>
-                                      <w:lang w:val="en-IN"/>
-                                    </w:rPr>
-                                    <w:t xml:space="preserve">   </w:t>
-                                  </w:r>
-                                  <w:r>
-                                    <w:rPr>
-                                      <w:rFonts w:ascii="Arial" w:hAnsi="Arial" w:cs="Arial"/>
-                                      <w:b/>
-                                      <w:color w:val="231F20"/>
-                                      <w:sz w:val="20"/>
-                                      <w:szCs w:val="20"/>
-                                      <w:lang w:val="en-IN"/>
-                                    </w:rPr>
-                                    <w:t>&lt;&lt;</w:t>
-                                  </w:r>
-                                  <w:r>
-                                    <w:rPr>
-                                      <w:bCs/>
-                                      <w:color w:val="231F20"/>
-                                      <w:sz w:val="24"/>
-                                      <w:szCs w:val="24"/>
-                                      <w:lang w:val="en-IN"/>
-                                    </w:rPr>
-                                    <w:t>amt</w:t>
-                                  </w:r>
-                                  <w:r>
-                                    <w:rPr>
-                                      <w:bCs/>
-                                      <w:color w:val="231F20"/>
-                                      <w:sz w:val="24"/>
-                                      <w:szCs w:val="24"/>
-                                      <w:lang w:val="en-IN"/>
-                                    </w:rPr>
-                                    <w:t>3</w:t>
-                                  </w:r>
-                                  <w:r>
-                                    <w:rPr>
-                                      <w:rFonts w:ascii="Arial" w:hAnsi="Arial" w:cs="Arial"/>
-                                      <w:b/>
-                                      <w:color w:val="231F20"/>
-                                      <w:sz w:val="20"/>
-                                      <w:szCs w:val="20"/>
-                                      <w:lang w:val="en-IN"/>
-                                    </w:rPr>
-                                    <w:t>&gt;&gt;</w:t>
-                                  </w:r>
-                                </w:p>
-                              </w:txbxContent>
-                            </wps:txbx>
-                            <wps:bodyPr wrap="square" lIns="0" tIns="0" rIns="0" bIns="0" rtlCol="0">
-                              <a:noAutofit/>
-                            </wps:bodyPr>
-                          </wps:wsp>
-                        </a:graphicData>
-                      </a:graphic>
-                      <wp14:sizeRelH relativeFrom="margin">
-                        <wp14:pctWidth>0</wp14:pctWidth>
-                      </wp14:sizeRelH>
-                      <wp14:sizeRelV relativeFrom="margin">
-                        <wp14:pctHeight>0</wp14:pctHeight>
-                      </wp14:sizeRel